--- a/用户用例/SRA2023-G17-教师用户用例文档((1)(1).docx
+++ b/用户用例/SRA2023-G17-教师用户用例文档((1)(1).docx
@@ -1,6 +1,6 @@
 
 <file path=word/document.xml><?xml version="1.0" encoding="utf-8"?>
-<w:document xmlns:wpc="http://schemas.microsoft.com/office/word/2010/wordprocessingCanvas" xmlns:cx="http://schemas.microsoft.com/office/drawing/2014/chartex" xmlns:cx1="http://schemas.microsoft.com/office/drawing/2015/9/8/chartex" xmlns:cx2="http://schemas.microsoft.com/office/drawing/2015/10/21/chartex" xmlns:cx3="http://schemas.microsoft.com/office/drawing/2016/5/9/chartex" xmlns:cx4="http://schemas.microsoft.com/office/drawing/2016/5/10/chartex" xmlns:cx5="http://schemas.microsoft.com/office/drawing/2016/5/11/chartex" xmlns:cx6="http://schemas.microsoft.com/office/drawing/2016/5/12/chartex" xmlns:cx7="http://schemas.microsoft.com/office/drawing/2016/5/13/chartex" xmlns:cx8="http://schemas.microsoft.com/office/drawing/2016/5/14/chartex" xmlns:mc="http://schemas.openxmlformats.org/markup-compatibility/2006" xmlns:aink="http://schemas.microsoft.com/office/drawing/2016/ink" xmlns:am3d="http://schemas.microsoft.com/office/drawing/2017/model3d" xmlns:o="urn:schemas-microsoft-com:office:office" xmlns:r="http://schemas.openxmlformats.org/officeDocument/2006/relationships" xmlns:m="http://schemas.openxmlformats.org/officeDocument/2006/math" xmlns:v="urn:schemas-microsoft-com:vml" xmlns:wp14="http://schemas.microsoft.com/office/word/2010/wordprocessingDrawing" xmlns:wp="http://schemas.openxmlformats.org/drawingml/2006/wordprocessingDrawing" xmlns:w10="urn:schemas-microsoft-com:office:word" xmlns:w="http://schemas.openxmlformats.org/wordprocessingml/2006/main" xmlns:w14="http://schemas.microsoft.com/office/word/2010/wordml" xmlns:w15="http://schemas.microsoft.com/office/word/2012/wordml" xmlns:w16cex="http://schemas.microsoft.com/office/word/2018/wordml/cex" xmlns:w16cid="http://schemas.microsoft.com/office/word/2016/wordml/cid" xmlns:w16="http://schemas.microsoft.com/office/word/2018/wordml" xmlns:w16sdtdh="http://schemas.microsoft.com/office/word/2020/wordml/sdtdatahash" xmlns:w16se="http://schemas.microsoft.com/office/word/2015/wordml/symex" xmlns:wpg="http://schemas.microsoft.com/office/word/2010/wordprocessingGroup" xmlns:wpi="http://schemas.microsoft.com/office/word/2010/wordprocessingInk" xmlns:wne="http://schemas.microsoft.com/office/word/2006/wordml" xmlns:wps="http://schemas.microsoft.com/office/word/2010/wordprocessingShape" mc:Ignorable="w14 w15 w16se w16cid w16 w16cex w16sdtdh wp14">
+<w:document xmlns:wpc="http://schemas.microsoft.com/office/word/2010/wordprocessingCanvas" xmlns:cx="http://schemas.microsoft.com/office/drawing/2014/chartex" xmlns:cx1="http://schemas.microsoft.com/office/drawing/2015/9/8/chartex" xmlns:cx2="http://schemas.microsoft.com/office/drawing/2015/10/21/chartex" xmlns:cx3="http://schemas.microsoft.com/office/drawing/2016/5/9/chartex" xmlns:cx4="http://schemas.microsoft.com/office/drawing/2016/5/10/chartex" xmlns:cx5="http://schemas.microsoft.com/office/drawing/2016/5/11/chartex" xmlns:cx6="http://schemas.microsoft.com/office/drawing/2016/5/12/chartex" xmlns:cx7="http://schemas.microsoft.com/office/drawing/2016/5/13/chartex" xmlns:cx8="http://schemas.microsoft.com/office/drawing/2016/5/14/chartex" xmlns:mc="http://schemas.openxmlformats.org/markup-compatibility/2006" xmlns:aink="http://schemas.microsoft.com/office/drawing/2016/ink" xmlns:am3d="http://schemas.microsoft.com/office/drawing/2017/model3d" xmlns:o="urn:schemas-microsoft-com:office:office" xmlns:oel="http://schemas.microsoft.com/office/2019/extlst" xmlns:r="http://schemas.openxmlformats.org/officeDocument/2006/relationships" xmlns:m="http://schemas.openxmlformats.org/officeDocument/2006/math" xmlns:v="urn:schemas-microsoft-com:vml" xmlns:wp14="http://schemas.microsoft.com/office/word/2010/wordprocessingDrawing" xmlns:wp="http://schemas.openxmlformats.org/drawingml/2006/wordprocessingDrawing" xmlns:w10="urn:schemas-microsoft-com:office:word" xmlns:w="http://schemas.openxmlformats.org/wordprocessingml/2006/main" xmlns:w14="http://schemas.microsoft.com/office/word/2010/wordml" xmlns:w15="http://schemas.microsoft.com/office/word/2012/wordml" xmlns:w16cex="http://schemas.microsoft.com/office/word/2018/wordml/cex" xmlns:w16cid="http://schemas.microsoft.com/office/word/2016/wordml/cid" xmlns:w16="http://schemas.microsoft.com/office/word/2018/wordml" xmlns:w16du="http://schemas.microsoft.com/office/word/2023/wordml/word16du" xmlns:w16sdtdh="http://schemas.microsoft.com/office/word/2020/wordml/sdtdatahash" xmlns:w16se="http://schemas.microsoft.com/office/word/2015/wordml/symex" xmlns:wpg="http://schemas.microsoft.com/office/word/2010/wordprocessingGroup" xmlns:wpi="http://schemas.microsoft.com/office/word/2010/wordprocessingInk" xmlns:wne="http://schemas.microsoft.com/office/word/2006/wordml" xmlns:wps="http://schemas.microsoft.com/office/word/2010/wordprocessingShape" mc:Ignorable="w14 w15 w16se w16cid w16 w16cex w16sdtdh wp14">
   <w:body>
     <w:p>
       <w:pPr>
@@ -296,7 +296,27 @@
           <w:szCs w:val="28"/>
           <w:u w:val="single"/>
         </w:rPr>
-        <w:t>杨枨、苏奎老师</w:t>
+        <w:t>杨</w:t>
+      </w:r>
+      <w:proofErr w:type="gramStart"/>
+      <w:r>
+        <w:rPr>
+          <w:rFonts w:ascii="宋体" w:hAnsi="宋体" w:hint="eastAsia"/>
+          <w:sz w:val="28"/>
+          <w:szCs w:val="28"/>
+          <w:u w:val="single"/>
+        </w:rPr>
+        <w:t>枨</w:t>
+      </w:r>
+      <w:proofErr w:type="gramEnd"/>
+      <w:r>
+        <w:rPr>
+          <w:rFonts w:ascii="宋体" w:hAnsi="宋体" w:hint="eastAsia"/>
+          <w:sz w:val="28"/>
+          <w:szCs w:val="28"/>
+          <w:u w:val="single"/>
+        </w:rPr>
+        <w:t>、苏奎老师</w:t>
       </w:r>
       <w:r>
         <w:rPr>
@@ -2199,7 +2219,21 @@
                 <w:rStyle w:val="aa"/>
                 <w:noProof/>
               </w:rPr>
-              <w:t>3.4 UCD02-课程详情</w:t>
+              <w:t>3.4 UCD02-课程</w:t>
+            </w:r>
+            <w:r>
+              <w:rPr>
+                <w:rStyle w:val="aa"/>
+                <w:noProof/>
+              </w:rPr>
+              <w:t>详</w:t>
+            </w:r>
+            <w:r>
+              <w:rPr>
+                <w:rStyle w:val="aa"/>
+                <w:noProof/>
+              </w:rPr>
+              <w:t>情</w:t>
             </w:r>
             <w:r>
               <w:rPr>
@@ -2584,7 +2618,14 @@
                 <w:rStyle w:val="aa"/>
                 <w:noProof/>
               </w:rPr>
-              <w:t xml:space="preserve"> UCD03-论坛</w:t>
+              <w:t xml:space="preserve"> UCD03-</w:t>
+            </w:r>
+            <w:r>
+              <w:rPr>
+                <w:rStyle w:val="aa"/>
+                <w:noProof/>
+              </w:rPr>
+              <w:t>贴吧</w:t>
             </w:r>
             <w:r>
               <w:rPr>
@@ -3153,7 +3194,27 @@
                 <w:bCs/>
                 <w:noProof/>
               </w:rPr>
-              <w:t>3.5.8 UC019-论坛版块</w:t>
+              <w:t>3.5.8 UC019-</w:t>
+            </w:r>
+            <w:r>
+              <w:rPr>
+                <w:rStyle w:val="aa"/>
+                <w:rFonts w:ascii="宋体" w:eastAsia="宋体" w:hAnsi="宋体" w:cstheme="majorBidi"/>
+                <w:b/>
+                <w:bCs/>
+                <w:noProof/>
+              </w:rPr>
+              <w:t>贴吧</w:t>
+            </w:r>
+            <w:r>
+              <w:rPr>
+                <w:rStyle w:val="aa"/>
+                <w:rFonts w:ascii="宋体" w:eastAsia="宋体" w:hAnsi="宋体" w:cstheme="majorBidi"/>
+                <w:b/>
+                <w:bCs/>
+                <w:noProof/>
+              </w:rPr>
+              <w:t>版块</w:t>
             </w:r>
             <w:r>
               <w:rPr>
@@ -3469,7 +3530,15 @@
                 <w:rFonts w:ascii="宋体" w:eastAsia="宋体" w:hAnsi="宋体" w:cstheme="majorBidi"/>
                 <w:noProof/>
               </w:rPr>
-              <w:t>3.6.2 UC023-访问论坛</w:t>
+              <w:t>3.6.2 UC023-访问</w:t>
+            </w:r>
+            <w:r>
+              <w:rPr>
+                <w:rStyle w:val="aa"/>
+                <w:rFonts w:ascii="宋体" w:eastAsia="宋体" w:hAnsi="宋体" w:cstheme="majorBidi"/>
+                <w:noProof/>
+              </w:rPr>
+              <w:t>贴吧</w:t>
             </w:r>
             <w:r>
               <w:rPr>
@@ -4052,20 +4121,21 @@
           <w:numId w:val="1"/>
         </w:numPr>
       </w:pPr>
-      <w:bookmarkStart w:id="1" w:name="_Toc54203132"/>
-      <w:bookmarkStart w:id="2" w:name="_Toc54267112"/>
-      <w:bookmarkStart w:id="3" w:name="_Toc54203159"/>
-      <w:bookmarkStart w:id="4" w:name="_Toc54543938"/>
-      <w:bookmarkStart w:id="5" w:name="_Toc54943139"/>
-      <w:bookmarkStart w:id="6" w:name="_Toc54268731"/>
-      <w:bookmarkStart w:id="7" w:name="_Toc135086379"/>
+      <w:bookmarkStart w:id="1" w:name="_Toc135086379"/>
+      <w:bookmarkStart w:id="2" w:name="_Toc54203132"/>
+      <w:bookmarkStart w:id="3" w:name="_Toc54267112"/>
+      <w:bookmarkStart w:id="4" w:name="_Toc54203159"/>
+      <w:bookmarkStart w:id="5" w:name="_Toc54543938"/>
+      <w:bookmarkStart w:id="6" w:name="_Toc54943139"/>
+      <w:bookmarkStart w:id="7" w:name="_Toc54268731"/>
       <w:r>
         <w:rPr>
           <w:rFonts w:hint="eastAsia"/>
         </w:rPr>
+        <w:lastRenderedPageBreak/>
         <w:t>引言</w:t>
       </w:r>
-      <w:bookmarkEnd w:id="7"/>
+      <w:bookmarkEnd w:id="1"/>
     </w:p>
     <w:p>
       <w:pPr>
@@ -4835,7 +4905,23 @@
           <w:rFonts w:hint="eastAsia"/>
           <w:sz w:val="24"/>
         </w:rPr>
-        <w:t>3. 项目提出者：杨枨，苏奎老师</w:t>
+        <w:t>3. 项目提出者：杨</w:t>
+      </w:r>
+      <w:proofErr w:type="gramStart"/>
+      <w:r>
+        <w:rPr>
+          <w:rFonts w:hint="eastAsia"/>
+          <w:sz w:val="24"/>
+        </w:rPr>
+        <w:t>枨</w:t>
+      </w:r>
+      <w:proofErr w:type="gramEnd"/>
+      <w:r>
+        <w:rPr>
+          <w:rFonts w:hint="eastAsia"/>
+          <w:sz w:val="24"/>
+        </w:rPr>
+        <w:t>，苏奎老师</w:t>
       </w:r>
     </w:p>
     <w:p>
@@ -5036,6 +5122,7 @@
           <w:rFonts w:ascii="宋体" w:eastAsia="宋体" w:hAnsi="宋体" w:hint="eastAsia"/>
           <w:sz w:val="24"/>
         </w:rPr>
+        <w:lastRenderedPageBreak/>
         <w:tab/>
       </w:r>
       <w:r>
@@ -5555,12 +5642,12 @@
       </w:r>
       <w:bookmarkEnd w:id="20"/>
     </w:p>
-    <w:bookmarkEnd w:id="1"/>
     <w:bookmarkEnd w:id="2"/>
     <w:bookmarkEnd w:id="3"/>
     <w:bookmarkEnd w:id="4"/>
     <w:bookmarkEnd w:id="5"/>
     <w:bookmarkEnd w:id="6"/>
+    <w:bookmarkEnd w:id="7"/>
     <w:p>
       <w:pPr>
         <w:pStyle w:val="ab"/>
@@ -5742,6 +5829,7 @@
           <w:kern w:val="0"/>
           <w:sz w:val="24"/>
         </w:rPr>
+        <w:lastRenderedPageBreak/>
         <w:t>《S</w:t>
       </w:r>
       <w:r>
@@ -5833,7 +5921,21 @@
         <w:rPr>
           <w:rFonts w:hint="eastAsia"/>
         </w:rPr>
-        <w:t>教师用户顶层用例图</w:t>
+        <w:t>教师用户</w:t>
+      </w:r>
+      <w:proofErr w:type="gramStart"/>
+      <w:r>
+        <w:rPr>
+          <w:rFonts w:hint="eastAsia"/>
+        </w:rPr>
+        <w:t>顶层用</w:t>
+      </w:r>
+      <w:proofErr w:type="gramEnd"/>
+      <w:r>
+        <w:rPr>
+          <w:rFonts w:hint="eastAsia"/>
+        </w:rPr>
+        <w:t>例图</w:t>
       </w:r>
       <w:bookmarkEnd w:id="22"/>
     </w:p>
@@ -5905,6 +6007,7 @@
         <w:rPr>
           <w:rFonts w:hint="eastAsia"/>
         </w:rPr>
+        <w:lastRenderedPageBreak/>
         <w:t>3.</w:t>
       </w:r>
       <w:r>
@@ -5919,12 +6022,10 @@
       <w:bookmarkEnd w:id="23"/>
     </w:p>
     <w:p>
-      <w:pPr>
+      <w:r>
         <w:rPr>
-          <w:rFonts w:hint="eastAsia"/>
+          <w:noProof/>
         </w:rPr>
-      </w:pPr>
-      <w:r>
         <w:drawing>
           <wp:inline distT="0" distB="0" distL="0" distR="0" wp14:anchorId="46DB79EB" wp14:editId="7AE11AE9">
             <wp:extent cx="5274310" cy="3555365"/>
@@ -6221,6 +6322,7 @@
                 <w:sz w:val="24"/>
               </w:rPr>
             </w:pPr>
+            <w:proofErr w:type="gramStart"/>
             <w:r>
               <w:rPr>
                 <w:rFonts w:ascii="宋体" w:hAnsi="宋体" w:hint="eastAsia"/>
@@ -6228,6 +6330,7 @@
               </w:rPr>
               <w:t>用例名</w:t>
             </w:r>
+            <w:proofErr w:type="gramEnd"/>
           </w:p>
         </w:tc>
         <w:tc>
@@ -6770,7 +6873,23 @@
                 <w:rFonts w:ascii="宋体" w:hAnsi="宋体" w:hint="eastAsia"/>
                 <w:sz w:val="24"/>
               </w:rPr>
-              <w:t>服务器端接受前端发送的查看“个人中心”内容请求</w:t>
+              <w:t>服务器</w:t>
+            </w:r>
+            <w:proofErr w:type="gramStart"/>
+            <w:r>
+              <w:rPr>
+                <w:rFonts w:ascii="宋体" w:hAnsi="宋体" w:hint="eastAsia"/>
+                <w:sz w:val="24"/>
+              </w:rPr>
+              <w:t>端接受</w:t>
+            </w:r>
+            <w:proofErr w:type="gramEnd"/>
+            <w:r>
+              <w:rPr>
+                <w:rFonts w:ascii="宋体" w:hAnsi="宋体" w:hint="eastAsia"/>
+                <w:sz w:val="24"/>
+              </w:rPr>
+              <w:t>前端发送的查看“个人中心”内容请求</w:t>
             </w:r>
           </w:p>
           <w:p>
@@ -6827,12 +6946,21 @@
               </w:rPr>
               <w:t xml:space="preserve">-3: </w:t>
             </w:r>
-            <w:r>
-              <w:rPr>
-                <w:rFonts w:ascii="宋体" w:hAnsi="宋体" w:hint="eastAsia"/>
-                <w:sz w:val="24"/>
-              </w:rPr>
-              <w:t>前端主界面展示出“用户信息”的有关信息</w:t>
+            <w:proofErr w:type="gramStart"/>
+            <w:r>
+              <w:rPr>
+                <w:rFonts w:ascii="宋体" w:hAnsi="宋体" w:hint="eastAsia"/>
+                <w:sz w:val="24"/>
+              </w:rPr>
+              <w:t>前端主</w:t>
+            </w:r>
+            <w:proofErr w:type="gramEnd"/>
+            <w:r>
+              <w:rPr>
+                <w:rFonts w:ascii="宋体" w:hAnsi="宋体" w:hint="eastAsia"/>
+                <w:sz w:val="24"/>
+              </w:rPr>
+              <w:t>界面展示出“用户信息”的有关信息</w:t>
             </w:r>
           </w:p>
         </w:tc>
@@ -7071,7 +7199,23 @@
                 <w:rFonts w:ascii="宋体" w:hAnsi="宋体" w:hint="eastAsia"/>
                 <w:sz w:val="24"/>
               </w:rPr>
-              <w:t>底部导航栏个人中心按钮</w:t>
+              <w:t>底部导航</w:t>
+            </w:r>
+            <w:proofErr w:type="gramStart"/>
+            <w:r>
+              <w:rPr>
+                <w:rFonts w:ascii="宋体" w:hAnsi="宋体" w:hint="eastAsia"/>
+                <w:sz w:val="24"/>
+              </w:rPr>
+              <w:t>栏个人</w:t>
+            </w:r>
+            <w:proofErr w:type="gramEnd"/>
+            <w:r>
+              <w:rPr>
+                <w:rFonts w:ascii="宋体" w:hAnsi="宋体" w:hint="eastAsia"/>
+                <w:sz w:val="24"/>
+              </w:rPr>
+              <w:t>中心按钮</w:t>
             </w:r>
           </w:p>
         </w:tc>
@@ -7118,8 +7262,17 @@
                 <w:rFonts w:ascii="宋体" w:hAnsi="宋体" w:hint="eastAsia"/>
                 <w:sz w:val="24"/>
               </w:rPr>
-              <w:t>用户信息信息</w:t>
-            </w:r>
+              <w:t>用户</w:t>
+            </w:r>
+            <w:proofErr w:type="gramStart"/>
+            <w:r>
+              <w:rPr>
+                <w:rFonts w:ascii="宋体" w:hAnsi="宋体" w:hint="eastAsia"/>
+                <w:sz w:val="24"/>
+              </w:rPr>
+              <w:t>信息信息</w:t>
+            </w:r>
+            <w:proofErr w:type="gramEnd"/>
           </w:p>
         </w:tc>
       </w:tr>
@@ -7172,7 +7325,23 @@
                 <w:rFonts w:ascii="宋体" w:hAnsi="宋体" w:hint="eastAsia"/>
                 <w:sz w:val="24"/>
               </w:rPr>
-              <w:t>如果检测到手机网络断开，给予相关弹窗提示。</w:t>
+              <w:t>如果检测到手机网络断开，给予</w:t>
+            </w:r>
+            <w:proofErr w:type="gramStart"/>
+            <w:r>
+              <w:rPr>
+                <w:rFonts w:ascii="宋体" w:hAnsi="宋体" w:hint="eastAsia"/>
+                <w:sz w:val="24"/>
+              </w:rPr>
+              <w:t>相关弹窗提示</w:t>
+            </w:r>
+            <w:proofErr w:type="gramEnd"/>
+            <w:r>
+              <w:rPr>
+                <w:rFonts w:ascii="宋体" w:hAnsi="宋体" w:hint="eastAsia"/>
+                <w:sz w:val="24"/>
+              </w:rPr>
+              <w:t>。</w:t>
             </w:r>
           </w:p>
         </w:tc>
@@ -7197,6 +7366,7 @@
                 <w:rFonts w:ascii="宋体" w:hAnsi="宋体" w:hint="eastAsia"/>
                 <w:sz w:val="24"/>
               </w:rPr>
+              <w:lastRenderedPageBreak/>
               <w:t>页面原型</w:t>
             </w:r>
           </w:p>
@@ -7443,6 +7613,7 @@
                 <w:sz w:val="24"/>
               </w:rPr>
             </w:pPr>
+            <w:proofErr w:type="gramStart"/>
             <w:r>
               <w:rPr>
                 <w:rFonts w:ascii="宋体" w:hAnsi="宋体" w:hint="eastAsia"/>
@@ -7450,6 +7621,7 @@
               </w:rPr>
               <w:t>用例名</w:t>
             </w:r>
+            <w:proofErr w:type="gramEnd"/>
           </w:p>
         </w:tc>
         <w:tc>
@@ -7927,6 +8099,7 @@
                 <w:rFonts w:ascii="宋体" w:hAnsi="宋体" w:hint="eastAsia"/>
                 <w:sz w:val="24"/>
               </w:rPr>
+              <w:lastRenderedPageBreak/>
               <w:t>后置</w:t>
             </w:r>
             <w:r>
@@ -7970,7 +8143,23 @@
                 <w:rFonts w:ascii="宋体" w:hAnsi="宋体" w:hint="eastAsia"/>
                 <w:sz w:val="24"/>
               </w:rPr>
-              <w:t>服务器端接受前端发送的查看“个人中心”内容请求</w:t>
+              <w:t>服务器</w:t>
+            </w:r>
+            <w:proofErr w:type="gramStart"/>
+            <w:r>
+              <w:rPr>
+                <w:rFonts w:ascii="宋体" w:hAnsi="宋体" w:hint="eastAsia"/>
+                <w:sz w:val="24"/>
+              </w:rPr>
+              <w:t>端接受</w:t>
+            </w:r>
+            <w:proofErr w:type="gramEnd"/>
+            <w:r>
+              <w:rPr>
+                <w:rFonts w:ascii="宋体" w:hAnsi="宋体" w:hint="eastAsia"/>
+                <w:sz w:val="24"/>
+              </w:rPr>
+              <w:t>前端发送的查看“个人中心”内容请求</w:t>
             </w:r>
           </w:p>
           <w:p>
@@ -8027,12 +8216,21 @@
               </w:rPr>
               <w:t xml:space="preserve">-3: </w:t>
             </w:r>
-            <w:r>
-              <w:rPr>
-                <w:rFonts w:ascii="宋体" w:hAnsi="宋体" w:hint="eastAsia"/>
-                <w:sz w:val="24"/>
-              </w:rPr>
-              <w:t>前端主界面展示出“用户信息”的有关信息</w:t>
+            <w:proofErr w:type="gramStart"/>
+            <w:r>
+              <w:rPr>
+                <w:rFonts w:ascii="宋体" w:hAnsi="宋体" w:hint="eastAsia"/>
+                <w:sz w:val="24"/>
+              </w:rPr>
+              <w:t>前端主</w:t>
+            </w:r>
+            <w:proofErr w:type="gramEnd"/>
+            <w:r>
+              <w:rPr>
+                <w:rFonts w:ascii="宋体" w:hAnsi="宋体" w:hint="eastAsia"/>
+                <w:sz w:val="24"/>
+              </w:rPr>
+              <w:t>界面展示出“用户信息”的有关信息</w:t>
             </w:r>
           </w:p>
         </w:tc>
@@ -8318,8 +8516,17 @@
                 <w:rFonts w:ascii="宋体" w:hAnsi="宋体" w:hint="eastAsia"/>
                 <w:sz w:val="24"/>
               </w:rPr>
-              <w:t>用户信息信息</w:t>
-            </w:r>
+              <w:t>用户</w:t>
+            </w:r>
+            <w:proofErr w:type="gramStart"/>
+            <w:r>
+              <w:rPr>
+                <w:rFonts w:ascii="宋体" w:hAnsi="宋体" w:hint="eastAsia"/>
+                <w:sz w:val="24"/>
+              </w:rPr>
+              <w:t>信息信息</w:t>
+            </w:r>
+            <w:proofErr w:type="gramEnd"/>
           </w:p>
         </w:tc>
       </w:tr>
@@ -8372,7 +8579,23 @@
                 <w:rFonts w:ascii="宋体" w:hAnsi="宋体" w:hint="eastAsia"/>
                 <w:sz w:val="24"/>
               </w:rPr>
-              <w:t>如果检测到手机网络断开，给予相关弹窗提示。</w:t>
+              <w:t>如果检测到手机网络断开，给予</w:t>
+            </w:r>
+            <w:proofErr w:type="gramStart"/>
+            <w:r>
+              <w:rPr>
+                <w:rFonts w:ascii="宋体" w:hAnsi="宋体" w:hint="eastAsia"/>
+                <w:sz w:val="24"/>
+              </w:rPr>
+              <w:t>相关弹窗提示</w:t>
+            </w:r>
+            <w:proofErr w:type="gramEnd"/>
+            <w:r>
+              <w:rPr>
+                <w:rFonts w:ascii="宋体" w:hAnsi="宋体" w:hint="eastAsia"/>
+                <w:sz w:val="24"/>
+              </w:rPr>
+              <w:t>。</w:t>
             </w:r>
           </w:p>
           <w:p>
@@ -8646,6 +8869,7 @@
                 <w:sz w:val="24"/>
               </w:rPr>
             </w:pPr>
+            <w:proofErr w:type="gramStart"/>
             <w:r>
               <w:rPr>
                 <w:rFonts w:ascii="宋体" w:hAnsi="宋体" w:hint="eastAsia"/>
@@ -8653,6 +8877,7 @@
               </w:rPr>
               <w:t>用例名</w:t>
             </w:r>
+            <w:proofErr w:type="gramEnd"/>
           </w:p>
         </w:tc>
         <w:tc>
@@ -9193,7 +9418,23 @@
                 <w:rFonts w:ascii="宋体" w:hAnsi="宋体" w:hint="eastAsia"/>
                 <w:sz w:val="24"/>
               </w:rPr>
-              <w:t>服务器端接受前端发送的查看“个人信息设置”内容请求并更新为最新内容</w:t>
+              <w:t>服务器</w:t>
+            </w:r>
+            <w:proofErr w:type="gramStart"/>
+            <w:r>
+              <w:rPr>
+                <w:rFonts w:ascii="宋体" w:hAnsi="宋体" w:hint="eastAsia"/>
+                <w:sz w:val="24"/>
+              </w:rPr>
+              <w:t>端接受</w:t>
+            </w:r>
+            <w:proofErr w:type="gramEnd"/>
+            <w:r>
+              <w:rPr>
+                <w:rFonts w:ascii="宋体" w:hAnsi="宋体" w:hint="eastAsia"/>
+                <w:sz w:val="24"/>
+              </w:rPr>
+              <w:t>前端发送的查看“个人信息设置”内容请求并更新为最新内容</w:t>
             </w:r>
           </w:p>
           <w:p>
@@ -9250,12 +9491,21 @@
               </w:rPr>
               <w:t xml:space="preserve">-3: </w:t>
             </w:r>
-            <w:r>
-              <w:rPr>
-                <w:rFonts w:ascii="宋体" w:hAnsi="宋体" w:hint="eastAsia"/>
-                <w:sz w:val="24"/>
-              </w:rPr>
-              <w:t>前端主界面展示出“用户信息”的有关信息并提供编辑界面</w:t>
+            <w:proofErr w:type="gramStart"/>
+            <w:r>
+              <w:rPr>
+                <w:rFonts w:ascii="宋体" w:hAnsi="宋体" w:hint="eastAsia"/>
+                <w:sz w:val="24"/>
+              </w:rPr>
+              <w:t>前端主</w:t>
+            </w:r>
+            <w:proofErr w:type="gramEnd"/>
+            <w:r>
+              <w:rPr>
+                <w:rFonts w:ascii="宋体" w:hAnsi="宋体" w:hint="eastAsia"/>
+                <w:sz w:val="24"/>
+              </w:rPr>
+              <w:t>界面展示出“用户信息”的有关信息并提供编辑界面</w:t>
             </w:r>
           </w:p>
         </w:tc>
@@ -9490,7 +9740,23 @@
                 <w:rFonts w:ascii="宋体" w:hAnsi="宋体" w:hint="eastAsia"/>
                 <w:sz w:val="24"/>
               </w:rPr>
-              <w:t>底部导航栏个人中心按钮，点击个人信息设置页面</w:t>
+              <w:t>底部导航</w:t>
+            </w:r>
+            <w:proofErr w:type="gramStart"/>
+            <w:r>
+              <w:rPr>
+                <w:rFonts w:ascii="宋体" w:hAnsi="宋体" w:hint="eastAsia"/>
+                <w:sz w:val="24"/>
+              </w:rPr>
+              <w:t>栏个人</w:t>
+            </w:r>
+            <w:proofErr w:type="gramEnd"/>
+            <w:r>
+              <w:rPr>
+                <w:rFonts w:ascii="宋体" w:hAnsi="宋体" w:hint="eastAsia"/>
+                <w:sz w:val="24"/>
+              </w:rPr>
+              <w:t>中心按钮，点击个人信息设置页面</w:t>
             </w:r>
           </w:p>
         </w:tc>
@@ -9591,7 +9857,23 @@
                 <w:rFonts w:ascii="宋体" w:hAnsi="宋体" w:hint="eastAsia"/>
                 <w:sz w:val="24"/>
               </w:rPr>
-              <w:t>如果检测到手机网络断开，给予相关弹窗提示。</w:t>
+              <w:t>如果检测到手机网络断开，给予</w:t>
+            </w:r>
+            <w:proofErr w:type="gramStart"/>
+            <w:r>
+              <w:rPr>
+                <w:rFonts w:ascii="宋体" w:hAnsi="宋体" w:hint="eastAsia"/>
+                <w:sz w:val="24"/>
+              </w:rPr>
+              <w:t>相关弹窗提示</w:t>
+            </w:r>
+            <w:proofErr w:type="gramEnd"/>
+            <w:r>
+              <w:rPr>
+                <w:rFonts w:ascii="宋体" w:hAnsi="宋体" w:hint="eastAsia"/>
+                <w:sz w:val="24"/>
+              </w:rPr>
+              <w:t>。</w:t>
             </w:r>
           </w:p>
           <w:p>
@@ -9650,6 +9932,7 @@
                 <w:rFonts w:ascii="宋体" w:hAnsi="宋体" w:hint="eastAsia"/>
                 <w:sz w:val="24"/>
               </w:rPr>
+              <w:lastRenderedPageBreak/>
               <w:t>页面原型</w:t>
             </w:r>
           </w:p>
@@ -9864,6 +10147,7 @@
                 <w:sz w:val="24"/>
               </w:rPr>
             </w:pPr>
+            <w:proofErr w:type="gramStart"/>
             <w:r>
               <w:rPr>
                 <w:rFonts w:ascii="宋体" w:hAnsi="宋体" w:hint="eastAsia"/>
@@ -9871,6 +10155,7 @@
               </w:rPr>
               <w:t>用例名</w:t>
             </w:r>
+            <w:proofErr w:type="gramEnd"/>
           </w:p>
         </w:tc>
         <w:tc>
@@ -10335,6 +10620,7 @@
                 <w:rFonts w:ascii="宋体" w:hAnsi="宋体" w:hint="eastAsia"/>
                 <w:sz w:val="24"/>
               </w:rPr>
+              <w:lastRenderedPageBreak/>
               <w:t>其他事件流</w:t>
             </w:r>
           </w:p>
@@ -10425,7 +10711,23 @@
                 <w:rFonts w:ascii="宋体" w:hAnsi="宋体" w:hint="eastAsia"/>
                 <w:sz w:val="24"/>
               </w:rPr>
-              <w:t>用户设备接受前端发送的查看“个性化界面“</w:t>
+              <w:t>用户设备接受前端发送的查看</w:t>
+            </w:r>
+            <w:proofErr w:type="gramStart"/>
+            <w:r>
+              <w:rPr>
+                <w:rFonts w:ascii="宋体" w:hAnsi="宋体" w:hint="eastAsia"/>
+                <w:sz w:val="24"/>
+              </w:rPr>
+              <w:t>“</w:t>
+            </w:r>
+            <w:proofErr w:type="gramEnd"/>
+            <w:r>
+              <w:rPr>
+                <w:rFonts w:ascii="宋体" w:hAnsi="宋体" w:hint="eastAsia"/>
+                <w:sz w:val="24"/>
+              </w:rPr>
+              <w:t>个性化界面“</w:t>
             </w:r>
           </w:p>
           <w:p>
@@ -10482,12 +10784,21 @@
               </w:rPr>
               <w:t xml:space="preserve">-3: </w:t>
             </w:r>
-            <w:r>
-              <w:rPr>
-                <w:rFonts w:ascii="宋体" w:hAnsi="宋体" w:hint="eastAsia"/>
-                <w:sz w:val="24"/>
-              </w:rPr>
-              <w:t>前端主界面展示出“个性化界面”的有关信息并提供编辑界面</w:t>
+            <w:proofErr w:type="gramStart"/>
+            <w:r>
+              <w:rPr>
+                <w:rFonts w:ascii="宋体" w:hAnsi="宋体" w:hint="eastAsia"/>
+                <w:sz w:val="24"/>
+              </w:rPr>
+              <w:t>前端主</w:t>
+            </w:r>
+            <w:proofErr w:type="gramEnd"/>
+            <w:r>
+              <w:rPr>
+                <w:rFonts w:ascii="宋体" w:hAnsi="宋体" w:hint="eastAsia"/>
+                <w:sz w:val="24"/>
+              </w:rPr>
+              <w:t>界面展示出“个性化界面”的有关信息并提供编辑界面</w:t>
             </w:r>
           </w:p>
         </w:tc>
@@ -10722,7 +11033,23 @@
                 <w:rFonts w:ascii="宋体" w:hAnsi="宋体" w:hint="eastAsia"/>
                 <w:sz w:val="24"/>
               </w:rPr>
-              <w:t>底部导航栏个人中心按钮，点击个性化界面页面</w:t>
+              <w:t>底部导航</w:t>
+            </w:r>
+            <w:proofErr w:type="gramStart"/>
+            <w:r>
+              <w:rPr>
+                <w:rFonts w:ascii="宋体" w:hAnsi="宋体" w:hint="eastAsia"/>
+                <w:sz w:val="24"/>
+              </w:rPr>
+              <w:t>栏个人</w:t>
+            </w:r>
+            <w:proofErr w:type="gramEnd"/>
+            <w:r>
+              <w:rPr>
+                <w:rFonts w:ascii="宋体" w:hAnsi="宋体" w:hint="eastAsia"/>
+                <w:sz w:val="24"/>
+              </w:rPr>
+              <w:t>中心按钮，点击个性化界面页面</w:t>
             </w:r>
           </w:p>
         </w:tc>
@@ -10858,6 +11185,7 @@
                 <w:rFonts w:ascii="宋体" w:hAnsi="宋体" w:hint="eastAsia"/>
                 <w:sz w:val="24"/>
               </w:rPr>
+              <w:lastRenderedPageBreak/>
               <w:t>页面原型</w:t>
             </w:r>
           </w:p>
@@ -10873,10 +11201,51 @@
               <w:ind w:left="360" w:firstLineChars="0" w:firstLine="0"/>
               <w:jc w:val="left"/>
               <w:rPr>
-                <w:rFonts w:ascii="宋体" w:hAnsi="宋体"/>
-                <w:sz w:val="24"/>
-              </w:rPr>
-            </w:pPr>
+                <w:rFonts w:ascii="宋体" w:hAnsi="宋体" w:hint="eastAsia"/>
+                <w:sz w:val="24"/>
+              </w:rPr>
+            </w:pPr>
+            <w:r>
+              <w:rPr>
+                <w:rFonts w:ascii="宋体" w:hAnsi="宋体"/>
+                <w:sz w:val="24"/>
+              </w:rPr>
+              <w:drawing>
+                <wp:inline distT="0" distB="0" distL="0" distR="0" wp14:anchorId="7BF4A4D9" wp14:editId="73650E9E">
+                  <wp:extent cx="3362794" cy="7116168"/>
+                  <wp:effectExtent l="0" t="0" r="9525" b="8890"/>
+                  <wp:docPr id="10" name="图片 10"/>
+                  <wp:cNvGraphicFramePr>
+                    <a:graphicFrameLocks xmlns:a="http://schemas.openxmlformats.org/drawingml/2006/main" noChangeAspect="1"/>
+                  </wp:cNvGraphicFramePr>
+                  <a:graphic xmlns:a="http://schemas.openxmlformats.org/drawingml/2006/main">
+                    <a:graphicData uri="http://schemas.openxmlformats.org/drawingml/2006/picture">
+                      <pic:pic xmlns:pic="http://schemas.openxmlformats.org/drawingml/2006/picture">
+                        <pic:nvPicPr>
+                          <pic:cNvPr id="1" name=""/>
+                          <pic:cNvPicPr/>
+                        </pic:nvPicPr>
+                        <pic:blipFill>
+                          <a:blip r:embed="rId13"/>
+                          <a:stretch>
+                            <a:fillRect/>
+                          </a:stretch>
+                        </pic:blipFill>
+                        <pic:spPr>
+                          <a:xfrm>
+                            <a:off x="0" y="0"/>
+                            <a:ext cx="3362794" cy="7116168"/>
+                          </a:xfrm>
+                          <a:prstGeom prst="rect">
+                            <a:avLst/>
+                          </a:prstGeom>
+                        </pic:spPr>
+                      </pic:pic>
+                    </a:graphicData>
+                  </a:graphic>
+                </wp:inline>
+              </w:drawing>
+            </w:r>
           </w:p>
         </w:tc>
       </w:tr>
@@ -10894,6 +11263,7 @@
           <w:rStyle w:val="11"/>
           <w:rFonts w:hint="eastAsia"/>
         </w:rPr>
+        <w:lastRenderedPageBreak/>
         <w:t xml:space="preserve">3.4 </w:t>
       </w:r>
       <w:r>
@@ -10947,7 +11317,7 @@
                     </pic:cNvPicPr>
                   </pic:nvPicPr>
                   <pic:blipFill>
-                    <a:blip r:embed="rId13">
+                    <a:blip r:embed="rId14">
                       <a:extLst>
                         <a:ext uri="{28A0092B-C50C-407E-A947-70E740481C1C}">
                           <a14:useLocalDpi xmlns:a14="http://schemas.microsoft.com/office/drawing/2010/main" val="0"/>
@@ -11144,6 +11514,7 @@
                 <w:sz w:val="24"/>
               </w:rPr>
             </w:pPr>
+            <w:proofErr w:type="gramStart"/>
             <w:r>
               <w:rPr>
                 <w:rFonts w:ascii="宋体" w:hAnsi="宋体" w:hint="eastAsia"/>
@@ -11151,6 +11522,7 @@
               </w:rPr>
               <w:t>用例名</w:t>
             </w:r>
+            <w:proofErr w:type="gramEnd"/>
           </w:p>
         </w:tc>
         <w:tc>
@@ -11551,7 +11923,23 @@
                 <w:rFonts w:ascii="宋体" w:hAnsi="宋体" w:hint="eastAsia"/>
                 <w:sz w:val="24"/>
               </w:rPr>
-              <w:t>1.教师用户点击e-learningAPP进入主界面</w:t>
+              <w:t>1.教师用户点击e-</w:t>
+            </w:r>
+            <w:proofErr w:type="spellStart"/>
+            <w:r>
+              <w:rPr>
+                <w:rFonts w:ascii="宋体" w:hAnsi="宋体" w:hint="eastAsia"/>
+                <w:sz w:val="24"/>
+              </w:rPr>
+              <w:t>learningAPP</w:t>
+            </w:r>
+            <w:proofErr w:type="spellEnd"/>
+            <w:r>
+              <w:rPr>
+                <w:rFonts w:ascii="宋体" w:hAnsi="宋体" w:hint="eastAsia"/>
+                <w:sz w:val="24"/>
+              </w:rPr>
+              <w:t>进入主界面</w:t>
             </w:r>
           </w:p>
           <w:p>
@@ -11699,7 +12087,23 @@
                 <w:rFonts w:ascii="宋体" w:hAnsi="宋体" w:hint="eastAsia"/>
                 <w:sz w:val="24"/>
               </w:rPr>
-              <w:t>服务器端接受前端发送的查看“课程</w:t>
+              <w:t>服务器</w:t>
+            </w:r>
+            <w:proofErr w:type="gramStart"/>
+            <w:r>
+              <w:rPr>
+                <w:rFonts w:ascii="宋体" w:hAnsi="宋体" w:hint="eastAsia"/>
+                <w:sz w:val="24"/>
+              </w:rPr>
+              <w:t>端接受</w:t>
+            </w:r>
+            <w:proofErr w:type="gramEnd"/>
+            <w:r>
+              <w:rPr>
+                <w:rFonts w:ascii="宋体" w:hAnsi="宋体" w:hint="eastAsia"/>
+                <w:sz w:val="24"/>
+              </w:rPr>
+              <w:t>前端发送的查看“课程</w:t>
             </w:r>
             <w:r>
               <w:rPr>
@@ -11770,12 +12174,21 @@
               </w:rPr>
               <w:t xml:space="preserve">-3: </w:t>
             </w:r>
-            <w:r>
-              <w:rPr>
-                <w:rFonts w:ascii="宋体" w:hAnsi="宋体" w:hint="eastAsia"/>
-                <w:sz w:val="24"/>
-              </w:rPr>
-              <w:t>前端主界面展示出“课程详情”的有关信息</w:t>
+            <w:proofErr w:type="gramStart"/>
+            <w:r>
+              <w:rPr>
+                <w:rFonts w:ascii="宋体" w:hAnsi="宋体" w:hint="eastAsia"/>
+                <w:sz w:val="24"/>
+              </w:rPr>
+              <w:t>前端主</w:t>
+            </w:r>
+            <w:proofErr w:type="gramEnd"/>
+            <w:r>
+              <w:rPr>
+                <w:rFonts w:ascii="宋体" w:hAnsi="宋体" w:hint="eastAsia"/>
+                <w:sz w:val="24"/>
+              </w:rPr>
+              <w:t>界面展示出“课程详情”的有关信息</w:t>
             </w:r>
           </w:p>
         </w:tc>
@@ -12139,7 +12552,24 @@
                 <w:rFonts w:ascii="宋体" w:hAnsi="宋体" w:hint="eastAsia"/>
                 <w:sz w:val="24"/>
               </w:rPr>
-              <w:t>2.如果检测到手机网络断开，给予相关弹窗提示。</w:t>
+              <w:lastRenderedPageBreak/>
+              <w:t>2.如果检测到手机网络断开，给予</w:t>
+            </w:r>
+            <w:proofErr w:type="gramStart"/>
+            <w:r>
+              <w:rPr>
+                <w:rFonts w:ascii="宋体" w:hAnsi="宋体" w:hint="eastAsia"/>
+                <w:sz w:val="24"/>
+              </w:rPr>
+              <w:t>相关弹窗提示</w:t>
+            </w:r>
+            <w:proofErr w:type="gramEnd"/>
+            <w:r>
+              <w:rPr>
+                <w:rFonts w:ascii="宋体" w:hAnsi="宋体" w:hint="eastAsia"/>
+                <w:sz w:val="24"/>
+              </w:rPr>
+              <w:t>。</w:t>
             </w:r>
           </w:p>
         </w:tc>
@@ -12164,6 +12594,7 @@
                 <w:rFonts w:ascii="宋体" w:hAnsi="宋体" w:hint="eastAsia"/>
                 <w:sz w:val="24"/>
               </w:rPr>
+              <w:lastRenderedPageBreak/>
               <w:t>页面原型</w:t>
             </w:r>
           </w:p>
@@ -12207,7 +12638,7 @@
                           </pic:cNvPicPr>
                         </pic:nvPicPr>
                         <pic:blipFill>
-                          <a:blip r:embed="rId14">
+                          <a:blip r:embed="rId15">
                             <a:extLst>
                               <a:ext uri="{28A0092B-C50C-407E-A947-70E740481C1C}">
                                 <a14:useLocalDpi xmlns:a14="http://schemas.microsoft.com/office/drawing/2010/main" val="0"/>
@@ -12394,6 +12825,7 @@
                 <w:sz w:val="24"/>
               </w:rPr>
             </w:pPr>
+            <w:proofErr w:type="gramStart"/>
             <w:r>
               <w:rPr>
                 <w:rFonts w:ascii="宋体" w:hAnsi="宋体" w:hint="eastAsia"/>
@@ -12401,6 +12833,7 @@
               </w:rPr>
               <w:t>用例名</w:t>
             </w:r>
+            <w:proofErr w:type="gramEnd"/>
           </w:p>
         </w:tc>
         <w:tc>
@@ -12724,6 +13157,7 @@
                 <w:rFonts w:ascii="宋体" w:hAnsi="宋体" w:hint="eastAsia"/>
                 <w:sz w:val="24"/>
               </w:rPr>
+              <w:lastRenderedPageBreak/>
               <w:t>P</w:t>
             </w:r>
             <w:r>
@@ -12763,6 +13197,7 @@
                 <w:rFonts w:ascii="宋体" w:hAnsi="宋体" w:hint="eastAsia"/>
                 <w:sz w:val="24"/>
               </w:rPr>
+              <w:lastRenderedPageBreak/>
               <w:t>基本事件流</w:t>
             </w:r>
           </w:p>
@@ -12787,7 +13222,23 @@
                 <w:rFonts w:ascii="宋体" w:hAnsi="宋体" w:hint="eastAsia"/>
                 <w:sz w:val="24"/>
               </w:rPr>
-              <w:t>1.教师用户点击e-learningAPP进入主界面</w:t>
+              <w:t>1.教师用户点击e-</w:t>
+            </w:r>
+            <w:proofErr w:type="spellStart"/>
+            <w:r>
+              <w:rPr>
+                <w:rFonts w:ascii="宋体" w:hAnsi="宋体" w:hint="eastAsia"/>
+                <w:sz w:val="24"/>
+              </w:rPr>
+              <w:t>learningAPP</w:t>
+            </w:r>
+            <w:proofErr w:type="spellEnd"/>
+            <w:r>
+              <w:rPr>
+                <w:rFonts w:ascii="宋体" w:hAnsi="宋体" w:hint="eastAsia"/>
+                <w:sz w:val="24"/>
+              </w:rPr>
+              <w:t>进入主界面</w:t>
             </w:r>
           </w:p>
           <w:p>
@@ -12921,7 +13372,23 @@
                 <w:rFonts w:ascii="宋体" w:hAnsi="宋体" w:hint="eastAsia"/>
                 <w:sz w:val="24"/>
               </w:rPr>
-              <w:t>服务器端接受前端发送的查看“课程详情”内容请求</w:t>
+              <w:t>服务器</w:t>
+            </w:r>
+            <w:proofErr w:type="gramStart"/>
+            <w:r>
+              <w:rPr>
+                <w:rFonts w:ascii="宋体" w:hAnsi="宋体" w:hint="eastAsia"/>
+                <w:sz w:val="24"/>
+              </w:rPr>
+              <w:t>端接受</w:t>
+            </w:r>
+            <w:proofErr w:type="gramEnd"/>
+            <w:r>
+              <w:rPr>
+                <w:rFonts w:ascii="宋体" w:hAnsi="宋体" w:hint="eastAsia"/>
+                <w:sz w:val="24"/>
+              </w:rPr>
+              <w:t>前端发送的查看“课程详情”内容请求</w:t>
             </w:r>
           </w:p>
           <w:p>
@@ -12978,12 +13445,21 @@
               </w:rPr>
               <w:t xml:space="preserve">-3: </w:t>
             </w:r>
-            <w:r>
-              <w:rPr>
-                <w:rFonts w:ascii="宋体" w:hAnsi="宋体" w:hint="eastAsia"/>
-                <w:sz w:val="24"/>
-              </w:rPr>
-              <w:t>前端主界面展示出“课程详情”的有关信息</w:t>
+            <w:proofErr w:type="gramStart"/>
+            <w:r>
+              <w:rPr>
+                <w:rFonts w:ascii="宋体" w:hAnsi="宋体" w:hint="eastAsia"/>
+                <w:sz w:val="24"/>
+              </w:rPr>
+              <w:t>前端主</w:t>
+            </w:r>
+            <w:proofErr w:type="gramEnd"/>
+            <w:r>
+              <w:rPr>
+                <w:rFonts w:ascii="宋体" w:hAnsi="宋体" w:hint="eastAsia"/>
+                <w:sz w:val="24"/>
+              </w:rPr>
+              <w:t>界面展示出“课程详情”的有关信息</w:t>
             </w:r>
           </w:p>
         </w:tc>
@@ -13243,7 +13719,23 @@
                 <w:rFonts w:ascii="宋体" w:hAnsi="宋体" w:hint="eastAsia"/>
                 <w:sz w:val="24"/>
               </w:rPr>
-              <w:t>2.如果检测到手机网络断开，给予相关弹窗提示。</w:t>
+              <w:t>2.如果检测到手机网络断开，给予</w:t>
+            </w:r>
+            <w:proofErr w:type="gramStart"/>
+            <w:r>
+              <w:rPr>
+                <w:rFonts w:ascii="宋体" w:hAnsi="宋体" w:hint="eastAsia"/>
+                <w:sz w:val="24"/>
+              </w:rPr>
+              <w:t>相关弹窗提示</w:t>
+            </w:r>
+            <w:proofErr w:type="gramEnd"/>
+            <w:r>
+              <w:rPr>
+                <w:rFonts w:ascii="宋体" w:hAnsi="宋体" w:hint="eastAsia"/>
+                <w:sz w:val="24"/>
+              </w:rPr>
+              <w:t>。</w:t>
             </w:r>
           </w:p>
         </w:tc>
@@ -13268,6 +13760,7 @@
                 <w:rFonts w:ascii="宋体" w:hAnsi="宋体" w:hint="eastAsia"/>
                 <w:sz w:val="24"/>
               </w:rPr>
+              <w:lastRenderedPageBreak/>
               <w:t>页面原型</w:t>
             </w:r>
           </w:p>
@@ -13311,7 +13804,7 @@
                           </pic:cNvPicPr>
                         </pic:nvPicPr>
                         <pic:blipFill>
-                          <a:blip r:embed="rId14">
+                          <a:blip r:embed="rId15">
                             <a:extLst>
                               <a:ext uri="{28A0092B-C50C-407E-A947-70E740481C1C}">
                                 <a14:useLocalDpi xmlns:a14="http://schemas.microsoft.com/office/drawing/2010/main" val="0"/>
@@ -13493,6 +13986,7 @@
                 <w:sz w:val="24"/>
               </w:rPr>
             </w:pPr>
+            <w:proofErr w:type="gramStart"/>
             <w:r>
               <w:rPr>
                 <w:rFonts w:ascii="宋体" w:hAnsi="宋体" w:hint="eastAsia"/>
@@ -13500,6 +13994,7 @@
               </w:rPr>
               <w:t>用例名</w:t>
             </w:r>
+            <w:proofErr w:type="gramEnd"/>
           </w:p>
         </w:tc>
         <w:tc>
@@ -13689,7 +14184,15 @@
                 <w:rFonts w:ascii="宋体" w:hAnsi="宋体" w:hint="eastAsia"/>
                 <w:sz w:val="24"/>
               </w:rPr>
-              <w:t>教师用户通过“师生群”界面，进行师生群中相关功能的应用。</w:t>
+              <w:t>教师用户通过“师生群”界面，进行师生群中相关功能的应</w:t>
+            </w:r>
+            <w:r>
+              <w:rPr>
+                <w:rFonts w:ascii="宋体" w:hAnsi="宋体" w:hint="eastAsia"/>
+                <w:sz w:val="24"/>
+              </w:rPr>
+              <w:lastRenderedPageBreak/>
+              <w:t>用。</w:t>
             </w:r>
           </w:p>
         </w:tc>
@@ -13714,6 +14217,7 @@
                 <w:rFonts w:ascii="宋体" w:hAnsi="宋体" w:hint="eastAsia"/>
                 <w:sz w:val="24"/>
               </w:rPr>
+              <w:lastRenderedPageBreak/>
               <w:t>前置条件</w:t>
             </w:r>
           </w:p>
@@ -13844,7 +14348,23 @@
                 <w:rFonts w:ascii="宋体" w:hAnsi="宋体" w:hint="eastAsia"/>
                 <w:sz w:val="24"/>
               </w:rPr>
-              <w:t>1.教师用户点击e-learningAPP进入主界面</w:t>
+              <w:t>1.教师用户点击e-</w:t>
+            </w:r>
+            <w:proofErr w:type="spellStart"/>
+            <w:r>
+              <w:rPr>
+                <w:rFonts w:ascii="宋体" w:hAnsi="宋体" w:hint="eastAsia"/>
+                <w:sz w:val="24"/>
+              </w:rPr>
+              <w:t>learningAPP</w:t>
+            </w:r>
+            <w:proofErr w:type="spellEnd"/>
+            <w:r>
+              <w:rPr>
+                <w:rFonts w:ascii="宋体" w:hAnsi="宋体" w:hint="eastAsia"/>
+                <w:sz w:val="24"/>
+              </w:rPr>
+              <w:t>进入主界面</w:t>
             </w:r>
           </w:p>
           <w:p>
@@ -13992,7 +14512,23 @@
                 <w:rFonts w:ascii="宋体" w:hAnsi="宋体" w:hint="eastAsia"/>
                 <w:sz w:val="24"/>
               </w:rPr>
-              <w:t>服务器端接受前端发送的查看“</w:t>
+              <w:t>服务器</w:t>
+            </w:r>
+            <w:proofErr w:type="gramStart"/>
+            <w:r>
+              <w:rPr>
+                <w:rFonts w:ascii="宋体" w:hAnsi="宋体" w:hint="eastAsia"/>
+                <w:sz w:val="24"/>
+              </w:rPr>
+              <w:t>端接受</w:t>
+            </w:r>
+            <w:proofErr w:type="gramEnd"/>
+            <w:r>
+              <w:rPr>
+                <w:rFonts w:ascii="宋体" w:hAnsi="宋体" w:hint="eastAsia"/>
+                <w:sz w:val="24"/>
+              </w:rPr>
+              <w:t>前端发送的查看“</w:t>
             </w:r>
             <w:r>
               <w:rPr>
@@ -14077,12 +14613,21 @@
               </w:rPr>
               <w:t xml:space="preserve">-3: </w:t>
             </w:r>
-            <w:r>
-              <w:rPr>
-                <w:rFonts w:ascii="宋体" w:hAnsi="宋体" w:hint="eastAsia"/>
-                <w:sz w:val="24"/>
-              </w:rPr>
-              <w:t>前端主界面展示出</w:t>
+            <w:proofErr w:type="gramStart"/>
+            <w:r>
+              <w:rPr>
+                <w:rFonts w:ascii="宋体" w:hAnsi="宋体" w:hint="eastAsia"/>
+                <w:sz w:val="24"/>
+              </w:rPr>
+              <w:t>前端主</w:t>
+            </w:r>
+            <w:proofErr w:type="gramEnd"/>
+            <w:r>
+              <w:rPr>
+                <w:rFonts w:ascii="宋体" w:hAnsi="宋体" w:hint="eastAsia"/>
+                <w:sz w:val="24"/>
+              </w:rPr>
+              <w:t>界面展示出</w:t>
             </w:r>
             <w:r>
               <w:rPr>
@@ -14356,7 +14901,23 @@
                 <w:rFonts w:ascii="宋体" w:hAnsi="宋体" w:hint="eastAsia"/>
                 <w:sz w:val="24"/>
               </w:rPr>
-              <w:t>2.如果检测到手机网络断开，给予相关弹窗提示。</w:t>
+              <w:t>2.如果检测到手机网络断开，给予</w:t>
+            </w:r>
+            <w:proofErr w:type="gramStart"/>
+            <w:r>
+              <w:rPr>
+                <w:rFonts w:ascii="宋体" w:hAnsi="宋体" w:hint="eastAsia"/>
+                <w:sz w:val="24"/>
+              </w:rPr>
+              <w:t>相关弹窗提示</w:t>
+            </w:r>
+            <w:proofErr w:type="gramEnd"/>
+            <w:r>
+              <w:rPr>
+                <w:rFonts w:ascii="宋体" w:hAnsi="宋体" w:hint="eastAsia"/>
+                <w:sz w:val="24"/>
+              </w:rPr>
+              <w:t>。</w:t>
             </w:r>
           </w:p>
         </w:tc>
@@ -14402,13 +14963,15 @@
             </w:pPr>
             <w:r>
               <w:rPr>
+                <w:rFonts w:ascii="宋体" w:hAnsi="宋体"/>
                 <w:noProof/>
+                <w:sz w:val="24"/>
               </w:rPr>
               <w:drawing>
-                <wp:inline distT="0" distB="0" distL="0" distR="0" wp14:anchorId="5B0DA36F" wp14:editId="3543AD9F">
-                  <wp:extent cx="2647950" cy="5495925"/>
-                  <wp:effectExtent l="0" t="0" r="0" b="9525"/>
-                  <wp:docPr id="2014744604" name="图片 2014744604"/>
+                <wp:inline distT="0" distB="0" distL="0" distR="0" wp14:anchorId="47046890" wp14:editId="0F2C2512">
+                  <wp:extent cx="1810003" cy="3734321"/>
+                  <wp:effectExtent l="0" t="0" r="0" b="0"/>
+                  <wp:docPr id="4" name="图片 4"/>
                   <wp:cNvGraphicFramePr>
                     <a:graphicFrameLocks xmlns:a="http://schemas.openxmlformats.org/drawingml/2006/main" noChangeAspect="1"/>
                   </wp:cNvGraphicFramePr>
@@ -14420,7 +14983,7 @@
                           <pic:cNvPicPr/>
                         </pic:nvPicPr>
                         <pic:blipFill>
-                          <a:blip r:embed="rId15"/>
+                          <a:blip r:embed="rId16"/>
                           <a:stretch>
                             <a:fillRect/>
                           </a:stretch>
@@ -14428,7 +14991,7 @@
                         <pic:spPr>
                           <a:xfrm>
                             <a:off x="0" y="0"/>
-                            <a:ext cx="2647950" cy="5495925"/>
+                            <a:ext cx="1810003" cy="3734321"/>
                           </a:xfrm>
                           <a:prstGeom prst="rect">
                             <a:avLst/>
@@ -14545,6 +15108,7 @@
                 <w:rFonts w:ascii="宋体" w:hAnsi="宋体" w:hint="eastAsia"/>
                 <w:sz w:val="24"/>
               </w:rPr>
+              <w:lastRenderedPageBreak/>
               <w:t>用例标识号</w:t>
             </w:r>
           </w:p>
@@ -14590,6 +15154,7 @@
                 <w:sz w:val="24"/>
               </w:rPr>
             </w:pPr>
+            <w:proofErr w:type="gramStart"/>
             <w:r>
               <w:rPr>
                 <w:rFonts w:ascii="宋体" w:hAnsi="宋体" w:hint="eastAsia"/>
@@ -14597,6 +15162,7 @@
               </w:rPr>
               <w:t>用例名</w:t>
             </w:r>
+            <w:proofErr w:type="gramEnd"/>
           </w:p>
         </w:tc>
         <w:tc>
@@ -14927,7 +15493,23 @@
                 <w:rFonts w:ascii="宋体" w:hAnsi="宋体" w:hint="eastAsia"/>
                 <w:sz w:val="24"/>
               </w:rPr>
-              <w:t>1.教师用户点击e-learningAPP进入主界面</w:t>
+              <w:t>1.教师用户点击e-</w:t>
+            </w:r>
+            <w:proofErr w:type="spellStart"/>
+            <w:r>
+              <w:rPr>
+                <w:rFonts w:ascii="宋体" w:hAnsi="宋体" w:hint="eastAsia"/>
+                <w:sz w:val="24"/>
+              </w:rPr>
+              <w:t>learningAPP</w:t>
+            </w:r>
+            <w:proofErr w:type="spellEnd"/>
+            <w:r>
+              <w:rPr>
+                <w:rFonts w:ascii="宋体" w:hAnsi="宋体" w:hint="eastAsia"/>
+                <w:sz w:val="24"/>
+              </w:rPr>
+              <w:t>进入主界面</w:t>
             </w:r>
           </w:p>
           <w:p>
@@ -15061,7 +15643,23 @@
                 <w:rFonts w:ascii="宋体" w:hAnsi="宋体" w:hint="eastAsia"/>
                 <w:sz w:val="24"/>
               </w:rPr>
-              <w:t>服务器端接受前端发送的查看“管理课件”内容请求</w:t>
+              <w:t>服务器</w:t>
+            </w:r>
+            <w:proofErr w:type="gramStart"/>
+            <w:r>
+              <w:rPr>
+                <w:rFonts w:ascii="宋体" w:hAnsi="宋体" w:hint="eastAsia"/>
+                <w:sz w:val="24"/>
+              </w:rPr>
+              <w:t>端接受</w:t>
+            </w:r>
+            <w:proofErr w:type="gramEnd"/>
+            <w:r>
+              <w:rPr>
+                <w:rFonts w:ascii="宋体" w:hAnsi="宋体" w:hint="eastAsia"/>
+                <w:sz w:val="24"/>
+              </w:rPr>
+              <w:t>前端发送的查看“管理课件”内容请求</w:t>
             </w:r>
           </w:p>
           <w:p>
@@ -15118,12 +15716,21 @@
               </w:rPr>
               <w:t xml:space="preserve">-3: </w:t>
             </w:r>
-            <w:r>
-              <w:rPr>
-                <w:rFonts w:ascii="宋体" w:hAnsi="宋体" w:hint="eastAsia"/>
-                <w:sz w:val="24"/>
-              </w:rPr>
-              <w:t>前端主界面展示出“师生群”的有关信息</w:t>
+            <w:proofErr w:type="gramStart"/>
+            <w:r>
+              <w:rPr>
+                <w:rFonts w:ascii="宋体" w:hAnsi="宋体" w:hint="eastAsia"/>
+                <w:sz w:val="24"/>
+              </w:rPr>
+              <w:t>前端主</w:t>
+            </w:r>
+            <w:proofErr w:type="gramEnd"/>
+            <w:r>
+              <w:rPr>
+                <w:rFonts w:ascii="宋体" w:hAnsi="宋体" w:hint="eastAsia"/>
+                <w:sz w:val="24"/>
+              </w:rPr>
+              <w:t>界面展示出“师生群”的有关信息</w:t>
             </w:r>
           </w:p>
         </w:tc>
@@ -15383,7 +15990,23 @@
                 <w:rFonts w:ascii="宋体" w:hAnsi="宋体" w:hint="eastAsia"/>
                 <w:sz w:val="24"/>
               </w:rPr>
-              <w:t>2.如果检测到手机网络断开，给予相关弹窗提示。</w:t>
+              <w:t>2.如果检测到手机网络断开，给予</w:t>
+            </w:r>
+            <w:proofErr w:type="gramStart"/>
+            <w:r>
+              <w:rPr>
+                <w:rFonts w:ascii="宋体" w:hAnsi="宋体" w:hint="eastAsia"/>
+                <w:sz w:val="24"/>
+              </w:rPr>
+              <w:t>相关弹窗提示</w:t>
+            </w:r>
+            <w:proofErr w:type="gramEnd"/>
+            <w:r>
+              <w:rPr>
+                <w:rFonts w:ascii="宋体" w:hAnsi="宋体" w:hint="eastAsia"/>
+                <w:sz w:val="24"/>
+              </w:rPr>
+              <w:t>。</w:t>
             </w:r>
           </w:p>
         </w:tc>
@@ -15408,6 +16031,7 @@
                 <w:rFonts w:ascii="宋体" w:hAnsi="宋体" w:hint="eastAsia"/>
                 <w:sz w:val="24"/>
               </w:rPr>
+              <w:lastRenderedPageBreak/>
               <w:t>页面原型</w:t>
             </w:r>
           </w:p>
@@ -15429,13 +16053,15 @@
             </w:pPr>
             <w:r>
               <w:rPr>
+                <w:rFonts w:ascii="宋体" w:hAnsi="宋体"/>
                 <w:noProof/>
+                <w:sz w:val="24"/>
               </w:rPr>
               <w:drawing>
-                <wp:inline distT="0" distB="0" distL="0" distR="0" wp14:anchorId="63B5D162" wp14:editId="5A667EC6">
-                  <wp:extent cx="2658110" cy="5720080"/>
-                  <wp:effectExtent l="0" t="0" r="8890" b="0"/>
-                  <wp:docPr id="224670076" name="图片 21"/>
+                <wp:inline distT="0" distB="0" distL="0" distR="0" wp14:anchorId="0706D154" wp14:editId="2B99406F">
+                  <wp:extent cx="1771897" cy="3772426"/>
+                  <wp:effectExtent l="0" t="0" r="0" b="0"/>
+                  <wp:docPr id="5" name="图片 5"/>
                   <wp:cNvGraphicFramePr>
                     <a:graphicFrameLocks xmlns:a="http://schemas.openxmlformats.org/drawingml/2006/main" noChangeAspect="1"/>
                   </wp:cNvGraphicFramePr>
@@ -15443,36 +16069,23 @@
                     <a:graphicData uri="http://schemas.openxmlformats.org/drawingml/2006/picture">
                       <pic:pic xmlns:pic="http://schemas.openxmlformats.org/drawingml/2006/picture">
                         <pic:nvPicPr>
-                          <pic:cNvPr id="0" name="Picture 27"/>
-                          <pic:cNvPicPr>
-                            <a:picLocks noChangeAspect="1" noChangeArrowheads="1"/>
-                          </pic:cNvPicPr>
+                          <pic:cNvPr id="1" name=""/>
+                          <pic:cNvPicPr/>
                         </pic:nvPicPr>
                         <pic:blipFill>
-                          <a:blip r:embed="rId16">
-                            <a:extLst>
-                              <a:ext uri="{28A0092B-C50C-407E-A947-70E740481C1C}">
-                                <a14:useLocalDpi xmlns:a14="http://schemas.microsoft.com/office/drawing/2010/main" val="0"/>
-                              </a:ext>
-                            </a:extLst>
-                          </a:blip>
-                          <a:srcRect/>
+                          <a:blip r:embed="rId17"/>
                           <a:stretch>
                             <a:fillRect/>
                           </a:stretch>
                         </pic:blipFill>
-                        <pic:spPr bwMode="auto">
+                        <pic:spPr>
                           <a:xfrm>
                             <a:off x="0" y="0"/>
-                            <a:ext cx="2658110" cy="5720080"/>
+                            <a:ext cx="1771897" cy="3772426"/>
                           </a:xfrm>
                           <a:prstGeom prst="rect">
                             <a:avLst/>
                           </a:prstGeom>
-                          <a:noFill/>
-                          <a:ln>
-                            <a:noFill/>
-                          </a:ln>
                         </pic:spPr>
                       </pic:pic>
                     </a:graphicData>
@@ -15631,6 +16244,7 @@
                 <w:sz w:val="24"/>
               </w:rPr>
             </w:pPr>
+            <w:proofErr w:type="gramStart"/>
             <w:r>
               <w:rPr>
                 <w:rFonts w:ascii="宋体" w:hAnsi="宋体" w:hint="eastAsia"/>
@@ -15638,6 +16252,7 @@
               </w:rPr>
               <w:t>用例名</w:t>
             </w:r>
+            <w:proofErr w:type="gramEnd"/>
           </w:p>
         </w:tc>
         <w:tc>
@@ -15968,7 +16583,23 @@
                 <w:rFonts w:ascii="宋体" w:hAnsi="宋体" w:hint="eastAsia"/>
                 <w:sz w:val="24"/>
               </w:rPr>
-              <w:t>1.教师用户点击e-learningAPP进入主界面</w:t>
+              <w:t>1.教师用户点击e-</w:t>
+            </w:r>
+            <w:proofErr w:type="spellStart"/>
+            <w:r>
+              <w:rPr>
+                <w:rFonts w:ascii="宋体" w:hAnsi="宋体" w:hint="eastAsia"/>
+                <w:sz w:val="24"/>
+              </w:rPr>
+              <w:t>learningAPP</w:t>
+            </w:r>
+            <w:proofErr w:type="spellEnd"/>
+            <w:r>
+              <w:rPr>
+                <w:rFonts w:ascii="宋体" w:hAnsi="宋体" w:hint="eastAsia"/>
+                <w:sz w:val="24"/>
+              </w:rPr>
+              <w:t>进入主界面</w:t>
             </w:r>
           </w:p>
           <w:p>
@@ -16102,7 +16733,23 @@
                 <w:rFonts w:ascii="宋体" w:hAnsi="宋体" w:hint="eastAsia"/>
                 <w:sz w:val="24"/>
               </w:rPr>
-              <w:t>服务器端接受前端发送的查看“批改作业”内容请求</w:t>
+              <w:t>服务器</w:t>
+            </w:r>
+            <w:proofErr w:type="gramStart"/>
+            <w:r>
+              <w:rPr>
+                <w:rFonts w:ascii="宋体" w:hAnsi="宋体" w:hint="eastAsia"/>
+                <w:sz w:val="24"/>
+              </w:rPr>
+              <w:t>端接受</w:t>
+            </w:r>
+            <w:proofErr w:type="gramEnd"/>
+            <w:r>
+              <w:rPr>
+                <w:rFonts w:ascii="宋体" w:hAnsi="宋体" w:hint="eastAsia"/>
+                <w:sz w:val="24"/>
+              </w:rPr>
+              <w:t>前端发送的查看“批改作业”内容请求</w:t>
             </w:r>
           </w:p>
           <w:p>
@@ -16159,12 +16806,21 @@
               </w:rPr>
               <w:t xml:space="preserve">-3: </w:t>
             </w:r>
-            <w:r>
-              <w:rPr>
-                <w:rFonts w:ascii="宋体" w:hAnsi="宋体" w:hint="eastAsia"/>
-                <w:sz w:val="24"/>
-              </w:rPr>
-              <w:t>前端主界面展示出“批改作业”的有关信息</w:t>
+            <w:proofErr w:type="gramStart"/>
+            <w:r>
+              <w:rPr>
+                <w:rFonts w:ascii="宋体" w:hAnsi="宋体" w:hint="eastAsia"/>
+                <w:sz w:val="24"/>
+              </w:rPr>
+              <w:t>前端主</w:t>
+            </w:r>
+            <w:proofErr w:type="gramEnd"/>
+            <w:r>
+              <w:rPr>
+                <w:rFonts w:ascii="宋体" w:hAnsi="宋体" w:hint="eastAsia"/>
+                <w:sz w:val="24"/>
+              </w:rPr>
+              <w:t>界面展示出“批改作业”的有关信息</w:t>
             </w:r>
           </w:p>
         </w:tc>
@@ -16236,6 +16892,7 @@
                 <w:rFonts w:ascii="宋体" w:hAnsi="宋体" w:hint="eastAsia"/>
                 <w:sz w:val="24"/>
               </w:rPr>
+              <w:lastRenderedPageBreak/>
               <w:t>优先级</w:t>
             </w:r>
           </w:p>
@@ -16424,7 +17081,23 @@
                 <w:rFonts w:ascii="宋体" w:hAnsi="宋体" w:hint="eastAsia"/>
                 <w:sz w:val="24"/>
               </w:rPr>
-              <w:t>2.如果检测到手机网络断开，给予相关弹窗提示。</w:t>
+              <w:t>2.如果检测到手机网络断开，给予</w:t>
+            </w:r>
+            <w:proofErr w:type="gramStart"/>
+            <w:r>
+              <w:rPr>
+                <w:rFonts w:ascii="宋体" w:hAnsi="宋体" w:hint="eastAsia"/>
+                <w:sz w:val="24"/>
+              </w:rPr>
+              <w:t>相关弹窗提示</w:t>
+            </w:r>
+            <w:proofErr w:type="gramEnd"/>
+            <w:r>
+              <w:rPr>
+                <w:rFonts w:ascii="宋体" w:hAnsi="宋体" w:hint="eastAsia"/>
+                <w:sz w:val="24"/>
+              </w:rPr>
+              <w:t>。</w:t>
             </w:r>
           </w:p>
         </w:tc>
@@ -16502,7 +17175,7 @@
                           <pic:cNvPicPr/>
                         </pic:nvPicPr>
                         <pic:blipFill>
-                          <a:blip r:embed="rId17"/>
+                          <a:blip r:embed="rId18"/>
                           <a:stretch>
                             <a:fillRect/>
                           </a:stretch>
@@ -16536,6 +17209,7 @@
         <w:rPr>
           <w:rFonts w:ascii="宋体" w:eastAsia="宋体" w:hAnsi="宋体" w:hint="eastAsia"/>
         </w:rPr>
+        <w:lastRenderedPageBreak/>
         <w:t>3</w:t>
       </w:r>
       <w:r>
@@ -16555,22 +17229,30 @@
         <w:rPr>
           <w:rFonts w:hint="eastAsia"/>
         </w:rPr>
-        <w:t>论坛</w:t>
+        <w:t>贴吧</w:t>
       </w:r>
       <w:bookmarkEnd w:id="36"/>
     </w:p>
     <w:p>
+      <w:proofErr w:type="gramStart"/>
       <w:r>
         <w:rPr>
           <w:rFonts w:hint="eastAsia"/>
         </w:rPr>
-        <w:t>论坛</w:t>
+        <w:t>贴吧</w:t>
       </w:r>
       <w:r>
         <w:rPr>
           <w:rFonts w:hint="eastAsia"/>
         </w:rPr>
-        <w:t>界面用例图：</w:t>
+        <w:t>界面</w:t>
+      </w:r>
+      <w:proofErr w:type="gramEnd"/>
+      <w:r>
+        <w:rPr>
+          <w:rFonts w:hint="eastAsia"/>
+        </w:rPr>
+        <w:t>用例图：</w:t>
       </w:r>
     </w:p>
     <w:p/>
@@ -16597,7 +17279,7 @@
                     </pic:cNvPicPr>
                   </pic:nvPicPr>
                   <pic:blipFill>
-                    <a:blip r:embed="rId18">
+                    <a:blip r:embed="rId19">
                       <a:extLst>
                         <a:ext uri="{28A0092B-C50C-407E-A947-70E740481C1C}">
                           <a14:useLocalDpi xmlns:a14="http://schemas.microsoft.com/office/drawing/2010/main" val="0"/>
@@ -16635,7 +17317,21 @@
         <w:rPr>
           <w:rFonts w:hint="eastAsia"/>
         </w:rPr>
-        <w:t>这里展示了社区服务的一系列服务，包括新建评论、收藏评论、点赞评论、回复评论、查看评论等</w:t>
+        <w:t>这里展示了社区服务的一系列服务，包括新建评论、收藏评论、</w:t>
+      </w:r>
+      <w:proofErr w:type="gramStart"/>
+      <w:r>
+        <w:rPr>
+          <w:rFonts w:hint="eastAsia"/>
+        </w:rPr>
+        <w:t>点赞评论</w:t>
+      </w:r>
+      <w:proofErr w:type="gramEnd"/>
+      <w:r>
+        <w:rPr>
+          <w:rFonts w:hint="eastAsia"/>
+        </w:rPr>
+        <w:t>、回复评论、查看评论等</w:t>
       </w:r>
     </w:p>
     <w:p/>
@@ -16801,6 +17497,7 @@
                 <w:sz w:val="24"/>
               </w:rPr>
             </w:pPr>
+            <w:proofErr w:type="gramStart"/>
             <w:r>
               <w:rPr>
                 <w:rFonts w:ascii="宋体" w:eastAsia="宋体" w:hAnsi="宋体" w:hint="eastAsia"/>
@@ -16808,6 +17505,7 @@
               </w:rPr>
               <w:t>用例名</w:t>
             </w:r>
+            <w:proofErr w:type="gramEnd"/>
           </w:p>
         </w:tc>
         <w:tc>
@@ -17086,7 +17784,21 @@
                 <w:rFonts w:ascii="宋体" w:eastAsia="宋体" w:hAnsi="宋体" w:hint="eastAsia"/>
                 <w:sz w:val="24"/>
               </w:rPr>
-              <w:t>，进入“论坛”界面</w:t>
+              <w:t>，进入“</w:t>
+            </w:r>
+            <w:r>
+              <w:rPr>
+                <w:rFonts w:ascii="宋体" w:eastAsia="宋体" w:hAnsi="宋体" w:hint="eastAsia"/>
+                <w:sz w:val="24"/>
+              </w:rPr>
+              <w:t>贴吧</w:t>
+            </w:r>
+            <w:r>
+              <w:rPr>
+                <w:rFonts w:ascii="宋体" w:eastAsia="宋体" w:hAnsi="宋体" w:hint="eastAsia"/>
+                <w:sz w:val="24"/>
+              </w:rPr>
+              <w:t>”界面</w:t>
             </w:r>
           </w:p>
           <w:p>
@@ -17249,19 +17961,28 @@
               </w:rPr>
               <w:t>2.点击任意课程，进入</w:t>
             </w:r>
-            <w:r>
-              <w:rPr>
-                <w:rFonts w:ascii="宋体" w:eastAsia="宋体" w:hAnsi="宋体" w:hint="eastAsia"/>
-                <w:sz w:val="24"/>
-              </w:rPr>
-              <w:t>论坛</w:t>
-            </w:r>
-            <w:r>
-              <w:rPr>
-                <w:rFonts w:ascii="宋体" w:eastAsia="宋体" w:hAnsi="宋体"/>
-                <w:sz w:val="24"/>
-              </w:rPr>
-              <w:t>信息页</w:t>
+            <w:proofErr w:type="gramStart"/>
+            <w:r>
+              <w:rPr>
+                <w:rFonts w:ascii="宋体" w:eastAsia="宋体" w:hAnsi="宋体" w:hint="eastAsia"/>
+                <w:sz w:val="24"/>
+              </w:rPr>
+              <w:t>贴吧</w:t>
+            </w:r>
+            <w:r>
+              <w:rPr>
+                <w:rFonts w:ascii="宋体" w:eastAsia="宋体" w:hAnsi="宋体"/>
+                <w:sz w:val="24"/>
+              </w:rPr>
+              <w:t>信息</w:t>
+            </w:r>
+            <w:proofErr w:type="gramEnd"/>
+            <w:r>
+              <w:rPr>
+                <w:rFonts w:ascii="宋体" w:eastAsia="宋体" w:hAnsi="宋体"/>
+                <w:sz w:val="24"/>
+              </w:rPr>
+              <w:t>页</w:t>
             </w:r>
           </w:p>
         </w:tc>
@@ -17376,7 +18097,23 @@
                 <w:rFonts w:ascii="宋体" w:eastAsia="宋体" w:hAnsi="宋体" w:hint="eastAsia"/>
                 <w:sz w:val="24"/>
               </w:rPr>
-              <w:t>服务器端接受前端发送的查看数据请求</w:t>
+              <w:t>服务器</w:t>
+            </w:r>
+            <w:proofErr w:type="gramStart"/>
+            <w:r>
+              <w:rPr>
+                <w:rFonts w:ascii="宋体" w:eastAsia="宋体" w:hAnsi="宋体" w:hint="eastAsia"/>
+                <w:sz w:val="24"/>
+              </w:rPr>
+              <w:t>端接受</w:t>
+            </w:r>
+            <w:proofErr w:type="gramEnd"/>
+            <w:r>
+              <w:rPr>
+                <w:rFonts w:ascii="宋体" w:eastAsia="宋体" w:hAnsi="宋体" w:hint="eastAsia"/>
+                <w:sz w:val="24"/>
+              </w:rPr>
+              <w:t>前端发送的查看数据请求</w:t>
             </w:r>
           </w:p>
           <w:p>
@@ -17438,6 +18175,7 @@
                 <w:rFonts w:ascii="宋体" w:eastAsia="宋体" w:hAnsi="宋体" w:hint="eastAsia"/>
                 <w:sz w:val="24"/>
               </w:rPr>
+              <w:lastRenderedPageBreak/>
               <w:t>POST</w:t>
             </w:r>
             <w:r>
@@ -17447,12 +18185,21 @@
               </w:rPr>
               <w:t xml:space="preserve">-3: </w:t>
             </w:r>
-            <w:r>
-              <w:rPr>
-                <w:rFonts w:ascii="宋体" w:eastAsia="宋体" w:hAnsi="宋体" w:hint="eastAsia"/>
-                <w:sz w:val="24"/>
-              </w:rPr>
-              <w:t>前端主界面展示出</w:t>
+            <w:proofErr w:type="gramStart"/>
+            <w:r>
+              <w:rPr>
+                <w:rFonts w:ascii="宋体" w:eastAsia="宋体" w:hAnsi="宋体" w:hint="eastAsia"/>
+                <w:sz w:val="24"/>
+              </w:rPr>
+              <w:t>前端主</w:t>
+            </w:r>
+            <w:proofErr w:type="gramEnd"/>
+            <w:r>
+              <w:rPr>
+                <w:rFonts w:ascii="宋体" w:eastAsia="宋体" w:hAnsi="宋体" w:hint="eastAsia"/>
+                <w:sz w:val="24"/>
+              </w:rPr>
+              <w:t>界面展示出</w:t>
             </w:r>
             <w:r>
               <w:rPr>
@@ -17491,6 +18238,7 @@
                 <w:rFonts w:ascii="宋体" w:eastAsia="宋体" w:hAnsi="宋体" w:hint="eastAsia"/>
                 <w:sz w:val="24"/>
               </w:rPr>
+              <w:lastRenderedPageBreak/>
               <w:t>异常事件流</w:t>
             </w:r>
           </w:p>
@@ -17776,6 +18524,7 @@
                 <w:rFonts w:ascii="宋体" w:eastAsia="宋体" w:hAnsi="宋体" w:hint="eastAsia"/>
                 <w:sz w:val="24"/>
               </w:rPr>
+              <w:lastRenderedPageBreak/>
               <w:t>用户界面</w:t>
             </w:r>
           </w:p>
@@ -17789,19 +18538,20 @@
               <w:spacing w:line="276" w:lineRule="auto"/>
               <w:jc w:val="left"/>
               <w:rPr>
-                <w:rFonts w:ascii="宋体" w:eastAsia="宋体" w:hAnsi="宋体"/>
-                <w:sz w:val="24"/>
-              </w:rPr>
-            </w:pPr>
-            <w:r>
-              <w:rPr>
-                <w:noProof/>
+                <w:rFonts w:ascii="宋体" w:eastAsia="宋体" w:hAnsi="宋体" w:hint="eastAsia"/>
+                <w:sz w:val="24"/>
+              </w:rPr>
+            </w:pPr>
+            <w:r>
+              <w:rPr>
+                <w:rFonts w:ascii="宋体" w:eastAsia="宋体" w:hAnsi="宋体"/>
+                <w:sz w:val="24"/>
               </w:rPr>
               <w:drawing>
-                <wp:inline distT="0" distB="0" distL="0" distR="0" wp14:anchorId="0CD8705B" wp14:editId="665B1A9D">
-                  <wp:extent cx="2590800" cy="5543550"/>
+                <wp:inline distT="0" distB="0" distL="0" distR="0" wp14:anchorId="00B63C10" wp14:editId="6A2AD241">
+                  <wp:extent cx="3391373" cy="7163800"/>
                   <wp:effectExtent l="0" t="0" r="0" b="0"/>
-                  <wp:docPr id="34" name="图片 34"/>
+                  <wp:docPr id="11" name="图片 11"/>
                   <wp:cNvGraphicFramePr>
                     <a:graphicFrameLocks xmlns:a="http://schemas.openxmlformats.org/drawingml/2006/main" noChangeAspect="1"/>
                   </wp:cNvGraphicFramePr>
@@ -17813,7 +18563,7 @@
                           <pic:cNvPicPr/>
                         </pic:nvPicPr>
                         <pic:blipFill>
-                          <a:blip r:embed="rId19"/>
+                          <a:blip r:embed="rId20"/>
                           <a:stretch>
                             <a:fillRect/>
                           </a:stretch>
@@ -17821,7 +18571,7 @@
                         <pic:spPr>
                           <a:xfrm>
                             <a:off x="0" y="0"/>
-                            <a:ext cx="2590800" cy="5543550"/>
+                            <a:ext cx="3391373" cy="7163800"/>
                           </a:xfrm>
                           <a:prstGeom prst="rect">
                             <a:avLst/>
@@ -17869,6 +18619,7 @@
           <w:sz w:val="30"/>
           <w:szCs w:val="30"/>
         </w:rPr>
+        <w:lastRenderedPageBreak/>
         <w:t>3</w:t>
       </w:r>
       <w:r>
@@ -17996,6 +18747,7 @@
                 <w:sz w:val="24"/>
               </w:rPr>
             </w:pPr>
+            <w:proofErr w:type="gramStart"/>
             <w:r>
               <w:rPr>
                 <w:rFonts w:ascii="宋体" w:eastAsia="宋体" w:hAnsi="宋体" w:hint="eastAsia"/>
@@ -18003,6 +18755,7 @@
               </w:rPr>
               <w:t>用例名</w:t>
             </w:r>
+            <w:proofErr w:type="gramEnd"/>
           </w:p>
         </w:tc>
         <w:tc>
@@ -18281,7 +19034,21 @@
                 <w:rFonts w:ascii="宋体" w:eastAsia="宋体" w:hAnsi="宋体" w:hint="eastAsia"/>
                 <w:sz w:val="24"/>
               </w:rPr>
-              <w:t>，进入“论坛”界面</w:t>
+              <w:t>，进入“</w:t>
+            </w:r>
+            <w:r>
+              <w:rPr>
+                <w:rFonts w:ascii="宋体" w:eastAsia="宋体" w:hAnsi="宋体" w:hint="eastAsia"/>
+                <w:sz w:val="24"/>
+              </w:rPr>
+              <w:t>贴吧</w:t>
+            </w:r>
+            <w:r>
+              <w:rPr>
+                <w:rFonts w:ascii="宋体" w:eastAsia="宋体" w:hAnsi="宋体" w:hint="eastAsia"/>
+                <w:sz w:val="24"/>
+              </w:rPr>
+              <w:t>”界面</w:t>
             </w:r>
           </w:p>
           <w:p>
@@ -18444,19 +19211,28 @@
               </w:rPr>
               <w:t>2.点击任意课程，进入</w:t>
             </w:r>
-            <w:r>
-              <w:rPr>
-                <w:rFonts w:ascii="宋体" w:eastAsia="宋体" w:hAnsi="宋体" w:hint="eastAsia"/>
-                <w:sz w:val="24"/>
-              </w:rPr>
-              <w:t>论坛</w:t>
-            </w:r>
-            <w:r>
-              <w:rPr>
-                <w:rFonts w:ascii="宋体" w:eastAsia="宋体" w:hAnsi="宋体"/>
-                <w:sz w:val="24"/>
-              </w:rPr>
-              <w:t>信息页</w:t>
+            <w:proofErr w:type="gramStart"/>
+            <w:r>
+              <w:rPr>
+                <w:rFonts w:ascii="宋体" w:eastAsia="宋体" w:hAnsi="宋体" w:hint="eastAsia"/>
+                <w:sz w:val="24"/>
+              </w:rPr>
+              <w:t>贴吧</w:t>
+            </w:r>
+            <w:r>
+              <w:rPr>
+                <w:rFonts w:ascii="宋体" w:eastAsia="宋体" w:hAnsi="宋体"/>
+                <w:sz w:val="24"/>
+              </w:rPr>
+              <w:t>信息</w:t>
+            </w:r>
+            <w:proofErr w:type="gramEnd"/>
+            <w:r>
+              <w:rPr>
+                <w:rFonts w:ascii="宋体" w:eastAsia="宋体" w:hAnsi="宋体"/>
+                <w:sz w:val="24"/>
+              </w:rPr>
+              <w:t>页</w:t>
             </w:r>
           </w:p>
         </w:tc>
@@ -18571,7 +19347,23 @@
                 <w:rFonts w:ascii="宋体" w:eastAsia="宋体" w:hAnsi="宋体" w:hint="eastAsia"/>
                 <w:sz w:val="24"/>
               </w:rPr>
-              <w:t>服务器端接受前端发送的查看数据请求</w:t>
+              <w:t>服务器</w:t>
+            </w:r>
+            <w:proofErr w:type="gramStart"/>
+            <w:r>
+              <w:rPr>
+                <w:rFonts w:ascii="宋体" w:eastAsia="宋体" w:hAnsi="宋体" w:hint="eastAsia"/>
+                <w:sz w:val="24"/>
+              </w:rPr>
+              <w:t>端接受</w:t>
+            </w:r>
+            <w:proofErr w:type="gramEnd"/>
+            <w:r>
+              <w:rPr>
+                <w:rFonts w:ascii="宋体" w:eastAsia="宋体" w:hAnsi="宋体" w:hint="eastAsia"/>
+                <w:sz w:val="24"/>
+              </w:rPr>
+              <w:t>前端发送的查看数据请求</w:t>
             </w:r>
           </w:p>
           <w:p>
@@ -18642,12 +19434,21 @@
               </w:rPr>
               <w:t xml:space="preserve">-3: </w:t>
             </w:r>
-            <w:r>
-              <w:rPr>
-                <w:rFonts w:ascii="宋体" w:eastAsia="宋体" w:hAnsi="宋体" w:hint="eastAsia"/>
-                <w:sz w:val="24"/>
-              </w:rPr>
-              <w:t>前端主界面展示出</w:t>
+            <w:proofErr w:type="gramStart"/>
+            <w:r>
+              <w:rPr>
+                <w:rFonts w:ascii="宋体" w:eastAsia="宋体" w:hAnsi="宋体" w:hint="eastAsia"/>
+                <w:sz w:val="24"/>
+              </w:rPr>
+              <w:t>前端主</w:t>
+            </w:r>
+            <w:proofErr w:type="gramEnd"/>
+            <w:r>
+              <w:rPr>
+                <w:rFonts w:ascii="宋体" w:eastAsia="宋体" w:hAnsi="宋体" w:hint="eastAsia"/>
+                <w:sz w:val="24"/>
+              </w:rPr>
+              <w:t>界面展示出</w:t>
             </w:r>
             <w:r>
               <w:rPr>
@@ -18971,6 +19772,7 @@
                 <w:rFonts w:ascii="宋体" w:eastAsia="宋体" w:hAnsi="宋体" w:hint="eastAsia"/>
                 <w:sz w:val="24"/>
               </w:rPr>
+              <w:lastRenderedPageBreak/>
               <w:t>用户界面</w:t>
             </w:r>
           </w:p>
@@ -18984,19 +19786,20 @@
               <w:spacing w:line="276" w:lineRule="auto"/>
               <w:jc w:val="left"/>
               <w:rPr>
-                <w:rFonts w:ascii="宋体" w:eastAsia="宋体" w:hAnsi="宋体"/>
-                <w:sz w:val="24"/>
-              </w:rPr>
-            </w:pPr>
-            <w:r>
-              <w:rPr>
-                <w:noProof/>
+                <w:rFonts w:ascii="宋体" w:eastAsia="宋体" w:hAnsi="宋体" w:hint="eastAsia"/>
+                <w:sz w:val="24"/>
+              </w:rPr>
+            </w:pPr>
+            <w:r>
+              <w:rPr>
+                <w:rFonts w:ascii="宋体" w:eastAsia="宋体" w:hAnsi="宋体"/>
+                <w:sz w:val="24"/>
               </w:rPr>
               <w:drawing>
-                <wp:inline distT="0" distB="0" distL="0" distR="0" wp14:anchorId="7C054EF8" wp14:editId="72B386E3">
-                  <wp:extent cx="2590800" cy="5543550"/>
+                <wp:inline distT="0" distB="0" distL="0" distR="0" wp14:anchorId="47D85F16" wp14:editId="52C4AC21">
+                  <wp:extent cx="3391373" cy="7163800"/>
                   <wp:effectExtent l="0" t="0" r="0" b="0"/>
-                  <wp:docPr id="1075009301" name="图片 1075009301"/>
+                  <wp:docPr id="12" name="图片 12"/>
                   <wp:cNvGraphicFramePr>
                     <a:graphicFrameLocks xmlns:a="http://schemas.openxmlformats.org/drawingml/2006/main" noChangeAspect="1"/>
                   </wp:cNvGraphicFramePr>
@@ -19008,7 +19811,7 @@
                           <pic:cNvPicPr/>
                         </pic:nvPicPr>
                         <pic:blipFill>
-                          <a:blip r:embed="rId19"/>
+                          <a:blip r:embed="rId20"/>
                           <a:stretch>
                             <a:fillRect/>
                           </a:stretch>
@@ -19016,7 +19819,7 @@
                         <pic:spPr>
                           <a:xfrm>
                             <a:off x="0" y="0"/>
-                            <a:ext cx="2590800" cy="5543550"/>
+                            <a:ext cx="3391373" cy="7163800"/>
                           </a:xfrm>
                           <a:prstGeom prst="rect">
                             <a:avLst/>
@@ -19058,6 +19861,7 @@
         </w:rPr>
         <w:t>.5.3UC013-</w:t>
       </w:r>
+      <w:proofErr w:type="gramStart"/>
       <w:r>
         <w:rPr>
           <w:rFonts w:ascii="宋体" w:eastAsia="宋体" w:hAnsi="宋体" w:cstheme="majorBidi" w:hint="eastAsia"/>
@@ -19075,6 +19879,7 @@
         <w:t>帖子</w:t>
       </w:r>
       <w:bookmarkEnd w:id="41"/>
+      <w:proofErr w:type="gramEnd"/>
     </w:p>
     <w:p>
       <w:pPr>
@@ -19183,6 +19988,7 @@
                 <w:sz w:val="24"/>
               </w:rPr>
             </w:pPr>
+            <w:proofErr w:type="gramStart"/>
             <w:r>
               <w:rPr>
                 <w:rFonts w:ascii="宋体" w:eastAsia="宋体" w:hAnsi="宋体" w:hint="eastAsia"/>
@@ -19190,6 +19996,7 @@
               </w:rPr>
               <w:t>用例名</w:t>
             </w:r>
+            <w:proofErr w:type="gramEnd"/>
           </w:p>
         </w:tc>
         <w:tc>
@@ -19205,6 +20012,7 @@
                 <w:sz w:val="24"/>
               </w:rPr>
             </w:pPr>
+            <w:proofErr w:type="gramStart"/>
             <w:r>
               <w:rPr>
                 <w:rFonts w:ascii="宋体" w:eastAsia="宋体" w:hAnsi="宋体" w:hint="eastAsia"/>
@@ -19219,6 +20027,7 @@
               </w:rPr>
               <w:t>帖子</w:t>
             </w:r>
+            <w:proofErr w:type="gramEnd"/>
           </w:p>
         </w:tc>
       </w:tr>
@@ -19242,6 +20051,7 @@
                 <w:rFonts w:ascii="宋体" w:eastAsia="宋体" w:hAnsi="宋体" w:hint="eastAsia"/>
                 <w:sz w:val="24"/>
               </w:rPr>
+              <w:lastRenderedPageBreak/>
               <w:t>创建时间</w:t>
             </w:r>
           </w:p>
@@ -19409,12 +20219,21 @@
                 <w:sz w:val="24"/>
               </w:rPr>
             </w:pPr>
-            <w:r>
-              <w:rPr>
-                <w:rFonts w:ascii="宋体" w:eastAsia="宋体" w:hAnsi="宋体" w:hint="eastAsia"/>
-                <w:sz w:val="24"/>
-              </w:rPr>
-              <w:t>点赞喜欢的</w:t>
+            <w:proofErr w:type="gramStart"/>
+            <w:r>
+              <w:rPr>
+                <w:rFonts w:ascii="宋体" w:eastAsia="宋体" w:hAnsi="宋体" w:hint="eastAsia"/>
+                <w:sz w:val="24"/>
+              </w:rPr>
+              <w:t>点赞喜欢</w:t>
+            </w:r>
+            <w:proofErr w:type="gramEnd"/>
+            <w:r>
+              <w:rPr>
+                <w:rFonts w:ascii="宋体" w:eastAsia="宋体" w:hAnsi="宋体" w:hint="eastAsia"/>
+                <w:sz w:val="24"/>
+              </w:rPr>
+              <w:t>的</w:t>
             </w:r>
             <w:r>
               <w:rPr>
@@ -19482,7 +20301,21 @@
                 <w:rFonts w:ascii="宋体" w:eastAsia="宋体" w:hAnsi="宋体" w:hint="eastAsia"/>
                 <w:sz w:val="24"/>
               </w:rPr>
-              <w:t>，进入“论坛”界面</w:t>
+              <w:t>，进入“</w:t>
+            </w:r>
+            <w:r>
+              <w:rPr>
+                <w:rFonts w:ascii="宋体" w:eastAsia="宋体" w:hAnsi="宋体" w:hint="eastAsia"/>
+                <w:sz w:val="24"/>
+              </w:rPr>
+              <w:t>贴吧</w:t>
+            </w:r>
+            <w:r>
+              <w:rPr>
+                <w:rFonts w:ascii="宋体" w:eastAsia="宋体" w:hAnsi="宋体" w:hint="eastAsia"/>
+                <w:sz w:val="24"/>
+              </w:rPr>
+              <w:t>”界面</w:t>
             </w:r>
           </w:p>
           <w:p>
@@ -19645,19 +20478,28 @@
               </w:rPr>
               <w:t>2.点击任意课程，进入</w:t>
             </w:r>
-            <w:r>
-              <w:rPr>
-                <w:rFonts w:ascii="宋体" w:eastAsia="宋体" w:hAnsi="宋体" w:hint="eastAsia"/>
-                <w:sz w:val="24"/>
-              </w:rPr>
-              <w:t>论坛</w:t>
-            </w:r>
-            <w:r>
-              <w:rPr>
-                <w:rFonts w:ascii="宋体" w:eastAsia="宋体" w:hAnsi="宋体"/>
-                <w:sz w:val="24"/>
-              </w:rPr>
-              <w:t>信息页</w:t>
+            <w:proofErr w:type="gramStart"/>
+            <w:r>
+              <w:rPr>
+                <w:rFonts w:ascii="宋体" w:eastAsia="宋体" w:hAnsi="宋体" w:hint="eastAsia"/>
+                <w:sz w:val="24"/>
+              </w:rPr>
+              <w:t>贴吧</w:t>
+            </w:r>
+            <w:r>
+              <w:rPr>
+                <w:rFonts w:ascii="宋体" w:eastAsia="宋体" w:hAnsi="宋体"/>
+                <w:sz w:val="24"/>
+              </w:rPr>
+              <w:t>信息</w:t>
+            </w:r>
+            <w:proofErr w:type="gramEnd"/>
+            <w:r>
+              <w:rPr>
+                <w:rFonts w:ascii="宋体" w:eastAsia="宋体" w:hAnsi="宋体"/>
+                <w:sz w:val="24"/>
+              </w:rPr>
+              <w:t>页</w:t>
             </w:r>
           </w:p>
         </w:tc>
@@ -19772,7 +20614,23 @@
                 <w:rFonts w:ascii="宋体" w:eastAsia="宋体" w:hAnsi="宋体" w:hint="eastAsia"/>
                 <w:sz w:val="24"/>
               </w:rPr>
-              <w:t>服务器端接受前端发送的查看数据请求</w:t>
+              <w:t>服务器</w:t>
+            </w:r>
+            <w:proofErr w:type="gramStart"/>
+            <w:r>
+              <w:rPr>
+                <w:rFonts w:ascii="宋体" w:eastAsia="宋体" w:hAnsi="宋体" w:hint="eastAsia"/>
+                <w:sz w:val="24"/>
+              </w:rPr>
+              <w:t>端接受</w:t>
+            </w:r>
+            <w:proofErr w:type="gramEnd"/>
+            <w:r>
+              <w:rPr>
+                <w:rFonts w:ascii="宋体" w:eastAsia="宋体" w:hAnsi="宋体" w:hint="eastAsia"/>
+                <w:sz w:val="24"/>
+              </w:rPr>
+              <w:t>前端发送的查看数据请求</w:t>
             </w:r>
           </w:p>
           <w:p>
@@ -19843,12 +20701,21 @@
               </w:rPr>
               <w:t xml:space="preserve">-3: </w:t>
             </w:r>
-            <w:r>
-              <w:rPr>
-                <w:rFonts w:ascii="宋体" w:eastAsia="宋体" w:hAnsi="宋体" w:hint="eastAsia"/>
-                <w:sz w:val="24"/>
-              </w:rPr>
-              <w:t>前端主界面展示出</w:t>
+            <w:proofErr w:type="gramStart"/>
+            <w:r>
+              <w:rPr>
+                <w:rFonts w:ascii="宋体" w:eastAsia="宋体" w:hAnsi="宋体" w:hint="eastAsia"/>
+                <w:sz w:val="24"/>
+              </w:rPr>
+              <w:t>前端主</w:t>
+            </w:r>
+            <w:proofErr w:type="gramEnd"/>
+            <w:r>
+              <w:rPr>
+                <w:rFonts w:ascii="宋体" w:eastAsia="宋体" w:hAnsi="宋体" w:hint="eastAsia"/>
+                <w:sz w:val="24"/>
+              </w:rPr>
+              <w:t>界面展示出</w:t>
             </w:r>
             <w:r>
               <w:rPr>
@@ -20172,6 +21039,7 @@
                 <w:rFonts w:ascii="宋体" w:eastAsia="宋体" w:hAnsi="宋体" w:hint="eastAsia"/>
                 <w:sz w:val="24"/>
               </w:rPr>
+              <w:lastRenderedPageBreak/>
               <w:t>用户界面</w:t>
             </w:r>
           </w:p>
@@ -20185,19 +21053,20 @@
               <w:spacing w:line="276" w:lineRule="auto"/>
               <w:jc w:val="left"/>
               <w:rPr>
-                <w:rFonts w:ascii="宋体" w:eastAsia="宋体" w:hAnsi="宋体"/>
-                <w:sz w:val="24"/>
-              </w:rPr>
-            </w:pPr>
-            <w:r>
-              <w:rPr>
-                <w:noProof/>
+                <w:rFonts w:ascii="宋体" w:eastAsia="宋体" w:hAnsi="宋体" w:hint="eastAsia"/>
+                <w:sz w:val="24"/>
+              </w:rPr>
+            </w:pPr>
+            <w:r>
+              <w:rPr>
+                <w:rFonts w:ascii="宋体" w:eastAsia="宋体" w:hAnsi="宋体"/>
+                <w:sz w:val="24"/>
               </w:rPr>
               <w:drawing>
-                <wp:inline distT="0" distB="0" distL="0" distR="0" wp14:anchorId="2678BE5E" wp14:editId="012BEE33">
-                  <wp:extent cx="2590800" cy="5543550"/>
+                <wp:inline distT="0" distB="0" distL="0" distR="0" wp14:anchorId="5AAA0201" wp14:editId="471BB435">
+                  <wp:extent cx="3391373" cy="7163800"/>
                   <wp:effectExtent l="0" t="0" r="0" b="0"/>
-                  <wp:docPr id="763732544" name="图片 763732544"/>
+                  <wp:docPr id="13" name="图片 13"/>
                   <wp:cNvGraphicFramePr>
                     <a:graphicFrameLocks xmlns:a="http://schemas.openxmlformats.org/drawingml/2006/main" noChangeAspect="1"/>
                   </wp:cNvGraphicFramePr>
@@ -20209,7 +21078,7 @@
                           <pic:cNvPicPr/>
                         </pic:nvPicPr>
                         <pic:blipFill>
-                          <a:blip r:embed="rId19"/>
+                          <a:blip r:embed="rId20"/>
                           <a:stretch>
                             <a:fillRect/>
                           </a:stretch>
@@ -20217,7 +21086,7 @@
                         <pic:spPr>
                           <a:xfrm>
                             <a:off x="0" y="0"/>
-                            <a:ext cx="2590800" cy="5543550"/>
+                            <a:ext cx="3391373" cy="7163800"/>
                           </a:xfrm>
                           <a:prstGeom prst="rect">
                             <a:avLst/>
@@ -20409,6 +21278,7 @@
                 <w:sz w:val="24"/>
               </w:rPr>
             </w:pPr>
+            <w:proofErr w:type="gramStart"/>
             <w:r>
               <w:rPr>
                 <w:rFonts w:ascii="宋体" w:eastAsia="宋体" w:hAnsi="宋体" w:hint="eastAsia"/>
@@ -20416,6 +21286,7 @@
               </w:rPr>
               <w:t>用例名</w:t>
             </w:r>
+            <w:proofErr w:type="gramEnd"/>
           </w:p>
         </w:tc>
         <w:tc>
@@ -20461,6 +21332,7 @@
                 <w:rFonts w:ascii="宋体" w:eastAsia="宋体" w:hAnsi="宋体" w:hint="eastAsia"/>
                 <w:sz w:val="24"/>
               </w:rPr>
+              <w:lastRenderedPageBreak/>
               <w:t>创建时间</w:t>
             </w:r>
           </w:p>
@@ -20708,7 +21580,21 @@
                 <w:rFonts w:ascii="宋体" w:eastAsia="宋体" w:hAnsi="宋体" w:hint="eastAsia"/>
                 <w:sz w:val="24"/>
               </w:rPr>
-              <w:t>，进入“论坛”界面</w:t>
+              <w:t>，进入“</w:t>
+            </w:r>
+            <w:r>
+              <w:rPr>
+                <w:rFonts w:ascii="宋体" w:eastAsia="宋体" w:hAnsi="宋体" w:hint="eastAsia"/>
+                <w:sz w:val="24"/>
+              </w:rPr>
+              <w:t>贴吧</w:t>
+            </w:r>
+            <w:r>
+              <w:rPr>
+                <w:rFonts w:ascii="宋体" w:eastAsia="宋体" w:hAnsi="宋体" w:hint="eastAsia"/>
+                <w:sz w:val="24"/>
+              </w:rPr>
+              <w:t>”界面</w:t>
             </w:r>
           </w:p>
           <w:p>
@@ -20871,19 +21757,28 @@
               </w:rPr>
               <w:t>2.点击任意课程，进入</w:t>
             </w:r>
-            <w:r>
-              <w:rPr>
-                <w:rFonts w:ascii="宋体" w:eastAsia="宋体" w:hAnsi="宋体" w:hint="eastAsia"/>
-                <w:sz w:val="24"/>
-              </w:rPr>
-              <w:t>论坛</w:t>
-            </w:r>
-            <w:r>
-              <w:rPr>
-                <w:rFonts w:ascii="宋体" w:eastAsia="宋体" w:hAnsi="宋体"/>
-                <w:sz w:val="24"/>
-              </w:rPr>
-              <w:t>信息页</w:t>
+            <w:proofErr w:type="gramStart"/>
+            <w:r>
+              <w:rPr>
+                <w:rFonts w:ascii="宋体" w:eastAsia="宋体" w:hAnsi="宋体" w:hint="eastAsia"/>
+                <w:sz w:val="24"/>
+              </w:rPr>
+              <w:t>贴吧</w:t>
+            </w:r>
+            <w:r>
+              <w:rPr>
+                <w:rFonts w:ascii="宋体" w:eastAsia="宋体" w:hAnsi="宋体"/>
+                <w:sz w:val="24"/>
+              </w:rPr>
+              <w:t>信息</w:t>
+            </w:r>
+            <w:proofErr w:type="gramEnd"/>
+            <w:r>
+              <w:rPr>
+                <w:rFonts w:ascii="宋体" w:eastAsia="宋体" w:hAnsi="宋体"/>
+                <w:sz w:val="24"/>
+              </w:rPr>
+              <w:t>页</w:t>
             </w:r>
           </w:p>
         </w:tc>
@@ -20998,7 +21893,23 @@
                 <w:rFonts w:ascii="宋体" w:eastAsia="宋体" w:hAnsi="宋体" w:hint="eastAsia"/>
                 <w:sz w:val="24"/>
               </w:rPr>
-              <w:t>服务器端接受前端发送的查看数据请求</w:t>
+              <w:t>服务器</w:t>
+            </w:r>
+            <w:proofErr w:type="gramStart"/>
+            <w:r>
+              <w:rPr>
+                <w:rFonts w:ascii="宋体" w:eastAsia="宋体" w:hAnsi="宋体" w:hint="eastAsia"/>
+                <w:sz w:val="24"/>
+              </w:rPr>
+              <w:t>端接受</w:t>
+            </w:r>
+            <w:proofErr w:type="gramEnd"/>
+            <w:r>
+              <w:rPr>
+                <w:rFonts w:ascii="宋体" w:eastAsia="宋体" w:hAnsi="宋体" w:hint="eastAsia"/>
+                <w:sz w:val="24"/>
+              </w:rPr>
+              <w:t>前端发送的查看数据请求</w:t>
             </w:r>
           </w:p>
           <w:p>
@@ -21069,12 +21980,21 @@
               </w:rPr>
               <w:t xml:space="preserve">-3: </w:t>
             </w:r>
-            <w:r>
-              <w:rPr>
-                <w:rFonts w:ascii="宋体" w:eastAsia="宋体" w:hAnsi="宋体" w:hint="eastAsia"/>
-                <w:sz w:val="24"/>
-              </w:rPr>
-              <w:t>前端主界面展示出</w:t>
+            <w:proofErr w:type="gramStart"/>
+            <w:r>
+              <w:rPr>
+                <w:rFonts w:ascii="宋体" w:eastAsia="宋体" w:hAnsi="宋体" w:hint="eastAsia"/>
+                <w:sz w:val="24"/>
+              </w:rPr>
+              <w:t>前端主</w:t>
+            </w:r>
+            <w:proofErr w:type="gramEnd"/>
+            <w:r>
+              <w:rPr>
+                <w:rFonts w:ascii="宋体" w:eastAsia="宋体" w:hAnsi="宋体" w:hint="eastAsia"/>
+                <w:sz w:val="24"/>
+              </w:rPr>
+              <w:t>界面展示出</w:t>
             </w:r>
             <w:r>
               <w:rPr>
@@ -21429,13 +22349,15 @@
             </w:pPr>
             <w:r>
               <w:rPr>
+                <w:rFonts w:ascii="宋体" w:eastAsia="宋体" w:hAnsi="宋体"/>
                 <w:noProof/>
+                <w:sz w:val="24"/>
               </w:rPr>
               <w:drawing>
-                <wp:inline distT="0" distB="0" distL="0" distR="0" wp14:anchorId="0A7E68BF" wp14:editId="2E851385">
-                  <wp:extent cx="2590800" cy="5543550"/>
+                <wp:inline distT="0" distB="0" distL="0" distR="0" wp14:anchorId="199EB342" wp14:editId="784FAD49">
+                  <wp:extent cx="1848108" cy="3801005"/>
                   <wp:effectExtent l="0" t="0" r="0" b="0"/>
-                  <wp:docPr id="1821813693" name="图片 1821813693"/>
+                  <wp:docPr id="6" name="图片 6"/>
                   <wp:cNvGraphicFramePr>
                     <a:graphicFrameLocks xmlns:a="http://schemas.openxmlformats.org/drawingml/2006/main" noChangeAspect="1"/>
                   </wp:cNvGraphicFramePr>
@@ -21447,7 +22369,7 @@
                           <pic:cNvPicPr/>
                         </pic:nvPicPr>
                         <pic:blipFill>
-                          <a:blip r:embed="rId19"/>
+                          <a:blip r:embed="rId21"/>
                           <a:stretch>
                             <a:fillRect/>
                           </a:stretch>
@@ -21455,7 +22377,7 @@
                         <pic:spPr>
                           <a:xfrm>
                             <a:off x="0" y="0"/>
-                            <a:ext cx="2590800" cy="5543550"/>
+                            <a:ext cx="1848108" cy="3801005"/>
                           </a:xfrm>
                           <a:prstGeom prst="rect">
                             <a:avLst/>
@@ -21487,6 +22409,7 @@
           <w:sz w:val="30"/>
           <w:szCs w:val="30"/>
         </w:rPr>
+        <w:lastRenderedPageBreak/>
         <w:t>3</w:t>
       </w:r>
       <w:r>
@@ -21654,6 +22577,7 @@
                 <w:sz w:val="24"/>
               </w:rPr>
             </w:pPr>
+            <w:proofErr w:type="gramStart"/>
             <w:r>
               <w:rPr>
                 <w:rFonts w:ascii="宋体" w:eastAsia="宋体" w:hAnsi="宋体" w:hint="eastAsia"/>
@@ -21661,6 +22585,7 @@
               </w:rPr>
               <w:t>用例名</w:t>
             </w:r>
+            <w:proofErr w:type="gramEnd"/>
           </w:p>
         </w:tc>
         <w:tc>
@@ -21960,7 +22885,21 @@
                 <w:rFonts w:ascii="宋体" w:eastAsia="宋体" w:hAnsi="宋体" w:hint="eastAsia"/>
                 <w:sz w:val="24"/>
               </w:rPr>
-              <w:t>，进入“论坛”界面</w:t>
+              <w:t>，进入“</w:t>
+            </w:r>
+            <w:r>
+              <w:rPr>
+                <w:rFonts w:ascii="宋体" w:eastAsia="宋体" w:hAnsi="宋体" w:hint="eastAsia"/>
+                <w:sz w:val="24"/>
+              </w:rPr>
+              <w:t>贴吧</w:t>
+            </w:r>
+            <w:r>
+              <w:rPr>
+                <w:rFonts w:ascii="宋体" w:eastAsia="宋体" w:hAnsi="宋体" w:hint="eastAsia"/>
+                <w:sz w:val="24"/>
+              </w:rPr>
+              <w:t>”界面</w:t>
             </w:r>
           </w:p>
           <w:p>
@@ -22123,19 +23062,28 @@
               </w:rPr>
               <w:t>2.点击任意课程，进入</w:t>
             </w:r>
-            <w:r>
-              <w:rPr>
-                <w:rFonts w:ascii="宋体" w:eastAsia="宋体" w:hAnsi="宋体" w:hint="eastAsia"/>
-                <w:sz w:val="24"/>
-              </w:rPr>
-              <w:t>论坛</w:t>
-            </w:r>
-            <w:r>
-              <w:rPr>
-                <w:rFonts w:ascii="宋体" w:eastAsia="宋体" w:hAnsi="宋体"/>
-                <w:sz w:val="24"/>
-              </w:rPr>
-              <w:t>信息页</w:t>
+            <w:proofErr w:type="gramStart"/>
+            <w:r>
+              <w:rPr>
+                <w:rFonts w:ascii="宋体" w:eastAsia="宋体" w:hAnsi="宋体" w:hint="eastAsia"/>
+                <w:sz w:val="24"/>
+              </w:rPr>
+              <w:t>贴吧</w:t>
+            </w:r>
+            <w:r>
+              <w:rPr>
+                <w:rFonts w:ascii="宋体" w:eastAsia="宋体" w:hAnsi="宋体"/>
+                <w:sz w:val="24"/>
+              </w:rPr>
+              <w:t>信息</w:t>
+            </w:r>
+            <w:proofErr w:type="gramEnd"/>
+            <w:r>
+              <w:rPr>
+                <w:rFonts w:ascii="宋体" w:eastAsia="宋体" w:hAnsi="宋体"/>
+                <w:sz w:val="24"/>
+              </w:rPr>
+              <w:t>页</w:t>
             </w:r>
           </w:p>
         </w:tc>
@@ -22250,7 +23198,23 @@
                 <w:rFonts w:ascii="宋体" w:eastAsia="宋体" w:hAnsi="宋体" w:hint="eastAsia"/>
                 <w:sz w:val="24"/>
               </w:rPr>
-              <w:t>服务器端接受前端发送的查看数据请求</w:t>
+              <w:t>服务器</w:t>
+            </w:r>
+            <w:proofErr w:type="gramStart"/>
+            <w:r>
+              <w:rPr>
+                <w:rFonts w:ascii="宋体" w:eastAsia="宋体" w:hAnsi="宋体" w:hint="eastAsia"/>
+                <w:sz w:val="24"/>
+              </w:rPr>
+              <w:t>端接受</w:t>
+            </w:r>
+            <w:proofErr w:type="gramEnd"/>
+            <w:r>
+              <w:rPr>
+                <w:rFonts w:ascii="宋体" w:eastAsia="宋体" w:hAnsi="宋体" w:hint="eastAsia"/>
+                <w:sz w:val="24"/>
+              </w:rPr>
+              <w:t>前端发送的查看数据请求</w:t>
             </w:r>
           </w:p>
           <w:p>
@@ -22321,12 +23285,21 @@
               </w:rPr>
               <w:t xml:space="preserve">-3: </w:t>
             </w:r>
-            <w:r>
-              <w:rPr>
-                <w:rFonts w:ascii="宋体" w:eastAsia="宋体" w:hAnsi="宋体" w:hint="eastAsia"/>
-                <w:sz w:val="24"/>
-              </w:rPr>
-              <w:t>前端主界面展示出</w:t>
+            <w:proofErr w:type="gramStart"/>
+            <w:r>
+              <w:rPr>
+                <w:rFonts w:ascii="宋体" w:eastAsia="宋体" w:hAnsi="宋体" w:hint="eastAsia"/>
+                <w:sz w:val="24"/>
+              </w:rPr>
+              <w:t>前端主</w:t>
+            </w:r>
+            <w:proofErr w:type="gramEnd"/>
+            <w:r>
+              <w:rPr>
+                <w:rFonts w:ascii="宋体" w:eastAsia="宋体" w:hAnsi="宋体" w:hint="eastAsia"/>
+                <w:sz w:val="24"/>
+              </w:rPr>
+              <w:t>界面展示出</w:t>
             </w:r>
             <w:r>
               <w:rPr>
@@ -22650,6 +23623,7 @@
                 <w:rFonts w:ascii="宋体" w:eastAsia="宋体" w:hAnsi="宋体" w:hint="eastAsia"/>
                 <w:sz w:val="24"/>
               </w:rPr>
+              <w:lastRenderedPageBreak/>
               <w:t>用户界面</w:t>
             </w:r>
           </w:p>
@@ -22669,13 +23643,15 @@
             </w:pPr>
             <w:r>
               <w:rPr>
+                <w:rFonts w:ascii="宋体" w:eastAsia="宋体" w:hAnsi="宋体"/>
                 <w:noProof/>
+                <w:sz w:val="24"/>
               </w:rPr>
               <w:drawing>
-                <wp:inline distT="0" distB="0" distL="0" distR="0" wp14:anchorId="0CE77AC6" wp14:editId="275DA651">
-                  <wp:extent cx="2590800" cy="5543550"/>
+                <wp:inline distT="0" distB="0" distL="0" distR="0" wp14:anchorId="72FCE104" wp14:editId="6A5155E7">
+                  <wp:extent cx="1848108" cy="3801005"/>
                   <wp:effectExtent l="0" t="0" r="0" b="0"/>
-                  <wp:docPr id="1707363162" name="图片 1707363162"/>
+                  <wp:docPr id="7" name="图片 7"/>
                   <wp:cNvGraphicFramePr>
                     <a:graphicFrameLocks xmlns:a="http://schemas.openxmlformats.org/drawingml/2006/main" noChangeAspect="1"/>
                   </wp:cNvGraphicFramePr>
@@ -22687,7 +23663,7 @@
                           <pic:cNvPicPr/>
                         </pic:nvPicPr>
                         <pic:blipFill>
-                          <a:blip r:embed="rId19"/>
+                          <a:blip r:embed="rId21"/>
                           <a:stretch>
                             <a:fillRect/>
                           </a:stretch>
@@ -22695,7 +23671,7 @@
                         <pic:spPr>
                           <a:xfrm>
                             <a:off x="0" y="0"/>
-                            <a:ext cx="2590800" cy="5543550"/>
+                            <a:ext cx="1848108" cy="3801005"/>
                           </a:xfrm>
                           <a:prstGeom prst="rect">
                             <a:avLst/>
@@ -22886,6 +23862,7 @@
                 <w:sz w:val="24"/>
               </w:rPr>
             </w:pPr>
+            <w:proofErr w:type="gramStart"/>
             <w:r>
               <w:rPr>
                 <w:rFonts w:ascii="宋体" w:eastAsia="宋体" w:hAnsi="宋体" w:hint="eastAsia"/>
@@ -22893,6 +23870,7 @@
               </w:rPr>
               <w:t>用例名</w:t>
             </w:r>
+            <w:proofErr w:type="gramEnd"/>
           </w:p>
         </w:tc>
         <w:tc>
@@ -23171,7 +24149,21 @@
                 <w:rFonts w:ascii="宋体" w:eastAsia="宋体" w:hAnsi="宋体" w:hint="eastAsia"/>
                 <w:sz w:val="24"/>
               </w:rPr>
-              <w:t>，进入“论坛”界面</w:t>
+              <w:t>，进入“</w:t>
+            </w:r>
+            <w:r>
+              <w:rPr>
+                <w:rFonts w:ascii="宋体" w:eastAsia="宋体" w:hAnsi="宋体" w:hint="eastAsia"/>
+                <w:sz w:val="24"/>
+              </w:rPr>
+              <w:t>贴吧</w:t>
+            </w:r>
+            <w:r>
+              <w:rPr>
+                <w:rFonts w:ascii="宋体" w:eastAsia="宋体" w:hAnsi="宋体" w:hint="eastAsia"/>
+                <w:sz w:val="24"/>
+              </w:rPr>
+              <w:t>”界面</w:t>
             </w:r>
           </w:p>
           <w:p>
@@ -23334,19 +24326,28 @@
               </w:rPr>
               <w:t>2.点击任意课程，进入</w:t>
             </w:r>
-            <w:r>
-              <w:rPr>
-                <w:rFonts w:ascii="宋体" w:eastAsia="宋体" w:hAnsi="宋体" w:hint="eastAsia"/>
-                <w:sz w:val="24"/>
-              </w:rPr>
-              <w:t>论坛</w:t>
-            </w:r>
-            <w:r>
-              <w:rPr>
-                <w:rFonts w:ascii="宋体" w:eastAsia="宋体" w:hAnsi="宋体"/>
-                <w:sz w:val="24"/>
-              </w:rPr>
-              <w:t>信息页</w:t>
+            <w:proofErr w:type="gramStart"/>
+            <w:r>
+              <w:rPr>
+                <w:rFonts w:ascii="宋体" w:eastAsia="宋体" w:hAnsi="宋体" w:hint="eastAsia"/>
+                <w:sz w:val="24"/>
+              </w:rPr>
+              <w:t>贴吧</w:t>
+            </w:r>
+            <w:r>
+              <w:rPr>
+                <w:rFonts w:ascii="宋体" w:eastAsia="宋体" w:hAnsi="宋体"/>
+                <w:sz w:val="24"/>
+              </w:rPr>
+              <w:t>信息</w:t>
+            </w:r>
+            <w:proofErr w:type="gramEnd"/>
+            <w:r>
+              <w:rPr>
+                <w:rFonts w:ascii="宋体" w:eastAsia="宋体" w:hAnsi="宋体"/>
+                <w:sz w:val="24"/>
+              </w:rPr>
+              <w:t>页</w:t>
             </w:r>
           </w:p>
         </w:tc>
@@ -23461,7 +24462,23 @@
                 <w:rFonts w:ascii="宋体" w:eastAsia="宋体" w:hAnsi="宋体" w:hint="eastAsia"/>
                 <w:sz w:val="24"/>
               </w:rPr>
-              <w:t>服务器端接受前端发送的查看数据请求</w:t>
+              <w:t>服务器</w:t>
+            </w:r>
+            <w:proofErr w:type="gramStart"/>
+            <w:r>
+              <w:rPr>
+                <w:rFonts w:ascii="宋体" w:eastAsia="宋体" w:hAnsi="宋体" w:hint="eastAsia"/>
+                <w:sz w:val="24"/>
+              </w:rPr>
+              <w:t>端接受</w:t>
+            </w:r>
+            <w:proofErr w:type="gramEnd"/>
+            <w:r>
+              <w:rPr>
+                <w:rFonts w:ascii="宋体" w:eastAsia="宋体" w:hAnsi="宋体" w:hint="eastAsia"/>
+                <w:sz w:val="24"/>
+              </w:rPr>
+              <w:t>前端发送的查看数据请求</w:t>
             </w:r>
           </w:p>
           <w:p>
@@ -23532,12 +24549,21 @@
               </w:rPr>
               <w:t xml:space="preserve">-3: </w:t>
             </w:r>
-            <w:r>
-              <w:rPr>
-                <w:rFonts w:ascii="宋体" w:eastAsia="宋体" w:hAnsi="宋体" w:hint="eastAsia"/>
-                <w:sz w:val="24"/>
-              </w:rPr>
-              <w:t>前端主界面展示出</w:t>
+            <w:proofErr w:type="gramStart"/>
+            <w:r>
+              <w:rPr>
+                <w:rFonts w:ascii="宋体" w:eastAsia="宋体" w:hAnsi="宋体" w:hint="eastAsia"/>
+                <w:sz w:val="24"/>
+              </w:rPr>
+              <w:t>前端主</w:t>
+            </w:r>
+            <w:proofErr w:type="gramEnd"/>
+            <w:r>
+              <w:rPr>
+                <w:rFonts w:ascii="宋体" w:eastAsia="宋体" w:hAnsi="宋体" w:hint="eastAsia"/>
+                <w:sz w:val="24"/>
+              </w:rPr>
+              <w:t>界面展示出</w:t>
             </w:r>
             <w:r>
               <w:rPr>
@@ -23674,6 +24700,7 @@
                 <w:rFonts w:ascii="宋体" w:eastAsia="宋体" w:hAnsi="宋体" w:hint="eastAsia"/>
                 <w:sz w:val="24"/>
               </w:rPr>
+              <w:lastRenderedPageBreak/>
               <w:t>使用频率</w:t>
             </w:r>
           </w:p>
@@ -23900,7 +24927,7 @@
                           </pic:cNvPicPr>
                         </pic:nvPicPr>
                         <pic:blipFill>
-                          <a:blip r:embed="rId20">
+                          <a:blip r:embed="rId22">
                             <a:extLst>
                               <a:ext uri="{28A0092B-C50C-407E-A947-70E740481C1C}">
                                 <a14:useLocalDpi xmlns:a14="http://schemas.microsoft.com/office/drawing/2010/main" val="0"/>
@@ -24079,6 +25106,7 @@
                 <w:sz w:val="24"/>
               </w:rPr>
             </w:pPr>
+            <w:proofErr w:type="gramStart"/>
             <w:r>
               <w:rPr>
                 <w:rFonts w:ascii="宋体" w:eastAsia="宋体" w:hAnsi="宋体" w:hint="eastAsia"/>
@@ -24086,6 +25114,7 @@
               </w:rPr>
               <w:t>用例名</w:t>
             </w:r>
+            <w:proofErr w:type="gramEnd"/>
           </w:p>
         </w:tc>
         <w:tc>
@@ -24288,6 +25317,7 @@
                 <w:rFonts w:ascii="宋体" w:eastAsia="宋体" w:hAnsi="宋体" w:hint="eastAsia"/>
                 <w:sz w:val="24"/>
               </w:rPr>
+              <w:lastRenderedPageBreak/>
               <w:t>用例说明</w:t>
             </w:r>
           </w:p>
@@ -24378,7 +25408,21 @@
                 <w:rFonts w:ascii="宋体" w:eastAsia="宋体" w:hAnsi="宋体" w:hint="eastAsia"/>
                 <w:sz w:val="24"/>
               </w:rPr>
-              <w:t>，进入“论坛”界面</w:t>
+              <w:t>，进入“</w:t>
+            </w:r>
+            <w:r>
+              <w:rPr>
+                <w:rFonts w:ascii="宋体" w:eastAsia="宋体" w:hAnsi="宋体" w:hint="eastAsia"/>
+                <w:sz w:val="24"/>
+              </w:rPr>
+              <w:t>贴吧</w:t>
+            </w:r>
+            <w:r>
+              <w:rPr>
+                <w:rFonts w:ascii="宋体" w:eastAsia="宋体" w:hAnsi="宋体" w:hint="eastAsia"/>
+                <w:sz w:val="24"/>
+              </w:rPr>
+              <w:t>”界面</w:t>
             </w:r>
           </w:p>
           <w:p>
@@ -24541,19 +25585,28 @@
               </w:rPr>
               <w:t>2.点击任意课程，进入</w:t>
             </w:r>
-            <w:r>
-              <w:rPr>
-                <w:rFonts w:ascii="宋体" w:eastAsia="宋体" w:hAnsi="宋体" w:hint="eastAsia"/>
-                <w:sz w:val="24"/>
-              </w:rPr>
-              <w:t>论坛</w:t>
-            </w:r>
-            <w:r>
-              <w:rPr>
-                <w:rFonts w:ascii="宋体" w:eastAsia="宋体" w:hAnsi="宋体"/>
-                <w:sz w:val="24"/>
-              </w:rPr>
-              <w:t>信息页</w:t>
+            <w:proofErr w:type="gramStart"/>
+            <w:r>
+              <w:rPr>
+                <w:rFonts w:ascii="宋体" w:eastAsia="宋体" w:hAnsi="宋体" w:hint="eastAsia"/>
+                <w:sz w:val="24"/>
+              </w:rPr>
+              <w:t>贴吧</w:t>
+            </w:r>
+            <w:r>
+              <w:rPr>
+                <w:rFonts w:ascii="宋体" w:eastAsia="宋体" w:hAnsi="宋体"/>
+                <w:sz w:val="24"/>
+              </w:rPr>
+              <w:t>信息</w:t>
+            </w:r>
+            <w:proofErr w:type="gramEnd"/>
+            <w:r>
+              <w:rPr>
+                <w:rFonts w:ascii="宋体" w:eastAsia="宋体" w:hAnsi="宋体"/>
+                <w:sz w:val="24"/>
+              </w:rPr>
+              <w:t>页</w:t>
             </w:r>
           </w:p>
         </w:tc>
@@ -24668,7 +25721,23 @@
                 <w:rFonts w:ascii="宋体" w:eastAsia="宋体" w:hAnsi="宋体" w:hint="eastAsia"/>
                 <w:sz w:val="24"/>
               </w:rPr>
-              <w:t>服务器端接受前端发送的查看数据请求</w:t>
+              <w:t>服务器</w:t>
+            </w:r>
+            <w:proofErr w:type="gramStart"/>
+            <w:r>
+              <w:rPr>
+                <w:rFonts w:ascii="宋体" w:eastAsia="宋体" w:hAnsi="宋体" w:hint="eastAsia"/>
+                <w:sz w:val="24"/>
+              </w:rPr>
+              <w:t>端接受</w:t>
+            </w:r>
+            <w:proofErr w:type="gramEnd"/>
+            <w:r>
+              <w:rPr>
+                <w:rFonts w:ascii="宋体" w:eastAsia="宋体" w:hAnsi="宋体" w:hint="eastAsia"/>
+                <w:sz w:val="24"/>
+              </w:rPr>
+              <w:t>前端发送的查看数据请求</w:t>
             </w:r>
           </w:p>
           <w:p>
@@ -24739,12 +25808,21 @@
               </w:rPr>
               <w:t xml:space="preserve">-3: </w:t>
             </w:r>
-            <w:r>
-              <w:rPr>
-                <w:rFonts w:ascii="宋体" w:eastAsia="宋体" w:hAnsi="宋体" w:hint="eastAsia"/>
-                <w:sz w:val="24"/>
-              </w:rPr>
-              <w:t>前端主界面展示出</w:t>
+            <w:proofErr w:type="gramStart"/>
+            <w:r>
+              <w:rPr>
+                <w:rFonts w:ascii="宋体" w:eastAsia="宋体" w:hAnsi="宋体" w:hint="eastAsia"/>
+                <w:sz w:val="24"/>
+              </w:rPr>
+              <w:t>前端主</w:t>
+            </w:r>
+            <w:proofErr w:type="gramEnd"/>
+            <w:r>
+              <w:rPr>
+                <w:rFonts w:ascii="宋体" w:eastAsia="宋体" w:hAnsi="宋体" w:hint="eastAsia"/>
+                <w:sz w:val="24"/>
+              </w:rPr>
+              <w:t>界面展示出</w:t>
             </w:r>
             <w:r>
               <w:rPr>
@@ -25107,7 +26185,7 @@
                           </pic:cNvPicPr>
                         </pic:nvPicPr>
                         <pic:blipFill>
-                          <a:blip r:embed="rId21" cstate="print">
+                          <a:blip r:embed="rId23" cstate="print">
                             <a:extLst>
                               <a:ext uri="{28A0092B-C50C-407E-A947-70E740481C1C}">
                                 <a14:useLocalDpi xmlns:a14="http://schemas.microsoft.com/office/drawing/2010/main" val="0"/>
@@ -25317,6 +26395,7 @@
                 <w:sz w:val="24"/>
               </w:rPr>
             </w:pPr>
+            <w:proofErr w:type="gramStart"/>
             <w:r>
               <w:rPr>
                 <w:rFonts w:ascii="宋体" w:eastAsia="宋体" w:hAnsi="宋体" w:hint="eastAsia"/>
@@ -25324,6 +26403,7 @@
               </w:rPr>
               <w:t>用例名</w:t>
             </w:r>
+            <w:proofErr w:type="gramEnd"/>
           </w:p>
         </w:tc>
         <w:tc>
@@ -25526,6 +26606,7 @@
                 <w:rFonts w:ascii="宋体" w:eastAsia="宋体" w:hAnsi="宋体" w:hint="eastAsia"/>
                 <w:sz w:val="24"/>
               </w:rPr>
+              <w:lastRenderedPageBreak/>
               <w:t>用例说明</w:t>
             </w:r>
           </w:p>
@@ -25623,7 +26704,21 @@
                 <w:rFonts w:ascii="宋体" w:eastAsia="宋体" w:hAnsi="宋体" w:hint="eastAsia"/>
                 <w:sz w:val="24"/>
               </w:rPr>
-              <w:t>，进入“论坛”界面</w:t>
+              <w:t>，进入“</w:t>
+            </w:r>
+            <w:r>
+              <w:rPr>
+                <w:rFonts w:ascii="宋体" w:eastAsia="宋体" w:hAnsi="宋体" w:hint="eastAsia"/>
+                <w:sz w:val="24"/>
+              </w:rPr>
+              <w:t>贴吧</w:t>
+            </w:r>
+            <w:r>
+              <w:rPr>
+                <w:rFonts w:ascii="宋体" w:eastAsia="宋体" w:hAnsi="宋体" w:hint="eastAsia"/>
+                <w:sz w:val="24"/>
+              </w:rPr>
+              <w:t>”界面</w:t>
             </w:r>
           </w:p>
           <w:p>
@@ -25786,19 +26881,28 @@
               </w:rPr>
               <w:t>2.点击任意课程，进入</w:t>
             </w:r>
-            <w:r>
-              <w:rPr>
-                <w:rFonts w:ascii="宋体" w:eastAsia="宋体" w:hAnsi="宋体" w:hint="eastAsia"/>
-                <w:sz w:val="24"/>
-              </w:rPr>
-              <w:t>论坛</w:t>
-            </w:r>
-            <w:r>
-              <w:rPr>
-                <w:rFonts w:ascii="宋体" w:eastAsia="宋体" w:hAnsi="宋体"/>
-                <w:sz w:val="24"/>
-              </w:rPr>
-              <w:t>信息页</w:t>
+            <w:proofErr w:type="gramStart"/>
+            <w:r>
+              <w:rPr>
+                <w:rFonts w:ascii="宋体" w:eastAsia="宋体" w:hAnsi="宋体" w:hint="eastAsia"/>
+                <w:sz w:val="24"/>
+              </w:rPr>
+              <w:t>贴吧</w:t>
+            </w:r>
+            <w:r>
+              <w:rPr>
+                <w:rFonts w:ascii="宋体" w:eastAsia="宋体" w:hAnsi="宋体"/>
+                <w:sz w:val="24"/>
+              </w:rPr>
+              <w:t>信息</w:t>
+            </w:r>
+            <w:proofErr w:type="gramEnd"/>
+            <w:r>
+              <w:rPr>
+                <w:rFonts w:ascii="宋体" w:eastAsia="宋体" w:hAnsi="宋体"/>
+                <w:sz w:val="24"/>
+              </w:rPr>
+              <w:t>页</w:t>
             </w:r>
           </w:p>
         </w:tc>
@@ -25913,7 +27017,23 @@
                 <w:rFonts w:ascii="宋体" w:eastAsia="宋体" w:hAnsi="宋体" w:hint="eastAsia"/>
                 <w:sz w:val="24"/>
               </w:rPr>
-              <w:t>服务器端接受前端发送的查看数据请求</w:t>
+              <w:t>服务器</w:t>
+            </w:r>
+            <w:proofErr w:type="gramStart"/>
+            <w:r>
+              <w:rPr>
+                <w:rFonts w:ascii="宋体" w:eastAsia="宋体" w:hAnsi="宋体" w:hint="eastAsia"/>
+                <w:sz w:val="24"/>
+              </w:rPr>
+              <w:t>端接受</w:t>
+            </w:r>
+            <w:proofErr w:type="gramEnd"/>
+            <w:r>
+              <w:rPr>
+                <w:rFonts w:ascii="宋体" w:eastAsia="宋体" w:hAnsi="宋体" w:hint="eastAsia"/>
+                <w:sz w:val="24"/>
+              </w:rPr>
+              <w:t>前端发送的查看数据请求</w:t>
             </w:r>
           </w:p>
           <w:p>
@@ -25984,12 +27104,21 @@
               </w:rPr>
               <w:t xml:space="preserve">-3: </w:t>
             </w:r>
-            <w:r>
-              <w:rPr>
-                <w:rFonts w:ascii="宋体" w:eastAsia="宋体" w:hAnsi="宋体" w:hint="eastAsia"/>
-                <w:sz w:val="24"/>
-              </w:rPr>
-              <w:t>前端主界面展示出</w:t>
+            <w:proofErr w:type="gramStart"/>
+            <w:r>
+              <w:rPr>
+                <w:rFonts w:ascii="宋体" w:eastAsia="宋体" w:hAnsi="宋体" w:hint="eastAsia"/>
+                <w:sz w:val="24"/>
+              </w:rPr>
+              <w:t>前端主</w:t>
+            </w:r>
+            <w:proofErr w:type="gramEnd"/>
+            <w:r>
+              <w:rPr>
+                <w:rFonts w:ascii="宋体" w:eastAsia="宋体" w:hAnsi="宋体" w:hint="eastAsia"/>
+                <w:sz w:val="24"/>
+              </w:rPr>
+              <w:t>界面展示出</w:t>
             </w:r>
             <w:r>
               <w:rPr>
@@ -26313,6 +27442,7 @@
                 <w:rFonts w:ascii="宋体" w:eastAsia="宋体" w:hAnsi="宋体" w:hint="eastAsia"/>
                 <w:sz w:val="24"/>
               </w:rPr>
+              <w:lastRenderedPageBreak/>
               <w:t>用户界面</w:t>
             </w:r>
           </w:p>
@@ -26326,19 +27456,20 @@
               <w:spacing w:line="276" w:lineRule="auto"/>
               <w:jc w:val="left"/>
               <w:rPr>
-                <w:rFonts w:ascii="宋体" w:eastAsia="宋体" w:hAnsi="宋体"/>
-                <w:sz w:val="24"/>
-              </w:rPr>
-            </w:pPr>
-            <w:r>
-              <w:rPr>
-                <w:noProof/>
+                <w:rFonts w:ascii="宋体" w:eastAsia="宋体" w:hAnsi="宋体" w:hint="eastAsia"/>
+                <w:sz w:val="24"/>
+              </w:rPr>
+            </w:pPr>
+            <w:r>
+              <w:rPr>
+                <w:rFonts w:ascii="宋体" w:eastAsia="宋体" w:hAnsi="宋体"/>
+                <w:sz w:val="24"/>
               </w:rPr>
               <w:drawing>
-                <wp:inline distT="0" distB="0" distL="0" distR="0" wp14:anchorId="0D06E472" wp14:editId="0CE579EA">
-                  <wp:extent cx="1407226" cy="3011049"/>
-                  <wp:effectExtent l="0" t="0" r="2540" b="0"/>
-                  <wp:docPr id="1679441540" name="图片 1679441540"/>
+                <wp:inline distT="0" distB="0" distL="0" distR="0" wp14:anchorId="63C33A08" wp14:editId="539635D3">
+                  <wp:extent cx="3391373" cy="7163800"/>
+                  <wp:effectExtent l="0" t="0" r="0" b="0"/>
+                  <wp:docPr id="14" name="图片 14"/>
                   <wp:cNvGraphicFramePr>
                     <a:graphicFrameLocks xmlns:a="http://schemas.openxmlformats.org/drawingml/2006/main" noChangeAspect="1"/>
                   </wp:cNvGraphicFramePr>
@@ -26350,7 +27481,7 @@
                           <pic:cNvPicPr/>
                         </pic:nvPicPr>
                         <pic:blipFill>
-                          <a:blip r:embed="rId19"/>
+                          <a:blip r:embed="rId20"/>
                           <a:stretch>
                             <a:fillRect/>
                           </a:stretch>
@@ -26358,7 +27489,7 @@
                         <pic:spPr>
                           <a:xfrm>
                             <a:off x="0" y="0"/>
-                            <a:ext cx="1415067" cy="3027827"/>
+                            <a:ext cx="3391373" cy="7163800"/>
                           </a:xfrm>
                           <a:prstGeom prst="rect">
                             <a:avLst/>
@@ -26438,10 +27569,22 @@
           <w:sz w:val="30"/>
           <w:szCs w:val="30"/>
         </w:rPr>
-        <w:t>论坛版块</w:t>
+        <w:t>贴吧</w:t>
+      </w:r>
+      <w:proofErr w:type="gramStart"/>
+      <w:r>
+        <w:rPr>
+          <w:rFonts w:ascii="宋体" w:eastAsia="宋体" w:hAnsi="宋体" w:cstheme="majorBidi" w:hint="eastAsia"/>
+          <w:b/>
+          <w:bCs/>
+          <w:sz w:val="30"/>
+          <w:szCs w:val="30"/>
+        </w:rPr>
+        <w:t>版块</w:t>
       </w:r>
       <w:bookmarkEnd w:id="47"/>
       <w:bookmarkEnd w:id="48"/>
+      <w:proofErr w:type="gramEnd"/>
     </w:p>
     <w:tbl>
       <w:tblPr>
@@ -26539,6 +27682,7 @@
                 <w:szCs w:val="22"/>
               </w:rPr>
             </w:pPr>
+            <w:proofErr w:type="gramStart"/>
             <w:r>
               <w:rPr>
                 <w:rFonts w:ascii="宋体" w:eastAsia="宋体" w:hAnsi="宋体" w:cs="宋体" w:hint="eastAsia"/>
@@ -26547,6 +27691,7 @@
               </w:rPr>
               <w:t>用例名</w:t>
             </w:r>
+            <w:proofErr w:type="gramEnd"/>
           </w:p>
         </w:tc>
         <w:tc>
@@ -26569,8 +27714,18 @@
                 <w:sz w:val="24"/>
                 <w:szCs w:val="22"/>
               </w:rPr>
-              <w:t>论坛版块</w:t>
-            </w:r>
+              <w:t>贴吧</w:t>
+            </w:r>
+            <w:proofErr w:type="gramStart"/>
+            <w:r>
+              <w:rPr>
+                <w:rFonts w:ascii="宋体" w:eastAsia="宋体" w:hAnsi="宋体" w:cs="宋体" w:hint="eastAsia"/>
+                <w:sz w:val="24"/>
+                <w:szCs w:val="22"/>
+              </w:rPr>
+              <w:t>版块</w:t>
+            </w:r>
+            <w:proofErr w:type="gramEnd"/>
           </w:p>
         </w:tc>
       </w:tr>
@@ -26647,6 +27802,7 @@
                 <w:sz w:val="24"/>
                 <w:szCs w:val="22"/>
               </w:rPr>
+              <w:lastRenderedPageBreak/>
               <w:t>最后修改时间</w:t>
             </w:r>
           </w:p>
@@ -26754,7 +27910,41 @@
                 <w:sz w:val="24"/>
                 <w:szCs w:val="22"/>
               </w:rPr>
-              <w:t>用于分开陈列论坛内的帖子</w:t>
+              <w:t>用于分开</w:t>
+            </w:r>
+            <w:proofErr w:type="gramStart"/>
+            <w:r>
+              <w:rPr>
+                <w:rFonts w:ascii="宋体" w:eastAsia="宋体" w:hAnsi="宋体" w:cs="宋体" w:hint="eastAsia"/>
+                <w:sz w:val="24"/>
+                <w:szCs w:val="22"/>
+              </w:rPr>
+              <w:t>陈列</w:t>
+            </w:r>
+            <w:r>
+              <w:rPr>
+                <w:rFonts w:ascii="宋体" w:eastAsia="宋体" w:hAnsi="宋体" w:cs="宋体" w:hint="eastAsia"/>
+                <w:sz w:val="24"/>
+                <w:szCs w:val="22"/>
+              </w:rPr>
+              <w:t>贴吧</w:t>
+            </w:r>
+            <w:r>
+              <w:rPr>
+                <w:rFonts w:ascii="宋体" w:eastAsia="宋体" w:hAnsi="宋体" w:cs="宋体" w:hint="eastAsia"/>
+                <w:sz w:val="24"/>
+                <w:szCs w:val="22"/>
+              </w:rPr>
+              <w:t>内</w:t>
+            </w:r>
+            <w:proofErr w:type="gramEnd"/>
+            <w:r>
+              <w:rPr>
+                <w:rFonts w:ascii="宋体" w:eastAsia="宋体" w:hAnsi="宋体" w:cs="宋体" w:hint="eastAsia"/>
+                <w:sz w:val="24"/>
+                <w:szCs w:val="22"/>
+              </w:rPr>
+              <w:t>的帖子</w:t>
             </w:r>
           </w:p>
         </w:tc>
@@ -26843,7 +28033,41 @@
                 <w:sz w:val="24"/>
                 <w:szCs w:val="22"/>
               </w:rPr>
-              <w:t>PRE-3: 用户进入论坛详情页</w:t>
+              <w:t>PRE-3: 用户</w:t>
+            </w:r>
+            <w:proofErr w:type="gramStart"/>
+            <w:r>
+              <w:rPr>
+                <w:rFonts w:ascii="宋体" w:eastAsia="宋体" w:hAnsi="宋体" w:cs="宋体" w:hint="eastAsia"/>
+                <w:sz w:val="24"/>
+                <w:szCs w:val="22"/>
+              </w:rPr>
+              <w:t>进入</w:t>
+            </w:r>
+            <w:r>
+              <w:rPr>
+                <w:rFonts w:ascii="宋体" w:eastAsia="宋体" w:hAnsi="宋体" w:cs="宋体" w:hint="eastAsia"/>
+                <w:sz w:val="24"/>
+                <w:szCs w:val="22"/>
+              </w:rPr>
+              <w:t>贴吧</w:t>
+            </w:r>
+            <w:r>
+              <w:rPr>
+                <w:rFonts w:ascii="宋体" w:eastAsia="宋体" w:hAnsi="宋体" w:cs="宋体" w:hint="eastAsia"/>
+                <w:sz w:val="24"/>
+                <w:szCs w:val="22"/>
+              </w:rPr>
+              <w:t>详情</w:t>
+            </w:r>
+            <w:proofErr w:type="gramEnd"/>
+            <w:r>
+              <w:rPr>
+                <w:rFonts w:ascii="宋体" w:eastAsia="宋体" w:hAnsi="宋体" w:cs="宋体" w:hint="eastAsia"/>
+                <w:sz w:val="24"/>
+                <w:szCs w:val="22"/>
+              </w:rPr>
+              <w:t>页</w:t>
             </w:r>
           </w:p>
         </w:tc>
@@ -26921,7 +28145,15 @@
                 <w:sz w:val="24"/>
                 <w:szCs w:val="22"/>
               </w:rPr>
-              <w:t>点击底部按钮，进入论坛</w:t>
+              <w:t>点击底部按钮，进入</w:t>
+            </w:r>
+            <w:r>
+              <w:rPr>
+                <w:rFonts w:ascii="宋体" w:eastAsia="宋体" w:hAnsi="宋体" w:cs="宋体" w:hint="eastAsia"/>
+                <w:sz w:val="24"/>
+                <w:szCs w:val="22"/>
+              </w:rPr>
+              <w:t>贴吧</w:t>
             </w:r>
           </w:p>
           <w:p>
@@ -26944,7 +28176,25 @@
                 <w:sz w:val="24"/>
                 <w:szCs w:val="22"/>
               </w:rPr>
-              <w:t>点击上方版块区域进入不同板块</w:t>
+              <w:t>点击上方</w:t>
+            </w:r>
+            <w:proofErr w:type="gramStart"/>
+            <w:r>
+              <w:rPr>
+                <w:rFonts w:ascii="宋体" w:eastAsia="宋体" w:hAnsi="宋体" w:cs="宋体" w:hint="eastAsia"/>
+                <w:sz w:val="24"/>
+                <w:szCs w:val="22"/>
+              </w:rPr>
+              <w:t>版块</w:t>
+            </w:r>
+            <w:proofErr w:type="gramEnd"/>
+            <w:r>
+              <w:rPr>
+                <w:rFonts w:ascii="宋体" w:eastAsia="宋体" w:hAnsi="宋体" w:cs="宋体" w:hint="eastAsia"/>
+                <w:sz w:val="24"/>
+                <w:szCs w:val="22"/>
+              </w:rPr>
+              <w:t>区域进入不同板块</w:t>
             </w:r>
           </w:p>
         </w:tc>
@@ -27046,7 +28296,43 @@
                 <w:sz w:val="24"/>
                 <w:szCs w:val="22"/>
               </w:rPr>
-              <w:t>POST-1: 服务器端接受前端发送的版块数据</w:t>
+              <w:t>POST-1: 服务器</w:t>
+            </w:r>
+            <w:proofErr w:type="gramStart"/>
+            <w:r>
+              <w:rPr>
+                <w:rFonts w:ascii="宋体" w:eastAsia="宋体" w:hAnsi="宋体" w:cs="宋体" w:hint="eastAsia"/>
+                <w:sz w:val="24"/>
+                <w:szCs w:val="22"/>
+              </w:rPr>
+              <w:t>端接受</w:t>
+            </w:r>
+            <w:proofErr w:type="gramEnd"/>
+            <w:r>
+              <w:rPr>
+                <w:rFonts w:ascii="宋体" w:eastAsia="宋体" w:hAnsi="宋体" w:cs="宋体" w:hint="eastAsia"/>
+                <w:sz w:val="24"/>
+                <w:szCs w:val="22"/>
+              </w:rPr>
+              <w:t>前端发送的</w:t>
+            </w:r>
+            <w:proofErr w:type="gramStart"/>
+            <w:r>
+              <w:rPr>
+                <w:rFonts w:ascii="宋体" w:eastAsia="宋体" w:hAnsi="宋体" w:cs="宋体" w:hint="eastAsia"/>
+                <w:sz w:val="24"/>
+                <w:szCs w:val="22"/>
+              </w:rPr>
+              <w:t>版块</w:t>
+            </w:r>
+            <w:proofErr w:type="gramEnd"/>
+            <w:r>
+              <w:rPr>
+                <w:rFonts w:ascii="宋体" w:eastAsia="宋体" w:hAnsi="宋体" w:cs="宋体" w:hint="eastAsia"/>
+                <w:sz w:val="24"/>
+                <w:szCs w:val="22"/>
+              </w:rPr>
+              <w:t>数据</w:t>
             </w:r>
           </w:p>
           <w:p>
@@ -27065,7 +28351,25 @@
                 <w:sz w:val="24"/>
                 <w:szCs w:val="22"/>
               </w:rPr>
-              <w:t>POST-2: 服务器端帖子版块信息写入</w:t>
+              <w:t>POST-2: 服务器端帖子</w:t>
+            </w:r>
+            <w:proofErr w:type="gramStart"/>
+            <w:r>
+              <w:rPr>
+                <w:rFonts w:ascii="宋体" w:eastAsia="宋体" w:hAnsi="宋体" w:cs="宋体" w:hint="eastAsia"/>
+                <w:sz w:val="24"/>
+                <w:szCs w:val="22"/>
+              </w:rPr>
+              <w:t>版块</w:t>
+            </w:r>
+            <w:proofErr w:type="gramEnd"/>
+            <w:r>
+              <w:rPr>
+                <w:rFonts w:ascii="宋体" w:eastAsia="宋体" w:hAnsi="宋体" w:cs="宋体" w:hint="eastAsia"/>
+                <w:sz w:val="24"/>
+                <w:szCs w:val="22"/>
+              </w:rPr>
+              <w:t>信息写入</w:t>
             </w:r>
           </w:p>
           <w:p>
@@ -27084,7 +28388,25 @@
                 <w:sz w:val="24"/>
                 <w:szCs w:val="22"/>
               </w:rPr>
-              <w:t>POST-3: 后端将刚收到的版块信息返回前端进行显示</w:t>
+              <w:t>POST-3: 后端将刚收到的</w:t>
+            </w:r>
+            <w:proofErr w:type="gramStart"/>
+            <w:r>
+              <w:rPr>
+                <w:rFonts w:ascii="宋体" w:eastAsia="宋体" w:hAnsi="宋体" w:cs="宋体" w:hint="eastAsia"/>
+                <w:sz w:val="24"/>
+                <w:szCs w:val="22"/>
+              </w:rPr>
+              <w:t>版块</w:t>
+            </w:r>
+            <w:proofErr w:type="gramEnd"/>
+            <w:r>
+              <w:rPr>
+                <w:rFonts w:ascii="宋体" w:eastAsia="宋体" w:hAnsi="宋体" w:cs="宋体" w:hint="eastAsia"/>
+                <w:sz w:val="24"/>
+                <w:szCs w:val="22"/>
+              </w:rPr>
+              <w:t>信息返回前端进行显示</w:t>
             </w:r>
           </w:p>
         </w:tc>
@@ -27528,6 +28850,7 @@
                 <w:szCs w:val="22"/>
               </w:rPr>
             </w:pPr>
+            <w:proofErr w:type="gramStart"/>
             <w:r>
               <w:rPr>
                 <w:rFonts w:ascii="宋体" w:eastAsia="宋体" w:hAnsi="宋体" w:cs="宋体" w:hint="eastAsia"/>
@@ -27536,6 +28859,7 @@
               </w:rPr>
               <w:t>用例名</w:t>
             </w:r>
+            <w:proofErr w:type="gramEnd"/>
           </w:p>
         </w:tc>
         <w:tc>
@@ -27832,7 +29156,41 @@
                 <w:sz w:val="24"/>
                 <w:szCs w:val="22"/>
               </w:rPr>
-              <w:t>PRE-3: 用户进入论坛详情页</w:t>
+              <w:t>PRE-3: 用户</w:t>
+            </w:r>
+            <w:proofErr w:type="gramStart"/>
+            <w:r>
+              <w:rPr>
+                <w:rFonts w:ascii="宋体" w:eastAsia="宋体" w:hAnsi="宋体" w:cs="宋体" w:hint="eastAsia"/>
+                <w:sz w:val="24"/>
+                <w:szCs w:val="22"/>
+              </w:rPr>
+              <w:t>进入</w:t>
+            </w:r>
+            <w:r>
+              <w:rPr>
+                <w:rFonts w:ascii="宋体" w:eastAsia="宋体" w:hAnsi="宋体" w:cs="宋体" w:hint="eastAsia"/>
+                <w:sz w:val="24"/>
+                <w:szCs w:val="22"/>
+              </w:rPr>
+              <w:t>贴吧</w:t>
+            </w:r>
+            <w:r>
+              <w:rPr>
+                <w:rFonts w:ascii="宋体" w:eastAsia="宋体" w:hAnsi="宋体" w:cs="宋体" w:hint="eastAsia"/>
+                <w:sz w:val="24"/>
+                <w:szCs w:val="22"/>
+              </w:rPr>
+              <w:t>详情</w:t>
+            </w:r>
+            <w:proofErr w:type="gramEnd"/>
+            <w:r>
+              <w:rPr>
+                <w:rFonts w:ascii="宋体" w:eastAsia="宋体" w:hAnsi="宋体" w:cs="宋体" w:hint="eastAsia"/>
+                <w:sz w:val="24"/>
+                <w:szCs w:val="22"/>
+              </w:rPr>
+              <w:t>页</w:t>
             </w:r>
           </w:p>
         </w:tc>
@@ -27910,7 +29268,15 @@
                 <w:sz w:val="24"/>
                 <w:szCs w:val="22"/>
               </w:rPr>
-              <w:t>点击底部按钮，进入论坛</w:t>
+              <w:t>点击底部按钮，进入</w:t>
+            </w:r>
+            <w:r>
+              <w:rPr>
+                <w:rFonts w:ascii="宋体" w:eastAsia="宋体" w:hAnsi="宋体" w:cs="宋体" w:hint="eastAsia"/>
+                <w:sz w:val="24"/>
+                <w:szCs w:val="22"/>
+              </w:rPr>
+              <w:t>贴吧</w:t>
             </w:r>
           </w:p>
           <w:p>
@@ -28035,7 +29401,25 @@
                 <w:sz w:val="24"/>
                 <w:szCs w:val="22"/>
               </w:rPr>
-              <w:t>POST-1: 服务器端接受前端发送的标签数据</w:t>
+              <w:t>POST-1: 服务器</w:t>
+            </w:r>
+            <w:proofErr w:type="gramStart"/>
+            <w:r>
+              <w:rPr>
+                <w:rFonts w:ascii="宋体" w:eastAsia="宋体" w:hAnsi="宋体" w:cs="宋体" w:hint="eastAsia"/>
+                <w:sz w:val="24"/>
+                <w:szCs w:val="22"/>
+              </w:rPr>
+              <w:t>端接受</w:t>
+            </w:r>
+            <w:proofErr w:type="gramEnd"/>
+            <w:r>
+              <w:rPr>
+                <w:rFonts w:ascii="宋体" w:eastAsia="宋体" w:hAnsi="宋体" w:cs="宋体" w:hint="eastAsia"/>
+                <w:sz w:val="24"/>
+                <w:szCs w:val="22"/>
+              </w:rPr>
+              <w:t>前端发送的标签数据</w:t>
             </w:r>
           </w:p>
           <w:p>
@@ -28259,6 +29643,7 @@
                 <w:sz w:val="24"/>
                 <w:szCs w:val="22"/>
               </w:rPr>
+              <w:lastRenderedPageBreak/>
               <w:t>业务规则</w:t>
             </w:r>
           </w:p>
@@ -28518,6 +29903,7 @@
                 <w:sz w:val="24"/>
               </w:rPr>
             </w:pPr>
+            <w:proofErr w:type="gramStart"/>
             <w:r>
               <w:rPr>
                 <w:rFonts w:ascii="宋体" w:eastAsia="宋体" w:hAnsi="宋体" w:hint="eastAsia"/>
@@ -28525,6 +29911,7 @@
               </w:rPr>
               <w:t>用例名</w:t>
             </w:r>
+            <w:proofErr w:type="gramEnd"/>
           </w:p>
         </w:tc>
         <w:tc>
@@ -28803,7 +30190,21 @@
                 <w:rFonts w:ascii="宋体" w:eastAsia="宋体" w:hAnsi="宋体" w:hint="eastAsia"/>
                 <w:sz w:val="24"/>
               </w:rPr>
-              <w:t>，进入“论坛”界面</w:t>
+              <w:t>，进入“</w:t>
+            </w:r>
+            <w:r>
+              <w:rPr>
+                <w:rFonts w:ascii="宋体" w:eastAsia="宋体" w:hAnsi="宋体" w:hint="eastAsia"/>
+                <w:sz w:val="24"/>
+              </w:rPr>
+              <w:t>贴吧</w:t>
+            </w:r>
+            <w:r>
+              <w:rPr>
+                <w:rFonts w:ascii="宋体" w:eastAsia="宋体" w:hAnsi="宋体" w:hint="eastAsia"/>
+                <w:sz w:val="24"/>
+              </w:rPr>
+              <w:t>”界面</w:t>
             </w:r>
           </w:p>
           <w:p>
@@ -28966,19 +30367,28 @@
               </w:rPr>
               <w:t>2.点击任意课程，进入</w:t>
             </w:r>
-            <w:r>
-              <w:rPr>
-                <w:rFonts w:ascii="宋体" w:eastAsia="宋体" w:hAnsi="宋体" w:hint="eastAsia"/>
-                <w:sz w:val="24"/>
-              </w:rPr>
-              <w:t>论坛</w:t>
-            </w:r>
-            <w:r>
-              <w:rPr>
-                <w:rFonts w:ascii="宋体" w:eastAsia="宋体" w:hAnsi="宋体"/>
-                <w:sz w:val="24"/>
-              </w:rPr>
-              <w:t>信息页</w:t>
+            <w:proofErr w:type="gramStart"/>
+            <w:r>
+              <w:rPr>
+                <w:rFonts w:ascii="宋体" w:eastAsia="宋体" w:hAnsi="宋体" w:hint="eastAsia"/>
+                <w:sz w:val="24"/>
+              </w:rPr>
+              <w:t>贴吧</w:t>
+            </w:r>
+            <w:r>
+              <w:rPr>
+                <w:rFonts w:ascii="宋体" w:eastAsia="宋体" w:hAnsi="宋体"/>
+                <w:sz w:val="24"/>
+              </w:rPr>
+              <w:t>信息</w:t>
+            </w:r>
+            <w:proofErr w:type="gramEnd"/>
+            <w:r>
+              <w:rPr>
+                <w:rFonts w:ascii="宋体" w:eastAsia="宋体" w:hAnsi="宋体"/>
+                <w:sz w:val="24"/>
+              </w:rPr>
+              <w:t>页</w:t>
             </w:r>
           </w:p>
         </w:tc>
@@ -29093,7 +30503,23 @@
                 <w:rFonts w:ascii="宋体" w:eastAsia="宋体" w:hAnsi="宋体" w:hint="eastAsia"/>
                 <w:sz w:val="24"/>
               </w:rPr>
-              <w:t>服务器端接受前端发送的查看数据请求</w:t>
+              <w:t>服务器</w:t>
+            </w:r>
+            <w:proofErr w:type="gramStart"/>
+            <w:r>
+              <w:rPr>
+                <w:rFonts w:ascii="宋体" w:eastAsia="宋体" w:hAnsi="宋体" w:hint="eastAsia"/>
+                <w:sz w:val="24"/>
+              </w:rPr>
+              <w:t>端接受</w:t>
+            </w:r>
+            <w:proofErr w:type="gramEnd"/>
+            <w:r>
+              <w:rPr>
+                <w:rFonts w:ascii="宋体" w:eastAsia="宋体" w:hAnsi="宋体" w:hint="eastAsia"/>
+                <w:sz w:val="24"/>
+              </w:rPr>
+              <w:t>前端发送的查看数据请求</w:t>
             </w:r>
           </w:p>
           <w:p>
@@ -29164,12 +30590,21 @@
               </w:rPr>
               <w:t xml:space="preserve">-3: </w:t>
             </w:r>
-            <w:r>
-              <w:rPr>
-                <w:rFonts w:ascii="宋体" w:eastAsia="宋体" w:hAnsi="宋体" w:hint="eastAsia"/>
-                <w:sz w:val="24"/>
-              </w:rPr>
-              <w:t>前端主界面展示出</w:t>
+            <w:proofErr w:type="gramStart"/>
+            <w:r>
+              <w:rPr>
+                <w:rFonts w:ascii="宋体" w:eastAsia="宋体" w:hAnsi="宋体" w:hint="eastAsia"/>
+                <w:sz w:val="24"/>
+              </w:rPr>
+              <w:t>前端主</w:t>
+            </w:r>
+            <w:proofErr w:type="gramEnd"/>
+            <w:r>
+              <w:rPr>
+                <w:rFonts w:ascii="宋体" w:eastAsia="宋体" w:hAnsi="宋体" w:hint="eastAsia"/>
+                <w:sz w:val="24"/>
+              </w:rPr>
+              <w:t>界面展示出</w:t>
             </w:r>
             <w:r>
               <w:rPr>
@@ -29493,6 +30928,7 @@
                 <w:rFonts w:ascii="宋体" w:eastAsia="宋体" w:hAnsi="宋体" w:hint="eastAsia"/>
                 <w:sz w:val="24"/>
               </w:rPr>
+              <w:lastRenderedPageBreak/>
               <w:t>用户界面</w:t>
             </w:r>
           </w:p>
@@ -29512,13 +30948,14 @@
             </w:pPr>
             <w:r>
               <w:rPr>
-                <w:noProof/>
+                <w:rFonts w:ascii="宋体" w:eastAsia="宋体" w:hAnsi="宋体"/>
+                <w:sz w:val="24"/>
               </w:rPr>
               <w:drawing>
-                <wp:inline distT="0" distB="0" distL="0" distR="0" wp14:anchorId="2AD4AC68" wp14:editId="213B6EF2">
-                  <wp:extent cx="1419101" cy="3036459"/>
+                <wp:inline distT="0" distB="0" distL="0" distR="0" wp14:anchorId="1BDA2C42" wp14:editId="1BE09A46">
+                  <wp:extent cx="3391373" cy="7163800"/>
                   <wp:effectExtent l="0" t="0" r="0" b="0"/>
-                  <wp:docPr id="974389101" name="图片 974389101"/>
+                  <wp:docPr id="15" name="图片 15"/>
                   <wp:cNvGraphicFramePr>
                     <a:graphicFrameLocks xmlns:a="http://schemas.openxmlformats.org/drawingml/2006/main" noChangeAspect="1"/>
                   </wp:cNvGraphicFramePr>
@@ -29530,7 +30967,7 @@
                           <pic:cNvPicPr/>
                         </pic:nvPicPr>
                         <pic:blipFill>
-                          <a:blip r:embed="rId19"/>
+                          <a:blip r:embed="rId20"/>
                           <a:stretch>
                             <a:fillRect/>
                           </a:stretch>
@@ -29538,7 +30975,7 @@
                         <pic:spPr>
                           <a:xfrm>
                             <a:off x="0" y="0"/>
-                            <a:ext cx="1428538" cy="3056652"/>
+                            <a:ext cx="3391373" cy="7163800"/>
                           </a:xfrm>
                           <a:prstGeom prst="rect">
                             <a:avLst/>
@@ -29550,6 +30987,49 @@
                 </wp:inline>
               </w:drawing>
             </w:r>
+            <w:r>
+              <w:rPr>
+                <w:rFonts w:ascii="宋体" w:eastAsia="宋体" w:hAnsi="宋体"/>
+                <w:noProof/>
+                <w:sz w:val="24"/>
+              </w:rPr>
+              <w:lastRenderedPageBreak/>
+              <w:drawing>
+                <wp:inline distT="0" distB="0" distL="0" distR="0" wp14:anchorId="7CAE90BB" wp14:editId="4FF3402E">
+                  <wp:extent cx="1838582" cy="1667108"/>
+                  <wp:effectExtent l="0" t="0" r="9525" b="9525"/>
+                  <wp:docPr id="8" name="图片 8"/>
+                  <wp:cNvGraphicFramePr>
+                    <a:graphicFrameLocks xmlns:a="http://schemas.openxmlformats.org/drawingml/2006/main" noChangeAspect="1"/>
+                  </wp:cNvGraphicFramePr>
+                  <a:graphic xmlns:a="http://schemas.openxmlformats.org/drawingml/2006/main">
+                    <a:graphicData uri="http://schemas.openxmlformats.org/drawingml/2006/picture">
+                      <pic:pic xmlns:pic="http://schemas.openxmlformats.org/drawingml/2006/picture">
+                        <pic:nvPicPr>
+                          <pic:cNvPr id="1" name=""/>
+                          <pic:cNvPicPr/>
+                        </pic:nvPicPr>
+                        <pic:blipFill>
+                          <a:blip r:embed="rId24"/>
+                          <a:stretch>
+                            <a:fillRect/>
+                          </a:stretch>
+                        </pic:blipFill>
+                        <pic:spPr>
+                          <a:xfrm>
+                            <a:off x="0" y="0"/>
+                            <a:ext cx="1838582" cy="1667108"/>
+                          </a:xfrm>
+                          <a:prstGeom prst="rect">
+                            <a:avLst/>
+                          </a:prstGeom>
+                        </pic:spPr>
+                      </pic:pic>
+                    </a:graphicData>
+                  </a:graphic>
+                </wp:inline>
+              </w:drawing>
+            </w:r>
           </w:p>
         </w:tc>
       </w:tr>
@@ -29561,6 +31041,7 @@
       <w:bookmarkStart w:id="53" w:name="_Toc135086411"/>
       <w:bookmarkEnd w:id="39"/>
       <w:r>
+        <w:lastRenderedPageBreak/>
         <w:t>3</w:t>
       </w:r>
       <w:r>
@@ -29610,7 +31091,7 @@
                     </pic:cNvPicPr>
                   </pic:nvPicPr>
                   <pic:blipFill>
-                    <a:blip r:embed="rId22">
+                    <a:blip r:embed="rId25">
                       <a:extLst>
                         <a:ext uri="{28A0092B-C50C-407E-A947-70E740481C1C}">
                           <a14:useLocalDpi xmlns:a14="http://schemas.microsoft.com/office/drawing/2010/main" val="0"/>
@@ -29792,6 +31273,7 @@
                 <w:sz w:val="24"/>
               </w:rPr>
             </w:pPr>
+            <w:proofErr w:type="gramStart"/>
             <w:r>
               <w:rPr>
                 <w:rFonts w:ascii="宋体" w:eastAsia="宋体" w:hAnsi="宋体" w:hint="eastAsia"/>
@@ -29799,6 +31281,7 @@
               </w:rPr>
               <w:t>用例名</w:t>
             </w:r>
+            <w:proofErr w:type="gramEnd"/>
           </w:p>
         </w:tc>
         <w:tc>
@@ -30172,7 +31655,15 @@
                 <w:rFonts w:ascii="宋体" w:eastAsia="宋体" w:hAnsi="宋体"/>
                 <w:sz w:val="24"/>
               </w:rPr>
-              <w:t>1.用户点击“e-learning”</w:t>
+              <w:t>1.用户点击“e-</w:t>
+            </w:r>
+            <w:proofErr w:type="spellStart"/>
+            <w:r>
+              <w:rPr>
+                <w:rFonts w:ascii="宋体" w:eastAsia="宋体" w:hAnsi="宋体"/>
+                <w:sz w:val="24"/>
+              </w:rPr>
+              <w:t>learning”</w:t>
             </w:r>
             <w:r>
               <w:rPr>
@@ -30186,23 +31677,32 @@
                 <w:rFonts w:ascii="宋体" w:eastAsia="宋体" w:hAnsi="宋体"/>
                 <w:sz w:val="24"/>
               </w:rPr>
-              <w:t>PP进入首页</w:t>
-            </w:r>
-          </w:p>
-          <w:p>
-            <w:pPr>
-              <w:spacing w:line="276" w:lineRule="auto"/>
-              <w:jc w:val="left"/>
-              <w:rPr>
-                <w:rFonts w:ascii="宋体" w:eastAsia="宋体" w:hAnsi="宋体"/>
-                <w:sz w:val="24"/>
-              </w:rPr>
-            </w:pPr>
-            <w:r>
-              <w:rPr>
-                <w:rFonts w:ascii="宋体" w:eastAsia="宋体" w:hAnsi="宋体"/>
-                <w:sz w:val="24"/>
-              </w:rPr>
+              <w:t>PP</w:t>
+            </w:r>
+            <w:proofErr w:type="spellEnd"/>
+            <w:r>
+              <w:rPr>
+                <w:rFonts w:ascii="宋体" w:eastAsia="宋体" w:hAnsi="宋体"/>
+                <w:sz w:val="24"/>
+              </w:rPr>
+              <w:t>进入首页</w:t>
+            </w:r>
+          </w:p>
+          <w:p>
+            <w:pPr>
+              <w:spacing w:line="276" w:lineRule="auto"/>
+              <w:jc w:val="left"/>
+              <w:rPr>
+                <w:rFonts w:ascii="宋体" w:eastAsia="宋体" w:hAnsi="宋体"/>
+                <w:sz w:val="24"/>
+              </w:rPr>
+            </w:pPr>
+            <w:r>
+              <w:rPr>
+                <w:rFonts w:ascii="宋体" w:eastAsia="宋体" w:hAnsi="宋体"/>
+                <w:sz w:val="24"/>
+              </w:rPr>
+              <w:lastRenderedPageBreak/>
               <w:t>2.</w:t>
             </w:r>
             <w:r>
@@ -30210,8 +31710,17 @@
                 <w:rFonts w:ascii="宋体" w:eastAsia="宋体" w:hAnsi="宋体" w:hint="eastAsia"/>
                 <w:sz w:val="24"/>
               </w:rPr>
-              <w:t>查看下一时间段事件</w:t>
-            </w:r>
+              <w:t>查看下一时间</w:t>
+            </w:r>
+            <w:proofErr w:type="gramStart"/>
+            <w:r>
+              <w:rPr>
+                <w:rFonts w:ascii="宋体" w:eastAsia="宋体" w:hAnsi="宋体" w:hint="eastAsia"/>
+                <w:sz w:val="24"/>
+              </w:rPr>
+              <w:t>段事件</w:t>
+            </w:r>
+            <w:proofErr w:type="gramEnd"/>
             <w:r>
               <w:rPr>
                 <w:rFonts w:ascii="宋体" w:eastAsia="宋体" w:hAnsi="宋体"/>
@@ -30242,6 +31751,7 @@
                 <w:rFonts w:ascii="宋体" w:eastAsia="宋体" w:hAnsi="宋体" w:hint="eastAsia"/>
                 <w:sz w:val="24"/>
               </w:rPr>
+              <w:lastRenderedPageBreak/>
               <w:t>其他事件流</w:t>
             </w:r>
           </w:p>
@@ -30318,7 +31828,23 @@
                 <w:rFonts w:ascii="宋体" w:eastAsia="宋体" w:hAnsi="宋体"/>
                 <w:sz w:val="24"/>
               </w:rPr>
-              <w:t>POST-1: 服务器端接受前端发送的</w:t>
+              <w:t>POST-1: 服务器</w:t>
+            </w:r>
+            <w:proofErr w:type="gramStart"/>
+            <w:r>
+              <w:rPr>
+                <w:rFonts w:ascii="宋体" w:eastAsia="宋体" w:hAnsi="宋体"/>
+                <w:sz w:val="24"/>
+              </w:rPr>
+              <w:t>端接受</w:t>
+            </w:r>
+            <w:proofErr w:type="gramEnd"/>
+            <w:r>
+              <w:rPr>
+                <w:rFonts w:ascii="宋体" w:eastAsia="宋体" w:hAnsi="宋体"/>
+                <w:sz w:val="24"/>
+              </w:rPr>
+              <w:t>前端发送的</w:t>
             </w:r>
             <w:r>
               <w:rPr>
@@ -30718,22 +32244,26 @@
           </w:tcPr>
           <w:p>
             <w:pPr>
-              <w:spacing w:line="276" w:lineRule="auto"/>
-              <w:jc w:val="left"/>
-              <w:rPr>
-                <w:rFonts w:ascii="宋体" w:eastAsia="宋体" w:hAnsi="宋体"/>
-                <w:sz w:val="24"/>
-              </w:rPr>
-            </w:pPr>
-            <w:r>
-              <w:rPr>
+              <w:widowControl/>
+              <w:jc w:val="left"/>
+              <w:rPr>
+                <w:rFonts w:ascii="宋体" w:eastAsia="宋体" w:hAnsi="宋体" w:cs="宋体"/>
+                <w:kern w:val="0"/>
+                <w:sz w:val="24"/>
+              </w:rPr>
+            </w:pPr>
+            <w:r>
+              <w:rPr>
+                <w:rFonts w:ascii="宋体" w:eastAsia="宋体" w:hAnsi="宋体" w:cs="宋体"/>
                 <w:noProof/>
+                <w:kern w:val="0"/>
+                <w:sz w:val="24"/>
               </w:rPr>
               <w:drawing>
-                <wp:inline distT="0" distB="0" distL="0" distR="0" wp14:anchorId="1FF17AB2" wp14:editId="63100CC6">
-                  <wp:extent cx="2670810" cy="5721985"/>
-                  <wp:effectExtent l="0" t="0" r="0" b="0"/>
-                  <wp:docPr id="154092043" name="图片 12"/>
+                <wp:inline distT="0" distB="0" distL="0" distR="0" wp14:anchorId="6914ED05" wp14:editId="592C01E8">
+                  <wp:extent cx="2646045" cy="5673725"/>
+                  <wp:effectExtent l="0" t="0" r="1905" b="3175"/>
+                  <wp:docPr id="16" name="图片 16"/>
                   <wp:cNvGraphicFramePr>
                     <a:graphicFrameLocks xmlns:a="http://schemas.openxmlformats.org/drawingml/2006/main" noChangeAspect="1"/>
                   </wp:cNvGraphicFramePr>
@@ -30741,13 +32271,13 @@
                     <a:graphicData uri="http://schemas.openxmlformats.org/drawingml/2006/picture">
                       <pic:pic xmlns:pic="http://schemas.openxmlformats.org/drawingml/2006/picture">
                         <pic:nvPicPr>
-                          <pic:cNvPr id="0" name="Picture 12"/>
+                          <pic:cNvPr id="0" name="Picture 1"/>
                           <pic:cNvPicPr>
                             <a:picLocks noChangeAspect="1" noChangeArrowheads="1"/>
                           </pic:cNvPicPr>
                         </pic:nvPicPr>
                         <pic:blipFill>
-                          <a:blip r:embed="rId23">
+                          <a:blip r:embed="rId26">
                             <a:extLst>
                               <a:ext uri="{28A0092B-C50C-407E-A947-70E740481C1C}">
                                 <a14:useLocalDpi xmlns:a14="http://schemas.microsoft.com/office/drawing/2010/main" val="0"/>
@@ -30762,7 +32292,7 @@
                         <pic:spPr bwMode="auto">
                           <a:xfrm>
                             <a:off x="0" y="0"/>
-                            <a:ext cx="2670810" cy="5721985"/>
+                            <a:ext cx="2646045" cy="5673725"/>
                           </a:xfrm>
                           <a:prstGeom prst="rect">
                             <a:avLst/>
@@ -30778,6 +32308,16 @@
                 </wp:inline>
               </w:drawing>
             </w:r>
+          </w:p>
+          <w:p>
+            <w:pPr>
+              <w:spacing w:line="276" w:lineRule="auto"/>
+              <w:jc w:val="left"/>
+              <w:rPr>
+                <w:rFonts w:ascii="宋体" w:eastAsia="宋体" w:hAnsi="宋体" w:hint="eastAsia"/>
+                <w:sz w:val="24"/>
+              </w:rPr>
+            </w:pPr>
           </w:p>
         </w:tc>
       </w:tr>
@@ -30804,6 +32344,7 @@
           <w:sz w:val="30"/>
           <w:szCs w:val="30"/>
         </w:rPr>
+        <w:lastRenderedPageBreak/>
         <w:t>3</w:t>
       </w:r>
       <w:r>
@@ -30844,7 +32385,7 @@
           <w:sz w:val="30"/>
           <w:szCs w:val="30"/>
         </w:rPr>
-        <w:t>论坛</w:t>
+        <w:t>贴吧</w:t>
       </w:r>
       <w:bookmarkEnd w:id="55"/>
     </w:p>
@@ -30939,6 +32480,7 @@
                 <w:sz w:val="24"/>
               </w:rPr>
             </w:pPr>
+            <w:proofErr w:type="gramStart"/>
             <w:r>
               <w:rPr>
                 <w:rFonts w:ascii="宋体" w:eastAsia="宋体" w:hAnsi="宋体" w:hint="eastAsia"/>
@@ -30946,6 +32488,7 @@
               </w:rPr>
               <w:t>用例名</w:t>
             </w:r>
+            <w:proofErr w:type="gramEnd"/>
           </w:p>
         </w:tc>
         <w:tc>
@@ -30961,6 +32504,7 @@
                 <w:sz w:val="24"/>
               </w:rPr>
             </w:pPr>
+            <w:proofErr w:type="gramStart"/>
             <w:r>
               <w:rPr>
                 <w:rFonts w:ascii="宋体" w:eastAsia="宋体" w:hAnsi="宋体" w:hint="eastAsia"/>
@@ -30973,8 +32517,9 @@
                 <w:rFonts w:ascii="宋体" w:eastAsia="宋体" w:hAnsi="宋体" w:hint="eastAsia"/>
                 <w:sz w:val="24"/>
               </w:rPr>
-              <w:t>论坛</w:t>
-            </w:r>
+              <w:t>贴吧</w:t>
+            </w:r>
+            <w:proofErr w:type="gramEnd"/>
           </w:p>
         </w:tc>
       </w:tr>
@@ -31179,6 +32724,7 @@
                 <w:sz w:val="24"/>
               </w:rPr>
             </w:pPr>
+            <w:proofErr w:type="gramStart"/>
             <w:r>
               <w:rPr>
                 <w:rFonts w:ascii="宋体" w:eastAsia="宋体" w:hAnsi="宋体" w:hint="eastAsia"/>
@@ -31191,8 +32737,16 @@
                 <w:rFonts w:ascii="宋体" w:eastAsia="宋体" w:hAnsi="宋体" w:hint="eastAsia"/>
                 <w:sz w:val="24"/>
               </w:rPr>
-              <w:t>论坛界面</w:t>
-            </w:r>
+              <w:t>贴吧</w:t>
+            </w:r>
+            <w:r>
+              <w:rPr>
+                <w:rFonts w:ascii="宋体" w:eastAsia="宋体" w:hAnsi="宋体" w:hint="eastAsia"/>
+                <w:sz w:val="24"/>
+              </w:rPr>
+              <w:t>界面</w:t>
+            </w:r>
+            <w:proofErr w:type="gramEnd"/>
           </w:p>
         </w:tc>
       </w:tr>
@@ -31333,7 +32887,15 @@
                 <w:rFonts w:ascii="宋体" w:eastAsia="宋体" w:hAnsi="宋体"/>
                 <w:sz w:val="24"/>
               </w:rPr>
-              <w:t>1.用户点击“e-learning”</w:t>
+              <w:t>1.用户点击“e-</w:t>
+            </w:r>
+            <w:proofErr w:type="spellStart"/>
+            <w:r>
+              <w:rPr>
+                <w:rFonts w:ascii="宋体" w:eastAsia="宋体" w:hAnsi="宋体"/>
+                <w:sz w:val="24"/>
+              </w:rPr>
+              <w:t>learning”</w:t>
             </w:r>
             <w:r>
               <w:rPr>
@@ -31347,7 +32909,15 @@
                 <w:rFonts w:ascii="宋体" w:eastAsia="宋体" w:hAnsi="宋体"/>
                 <w:sz w:val="24"/>
               </w:rPr>
-              <w:t>PP进入首页</w:t>
+              <w:t>PP</w:t>
+            </w:r>
+            <w:proofErr w:type="spellEnd"/>
+            <w:r>
+              <w:rPr>
+                <w:rFonts w:ascii="宋体" w:eastAsia="宋体" w:hAnsi="宋体"/>
+                <w:sz w:val="24"/>
+              </w:rPr>
+              <w:t>进入首页</w:t>
             </w:r>
           </w:p>
           <w:p>
@@ -31371,8 +32941,17 @@
                 <w:rFonts w:ascii="宋体" w:eastAsia="宋体" w:hAnsi="宋体" w:hint="eastAsia"/>
                 <w:sz w:val="24"/>
               </w:rPr>
-              <w:t>查看下一时间段事件</w:t>
-            </w:r>
+              <w:t>查看下一时间</w:t>
+            </w:r>
+            <w:proofErr w:type="gramStart"/>
+            <w:r>
+              <w:rPr>
+                <w:rFonts w:ascii="宋体" w:eastAsia="宋体" w:hAnsi="宋体" w:hint="eastAsia"/>
+                <w:sz w:val="24"/>
+              </w:rPr>
+              <w:t>段事件</w:t>
+            </w:r>
+            <w:proofErr w:type="gramEnd"/>
             <w:r>
               <w:rPr>
                 <w:rFonts w:ascii="宋体" w:eastAsia="宋体" w:hAnsi="宋体"/>
@@ -31479,7 +33058,23 @@
                 <w:rFonts w:ascii="宋体" w:eastAsia="宋体" w:hAnsi="宋体"/>
                 <w:sz w:val="24"/>
               </w:rPr>
-              <w:t>POST-1: 服务器端接受前端发送的</w:t>
+              <w:t>POST-1: 服务器</w:t>
+            </w:r>
+            <w:proofErr w:type="gramStart"/>
+            <w:r>
+              <w:rPr>
+                <w:rFonts w:ascii="宋体" w:eastAsia="宋体" w:hAnsi="宋体"/>
+                <w:sz w:val="24"/>
+              </w:rPr>
+              <w:t>端接受</w:t>
+            </w:r>
+            <w:proofErr w:type="gramEnd"/>
+            <w:r>
+              <w:rPr>
+                <w:rFonts w:ascii="宋体" w:eastAsia="宋体" w:hAnsi="宋体"/>
+                <w:sz w:val="24"/>
+              </w:rPr>
+              <w:t>前端发送的</w:t>
             </w:r>
             <w:r>
               <w:rPr>
@@ -31869,6 +33464,7 @@
                 <w:rFonts w:ascii="宋体" w:eastAsia="宋体" w:hAnsi="宋体" w:hint="eastAsia"/>
                 <w:sz w:val="24"/>
               </w:rPr>
+              <w:lastRenderedPageBreak/>
               <w:t>用户界面</w:t>
             </w:r>
           </w:p>
@@ -31879,22 +33475,26 @@
           </w:tcPr>
           <w:p>
             <w:pPr>
-              <w:spacing w:line="276" w:lineRule="auto"/>
-              <w:jc w:val="left"/>
-              <w:rPr>
-                <w:rFonts w:ascii="宋体" w:eastAsia="宋体" w:hAnsi="宋体"/>
-                <w:sz w:val="24"/>
-              </w:rPr>
-            </w:pPr>
-            <w:r>
-              <w:rPr>
+              <w:widowControl/>
+              <w:jc w:val="left"/>
+              <w:rPr>
+                <w:rFonts w:ascii="宋体" w:eastAsia="宋体" w:hAnsi="宋体" w:cs="宋体"/>
+                <w:kern w:val="0"/>
+                <w:sz w:val="24"/>
+              </w:rPr>
+            </w:pPr>
+            <w:r>
+              <w:rPr>
+                <w:rFonts w:ascii="宋体" w:eastAsia="宋体" w:hAnsi="宋体" w:cs="宋体"/>
                 <w:noProof/>
+                <w:kern w:val="0"/>
+                <w:sz w:val="24"/>
               </w:rPr>
               <w:drawing>
-                <wp:inline distT="0" distB="0" distL="0" distR="0" wp14:anchorId="79F7C858" wp14:editId="0877EED3">
-                  <wp:extent cx="2416731" cy="5177642"/>
-                  <wp:effectExtent l="0" t="0" r="3175" b="4445"/>
-                  <wp:docPr id="1998120591" name="图片 13"/>
+                <wp:inline distT="0" distB="0" distL="0" distR="0" wp14:anchorId="597945EE" wp14:editId="2CADA8F0">
+                  <wp:extent cx="2646045" cy="5673725"/>
+                  <wp:effectExtent l="0" t="0" r="1905" b="3175"/>
+                  <wp:docPr id="17" name="图片 17"/>
                   <wp:cNvGraphicFramePr>
                     <a:graphicFrameLocks xmlns:a="http://schemas.openxmlformats.org/drawingml/2006/main" noChangeAspect="1"/>
                   </wp:cNvGraphicFramePr>
@@ -31902,13 +33502,13 @@
                     <a:graphicData uri="http://schemas.openxmlformats.org/drawingml/2006/picture">
                       <pic:pic xmlns:pic="http://schemas.openxmlformats.org/drawingml/2006/picture">
                         <pic:nvPicPr>
-                          <pic:cNvPr id="0" name="Picture 14"/>
+                          <pic:cNvPr id="0" name="Picture 3"/>
                           <pic:cNvPicPr>
                             <a:picLocks noChangeAspect="1" noChangeArrowheads="1"/>
                           </pic:cNvPicPr>
                         </pic:nvPicPr>
                         <pic:blipFill>
-                          <a:blip r:embed="rId23">
+                          <a:blip r:embed="rId26">
                             <a:extLst>
                               <a:ext uri="{28A0092B-C50C-407E-A947-70E740481C1C}">
                                 <a14:useLocalDpi xmlns:a14="http://schemas.microsoft.com/office/drawing/2010/main" val="0"/>
@@ -31923,7 +33523,7 @@
                         <pic:spPr bwMode="auto">
                           <a:xfrm>
                             <a:off x="0" y="0"/>
-                            <a:ext cx="2427447" cy="5200601"/>
+                            <a:ext cx="2646045" cy="5673725"/>
                           </a:xfrm>
                           <a:prstGeom prst="rect">
                             <a:avLst/>
@@ -31939,6 +33539,16 @@
                 </wp:inline>
               </w:drawing>
             </w:r>
+          </w:p>
+          <w:p>
+            <w:pPr>
+              <w:spacing w:line="276" w:lineRule="auto"/>
+              <w:jc w:val="left"/>
+              <w:rPr>
+                <w:rFonts w:ascii="宋体" w:eastAsia="宋体" w:hAnsi="宋体" w:hint="eastAsia"/>
+                <w:sz w:val="24"/>
+              </w:rPr>
+            </w:pPr>
           </w:p>
         </w:tc>
       </w:tr>
@@ -32094,6 +33704,7 @@
                 <w:sz w:val="24"/>
               </w:rPr>
             </w:pPr>
+            <w:proofErr w:type="gramStart"/>
             <w:r>
               <w:rPr>
                 <w:rFonts w:ascii="宋体" w:eastAsia="宋体" w:hAnsi="宋体" w:hint="eastAsia"/>
@@ -32101,6 +33712,7 @@
               </w:rPr>
               <w:t>用例名</w:t>
             </w:r>
+            <w:proofErr w:type="gramEnd"/>
           </w:p>
         </w:tc>
         <w:tc>
@@ -32459,6 +34071,7 @@
                 <w:rFonts w:ascii="宋体" w:eastAsia="宋体" w:hAnsi="宋体" w:hint="eastAsia"/>
                 <w:sz w:val="24"/>
               </w:rPr>
+              <w:lastRenderedPageBreak/>
               <w:t>基本事件流</w:t>
             </w:r>
           </w:p>
@@ -32481,7 +34094,15 @@
                 <w:rFonts w:ascii="宋体" w:eastAsia="宋体" w:hAnsi="宋体"/>
                 <w:sz w:val="24"/>
               </w:rPr>
-              <w:t>1.用户点击“e-learning”</w:t>
+              <w:t>1.用户点击“e-</w:t>
+            </w:r>
+            <w:proofErr w:type="spellStart"/>
+            <w:r>
+              <w:rPr>
+                <w:rFonts w:ascii="宋体" w:eastAsia="宋体" w:hAnsi="宋体"/>
+                <w:sz w:val="24"/>
+              </w:rPr>
+              <w:t>learning”</w:t>
             </w:r>
             <w:r>
               <w:rPr>
@@ -32495,7 +34116,15 @@
                 <w:rFonts w:ascii="宋体" w:eastAsia="宋体" w:hAnsi="宋体"/>
                 <w:sz w:val="24"/>
               </w:rPr>
-              <w:t>PP进入首页</w:t>
+              <w:t>PP</w:t>
+            </w:r>
+            <w:proofErr w:type="spellEnd"/>
+            <w:r>
+              <w:rPr>
+                <w:rFonts w:ascii="宋体" w:eastAsia="宋体" w:hAnsi="宋体"/>
+                <w:sz w:val="24"/>
+              </w:rPr>
+              <w:t>进入首页</w:t>
             </w:r>
           </w:p>
           <w:p>
@@ -32519,8 +34148,17 @@
                 <w:rFonts w:ascii="宋体" w:eastAsia="宋体" w:hAnsi="宋体" w:hint="eastAsia"/>
                 <w:sz w:val="24"/>
               </w:rPr>
-              <w:t>查看下一时间段事件</w:t>
-            </w:r>
+              <w:t>查看下一时间</w:t>
+            </w:r>
+            <w:proofErr w:type="gramStart"/>
+            <w:r>
+              <w:rPr>
+                <w:rFonts w:ascii="宋体" w:eastAsia="宋体" w:hAnsi="宋体" w:hint="eastAsia"/>
+                <w:sz w:val="24"/>
+              </w:rPr>
+              <w:t>段事件</w:t>
+            </w:r>
+            <w:proofErr w:type="gramEnd"/>
             <w:r>
               <w:rPr>
                 <w:rFonts w:ascii="宋体" w:eastAsia="宋体" w:hAnsi="宋体"/>
@@ -32627,7 +34265,23 @@
                 <w:rFonts w:ascii="宋体" w:eastAsia="宋体" w:hAnsi="宋体"/>
                 <w:sz w:val="24"/>
               </w:rPr>
-              <w:t>POST-1: 服务器端接受前端发送的</w:t>
+              <w:t>POST-1: 服务器</w:t>
+            </w:r>
+            <w:proofErr w:type="gramStart"/>
+            <w:r>
+              <w:rPr>
+                <w:rFonts w:ascii="宋体" w:eastAsia="宋体" w:hAnsi="宋体"/>
+                <w:sz w:val="24"/>
+              </w:rPr>
+              <w:t>端接受</w:t>
+            </w:r>
+            <w:proofErr w:type="gramEnd"/>
+            <w:r>
+              <w:rPr>
+                <w:rFonts w:ascii="宋体" w:eastAsia="宋体" w:hAnsi="宋体"/>
+                <w:sz w:val="24"/>
+              </w:rPr>
+              <w:t>前端发送的</w:t>
             </w:r>
             <w:r>
               <w:rPr>
@@ -33027,22 +34681,26 @@
           </w:tcPr>
           <w:p>
             <w:pPr>
-              <w:spacing w:line="276" w:lineRule="auto"/>
-              <w:jc w:val="left"/>
-              <w:rPr>
-                <w:rFonts w:ascii="宋体" w:eastAsia="宋体" w:hAnsi="宋体"/>
-                <w:sz w:val="24"/>
-              </w:rPr>
-            </w:pPr>
-            <w:r>
-              <w:rPr>
+              <w:widowControl/>
+              <w:jc w:val="left"/>
+              <w:rPr>
+                <w:rFonts w:ascii="宋体" w:eastAsia="宋体" w:hAnsi="宋体" w:cs="宋体"/>
+                <w:kern w:val="0"/>
+                <w:sz w:val="24"/>
+              </w:rPr>
+            </w:pPr>
+            <w:r>
+              <w:rPr>
+                <w:rFonts w:ascii="宋体" w:eastAsia="宋体" w:hAnsi="宋体" w:cs="宋体"/>
                 <w:noProof/>
+                <w:kern w:val="0"/>
+                <w:sz w:val="24"/>
               </w:rPr>
               <w:drawing>
-                <wp:inline distT="0" distB="0" distL="0" distR="0" wp14:anchorId="6EEA6A49" wp14:editId="2A60E422">
-                  <wp:extent cx="1419101" cy="3040301"/>
-                  <wp:effectExtent l="0" t="0" r="0" b="8255"/>
-                  <wp:docPr id="1118056400" name="图片 14"/>
+                <wp:inline distT="0" distB="0" distL="0" distR="0" wp14:anchorId="4B0120F1" wp14:editId="0B2A13C1">
+                  <wp:extent cx="2646045" cy="5673725"/>
+                  <wp:effectExtent l="0" t="0" r="1905" b="3175"/>
+                  <wp:docPr id="18" name="图片 18"/>
                   <wp:cNvGraphicFramePr>
                     <a:graphicFrameLocks xmlns:a="http://schemas.openxmlformats.org/drawingml/2006/main" noChangeAspect="1"/>
                   </wp:cNvGraphicFramePr>
@@ -33050,13 +34708,13 @@
                     <a:graphicData uri="http://schemas.openxmlformats.org/drawingml/2006/picture">
                       <pic:pic xmlns:pic="http://schemas.openxmlformats.org/drawingml/2006/picture">
                         <pic:nvPicPr>
-                          <pic:cNvPr id="0" name="Picture 16"/>
+                          <pic:cNvPr id="0" name="Picture 5"/>
                           <pic:cNvPicPr>
                             <a:picLocks noChangeAspect="1" noChangeArrowheads="1"/>
                           </pic:cNvPicPr>
                         </pic:nvPicPr>
                         <pic:blipFill>
-                          <a:blip r:embed="rId24" cstate="print">
+                          <a:blip r:embed="rId26">
                             <a:extLst>
                               <a:ext uri="{28A0092B-C50C-407E-A947-70E740481C1C}">
                                 <a14:useLocalDpi xmlns:a14="http://schemas.microsoft.com/office/drawing/2010/main" val="0"/>
@@ -33071,7 +34729,7 @@
                         <pic:spPr bwMode="auto">
                           <a:xfrm>
                             <a:off x="0" y="0"/>
-                            <a:ext cx="1429025" cy="3061561"/>
+                            <a:ext cx="2646045" cy="5673725"/>
                           </a:xfrm>
                           <a:prstGeom prst="rect">
                             <a:avLst/>
@@ -33087,6 +34745,16 @@
                 </wp:inline>
               </w:drawing>
             </w:r>
+          </w:p>
+          <w:p>
+            <w:pPr>
+              <w:spacing w:line="276" w:lineRule="auto"/>
+              <w:jc w:val="left"/>
+              <w:rPr>
+                <w:rFonts w:ascii="宋体" w:eastAsia="宋体" w:hAnsi="宋体" w:hint="eastAsia"/>
+                <w:sz w:val="24"/>
+              </w:rPr>
+            </w:pPr>
           </w:p>
         </w:tc>
       </w:tr>
@@ -33107,6 +34775,7 @@
           <w:sz w:val="30"/>
           <w:szCs w:val="30"/>
         </w:rPr>
+        <w:lastRenderedPageBreak/>
         <w:t>3</w:t>
       </w:r>
       <w:r>
@@ -33241,6 +34910,7 @@
                 <w:sz w:val="24"/>
               </w:rPr>
             </w:pPr>
+            <w:proofErr w:type="gramStart"/>
             <w:r>
               <w:rPr>
                 <w:rFonts w:ascii="宋体" w:eastAsia="宋体" w:hAnsi="宋体" w:hint="eastAsia"/>
@@ -33248,6 +34918,7 @@
               </w:rPr>
               <w:t>用例名</w:t>
             </w:r>
+            <w:proofErr w:type="gramEnd"/>
           </w:p>
         </w:tc>
         <w:tc>
@@ -33628,7 +35299,15 @@
                 <w:rFonts w:ascii="宋体" w:eastAsia="宋体" w:hAnsi="宋体"/>
                 <w:sz w:val="24"/>
               </w:rPr>
-              <w:t>1.用户点击“e-learning”</w:t>
+              <w:t>1.用户点击“e-</w:t>
+            </w:r>
+            <w:proofErr w:type="spellStart"/>
+            <w:r>
+              <w:rPr>
+                <w:rFonts w:ascii="宋体" w:eastAsia="宋体" w:hAnsi="宋体"/>
+                <w:sz w:val="24"/>
+              </w:rPr>
+              <w:t>learning”</w:t>
             </w:r>
             <w:r>
               <w:rPr>
@@ -33642,7 +35321,15 @@
                 <w:rFonts w:ascii="宋体" w:eastAsia="宋体" w:hAnsi="宋体"/>
                 <w:sz w:val="24"/>
               </w:rPr>
-              <w:t>PP进入首页</w:t>
+              <w:t>PP</w:t>
+            </w:r>
+            <w:proofErr w:type="spellEnd"/>
+            <w:r>
+              <w:rPr>
+                <w:rFonts w:ascii="宋体" w:eastAsia="宋体" w:hAnsi="宋体"/>
+                <w:sz w:val="24"/>
+              </w:rPr>
+              <w:t>进入首页</w:t>
             </w:r>
           </w:p>
           <w:p>
@@ -33666,8 +35353,17 @@
                 <w:rFonts w:ascii="宋体" w:eastAsia="宋体" w:hAnsi="宋体" w:hint="eastAsia"/>
                 <w:sz w:val="24"/>
               </w:rPr>
-              <w:t>查看下一时间段事件</w:t>
-            </w:r>
+              <w:t>查看下一时间</w:t>
+            </w:r>
+            <w:proofErr w:type="gramStart"/>
+            <w:r>
+              <w:rPr>
+                <w:rFonts w:ascii="宋体" w:eastAsia="宋体" w:hAnsi="宋体" w:hint="eastAsia"/>
+                <w:sz w:val="24"/>
+              </w:rPr>
+              <w:t>段事件</w:t>
+            </w:r>
+            <w:proofErr w:type="gramEnd"/>
             <w:r>
               <w:rPr>
                 <w:rFonts w:ascii="宋体" w:eastAsia="宋体" w:hAnsi="宋体"/>
@@ -33774,7 +35470,23 @@
                 <w:rFonts w:ascii="宋体" w:eastAsia="宋体" w:hAnsi="宋体"/>
                 <w:sz w:val="24"/>
               </w:rPr>
-              <w:t>POST-1: 服务器端接受前端发送的</w:t>
+              <w:t>POST-1: 服务器</w:t>
+            </w:r>
+            <w:proofErr w:type="gramStart"/>
+            <w:r>
+              <w:rPr>
+                <w:rFonts w:ascii="宋体" w:eastAsia="宋体" w:hAnsi="宋体"/>
+                <w:sz w:val="24"/>
+              </w:rPr>
+              <w:t>端接受</w:t>
+            </w:r>
+            <w:proofErr w:type="gramEnd"/>
+            <w:r>
+              <w:rPr>
+                <w:rFonts w:ascii="宋体" w:eastAsia="宋体" w:hAnsi="宋体"/>
+                <w:sz w:val="24"/>
+              </w:rPr>
+              <w:t>前端发送的</w:t>
             </w:r>
             <w:r>
               <w:rPr>
@@ -34164,6 +35876,7 @@
                 <w:rFonts w:ascii="宋体" w:eastAsia="宋体" w:hAnsi="宋体" w:hint="eastAsia"/>
                 <w:sz w:val="24"/>
               </w:rPr>
+              <w:lastRenderedPageBreak/>
               <w:t>用户界面</w:t>
             </w:r>
           </w:p>
@@ -34174,22 +35887,26 @@
           </w:tcPr>
           <w:p>
             <w:pPr>
-              <w:spacing w:line="276" w:lineRule="auto"/>
-              <w:jc w:val="left"/>
-              <w:rPr>
-                <w:rFonts w:ascii="宋体" w:eastAsia="宋体" w:hAnsi="宋体"/>
-                <w:sz w:val="24"/>
-              </w:rPr>
-            </w:pPr>
-            <w:r>
-              <w:rPr>
+              <w:widowControl/>
+              <w:jc w:val="left"/>
+              <w:rPr>
+                <w:rFonts w:ascii="宋体" w:eastAsia="宋体" w:hAnsi="宋体" w:cs="宋体"/>
+                <w:kern w:val="0"/>
+                <w:sz w:val="24"/>
+              </w:rPr>
+            </w:pPr>
+            <w:r>
+              <w:rPr>
+                <w:rFonts w:ascii="宋体" w:eastAsia="宋体" w:hAnsi="宋体" w:cs="宋体"/>
                 <w:noProof/>
+                <w:kern w:val="0"/>
+                <w:sz w:val="24"/>
               </w:rPr>
               <w:drawing>
-                <wp:inline distT="0" distB="0" distL="0" distR="0" wp14:anchorId="33CF9396" wp14:editId="1EE14564">
-                  <wp:extent cx="1644732" cy="3525040"/>
-                  <wp:effectExtent l="0" t="0" r="0" b="0"/>
-                  <wp:docPr id="1351228653" name="图片 15"/>
+                <wp:inline distT="0" distB="0" distL="0" distR="0" wp14:anchorId="428D0184" wp14:editId="34CF420B">
+                  <wp:extent cx="2646045" cy="5673725"/>
+                  <wp:effectExtent l="0" t="0" r="1905" b="3175"/>
+                  <wp:docPr id="19" name="图片 19"/>
                   <wp:cNvGraphicFramePr>
                     <a:graphicFrameLocks xmlns:a="http://schemas.openxmlformats.org/drawingml/2006/main" noChangeAspect="1"/>
                   </wp:cNvGraphicFramePr>
@@ -34197,13 +35914,13 @@
                     <a:graphicData uri="http://schemas.openxmlformats.org/drawingml/2006/picture">
                       <pic:pic xmlns:pic="http://schemas.openxmlformats.org/drawingml/2006/picture">
                         <pic:nvPicPr>
-                          <pic:cNvPr id="0" name="Picture 18"/>
+                          <pic:cNvPr id="0" name="Picture 7"/>
                           <pic:cNvPicPr>
                             <a:picLocks noChangeAspect="1" noChangeArrowheads="1"/>
                           </pic:cNvPicPr>
                         </pic:nvPicPr>
                         <pic:blipFill>
-                          <a:blip r:embed="rId23" cstate="print">
+                          <a:blip r:embed="rId26">
                             <a:extLst>
                               <a:ext uri="{28A0092B-C50C-407E-A947-70E740481C1C}">
                                 <a14:useLocalDpi xmlns:a14="http://schemas.microsoft.com/office/drawing/2010/main" val="0"/>
@@ -34218,7 +35935,7 @@
                         <pic:spPr bwMode="auto">
                           <a:xfrm>
                             <a:off x="0" y="0"/>
-                            <a:ext cx="1649943" cy="3536209"/>
+                            <a:ext cx="2646045" cy="5673725"/>
                           </a:xfrm>
                           <a:prstGeom prst="rect">
                             <a:avLst/>
@@ -34234,6 +35951,16 @@
                 </wp:inline>
               </w:drawing>
             </w:r>
+          </w:p>
+          <w:p>
+            <w:pPr>
+              <w:spacing w:line="276" w:lineRule="auto"/>
+              <w:jc w:val="left"/>
+              <w:rPr>
+                <w:rFonts w:ascii="宋体" w:eastAsia="宋体" w:hAnsi="宋体" w:hint="eastAsia"/>
+                <w:sz w:val="24"/>
+              </w:rPr>
+            </w:pPr>
           </w:p>
         </w:tc>
       </w:tr>
@@ -34286,9 +36013,19 @@
           <w:sz w:val="30"/>
           <w:szCs w:val="30"/>
         </w:rPr>
-        <w:t>帖子/群聊推荐</w:t>
+        <w:t>帖子/</w:t>
+      </w:r>
+      <w:proofErr w:type="gramStart"/>
+      <w:r>
+        <w:rPr>
+          <w:rFonts w:ascii="宋体" w:eastAsia="宋体" w:hAnsi="宋体" w:cstheme="majorBidi" w:hint="eastAsia"/>
+          <w:sz w:val="30"/>
+          <w:szCs w:val="30"/>
+        </w:rPr>
+        <w:t>群聊推荐</w:t>
       </w:r>
       <w:bookmarkEnd w:id="58"/>
+      <w:proofErr w:type="gramEnd"/>
     </w:p>
     <w:p/>
     <w:tbl>
@@ -34388,6 +36125,7 @@
                 <w:sz w:val="24"/>
               </w:rPr>
             </w:pPr>
+            <w:proofErr w:type="gramStart"/>
             <w:r>
               <w:rPr>
                 <w:rFonts w:ascii="宋体" w:eastAsia="宋体" w:hAnsi="宋体" w:hint="eastAsia"/>
@@ -34395,6 +36133,7 @@
               </w:rPr>
               <w:t>用例名</w:t>
             </w:r>
+            <w:proofErr w:type="gramEnd"/>
           </w:p>
         </w:tc>
         <w:tc>
@@ -34415,8 +36154,17 @@
                 <w:rFonts w:ascii="宋体" w:eastAsia="宋体" w:hAnsi="宋体" w:hint="eastAsia"/>
                 <w:sz w:val="24"/>
               </w:rPr>
-              <w:t>帖子/群聊推荐</w:t>
-            </w:r>
+              <w:t>帖子/</w:t>
+            </w:r>
+            <w:proofErr w:type="gramStart"/>
+            <w:r>
+              <w:rPr>
+                <w:rFonts w:ascii="宋体" w:eastAsia="宋体" w:hAnsi="宋体" w:hint="eastAsia"/>
+                <w:sz w:val="24"/>
+              </w:rPr>
+              <w:t>群聊推荐</w:t>
+            </w:r>
+            <w:proofErr w:type="gramEnd"/>
           </w:p>
         </w:tc>
       </w:tr>
@@ -34746,6 +36494,7 @@
                 <w:rFonts w:ascii="宋体" w:eastAsia="宋体" w:hAnsi="宋体" w:hint="eastAsia"/>
                 <w:sz w:val="24"/>
               </w:rPr>
+              <w:lastRenderedPageBreak/>
               <w:t>基本事件流</w:t>
             </w:r>
           </w:p>
@@ -34768,7 +36517,15 @@
                 <w:rFonts w:ascii="宋体" w:eastAsia="宋体" w:hAnsi="宋体"/>
                 <w:sz w:val="24"/>
               </w:rPr>
-              <w:t>1.用户点击“e-learning”</w:t>
+              <w:t>1.用户点击“e-</w:t>
+            </w:r>
+            <w:proofErr w:type="spellStart"/>
+            <w:r>
+              <w:rPr>
+                <w:rFonts w:ascii="宋体" w:eastAsia="宋体" w:hAnsi="宋体"/>
+                <w:sz w:val="24"/>
+              </w:rPr>
+              <w:t>learning”</w:t>
             </w:r>
             <w:r>
               <w:rPr>
@@ -34782,7 +36539,15 @@
                 <w:rFonts w:ascii="宋体" w:eastAsia="宋体" w:hAnsi="宋体"/>
                 <w:sz w:val="24"/>
               </w:rPr>
-              <w:t>PP进入首页</w:t>
+              <w:t>PP</w:t>
+            </w:r>
+            <w:proofErr w:type="spellEnd"/>
+            <w:r>
+              <w:rPr>
+                <w:rFonts w:ascii="宋体" w:eastAsia="宋体" w:hAnsi="宋体"/>
+                <w:sz w:val="24"/>
+              </w:rPr>
+              <w:t>进入首页</w:t>
             </w:r>
           </w:p>
           <w:p>
@@ -34806,8 +36571,17 @@
                 <w:rFonts w:ascii="宋体" w:eastAsia="宋体" w:hAnsi="宋体" w:hint="eastAsia"/>
                 <w:sz w:val="24"/>
               </w:rPr>
-              <w:t>查看下一时间段事件</w:t>
-            </w:r>
+              <w:t>查看下一时间</w:t>
+            </w:r>
+            <w:proofErr w:type="gramStart"/>
+            <w:r>
+              <w:rPr>
+                <w:rFonts w:ascii="宋体" w:eastAsia="宋体" w:hAnsi="宋体" w:hint="eastAsia"/>
+                <w:sz w:val="24"/>
+              </w:rPr>
+              <w:t>段事件</w:t>
+            </w:r>
+            <w:proofErr w:type="gramEnd"/>
             <w:r>
               <w:rPr>
                 <w:rFonts w:ascii="宋体" w:eastAsia="宋体" w:hAnsi="宋体"/>
@@ -34914,7 +36688,23 @@
                 <w:rFonts w:ascii="宋体" w:eastAsia="宋体" w:hAnsi="宋体"/>
                 <w:sz w:val="24"/>
               </w:rPr>
-              <w:t>POST-1: 服务器端接受前端发送的</w:t>
+              <w:t>POST-1: 服务器</w:t>
+            </w:r>
+            <w:proofErr w:type="gramStart"/>
+            <w:r>
+              <w:rPr>
+                <w:rFonts w:ascii="宋体" w:eastAsia="宋体" w:hAnsi="宋体"/>
+                <w:sz w:val="24"/>
+              </w:rPr>
+              <w:t>端接受</w:t>
+            </w:r>
+            <w:proofErr w:type="gramEnd"/>
+            <w:r>
+              <w:rPr>
+                <w:rFonts w:ascii="宋体" w:eastAsia="宋体" w:hAnsi="宋体"/>
+                <w:sz w:val="24"/>
+              </w:rPr>
+              <w:t>前端发送的</w:t>
             </w:r>
             <w:r>
               <w:rPr>
@@ -35314,22 +37104,26 @@
           </w:tcPr>
           <w:p>
             <w:pPr>
-              <w:spacing w:line="276" w:lineRule="auto"/>
-              <w:jc w:val="left"/>
-              <w:rPr>
-                <w:rFonts w:ascii="宋体" w:eastAsia="宋体" w:hAnsi="宋体"/>
-                <w:sz w:val="24"/>
-              </w:rPr>
-            </w:pPr>
-            <w:r>
-              <w:rPr>
+              <w:widowControl/>
+              <w:jc w:val="left"/>
+              <w:rPr>
+                <w:rFonts w:ascii="宋体" w:eastAsia="宋体" w:hAnsi="宋体" w:cs="宋体"/>
+                <w:kern w:val="0"/>
+                <w:sz w:val="24"/>
+              </w:rPr>
+            </w:pPr>
+            <w:r>
+              <w:rPr>
+                <w:rFonts w:ascii="宋体" w:eastAsia="宋体" w:hAnsi="宋体" w:cs="宋体"/>
                 <w:noProof/>
+                <w:kern w:val="0"/>
+                <w:sz w:val="24"/>
               </w:rPr>
               <w:drawing>
-                <wp:inline distT="0" distB="0" distL="0" distR="0" wp14:anchorId="2BA96B0B" wp14:editId="737AED8D">
-                  <wp:extent cx="1518193" cy="3253839"/>
-                  <wp:effectExtent l="0" t="0" r="6350" b="3810"/>
-                  <wp:docPr id="1383562006" name="图片 16"/>
+                <wp:inline distT="0" distB="0" distL="0" distR="0" wp14:anchorId="6CDE7410" wp14:editId="3A8179C0">
+                  <wp:extent cx="2646045" cy="5673725"/>
+                  <wp:effectExtent l="0" t="0" r="1905" b="3175"/>
+                  <wp:docPr id="20" name="图片 20"/>
                   <wp:cNvGraphicFramePr>
                     <a:graphicFrameLocks xmlns:a="http://schemas.openxmlformats.org/drawingml/2006/main" noChangeAspect="1"/>
                   </wp:cNvGraphicFramePr>
@@ -35337,13 +37131,13 @@
                     <a:graphicData uri="http://schemas.openxmlformats.org/drawingml/2006/picture">
                       <pic:pic xmlns:pic="http://schemas.openxmlformats.org/drawingml/2006/picture">
                         <pic:nvPicPr>
-                          <pic:cNvPr id="0" name="Picture 20"/>
+                          <pic:cNvPr id="0" name="Picture 9"/>
                           <pic:cNvPicPr>
                             <a:picLocks noChangeAspect="1" noChangeArrowheads="1"/>
                           </pic:cNvPicPr>
                         </pic:nvPicPr>
                         <pic:blipFill>
-                          <a:blip r:embed="rId25" cstate="print">
+                          <a:blip r:embed="rId26">
                             <a:extLst>
                               <a:ext uri="{28A0092B-C50C-407E-A947-70E740481C1C}">
                                 <a14:useLocalDpi xmlns:a14="http://schemas.microsoft.com/office/drawing/2010/main" val="0"/>
@@ -35358,7 +37152,7 @@
                         <pic:spPr bwMode="auto">
                           <a:xfrm>
                             <a:off x="0" y="0"/>
-                            <a:ext cx="1519994" cy="3257698"/>
+                            <a:ext cx="2646045" cy="5673725"/>
                           </a:xfrm>
                           <a:prstGeom prst="rect">
                             <a:avLst/>
@@ -35374,6 +37168,16 @@
                 </wp:inline>
               </w:drawing>
             </w:r>
+          </w:p>
+          <w:p>
+            <w:pPr>
+              <w:spacing w:line="276" w:lineRule="auto"/>
+              <w:jc w:val="left"/>
+              <w:rPr>
+                <w:rFonts w:ascii="宋体" w:eastAsia="宋体" w:hAnsi="宋体" w:hint="eastAsia"/>
+                <w:sz w:val="24"/>
+              </w:rPr>
+            </w:pPr>
           </w:p>
         </w:tc>
       </w:tr>
@@ -35394,6 +37198,7 @@
           <w:sz w:val="30"/>
           <w:szCs w:val="30"/>
         </w:rPr>
+        <w:lastRenderedPageBreak/>
         <w:t>3</w:t>
       </w:r>
       <w:r>
@@ -35528,6 +37333,7 @@
                 <w:sz w:val="24"/>
               </w:rPr>
             </w:pPr>
+            <w:proofErr w:type="gramStart"/>
             <w:r>
               <w:rPr>
                 <w:rFonts w:ascii="宋体" w:eastAsia="宋体" w:hAnsi="宋体" w:hint="eastAsia"/>
@@ -35535,6 +37341,7 @@
               </w:rPr>
               <w:t>用例名</w:t>
             </w:r>
+            <w:proofErr w:type="gramEnd"/>
           </w:p>
         </w:tc>
         <w:tc>
@@ -35908,7 +37715,15 @@
                 <w:rFonts w:ascii="宋体" w:eastAsia="宋体" w:hAnsi="宋体"/>
                 <w:sz w:val="24"/>
               </w:rPr>
-              <w:t>1.用户点击“e-learning”</w:t>
+              <w:t>1.用户点击“e-</w:t>
+            </w:r>
+            <w:proofErr w:type="spellStart"/>
+            <w:r>
+              <w:rPr>
+                <w:rFonts w:ascii="宋体" w:eastAsia="宋体" w:hAnsi="宋体"/>
+                <w:sz w:val="24"/>
+              </w:rPr>
+              <w:t>learning”</w:t>
             </w:r>
             <w:r>
               <w:rPr>
@@ -35922,7 +37737,15 @@
                 <w:rFonts w:ascii="宋体" w:eastAsia="宋体" w:hAnsi="宋体"/>
                 <w:sz w:val="24"/>
               </w:rPr>
-              <w:t>PP进入首页</w:t>
+              <w:t>PP</w:t>
+            </w:r>
+            <w:proofErr w:type="spellEnd"/>
+            <w:r>
+              <w:rPr>
+                <w:rFonts w:ascii="宋体" w:eastAsia="宋体" w:hAnsi="宋体"/>
+                <w:sz w:val="24"/>
+              </w:rPr>
+              <w:t>进入首页</w:t>
             </w:r>
           </w:p>
           <w:p>
@@ -35946,8 +37769,17 @@
                 <w:rFonts w:ascii="宋体" w:eastAsia="宋体" w:hAnsi="宋体" w:hint="eastAsia"/>
                 <w:sz w:val="24"/>
               </w:rPr>
-              <w:t>查看下一时间段事件</w:t>
-            </w:r>
+              <w:t>查看下一时间</w:t>
+            </w:r>
+            <w:proofErr w:type="gramStart"/>
+            <w:r>
+              <w:rPr>
+                <w:rFonts w:ascii="宋体" w:eastAsia="宋体" w:hAnsi="宋体" w:hint="eastAsia"/>
+                <w:sz w:val="24"/>
+              </w:rPr>
+              <w:t>段事件</w:t>
+            </w:r>
+            <w:proofErr w:type="gramEnd"/>
             <w:r>
               <w:rPr>
                 <w:rFonts w:ascii="宋体" w:eastAsia="宋体" w:hAnsi="宋体"/>
@@ -36054,7 +37886,23 @@
                 <w:rFonts w:ascii="宋体" w:eastAsia="宋体" w:hAnsi="宋体"/>
                 <w:sz w:val="24"/>
               </w:rPr>
-              <w:t>POST-1: 服务器端接受前端发送的</w:t>
+              <w:t>POST-1: 服务器</w:t>
+            </w:r>
+            <w:proofErr w:type="gramStart"/>
+            <w:r>
+              <w:rPr>
+                <w:rFonts w:ascii="宋体" w:eastAsia="宋体" w:hAnsi="宋体"/>
+                <w:sz w:val="24"/>
+              </w:rPr>
+              <w:t>端接受</w:t>
+            </w:r>
+            <w:proofErr w:type="gramEnd"/>
+            <w:r>
+              <w:rPr>
+                <w:rFonts w:ascii="宋体" w:eastAsia="宋体" w:hAnsi="宋体"/>
+                <w:sz w:val="24"/>
+              </w:rPr>
+              <w:t>前端发送的</w:t>
             </w:r>
             <w:r>
               <w:rPr>
@@ -36444,6 +38292,7 @@
                 <w:rFonts w:ascii="宋体" w:eastAsia="宋体" w:hAnsi="宋体" w:hint="eastAsia"/>
                 <w:sz w:val="24"/>
               </w:rPr>
+              <w:lastRenderedPageBreak/>
               <w:t>用户界面</w:t>
             </w:r>
           </w:p>
@@ -36454,22 +38303,26 @@
           </w:tcPr>
           <w:p>
             <w:pPr>
-              <w:spacing w:line="276" w:lineRule="auto"/>
-              <w:jc w:val="left"/>
-              <w:rPr>
-                <w:rFonts w:ascii="宋体" w:eastAsia="宋体" w:hAnsi="宋体"/>
-                <w:sz w:val="24"/>
-              </w:rPr>
-            </w:pPr>
-            <w:r>
-              <w:rPr>
+              <w:widowControl/>
+              <w:jc w:val="left"/>
+              <w:rPr>
+                <w:rFonts w:ascii="宋体" w:eastAsia="宋体" w:hAnsi="宋体" w:cs="宋体"/>
+                <w:kern w:val="0"/>
+                <w:sz w:val="24"/>
+              </w:rPr>
+            </w:pPr>
+            <w:r>
+              <w:rPr>
+                <w:rFonts w:ascii="宋体" w:eastAsia="宋体" w:hAnsi="宋体" w:cs="宋体"/>
                 <w:noProof/>
+                <w:kern w:val="0"/>
+                <w:sz w:val="24"/>
               </w:rPr>
               <w:drawing>
-                <wp:inline distT="0" distB="0" distL="0" distR="0" wp14:anchorId="688F0CB5" wp14:editId="7052760E">
-                  <wp:extent cx="1537854" cy="3335660"/>
-                  <wp:effectExtent l="0" t="0" r="5715" b="0"/>
-                  <wp:docPr id="356836642" name="图片 17"/>
+                <wp:inline distT="0" distB="0" distL="0" distR="0" wp14:anchorId="1A632C18" wp14:editId="361D9E16">
+                  <wp:extent cx="2791460" cy="5721985"/>
+                  <wp:effectExtent l="0" t="0" r="8890" b="0"/>
+                  <wp:docPr id="22" name="图片 22"/>
                   <wp:cNvGraphicFramePr>
                     <a:graphicFrameLocks xmlns:a="http://schemas.openxmlformats.org/drawingml/2006/main" noChangeAspect="1"/>
                   </wp:cNvGraphicFramePr>
@@ -36477,13 +38330,13 @@
                     <a:graphicData uri="http://schemas.openxmlformats.org/drawingml/2006/picture">
                       <pic:pic xmlns:pic="http://schemas.openxmlformats.org/drawingml/2006/picture">
                         <pic:nvPicPr>
-                          <pic:cNvPr id="0" name="Picture 22"/>
+                          <pic:cNvPr id="0" name="Picture 11"/>
                           <pic:cNvPicPr>
                             <a:picLocks noChangeAspect="1" noChangeArrowheads="1"/>
                           </pic:cNvPicPr>
                         </pic:nvPicPr>
                         <pic:blipFill>
-                          <a:blip r:embed="rId26" cstate="print">
+                          <a:blip r:embed="rId27">
                             <a:extLst>
                               <a:ext uri="{28A0092B-C50C-407E-A947-70E740481C1C}">
                                 <a14:useLocalDpi xmlns:a14="http://schemas.microsoft.com/office/drawing/2010/main" val="0"/>
@@ -36498,7 +38351,7 @@
                         <pic:spPr bwMode="auto">
                           <a:xfrm>
                             <a:off x="0" y="0"/>
-                            <a:ext cx="1544589" cy="3350269"/>
+                            <a:ext cx="2791460" cy="5721985"/>
                           </a:xfrm>
                           <a:prstGeom prst="rect">
                             <a:avLst/>
@@ -36514,6 +38367,16 @@
                 </wp:inline>
               </w:drawing>
             </w:r>
+          </w:p>
+          <w:p>
+            <w:pPr>
+              <w:spacing w:line="276" w:lineRule="auto"/>
+              <w:jc w:val="left"/>
+              <w:rPr>
+                <w:rFonts w:ascii="宋体" w:eastAsia="宋体" w:hAnsi="宋体" w:hint="eastAsia"/>
+                <w:sz w:val="24"/>
+              </w:rPr>
+            </w:pPr>
           </w:p>
         </w:tc>
       </w:tr>
@@ -36567,7 +38430,7 @@
                     </pic:cNvPicPr>
                   </pic:nvPicPr>
                   <pic:blipFill>
-                    <a:blip r:embed="rId27">
+                    <a:blip r:embed="rId28">
                       <a:extLst>
                         <a:ext uri="{28A0092B-C50C-407E-A947-70E740481C1C}">
                           <a14:useLocalDpi xmlns:a14="http://schemas.microsoft.com/office/drawing/2010/main" val="0"/>
@@ -36615,6 +38478,7 @@
           <w:sz w:val="30"/>
           <w:szCs w:val="30"/>
         </w:rPr>
+        <w:lastRenderedPageBreak/>
         <w:t>3</w:t>
       </w:r>
       <w:r>
@@ -36758,6 +38622,7 @@
                 <w:sz w:val="24"/>
               </w:rPr>
             </w:pPr>
+            <w:proofErr w:type="gramStart"/>
             <w:r>
               <w:rPr>
                 <w:rFonts w:ascii="宋体" w:eastAsia="宋体" w:hAnsi="宋体" w:hint="eastAsia"/>
@@ -36765,6 +38630,7 @@
               </w:rPr>
               <w:t>用例名</w:t>
             </w:r>
+            <w:proofErr w:type="gramEnd"/>
           </w:p>
         </w:tc>
         <w:tc>
@@ -37114,7 +38980,15 @@
                 <w:rFonts w:ascii="宋体" w:eastAsia="宋体" w:hAnsi="宋体"/>
                 <w:sz w:val="24"/>
               </w:rPr>
-              <w:t>1.用户点击“e-learning”</w:t>
+              <w:t>1.用户点击“e-</w:t>
+            </w:r>
+            <w:proofErr w:type="spellStart"/>
+            <w:r>
+              <w:rPr>
+                <w:rFonts w:ascii="宋体" w:eastAsia="宋体" w:hAnsi="宋体"/>
+                <w:sz w:val="24"/>
+              </w:rPr>
+              <w:t>learning”</w:t>
             </w:r>
             <w:r>
               <w:rPr>
@@ -37128,7 +39002,15 @@
                 <w:rFonts w:ascii="宋体" w:eastAsia="宋体" w:hAnsi="宋体"/>
                 <w:sz w:val="24"/>
               </w:rPr>
-              <w:t>PP进入首页</w:t>
+              <w:t>PP</w:t>
+            </w:r>
+            <w:proofErr w:type="spellEnd"/>
+            <w:r>
+              <w:rPr>
+                <w:rFonts w:ascii="宋体" w:eastAsia="宋体" w:hAnsi="宋体"/>
+                <w:sz w:val="24"/>
+              </w:rPr>
+              <w:t>进入首页</w:t>
             </w:r>
           </w:p>
           <w:p>
@@ -37152,8 +39034,17 @@
                 <w:rFonts w:ascii="宋体" w:eastAsia="宋体" w:hAnsi="宋体" w:hint="eastAsia"/>
                 <w:sz w:val="24"/>
               </w:rPr>
-              <w:t>查看下一时间段事件</w:t>
-            </w:r>
+              <w:t>查看下一时间</w:t>
+            </w:r>
+            <w:proofErr w:type="gramStart"/>
+            <w:r>
+              <w:rPr>
+                <w:rFonts w:ascii="宋体" w:eastAsia="宋体" w:hAnsi="宋体" w:hint="eastAsia"/>
+                <w:sz w:val="24"/>
+              </w:rPr>
+              <w:t>段事件</w:t>
+            </w:r>
+            <w:proofErr w:type="gramEnd"/>
             <w:r>
               <w:rPr>
                 <w:rFonts w:ascii="宋体" w:eastAsia="宋体" w:hAnsi="宋体"/>
@@ -37260,7 +39151,23 @@
                 <w:rFonts w:ascii="宋体" w:eastAsia="宋体" w:hAnsi="宋体"/>
                 <w:sz w:val="24"/>
               </w:rPr>
-              <w:t>POST-1: 服务器端接受前端发送的</w:t>
+              <w:t>POST-1: 服务器</w:t>
+            </w:r>
+            <w:proofErr w:type="gramStart"/>
+            <w:r>
+              <w:rPr>
+                <w:rFonts w:ascii="宋体" w:eastAsia="宋体" w:hAnsi="宋体"/>
+                <w:sz w:val="24"/>
+              </w:rPr>
+              <w:t>端接受</w:t>
+            </w:r>
+            <w:proofErr w:type="gramEnd"/>
+            <w:r>
+              <w:rPr>
+                <w:rFonts w:ascii="宋体" w:eastAsia="宋体" w:hAnsi="宋体"/>
+                <w:sz w:val="24"/>
+              </w:rPr>
+              <w:t>前端发送的</w:t>
             </w:r>
             <w:r>
               <w:rPr>
@@ -37650,6 +39557,7 @@
                 <w:rFonts w:ascii="宋体" w:eastAsia="宋体" w:hAnsi="宋体" w:hint="eastAsia"/>
                 <w:sz w:val="24"/>
               </w:rPr>
+              <w:lastRenderedPageBreak/>
               <w:t>用户界面</w:t>
             </w:r>
           </w:p>
@@ -37689,7 +39597,7 @@
                           </pic:cNvPicPr>
                         </pic:nvPicPr>
                         <pic:blipFill>
-                          <a:blip r:embed="rId28">
+                          <a:blip r:embed="rId29">
                             <a:extLst>
                               <a:ext uri="{28A0092B-C50C-407E-A947-70E740481C1C}">
                                 <a14:useLocalDpi xmlns:a14="http://schemas.microsoft.com/office/drawing/2010/main" val="0"/>
@@ -37883,6 +39791,7 @@
                 <w:sz w:val="24"/>
               </w:rPr>
             </w:pPr>
+            <w:proofErr w:type="gramStart"/>
             <w:r>
               <w:rPr>
                 <w:rFonts w:ascii="宋体" w:eastAsia="宋体" w:hAnsi="宋体" w:hint="eastAsia"/>
@@ -37890,6 +39799,7 @@
               </w:rPr>
               <w:t>用例名</w:t>
             </w:r>
+            <w:proofErr w:type="gramEnd"/>
           </w:p>
         </w:tc>
         <w:tc>
@@ -38239,7 +40149,15 @@
                 <w:rFonts w:ascii="宋体" w:eastAsia="宋体" w:hAnsi="宋体"/>
                 <w:sz w:val="24"/>
               </w:rPr>
-              <w:t>1.用户点击“e-learning”</w:t>
+              <w:t>1.用户点击“e-</w:t>
+            </w:r>
+            <w:proofErr w:type="spellStart"/>
+            <w:r>
+              <w:rPr>
+                <w:rFonts w:ascii="宋体" w:eastAsia="宋体" w:hAnsi="宋体"/>
+                <w:sz w:val="24"/>
+              </w:rPr>
+              <w:t>learning”</w:t>
             </w:r>
             <w:r>
               <w:rPr>
@@ -38253,7 +40171,15 @@
                 <w:rFonts w:ascii="宋体" w:eastAsia="宋体" w:hAnsi="宋体"/>
                 <w:sz w:val="24"/>
               </w:rPr>
-              <w:t>PP进入首页</w:t>
+              <w:t>PP</w:t>
+            </w:r>
+            <w:proofErr w:type="spellEnd"/>
+            <w:r>
+              <w:rPr>
+                <w:rFonts w:ascii="宋体" w:eastAsia="宋体" w:hAnsi="宋体"/>
+                <w:sz w:val="24"/>
+              </w:rPr>
+              <w:t>进入首页</w:t>
             </w:r>
           </w:p>
           <w:p>
@@ -38277,8 +40203,17 @@
                 <w:rFonts w:ascii="宋体" w:eastAsia="宋体" w:hAnsi="宋体" w:hint="eastAsia"/>
                 <w:sz w:val="24"/>
               </w:rPr>
-              <w:t>查看下一时间段事件</w:t>
-            </w:r>
+              <w:t>查看下一时间</w:t>
+            </w:r>
+            <w:proofErr w:type="gramStart"/>
+            <w:r>
+              <w:rPr>
+                <w:rFonts w:ascii="宋体" w:eastAsia="宋体" w:hAnsi="宋体" w:hint="eastAsia"/>
+                <w:sz w:val="24"/>
+              </w:rPr>
+              <w:t>段事件</w:t>
+            </w:r>
+            <w:proofErr w:type="gramEnd"/>
             <w:r>
               <w:rPr>
                 <w:rFonts w:ascii="宋体" w:eastAsia="宋体" w:hAnsi="宋体"/>
@@ -38309,6 +40244,7 @@
                 <w:rFonts w:ascii="宋体" w:eastAsia="宋体" w:hAnsi="宋体" w:hint="eastAsia"/>
                 <w:sz w:val="24"/>
               </w:rPr>
+              <w:lastRenderedPageBreak/>
               <w:t>其他事件流</w:t>
             </w:r>
           </w:p>
@@ -38385,7 +40321,23 @@
                 <w:rFonts w:ascii="宋体" w:eastAsia="宋体" w:hAnsi="宋体"/>
                 <w:sz w:val="24"/>
               </w:rPr>
-              <w:t>POST-1: 服务器端接受前端发送的</w:t>
+              <w:t>POST-1: 服务器</w:t>
+            </w:r>
+            <w:proofErr w:type="gramStart"/>
+            <w:r>
+              <w:rPr>
+                <w:rFonts w:ascii="宋体" w:eastAsia="宋体" w:hAnsi="宋体"/>
+                <w:sz w:val="24"/>
+              </w:rPr>
+              <w:t>端接受</w:t>
+            </w:r>
+            <w:proofErr w:type="gramEnd"/>
+            <w:r>
+              <w:rPr>
+                <w:rFonts w:ascii="宋体" w:eastAsia="宋体" w:hAnsi="宋体"/>
+                <w:sz w:val="24"/>
+              </w:rPr>
+              <w:t>前端发送的</w:t>
             </w:r>
             <w:r>
               <w:rPr>
@@ -38814,7 +40766,7 @@
                           </pic:cNvPicPr>
                         </pic:nvPicPr>
                         <pic:blipFill>
-                          <a:blip r:embed="rId28">
+                          <a:blip r:embed="rId29">
                             <a:extLst>
                               <a:ext uri="{28A0092B-C50C-407E-A947-70E740481C1C}">
                                 <a14:useLocalDpi xmlns:a14="http://schemas.microsoft.com/office/drawing/2010/main" val="0"/>
@@ -38865,6 +40817,7 @@
           <w:sz w:val="30"/>
           <w:szCs w:val="30"/>
         </w:rPr>
+        <w:lastRenderedPageBreak/>
         <w:t>3</w:t>
       </w:r>
       <w:r>
@@ -39008,6 +40961,7 @@
                 <w:sz w:val="24"/>
               </w:rPr>
             </w:pPr>
+            <w:proofErr w:type="gramStart"/>
             <w:r>
               <w:rPr>
                 <w:rFonts w:ascii="宋体" w:eastAsia="宋体" w:hAnsi="宋体" w:hint="eastAsia"/>
@@ -39015,6 +40969,7 @@
               </w:rPr>
               <w:t>用例名</w:t>
             </w:r>
+            <w:proofErr w:type="gramEnd"/>
           </w:p>
         </w:tc>
         <w:tc>
@@ -39364,7 +41319,15 @@
                 <w:rFonts w:ascii="宋体" w:eastAsia="宋体" w:hAnsi="宋体"/>
                 <w:sz w:val="24"/>
               </w:rPr>
-              <w:t>1.用户点击“e-learning”</w:t>
+              <w:t>1.用户点击“e-</w:t>
+            </w:r>
+            <w:proofErr w:type="spellStart"/>
+            <w:r>
+              <w:rPr>
+                <w:rFonts w:ascii="宋体" w:eastAsia="宋体" w:hAnsi="宋体"/>
+                <w:sz w:val="24"/>
+              </w:rPr>
+              <w:t>learning”</w:t>
             </w:r>
             <w:r>
               <w:rPr>
@@ -39378,7 +41341,15 @@
                 <w:rFonts w:ascii="宋体" w:eastAsia="宋体" w:hAnsi="宋体"/>
                 <w:sz w:val="24"/>
               </w:rPr>
-              <w:t>PP进入首页</w:t>
+              <w:t>PP</w:t>
+            </w:r>
+            <w:proofErr w:type="spellEnd"/>
+            <w:r>
+              <w:rPr>
+                <w:rFonts w:ascii="宋体" w:eastAsia="宋体" w:hAnsi="宋体"/>
+                <w:sz w:val="24"/>
+              </w:rPr>
+              <w:t>进入首页</w:t>
             </w:r>
           </w:p>
           <w:p>
@@ -39402,8 +41373,17 @@
                 <w:rFonts w:ascii="宋体" w:eastAsia="宋体" w:hAnsi="宋体" w:hint="eastAsia"/>
                 <w:sz w:val="24"/>
               </w:rPr>
-              <w:t>查看下一时间段事件</w:t>
-            </w:r>
+              <w:t>查看下一时间</w:t>
+            </w:r>
+            <w:proofErr w:type="gramStart"/>
+            <w:r>
+              <w:rPr>
+                <w:rFonts w:ascii="宋体" w:eastAsia="宋体" w:hAnsi="宋体" w:hint="eastAsia"/>
+                <w:sz w:val="24"/>
+              </w:rPr>
+              <w:t>段事件</w:t>
+            </w:r>
+            <w:proofErr w:type="gramEnd"/>
             <w:r>
               <w:rPr>
                 <w:rFonts w:ascii="宋体" w:eastAsia="宋体" w:hAnsi="宋体"/>
@@ -39510,7 +41490,23 @@
                 <w:rFonts w:ascii="宋体" w:eastAsia="宋体" w:hAnsi="宋体"/>
                 <w:sz w:val="24"/>
               </w:rPr>
-              <w:t>POST-1: 服务器端接受前端发送的</w:t>
+              <w:t>POST-1: 服务器</w:t>
+            </w:r>
+            <w:proofErr w:type="gramStart"/>
+            <w:r>
+              <w:rPr>
+                <w:rFonts w:ascii="宋体" w:eastAsia="宋体" w:hAnsi="宋体"/>
+                <w:sz w:val="24"/>
+              </w:rPr>
+              <w:t>端接受</w:t>
+            </w:r>
+            <w:proofErr w:type="gramEnd"/>
+            <w:r>
+              <w:rPr>
+                <w:rFonts w:ascii="宋体" w:eastAsia="宋体" w:hAnsi="宋体"/>
+                <w:sz w:val="24"/>
+              </w:rPr>
+              <w:t>前端发送的</w:t>
             </w:r>
             <w:r>
               <w:rPr>
@@ -39861,7 +41857,7 @@
                           </pic:cNvPicPr>
                         </pic:nvPicPr>
                         <pic:blipFill>
-                          <a:blip r:embed="rId29" cstate="print">
+                          <a:blip r:embed="rId30" cstate="print">
                             <a:extLst>
                               <a:ext uri="{28A0092B-C50C-407E-A947-70E740481C1C}">
                                 <a14:useLocalDpi xmlns:a14="http://schemas.microsoft.com/office/drawing/2010/main" val="0"/>
@@ -39955,6 +41951,7 @@
                 <w:rFonts w:ascii="宋体" w:eastAsia="宋体" w:hAnsi="宋体" w:hint="eastAsia"/>
                 <w:sz w:val="24"/>
               </w:rPr>
+              <w:lastRenderedPageBreak/>
               <w:t>用户界面</w:t>
             </w:r>
           </w:p>
@@ -39979,10 +41976,10 @@
                 <w:sz w:val="24"/>
               </w:rPr>
               <w:drawing>
-                <wp:inline distT="0" distB="0" distL="0" distR="0" wp14:anchorId="59B18CBF" wp14:editId="73B89BD0">
-                  <wp:extent cx="3114675" cy="5721985"/>
+                <wp:inline distT="0" distB="0" distL="0" distR="0" wp14:anchorId="0D91266F" wp14:editId="147C1C89">
+                  <wp:extent cx="2391109" cy="4877481"/>
                   <wp:effectExtent l="0" t="0" r="9525" b="0"/>
-                  <wp:docPr id="1830090962" name="图片 9"/>
+                  <wp:docPr id="9" name="图片 9"/>
                   <wp:cNvGraphicFramePr>
                     <a:graphicFrameLocks xmlns:a="http://schemas.openxmlformats.org/drawingml/2006/main" noChangeAspect="1"/>
                   </wp:cNvGraphicFramePr>
@@ -39990,36 +41987,23 @@
                     <a:graphicData uri="http://schemas.openxmlformats.org/drawingml/2006/picture">
                       <pic:pic xmlns:pic="http://schemas.openxmlformats.org/drawingml/2006/picture">
                         <pic:nvPicPr>
-                          <pic:cNvPr id="0" name="Picture 9"/>
-                          <pic:cNvPicPr>
-                            <a:picLocks noChangeAspect="1" noChangeArrowheads="1"/>
-                          </pic:cNvPicPr>
+                          <pic:cNvPr id="1" name=""/>
+                          <pic:cNvPicPr/>
                         </pic:nvPicPr>
                         <pic:blipFill>
-                          <a:blip r:embed="rId30">
-                            <a:extLst>
-                              <a:ext uri="{28A0092B-C50C-407E-A947-70E740481C1C}">
-                                <a14:useLocalDpi xmlns:a14="http://schemas.microsoft.com/office/drawing/2010/main" val="0"/>
-                              </a:ext>
-                            </a:extLst>
-                          </a:blip>
-                          <a:srcRect/>
+                          <a:blip r:embed="rId31"/>
                           <a:stretch>
                             <a:fillRect/>
                           </a:stretch>
                         </pic:blipFill>
-                        <pic:spPr bwMode="auto">
+                        <pic:spPr>
                           <a:xfrm>
                             <a:off x="0" y="0"/>
-                            <a:ext cx="3114675" cy="5721985"/>
+                            <a:ext cx="2391109" cy="4877481"/>
                           </a:xfrm>
                           <a:prstGeom prst="rect">
                             <a:avLst/>
                           </a:prstGeom>
-                          <a:noFill/>
-                          <a:ln>
-                            <a:noFill/>
-                          </a:ln>
                         </pic:spPr>
                       </pic:pic>
                     </a:graphicData>
@@ -40044,7 +42028,7 @@
 </file>
 
 <file path=word/endnotes.xml><?xml version="1.0" encoding="utf-8"?>
-<w:endnotes xmlns:wpc="http://schemas.microsoft.com/office/word/2010/wordprocessingCanvas" xmlns:cx="http://schemas.microsoft.com/office/drawing/2014/chartex" xmlns:cx1="http://schemas.microsoft.com/office/drawing/2015/9/8/chartex" xmlns:cx2="http://schemas.microsoft.com/office/drawing/2015/10/21/chartex" xmlns:cx3="http://schemas.microsoft.com/office/drawing/2016/5/9/chartex" xmlns:cx4="http://schemas.microsoft.com/office/drawing/2016/5/10/chartex" xmlns:cx5="http://schemas.microsoft.com/office/drawing/2016/5/11/chartex" xmlns:cx6="http://schemas.microsoft.com/office/drawing/2016/5/12/chartex" xmlns:cx7="http://schemas.microsoft.com/office/drawing/2016/5/13/chartex" xmlns:cx8="http://schemas.microsoft.com/office/drawing/2016/5/14/chartex" xmlns:mc="http://schemas.openxmlformats.org/markup-compatibility/2006" xmlns:aink="http://schemas.microsoft.com/office/drawing/2016/ink" xmlns:am3d="http://schemas.microsoft.com/office/drawing/2017/model3d" xmlns:o="urn:schemas-microsoft-com:office:office" xmlns:r="http://schemas.openxmlformats.org/officeDocument/2006/relationships" xmlns:m="http://schemas.openxmlformats.org/officeDocument/2006/math" xmlns:v="urn:schemas-microsoft-com:vml" xmlns:wp14="http://schemas.microsoft.com/office/word/2010/wordprocessingDrawing" xmlns:wp="http://schemas.openxmlformats.org/drawingml/2006/wordprocessingDrawing" xmlns:w10="urn:schemas-microsoft-com:office:word" xmlns:w="http://schemas.openxmlformats.org/wordprocessingml/2006/main" xmlns:w14="http://schemas.microsoft.com/office/word/2010/wordml" xmlns:w15="http://schemas.microsoft.com/office/word/2012/wordml" xmlns:w16cex="http://schemas.microsoft.com/office/word/2018/wordml/cex" xmlns:w16cid="http://schemas.microsoft.com/office/word/2016/wordml/cid" xmlns:w16="http://schemas.microsoft.com/office/word/2018/wordml" xmlns:w16sdtdh="http://schemas.microsoft.com/office/word/2020/wordml/sdtdatahash" xmlns:w16se="http://schemas.microsoft.com/office/word/2015/wordml/symex" xmlns:wpg="http://schemas.microsoft.com/office/word/2010/wordprocessingGroup" xmlns:wpi="http://schemas.microsoft.com/office/word/2010/wordprocessingInk" xmlns:wne="http://schemas.microsoft.com/office/word/2006/wordml" xmlns:wps="http://schemas.microsoft.com/office/word/2010/wordprocessingShape" mc:Ignorable="w14 w15 w16se w16cid w16 w16cex w16sdtdh wp14">
+<w:endnotes xmlns:wpc="http://schemas.microsoft.com/office/word/2010/wordprocessingCanvas" xmlns:cx="http://schemas.microsoft.com/office/drawing/2014/chartex" xmlns:cx1="http://schemas.microsoft.com/office/drawing/2015/9/8/chartex" xmlns:cx2="http://schemas.microsoft.com/office/drawing/2015/10/21/chartex" xmlns:cx3="http://schemas.microsoft.com/office/drawing/2016/5/9/chartex" xmlns:cx4="http://schemas.microsoft.com/office/drawing/2016/5/10/chartex" xmlns:cx5="http://schemas.microsoft.com/office/drawing/2016/5/11/chartex" xmlns:cx6="http://schemas.microsoft.com/office/drawing/2016/5/12/chartex" xmlns:cx7="http://schemas.microsoft.com/office/drawing/2016/5/13/chartex" xmlns:cx8="http://schemas.microsoft.com/office/drawing/2016/5/14/chartex" xmlns:mc="http://schemas.openxmlformats.org/markup-compatibility/2006" xmlns:aink="http://schemas.microsoft.com/office/drawing/2016/ink" xmlns:am3d="http://schemas.microsoft.com/office/drawing/2017/model3d" xmlns:o="urn:schemas-microsoft-com:office:office" xmlns:oel="http://schemas.microsoft.com/office/2019/extlst" xmlns:r="http://schemas.openxmlformats.org/officeDocument/2006/relationships" xmlns:m="http://schemas.openxmlformats.org/officeDocument/2006/math" xmlns:v="urn:schemas-microsoft-com:vml" xmlns:wp14="http://schemas.microsoft.com/office/word/2010/wordprocessingDrawing" xmlns:wp="http://schemas.openxmlformats.org/drawingml/2006/wordprocessingDrawing" xmlns:w10="urn:schemas-microsoft-com:office:word" xmlns:w="http://schemas.openxmlformats.org/wordprocessingml/2006/main" xmlns:w14="http://schemas.microsoft.com/office/word/2010/wordml" xmlns:w15="http://schemas.microsoft.com/office/word/2012/wordml" xmlns:w16cex="http://schemas.microsoft.com/office/word/2018/wordml/cex" xmlns:w16cid="http://schemas.microsoft.com/office/word/2016/wordml/cid" xmlns:w16="http://schemas.microsoft.com/office/word/2018/wordml" xmlns:w16du="http://schemas.microsoft.com/office/word/2023/wordml/word16du" xmlns:w16sdtdh="http://schemas.microsoft.com/office/word/2020/wordml/sdtdatahash" xmlns:w16se="http://schemas.microsoft.com/office/word/2015/wordml/symex" xmlns:wpg="http://schemas.microsoft.com/office/word/2010/wordprocessingGroup" xmlns:wpi="http://schemas.microsoft.com/office/word/2010/wordprocessingInk" xmlns:wne="http://schemas.microsoft.com/office/word/2006/wordml" xmlns:wps="http://schemas.microsoft.com/office/word/2010/wordprocessingShape" mc:Ignorable="w14 w15 w16se w16cid w16 w16cex w16sdtdh wp14">
   <w:endnote w:type="separator" w:id="-1">
     <w:p>
       <w:r>
@@ -40063,7 +42047,7 @@
 </file>
 
 <file path=word/footnotes.xml><?xml version="1.0" encoding="utf-8"?>
-<w:footnotes xmlns:wpc="http://schemas.microsoft.com/office/word/2010/wordprocessingCanvas" xmlns:cx="http://schemas.microsoft.com/office/drawing/2014/chartex" xmlns:cx1="http://schemas.microsoft.com/office/drawing/2015/9/8/chartex" xmlns:cx2="http://schemas.microsoft.com/office/drawing/2015/10/21/chartex" xmlns:cx3="http://schemas.microsoft.com/office/drawing/2016/5/9/chartex" xmlns:cx4="http://schemas.microsoft.com/office/drawing/2016/5/10/chartex" xmlns:cx5="http://schemas.microsoft.com/office/drawing/2016/5/11/chartex" xmlns:cx6="http://schemas.microsoft.com/office/drawing/2016/5/12/chartex" xmlns:cx7="http://schemas.microsoft.com/office/drawing/2016/5/13/chartex" xmlns:cx8="http://schemas.microsoft.com/office/drawing/2016/5/14/chartex" xmlns:mc="http://schemas.openxmlformats.org/markup-compatibility/2006" xmlns:aink="http://schemas.microsoft.com/office/drawing/2016/ink" xmlns:am3d="http://schemas.microsoft.com/office/drawing/2017/model3d" xmlns:o="urn:schemas-microsoft-com:office:office" xmlns:r="http://schemas.openxmlformats.org/officeDocument/2006/relationships" xmlns:m="http://schemas.openxmlformats.org/officeDocument/2006/math" xmlns:v="urn:schemas-microsoft-com:vml" xmlns:wp14="http://schemas.microsoft.com/office/word/2010/wordprocessingDrawing" xmlns:wp="http://schemas.openxmlformats.org/drawingml/2006/wordprocessingDrawing" xmlns:w10="urn:schemas-microsoft-com:office:word" xmlns:w="http://schemas.openxmlformats.org/wordprocessingml/2006/main" xmlns:w14="http://schemas.microsoft.com/office/word/2010/wordml" xmlns:w15="http://schemas.microsoft.com/office/word/2012/wordml" xmlns:w16cex="http://schemas.microsoft.com/office/word/2018/wordml/cex" xmlns:w16cid="http://schemas.microsoft.com/office/word/2016/wordml/cid" xmlns:w16="http://schemas.microsoft.com/office/word/2018/wordml" xmlns:w16sdtdh="http://schemas.microsoft.com/office/word/2020/wordml/sdtdatahash" xmlns:w16se="http://schemas.microsoft.com/office/word/2015/wordml/symex" xmlns:wpg="http://schemas.microsoft.com/office/word/2010/wordprocessingGroup" xmlns:wpi="http://schemas.microsoft.com/office/word/2010/wordprocessingInk" xmlns:wne="http://schemas.microsoft.com/office/word/2006/wordml" xmlns:wps="http://schemas.microsoft.com/office/word/2010/wordprocessingShape" mc:Ignorable="w14 w15 w16se w16cid w16 w16cex w16sdtdh wp14">
+<w:footnotes xmlns:wpc="http://schemas.microsoft.com/office/word/2010/wordprocessingCanvas" xmlns:cx="http://schemas.microsoft.com/office/drawing/2014/chartex" xmlns:cx1="http://schemas.microsoft.com/office/drawing/2015/9/8/chartex" xmlns:cx2="http://schemas.microsoft.com/office/drawing/2015/10/21/chartex" xmlns:cx3="http://schemas.microsoft.com/office/drawing/2016/5/9/chartex" xmlns:cx4="http://schemas.microsoft.com/office/drawing/2016/5/10/chartex" xmlns:cx5="http://schemas.microsoft.com/office/drawing/2016/5/11/chartex" xmlns:cx6="http://schemas.microsoft.com/office/drawing/2016/5/12/chartex" xmlns:cx7="http://schemas.microsoft.com/office/drawing/2016/5/13/chartex" xmlns:cx8="http://schemas.microsoft.com/office/drawing/2016/5/14/chartex" xmlns:mc="http://schemas.openxmlformats.org/markup-compatibility/2006" xmlns:aink="http://schemas.microsoft.com/office/drawing/2016/ink" xmlns:am3d="http://schemas.microsoft.com/office/drawing/2017/model3d" xmlns:o="urn:schemas-microsoft-com:office:office" xmlns:oel="http://schemas.microsoft.com/office/2019/extlst" xmlns:r="http://schemas.openxmlformats.org/officeDocument/2006/relationships" xmlns:m="http://schemas.openxmlformats.org/officeDocument/2006/math" xmlns:v="urn:schemas-microsoft-com:vml" xmlns:wp14="http://schemas.microsoft.com/office/word/2010/wordprocessingDrawing" xmlns:wp="http://schemas.openxmlformats.org/drawingml/2006/wordprocessingDrawing" xmlns:w10="urn:schemas-microsoft-com:office:word" xmlns:w="http://schemas.openxmlformats.org/wordprocessingml/2006/main" xmlns:w14="http://schemas.microsoft.com/office/word/2010/wordml" xmlns:w15="http://schemas.microsoft.com/office/word/2012/wordml" xmlns:w16cex="http://schemas.microsoft.com/office/word/2018/wordml/cex" xmlns:w16cid="http://schemas.microsoft.com/office/word/2016/wordml/cid" xmlns:w16="http://schemas.microsoft.com/office/word/2018/wordml" xmlns:w16du="http://schemas.microsoft.com/office/word/2023/wordml/word16du" xmlns:w16sdtdh="http://schemas.microsoft.com/office/word/2020/wordml/sdtdatahash" xmlns:w16se="http://schemas.microsoft.com/office/word/2015/wordml/symex" xmlns:wpg="http://schemas.microsoft.com/office/word/2010/wordprocessingGroup" xmlns:wpi="http://schemas.microsoft.com/office/word/2010/wordprocessingInk" xmlns:wne="http://schemas.microsoft.com/office/word/2006/wordml" xmlns:wps="http://schemas.microsoft.com/office/word/2010/wordprocessingShape" mc:Ignorable="w14 w15 w16se w16cid w16 w16cex w16sdtdh wp14">
   <w:footnote w:type="separator" w:id="-1">
     <w:p>
       <w:r>
@@ -40082,7 +42066,7 @@
 </file>
 
 <file path=word/numbering.xml><?xml version="1.0" encoding="utf-8"?>
-<w:numbering xmlns:wpc="http://schemas.microsoft.com/office/word/2010/wordprocessingCanvas" xmlns:cx="http://schemas.microsoft.com/office/drawing/2014/chartex" xmlns:cx1="http://schemas.microsoft.com/office/drawing/2015/9/8/chartex" xmlns:cx2="http://schemas.microsoft.com/office/drawing/2015/10/21/chartex" xmlns:cx3="http://schemas.microsoft.com/office/drawing/2016/5/9/chartex" xmlns:cx4="http://schemas.microsoft.com/office/drawing/2016/5/10/chartex" xmlns:cx5="http://schemas.microsoft.com/office/drawing/2016/5/11/chartex" xmlns:cx6="http://schemas.microsoft.com/office/drawing/2016/5/12/chartex" xmlns:cx7="http://schemas.microsoft.com/office/drawing/2016/5/13/chartex" xmlns:cx8="http://schemas.microsoft.com/office/drawing/2016/5/14/chartex" xmlns:mc="http://schemas.openxmlformats.org/markup-compatibility/2006" xmlns:aink="http://schemas.microsoft.com/office/drawing/2016/ink" xmlns:am3d="http://schemas.microsoft.com/office/drawing/2017/model3d" xmlns:o="urn:schemas-microsoft-com:office:office" xmlns:r="http://schemas.openxmlformats.org/officeDocument/2006/relationships" xmlns:m="http://schemas.openxmlformats.org/officeDocument/2006/math" xmlns:v="urn:schemas-microsoft-com:vml" xmlns:wp14="http://schemas.microsoft.com/office/word/2010/wordprocessingDrawing" xmlns:wp="http://schemas.openxmlformats.org/drawingml/2006/wordprocessingDrawing" xmlns:w10="urn:schemas-microsoft-com:office:word" xmlns:w="http://schemas.openxmlformats.org/wordprocessingml/2006/main" xmlns:w14="http://schemas.microsoft.com/office/word/2010/wordml" xmlns:w15="http://schemas.microsoft.com/office/word/2012/wordml" xmlns:w16cex="http://schemas.microsoft.com/office/word/2018/wordml/cex" xmlns:w16cid="http://schemas.microsoft.com/office/word/2016/wordml/cid" xmlns:w16="http://schemas.microsoft.com/office/word/2018/wordml" xmlns:w16sdtdh="http://schemas.microsoft.com/office/word/2020/wordml/sdtdatahash" xmlns:w16se="http://schemas.microsoft.com/office/word/2015/wordml/symex" xmlns:wpg="http://schemas.microsoft.com/office/word/2010/wordprocessingGroup" xmlns:wpi="http://schemas.microsoft.com/office/word/2010/wordprocessingInk" xmlns:wne="http://schemas.microsoft.com/office/word/2006/wordml" xmlns:wps="http://schemas.microsoft.com/office/word/2010/wordprocessingShape" mc:Ignorable="w14 w15 w16se w16cid w16 w16cex w16sdtdh wp14">
+<w:numbering xmlns:wpc="http://schemas.microsoft.com/office/word/2010/wordprocessingCanvas" xmlns:cx="http://schemas.microsoft.com/office/drawing/2014/chartex" xmlns:cx1="http://schemas.microsoft.com/office/drawing/2015/9/8/chartex" xmlns:cx2="http://schemas.microsoft.com/office/drawing/2015/10/21/chartex" xmlns:cx3="http://schemas.microsoft.com/office/drawing/2016/5/9/chartex" xmlns:cx4="http://schemas.microsoft.com/office/drawing/2016/5/10/chartex" xmlns:cx5="http://schemas.microsoft.com/office/drawing/2016/5/11/chartex" xmlns:cx6="http://schemas.microsoft.com/office/drawing/2016/5/12/chartex" xmlns:cx7="http://schemas.microsoft.com/office/drawing/2016/5/13/chartex" xmlns:cx8="http://schemas.microsoft.com/office/drawing/2016/5/14/chartex" xmlns:mc="http://schemas.openxmlformats.org/markup-compatibility/2006" xmlns:aink="http://schemas.microsoft.com/office/drawing/2016/ink" xmlns:am3d="http://schemas.microsoft.com/office/drawing/2017/model3d" xmlns:o="urn:schemas-microsoft-com:office:office" xmlns:oel="http://schemas.microsoft.com/office/2019/extlst" xmlns:r="http://schemas.openxmlformats.org/officeDocument/2006/relationships" xmlns:m="http://schemas.openxmlformats.org/officeDocument/2006/math" xmlns:v="urn:schemas-microsoft-com:vml" xmlns:wp14="http://schemas.microsoft.com/office/word/2010/wordprocessingDrawing" xmlns:wp="http://schemas.openxmlformats.org/drawingml/2006/wordprocessingDrawing" xmlns:w10="urn:schemas-microsoft-com:office:word" xmlns:w="http://schemas.openxmlformats.org/wordprocessingml/2006/main" xmlns:w14="http://schemas.microsoft.com/office/word/2010/wordml" xmlns:w15="http://schemas.microsoft.com/office/word/2012/wordml" xmlns:w16cex="http://schemas.microsoft.com/office/word/2018/wordml/cex" xmlns:w16cid="http://schemas.microsoft.com/office/word/2016/wordml/cid" xmlns:w16="http://schemas.microsoft.com/office/word/2018/wordml" xmlns:w16du="http://schemas.microsoft.com/office/word/2023/wordml/word16du" xmlns:w16sdtdh="http://schemas.microsoft.com/office/word/2020/wordml/sdtdatahash" xmlns:w16se="http://schemas.microsoft.com/office/word/2015/wordml/symex" xmlns:wpg="http://schemas.microsoft.com/office/word/2010/wordprocessingGroup" xmlns:wpi="http://schemas.microsoft.com/office/word/2010/wordprocessingInk" xmlns:wne="http://schemas.microsoft.com/office/word/2006/wordml" xmlns:wps="http://schemas.microsoft.com/office/word/2010/wordprocessingShape" mc:Ignorable="w14 w15 w16se w16cid w16 w16cex w16sdtdh wp14">
   <w:abstractNum w:abstractNumId="0" w15:restartNumberingAfterBreak="0">
     <w:nsid w:val="B53E041D"/>
     <w:multiLevelType w:val="singleLevel"/>
@@ -41012,37 +42996,37 @@
       </w:pPr>
     </w:lvl>
   </w:abstractNum>
-  <w:num w:numId="1">
+  <w:num w:numId="1" w16cid:durableId="1846705327">
     <w:abstractNumId w:val="6"/>
   </w:num>
-  <w:num w:numId="2">
+  <w:num w:numId="2" w16cid:durableId="1410301456">
     <w:abstractNumId w:val="7"/>
   </w:num>
-  <w:num w:numId="3">
+  <w:num w:numId="3" w16cid:durableId="708916340">
     <w:abstractNumId w:val="10"/>
   </w:num>
-  <w:num w:numId="4">
+  <w:num w:numId="4" w16cid:durableId="173812459">
     <w:abstractNumId w:val="8"/>
   </w:num>
-  <w:num w:numId="5">
+  <w:num w:numId="5" w16cid:durableId="2040740551">
     <w:abstractNumId w:val="5"/>
   </w:num>
-  <w:num w:numId="6">
+  <w:num w:numId="6" w16cid:durableId="1577860453">
     <w:abstractNumId w:val="0"/>
   </w:num>
-  <w:num w:numId="7">
+  <w:num w:numId="7" w16cid:durableId="2100983435">
     <w:abstractNumId w:val="2"/>
   </w:num>
-  <w:num w:numId="8">
+  <w:num w:numId="8" w16cid:durableId="26219790">
     <w:abstractNumId w:val="3"/>
   </w:num>
-  <w:num w:numId="9">
+  <w:num w:numId="9" w16cid:durableId="765074947">
     <w:abstractNumId w:val="4"/>
   </w:num>
-  <w:num w:numId="10">
+  <w:num w:numId="10" w16cid:durableId="1837069082">
     <w:abstractNumId w:val="1"/>
   </w:num>
-  <w:num w:numId="11">
+  <w:num w:numId="11" w16cid:durableId="981348064">
     <w:abstractNumId w:val="9"/>
   </w:num>
 </w:numbering>

--- a/用户用例/SRA2023-G17-教师用户用例文档((1)(1).docx
+++ b/用户用例/SRA2023-G17-教师用户用例文档((1)(1).docx
@@ -296,27 +296,7 @@
           <w:szCs w:val="28"/>
           <w:u w:val="single"/>
         </w:rPr>
-        <w:t>杨</w:t>
-      </w:r>
-      <w:proofErr w:type="gramStart"/>
-      <w:r>
-        <w:rPr>
-          <w:rFonts w:ascii="宋体" w:hAnsi="宋体" w:hint="eastAsia"/>
-          <w:sz w:val="28"/>
-          <w:szCs w:val="28"/>
-          <w:u w:val="single"/>
-        </w:rPr>
-        <w:t>枨</w:t>
-      </w:r>
-      <w:proofErr w:type="gramEnd"/>
-      <w:r>
-        <w:rPr>
-          <w:rFonts w:ascii="宋体" w:hAnsi="宋体" w:hint="eastAsia"/>
-          <w:sz w:val="28"/>
-          <w:szCs w:val="28"/>
-          <w:u w:val="single"/>
-        </w:rPr>
-        <w:t>、苏奎老师</w:t>
+        <w:t>杨枨、苏奎老师</w:t>
       </w:r>
       <w:r>
         <w:rPr>
@@ -2219,21 +2199,7 @@
                 <w:rStyle w:val="aa"/>
                 <w:noProof/>
               </w:rPr>
-              <w:t>3.4 UCD02-课程</w:t>
-            </w:r>
-            <w:r>
-              <w:rPr>
-                <w:rStyle w:val="aa"/>
-                <w:noProof/>
-              </w:rPr>
-              <w:t>详</w:t>
-            </w:r>
-            <w:r>
-              <w:rPr>
-                <w:rStyle w:val="aa"/>
-                <w:noProof/>
-              </w:rPr>
-              <w:t>情</w:t>
+              <w:t>3.4 UCD02-课程详情</w:t>
             </w:r>
             <w:r>
               <w:rPr>
@@ -2625,7 +2591,7 @@
                 <w:rStyle w:val="aa"/>
                 <w:noProof/>
               </w:rPr>
-              <w:t>贴吧</w:t>
+              <w:t>论坛</w:t>
             </w:r>
             <w:r>
               <w:rPr>
@@ -3204,7 +3170,7 @@
                 <w:bCs/>
                 <w:noProof/>
               </w:rPr>
-              <w:t>贴吧</w:t>
+              <w:t>论坛</w:t>
             </w:r>
             <w:r>
               <w:rPr>
@@ -3538,7 +3504,7 @@
                 <w:rFonts w:ascii="宋体" w:eastAsia="宋体" w:hAnsi="宋体" w:cstheme="majorBidi"/>
                 <w:noProof/>
               </w:rPr>
-              <w:t>贴吧</w:t>
+              <w:t>论坛</w:t>
             </w:r>
             <w:r>
               <w:rPr>
@@ -4905,23 +4871,7 @@
           <w:rFonts w:hint="eastAsia"/>
           <w:sz w:val="24"/>
         </w:rPr>
-        <w:t>3. 项目提出者：杨</w:t>
-      </w:r>
-      <w:proofErr w:type="gramStart"/>
-      <w:r>
-        <w:rPr>
-          <w:rFonts w:hint="eastAsia"/>
-          <w:sz w:val="24"/>
-        </w:rPr>
-        <w:t>枨</w:t>
-      </w:r>
-      <w:proofErr w:type="gramEnd"/>
-      <w:r>
-        <w:rPr>
-          <w:rFonts w:hint="eastAsia"/>
-          <w:sz w:val="24"/>
-        </w:rPr>
-        <w:t>，苏奎老师</w:t>
+        <w:t>3. 项目提出者：杨枨，苏奎老师</w:t>
       </w:r>
     </w:p>
     <w:p>
@@ -5921,21 +5871,7 @@
         <w:rPr>
           <w:rFonts w:hint="eastAsia"/>
         </w:rPr>
-        <w:t>教师用户</w:t>
-      </w:r>
-      <w:proofErr w:type="gramStart"/>
-      <w:r>
-        <w:rPr>
-          <w:rFonts w:hint="eastAsia"/>
-        </w:rPr>
-        <w:t>顶层用</w:t>
-      </w:r>
-      <w:proofErr w:type="gramEnd"/>
-      <w:r>
-        <w:rPr>
-          <w:rFonts w:hint="eastAsia"/>
-        </w:rPr>
-        <w:t>例图</w:t>
+        <w:t>教师用户顶层用例图</w:t>
       </w:r>
       <w:bookmarkEnd w:id="22"/>
     </w:p>
@@ -6322,7 +6258,6 @@
                 <w:sz w:val="24"/>
               </w:rPr>
             </w:pPr>
-            <w:proofErr w:type="gramStart"/>
             <w:r>
               <w:rPr>
                 <w:rFonts w:ascii="宋体" w:hAnsi="宋体" w:hint="eastAsia"/>
@@ -6330,7 +6265,6 @@
               </w:rPr>
               <w:t>用例名</w:t>
             </w:r>
-            <w:proofErr w:type="gramEnd"/>
           </w:p>
         </w:tc>
         <w:tc>
@@ -6873,23 +6807,7 @@
                 <w:rFonts w:ascii="宋体" w:hAnsi="宋体" w:hint="eastAsia"/>
                 <w:sz w:val="24"/>
               </w:rPr>
-              <w:t>服务器</w:t>
-            </w:r>
-            <w:proofErr w:type="gramStart"/>
-            <w:r>
-              <w:rPr>
-                <w:rFonts w:ascii="宋体" w:hAnsi="宋体" w:hint="eastAsia"/>
-                <w:sz w:val="24"/>
-              </w:rPr>
-              <w:t>端接受</w:t>
-            </w:r>
-            <w:proofErr w:type="gramEnd"/>
-            <w:r>
-              <w:rPr>
-                <w:rFonts w:ascii="宋体" w:hAnsi="宋体" w:hint="eastAsia"/>
-                <w:sz w:val="24"/>
-              </w:rPr>
-              <w:t>前端发送的查看“个人中心”内容请求</w:t>
+              <w:t>服务器端接受前端发送的查看“个人中心”内容请求</w:t>
             </w:r>
           </w:p>
           <w:p>
@@ -6946,21 +6864,12 @@
               </w:rPr>
               <w:t xml:space="preserve">-3: </w:t>
             </w:r>
-            <w:proofErr w:type="gramStart"/>
-            <w:r>
-              <w:rPr>
-                <w:rFonts w:ascii="宋体" w:hAnsi="宋体" w:hint="eastAsia"/>
-                <w:sz w:val="24"/>
-              </w:rPr>
-              <w:t>前端主</w:t>
-            </w:r>
-            <w:proofErr w:type="gramEnd"/>
-            <w:r>
-              <w:rPr>
-                <w:rFonts w:ascii="宋体" w:hAnsi="宋体" w:hint="eastAsia"/>
-                <w:sz w:val="24"/>
-              </w:rPr>
-              <w:t>界面展示出“用户信息”的有关信息</w:t>
+            <w:r>
+              <w:rPr>
+                <w:rFonts w:ascii="宋体" w:hAnsi="宋体" w:hint="eastAsia"/>
+                <w:sz w:val="24"/>
+              </w:rPr>
+              <w:t>前端主界面展示出“用户信息”的有关信息</w:t>
             </w:r>
           </w:p>
         </w:tc>
@@ -7199,23 +7108,7 @@
                 <w:rFonts w:ascii="宋体" w:hAnsi="宋体" w:hint="eastAsia"/>
                 <w:sz w:val="24"/>
               </w:rPr>
-              <w:t>底部导航</w:t>
-            </w:r>
-            <w:proofErr w:type="gramStart"/>
-            <w:r>
-              <w:rPr>
-                <w:rFonts w:ascii="宋体" w:hAnsi="宋体" w:hint="eastAsia"/>
-                <w:sz w:val="24"/>
-              </w:rPr>
-              <w:t>栏个人</w:t>
-            </w:r>
-            <w:proofErr w:type="gramEnd"/>
-            <w:r>
-              <w:rPr>
-                <w:rFonts w:ascii="宋体" w:hAnsi="宋体" w:hint="eastAsia"/>
-                <w:sz w:val="24"/>
-              </w:rPr>
-              <w:t>中心按钮</w:t>
+              <w:t>底部导航栏个人中心按钮</w:t>
             </w:r>
           </w:p>
         </w:tc>
@@ -7262,17 +7155,8 @@
                 <w:rFonts w:ascii="宋体" w:hAnsi="宋体" w:hint="eastAsia"/>
                 <w:sz w:val="24"/>
               </w:rPr>
-              <w:t>用户</w:t>
-            </w:r>
-            <w:proofErr w:type="gramStart"/>
-            <w:r>
-              <w:rPr>
-                <w:rFonts w:ascii="宋体" w:hAnsi="宋体" w:hint="eastAsia"/>
-                <w:sz w:val="24"/>
-              </w:rPr>
-              <w:t>信息信息</w:t>
-            </w:r>
-            <w:proofErr w:type="gramEnd"/>
+              <w:t>用户信息信息</w:t>
+            </w:r>
           </w:p>
         </w:tc>
       </w:tr>
@@ -7325,23 +7209,7 @@
                 <w:rFonts w:ascii="宋体" w:hAnsi="宋体" w:hint="eastAsia"/>
                 <w:sz w:val="24"/>
               </w:rPr>
-              <w:t>如果检测到手机网络断开，给予</w:t>
-            </w:r>
-            <w:proofErr w:type="gramStart"/>
-            <w:r>
-              <w:rPr>
-                <w:rFonts w:ascii="宋体" w:hAnsi="宋体" w:hint="eastAsia"/>
-                <w:sz w:val="24"/>
-              </w:rPr>
-              <w:t>相关弹窗提示</w:t>
-            </w:r>
-            <w:proofErr w:type="gramEnd"/>
-            <w:r>
-              <w:rPr>
-                <w:rFonts w:ascii="宋体" w:hAnsi="宋体" w:hint="eastAsia"/>
-                <w:sz w:val="24"/>
-              </w:rPr>
-              <w:t>。</w:t>
+              <w:t>如果检测到手机网络断开，给予相关弹窗提示。</w:t>
             </w:r>
           </w:p>
         </w:tc>
@@ -7613,7 +7481,6 @@
                 <w:sz w:val="24"/>
               </w:rPr>
             </w:pPr>
-            <w:proofErr w:type="gramStart"/>
             <w:r>
               <w:rPr>
                 <w:rFonts w:ascii="宋体" w:hAnsi="宋体" w:hint="eastAsia"/>
@@ -7621,7 +7488,6 @@
               </w:rPr>
               <w:t>用例名</w:t>
             </w:r>
-            <w:proofErr w:type="gramEnd"/>
           </w:p>
         </w:tc>
         <w:tc>
@@ -8143,23 +8009,7 @@
                 <w:rFonts w:ascii="宋体" w:hAnsi="宋体" w:hint="eastAsia"/>
                 <w:sz w:val="24"/>
               </w:rPr>
-              <w:t>服务器</w:t>
-            </w:r>
-            <w:proofErr w:type="gramStart"/>
-            <w:r>
-              <w:rPr>
-                <w:rFonts w:ascii="宋体" w:hAnsi="宋体" w:hint="eastAsia"/>
-                <w:sz w:val="24"/>
-              </w:rPr>
-              <w:t>端接受</w:t>
-            </w:r>
-            <w:proofErr w:type="gramEnd"/>
-            <w:r>
-              <w:rPr>
-                <w:rFonts w:ascii="宋体" w:hAnsi="宋体" w:hint="eastAsia"/>
-                <w:sz w:val="24"/>
-              </w:rPr>
-              <w:t>前端发送的查看“个人中心”内容请求</w:t>
+              <w:t>服务器端接受前端发送的查看“个人中心”内容请求</w:t>
             </w:r>
           </w:p>
           <w:p>
@@ -8216,21 +8066,12 @@
               </w:rPr>
               <w:t xml:space="preserve">-3: </w:t>
             </w:r>
-            <w:proofErr w:type="gramStart"/>
-            <w:r>
-              <w:rPr>
-                <w:rFonts w:ascii="宋体" w:hAnsi="宋体" w:hint="eastAsia"/>
-                <w:sz w:val="24"/>
-              </w:rPr>
-              <w:t>前端主</w:t>
-            </w:r>
-            <w:proofErr w:type="gramEnd"/>
-            <w:r>
-              <w:rPr>
-                <w:rFonts w:ascii="宋体" w:hAnsi="宋体" w:hint="eastAsia"/>
-                <w:sz w:val="24"/>
-              </w:rPr>
-              <w:t>界面展示出“用户信息”的有关信息</w:t>
+            <w:r>
+              <w:rPr>
+                <w:rFonts w:ascii="宋体" w:hAnsi="宋体" w:hint="eastAsia"/>
+                <w:sz w:val="24"/>
+              </w:rPr>
+              <w:t>前端主界面展示出“用户信息”的有关信息</w:t>
             </w:r>
           </w:p>
         </w:tc>
@@ -8516,17 +8357,8 @@
                 <w:rFonts w:ascii="宋体" w:hAnsi="宋体" w:hint="eastAsia"/>
                 <w:sz w:val="24"/>
               </w:rPr>
-              <w:t>用户</w:t>
-            </w:r>
-            <w:proofErr w:type="gramStart"/>
-            <w:r>
-              <w:rPr>
-                <w:rFonts w:ascii="宋体" w:hAnsi="宋体" w:hint="eastAsia"/>
-                <w:sz w:val="24"/>
-              </w:rPr>
-              <w:t>信息信息</w:t>
-            </w:r>
-            <w:proofErr w:type="gramEnd"/>
+              <w:t>用户信息信息</w:t>
+            </w:r>
           </w:p>
         </w:tc>
       </w:tr>
@@ -8579,23 +8411,7 @@
                 <w:rFonts w:ascii="宋体" w:hAnsi="宋体" w:hint="eastAsia"/>
                 <w:sz w:val="24"/>
               </w:rPr>
-              <w:t>如果检测到手机网络断开，给予</w:t>
-            </w:r>
-            <w:proofErr w:type="gramStart"/>
-            <w:r>
-              <w:rPr>
-                <w:rFonts w:ascii="宋体" w:hAnsi="宋体" w:hint="eastAsia"/>
-                <w:sz w:val="24"/>
-              </w:rPr>
-              <w:t>相关弹窗提示</w:t>
-            </w:r>
-            <w:proofErr w:type="gramEnd"/>
-            <w:r>
-              <w:rPr>
-                <w:rFonts w:ascii="宋体" w:hAnsi="宋体" w:hint="eastAsia"/>
-                <w:sz w:val="24"/>
-              </w:rPr>
-              <w:t>。</w:t>
+              <w:t>如果检测到手机网络断开，给予相关弹窗提示。</w:t>
             </w:r>
           </w:p>
           <w:p>
@@ -8869,7 +8685,6 @@
                 <w:sz w:val="24"/>
               </w:rPr>
             </w:pPr>
-            <w:proofErr w:type="gramStart"/>
             <w:r>
               <w:rPr>
                 <w:rFonts w:ascii="宋体" w:hAnsi="宋体" w:hint="eastAsia"/>
@@ -8877,7 +8692,6 @@
               </w:rPr>
               <w:t>用例名</w:t>
             </w:r>
-            <w:proofErr w:type="gramEnd"/>
           </w:p>
         </w:tc>
         <w:tc>
@@ -9418,23 +9232,7 @@
                 <w:rFonts w:ascii="宋体" w:hAnsi="宋体" w:hint="eastAsia"/>
                 <w:sz w:val="24"/>
               </w:rPr>
-              <w:t>服务器</w:t>
-            </w:r>
-            <w:proofErr w:type="gramStart"/>
-            <w:r>
-              <w:rPr>
-                <w:rFonts w:ascii="宋体" w:hAnsi="宋体" w:hint="eastAsia"/>
-                <w:sz w:val="24"/>
-              </w:rPr>
-              <w:t>端接受</w:t>
-            </w:r>
-            <w:proofErr w:type="gramEnd"/>
-            <w:r>
-              <w:rPr>
-                <w:rFonts w:ascii="宋体" w:hAnsi="宋体" w:hint="eastAsia"/>
-                <w:sz w:val="24"/>
-              </w:rPr>
-              <w:t>前端发送的查看“个人信息设置”内容请求并更新为最新内容</w:t>
+              <w:t>服务器端接受前端发送的查看“个人信息设置”内容请求并更新为最新内容</w:t>
             </w:r>
           </w:p>
           <w:p>
@@ -9491,21 +9289,12 @@
               </w:rPr>
               <w:t xml:space="preserve">-3: </w:t>
             </w:r>
-            <w:proofErr w:type="gramStart"/>
-            <w:r>
-              <w:rPr>
-                <w:rFonts w:ascii="宋体" w:hAnsi="宋体" w:hint="eastAsia"/>
-                <w:sz w:val="24"/>
-              </w:rPr>
-              <w:t>前端主</w:t>
-            </w:r>
-            <w:proofErr w:type="gramEnd"/>
-            <w:r>
-              <w:rPr>
-                <w:rFonts w:ascii="宋体" w:hAnsi="宋体" w:hint="eastAsia"/>
-                <w:sz w:val="24"/>
-              </w:rPr>
-              <w:t>界面展示出“用户信息”的有关信息并提供编辑界面</w:t>
+            <w:r>
+              <w:rPr>
+                <w:rFonts w:ascii="宋体" w:hAnsi="宋体" w:hint="eastAsia"/>
+                <w:sz w:val="24"/>
+              </w:rPr>
+              <w:t>前端主界面展示出“用户信息”的有关信息并提供编辑界面</w:t>
             </w:r>
           </w:p>
         </w:tc>
@@ -9740,23 +9529,7 @@
                 <w:rFonts w:ascii="宋体" w:hAnsi="宋体" w:hint="eastAsia"/>
                 <w:sz w:val="24"/>
               </w:rPr>
-              <w:t>底部导航</w:t>
-            </w:r>
-            <w:proofErr w:type="gramStart"/>
-            <w:r>
-              <w:rPr>
-                <w:rFonts w:ascii="宋体" w:hAnsi="宋体" w:hint="eastAsia"/>
-                <w:sz w:val="24"/>
-              </w:rPr>
-              <w:t>栏个人</w:t>
-            </w:r>
-            <w:proofErr w:type="gramEnd"/>
-            <w:r>
-              <w:rPr>
-                <w:rFonts w:ascii="宋体" w:hAnsi="宋体" w:hint="eastAsia"/>
-                <w:sz w:val="24"/>
-              </w:rPr>
-              <w:t>中心按钮，点击个人信息设置页面</w:t>
+              <w:t>底部导航栏个人中心按钮，点击个人信息设置页面</w:t>
             </w:r>
           </w:p>
         </w:tc>
@@ -9857,23 +9630,7 @@
                 <w:rFonts w:ascii="宋体" w:hAnsi="宋体" w:hint="eastAsia"/>
                 <w:sz w:val="24"/>
               </w:rPr>
-              <w:t>如果检测到手机网络断开，给予</w:t>
-            </w:r>
-            <w:proofErr w:type="gramStart"/>
-            <w:r>
-              <w:rPr>
-                <w:rFonts w:ascii="宋体" w:hAnsi="宋体" w:hint="eastAsia"/>
-                <w:sz w:val="24"/>
-              </w:rPr>
-              <w:t>相关弹窗提示</w:t>
-            </w:r>
-            <w:proofErr w:type="gramEnd"/>
-            <w:r>
-              <w:rPr>
-                <w:rFonts w:ascii="宋体" w:hAnsi="宋体" w:hint="eastAsia"/>
-                <w:sz w:val="24"/>
-              </w:rPr>
-              <w:t>。</w:t>
+              <w:t>如果检测到手机网络断开，给予相关弹窗提示。</w:t>
             </w:r>
           </w:p>
           <w:p>
@@ -10147,7 +9904,6 @@
                 <w:sz w:val="24"/>
               </w:rPr>
             </w:pPr>
-            <w:proofErr w:type="gramStart"/>
             <w:r>
               <w:rPr>
                 <w:rFonts w:ascii="宋体" w:hAnsi="宋体" w:hint="eastAsia"/>
@@ -10155,7 +9911,6 @@
               </w:rPr>
               <w:t>用例名</w:t>
             </w:r>
-            <w:proofErr w:type="gramEnd"/>
           </w:p>
         </w:tc>
         <w:tc>
@@ -10711,23 +10466,7 @@
                 <w:rFonts w:ascii="宋体" w:hAnsi="宋体" w:hint="eastAsia"/>
                 <w:sz w:val="24"/>
               </w:rPr>
-              <w:t>用户设备接受前端发送的查看</w:t>
-            </w:r>
-            <w:proofErr w:type="gramStart"/>
-            <w:r>
-              <w:rPr>
-                <w:rFonts w:ascii="宋体" w:hAnsi="宋体" w:hint="eastAsia"/>
-                <w:sz w:val="24"/>
-              </w:rPr>
-              <w:t>“</w:t>
-            </w:r>
-            <w:proofErr w:type="gramEnd"/>
-            <w:r>
-              <w:rPr>
-                <w:rFonts w:ascii="宋体" w:hAnsi="宋体" w:hint="eastAsia"/>
-                <w:sz w:val="24"/>
-              </w:rPr>
-              <w:t>个性化界面“</w:t>
+              <w:t>用户设备接受前端发送的查看“个性化界面“</w:t>
             </w:r>
           </w:p>
           <w:p>
@@ -10784,21 +10523,12 @@
               </w:rPr>
               <w:t xml:space="preserve">-3: </w:t>
             </w:r>
-            <w:proofErr w:type="gramStart"/>
-            <w:r>
-              <w:rPr>
-                <w:rFonts w:ascii="宋体" w:hAnsi="宋体" w:hint="eastAsia"/>
-                <w:sz w:val="24"/>
-              </w:rPr>
-              <w:t>前端主</w:t>
-            </w:r>
-            <w:proofErr w:type="gramEnd"/>
-            <w:r>
-              <w:rPr>
-                <w:rFonts w:ascii="宋体" w:hAnsi="宋体" w:hint="eastAsia"/>
-                <w:sz w:val="24"/>
-              </w:rPr>
-              <w:t>界面展示出“个性化界面”的有关信息并提供编辑界面</w:t>
+            <w:r>
+              <w:rPr>
+                <w:rFonts w:ascii="宋体" w:hAnsi="宋体" w:hint="eastAsia"/>
+                <w:sz w:val="24"/>
+              </w:rPr>
+              <w:t>前端主界面展示出“个性化界面”的有关信息并提供编辑界面</w:t>
             </w:r>
           </w:p>
         </w:tc>
@@ -11033,23 +10763,7 @@
                 <w:rFonts w:ascii="宋体" w:hAnsi="宋体" w:hint="eastAsia"/>
                 <w:sz w:val="24"/>
               </w:rPr>
-              <w:t>底部导航</w:t>
-            </w:r>
-            <w:proofErr w:type="gramStart"/>
-            <w:r>
-              <w:rPr>
-                <w:rFonts w:ascii="宋体" w:hAnsi="宋体" w:hint="eastAsia"/>
-                <w:sz w:val="24"/>
-              </w:rPr>
-              <w:t>栏个人</w:t>
-            </w:r>
-            <w:proofErr w:type="gramEnd"/>
-            <w:r>
-              <w:rPr>
-                <w:rFonts w:ascii="宋体" w:hAnsi="宋体" w:hint="eastAsia"/>
-                <w:sz w:val="24"/>
-              </w:rPr>
-              <w:t>中心按钮，点击个性化界面页面</w:t>
+              <w:t>底部导航栏个人中心按钮，点击个性化界面页面</w:t>
             </w:r>
           </w:p>
         </w:tc>
@@ -11185,7 +10899,6 @@
                 <w:rFonts w:ascii="宋体" w:hAnsi="宋体" w:hint="eastAsia"/>
                 <w:sz w:val="24"/>
               </w:rPr>
-              <w:lastRenderedPageBreak/>
               <w:t>页面原型</w:t>
             </w:r>
           </w:p>
@@ -11211,10 +10924,10 @@
                 <w:sz w:val="24"/>
               </w:rPr>
               <w:drawing>
-                <wp:inline distT="0" distB="0" distL="0" distR="0" wp14:anchorId="7BF4A4D9" wp14:editId="73650E9E">
-                  <wp:extent cx="3362794" cy="7116168"/>
-                  <wp:effectExtent l="0" t="0" r="9525" b="8890"/>
-                  <wp:docPr id="10" name="图片 10"/>
+                <wp:inline distT="0" distB="0" distL="0" distR="0" wp14:anchorId="1E026700" wp14:editId="5D36388D">
+                  <wp:extent cx="2610214" cy="5439534"/>
+                  <wp:effectExtent l="0" t="0" r="0" b="8890"/>
+                  <wp:docPr id="2" name="图片 2"/>
                   <wp:cNvGraphicFramePr>
                     <a:graphicFrameLocks xmlns:a="http://schemas.openxmlformats.org/drawingml/2006/main" noChangeAspect="1"/>
                   </wp:cNvGraphicFramePr>
@@ -11234,7 +10947,7 @@
                         <pic:spPr>
                           <a:xfrm>
                             <a:off x="0" y="0"/>
-                            <a:ext cx="3362794" cy="7116168"/>
+                            <a:ext cx="2610214" cy="5439534"/>
                           </a:xfrm>
                           <a:prstGeom prst="rect">
                             <a:avLst/>
@@ -11514,7 +11227,6 @@
                 <w:sz w:val="24"/>
               </w:rPr>
             </w:pPr>
-            <w:proofErr w:type="gramStart"/>
             <w:r>
               <w:rPr>
                 <w:rFonts w:ascii="宋体" w:hAnsi="宋体" w:hint="eastAsia"/>
@@ -11522,7 +11234,6 @@
               </w:rPr>
               <w:t>用例名</w:t>
             </w:r>
-            <w:proofErr w:type="gramEnd"/>
           </w:p>
         </w:tc>
         <w:tc>
@@ -11923,23 +11634,7 @@
                 <w:rFonts w:ascii="宋体" w:hAnsi="宋体" w:hint="eastAsia"/>
                 <w:sz w:val="24"/>
               </w:rPr>
-              <w:t>1.教师用户点击e-</w:t>
-            </w:r>
-            <w:proofErr w:type="spellStart"/>
-            <w:r>
-              <w:rPr>
-                <w:rFonts w:ascii="宋体" w:hAnsi="宋体" w:hint="eastAsia"/>
-                <w:sz w:val="24"/>
-              </w:rPr>
-              <w:t>learningAPP</w:t>
-            </w:r>
-            <w:proofErr w:type="spellEnd"/>
-            <w:r>
-              <w:rPr>
-                <w:rFonts w:ascii="宋体" w:hAnsi="宋体" w:hint="eastAsia"/>
-                <w:sz w:val="24"/>
-              </w:rPr>
-              <w:t>进入主界面</w:t>
+              <w:t>1.教师用户点击e-learningAPP进入主界面</w:t>
             </w:r>
           </w:p>
           <w:p>
@@ -12087,23 +11782,7 @@
                 <w:rFonts w:ascii="宋体" w:hAnsi="宋体" w:hint="eastAsia"/>
                 <w:sz w:val="24"/>
               </w:rPr>
-              <w:t>服务器</w:t>
-            </w:r>
-            <w:proofErr w:type="gramStart"/>
-            <w:r>
-              <w:rPr>
-                <w:rFonts w:ascii="宋体" w:hAnsi="宋体" w:hint="eastAsia"/>
-                <w:sz w:val="24"/>
-              </w:rPr>
-              <w:t>端接受</w:t>
-            </w:r>
-            <w:proofErr w:type="gramEnd"/>
-            <w:r>
-              <w:rPr>
-                <w:rFonts w:ascii="宋体" w:hAnsi="宋体" w:hint="eastAsia"/>
-                <w:sz w:val="24"/>
-              </w:rPr>
-              <w:t>前端发送的查看“课程</w:t>
+              <w:t>服务器端接受前端发送的查看“课程</w:t>
             </w:r>
             <w:r>
               <w:rPr>
@@ -12174,21 +11853,12 @@
               </w:rPr>
               <w:t xml:space="preserve">-3: </w:t>
             </w:r>
-            <w:proofErr w:type="gramStart"/>
-            <w:r>
-              <w:rPr>
-                <w:rFonts w:ascii="宋体" w:hAnsi="宋体" w:hint="eastAsia"/>
-                <w:sz w:val="24"/>
-              </w:rPr>
-              <w:t>前端主</w:t>
-            </w:r>
-            <w:proofErr w:type="gramEnd"/>
-            <w:r>
-              <w:rPr>
-                <w:rFonts w:ascii="宋体" w:hAnsi="宋体" w:hint="eastAsia"/>
-                <w:sz w:val="24"/>
-              </w:rPr>
-              <w:t>界面展示出“课程详情”的有关信息</w:t>
+            <w:r>
+              <w:rPr>
+                <w:rFonts w:ascii="宋体" w:hAnsi="宋体" w:hint="eastAsia"/>
+                <w:sz w:val="24"/>
+              </w:rPr>
+              <w:t>前端主界面展示出“课程详情”的有关信息</w:t>
             </w:r>
           </w:p>
         </w:tc>
@@ -12553,23 +12223,7 @@
                 <w:sz w:val="24"/>
               </w:rPr>
               <w:lastRenderedPageBreak/>
-              <w:t>2.如果检测到手机网络断开，给予</w:t>
-            </w:r>
-            <w:proofErr w:type="gramStart"/>
-            <w:r>
-              <w:rPr>
-                <w:rFonts w:ascii="宋体" w:hAnsi="宋体" w:hint="eastAsia"/>
-                <w:sz w:val="24"/>
-              </w:rPr>
-              <w:t>相关弹窗提示</w:t>
-            </w:r>
-            <w:proofErr w:type="gramEnd"/>
-            <w:r>
-              <w:rPr>
-                <w:rFonts w:ascii="宋体" w:hAnsi="宋体" w:hint="eastAsia"/>
-                <w:sz w:val="24"/>
-              </w:rPr>
-              <w:t>。</w:t>
+              <w:t>2.如果检测到手机网络断开，给予相关弹窗提示。</w:t>
             </w:r>
           </w:p>
         </w:tc>
@@ -12825,7 +12479,6 @@
                 <w:sz w:val="24"/>
               </w:rPr>
             </w:pPr>
-            <w:proofErr w:type="gramStart"/>
             <w:r>
               <w:rPr>
                 <w:rFonts w:ascii="宋体" w:hAnsi="宋体" w:hint="eastAsia"/>
@@ -12833,7 +12486,6 @@
               </w:rPr>
               <w:t>用例名</w:t>
             </w:r>
-            <w:proofErr w:type="gramEnd"/>
           </w:p>
         </w:tc>
         <w:tc>
@@ -13197,7 +12849,6 @@
                 <w:rFonts w:ascii="宋体" w:hAnsi="宋体" w:hint="eastAsia"/>
                 <w:sz w:val="24"/>
               </w:rPr>
-              <w:lastRenderedPageBreak/>
               <w:t>基本事件流</w:t>
             </w:r>
           </w:p>
@@ -13222,23 +12873,7 @@
                 <w:rFonts w:ascii="宋体" w:hAnsi="宋体" w:hint="eastAsia"/>
                 <w:sz w:val="24"/>
               </w:rPr>
-              <w:t>1.教师用户点击e-</w:t>
-            </w:r>
-            <w:proofErr w:type="spellStart"/>
-            <w:r>
-              <w:rPr>
-                <w:rFonts w:ascii="宋体" w:hAnsi="宋体" w:hint="eastAsia"/>
-                <w:sz w:val="24"/>
-              </w:rPr>
-              <w:t>learningAPP</w:t>
-            </w:r>
-            <w:proofErr w:type="spellEnd"/>
-            <w:r>
-              <w:rPr>
-                <w:rFonts w:ascii="宋体" w:hAnsi="宋体" w:hint="eastAsia"/>
-                <w:sz w:val="24"/>
-              </w:rPr>
-              <w:t>进入主界面</w:t>
+              <w:t>1.教师用户点击e-learningAPP进入主界面</w:t>
             </w:r>
           </w:p>
           <w:p>
@@ -13372,23 +13007,7 @@
                 <w:rFonts w:ascii="宋体" w:hAnsi="宋体" w:hint="eastAsia"/>
                 <w:sz w:val="24"/>
               </w:rPr>
-              <w:t>服务器</w:t>
-            </w:r>
-            <w:proofErr w:type="gramStart"/>
-            <w:r>
-              <w:rPr>
-                <w:rFonts w:ascii="宋体" w:hAnsi="宋体" w:hint="eastAsia"/>
-                <w:sz w:val="24"/>
-              </w:rPr>
-              <w:t>端接受</w:t>
-            </w:r>
-            <w:proofErr w:type="gramEnd"/>
-            <w:r>
-              <w:rPr>
-                <w:rFonts w:ascii="宋体" w:hAnsi="宋体" w:hint="eastAsia"/>
-                <w:sz w:val="24"/>
-              </w:rPr>
-              <w:t>前端发送的查看“课程详情”内容请求</w:t>
+              <w:t>服务器端接受前端发送的查看“课程详情”内容请求</w:t>
             </w:r>
           </w:p>
           <w:p>
@@ -13445,21 +13064,12 @@
               </w:rPr>
               <w:t xml:space="preserve">-3: </w:t>
             </w:r>
-            <w:proofErr w:type="gramStart"/>
-            <w:r>
-              <w:rPr>
-                <w:rFonts w:ascii="宋体" w:hAnsi="宋体" w:hint="eastAsia"/>
-                <w:sz w:val="24"/>
-              </w:rPr>
-              <w:t>前端主</w:t>
-            </w:r>
-            <w:proofErr w:type="gramEnd"/>
-            <w:r>
-              <w:rPr>
-                <w:rFonts w:ascii="宋体" w:hAnsi="宋体" w:hint="eastAsia"/>
-                <w:sz w:val="24"/>
-              </w:rPr>
-              <w:t>界面展示出“课程详情”的有关信息</w:t>
+            <w:r>
+              <w:rPr>
+                <w:rFonts w:ascii="宋体" w:hAnsi="宋体" w:hint="eastAsia"/>
+                <w:sz w:val="24"/>
+              </w:rPr>
+              <w:t>前端主界面展示出“课程详情”的有关信息</w:t>
             </w:r>
           </w:p>
         </w:tc>
@@ -13719,23 +13329,7 @@
                 <w:rFonts w:ascii="宋体" w:hAnsi="宋体" w:hint="eastAsia"/>
                 <w:sz w:val="24"/>
               </w:rPr>
-              <w:t>2.如果检测到手机网络断开，给予</w:t>
-            </w:r>
-            <w:proofErr w:type="gramStart"/>
-            <w:r>
-              <w:rPr>
-                <w:rFonts w:ascii="宋体" w:hAnsi="宋体" w:hint="eastAsia"/>
-                <w:sz w:val="24"/>
-              </w:rPr>
-              <w:t>相关弹窗提示</w:t>
-            </w:r>
-            <w:proofErr w:type="gramEnd"/>
-            <w:r>
-              <w:rPr>
-                <w:rFonts w:ascii="宋体" w:hAnsi="宋体" w:hint="eastAsia"/>
-                <w:sz w:val="24"/>
-              </w:rPr>
-              <w:t>。</w:t>
+              <w:t>2.如果检测到手机网络断开，给予相关弹窗提示。</w:t>
             </w:r>
           </w:p>
         </w:tc>
@@ -13986,7 +13580,6 @@
                 <w:sz w:val="24"/>
               </w:rPr>
             </w:pPr>
-            <w:proofErr w:type="gramStart"/>
             <w:r>
               <w:rPr>
                 <w:rFonts w:ascii="宋体" w:hAnsi="宋体" w:hint="eastAsia"/>
@@ -13994,7 +13587,6 @@
               </w:rPr>
               <w:t>用例名</w:t>
             </w:r>
-            <w:proofErr w:type="gramEnd"/>
           </w:p>
         </w:tc>
         <w:tc>
@@ -14217,7 +13809,6 @@
                 <w:rFonts w:ascii="宋体" w:hAnsi="宋体" w:hint="eastAsia"/>
                 <w:sz w:val="24"/>
               </w:rPr>
-              <w:lastRenderedPageBreak/>
               <w:t>前置条件</w:t>
             </w:r>
           </w:p>
@@ -14348,23 +13939,7 @@
                 <w:rFonts w:ascii="宋体" w:hAnsi="宋体" w:hint="eastAsia"/>
                 <w:sz w:val="24"/>
               </w:rPr>
-              <w:t>1.教师用户点击e-</w:t>
-            </w:r>
-            <w:proofErr w:type="spellStart"/>
-            <w:r>
-              <w:rPr>
-                <w:rFonts w:ascii="宋体" w:hAnsi="宋体" w:hint="eastAsia"/>
-                <w:sz w:val="24"/>
-              </w:rPr>
-              <w:t>learningAPP</w:t>
-            </w:r>
-            <w:proofErr w:type="spellEnd"/>
-            <w:r>
-              <w:rPr>
-                <w:rFonts w:ascii="宋体" w:hAnsi="宋体" w:hint="eastAsia"/>
-                <w:sz w:val="24"/>
-              </w:rPr>
-              <w:t>进入主界面</w:t>
+              <w:t>1.教师用户点击e-learningAPP进入主界面</w:t>
             </w:r>
           </w:p>
           <w:p>
@@ -14512,23 +14087,7 @@
                 <w:rFonts w:ascii="宋体" w:hAnsi="宋体" w:hint="eastAsia"/>
                 <w:sz w:val="24"/>
               </w:rPr>
-              <w:t>服务器</w:t>
-            </w:r>
-            <w:proofErr w:type="gramStart"/>
-            <w:r>
-              <w:rPr>
-                <w:rFonts w:ascii="宋体" w:hAnsi="宋体" w:hint="eastAsia"/>
-                <w:sz w:val="24"/>
-              </w:rPr>
-              <w:t>端接受</w:t>
-            </w:r>
-            <w:proofErr w:type="gramEnd"/>
-            <w:r>
-              <w:rPr>
-                <w:rFonts w:ascii="宋体" w:hAnsi="宋体" w:hint="eastAsia"/>
-                <w:sz w:val="24"/>
-              </w:rPr>
-              <w:t>前端发送的查看“</w:t>
+              <w:t>服务器端接受前端发送的查看“</w:t>
             </w:r>
             <w:r>
               <w:rPr>
@@ -14613,21 +14172,12 @@
               </w:rPr>
               <w:t xml:space="preserve">-3: </w:t>
             </w:r>
-            <w:proofErr w:type="gramStart"/>
-            <w:r>
-              <w:rPr>
-                <w:rFonts w:ascii="宋体" w:hAnsi="宋体" w:hint="eastAsia"/>
-                <w:sz w:val="24"/>
-              </w:rPr>
-              <w:t>前端主</w:t>
-            </w:r>
-            <w:proofErr w:type="gramEnd"/>
-            <w:r>
-              <w:rPr>
-                <w:rFonts w:ascii="宋体" w:hAnsi="宋体" w:hint="eastAsia"/>
-                <w:sz w:val="24"/>
-              </w:rPr>
-              <w:t>界面展示出</w:t>
+            <w:r>
+              <w:rPr>
+                <w:rFonts w:ascii="宋体" w:hAnsi="宋体" w:hint="eastAsia"/>
+                <w:sz w:val="24"/>
+              </w:rPr>
+              <w:t>前端主界面展示出</w:t>
             </w:r>
             <w:r>
               <w:rPr>
@@ -14901,23 +14451,7 @@
                 <w:rFonts w:ascii="宋体" w:hAnsi="宋体" w:hint="eastAsia"/>
                 <w:sz w:val="24"/>
               </w:rPr>
-              <w:t>2.如果检测到手机网络断开，给予</w:t>
-            </w:r>
-            <w:proofErr w:type="gramStart"/>
-            <w:r>
-              <w:rPr>
-                <w:rFonts w:ascii="宋体" w:hAnsi="宋体" w:hint="eastAsia"/>
-                <w:sz w:val="24"/>
-              </w:rPr>
-              <w:t>相关弹窗提示</w:t>
-            </w:r>
-            <w:proofErr w:type="gramEnd"/>
-            <w:r>
-              <w:rPr>
-                <w:rFonts w:ascii="宋体" w:hAnsi="宋体" w:hint="eastAsia"/>
-                <w:sz w:val="24"/>
-              </w:rPr>
-              <w:t>。</w:t>
+              <w:t>2.如果检测到手机网络断开，给予相关弹窗提示。</w:t>
             </w:r>
           </w:p>
         </w:tc>
@@ -15154,7 +14688,6 @@
                 <w:sz w:val="24"/>
               </w:rPr>
             </w:pPr>
-            <w:proofErr w:type="gramStart"/>
             <w:r>
               <w:rPr>
                 <w:rFonts w:ascii="宋体" w:hAnsi="宋体" w:hint="eastAsia"/>
@@ -15162,7 +14695,6 @@
               </w:rPr>
               <w:t>用例名</w:t>
             </w:r>
-            <w:proofErr w:type="gramEnd"/>
           </w:p>
         </w:tc>
         <w:tc>
@@ -15493,23 +15025,7 @@
                 <w:rFonts w:ascii="宋体" w:hAnsi="宋体" w:hint="eastAsia"/>
                 <w:sz w:val="24"/>
               </w:rPr>
-              <w:t>1.教师用户点击e-</w:t>
-            </w:r>
-            <w:proofErr w:type="spellStart"/>
-            <w:r>
-              <w:rPr>
-                <w:rFonts w:ascii="宋体" w:hAnsi="宋体" w:hint="eastAsia"/>
-                <w:sz w:val="24"/>
-              </w:rPr>
-              <w:t>learningAPP</w:t>
-            </w:r>
-            <w:proofErr w:type="spellEnd"/>
-            <w:r>
-              <w:rPr>
-                <w:rFonts w:ascii="宋体" w:hAnsi="宋体" w:hint="eastAsia"/>
-                <w:sz w:val="24"/>
-              </w:rPr>
-              <w:t>进入主界面</w:t>
+              <w:t>1.教师用户点击e-learningAPP进入主界面</w:t>
             </w:r>
           </w:p>
           <w:p>
@@ -15643,23 +15159,7 @@
                 <w:rFonts w:ascii="宋体" w:hAnsi="宋体" w:hint="eastAsia"/>
                 <w:sz w:val="24"/>
               </w:rPr>
-              <w:t>服务器</w:t>
-            </w:r>
-            <w:proofErr w:type="gramStart"/>
-            <w:r>
-              <w:rPr>
-                <w:rFonts w:ascii="宋体" w:hAnsi="宋体" w:hint="eastAsia"/>
-                <w:sz w:val="24"/>
-              </w:rPr>
-              <w:t>端接受</w:t>
-            </w:r>
-            <w:proofErr w:type="gramEnd"/>
-            <w:r>
-              <w:rPr>
-                <w:rFonts w:ascii="宋体" w:hAnsi="宋体" w:hint="eastAsia"/>
-                <w:sz w:val="24"/>
-              </w:rPr>
-              <w:t>前端发送的查看“管理课件”内容请求</w:t>
+              <w:t>服务器端接受前端发送的查看“管理课件”内容请求</w:t>
             </w:r>
           </w:p>
           <w:p>
@@ -15716,21 +15216,12 @@
               </w:rPr>
               <w:t xml:space="preserve">-3: </w:t>
             </w:r>
-            <w:proofErr w:type="gramStart"/>
-            <w:r>
-              <w:rPr>
-                <w:rFonts w:ascii="宋体" w:hAnsi="宋体" w:hint="eastAsia"/>
-                <w:sz w:val="24"/>
-              </w:rPr>
-              <w:t>前端主</w:t>
-            </w:r>
-            <w:proofErr w:type="gramEnd"/>
-            <w:r>
-              <w:rPr>
-                <w:rFonts w:ascii="宋体" w:hAnsi="宋体" w:hint="eastAsia"/>
-                <w:sz w:val="24"/>
-              </w:rPr>
-              <w:t>界面展示出“师生群”的有关信息</w:t>
+            <w:r>
+              <w:rPr>
+                <w:rFonts w:ascii="宋体" w:hAnsi="宋体" w:hint="eastAsia"/>
+                <w:sz w:val="24"/>
+              </w:rPr>
+              <w:t>前端主界面展示出“师生群”的有关信息</w:t>
             </w:r>
           </w:p>
         </w:tc>
@@ -15990,23 +15481,7 @@
                 <w:rFonts w:ascii="宋体" w:hAnsi="宋体" w:hint="eastAsia"/>
                 <w:sz w:val="24"/>
               </w:rPr>
-              <w:t>2.如果检测到手机网络断开，给予</w:t>
-            </w:r>
-            <w:proofErr w:type="gramStart"/>
-            <w:r>
-              <w:rPr>
-                <w:rFonts w:ascii="宋体" w:hAnsi="宋体" w:hint="eastAsia"/>
-                <w:sz w:val="24"/>
-              </w:rPr>
-              <w:t>相关弹窗提示</w:t>
-            </w:r>
-            <w:proofErr w:type="gramEnd"/>
-            <w:r>
-              <w:rPr>
-                <w:rFonts w:ascii="宋体" w:hAnsi="宋体" w:hint="eastAsia"/>
-                <w:sz w:val="24"/>
-              </w:rPr>
-              <w:t>。</w:t>
+              <w:t>2.如果检测到手机网络断开，给予相关弹窗提示。</w:t>
             </w:r>
           </w:p>
         </w:tc>
@@ -16244,7 +15719,6 @@
                 <w:sz w:val="24"/>
               </w:rPr>
             </w:pPr>
-            <w:proofErr w:type="gramStart"/>
             <w:r>
               <w:rPr>
                 <w:rFonts w:ascii="宋体" w:hAnsi="宋体" w:hint="eastAsia"/>
@@ -16252,7 +15726,6 @@
               </w:rPr>
               <w:t>用例名</w:t>
             </w:r>
-            <w:proofErr w:type="gramEnd"/>
           </w:p>
         </w:tc>
         <w:tc>
@@ -16583,23 +16056,7 @@
                 <w:rFonts w:ascii="宋体" w:hAnsi="宋体" w:hint="eastAsia"/>
                 <w:sz w:val="24"/>
               </w:rPr>
-              <w:t>1.教师用户点击e-</w:t>
-            </w:r>
-            <w:proofErr w:type="spellStart"/>
-            <w:r>
-              <w:rPr>
-                <w:rFonts w:ascii="宋体" w:hAnsi="宋体" w:hint="eastAsia"/>
-                <w:sz w:val="24"/>
-              </w:rPr>
-              <w:t>learningAPP</w:t>
-            </w:r>
-            <w:proofErr w:type="spellEnd"/>
-            <w:r>
-              <w:rPr>
-                <w:rFonts w:ascii="宋体" w:hAnsi="宋体" w:hint="eastAsia"/>
-                <w:sz w:val="24"/>
-              </w:rPr>
-              <w:t>进入主界面</w:t>
+              <w:t>1.教师用户点击e-learningAPP进入主界面</w:t>
             </w:r>
           </w:p>
           <w:p>
@@ -16733,23 +16190,7 @@
                 <w:rFonts w:ascii="宋体" w:hAnsi="宋体" w:hint="eastAsia"/>
                 <w:sz w:val="24"/>
               </w:rPr>
-              <w:t>服务器</w:t>
-            </w:r>
-            <w:proofErr w:type="gramStart"/>
-            <w:r>
-              <w:rPr>
-                <w:rFonts w:ascii="宋体" w:hAnsi="宋体" w:hint="eastAsia"/>
-                <w:sz w:val="24"/>
-              </w:rPr>
-              <w:t>端接受</w:t>
-            </w:r>
-            <w:proofErr w:type="gramEnd"/>
-            <w:r>
-              <w:rPr>
-                <w:rFonts w:ascii="宋体" w:hAnsi="宋体" w:hint="eastAsia"/>
-                <w:sz w:val="24"/>
-              </w:rPr>
-              <w:t>前端发送的查看“批改作业”内容请求</w:t>
+              <w:t>服务器端接受前端发送的查看“批改作业”内容请求</w:t>
             </w:r>
           </w:p>
           <w:p>
@@ -16806,21 +16247,12 @@
               </w:rPr>
               <w:t xml:space="preserve">-3: </w:t>
             </w:r>
-            <w:proofErr w:type="gramStart"/>
-            <w:r>
-              <w:rPr>
-                <w:rFonts w:ascii="宋体" w:hAnsi="宋体" w:hint="eastAsia"/>
-                <w:sz w:val="24"/>
-              </w:rPr>
-              <w:t>前端主</w:t>
-            </w:r>
-            <w:proofErr w:type="gramEnd"/>
-            <w:r>
-              <w:rPr>
-                <w:rFonts w:ascii="宋体" w:hAnsi="宋体" w:hint="eastAsia"/>
-                <w:sz w:val="24"/>
-              </w:rPr>
-              <w:t>界面展示出“批改作业”的有关信息</w:t>
+            <w:r>
+              <w:rPr>
+                <w:rFonts w:ascii="宋体" w:hAnsi="宋体" w:hint="eastAsia"/>
+                <w:sz w:val="24"/>
+              </w:rPr>
+              <w:t>前端主界面展示出“批改作业”的有关信息</w:t>
             </w:r>
           </w:p>
         </w:tc>
@@ -17081,23 +16513,7 @@
                 <w:rFonts w:ascii="宋体" w:hAnsi="宋体" w:hint="eastAsia"/>
                 <w:sz w:val="24"/>
               </w:rPr>
-              <w:t>2.如果检测到手机网络断开，给予</w:t>
-            </w:r>
-            <w:proofErr w:type="gramStart"/>
-            <w:r>
-              <w:rPr>
-                <w:rFonts w:ascii="宋体" w:hAnsi="宋体" w:hint="eastAsia"/>
-                <w:sz w:val="24"/>
-              </w:rPr>
-              <w:t>相关弹窗提示</w:t>
-            </w:r>
-            <w:proofErr w:type="gramEnd"/>
-            <w:r>
-              <w:rPr>
-                <w:rFonts w:ascii="宋体" w:hAnsi="宋体" w:hint="eastAsia"/>
-                <w:sz w:val="24"/>
-              </w:rPr>
-              <w:t>。</w:t>
+              <w:t>2.如果检测到手机网络断开，给予相关弹窗提示。</w:t>
             </w:r>
           </w:p>
         </w:tc>
@@ -17229,30 +16645,22 @@
         <w:rPr>
           <w:rFonts w:hint="eastAsia"/>
         </w:rPr>
-        <w:t>贴吧</w:t>
+        <w:t>论坛</w:t>
       </w:r>
       <w:bookmarkEnd w:id="36"/>
     </w:p>
     <w:p>
-      <w:proofErr w:type="gramStart"/>
       <w:r>
         <w:rPr>
           <w:rFonts w:hint="eastAsia"/>
         </w:rPr>
-        <w:t>贴吧</w:t>
+        <w:t>论坛</w:t>
       </w:r>
       <w:r>
         <w:rPr>
           <w:rFonts w:hint="eastAsia"/>
         </w:rPr>
-        <w:t>界面</w:t>
-      </w:r>
-      <w:proofErr w:type="gramEnd"/>
-      <w:r>
-        <w:rPr>
-          <w:rFonts w:hint="eastAsia"/>
-        </w:rPr>
-        <w:t>用例图：</w:t>
+        <w:t>界面用例图：</w:t>
       </w:r>
     </w:p>
     <w:p/>
@@ -17317,21 +16725,7 @@
         <w:rPr>
           <w:rFonts w:hint="eastAsia"/>
         </w:rPr>
-        <w:t>这里展示了社区服务的一系列服务，包括新建评论、收藏评论、</w:t>
-      </w:r>
-      <w:proofErr w:type="gramStart"/>
-      <w:r>
-        <w:rPr>
-          <w:rFonts w:hint="eastAsia"/>
-        </w:rPr>
-        <w:t>点赞评论</w:t>
-      </w:r>
-      <w:proofErr w:type="gramEnd"/>
-      <w:r>
-        <w:rPr>
-          <w:rFonts w:hint="eastAsia"/>
-        </w:rPr>
-        <w:t>、回复评论、查看评论等</w:t>
+        <w:t>这里展示了社区服务的一系列服务，包括新建评论、收藏评论、点赞评论、回复评论、查看评论等</w:t>
       </w:r>
     </w:p>
     <w:p/>
@@ -17497,7 +16891,6 @@
                 <w:sz w:val="24"/>
               </w:rPr>
             </w:pPr>
-            <w:proofErr w:type="gramStart"/>
             <w:r>
               <w:rPr>
                 <w:rFonts w:ascii="宋体" w:eastAsia="宋体" w:hAnsi="宋体" w:hint="eastAsia"/>
@@ -17505,7 +16898,6 @@
               </w:rPr>
               <w:t>用例名</w:t>
             </w:r>
-            <w:proofErr w:type="gramEnd"/>
           </w:p>
         </w:tc>
         <w:tc>
@@ -17791,7 +17183,7 @@
                 <w:rFonts w:ascii="宋体" w:eastAsia="宋体" w:hAnsi="宋体" w:hint="eastAsia"/>
                 <w:sz w:val="24"/>
               </w:rPr>
-              <w:t>贴吧</w:t>
+              <w:t>论坛</w:t>
             </w:r>
             <w:r>
               <w:rPr>
@@ -17961,28 +17353,19 @@
               </w:rPr>
               <w:t>2.点击任意课程，进入</w:t>
             </w:r>
-            <w:proofErr w:type="gramStart"/>
-            <w:r>
-              <w:rPr>
-                <w:rFonts w:ascii="宋体" w:eastAsia="宋体" w:hAnsi="宋体" w:hint="eastAsia"/>
-                <w:sz w:val="24"/>
-              </w:rPr>
-              <w:t>贴吧</w:t>
-            </w:r>
-            <w:r>
-              <w:rPr>
-                <w:rFonts w:ascii="宋体" w:eastAsia="宋体" w:hAnsi="宋体"/>
-                <w:sz w:val="24"/>
-              </w:rPr>
-              <w:t>信息</w:t>
-            </w:r>
-            <w:proofErr w:type="gramEnd"/>
-            <w:r>
-              <w:rPr>
-                <w:rFonts w:ascii="宋体" w:eastAsia="宋体" w:hAnsi="宋体"/>
-                <w:sz w:val="24"/>
-              </w:rPr>
-              <w:t>页</w:t>
+            <w:r>
+              <w:rPr>
+                <w:rFonts w:ascii="宋体" w:eastAsia="宋体" w:hAnsi="宋体" w:hint="eastAsia"/>
+                <w:sz w:val="24"/>
+              </w:rPr>
+              <w:t>论坛</w:t>
+            </w:r>
+            <w:r>
+              <w:rPr>
+                <w:rFonts w:ascii="宋体" w:eastAsia="宋体" w:hAnsi="宋体"/>
+                <w:sz w:val="24"/>
+              </w:rPr>
+              <w:t>信息页</w:t>
             </w:r>
           </w:p>
         </w:tc>
@@ -18097,23 +17480,7 @@
                 <w:rFonts w:ascii="宋体" w:eastAsia="宋体" w:hAnsi="宋体" w:hint="eastAsia"/>
                 <w:sz w:val="24"/>
               </w:rPr>
-              <w:t>服务器</w:t>
-            </w:r>
-            <w:proofErr w:type="gramStart"/>
-            <w:r>
-              <w:rPr>
-                <w:rFonts w:ascii="宋体" w:eastAsia="宋体" w:hAnsi="宋体" w:hint="eastAsia"/>
-                <w:sz w:val="24"/>
-              </w:rPr>
-              <w:t>端接受</w:t>
-            </w:r>
-            <w:proofErr w:type="gramEnd"/>
-            <w:r>
-              <w:rPr>
-                <w:rFonts w:ascii="宋体" w:eastAsia="宋体" w:hAnsi="宋体" w:hint="eastAsia"/>
-                <w:sz w:val="24"/>
-              </w:rPr>
-              <w:t>前端发送的查看数据请求</w:t>
+              <w:t>服务器端接受前端发送的查看数据请求</w:t>
             </w:r>
           </w:p>
           <w:p>
@@ -18185,21 +17552,12 @@
               </w:rPr>
               <w:t xml:space="preserve">-3: </w:t>
             </w:r>
-            <w:proofErr w:type="gramStart"/>
-            <w:r>
-              <w:rPr>
-                <w:rFonts w:ascii="宋体" w:eastAsia="宋体" w:hAnsi="宋体" w:hint="eastAsia"/>
-                <w:sz w:val="24"/>
-              </w:rPr>
-              <w:t>前端主</w:t>
-            </w:r>
-            <w:proofErr w:type="gramEnd"/>
-            <w:r>
-              <w:rPr>
-                <w:rFonts w:ascii="宋体" w:eastAsia="宋体" w:hAnsi="宋体" w:hint="eastAsia"/>
-                <w:sz w:val="24"/>
-              </w:rPr>
-              <w:t>界面展示出</w:t>
+            <w:r>
+              <w:rPr>
+                <w:rFonts w:ascii="宋体" w:eastAsia="宋体" w:hAnsi="宋体" w:hint="eastAsia"/>
+                <w:sz w:val="24"/>
+              </w:rPr>
+              <w:t>前端主界面展示出</w:t>
             </w:r>
             <w:r>
               <w:rPr>
@@ -18238,7 +17596,6 @@
                 <w:rFonts w:ascii="宋体" w:eastAsia="宋体" w:hAnsi="宋体" w:hint="eastAsia"/>
                 <w:sz w:val="24"/>
               </w:rPr>
-              <w:lastRenderedPageBreak/>
               <w:t>异常事件流</w:t>
             </w:r>
           </w:p>
@@ -18524,7 +17881,6 @@
                 <w:rFonts w:ascii="宋体" w:eastAsia="宋体" w:hAnsi="宋体" w:hint="eastAsia"/>
                 <w:sz w:val="24"/>
               </w:rPr>
-              <w:lastRenderedPageBreak/>
               <w:t>用户界面</w:t>
             </w:r>
           </w:p>
@@ -18548,10 +17904,10 @@
                 <w:sz w:val="24"/>
               </w:rPr>
               <w:drawing>
-                <wp:inline distT="0" distB="0" distL="0" distR="0" wp14:anchorId="00B63C10" wp14:editId="6A2AD241">
-                  <wp:extent cx="3391373" cy="7163800"/>
-                  <wp:effectExtent l="0" t="0" r="0" b="0"/>
-                  <wp:docPr id="11" name="图片 11"/>
+                <wp:inline distT="0" distB="0" distL="0" distR="0" wp14:anchorId="19306781" wp14:editId="70FF7C2E">
+                  <wp:extent cx="2572109" cy="5496692"/>
+                  <wp:effectExtent l="0" t="0" r="0" b="8890"/>
+                  <wp:docPr id="23" name="图片 23"/>
                   <wp:cNvGraphicFramePr>
                     <a:graphicFrameLocks xmlns:a="http://schemas.openxmlformats.org/drawingml/2006/main" noChangeAspect="1"/>
                   </wp:cNvGraphicFramePr>
@@ -18571,7 +17927,7 @@
                         <pic:spPr>
                           <a:xfrm>
                             <a:off x="0" y="0"/>
-                            <a:ext cx="3391373" cy="7163800"/>
+                            <a:ext cx="2572109" cy="5496692"/>
                           </a:xfrm>
                           <a:prstGeom prst="rect">
                             <a:avLst/>
@@ -18747,7 +18103,6 @@
                 <w:sz w:val="24"/>
               </w:rPr>
             </w:pPr>
-            <w:proofErr w:type="gramStart"/>
             <w:r>
               <w:rPr>
                 <w:rFonts w:ascii="宋体" w:eastAsia="宋体" w:hAnsi="宋体" w:hint="eastAsia"/>
@@ -18755,7 +18110,6 @@
               </w:rPr>
               <w:t>用例名</w:t>
             </w:r>
-            <w:proofErr w:type="gramEnd"/>
           </w:p>
         </w:tc>
         <w:tc>
@@ -19041,7 +18395,7 @@
                 <w:rFonts w:ascii="宋体" w:eastAsia="宋体" w:hAnsi="宋体" w:hint="eastAsia"/>
                 <w:sz w:val="24"/>
               </w:rPr>
-              <w:t>贴吧</w:t>
+              <w:t>论坛</w:t>
             </w:r>
             <w:r>
               <w:rPr>
@@ -19211,28 +18565,19 @@
               </w:rPr>
               <w:t>2.点击任意课程，进入</w:t>
             </w:r>
-            <w:proofErr w:type="gramStart"/>
-            <w:r>
-              <w:rPr>
-                <w:rFonts w:ascii="宋体" w:eastAsia="宋体" w:hAnsi="宋体" w:hint="eastAsia"/>
-                <w:sz w:val="24"/>
-              </w:rPr>
-              <w:t>贴吧</w:t>
-            </w:r>
-            <w:r>
-              <w:rPr>
-                <w:rFonts w:ascii="宋体" w:eastAsia="宋体" w:hAnsi="宋体"/>
-                <w:sz w:val="24"/>
-              </w:rPr>
-              <w:t>信息</w:t>
-            </w:r>
-            <w:proofErr w:type="gramEnd"/>
-            <w:r>
-              <w:rPr>
-                <w:rFonts w:ascii="宋体" w:eastAsia="宋体" w:hAnsi="宋体"/>
-                <w:sz w:val="24"/>
-              </w:rPr>
-              <w:t>页</w:t>
+            <w:r>
+              <w:rPr>
+                <w:rFonts w:ascii="宋体" w:eastAsia="宋体" w:hAnsi="宋体" w:hint="eastAsia"/>
+                <w:sz w:val="24"/>
+              </w:rPr>
+              <w:t>论坛</w:t>
+            </w:r>
+            <w:r>
+              <w:rPr>
+                <w:rFonts w:ascii="宋体" w:eastAsia="宋体" w:hAnsi="宋体"/>
+                <w:sz w:val="24"/>
+              </w:rPr>
+              <w:t>信息页</w:t>
             </w:r>
           </w:p>
         </w:tc>
@@ -19347,23 +18692,7 @@
                 <w:rFonts w:ascii="宋体" w:eastAsia="宋体" w:hAnsi="宋体" w:hint="eastAsia"/>
                 <w:sz w:val="24"/>
               </w:rPr>
-              <w:t>服务器</w:t>
-            </w:r>
-            <w:proofErr w:type="gramStart"/>
-            <w:r>
-              <w:rPr>
-                <w:rFonts w:ascii="宋体" w:eastAsia="宋体" w:hAnsi="宋体" w:hint="eastAsia"/>
-                <w:sz w:val="24"/>
-              </w:rPr>
-              <w:t>端接受</w:t>
-            </w:r>
-            <w:proofErr w:type="gramEnd"/>
-            <w:r>
-              <w:rPr>
-                <w:rFonts w:ascii="宋体" w:eastAsia="宋体" w:hAnsi="宋体" w:hint="eastAsia"/>
-                <w:sz w:val="24"/>
-              </w:rPr>
-              <w:t>前端发送的查看数据请求</w:t>
+              <w:t>服务器端接受前端发送的查看数据请求</w:t>
             </w:r>
           </w:p>
           <w:p>
@@ -19434,21 +18763,12 @@
               </w:rPr>
               <w:t xml:space="preserve">-3: </w:t>
             </w:r>
-            <w:proofErr w:type="gramStart"/>
-            <w:r>
-              <w:rPr>
-                <w:rFonts w:ascii="宋体" w:eastAsia="宋体" w:hAnsi="宋体" w:hint="eastAsia"/>
-                <w:sz w:val="24"/>
-              </w:rPr>
-              <w:t>前端主</w:t>
-            </w:r>
-            <w:proofErr w:type="gramEnd"/>
-            <w:r>
-              <w:rPr>
-                <w:rFonts w:ascii="宋体" w:eastAsia="宋体" w:hAnsi="宋体" w:hint="eastAsia"/>
-                <w:sz w:val="24"/>
-              </w:rPr>
-              <w:t>界面展示出</w:t>
+            <w:r>
+              <w:rPr>
+                <w:rFonts w:ascii="宋体" w:eastAsia="宋体" w:hAnsi="宋体" w:hint="eastAsia"/>
+                <w:sz w:val="24"/>
+              </w:rPr>
+              <w:t>前端主界面展示出</w:t>
             </w:r>
             <w:r>
               <w:rPr>
@@ -19796,10 +19116,10 @@
                 <w:sz w:val="24"/>
               </w:rPr>
               <w:drawing>
-                <wp:inline distT="0" distB="0" distL="0" distR="0" wp14:anchorId="47D85F16" wp14:editId="52C4AC21">
-                  <wp:extent cx="3391373" cy="7163800"/>
-                  <wp:effectExtent l="0" t="0" r="0" b="0"/>
-                  <wp:docPr id="12" name="图片 12"/>
+                <wp:inline distT="0" distB="0" distL="0" distR="0" wp14:anchorId="71848572" wp14:editId="040056BC">
+                  <wp:extent cx="2572109" cy="5496692"/>
+                  <wp:effectExtent l="0" t="0" r="0" b="8890"/>
+                  <wp:docPr id="24" name="图片 24"/>
                   <wp:cNvGraphicFramePr>
                     <a:graphicFrameLocks xmlns:a="http://schemas.openxmlformats.org/drawingml/2006/main" noChangeAspect="1"/>
                   </wp:cNvGraphicFramePr>
@@ -19819,7 +19139,7 @@
                         <pic:spPr>
                           <a:xfrm>
                             <a:off x="0" y="0"/>
-                            <a:ext cx="3391373" cy="7163800"/>
+                            <a:ext cx="2572109" cy="5496692"/>
                           </a:xfrm>
                           <a:prstGeom prst="rect">
                             <a:avLst/>
@@ -19861,7 +19181,6 @@
         </w:rPr>
         <w:t>.5.3UC013-</w:t>
       </w:r>
-      <w:proofErr w:type="gramStart"/>
       <w:r>
         <w:rPr>
           <w:rFonts w:ascii="宋体" w:eastAsia="宋体" w:hAnsi="宋体" w:cstheme="majorBidi" w:hint="eastAsia"/>
@@ -19879,7 +19198,6 @@
         <w:t>帖子</w:t>
       </w:r>
       <w:bookmarkEnd w:id="41"/>
-      <w:proofErr w:type="gramEnd"/>
     </w:p>
     <w:p>
       <w:pPr>
@@ -19988,7 +19306,6 @@
                 <w:sz w:val="24"/>
               </w:rPr>
             </w:pPr>
-            <w:proofErr w:type="gramStart"/>
             <w:r>
               <w:rPr>
                 <w:rFonts w:ascii="宋体" w:eastAsia="宋体" w:hAnsi="宋体" w:hint="eastAsia"/>
@@ -19996,7 +19313,6 @@
               </w:rPr>
               <w:t>用例名</w:t>
             </w:r>
-            <w:proofErr w:type="gramEnd"/>
           </w:p>
         </w:tc>
         <w:tc>
@@ -20012,7 +19328,6 @@
                 <w:sz w:val="24"/>
               </w:rPr>
             </w:pPr>
-            <w:proofErr w:type="gramStart"/>
             <w:r>
               <w:rPr>
                 <w:rFonts w:ascii="宋体" w:eastAsia="宋体" w:hAnsi="宋体" w:hint="eastAsia"/>
@@ -20027,7 +19342,6 @@
               </w:rPr>
               <w:t>帖子</w:t>
             </w:r>
-            <w:proofErr w:type="gramEnd"/>
           </w:p>
         </w:tc>
       </w:tr>
@@ -20051,8 +19365,462 @@
                 <w:rFonts w:ascii="宋体" w:eastAsia="宋体" w:hAnsi="宋体" w:hint="eastAsia"/>
                 <w:sz w:val="24"/>
               </w:rPr>
+              <w:t>创建时间</w:t>
+            </w:r>
+          </w:p>
+        </w:tc>
+        <w:tc>
+          <w:tcPr>
+            <w:tcW w:w="6521" w:type="dxa"/>
+          </w:tcPr>
+          <w:p>
+            <w:pPr>
+              <w:spacing w:line="276" w:lineRule="auto"/>
+              <w:jc w:val="left"/>
+              <w:rPr>
+                <w:rFonts w:ascii="宋体" w:eastAsia="宋体" w:hAnsi="宋体"/>
+                <w:sz w:val="24"/>
+              </w:rPr>
+            </w:pPr>
+            <w:r>
+              <w:rPr>
+                <w:rFonts w:ascii="宋体" w:eastAsia="宋体" w:hAnsi="宋体" w:hint="eastAsia"/>
+                <w:sz w:val="24"/>
+              </w:rPr>
+              <w:t>2023年</w:t>
+            </w:r>
+            <w:r>
+              <w:rPr>
+                <w:rFonts w:ascii="宋体" w:eastAsia="宋体" w:hAnsi="宋体"/>
+                <w:sz w:val="24"/>
+              </w:rPr>
+              <w:t>4</w:t>
+            </w:r>
+            <w:r>
+              <w:rPr>
+                <w:rFonts w:ascii="宋体" w:eastAsia="宋体" w:hAnsi="宋体" w:hint="eastAsia"/>
+                <w:sz w:val="24"/>
+              </w:rPr>
+              <w:t>月</w:t>
+            </w:r>
+            <w:r>
+              <w:rPr>
+                <w:rFonts w:ascii="宋体" w:eastAsia="宋体" w:hAnsi="宋体"/>
+                <w:sz w:val="24"/>
+              </w:rPr>
+              <w:t>17</w:t>
+            </w:r>
+            <w:r>
+              <w:rPr>
+                <w:rFonts w:ascii="宋体" w:eastAsia="宋体" w:hAnsi="宋体" w:hint="eastAsia"/>
+                <w:sz w:val="24"/>
+              </w:rPr>
+              <w:t>日</w:t>
+            </w:r>
+          </w:p>
+        </w:tc>
+      </w:tr>
+      <w:tr>
+        <w:tc>
+          <w:tcPr>
+            <w:tcW w:w="1696" w:type="dxa"/>
+            <w:vAlign w:val="center"/>
+          </w:tcPr>
+          <w:p>
+            <w:pPr>
+              <w:spacing w:line="276" w:lineRule="auto"/>
+              <w:jc w:val="center"/>
+              <w:rPr>
+                <w:rFonts w:ascii="宋体" w:eastAsia="宋体" w:hAnsi="宋体"/>
+                <w:sz w:val="24"/>
+              </w:rPr>
+            </w:pPr>
+            <w:r>
+              <w:rPr>
+                <w:rFonts w:ascii="宋体" w:eastAsia="宋体" w:hAnsi="宋体" w:hint="eastAsia"/>
+                <w:sz w:val="24"/>
+              </w:rPr>
+              <w:t>最后修改时间</w:t>
+            </w:r>
+          </w:p>
+        </w:tc>
+        <w:tc>
+          <w:tcPr>
+            <w:tcW w:w="6521" w:type="dxa"/>
+          </w:tcPr>
+          <w:p>
+            <w:pPr>
+              <w:spacing w:line="276" w:lineRule="auto"/>
+              <w:jc w:val="left"/>
+              <w:rPr>
+                <w:rFonts w:ascii="宋体" w:eastAsia="宋体" w:hAnsi="宋体"/>
+                <w:sz w:val="24"/>
+              </w:rPr>
+            </w:pPr>
+            <w:r>
+              <w:rPr>
+                <w:rFonts w:ascii="宋体" w:eastAsia="宋体" w:hAnsi="宋体" w:hint="eastAsia"/>
+                <w:sz w:val="24"/>
+              </w:rPr>
+              <w:t>2023年</w:t>
+            </w:r>
+            <w:r>
+              <w:rPr>
+                <w:rFonts w:ascii="宋体" w:eastAsia="宋体" w:hAnsi="宋体"/>
+                <w:sz w:val="24"/>
+              </w:rPr>
+              <w:t>5</w:t>
+            </w:r>
+            <w:r>
+              <w:rPr>
+                <w:rFonts w:ascii="宋体" w:eastAsia="宋体" w:hAnsi="宋体" w:hint="eastAsia"/>
+                <w:sz w:val="24"/>
+              </w:rPr>
+              <w:t>月</w:t>
+            </w:r>
+            <w:r>
+              <w:rPr>
+                <w:rFonts w:ascii="宋体" w:eastAsia="宋体" w:hAnsi="宋体"/>
+                <w:sz w:val="24"/>
+              </w:rPr>
+              <w:t>7</w:t>
+            </w:r>
+            <w:r>
+              <w:rPr>
+                <w:rFonts w:ascii="宋体" w:eastAsia="宋体" w:hAnsi="宋体" w:hint="eastAsia"/>
+                <w:sz w:val="24"/>
+              </w:rPr>
+              <w:t>日</w:t>
+            </w:r>
+          </w:p>
+        </w:tc>
+      </w:tr>
+      <w:tr>
+        <w:tc>
+          <w:tcPr>
+            <w:tcW w:w="1696" w:type="dxa"/>
+            <w:vAlign w:val="center"/>
+          </w:tcPr>
+          <w:p>
+            <w:pPr>
+              <w:spacing w:line="276" w:lineRule="auto"/>
+              <w:jc w:val="center"/>
+              <w:rPr>
+                <w:rFonts w:ascii="宋体" w:eastAsia="宋体" w:hAnsi="宋体"/>
+                <w:sz w:val="24"/>
+              </w:rPr>
+            </w:pPr>
+            <w:r>
+              <w:rPr>
+                <w:rFonts w:ascii="宋体" w:eastAsia="宋体" w:hAnsi="宋体" w:hint="eastAsia"/>
+                <w:sz w:val="24"/>
+              </w:rPr>
+              <w:t>用例说明</w:t>
+            </w:r>
+          </w:p>
+        </w:tc>
+        <w:tc>
+          <w:tcPr>
+            <w:tcW w:w="6521" w:type="dxa"/>
+          </w:tcPr>
+          <w:p>
+            <w:pPr>
+              <w:spacing w:line="276" w:lineRule="auto"/>
+              <w:jc w:val="left"/>
+              <w:rPr>
+                <w:rFonts w:ascii="宋体" w:eastAsia="宋体" w:hAnsi="宋体"/>
+                <w:sz w:val="24"/>
+              </w:rPr>
+            </w:pPr>
+            <w:r>
+              <w:rPr>
+                <w:rFonts w:ascii="宋体" w:eastAsia="宋体" w:hAnsi="宋体" w:hint="eastAsia"/>
+                <w:sz w:val="24"/>
+              </w:rPr>
+              <w:t>点赞喜欢的</w:t>
+            </w:r>
+            <w:r>
+              <w:rPr>
+                <w:rFonts w:ascii="宋体" w:eastAsia="宋体" w:hAnsi="宋体" w:hint="eastAsia"/>
+                <w:sz w:val="24"/>
+              </w:rPr>
+              <w:t>帖子</w:t>
+            </w:r>
+          </w:p>
+        </w:tc>
+      </w:tr>
+      <w:tr>
+        <w:tc>
+          <w:tcPr>
+            <w:tcW w:w="1696" w:type="dxa"/>
+            <w:vAlign w:val="center"/>
+          </w:tcPr>
+          <w:p>
+            <w:pPr>
+              <w:spacing w:line="276" w:lineRule="auto"/>
+              <w:jc w:val="center"/>
+              <w:rPr>
+                <w:rFonts w:ascii="宋体" w:eastAsia="宋体" w:hAnsi="宋体"/>
+                <w:sz w:val="24"/>
+              </w:rPr>
+            </w:pPr>
+            <w:r>
+              <w:rPr>
+                <w:rFonts w:ascii="宋体" w:eastAsia="宋体" w:hAnsi="宋体" w:hint="eastAsia"/>
+                <w:sz w:val="24"/>
+              </w:rPr>
+              <w:t>前置条件</w:t>
+            </w:r>
+          </w:p>
+        </w:tc>
+        <w:tc>
+          <w:tcPr>
+            <w:tcW w:w="6521" w:type="dxa"/>
+          </w:tcPr>
+          <w:p>
+            <w:pPr>
+              <w:spacing w:line="276" w:lineRule="auto"/>
+              <w:jc w:val="left"/>
+              <w:rPr>
+                <w:rFonts w:ascii="宋体" w:eastAsia="宋体" w:hAnsi="宋体"/>
+                <w:sz w:val="24"/>
+              </w:rPr>
+            </w:pPr>
+            <w:r>
+              <w:rPr>
+                <w:rFonts w:ascii="宋体" w:eastAsia="宋体" w:hAnsi="宋体" w:hint="eastAsia"/>
+                <w:sz w:val="24"/>
+              </w:rPr>
+              <w:t>P</w:t>
+            </w:r>
+            <w:r>
+              <w:rPr>
+                <w:rFonts w:ascii="宋体" w:eastAsia="宋体" w:hAnsi="宋体"/>
+                <w:sz w:val="24"/>
+              </w:rPr>
+              <w:t>RE-1: 用户成功登录软件</w:t>
+            </w:r>
+            <w:r>
+              <w:rPr>
+                <w:rFonts w:ascii="宋体" w:eastAsia="宋体" w:hAnsi="宋体" w:hint="eastAsia"/>
+                <w:sz w:val="24"/>
+              </w:rPr>
+              <w:t>，进入“</w:t>
+            </w:r>
+            <w:r>
+              <w:rPr>
+                <w:rFonts w:ascii="宋体" w:eastAsia="宋体" w:hAnsi="宋体" w:hint="eastAsia"/>
+                <w:sz w:val="24"/>
+              </w:rPr>
+              <w:t>论坛</w:t>
+            </w:r>
+            <w:r>
+              <w:rPr>
+                <w:rFonts w:ascii="宋体" w:eastAsia="宋体" w:hAnsi="宋体" w:hint="eastAsia"/>
+                <w:sz w:val="24"/>
+              </w:rPr>
+              <w:t>”界面</w:t>
+            </w:r>
+          </w:p>
+          <w:p>
+            <w:pPr>
+              <w:spacing w:line="276" w:lineRule="auto"/>
+              <w:jc w:val="left"/>
+              <w:rPr>
+                <w:rFonts w:ascii="宋体" w:eastAsia="宋体" w:hAnsi="宋体"/>
+                <w:sz w:val="24"/>
+              </w:rPr>
+            </w:pPr>
+            <w:r>
+              <w:rPr>
+                <w:rFonts w:ascii="宋体" w:eastAsia="宋体" w:hAnsi="宋体" w:hint="eastAsia"/>
+                <w:sz w:val="24"/>
+              </w:rPr>
+              <w:t>P</w:t>
+            </w:r>
+            <w:r>
+              <w:rPr>
+                <w:rFonts w:ascii="宋体" w:eastAsia="宋体" w:hAnsi="宋体"/>
+                <w:sz w:val="24"/>
+              </w:rPr>
+              <w:t xml:space="preserve">RE-2: </w:t>
+            </w:r>
+            <w:r>
+              <w:rPr>
+                <w:rFonts w:ascii="宋体" w:eastAsia="宋体" w:hAnsi="宋体" w:hint="eastAsia"/>
+                <w:sz w:val="24"/>
+              </w:rPr>
+              <w:t>手机处于联网状态</w:t>
+            </w:r>
+          </w:p>
+          <w:p>
+            <w:pPr>
+              <w:spacing w:line="276" w:lineRule="auto"/>
+              <w:jc w:val="left"/>
+              <w:rPr>
+                <w:rFonts w:ascii="宋体" w:eastAsia="宋体" w:hAnsi="宋体"/>
+                <w:sz w:val="24"/>
+              </w:rPr>
+            </w:pPr>
+            <w:r>
+              <w:rPr>
+                <w:rFonts w:ascii="宋体" w:eastAsia="宋体" w:hAnsi="宋体" w:hint="eastAsia"/>
+                <w:sz w:val="24"/>
+              </w:rPr>
+              <w:t>P</w:t>
+            </w:r>
+            <w:r>
+              <w:rPr>
+                <w:rFonts w:ascii="宋体" w:eastAsia="宋体" w:hAnsi="宋体"/>
+                <w:sz w:val="24"/>
+              </w:rPr>
+              <w:t xml:space="preserve">RE-3: </w:t>
+            </w:r>
+            <w:r>
+              <w:rPr>
+                <w:rFonts w:ascii="宋体" w:eastAsia="宋体" w:hAnsi="宋体" w:hint="eastAsia"/>
+                <w:sz w:val="24"/>
+              </w:rPr>
+              <w:t>用户</w:t>
+            </w:r>
+            <w:r>
+              <w:rPr>
+                <w:rFonts w:ascii="宋体" w:eastAsia="宋体" w:hAnsi="宋体"/>
+                <w:sz w:val="24"/>
+              </w:rPr>
+              <w:t>进入课程详情页</w:t>
+            </w:r>
+          </w:p>
+        </w:tc>
+      </w:tr>
+      <w:tr>
+        <w:tc>
+          <w:tcPr>
+            <w:tcW w:w="1696" w:type="dxa"/>
+            <w:vAlign w:val="center"/>
+          </w:tcPr>
+          <w:p>
+            <w:pPr>
+              <w:spacing w:line="276" w:lineRule="auto"/>
+              <w:jc w:val="center"/>
+              <w:rPr>
+                <w:rFonts w:ascii="宋体" w:eastAsia="宋体" w:hAnsi="宋体"/>
+                <w:sz w:val="24"/>
+              </w:rPr>
+            </w:pPr>
+            <w:r>
+              <w:rPr>
+                <w:rFonts w:ascii="宋体" w:eastAsia="宋体" w:hAnsi="宋体" w:hint="eastAsia"/>
+                <w:sz w:val="24"/>
+              </w:rPr>
+              <w:t>基本事件流</w:t>
+            </w:r>
+          </w:p>
+        </w:tc>
+        <w:tc>
+          <w:tcPr>
+            <w:tcW w:w="6521" w:type="dxa"/>
+          </w:tcPr>
+          <w:p>
+            <w:pPr>
+              <w:spacing w:line="276" w:lineRule="auto"/>
+              <w:jc w:val="left"/>
+              <w:rPr>
+                <w:rFonts w:ascii="宋体" w:eastAsia="宋体" w:hAnsi="宋体"/>
+                <w:sz w:val="24"/>
+              </w:rPr>
+            </w:pPr>
+            <w:r>
+              <w:rPr>
+                <w:rFonts w:ascii="宋体" w:eastAsia="宋体" w:hAnsi="宋体"/>
+                <w:sz w:val="24"/>
+              </w:rPr>
+              <w:t>1.</w:t>
+            </w:r>
+            <w:r>
+              <w:rPr>
+                <w:rFonts w:ascii="宋体" w:eastAsia="宋体" w:hAnsi="宋体" w:hint="eastAsia"/>
+                <w:sz w:val="24"/>
+              </w:rPr>
+              <w:t>用户点击e-learning</w:t>
+            </w:r>
+            <w:r>
+              <w:rPr>
+                <w:rFonts w:ascii="宋体" w:eastAsia="宋体" w:hAnsi="宋体"/>
+                <w:sz w:val="24"/>
+              </w:rPr>
+              <w:t>软件</w:t>
+            </w:r>
+            <w:r>
+              <w:rPr>
+                <w:rFonts w:ascii="宋体" w:eastAsia="宋体" w:hAnsi="宋体" w:hint="eastAsia"/>
+                <w:sz w:val="24"/>
+              </w:rPr>
+              <w:t>进入</w:t>
+            </w:r>
+            <w:r>
+              <w:rPr>
+                <w:rFonts w:ascii="宋体" w:eastAsia="宋体" w:hAnsi="宋体"/>
+                <w:sz w:val="24"/>
+              </w:rPr>
+              <w:t>首页</w:t>
+            </w:r>
+          </w:p>
+          <w:p>
+            <w:pPr>
+              <w:spacing w:line="276" w:lineRule="auto"/>
+              <w:jc w:val="left"/>
+              <w:rPr>
+                <w:rFonts w:ascii="宋体" w:eastAsia="宋体" w:hAnsi="宋体"/>
+                <w:sz w:val="24"/>
+              </w:rPr>
+            </w:pPr>
+            <w:r>
+              <w:rPr>
+                <w:rFonts w:ascii="宋体" w:eastAsia="宋体" w:hAnsi="宋体"/>
+                <w:sz w:val="24"/>
+              </w:rPr>
+              <w:t>2.点击任意课程，进入</w:t>
+            </w:r>
+            <w:r>
+              <w:rPr>
+                <w:rFonts w:ascii="宋体" w:eastAsia="宋体" w:hAnsi="宋体" w:hint="eastAsia"/>
+                <w:sz w:val="24"/>
+              </w:rPr>
+              <w:t>论坛</w:t>
+            </w:r>
+            <w:r>
+              <w:rPr>
+                <w:rFonts w:ascii="宋体" w:eastAsia="宋体" w:hAnsi="宋体"/>
+                <w:sz w:val="24"/>
+              </w:rPr>
+              <w:t>信息页</w:t>
+            </w:r>
+          </w:p>
+        </w:tc>
+      </w:tr>
+      <w:tr>
+        <w:tc>
+          <w:tcPr>
+            <w:tcW w:w="1696" w:type="dxa"/>
+            <w:vAlign w:val="center"/>
+          </w:tcPr>
+          <w:p>
+            <w:pPr>
+              <w:spacing w:line="276" w:lineRule="auto"/>
+              <w:jc w:val="center"/>
+              <w:rPr>
+                <w:rFonts w:ascii="宋体" w:eastAsia="宋体" w:hAnsi="宋体"/>
+                <w:sz w:val="24"/>
+              </w:rPr>
+            </w:pPr>
+            <w:r>
+              <w:rPr>
+                <w:rFonts w:ascii="宋体" w:eastAsia="宋体" w:hAnsi="宋体" w:hint="eastAsia"/>
+                <w:sz w:val="24"/>
+              </w:rPr>
               <w:lastRenderedPageBreak/>
-              <w:t>创建时间</w:t>
+              <w:t>其他事件流</w:t>
             </w:r>
           </w:p>
         </w:tc>
@@ -20074,35 +19842,7 @@
                 <w:rFonts w:ascii="宋体" w:eastAsia="宋体" w:hAnsi="宋体" w:hint="eastAsia"/>
                 <w:sz w:val="24"/>
               </w:rPr>
-              <w:t>2023年</w:t>
-            </w:r>
-            <w:r>
-              <w:rPr>
-                <w:rFonts w:ascii="宋体" w:eastAsia="宋体" w:hAnsi="宋体"/>
-                <w:sz w:val="24"/>
-              </w:rPr>
-              <w:t>4</w:t>
-            </w:r>
-            <w:r>
-              <w:rPr>
-                <w:rFonts w:ascii="宋体" w:eastAsia="宋体" w:hAnsi="宋体" w:hint="eastAsia"/>
-                <w:sz w:val="24"/>
-              </w:rPr>
-              <w:t>月</w:t>
-            </w:r>
-            <w:r>
-              <w:rPr>
-                <w:rFonts w:ascii="宋体" w:eastAsia="宋体" w:hAnsi="宋体"/>
-                <w:sz w:val="24"/>
-              </w:rPr>
-              <w:t>17</w:t>
-            </w:r>
-            <w:r>
-              <w:rPr>
-                <w:rFonts w:ascii="宋体" w:eastAsia="宋体" w:hAnsi="宋体" w:hint="eastAsia"/>
-                <w:sz w:val="24"/>
-              </w:rPr>
-              <w:t>日</w:t>
+              <w:t>无</w:t>
             </w:r>
           </w:p>
         </w:tc>
@@ -20127,7 +19867,14 @@
                 <w:rFonts w:ascii="宋体" w:eastAsia="宋体" w:hAnsi="宋体" w:hint="eastAsia"/>
                 <w:sz w:val="24"/>
               </w:rPr>
-              <w:t>最后修改时间</w:t>
+              <w:t>后置</w:t>
+            </w:r>
+            <w:r>
+              <w:rPr>
+                <w:rFonts w:ascii="宋体" w:eastAsia="宋体" w:hAnsi="宋体"/>
+                <w:sz w:val="24"/>
+              </w:rPr>
+              <w:t>条件</w:t>
             </w:r>
           </w:p>
         </w:tc>
@@ -20149,457 +19896,6 @@
                 <w:rFonts w:ascii="宋体" w:eastAsia="宋体" w:hAnsi="宋体" w:hint="eastAsia"/>
                 <w:sz w:val="24"/>
               </w:rPr>
-              <w:t>2023年</w:t>
-            </w:r>
-            <w:r>
-              <w:rPr>
-                <w:rFonts w:ascii="宋体" w:eastAsia="宋体" w:hAnsi="宋体"/>
-                <w:sz w:val="24"/>
-              </w:rPr>
-              <w:t>5</w:t>
-            </w:r>
-            <w:r>
-              <w:rPr>
-                <w:rFonts w:ascii="宋体" w:eastAsia="宋体" w:hAnsi="宋体" w:hint="eastAsia"/>
-                <w:sz w:val="24"/>
-              </w:rPr>
-              <w:t>月</w:t>
-            </w:r>
-            <w:r>
-              <w:rPr>
-                <w:rFonts w:ascii="宋体" w:eastAsia="宋体" w:hAnsi="宋体"/>
-                <w:sz w:val="24"/>
-              </w:rPr>
-              <w:t>7</w:t>
-            </w:r>
-            <w:r>
-              <w:rPr>
-                <w:rFonts w:ascii="宋体" w:eastAsia="宋体" w:hAnsi="宋体" w:hint="eastAsia"/>
-                <w:sz w:val="24"/>
-              </w:rPr>
-              <w:t>日</w:t>
-            </w:r>
-          </w:p>
-        </w:tc>
-      </w:tr>
-      <w:tr>
-        <w:tc>
-          <w:tcPr>
-            <w:tcW w:w="1696" w:type="dxa"/>
-            <w:vAlign w:val="center"/>
-          </w:tcPr>
-          <w:p>
-            <w:pPr>
-              <w:spacing w:line="276" w:lineRule="auto"/>
-              <w:jc w:val="center"/>
-              <w:rPr>
-                <w:rFonts w:ascii="宋体" w:eastAsia="宋体" w:hAnsi="宋体"/>
-                <w:sz w:val="24"/>
-              </w:rPr>
-            </w:pPr>
-            <w:r>
-              <w:rPr>
-                <w:rFonts w:ascii="宋体" w:eastAsia="宋体" w:hAnsi="宋体" w:hint="eastAsia"/>
-                <w:sz w:val="24"/>
-              </w:rPr>
-              <w:t>用例说明</w:t>
-            </w:r>
-          </w:p>
-        </w:tc>
-        <w:tc>
-          <w:tcPr>
-            <w:tcW w:w="6521" w:type="dxa"/>
-          </w:tcPr>
-          <w:p>
-            <w:pPr>
-              <w:spacing w:line="276" w:lineRule="auto"/>
-              <w:jc w:val="left"/>
-              <w:rPr>
-                <w:rFonts w:ascii="宋体" w:eastAsia="宋体" w:hAnsi="宋体"/>
-                <w:sz w:val="24"/>
-              </w:rPr>
-            </w:pPr>
-            <w:proofErr w:type="gramStart"/>
-            <w:r>
-              <w:rPr>
-                <w:rFonts w:ascii="宋体" w:eastAsia="宋体" w:hAnsi="宋体" w:hint="eastAsia"/>
-                <w:sz w:val="24"/>
-              </w:rPr>
-              <w:t>点赞喜欢</w:t>
-            </w:r>
-            <w:proofErr w:type="gramEnd"/>
-            <w:r>
-              <w:rPr>
-                <w:rFonts w:ascii="宋体" w:eastAsia="宋体" w:hAnsi="宋体" w:hint="eastAsia"/>
-                <w:sz w:val="24"/>
-              </w:rPr>
-              <w:t>的</w:t>
-            </w:r>
-            <w:r>
-              <w:rPr>
-                <w:rFonts w:ascii="宋体" w:eastAsia="宋体" w:hAnsi="宋体" w:hint="eastAsia"/>
-                <w:sz w:val="24"/>
-              </w:rPr>
-              <w:t>帖子</w:t>
-            </w:r>
-          </w:p>
-        </w:tc>
-      </w:tr>
-      <w:tr>
-        <w:tc>
-          <w:tcPr>
-            <w:tcW w:w="1696" w:type="dxa"/>
-            <w:vAlign w:val="center"/>
-          </w:tcPr>
-          <w:p>
-            <w:pPr>
-              <w:spacing w:line="276" w:lineRule="auto"/>
-              <w:jc w:val="center"/>
-              <w:rPr>
-                <w:rFonts w:ascii="宋体" w:eastAsia="宋体" w:hAnsi="宋体"/>
-                <w:sz w:val="24"/>
-              </w:rPr>
-            </w:pPr>
-            <w:r>
-              <w:rPr>
-                <w:rFonts w:ascii="宋体" w:eastAsia="宋体" w:hAnsi="宋体" w:hint="eastAsia"/>
-                <w:sz w:val="24"/>
-              </w:rPr>
-              <w:t>前置条件</w:t>
-            </w:r>
-          </w:p>
-        </w:tc>
-        <w:tc>
-          <w:tcPr>
-            <w:tcW w:w="6521" w:type="dxa"/>
-          </w:tcPr>
-          <w:p>
-            <w:pPr>
-              <w:spacing w:line="276" w:lineRule="auto"/>
-              <w:jc w:val="left"/>
-              <w:rPr>
-                <w:rFonts w:ascii="宋体" w:eastAsia="宋体" w:hAnsi="宋体"/>
-                <w:sz w:val="24"/>
-              </w:rPr>
-            </w:pPr>
-            <w:r>
-              <w:rPr>
-                <w:rFonts w:ascii="宋体" w:eastAsia="宋体" w:hAnsi="宋体" w:hint="eastAsia"/>
-                <w:sz w:val="24"/>
-              </w:rPr>
-              <w:t>P</w:t>
-            </w:r>
-            <w:r>
-              <w:rPr>
-                <w:rFonts w:ascii="宋体" w:eastAsia="宋体" w:hAnsi="宋体"/>
-                <w:sz w:val="24"/>
-              </w:rPr>
-              <w:t>RE-1: 用户成功登录软件</w:t>
-            </w:r>
-            <w:r>
-              <w:rPr>
-                <w:rFonts w:ascii="宋体" w:eastAsia="宋体" w:hAnsi="宋体" w:hint="eastAsia"/>
-                <w:sz w:val="24"/>
-              </w:rPr>
-              <w:t>，进入“</w:t>
-            </w:r>
-            <w:r>
-              <w:rPr>
-                <w:rFonts w:ascii="宋体" w:eastAsia="宋体" w:hAnsi="宋体" w:hint="eastAsia"/>
-                <w:sz w:val="24"/>
-              </w:rPr>
-              <w:t>贴吧</w:t>
-            </w:r>
-            <w:r>
-              <w:rPr>
-                <w:rFonts w:ascii="宋体" w:eastAsia="宋体" w:hAnsi="宋体" w:hint="eastAsia"/>
-                <w:sz w:val="24"/>
-              </w:rPr>
-              <w:t>”界面</w:t>
-            </w:r>
-          </w:p>
-          <w:p>
-            <w:pPr>
-              <w:spacing w:line="276" w:lineRule="auto"/>
-              <w:jc w:val="left"/>
-              <w:rPr>
-                <w:rFonts w:ascii="宋体" w:eastAsia="宋体" w:hAnsi="宋体"/>
-                <w:sz w:val="24"/>
-              </w:rPr>
-            </w:pPr>
-            <w:r>
-              <w:rPr>
-                <w:rFonts w:ascii="宋体" w:eastAsia="宋体" w:hAnsi="宋体" w:hint="eastAsia"/>
-                <w:sz w:val="24"/>
-              </w:rPr>
-              <w:t>P</w:t>
-            </w:r>
-            <w:r>
-              <w:rPr>
-                <w:rFonts w:ascii="宋体" w:eastAsia="宋体" w:hAnsi="宋体"/>
-                <w:sz w:val="24"/>
-              </w:rPr>
-              <w:t xml:space="preserve">RE-2: </w:t>
-            </w:r>
-            <w:r>
-              <w:rPr>
-                <w:rFonts w:ascii="宋体" w:eastAsia="宋体" w:hAnsi="宋体" w:hint="eastAsia"/>
-                <w:sz w:val="24"/>
-              </w:rPr>
-              <w:t>手机处于联网状态</w:t>
-            </w:r>
-          </w:p>
-          <w:p>
-            <w:pPr>
-              <w:spacing w:line="276" w:lineRule="auto"/>
-              <w:jc w:val="left"/>
-              <w:rPr>
-                <w:rFonts w:ascii="宋体" w:eastAsia="宋体" w:hAnsi="宋体"/>
-                <w:sz w:val="24"/>
-              </w:rPr>
-            </w:pPr>
-            <w:r>
-              <w:rPr>
-                <w:rFonts w:ascii="宋体" w:eastAsia="宋体" w:hAnsi="宋体" w:hint="eastAsia"/>
-                <w:sz w:val="24"/>
-              </w:rPr>
-              <w:t>P</w:t>
-            </w:r>
-            <w:r>
-              <w:rPr>
-                <w:rFonts w:ascii="宋体" w:eastAsia="宋体" w:hAnsi="宋体"/>
-                <w:sz w:val="24"/>
-              </w:rPr>
-              <w:t xml:space="preserve">RE-3: </w:t>
-            </w:r>
-            <w:r>
-              <w:rPr>
-                <w:rFonts w:ascii="宋体" w:eastAsia="宋体" w:hAnsi="宋体" w:hint="eastAsia"/>
-                <w:sz w:val="24"/>
-              </w:rPr>
-              <w:t>用户</w:t>
-            </w:r>
-            <w:r>
-              <w:rPr>
-                <w:rFonts w:ascii="宋体" w:eastAsia="宋体" w:hAnsi="宋体"/>
-                <w:sz w:val="24"/>
-              </w:rPr>
-              <w:t>进入课程详情页</w:t>
-            </w:r>
-          </w:p>
-        </w:tc>
-      </w:tr>
-      <w:tr>
-        <w:tc>
-          <w:tcPr>
-            <w:tcW w:w="1696" w:type="dxa"/>
-            <w:vAlign w:val="center"/>
-          </w:tcPr>
-          <w:p>
-            <w:pPr>
-              <w:spacing w:line="276" w:lineRule="auto"/>
-              <w:jc w:val="center"/>
-              <w:rPr>
-                <w:rFonts w:ascii="宋体" w:eastAsia="宋体" w:hAnsi="宋体"/>
-                <w:sz w:val="24"/>
-              </w:rPr>
-            </w:pPr>
-            <w:r>
-              <w:rPr>
-                <w:rFonts w:ascii="宋体" w:eastAsia="宋体" w:hAnsi="宋体" w:hint="eastAsia"/>
-                <w:sz w:val="24"/>
-              </w:rPr>
-              <w:t>基本事件流</w:t>
-            </w:r>
-          </w:p>
-        </w:tc>
-        <w:tc>
-          <w:tcPr>
-            <w:tcW w:w="6521" w:type="dxa"/>
-          </w:tcPr>
-          <w:p>
-            <w:pPr>
-              <w:spacing w:line="276" w:lineRule="auto"/>
-              <w:jc w:val="left"/>
-              <w:rPr>
-                <w:rFonts w:ascii="宋体" w:eastAsia="宋体" w:hAnsi="宋体"/>
-                <w:sz w:val="24"/>
-              </w:rPr>
-            </w:pPr>
-            <w:r>
-              <w:rPr>
-                <w:rFonts w:ascii="宋体" w:eastAsia="宋体" w:hAnsi="宋体"/>
-                <w:sz w:val="24"/>
-              </w:rPr>
-              <w:t>1.</w:t>
-            </w:r>
-            <w:r>
-              <w:rPr>
-                <w:rFonts w:ascii="宋体" w:eastAsia="宋体" w:hAnsi="宋体" w:hint="eastAsia"/>
-                <w:sz w:val="24"/>
-              </w:rPr>
-              <w:t>用户点击e-learning</w:t>
-            </w:r>
-            <w:r>
-              <w:rPr>
-                <w:rFonts w:ascii="宋体" w:eastAsia="宋体" w:hAnsi="宋体"/>
-                <w:sz w:val="24"/>
-              </w:rPr>
-              <w:t>软件</w:t>
-            </w:r>
-            <w:r>
-              <w:rPr>
-                <w:rFonts w:ascii="宋体" w:eastAsia="宋体" w:hAnsi="宋体" w:hint="eastAsia"/>
-                <w:sz w:val="24"/>
-              </w:rPr>
-              <w:t>进入</w:t>
-            </w:r>
-            <w:r>
-              <w:rPr>
-                <w:rFonts w:ascii="宋体" w:eastAsia="宋体" w:hAnsi="宋体"/>
-                <w:sz w:val="24"/>
-              </w:rPr>
-              <w:t>首页</w:t>
-            </w:r>
-          </w:p>
-          <w:p>
-            <w:pPr>
-              <w:spacing w:line="276" w:lineRule="auto"/>
-              <w:jc w:val="left"/>
-              <w:rPr>
-                <w:rFonts w:ascii="宋体" w:eastAsia="宋体" w:hAnsi="宋体"/>
-                <w:sz w:val="24"/>
-              </w:rPr>
-            </w:pPr>
-            <w:r>
-              <w:rPr>
-                <w:rFonts w:ascii="宋体" w:eastAsia="宋体" w:hAnsi="宋体"/>
-                <w:sz w:val="24"/>
-              </w:rPr>
-              <w:t>2.点击任意课程，进入</w:t>
-            </w:r>
-            <w:proofErr w:type="gramStart"/>
-            <w:r>
-              <w:rPr>
-                <w:rFonts w:ascii="宋体" w:eastAsia="宋体" w:hAnsi="宋体" w:hint="eastAsia"/>
-                <w:sz w:val="24"/>
-              </w:rPr>
-              <w:t>贴吧</w:t>
-            </w:r>
-            <w:r>
-              <w:rPr>
-                <w:rFonts w:ascii="宋体" w:eastAsia="宋体" w:hAnsi="宋体"/>
-                <w:sz w:val="24"/>
-              </w:rPr>
-              <w:t>信息</w:t>
-            </w:r>
-            <w:proofErr w:type="gramEnd"/>
-            <w:r>
-              <w:rPr>
-                <w:rFonts w:ascii="宋体" w:eastAsia="宋体" w:hAnsi="宋体"/>
-                <w:sz w:val="24"/>
-              </w:rPr>
-              <w:t>页</w:t>
-            </w:r>
-          </w:p>
-        </w:tc>
-      </w:tr>
-      <w:tr>
-        <w:tc>
-          <w:tcPr>
-            <w:tcW w:w="1696" w:type="dxa"/>
-            <w:vAlign w:val="center"/>
-          </w:tcPr>
-          <w:p>
-            <w:pPr>
-              <w:spacing w:line="276" w:lineRule="auto"/>
-              <w:jc w:val="center"/>
-              <w:rPr>
-                <w:rFonts w:ascii="宋体" w:eastAsia="宋体" w:hAnsi="宋体"/>
-                <w:sz w:val="24"/>
-              </w:rPr>
-            </w:pPr>
-            <w:r>
-              <w:rPr>
-                <w:rFonts w:ascii="宋体" w:eastAsia="宋体" w:hAnsi="宋体" w:hint="eastAsia"/>
-                <w:sz w:val="24"/>
-              </w:rPr>
-              <w:t>其他事件流</w:t>
-            </w:r>
-          </w:p>
-        </w:tc>
-        <w:tc>
-          <w:tcPr>
-            <w:tcW w:w="6521" w:type="dxa"/>
-          </w:tcPr>
-          <w:p>
-            <w:pPr>
-              <w:spacing w:line="276" w:lineRule="auto"/>
-              <w:jc w:val="left"/>
-              <w:rPr>
-                <w:rFonts w:ascii="宋体" w:eastAsia="宋体" w:hAnsi="宋体"/>
-                <w:sz w:val="24"/>
-              </w:rPr>
-            </w:pPr>
-            <w:r>
-              <w:rPr>
-                <w:rFonts w:ascii="宋体" w:eastAsia="宋体" w:hAnsi="宋体" w:hint="eastAsia"/>
-                <w:sz w:val="24"/>
-              </w:rPr>
-              <w:t>无</w:t>
-            </w:r>
-          </w:p>
-        </w:tc>
-      </w:tr>
-      <w:tr>
-        <w:tc>
-          <w:tcPr>
-            <w:tcW w:w="1696" w:type="dxa"/>
-            <w:vAlign w:val="center"/>
-          </w:tcPr>
-          <w:p>
-            <w:pPr>
-              <w:spacing w:line="276" w:lineRule="auto"/>
-              <w:jc w:val="center"/>
-              <w:rPr>
-                <w:rFonts w:ascii="宋体" w:eastAsia="宋体" w:hAnsi="宋体"/>
-                <w:sz w:val="24"/>
-              </w:rPr>
-            </w:pPr>
-            <w:r>
-              <w:rPr>
-                <w:rFonts w:ascii="宋体" w:eastAsia="宋体" w:hAnsi="宋体" w:hint="eastAsia"/>
-                <w:sz w:val="24"/>
-              </w:rPr>
-              <w:t>后置</w:t>
-            </w:r>
-            <w:r>
-              <w:rPr>
-                <w:rFonts w:ascii="宋体" w:eastAsia="宋体" w:hAnsi="宋体"/>
-                <w:sz w:val="24"/>
-              </w:rPr>
-              <w:t>条件</w:t>
-            </w:r>
-          </w:p>
-        </w:tc>
-        <w:tc>
-          <w:tcPr>
-            <w:tcW w:w="6521" w:type="dxa"/>
-          </w:tcPr>
-          <w:p>
-            <w:pPr>
-              <w:spacing w:line="276" w:lineRule="auto"/>
-              <w:jc w:val="left"/>
-              <w:rPr>
-                <w:rFonts w:ascii="宋体" w:eastAsia="宋体" w:hAnsi="宋体"/>
-                <w:sz w:val="24"/>
-              </w:rPr>
-            </w:pPr>
-            <w:r>
-              <w:rPr>
-                <w:rFonts w:ascii="宋体" w:eastAsia="宋体" w:hAnsi="宋体" w:hint="eastAsia"/>
-                <w:sz w:val="24"/>
-              </w:rPr>
               <w:t>POST-1</w:t>
             </w:r>
             <w:r>
@@ -20614,23 +19910,7 @@
                 <w:rFonts w:ascii="宋体" w:eastAsia="宋体" w:hAnsi="宋体" w:hint="eastAsia"/>
                 <w:sz w:val="24"/>
               </w:rPr>
-              <w:t>服务器</w:t>
-            </w:r>
-            <w:proofErr w:type="gramStart"/>
-            <w:r>
-              <w:rPr>
-                <w:rFonts w:ascii="宋体" w:eastAsia="宋体" w:hAnsi="宋体" w:hint="eastAsia"/>
-                <w:sz w:val="24"/>
-              </w:rPr>
-              <w:t>端接受</w:t>
-            </w:r>
-            <w:proofErr w:type="gramEnd"/>
-            <w:r>
-              <w:rPr>
-                <w:rFonts w:ascii="宋体" w:eastAsia="宋体" w:hAnsi="宋体" w:hint="eastAsia"/>
-                <w:sz w:val="24"/>
-              </w:rPr>
-              <w:t>前端发送的查看数据请求</w:t>
+              <w:t>服务器端接受前端发送的查看数据请求</w:t>
             </w:r>
           </w:p>
           <w:p>
@@ -20701,21 +19981,12 @@
               </w:rPr>
               <w:t xml:space="preserve">-3: </w:t>
             </w:r>
-            <w:proofErr w:type="gramStart"/>
-            <w:r>
-              <w:rPr>
-                <w:rFonts w:ascii="宋体" w:eastAsia="宋体" w:hAnsi="宋体" w:hint="eastAsia"/>
-                <w:sz w:val="24"/>
-              </w:rPr>
-              <w:t>前端主</w:t>
-            </w:r>
-            <w:proofErr w:type="gramEnd"/>
-            <w:r>
-              <w:rPr>
-                <w:rFonts w:ascii="宋体" w:eastAsia="宋体" w:hAnsi="宋体" w:hint="eastAsia"/>
-                <w:sz w:val="24"/>
-              </w:rPr>
-              <w:t>界面展示出</w:t>
+            <w:r>
+              <w:rPr>
+                <w:rFonts w:ascii="宋体" w:eastAsia="宋体" w:hAnsi="宋体" w:hint="eastAsia"/>
+                <w:sz w:val="24"/>
+              </w:rPr>
+              <w:t>前端主界面展示出</w:t>
             </w:r>
             <w:r>
               <w:rPr>
@@ -21039,7 +20310,6 @@
                 <w:rFonts w:ascii="宋体" w:eastAsia="宋体" w:hAnsi="宋体" w:hint="eastAsia"/>
                 <w:sz w:val="24"/>
               </w:rPr>
-              <w:lastRenderedPageBreak/>
               <w:t>用户界面</w:t>
             </w:r>
           </w:p>
@@ -21053,7 +20323,7 @@
               <w:spacing w:line="276" w:lineRule="auto"/>
               <w:jc w:val="left"/>
               <w:rPr>
-                <w:rFonts w:ascii="宋体" w:eastAsia="宋体" w:hAnsi="宋体" w:hint="eastAsia"/>
+                <w:rFonts w:ascii="宋体" w:eastAsia="宋体" w:hAnsi="宋体"/>
                 <w:sz w:val="24"/>
               </w:rPr>
             </w:pPr>
@@ -21063,10 +20333,10 @@
                 <w:sz w:val="24"/>
               </w:rPr>
               <w:drawing>
-                <wp:inline distT="0" distB="0" distL="0" distR="0" wp14:anchorId="5AAA0201" wp14:editId="471BB435">
-                  <wp:extent cx="3391373" cy="7163800"/>
-                  <wp:effectExtent l="0" t="0" r="0" b="0"/>
-                  <wp:docPr id="13" name="图片 13"/>
+                <wp:inline distT="0" distB="0" distL="0" distR="0" wp14:anchorId="5DA1DCB4" wp14:editId="259CD423">
+                  <wp:extent cx="2572109" cy="5496692"/>
+                  <wp:effectExtent l="0" t="0" r="0" b="8890"/>
+                  <wp:docPr id="25" name="图片 25"/>
                   <wp:cNvGraphicFramePr>
                     <a:graphicFrameLocks xmlns:a="http://schemas.openxmlformats.org/drawingml/2006/main" noChangeAspect="1"/>
                   </wp:cNvGraphicFramePr>
@@ -21086,7 +20356,7 @@
                         <pic:spPr>
                           <a:xfrm>
                             <a:off x="0" y="0"/>
-                            <a:ext cx="3391373" cy="7163800"/>
+                            <a:ext cx="2572109" cy="5496692"/>
                           </a:xfrm>
                           <a:prstGeom prst="rect">
                             <a:avLst/>
@@ -21118,6 +20388,7 @@
           <w:sz w:val="30"/>
           <w:szCs w:val="30"/>
         </w:rPr>
+        <w:lastRenderedPageBreak/>
         <w:t>3</w:t>
       </w:r>
       <w:r>
@@ -21278,7 +20549,6 @@
                 <w:sz w:val="24"/>
               </w:rPr>
             </w:pPr>
-            <w:proofErr w:type="gramStart"/>
             <w:r>
               <w:rPr>
                 <w:rFonts w:ascii="宋体" w:eastAsia="宋体" w:hAnsi="宋体" w:hint="eastAsia"/>
@@ -21286,7 +20556,6 @@
               </w:rPr>
               <w:t>用例名</w:t>
             </w:r>
-            <w:proofErr w:type="gramEnd"/>
           </w:p>
         </w:tc>
         <w:tc>
@@ -21332,7 +20601,6 @@
                 <w:rFonts w:ascii="宋体" w:eastAsia="宋体" w:hAnsi="宋体" w:hint="eastAsia"/>
                 <w:sz w:val="24"/>
               </w:rPr>
-              <w:lastRenderedPageBreak/>
               <w:t>创建时间</w:t>
             </w:r>
           </w:p>
@@ -21587,7 +20855,7 @@
                 <w:rFonts w:ascii="宋体" w:eastAsia="宋体" w:hAnsi="宋体" w:hint="eastAsia"/>
                 <w:sz w:val="24"/>
               </w:rPr>
-              <w:t>贴吧</w:t>
+              <w:t>论坛</w:t>
             </w:r>
             <w:r>
               <w:rPr>
@@ -21757,28 +21025,19 @@
               </w:rPr>
               <w:t>2.点击任意课程，进入</w:t>
             </w:r>
-            <w:proofErr w:type="gramStart"/>
-            <w:r>
-              <w:rPr>
-                <w:rFonts w:ascii="宋体" w:eastAsia="宋体" w:hAnsi="宋体" w:hint="eastAsia"/>
-                <w:sz w:val="24"/>
-              </w:rPr>
-              <w:t>贴吧</w:t>
-            </w:r>
-            <w:r>
-              <w:rPr>
-                <w:rFonts w:ascii="宋体" w:eastAsia="宋体" w:hAnsi="宋体"/>
-                <w:sz w:val="24"/>
-              </w:rPr>
-              <w:t>信息</w:t>
-            </w:r>
-            <w:proofErr w:type="gramEnd"/>
-            <w:r>
-              <w:rPr>
-                <w:rFonts w:ascii="宋体" w:eastAsia="宋体" w:hAnsi="宋体"/>
-                <w:sz w:val="24"/>
-              </w:rPr>
-              <w:t>页</w:t>
+            <w:r>
+              <w:rPr>
+                <w:rFonts w:ascii="宋体" w:eastAsia="宋体" w:hAnsi="宋体" w:hint="eastAsia"/>
+                <w:sz w:val="24"/>
+              </w:rPr>
+              <w:t>论坛</w:t>
+            </w:r>
+            <w:r>
+              <w:rPr>
+                <w:rFonts w:ascii="宋体" w:eastAsia="宋体" w:hAnsi="宋体"/>
+                <w:sz w:val="24"/>
+              </w:rPr>
+              <w:t>信息页</w:t>
             </w:r>
           </w:p>
         </w:tc>
@@ -21893,23 +21152,7 @@
                 <w:rFonts w:ascii="宋体" w:eastAsia="宋体" w:hAnsi="宋体" w:hint="eastAsia"/>
                 <w:sz w:val="24"/>
               </w:rPr>
-              <w:t>服务器</w:t>
-            </w:r>
-            <w:proofErr w:type="gramStart"/>
-            <w:r>
-              <w:rPr>
-                <w:rFonts w:ascii="宋体" w:eastAsia="宋体" w:hAnsi="宋体" w:hint="eastAsia"/>
-                <w:sz w:val="24"/>
-              </w:rPr>
-              <w:t>端接受</w:t>
-            </w:r>
-            <w:proofErr w:type="gramEnd"/>
-            <w:r>
-              <w:rPr>
-                <w:rFonts w:ascii="宋体" w:eastAsia="宋体" w:hAnsi="宋体" w:hint="eastAsia"/>
-                <w:sz w:val="24"/>
-              </w:rPr>
-              <w:t>前端发送的查看数据请求</w:t>
+              <w:t>服务器端接受前端发送的查看数据请求</w:t>
             </w:r>
           </w:p>
           <w:p>
@@ -21980,21 +21223,12 @@
               </w:rPr>
               <w:t xml:space="preserve">-3: </w:t>
             </w:r>
-            <w:proofErr w:type="gramStart"/>
-            <w:r>
-              <w:rPr>
-                <w:rFonts w:ascii="宋体" w:eastAsia="宋体" w:hAnsi="宋体" w:hint="eastAsia"/>
-                <w:sz w:val="24"/>
-              </w:rPr>
-              <w:t>前端主</w:t>
-            </w:r>
-            <w:proofErr w:type="gramEnd"/>
-            <w:r>
-              <w:rPr>
-                <w:rFonts w:ascii="宋体" w:eastAsia="宋体" w:hAnsi="宋体" w:hint="eastAsia"/>
-                <w:sz w:val="24"/>
-              </w:rPr>
-              <w:t>界面展示出</w:t>
+            <w:r>
+              <w:rPr>
+                <w:rFonts w:ascii="宋体" w:eastAsia="宋体" w:hAnsi="宋体" w:hint="eastAsia"/>
+                <w:sz w:val="24"/>
+              </w:rPr>
+              <w:t>前端主界面展示出</w:t>
             </w:r>
             <w:r>
               <w:rPr>
@@ -22330,6 +21564,7 @@
                 <w:rFonts w:ascii="宋体" w:eastAsia="宋体" w:hAnsi="宋体" w:hint="eastAsia"/>
                 <w:sz w:val="24"/>
               </w:rPr>
+              <w:lastRenderedPageBreak/>
               <w:t>用户界面</w:t>
             </w:r>
           </w:p>
@@ -22409,7 +21644,6 @@
           <w:sz w:val="30"/>
           <w:szCs w:val="30"/>
         </w:rPr>
-        <w:lastRenderedPageBreak/>
         <w:t>3</w:t>
       </w:r>
       <w:r>
@@ -22577,7 +21811,6 @@
                 <w:sz w:val="24"/>
               </w:rPr>
             </w:pPr>
-            <w:proofErr w:type="gramStart"/>
             <w:r>
               <w:rPr>
                 <w:rFonts w:ascii="宋体" w:eastAsia="宋体" w:hAnsi="宋体" w:hint="eastAsia"/>
@@ -22585,7 +21818,6 @@
               </w:rPr>
               <w:t>用例名</w:t>
             </w:r>
-            <w:proofErr w:type="gramEnd"/>
           </w:p>
         </w:tc>
         <w:tc>
@@ -22892,7 +22124,7 @@
                 <w:rFonts w:ascii="宋体" w:eastAsia="宋体" w:hAnsi="宋体" w:hint="eastAsia"/>
                 <w:sz w:val="24"/>
               </w:rPr>
-              <w:t>贴吧</w:t>
+              <w:t>论坛</w:t>
             </w:r>
             <w:r>
               <w:rPr>
@@ -23062,28 +22294,19 @@
               </w:rPr>
               <w:t>2.点击任意课程，进入</w:t>
             </w:r>
-            <w:proofErr w:type="gramStart"/>
-            <w:r>
-              <w:rPr>
-                <w:rFonts w:ascii="宋体" w:eastAsia="宋体" w:hAnsi="宋体" w:hint="eastAsia"/>
-                <w:sz w:val="24"/>
-              </w:rPr>
-              <w:t>贴吧</w:t>
-            </w:r>
-            <w:r>
-              <w:rPr>
-                <w:rFonts w:ascii="宋体" w:eastAsia="宋体" w:hAnsi="宋体"/>
-                <w:sz w:val="24"/>
-              </w:rPr>
-              <w:t>信息</w:t>
-            </w:r>
-            <w:proofErr w:type="gramEnd"/>
-            <w:r>
-              <w:rPr>
-                <w:rFonts w:ascii="宋体" w:eastAsia="宋体" w:hAnsi="宋体"/>
-                <w:sz w:val="24"/>
-              </w:rPr>
-              <w:t>页</w:t>
+            <w:r>
+              <w:rPr>
+                <w:rFonts w:ascii="宋体" w:eastAsia="宋体" w:hAnsi="宋体" w:hint="eastAsia"/>
+                <w:sz w:val="24"/>
+              </w:rPr>
+              <w:t>论坛</w:t>
+            </w:r>
+            <w:r>
+              <w:rPr>
+                <w:rFonts w:ascii="宋体" w:eastAsia="宋体" w:hAnsi="宋体"/>
+                <w:sz w:val="24"/>
+              </w:rPr>
+              <w:t>信息页</w:t>
             </w:r>
           </w:p>
         </w:tc>
@@ -23198,23 +22421,7 @@
                 <w:rFonts w:ascii="宋体" w:eastAsia="宋体" w:hAnsi="宋体" w:hint="eastAsia"/>
                 <w:sz w:val="24"/>
               </w:rPr>
-              <w:t>服务器</w:t>
-            </w:r>
-            <w:proofErr w:type="gramStart"/>
-            <w:r>
-              <w:rPr>
-                <w:rFonts w:ascii="宋体" w:eastAsia="宋体" w:hAnsi="宋体" w:hint="eastAsia"/>
-                <w:sz w:val="24"/>
-              </w:rPr>
-              <w:t>端接受</w:t>
-            </w:r>
-            <w:proofErr w:type="gramEnd"/>
-            <w:r>
-              <w:rPr>
-                <w:rFonts w:ascii="宋体" w:eastAsia="宋体" w:hAnsi="宋体" w:hint="eastAsia"/>
-                <w:sz w:val="24"/>
-              </w:rPr>
-              <w:t>前端发送的查看数据请求</w:t>
+              <w:t>服务器端接受前端发送的查看数据请求</w:t>
             </w:r>
           </w:p>
           <w:p>
@@ -23285,21 +22492,12 @@
               </w:rPr>
               <w:t xml:space="preserve">-3: </w:t>
             </w:r>
-            <w:proofErr w:type="gramStart"/>
-            <w:r>
-              <w:rPr>
-                <w:rFonts w:ascii="宋体" w:eastAsia="宋体" w:hAnsi="宋体" w:hint="eastAsia"/>
-                <w:sz w:val="24"/>
-              </w:rPr>
-              <w:t>前端主</w:t>
-            </w:r>
-            <w:proofErr w:type="gramEnd"/>
-            <w:r>
-              <w:rPr>
-                <w:rFonts w:ascii="宋体" w:eastAsia="宋体" w:hAnsi="宋体" w:hint="eastAsia"/>
-                <w:sz w:val="24"/>
-              </w:rPr>
-              <w:t>界面展示出</w:t>
+            <w:r>
+              <w:rPr>
+                <w:rFonts w:ascii="宋体" w:eastAsia="宋体" w:hAnsi="宋体" w:hint="eastAsia"/>
+                <w:sz w:val="24"/>
+              </w:rPr>
+              <w:t>前端主界面展示出</w:t>
             </w:r>
             <w:r>
               <w:rPr>
@@ -23436,6 +22634,7 @@
                 <w:rFonts w:ascii="宋体" w:eastAsia="宋体" w:hAnsi="宋体" w:hint="eastAsia"/>
                 <w:sz w:val="24"/>
               </w:rPr>
+              <w:lastRenderedPageBreak/>
               <w:t>使用频率</w:t>
             </w:r>
           </w:p>
@@ -23623,7 +22822,6 @@
                 <w:rFonts w:ascii="宋体" w:eastAsia="宋体" w:hAnsi="宋体" w:hint="eastAsia"/>
                 <w:sz w:val="24"/>
               </w:rPr>
-              <w:lastRenderedPageBreak/>
               <w:t>用户界面</w:t>
             </w:r>
           </w:p>
@@ -23862,7 +23060,6 @@
                 <w:sz w:val="24"/>
               </w:rPr>
             </w:pPr>
-            <w:proofErr w:type="gramStart"/>
             <w:r>
               <w:rPr>
                 <w:rFonts w:ascii="宋体" w:eastAsia="宋体" w:hAnsi="宋体" w:hint="eastAsia"/>
@@ -23870,7 +23067,6 @@
               </w:rPr>
               <w:t>用例名</w:t>
             </w:r>
-            <w:proofErr w:type="gramEnd"/>
           </w:p>
         </w:tc>
         <w:tc>
@@ -24156,7 +23352,7 @@
                 <w:rFonts w:ascii="宋体" w:eastAsia="宋体" w:hAnsi="宋体" w:hint="eastAsia"/>
                 <w:sz w:val="24"/>
               </w:rPr>
-              <w:t>贴吧</w:t>
+              <w:t>论坛</w:t>
             </w:r>
             <w:r>
               <w:rPr>
@@ -24326,28 +23522,19 @@
               </w:rPr>
               <w:t>2.点击任意课程，进入</w:t>
             </w:r>
-            <w:proofErr w:type="gramStart"/>
-            <w:r>
-              <w:rPr>
-                <w:rFonts w:ascii="宋体" w:eastAsia="宋体" w:hAnsi="宋体" w:hint="eastAsia"/>
-                <w:sz w:val="24"/>
-              </w:rPr>
-              <w:t>贴吧</w:t>
-            </w:r>
-            <w:r>
-              <w:rPr>
-                <w:rFonts w:ascii="宋体" w:eastAsia="宋体" w:hAnsi="宋体"/>
-                <w:sz w:val="24"/>
-              </w:rPr>
-              <w:t>信息</w:t>
-            </w:r>
-            <w:proofErr w:type="gramEnd"/>
-            <w:r>
-              <w:rPr>
-                <w:rFonts w:ascii="宋体" w:eastAsia="宋体" w:hAnsi="宋体"/>
-                <w:sz w:val="24"/>
-              </w:rPr>
-              <w:t>页</w:t>
+            <w:r>
+              <w:rPr>
+                <w:rFonts w:ascii="宋体" w:eastAsia="宋体" w:hAnsi="宋体" w:hint="eastAsia"/>
+                <w:sz w:val="24"/>
+              </w:rPr>
+              <w:t>论坛</w:t>
+            </w:r>
+            <w:r>
+              <w:rPr>
+                <w:rFonts w:ascii="宋体" w:eastAsia="宋体" w:hAnsi="宋体"/>
+                <w:sz w:val="24"/>
+              </w:rPr>
+              <w:t>信息页</w:t>
             </w:r>
           </w:p>
         </w:tc>
@@ -24419,6 +23606,7 @@
                 <w:rFonts w:ascii="宋体" w:eastAsia="宋体" w:hAnsi="宋体" w:hint="eastAsia"/>
                 <w:sz w:val="24"/>
               </w:rPr>
+              <w:lastRenderedPageBreak/>
               <w:t>后置</w:t>
             </w:r>
             <w:r>
@@ -24462,23 +23650,7 @@
                 <w:rFonts w:ascii="宋体" w:eastAsia="宋体" w:hAnsi="宋体" w:hint="eastAsia"/>
                 <w:sz w:val="24"/>
               </w:rPr>
-              <w:t>服务器</w:t>
-            </w:r>
-            <w:proofErr w:type="gramStart"/>
-            <w:r>
-              <w:rPr>
-                <w:rFonts w:ascii="宋体" w:eastAsia="宋体" w:hAnsi="宋体" w:hint="eastAsia"/>
-                <w:sz w:val="24"/>
-              </w:rPr>
-              <w:t>端接受</w:t>
-            </w:r>
-            <w:proofErr w:type="gramEnd"/>
-            <w:r>
-              <w:rPr>
-                <w:rFonts w:ascii="宋体" w:eastAsia="宋体" w:hAnsi="宋体" w:hint="eastAsia"/>
-                <w:sz w:val="24"/>
-              </w:rPr>
-              <w:t>前端发送的查看数据请求</w:t>
+              <w:t>服务器端接受前端发送的查看数据请求</w:t>
             </w:r>
           </w:p>
           <w:p>
@@ -24549,21 +23721,12 @@
               </w:rPr>
               <w:t xml:space="preserve">-3: </w:t>
             </w:r>
-            <w:proofErr w:type="gramStart"/>
-            <w:r>
-              <w:rPr>
-                <w:rFonts w:ascii="宋体" w:eastAsia="宋体" w:hAnsi="宋体" w:hint="eastAsia"/>
-                <w:sz w:val="24"/>
-              </w:rPr>
-              <w:t>前端主</w:t>
-            </w:r>
-            <w:proofErr w:type="gramEnd"/>
-            <w:r>
-              <w:rPr>
-                <w:rFonts w:ascii="宋体" w:eastAsia="宋体" w:hAnsi="宋体" w:hint="eastAsia"/>
-                <w:sz w:val="24"/>
-              </w:rPr>
-              <w:t>界面展示出</w:t>
+            <w:r>
+              <w:rPr>
+                <w:rFonts w:ascii="宋体" w:eastAsia="宋体" w:hAnsi="宋体" w:hint="eastAsia"/>
+                <w:sz w:val="24"/>
+              </w:rPr>
+              <w:t>前端主界面展示出</w:t>
             </w:r>
             <w:r>
               <w:rPr>
@@ -24700,7 +23863,6 @@
                 <w:rFonts w:ascii="宋体" w:eastAsia="宋体" w:hAnsi="宋体" w:hint="eastAsia"/>
                 <w:sz w:val="24"/>
               </w:rPr>
-              <w:lastRenderedPageBreak/>
               <w:t>使用频率</w:t>
             </w:r>
           </w:p>
@@ -24978,6 +24140,7 @@
           <w:sz w:val="30"/>
           <w:szCs w:val="30"/>
         </w:rPr>
+        <w:lastRenderedPageBreak/>
         <w:t>3</w:t>
       </w:r>
       <w:r>
@@ -25106,7 +24269,6 @@
                 <w:sz w:val="24"/>
               </w:rPr>
             </w:pPr>
-            <w:proofErr w:type="gramStart"/>
             <w:r>
               <w:rPr>
                 <w:rFonts w:ascii="宋体" w:eastAsia="宋体" w:hAnsi="宋体" w:hint="eastAsia"/>
@@ -25114,7 +24276,6 @@
               </w:rPr>
               <w:t>用例名</w:t>
             </w:r>
-            <w:proofErr w:type="gramEnd"/>
           </w:p>
         </w:tc>
         <w:tc>
@@ -25317,7 +24478,6 @@
                 <w:rFonts w:ascii="宋体" w:eastAsia="宋体" w:hAnsi="宋体" w:hint="eastAsia"/>
                 <w:sz w:val="24"/>
               </w:rPr>
-              <w:lastRenderedPageBreak/>
               <w:t>用例说明</w:t>
             </w:r>
           </w:p>
@@ -25415,7 +24575,7 @@
                 <w:rFonts w:ascii="宋体" w:eastAsia="宋体" w:hAnsi="宋体" w:hint="eastAsia"/>
                 <w:sz w:val="24"/>
               </w:rPr>
-              <w:t>贴吧</w:t>
+              <w:t>论坛</w:t>
             </w:r>
             <w:r>
               <w:rPr>
@@ -25585,28 +24745,19 @@
               </w:rPr>
               <w:t>2.点击任意课程，进入</w:t>
             </w:r>
-            <w:proofErr w:type="gramStart"/>
-            <w:r>
-              <w:rPr>
-                <w:rFonts w:ascii="宋体" w:eastAsia="宋体" w:hAnsi="宋体" w:hint="eastAsia"/>
-                <w:sz w:val="24"/>
-              </w:rPr>
-              <w:t>贴吧</w:t>
-            </w:r>
-            <w:r>
-              <w:rPr>
-                <w:rFonts w:ascii="宋体" w:eastAsia="宋体" w:hAnsi="宋体"/>
-                <w:sz w:val="24"/>
-              </w:rPr>
-              <w:t>信息</w:t>
-            </w:r>
-            <w:proofErr w:type="gramEnd"/>
-            <w:r>
-              <w:rPr>
-                <w:rFonts w:ascii="宋体" w:eastAsia="宋体" w:hAnsi="宋体"/>
-                <w:sz w:val="24"/>
-              </w:rPr>
-              <w:t>页</w:t>
+            <w:r>
+              <w:rPr>
+                <w:rFonts w:ascii="宋体" w:eastAsia="宋体" w:hAnsi="宋体" w:hint="eastAsia"/>
+                <w:sz w:val="24"/>
+              </w:rPr>
+              <w:t>论坛</w:t>
+            </w:r>
+            <w:r>
+              <w:rPr>
+                <w:rFonts w:ascii="宋体" w:eastAsia="宋体" w:hAnsi="宋体"/>
+                <w:sz w:val="24"/>
+              </w:rPr>
+              <w:t>信息页</w:t>
             </w:r>
           </w:p>
         </w:tc>
@@ -25721,23 +24872,7 @@
                 <w:rFonts w:ascii="宋体" w:eastAsia="宋体" w:hAnsi="宋体" w:hint="eastAsia"/>
                 <w:sz w:val="24"/>
               </w:rPr>
-              <w:t>服务器</w:t>
-            </w:r>
-            <w:proofErr w:type="gramStart"/>
-            <w:r>
-              <w:rPr>
-                <w:rFonts w:ascii="宋体" w:eastAsia="宋体" w:hAnsi="宋体" w:hint="eastAsia"/>
-                <w:sz w:val="24"/>
-              </w:rPr>
-              <w:t>端接受</w:t>
-            </w:r>
-            <w:proofErr w:type="gramEnd"/>
-            <w:r>
-              <w:rPr>
-                <w:rFonts w:ascii="宋体" w:eastAsia="宋体" w:hAnsi="宋体" w:hint="eastAsia"/>
-                <w:sz w:val="24"/>
-              </w:rPr>
-              <w:t>前端发送的查看数据请求</w:t>
+              <w:t>服务器端接受前端发送的查看数据请求</w:t>
             </w:r>
           </w:p>
           <w:p>
@@ -25808,21 +24943,12 @@
               </w:rPr>
               <w:t xml:space="preserve">-3: </w:t>
             </w:r>
-            <w:proofErr w:type="gramStart"/>
-            <w:r>
-              <w:rPr>
-                <w:rFonts w:ascii="宋体" w:eastAsia="宋体" w:hAnsi="宋体" w:hint="eastAsia"/>
-                <w:sz w:val="24"/>
-              </w:rPr>
-              <w:t>前端主</w:t>
-            </w:r>
-            <w:proofErr w:type="gramEnd"/>
-            <w:r>
-              <w:rPr>
-                <w:rFonts w:ascii="宋体" w:eastAsia="宋体" w:hAnsi="宋体" w:hint="eastAsia"/>
-                <w:sz w:val="24"/>
-              </w:rPr>
-              <w:t>界面展示出</w:t>
+            <w:r>
+              <w:rPr>
+                <w:rFonts w:ascii="宋体" w:eastAsia="宋体" w:hAnsi="宋体" w:hint="eastAsia"/>
+                <w:sz w:val="24"/>
+              </w:rPr>
+              <w:t>前端主界面展示出</w:t>
             </w:r>
             <w:r>
               <w:rPr>
@@ -26236,6 +25362,7 @@
           <w:sz w:val="30"/>
           <w:szCs w:val="30"/>
         </w:rPr>
+        <w:lastRenderedPageBreak/>
         <w:t>3</w:t>
       </w:r>
       <w:r>
@@ -26395,7 +25522,6 @@
                 <w:sz w:val="24"/>
               </w:rPr>
             </w:pPr>
-            <w:proofErr w:type="gramStart"/>
             <w:r>
               <w:rPr>
                 <w:rFonts w:ascii="宋体" w:eastAsia="宋体" w:hAnsi="宋体" w:hint="eastAsia"/>
@@ -26403,7 +25529,6 @@
               </w:rPr>
               <w:t>用例名</w:t>
             </w:r>
-            <w:proofErr w:type="gramEnd"/>
           </w:p>
         </w:tc>
         <w:tc>
@@ -26606,7 +25731,6 @@
                 <w:rFonts w:ascii="宋体" w:eastAsia="宋体" w:hAnsi="宋体" w:hint="eastAsia"/>
                 <w:sz w:val="24"/>
               </w:rPr>
-              <w:lastRenderedPageBreak/>
               <w:t>用例说明</w:t>
             </w:r>
           </w:p>
@@ -26711,7 +25835,7 @@
                 <w:rFonts w:ascii="宋体" w:eastAsia="宋体" w:hAnsi="宋体" w:hint="eastAsia"/>
                 <w:sz w:val="24"/>
               </w:rPr>
-              <w:t>贴吧</w:t>
+              <w:t>论坛</w:t>
             </w:r>
             <w:r>
               <w:rPr>
@@ -26881,28 +26005,19 @@
               </w:rPr>
               <w:t>2.点击任意课程，进入</w:t>
             </w:r>
-            <w:proofErr w:type="gramStart"/>
-            <w:r>
-              <w:rPr>
-                <w:rFonts w:ascii="宋体" w:eastAsia="宋体" w:hAnsi="宋体" w:hint="eastAsia"/>
-                <w:sz w:val="24"/>
-              </w:rPr>
-              <w:t>贴吧</w:t>
-            </w:r>
-            <w:r>
-              <w:rPr>
-                <w:rFonts w:ascii="宋体" w:eastAsia="宋体" w:hAnsi="宋体"/>
-                <w:sz w:val="24"/>
-              </w:rPr>
-              <w:t>信息</w:t>
-            </w:r>
-            <w:proofErr w:type="gramEnd"/>
-            <w:r>
-              <w:rPr>
-                <w:rFonts w:ascii="宋体" w:eastAsia="宋体" w:hAnsi="宋体"/>
-                <w:sz w:val="24"/>
-              </w:rPr>
-              <w:t>页</w:t>
+            <w:r>
+              <w:rPr>
+                <w:rFonts w:ascii="宋体" w:eastAsia="宋体" w:hAnsi="宋体" w:hint="eastAsia"/>
+                <w:sz w:val="24"/>
+              </w:rPr>
+              <w:t>论坛</w:t>
+            </w:r>
+            <w:r>
+              <w:rPr>
+                <w:rFonts w:ascii="宋体" w:eastAsia="宋体" w:hAnsi="宋体"/>
+                <w:sz w:val="24"/>
+              </w:rPr>
+              <w:t>信息页</w:t>
             </w:r>
           </w:p>
         </w:tc>
@@ -27017,23 +26132,7 @@
                 <w:rFonts w:ascii="宋体" w:eastAsia="宋体" w:hAnsi="宋体" w:hint="eastAsia"/>
                 <w:sz w:val="24"/>
               </w:rPr>
-              <w:t>服务器</w:t>
-            </w:r>
-            <w:proofErr w:type="gramStart"/>
-            <w:r>
-              <w:rPr>
-                <w:rFonts w:ascii="宋体" w:eastAsia="宋体" w:hAnsi="宋体" w:hint="eastAsia"/>
-                <w:sz w:val="24"/>
-              </w:rPr>
-              <w:t>端接受</w:t>
-            </w:r>
-            <w:proofErr w:type="gramEnd"/>
-            <w:r>
-              <w:rPr>
-                <w:rFonts w:ascii="宋体" w:eastAsia="宋体" w:hAnsi="宋体" w:hint="eastAsia"/>
-                <w:sz w:val="24"/>
-              </w:rPr>
-              <w:t>前端发送的查看数据请求</w:t>
+              <w:t>服务器端接受前端发送的查看数据请求</w:t>
             </w:r>
           </w:p>
           <w:p>
@@ -27104,21 +26203,12 @@
               </w:rPr>
               <w:t xml:space="preserve">-3: </w:t>
             </w:r>
-            <w:proofErr w:type="gramStart"/>
-            <w:r>
-              <w:rPr>
-                <w:rFonts w:ascii="宋体" w:eastAsia="宋体" w:hAnsi="宋体" w:hint="eastAsia"/>
-                <w:sz w:val="24"/>
-              </w:rPr>
-              <w:t>前端主</w:t>
-            </w:r>
-            <w:proofErr w:type="gramEnd"/>
-            <w:r>
-              <w:rPr>
-                <w:rFonts w:ascii="宋体" w:eastAsia="宋体" w:hAnsi="宋体" w:hint="eastAsia"/>
-                <w:sz w:val="24"/>
-              </w:rPr>
-              <w:t>界面展示出</w:t>
+            <w:r>
+              <w:rPr>
+                <w:rFonts w:ascii="宋体" w:eastAsia="宋体" w:hAnsi="宋体" w:hint="eastAsia"/>
+                <w:sz w:val="24"/>
+              </w:rPr>
+              <w:t>前端主界面展示出</w:t>
             </w:r>
             <w:r>
               <w:rPr>
@@ -27466,10 +26556,10 @@
                 <w:sz w:val="24"/>
               </w:rPr>
               <w:drawing>
-                <wp:inline distT="0" distB="0" distL="0" distR="0" wp14:anchorId="63C33A08" wp14:editId="539635D3">
-                  <wp:extent cx="3391373" cy="7163800"/>
-                  <wp:effectExtent l="0" t="0" r="0" b="0"/>
-                  <wp:docPr id="14" name="图片 14"/>
+                <wp:inline distT="0" distB="0" distL="0" distR="0" wp14:anchorId="7DE1DEE3" wp14:editId="5D30A588">
+                  <wp:extent cx="2572109" cy="5496692"/>
+                  <wp:effectExtent l="0" t="0" r="0" b="8890"/>
+                  <wp:docPr id="26" name="图片 26"/>
                   <wp:cNvGraphicFramePr>
                     <a:graphicFrameLocks xmlns:a="http://schemas.openxmlformats.org/drawingml/2006/main" noChangeAspect="1"/>
                   </wp:cNvGraphicFramePr>
@@ -27489,7 +26579,7 @@
                         <pic:spPr>
                           <a:xfrm>
                             <a:off x="0" y="0"/>
-                            <a:ext cx="3391373" cy="7163800"/>
+                            <a:ext cx="2572109" cy="5496692"/>
                           </a:xfrm>
                           <a:prstGeom prst="rect">
                             <a:avLst/>
@@ -27569,9 +26659,8 @@
           <w:sz w:val="30"/>
           <w:szCs w:val="30"/>
         </w:rPr>
-        <w:t>贴吧</w:t>
+        <w:t>论坛</w:t>
       </w:r>
-      <w:proofErr w:type="gramStart"/>
       <w:r>
         <w:rPr>
           <w:rFonts w:ascii="宋体" w:eastAsia="宋体" w:hAnsi="宋体" w:cstheme="majorBidi" w:hint="eastAsia"/>
@@ -27584,7 +26673,6 @@
       </w:r>
       <w:bookmarkEnd w:id="47"/>
       <w:bookmarkEnd w:id="48"/>
-      <w:proofErr w:type="gramEnd"/>
     </w:p>
     <w:tbl>
       <w:tblPr>
@@ -27682,7 +26770,6 @@
                 <w:szCs w:val="22"/>
               </w:rPr>
             </w:pPr>
-            <w:proofErr w:type="gramStart"/>
             <w:r>
               <w:rPr>
                 <w:rFonts w:ascii="宋体" w:eastAsia="宋体" w:hAnsi="宋体" w:cs="宋体" w:hint="eastAsia"/>
@@ -27691,7 +26778,6 @@
               </w:rPr>
               <w:t>用例名</w:t>
             </w:r>
-            <w:proofErr w:type="gramEnd"/>
           </w:p>
         </w:tc>
         <w:tc>
@@ -27714,9 +26800,8 @@
                 <w:sz w:val="24"/>
                 <w:szCs w:val="22"/>
               </w:rPr>
-              <w:t>贴吧</w:t>
-            </w:r>
-            <w:proofErr w:type="gramStart"/>
+              <w:t>论坛</w:t>
+            </w:r>
             <w:r>
               <w:rPr>
                 <w:rFonts w:ascii="宋体" w:eastAsia="宋体" w:hAnsi="宋体" w:cs="宋体" w:hint="eastAsia"/>
@@ -27725,7 +26810,6 @@
               </w:rPr>
               <w:t>版块</w:t>
             </w:r>
-            <w:proofErr w:type="gramEnd"/>
           </w:p>
         </w:tc>
       </w:tr>
@@ -27802,7 +26886,6 @@
                 <w:sz w:val="24"/>
                 <w:szCs w:val="22"/>
               </w:rPr>
-              <w:lastRenderedPageBreak/>
               <w:t>最后修改时间</w:t>
             </w:r>
           </w:p>
@@ -27910,16 +26993,15 @@
                 <w:sz w:val="24"/>
                 <w:szCs w:val="22"/>
               </w:rPr>
-              <w:t>用于分开</w:t>
-            </w:r>
-            <w:proofErr w:type="gramStart"/>
+              <w:t>用于分开陈列</w:t>
+            </w:r>
             <w:r>
               <w:rPr>
                 <w:rFonts w:ascii="宋体" w:eastAsia="宋体" w:hAnsi="宋体" w:cs="宋体" w:hint="eastAsia"/>
                 <w:sz w:val="24"/>
                 <w:szCs w:val="22"/>
               </w:rPr>
-              <w:t>陈列</w:t>
+              <w:t>论坛</w:t>
             </w:r>
             <w:r>
               <w:rPr>
@@ -27927,38 +27009,64 @@
                 <w:sz w:val="24"/>
                 <w:szCs w:val="22"/>
               </w:rPr>
-              <w:t>贴吧</w:t>
-            </w:r>
+              <w:t>内的帖子</w:t>
+            </w:r>
+          </w:p>
+        </w:tc>
+      </w:tr>
+      <w:tr>
+        <w:tc>
+          <w:tcPr>
+            <w:tcW w:w="1696" w:type="dxa"/>
+            <w:vAlign w:val="center"/>
+          </w:tcPr>
+          <w:p>
+            <w:pPr>
+              <w:spacing w:line="276" w:lineRule="auto"/>
+              <w:jc w:val="center"/>
+              <w:rPr>
+                <w:rFonts w:ascii="宋体" w:eastAsia="宋体" w:hAnsi="宋体" w:cs="宋体"/>
+                <w:sz w:val="24"/>
+                <w:szCs w:val="22"/>
+              </w:rPr>
+            </w:pPr>
             <w:r>
               <w:rPr>
                 <w:rFonts w:ascii="宋体" w:eastAsia="宋体" w:hAnsi="宋体" w:cs="宋体" w:hint="eastAsia"/>
                 <w:sz w:val="24"/>
                 <w:szCs w:val="22"/>
               </w:rPr>
-              <w:t>内</w:t>
-            </w:r>
-            <w:proofErr w:type="gramEnd"/>
+              <w:t>前置条件</w:t>
+            </w:r>
+          </w:p>
+        </w:tc>
+        <w:tc>
+          <w:tcPr>
+            <w:tcW w:w="6521" w:type="dxa"/>
+          </w:tcPr>
+          <w:p>
+            <w:pPr>
+              <w:spacing w:line="276" w:lineRule="auto"/>
+              <w:jc w:val="left"/>
+              <w:rPr>
+                <w:rFonts w:ascii="宋体" w:eastAsia="宋体" w:hAnsi="宋体" w:cs="宋体"/>
+                <w:sz w:val="24"/>
+                <w:szCs w:val="22"/>
+              </w:rPr>
+            </w:pPr>
             <w:r>
               <w:rPr>
                 <w:rFonts w:ascii="宋体" w:eastAsia="宋体" w:hAnsi="宋体" w:cs="宋体" w:hint="eastAsia"/>
                 <w:sz w:val="24"/>
                 <w:szCs w:val="22"/>
               </w:rPr>
-              <w:t>的帖子</w:t>
-            </w:r>
-          </w:p>
-        </w:tc>
-      </w:tr>
-      <w:tr>
-        <w:tc>
-          <w:tcPr>
-            <w:tcW w:w="1696" w:type="dxa"/>
-            <w:vAlign w:val="center"/>
-          </w:tcPr>
-          <w:p>
-            <w:pPr>
-              <w:spacing w:line="276" w:lineRule="auto"/>
-              <w:jc w:val="center"/>
+              <w:t>PRE-1: 用户成功登录软件</w:t>
+            </w:r>
+          </w:p>
+          <w:p>
+            <w:pPr>
+              <w:spacing w:line="276" w:lineRule="auto"/>
+              <w:jc w:val="left"/>
               <w:rPr>
                 <w:rFonts w:ascii="宋体" w:eastAsia="宋体" w:hAnsi="宋体" w:cs="宋体"/>
                 <w:sz w:val="24"/>
@@ -27971,14 +27079,9 @@
                 <w:sz w:val="24"/>
                 <w:szCs w:val="22"/>
               </w:rPr>
-              <w:t>前置条件</w:t>
-            </w:r>
-          </w:p>
-        </w:tc>
-        <w:tc>
-          <w:tcPr>
-            <w:tcW w:w="6521" w:type="dxa"/>
-          </w:tcPr>
+              <w:t>PRE-2: 手机处于联网状态</w:t>
+            </w:r>
+          </w:p>
           <w:p>
             <w:pPr>
               <w:spacing w:line="276" w:lineRule="auto"/>
@@ -27995,79 +27098,23 @@
                 <w:sz w:val="24"/>
                 <w:szCs w:val="22"/>
               </w:rPr>
-              <w:t>PRE-1: 用户成功登录软件</w:t>
-            </w:r>
-          </w:p>
-          <w:p>
-            <w:pPr>
-              <w:spacing w:line="276" w:lineRule="auto"/>
-              <w:jc w:val="left"/>
-              <w:rPr>
-                <w:rFonts w:ascii="宋体" w:eastAsia="宋体" w:hAnsi="宋体" w:cs="宋体"/>
+              <w:t>PRE-3: 用户进入</w:t>
+            </w:r>
+            <w:r>
+              <w:rPr>
+                <w:rFonts w:ascii="宋体" w:eastAsia="宋体" w:hAnsi="宋体" w:cs="宋体" w:hint="eastAsia"/>
                 <w:sz w:val="24"/>
                 <w:szCs w:val="22"/>
               </w:rPr>
-            </w:pPr>
+              <w:t>论坛</w:t>
+            </w:r>
             <w:r>
               <w:rPr>
                 <w:rFonts w:ascii="宋体" w:eastAsia="宋体" w:hAnsi="宋体" w:cs="宋体" w:hint="eastAsia"/>
                 <w:sz w:val="24"/>
                 <w:szCs w:val="22"/>
               </w:rPr>
-              <w:t>PRE-2: 手机处于联网状态</w:t>
-            </w:r>
-          </w:p>
-          <w:p>
-            <w:pPr>
-              <w:spacing w:line="276" w:lineRule="auto"/>
-              <w:jc w:val="left"/>
-              <w:rPr>
-                <w:rFonts w:ascii="宋体" w:eastAsia="宋体" w:hAnsi="宋体" w:cs="宋体"/>
-                <w:sz w:val="24"/>
-                <w:szCs w:val="22"/>
-              </w:rPr>
-            </w:pPr>
-            <w:r>
-              <w:rPr>
-                <w:rFonts w:ascii="宋体" w:eastAsia="宋体" w:hAnsi="宋体" w:cs="宋体" w:hint="eastAsia"/>
-                <w:sz w:val="24"/>
-                <w:szCs w:val="22"/>
-              </w:rPr>
-              <w:t>PRE-3: 用户</w:t>
-            </w:r>
-            <w:proofErr w:type="gramStart"/>
-            <w:r>
-              <w:rPr>
-                <w:rFonts w:ascii="宋体" w:eastAsia="宋体" w:hAnsi="宋体" w:cs="宋体" w:hint="eastAsia"/>
-                <w:sz w:val="24"/>
-                <w:szCs w:val="22"/>
-              </w:rPr>
-              <w:t>进入</w:t>
-            </w:r>
-            <w:r>
-              <w:rPr>
-                <w:rFonts w:ascii="宋体" w:eastAsia="宋体" w:hAnsi="宋体" w:cs="宋体" w:hint="eastAsia"/>
-                <w:sz w:val="24"/>
-                <w:szCs w:val="22"/>
-              </w:rPr>
-              <w:t>贴吧</w:t>
-            </w:r>
-            <w:r>
-              <w:rPr>
-                <w:rFonts w:ascii="宋体" w:eastAsia="宋体" w:hAnsi="宋体" w:cs="宋体" w:hint="eastAsia"/>
-                <w:sz w:val="24"/>
-                <w:szCs w:val="22"/>
-              </w:rPr>
-              <w:t>详情</w:t>
-            </w:r>
-            <w:proofErr w:type="gramEnd"/>
-            <w:r>
-              <w:rPr>
-                <w:rFonts w:ascii="宋体" w:eastAsia="宋体" w:hAnsi="宋体" w:cs="宋体" w:hint="eastAsia"/>
-                <w:sz w:val="24"/>
-                <w:szCs w:val="22"/>
-              </w:rPr>
-              <w:t>页</w:t>
+              <w:t>详情页</w:t>
             </w:r>
           </w:p>
         </w:tc>
@@ -28153,7 +27200,7 @@
                 <w:sz w:val="24"/>
                 <w:szCs w:val="22"/>
               </w:rPr>
-              <w:t>贴吧</w:t>
+              <w:t>论坛</w:t>
             </w:r>
           </w:p>
           <w:p>
@@ -28176,25 +27223,59 @@
                 <w:sz w:val="24"/>
                 <w:szCs w:val="22"/>
               </w:rPr>
-              <w:t>点击上方</w:t>
-            </w:r>
-            <w:proofErr w:type="gramStart"/>
+              <w:t>点击上方版块区域进入不同板块</w:t>
+            </w:r>
+          </w:p>
+        </w:tc>
+      </w:tr>
+      <w:tr>
+        <w:tc>
+          <w:tcPr>
+            <w:tcW w:w="1696" w:type="dxa"/>
+            <w:vAlign w:val="center"/>
+          </w:tcPr>
+          <w:p>
+            <w:pPr>
+              <w:spacing w:line="276" w:lineRule="auto"/>
+              <w:jc w:val="center"/>
+              <w:rPr>
+                <w:rFonts w:ascii="宋体" w:eastAsia="宋体" w:hAnsi="宋体" w:cs="宋体"/>
+                <w:sz w:val="24"/>
+                <w:szCs w:val="22"/>
+              </w:rPr>
+            </w:pPr>
             <w:r>
               <w:rPr>
                 <w:rFonts w:ascii="宋体" w:eastAsia="宋体" w:hAnsi="宋体" w:cs="宋体" w:hint="eastAsia"/>
                 <w:sz w:val="24"/>
                 <w:szCs w:val="22"/>
               </w:rPr>
-              <w:t>版块</w:t>
-            </w:r>
-            <w:proofErr w:type="gramEnd"/>
+              <w:lastRenderedPageBreak/>
+              <w:t>其他事件流</w:t>
+            </w:r>
+          </w:p>
+        </w:tc>
+        <w:tc>
+          <w:tcPr>
+            <w:tcW w:w="6521" w:type="dxa"/>
+          </w:tcPr>
+          <w:p>
+            <w:pPr>
+              <w:spacing w:line="276" w:lineRule="auto"/>
+              <w:jc w:val="left"/>
+              <w:rPr>
+                <w:rFonts w:ascii="宋体" w:eastAsia="宋体" w:hAnsi="宋体" w:cs="宋体"/>
+                <w:sz w:val="24"/>
+                <w:szCs w:val="22"/>
+              </w:rPr>
+            </w:pPr>
             <w:r>
               <w:rPr>
                 <w:rFonts w:ascii="宋体" w:eastAsia="宋体" w:hAnsi="宋体" w:cs="宋体" w:hint="eastAsia"/>
                 <w:sz w:val="24"/>
                 <w:szCs w:val="22"/>
               </w:rPr>
-              <w:t>区域进入不同板块</w:t>
+              <w:t>无</w:t>
             </w:r>
           </w:p>
         </w:tc>
@@ -28221,7 +27302,7 @@
                 <w:sz w:val="24"/>
                 <w:szCs w:val="22"/>
               </w:rPr>
-              <w:t>其他事件流</w:t>
+              <w:t>后置条件</w:t>
             </w:r>
           </w:p>
         </w:tc>
@@ -28245,21 +27326,13 @@
                 <w:sz w:val="24"/>
                 <w:szCs w:val="22"/>
               </w:rPr>
-              <w:t>无</w:t>
-            </w:r>
-          </w:p>
-        </w:tc>
-      </w:tr>
-      <w:tr>
-        <w:tc>
-          <w:tcPr>
-            <w:tcW w:w="1696" w:type="dxa"/>
-            <w:vAlign w:val="center"/>
-          </w:tcPr>
-          <w:p>
-            <w:pPr>
-              <w:spacing w:line="276" w:lineRule="auto"/>
-              <w:jc w:val="center"/>
+              <w:t>POST-1: 服务器端接受前端发送的版块数据</w:t>
+            </w:r>
+          </w:p>
+          <w:p>
+            <w:pPr>
+              <w:spacing w:line="276" w:lineRule="auto"/>
+              <w:jc w:val="left"/>
               <w:rPr>
                 <w:rFonts w:ascii="宋体" w:eastAsia="宋体" w:hAnsi="宋体" w:cs="宋体"/>
                 <w:sz w:val="24"/>
@@ -28272,14 +27345,9 @@
                 <w:sz w:val="24"/>
                 <w:szCs w:val="22"/>
               </w:rPr>
-              <w:t>后置条件</w:t>
-            </w:r>
-          </w:p>
-        </w:tc>
-        <w:tc>
-          <w:tcPr>
-            <w:tcW w:w="6521" w:type="dxa"/>
-          </w:tcPr>
+              <w:t>POST-2: 服务器端帖子版块信息写入</w:t>
+            </w:r>
+          </w:p>
           <w:p>
             <w:pPr>
               <w:spacing w:line="276" w:lineRule="auto"/>
@@ -28296,117 +27364,7 @@
                 <w:sz w:val="24"/>
                 <w:szCs w:val="22"/>
               </w:rPr>
-              <w:t>POST-1: 服务器</w:t>
-            </w:r>
-            <w:proofErr w:type="gramStart"/>
-            <w:r>
-              <w:rPr>
-                <w:rFonts w:ascii="宋体" w:eastAsia="宋体" w:hAnsi="宋体" w:cs="宋体" w:hint="eastAsia"/>
-                <w:sz w:val="24"/>
-                <w:szCs w:val="22"/>
-              </w:rPr>
-              <w:t>端接受</w:t>
-            </w:r>
-            <w:proofErr w:type="gramEnd"/>
-            <w:r>
-              <w:rPr>
-                <w:rFonts w:ascii="宋体" w:eastAsia="宋体" w:hAnsi="宋体" w:cs="宋体" w:hint="eastAsia"/>
-                <w:sz w:val="24"/>
-                <w:szCs w:val="22"/>
-              </w:rPr>
-              <w:t>前端发送的</w:t>
-            </w:r>
-            <w:proofErr w:type="gramStart"/>
-            <w:r>
-              <w:rPr>
-                <w:rFonts w:ascii="宋体" w:eastAsia="宋体" w:hAnsi="宋体" w:cs="宋体" w:hint="eastAsia"/>
-                <w:sz w:val="24"/>
-                <w:szCs w:val="22"/>
-              </w:rPr>
-              <w:t>版块</w:t>
-            </w:r>
-            <w:proofErr w:type="gramEnd"/>
-            <w:r>
-              <w:rPr>
-                <w:rFonts w:ascii="宋体" w:eastAsia="宋体" w:hAnsi="宋体" w:cs="宋体" w:hint="eastAsia"/>
-                <w:sz w:val="24"/>
-                <w:szCs w:val="22"/>
-              </w:rPr>
-              <w:t>数据</w:t>
-            </w:r>
-          </w:p>
-          <w:p>
-            <w:pPr>
-              <w:spacing w:line="276" w:lineRule="auto"/>
-              <w:jc w:val="left"/>
-              <w:rPr>
-                <w:rFonts w:ascii="宋体" w:eastAsia="宋体" w:hAnsi="宋体" w:cs="宋体"/>
-                <w:sz w:val="24"/>
-                <w:szCs w:val="22"/>
-              </w:rPr>
-            </w:pPr>
-            <w:r>
-              <w:rPr>
-                <w:rFonts w:ascii="宋体" w:eastAsia="宋体" w:hAnsi="宋体" w:cs="宋体" w:hint="eastAsia"/>
-                <w:sz w:val="24"/>
-                <w:szCs w:val="22"/>
-              </w:rPr>
-              <w:t>POST-2: 服务器端帖子</w:t>
-            </w:r>
-            <w:proofErr w:type="gramStart"/>
-            <w:r>
-              <w:rPr>
-                <w:rFonts w:ascii="宋体" w:eastAsia="宋体" w:hAnsi="宋体" w:cs="宋体" w:hint="eastAsia"/>
-                <w:sz w:val="24"/>
-                <w:szCs w:val="22"/>
-              </w:rPr>
-              <w:t>版块</w:t>
-            </w:r>
-            <w:proofErr w:type="gramEnd"/>
-            <w:r>
-              <w:rPr>
-                <w:rFonts w:ascii="宋体" w:eastAsia="宋体" w:hAnsi="宋体" w:cs="宋体" w:hint="eastAsia"/>
-                <w:sz w:val="24"/>
-                <w:szCs w:val="22"/>
-              </w:rPr>
-              <w:t>信息写入</w:t>
-            </w:r>
-          </w:p>
-          <w:p>
-            <w:pPr>
-              <w:spacing w:line="276" w:lineRule="auto"/>
-              <w:jc w:val="left"/>
-              <w:rPr>
-                <w:rFonts w:ascii="宋体" w:eastAsia="宋体" w:hAnsi="宋体" w:cs="宋体"/>
-                <w:sz w:val="24"/>
-                <w:szCs w:val="22"/>
-              </w:rPr>
-            </w:pPr>
-            <w:r>
-              <w:rPr>
-                <w:rFonts w:ascii="宋体" w:eastAsia="宋体" w:hAnsi="宋体" w:cs="宋体" w:hint="eastAsia"/>
-                <w:sz w:val="24"/>
-                <w:szCs w:val="22"/>
-              </w:rPr>
-              <w:t>POST-3: 后端将刚收到的</w:t>
-            </w:r>
-            <w:proofErr w:type="gramStart"/>
-            <w:r>
-              <w:rPr>
-                <w:rFonts w:ascii="宋体" w:eastAsia="宋体" w:hAnsi="宋体" w:cs="宋体" w:hint="eastAsia"/>
-                <w:sz w:val="24"/>
-                <w:szCs w:val="22"/>
-              </w:rPr>
-              <w:t>版块</w:t>
-            </w:r>
-            <w:proofErr w:type="gramEnd"/>
-            <w:r>
-              <w:rPr>
-                <w:rFonts w:ascii="宋体" w:eastAsia="宋体" w:hAnsi="宋体" w:cs="宋体" w:hint="eastAsia"/>
-                <w:sz w:val="24"/>
-                <w:szCs w:val="22"/>
-              </w:rPr>
-              <w:t>信息返回前端进行显示</w:t>
+              <w:t>POST-3: 后端将刚收到的版块信息返回前端进行显示</w:t>
             </w:r>
           </w:p>
         </w:tc>
@@ -28850,7 +27808,6 @@
                 <w:szCs w:val="22"/>
               </w:rPr>
             </w:pPr>
-            <w:proofErr w:type="gramStart"/>
             <w:r>
               <w:rPr>
                 <w:rFonts w:ascii="宋体" w:eastAsia="宋体" w:hAnsi="宋体" w:cs="宋体" w:hint="eastAsia"/>
@@ -28859,7 +27816,6 @@
               </w:rPr>
               <w:t>用例名</w:t>
             </w:r>
-            <w:proofErr w:type="gramEnd"/>
           </w:p>
         </w:tc>
         <w:tc>
@@ -29156,16 +28112,15 @@
                 <w:sz w:val="24"/>
                 <w:szCs w:val="22"/>
               </w:rPr>
-              <w:t>PRE-3: 用户</w:t>
-            </w:r>
-            <w:proofErr w:type="gramStart"/>
+              <w:t>PRE-3: 用户进入</w:t>
+            </w:r>
             <w:r>
               <w:rPr>
                 <w:rFonts w:ascii="宋体" w:eastAsia="宋体" w:hAnsi="宋体" w:cs="宋体" w:hint="eastAsia"/>
                 <w:sz w:val="24"/>
                 <w:szCs w:val="22"/>
               </w:rPr>
-              <w:t>进入</w:t>
+              <w:t>论坛</w:t>
             </w:r>
             <w:r>
               <w:rPr>
@@ -29173,24 +28128,7 @@
                 <w:sz w:val="24"/>
                 <w:szCs w:val="22"/>
               </w:rPr>
-              <w:t>贴吧</w:t>
-            </w:r>
-            <w:r>
-              <w:rPr>
-                <w:rFonts w:ascii="宋体" w:eastAsia="宋体" w:hAnsi="宋体" w:cs="宋体" w:hint="eastAsia"/>
-                <w:sz w:val="24"/>
-                <w:szCs w:val="22"/>
-              </w:rPr>
-              <w:t>详情</w:t>
-            </w:r>
-            <w:proofErr w:type="gramEnd"/>
-            <w:r>
-              <w:rPr>
-                <w:rFonts w:ascii="宋体" w:eastAsia="宋体" w:hAnsi="宋体" w:cs="宋体" w:hint="eastAsia"/>
-                <w:sz w:val="24"/>
-                <w:szCs w:val="22"/>
-              </w:rPr>
-              <w:t>页</w:t>
+              <w:t>详情页</w:t>
             </w:r>
           </w:p>
         </w:tc>
@@ -29276,7 +28214,7 @@
                 <w:sz w:val="24"/>
                 <w:szCs w:val="22"/>
               </w:rPr>
-              <w:t>贴吧</w:t>
+              <w:t>论坛</w:t>
             </w:r>
           </w:p>
           <w:p>
@@ -29401,31 +28339,59 @@
                 <w:sz w:val="24"/>
                 <w:szCs w:val="22"/>
               </w:rPr>
-              <w:t>POST-1: 服务器</w:t>
-            </w:r>
-            <w:proofErr w:type="gramStart"/>
+              <w:t>POST-1: 服务器端接受前端发送的标签数据</w:t>
+            </w:r>
+          </w:p>
+          <w:p>
+            <w:pPr>
+              <w:spacing w:line="276" w:lineRule="auto"/>
+              <w:jc w:val="left"/>
+              <w:rPr>
+                <w:rFonts w:ascii="宋体" w:eastAsia="宋体" w:hAnsi="宋体" w:cs="宋体"/>
+                <w:sz w:val="24"/>
+                <w:szCs w:val="22"/>
+              </w:rPr>
+            </w:pPr>
             <w:r>
               <w:rPr>
                 <w:rFonts w:ascii="宋体" w:eastAsia="宋体" w:hAnsi="宋体" w:cs="宋体" w:hint="eastAsia"/>
                 <w:sz w:val="24"/>
                 <w:szCs w:val="22"/>
               </w:rPr>
-              <w:t>端接受</w:t>
-            </w:r>
-            <w:proofErr w:type="gramEnd"/>
+              <w:t>POST-2: 服务器端帖子标签信息写入</w:t>
+            </w:r>
+          </w:p>
+          <w:p>
+            <w:pPr>
+              <w:spacing w:line="276" w:lineRule="auto"/>
+              <w:jc w:val="left"/>
+              <w:rPr>
+                <w:rFonts w:ascii="宋体" w:eastAsia="宋体" w:hAnsi="宋体" w:cs="宋体"/>
+                <w:sz w:val="24"/>
+                <w:szCs w:val="22"/>
+              </w:rPr>
+            </w:pPr>
             <w:r>
               <w:rPr>
                 <w:rFonts w:ascii="宋体" w:eastAsia="宋体" w:hAnsi="宋体" w:cs="宋体" w:hint="eastAsia"/>
                 <w:sz w:val="24"/>
                 <w:szCs w:val="22"/>
               </w:rPr>
-              <w:t>前端发送的标签数据</w:t>
-            </w:r>
-          </w:p>
-          <w:p>
-            <w:pPr>
-              <w:spacing w:line="276" w:lineRule="auto"/>
-              <w:jc w:val="left"/>
+              <w:t>POST-3: 后端将刚收到的标签信息返回前端进行显示</w:t>
+            </w:r>
+          </w:p>
+        </w:tc>
+      </w:tr>
+      <w:tr>
+        <w:tc>
+          <w:tcPr>
+            <w:tcW w:w="1696" w:type="dxa"/>
+            <w:vAlign w:val="center"/>
+          </w:tcPr>
+          <w:p>
+            <w:pPr>
+              <w:spacing w:line="276" w:lineRule="auto"/>
+              <w:jc w:val="center"/>
               <w:rPr>
                 <w:rFonts w:ascii="宋体" w:eastAsia="宋体" w:hAnsi="宋体" w:cs="宋体"/>
                 <w:sz w:val="24"/>
@@ -29438,9 +28404,14 @@
                 <w:sz w:val="24"/>
                 <w:szCs w:val="22"/>
               </w:rPr>
-              <w:t>POST-2: 服务器端帖子标签信息写入</w:t>
-            </w:r>
-          </w:p>
+              <w:t>异常事件流</w:t>
+            </w:r>
+          </w:p>
+        </w:tc>
+        <w:tc>
+          <w:tcPr>
+            <w:tcW w:w="6521" w:type="dxa"/>
+          </w:tcPr>
           <w:p>
             <w:pPr>
               <w:spacing w:line="276" w:lineRule="auto"/>
@@ -29457,7 +28428,7 @@
                 <w:sz w:val="24"/>
                 <w:szCs w:val="22"/>
               </w:rPr>
-              <w:t>POST-3: 后端将刚收到的标签信息返回前端进行显示</w:t>
+              <w:t>无</w:t>
             </w:r>
           </w:p>
         </w:tc>
@@ -29484,7 +28455,7 @@
                 <w:sz w:val="24"/>
                 <w:szCs w:val="22"/>
               </w:rPr>
-              <w:t>异常事件流</w:t>
+              <w:t>优先级</w:t>
             </w:r>
           </w:p>
         </w:tc>
@@ -29495,7 +28466,6 @@
           <w:p>
             <w:pPr>
               <w:spacing w:line="276" w:lineRule="auto"/>
-              <w:jc w:val="left"/>
               <w:rPr>
                 <w:rFonts w:ascii="宋体" w:eastAsia="宋体" w:hAnsi="宋体" w:cs="宋体"/>
                 <w:sz w:val="24"/>
@@ -29508,7 +28478,15 @@
                 <w:sz w:val="24"/>
                 <w:szCs w:val="22"/>
               </w:rPr>
-              <w:t>无</w:t>
+              <w:t>1</w:t>
+            </w:r>
+            <w:r>
+              <w:rPr>
+                <w:rFonts w:ascii="宋体" w:eastAsia="宋体" w:hAnsi="宋体" w:cs="宋体"/>
+                <w:sz w:val="24"/>
+                <w:szCs w:val="22"/>
+              </w:rPr>
+              <w:t>.30</w:t>
             </w:r>
           </w:p>
         </w:tc>
@@ -29535,7 +28513,7 @@
                 <w:sz w:val="24"/>
                 <w:szCs w:val="22"/>
               </w:rPr>
-              <w:t>优先级</w:t>
+              <w:t>使用频率</w:t>
             </w:r>
           </w:p>
         </w:tc>
@@ -29558,92 +28536,33 @@
                 <w:sz w:val="24"/>
                 <w:szCs w:val="22"/>
               </w:rPr>
-              <w:t>1</w:t>
-            </w:r>
-            <w:r>
+              <w:t>很高</w:t>
+            </w:r>
+          </w:p>
+        </w:tc>
+      </w:tr>
+      <w:tr>
+        <w:tc>
+          <w:tcPr>
+            <w:tcW w:w="1696" w:type="dxa"/>
+            <w:vAlign w:val="center"/>
+          </w:tcPr>
+          <w:p>
+            <w:pPr>
+              <w:spacing w:line="276" w:lineRule="auto"/>
+              <w:jc w:val="center"/>
               <w:rPr>
                 <w:rFonts w:ascii="宋体" w:eastAsia="宋体" w:hAnsi="宋体" w:cs="宋体"/>
                 <w:sz w:val="24"/>
                 <w:szCs w:val="22"/>
               </w:rPr>
-              <w:t>.30</w:t>
-            </w:r>
-          </w:p>
-        </w:tc>
-      </w:tr>
-      <w:tr>
-        <w:tc>
-          <w:tcPr>
-            <w:tcW w:w="1696" w:type="dxa"/>
-            <w:vAlign w:val="center"/>
-          </w:tcPr>
-          <w:p>
-            <w:pPr>
-              <w:spacing w:line="276" w:lineRule="auto"/>
-              <w:jc w:val="center"/>
-              <w:rPr>
-                <w:rFonts w:ascii="宋体" w:eastAsia="宋体" w:hAnsi="宋体" w:cs="宋体"/>
+            </w:pPr>
+            <w:r>
+              <w:rPr>
+                <w:rFonts w:ascii="宋体" w:eastAsia="宋体" w:hAnsi="宋体" w:cs="宋体" w:hint="eastAsia"/>
                 <w:sz w:val="24"/>
                 <w:szCs w:val="22"/>
               </w:rPr>
-            </w:pPr>
-            <w:r>
-              <w:rPr>
-                <w:rFonts w:ascii="宋体" w:eastAsia="宋体" w:hAnsi="宋体" w:cs="宋体" w:hint="eastAsia"/>
-                <w:sz w:val="24"/>
-                <w:szCs w:val="22"/>
-              </w:rPr>
-              <w:t>使用频率</w:t>
-            </w:r>
-          </w:p>
-        </w:tc>
-        <w:tc>
-          <w:tcPr>
-            <w:tcW w:w="6521" w:type="dxa"/>
-          </w:tcPr>
-          <w:p>
-            <w:pPr>
-              <w:spacing w:line="276" w:lineRule="auto"/>
-              <w:rPr>
-                <w:rFonts w:ascii="宋体" w:eastAsia="宋体" w:hAnsi="宋体" w:cs="宋体"/>
-                <w:sz w:val="24"/>
-                <w:szCs w:val="22"/>
-              </w:rPr>
-            </w:pPr>
-            <w:r>
-              <w:rPr>
-                <w:rFonts w:ascii="宋体" w:eastAsia="宋体" w:hAnsi="宋体" w:cs="宋体" w:hint="eastAsia"/>
-                <w:sz w:val="24"/>
-                <w:szCs w:val="22"/>
-              </w:rPr>
-              <w:t>很高</w:t>
-            </w:r>
-          </w:p>
-        </w:tc>
-      </w:tr>
-      <w:tr>
-        <w:tc>
-          <w:tcPr>
-            <w:tcW w:w="1696" w:type="dxa"/>
-            <w:vAlign w:val="center"/>
-          </w:tcPr>
-          <w:p>
-            <w:pPr>
-              <w:spacing w:line="276" w:lineRule="auto"/>
-              <w:jc w:val="center"/>
-              <w:rPr>
-                <w:rFonts w:ascii="宋体" w:eastAsia="宋体" w:hAnsi="宋体" w:cs="宋体"/>
-                <w:sz w:val="24"/>
-                <w:szCs w:val="22"/>
-              </w:rPr>
-            </w:pPr>
-            <w:r>
-              <w:rPr>
-                <w:rFonts w:ascii="宋体" w:eastAsia="宋体" w:hAnsi="宋体" w:cs="宋体" w:hint="eastAsia"/>
-                <w:sz w:val="24"/>
-                <w:szCs w:val="22"/>
-              </w:rPr>
-              <w:lastRenderedPageBreak/>
               <w:t>业务规则</w:t>
             </w:r>
           </w:p>
@@ -29903,15 +28822,14 @@
                 <w:sz w:val="24"/>
               </w:rPr>
             </w:pPr>
-            <w:proofErr w:type="gramStart"/>
-            <w:r>
-              <w:rPr>
-                <w:rFonts w:ascii="宋体" w:eastAsia="宋体" w:hAnsi="宋体" w:hint="eastAsia"/>
-                <w:sz w:val="24"/>
-              </w:rPr>
+            <w:r>
+              <w:rPr>
+                <w:rFonts w:ascii="宋体" w:eastAsia="宋体" w:hAnsi="宋体" w:hint="eastAsia"/>
+                <w:sz w:val="24"/>
+              </w:rPr>
+              <w:lastRenderedPageBreak/>
               <w:t>用例名</w:t>
             </w:r>
-            <w:proofErr w:type="gramEnd"/>
           </w:p>
         </w:tc>
         <w:tc>
@@ -30197,7 +29115,7 @@
                 <w:rFonts w:ascii="宋体" w:eastAsia="宋体" w:hAnsi="宋体" w:hint="eastAsia"/>
                 <w:sz w:val="24"/>
               </w:rPr>
-              <w:t>贴吧</w:t>
+              <w:t>论坛</w:t>
             </w:r>
             <w:r>
               <w:rPr>
@@ -30367,28 +29285,19 @@
               </w:rPr>
               <w:t>2.点击任意课程，进入</w:t>
             </w:r>
-            <w:proofErr w:type="gramStart"/>
-            <w:r>
-              <w:rPr>
-                <w:rFonts w:ascii="宋体" w:eastAsia="宋体" w:hAnsi="宋体" w:hint="eastAsia"/>
-                <w:sz w:val="24"/>
-              </w:rPr>
-              <w:t>贴吧</w:t>
-            </w:r>
-            <w:r>
-              <w:rPr>
-                <w:rFonts w:ascii="宋体" w:eastAsia="宋体" w:hAnsi="宋体"/>
-                <w:sz w:val="24"/>
-              </w:rPr>
-              <w:t>信息</w:t>
-            </w:r>
-            <w:proofErr w:type="gramEnd"/>
-            <w:r>
-              <w:rPr>
-                <w:rFonts w:ascii="宋体" w:eastAsia="宋体" w:hAnsi="宋体"/>
-                <w:sz w:val="24"/>
-              </w:rPr>
-              <w:t>页</w:t>
+            <w:r>
+              <w:rPr>
+                <w:rFonts w:ascii="宋体" w:eastAsia="宋体" w:hAnsi="宋体" w:hint="eastAsia"/>
+                <w:sz w:val="24"/>
+              </w:rPr>
+              <w:t>论坛</w:t>
+            </w:r>
+            <w:r>
+              <w:rPr>
+                <w:rFonts w:ascii="宋体" w:eastAsia="宋体" w:hAnsi="宋体"/>
+                <w:sz w:val="24"/>
+              </w:rPr>
+              <w:t>信息页</w:t>
             </w:r>
           </w:p>
         </w:tc>
@@ -30503,23 +29412,7 @@
                 <w:rFonts w:ascii="宋体" w:eastAsia="宋体" w:hAnsi="宋体" w:hint="eastAsia"/>
                 <w:sz w:val="24"/>
               </w:rPr>
-              <w:t>服务器</w:t>
-            </w:r>
-            <w:proofErr w:type="gramStart"/>
-            <w:r>
-              <w:rPr>
-                <w:rFonts w:ascii="宋体" w:eastAsia="宋体" w:hAnsi="宋体" w:hint="eastAsia"/>
-                <w:sz w:val="24"/>
-              </w:rPr>
-              <w:t>端接受</w:t>
-            </w:r>
-            <w:proofErr w:type="gramEnd"/>
-            <w:r>
-              <w:rPr>
-                <w:rFonts w:ascii="宋体" w:eastAsia="宋体" w:hAnsi="宋体" w:hint="eastAsia"/>
-                <w:sz w:val="24"/>
-              </w:rPr>
-              <w:t>前端发送的查看数据请求</w:t>
+              <w:t>服务器端接受前端发送的查看数据请求</w:t>
             </w:r>
           </w:p>
           <w:p>
@@ -30590,21 +29483,12 @@
               </w:rPr>
               <w:t xml:space="preserve">-3: </w:t>
             </w:r>
-            <w:proofErr w:type="gramStart"/>
-            <w:r>
-              <w:rPr>
-                <w:rFonts w:ascii="宋体" w:eastAsia="宋体" w:hAnsi="宋体" w:hint="eastAsia"/>
-                <w:sz w:val="24"/>
-              </w:rPr>
-              <w:t>前端主</w:t>
-            </w:r>
-            <w:proofErr w:type="gramEnd"/>
-            <w:r>
-              <w:rPr>
-                <w:rFonts w:ascii="宋体" w:eastAsia="宋体" w:hAnsi="宋体" w:hint="eastAsia"/>
-                <w:sz w:val="24"/>
-              </w:rPr>
-              <w:t>界面展示出</w:t>
+            <w:r>
+              <w:rPr>
+                <w:rFonts w:ascii="宋体" w:eastAsia="宋体" w:hAnsi="宋体" w:hint="eastAsia"/>
+                <w:sz w:val="24"/>
+              </w:rPr>
+              <w:t>前端主界面展示出</w:t>
             </w:r>
             <w:r>
               <w:rPr>
@@ -30952,10 +29836,10 @@
                 <w:sz w:val="24"/>
               </w:rPr>
               <w:drawing>
-                <wp:inline distT="0" distB="0" distL="0" distR="0" wp14:anchorId="1BDA2C42" wp14:editId="1BE09A46">
-                  <wp:extent cx="3391373" cy="7163800"/>
-                  <wp:effectExtent l="0" t="0" r="0" b="0"/>
-                  <wp:docPr id="15" name="图片 15"/>
+                <wp:inline distT="0" distB="0" distL="0" distR="0" wp14:anchorId="5C9B2556" wp14:editId="46F43C9E">
+                  <wp:extent cx="2572109" cy="5496692"/>
+                  <wp:effectExtent l="0" t="0" r="0" b="8890"/>
+                  <wp:docPr id="28" name="图片 28"/>
                   <wp:cNvGraphicFramePr>
                     <a:graphicFrameLocks xmlns:a="http://schemas.openxmlformats.org/drawingml/2006/main" noChangeAspect="1"/>
                   </wp:cNvGraphicFramePr>
@@ -30975,7 +29859,7 @@
                         <pic:spPr>
                           <a:xfrm>
                             <a:off x="0" y="0"/>
-                            <a:ext cx="3391373" cy="7163800"/>
+                            <a:ext cx="2572109" cy="5496692"/>
                           </a:xfrm>
                           <a:prstGeom prst="rect">
                             <a:avLst/>
@@ -30993,7 +29877,6 @@
                 <w:noProof/>
                 <w:sz w:val="24"/>
               </w:rPr>
-              <w:lastRenderedPageBreak/>
               <w:drawing>
                 <wp:inline distT="0" distB="0" distL="0" distR="0" wp14:anchorId="7CAE90BB" wp14:editId="4FF3402E">
                   <wp:extent cx="1838582" cy="1667108"/>
@@ -31273,7 +30156,6 @@
                 <w:sz w:val="24"/>
               </w:rPr>
             </w:pPr>
-            <w:proofErr w:type="gramStart"/>
             <w:r>
               <w:rPr>
                 <w:rFonts w:ascii="宋体" w:eastAsia="宋体" w:hAnsi="宋体" w:hint="eastAsia"/>
@@ -31281,7 +30163,6 @@
               </w:rPr>
               <w:t>用例名</w:t>
             </w:r>
-            <w:proofErr w:type="gramEnd"/>
           </w:p>
         </w:tc>
         <w:tc>
@@ -31655,15 +30536,7 @@
                 <w:rFonts w:ascii="宋体" w:eastAsia="宋体" w:hAnsi="宋体"/>
                 <w:sz w:val="24"/>
               </w:rPr>
-              <w:t>1.用户点击“e-</w:t>
-            </w:r>
-            <w:proofErr w:type="spellStart"/>
-            <w:r>
-              <w:rPr>
-                <w:rFonts w:ascii="宋体" w:eastAsia="宋体" w:hAnsi="宋体"/>
-                <w:sz w:val="24"/>
-              </w:rPr>
-              <w:t>learning”</w:t>
+              <w:t>1.用户点击“e-learning”</w:t>
             </w:r>
             <w:r>
               <w:rPr>
@@ -31677,32 +30550,23 @@
                 <w:rFonts w:ascii="宋体" w:eastAsia="宋体" w:hAnsi="宋体"/>
                 <w:sz w:val="24"/>
               </w:rPr>
-              <w:t>PP</w:t>
-            </w:r>
-            <w:proofErr w:type="spellEnd"/>
-            <w:r>
-              <w:rPr>
-                <w:rFonts w:ascii="宋体" w:eastAsia="宋体" w:hAnsi="宋体"/>
-                <w:sz w:val="24"/>
-              </w:rPr>
-              <w:t>进入首页</w:t>
-            </w:r>
-          </w:p>
-          <w:p>
-            <w:pPr>
-              <w:spacing w:line="276" w:lineRule="auto"/>
-              <w:jc w:val="left"/>
-              <w:rPr>
-                <w:rFonts w:ascii="宋体" w:eastAsia="宋体" w:hAnsi="宋体"/>
-                <w:sz w:val="24"/>
-              </w:rPr>
-            </w:pPr>
-            <w:r>
-              <w:rPr>
-                <w:rFonts w:ascii="宋体" w:eastAsia="宋体" w:hAnsi="宋体"/>
-                <w:sz w:val="24"/>
-              </w:rPr>
-              <w:lastRenderedPageBreak/>
+              <w:t>PP进入首页</w:t>
+            </w:r>
+          </w:p>
+          <w:p>
+            <w:pPr>
+              <w:spacing w:line="276" w:lineRule="auto"/>
+              <w:jc w:val="left"/>
+              <w:rPr>
+                <w:rFonts w:ascii="宋体" w:eastAsia="宋体" w:hAnsi="宋体"/>
+                <w:sz w:val="24"/>
+              </w:rPr>
+            </w:pPr>
+            <w:r>
+              <w:rPr>
+                <w:rFonts w:ascii="宋体" w:eastAsia="宋体" w:hAnsi="宋体"/>
+                <w:sz w:val="24"/>
+              </w:rPr>
               <w:t>2.</w:t>
             </w:r>
             <w:r>
@@ -31710,17 +30574,8 @@
                 <w:rFonts w:ascii="宋体" w:eastAsia="宋体" w:hAnsi="宋体" w:hint="eastAsia"/>
                 <w:sz w:val="24"/>
               </w:rPr>
-              <w:t>查看下一时间</w:t>
-            </w:r>
-            <w:proofErr w:type="gramStart"/>
-            <w:r>
-              <w:rPr>
-                <w:rFonts w:ascii="宋体" w:eastAsia="宋体" w:hAnsi="宋体" w:hint="eastAsia"/>
-                <w:sz w:val="24"/>
-              </w:rPr>
-              <w:t>段事件</w:t>
-            </w:r>
-            <w:proofErr w:type="gramEnd"/>
+              <w:t>查看下一时间段事件</w:t>
+            </w:r>
             <w:r>
               <w:rPr>
                 <w:rFonts w:ascii="宋体" w:eastAsia="宋体" w:hAnsi="宋体"/>
@@ -31751,7 +30606,6 @@
                 <w:rFonts w:ascii="宋体" w:eastAsia="宋体" w:hAnsi="宋体" w:hint="eastAsia"/>
                 <w:sz w:val="24"/>
               </w:rPr>
-              <w:lastRenderedPageBreak/>
               <w:t>其他事件流</w:t>
             </w:r>
           </w:p>
@@ -31828,23 +30682,7 @@
                 <w:rFonts w:ascii="宋体" w:eastAsia="宋体" w:hAnsi="宋体"/>
                 <w:sz w:val="24"/>
               </w:rPr>
-              <w:t>POST-1: 服务器</w:t>
-            </w:r>
-            <w:proofErr w:type="gramStart"/>
-            <w:r>
-              <w:rPr>
-                <w:rFonts w:ascii="宋体" w:eastAsia="宋体" w:hAnsi="宋体"/>
-                <w:sz w:val="24"/>
-              </w:rPr>
-              <w:t>端接受</w:t>
-            </w:r>
-            <w:proofErr w:type="gramEnd"/>
-            <w:r>
-              <w:rPr>
-                <w:rFonts w:ascii="宋体" w:eastAsia="宋体" w:hAnsi="宋体"/>
-                <w:sz w:val="24"/>
-              </w:rPr>
-              <w:t>前端发送的</w:t>
+              <w:t>POST-1: 服务器端接受前端发送的</w:t>
             </w:r>
             <w:r>
               <w:rPr>
@@ -32146,6 +30984,7 @@
                 <w:rFonts w:ascii="宋体" w:eastAsia="宋体" w:hAnsi="宋体" w:hint="eastAsia"/>
                 <w:sz w:val="24"/>
               </w:rPr>
+              <w:lastRenderedPageBreak/>
               <w:t>输出</w:t>
             </w:r>
           </w:p>
@@ -32246,24 +31085,23 @@
             <w:pPr>
               <w:widowControl/>
               <w:jc w:val="left"/>
+              <w:rPr>
+                <w:rFonts w:ascii="宋体" w:eastAsia="宋体" w:hAnsi="宋体" w:cs="宋体" w:hint="eastAsia"/>
+                <w:kern w:val="0"/>
+                <w:sz w:val="24"/>
+              </w:rPr>
+            </w:pPr>
+            <w:r>
               <w:rPr>
                 <w:rFonts w:ascii="宋体" w:eastAsia="宋体" w:hAnsi="宋体" w:cs="宋体"/>
                 <w:kern w:val="0"/>
                 <w:sz w:val="24"/>
               </w:rPr>
-            </w:pPr>
-            <w:r>
-              <w:rPr>
-                <w:rFonts w:ascii="宋体" w:eastAsia="宋体" w:hAnsi="宋体" w:cs="宋体"/>
-                <w:noProof/>
-                <w:kern w:val="0"/>
-                <w:sz w:val="24"/>
-              </w:rPr>
               <w:drawing>
-                <wp:inline distT="0" distB="0" distL="0" distR="0" wp14:anchorId="6914ED05" wp14:editId="592C01E8">
-                  <wp:extent cx="2646045" cy="5673725"/>
-                  <wp:effectExtent l="0" t="0" r="1905" b="3175"/>
-                  <wp:docPr id="16" name="图片 16"/>
+                <wp:inline distT="0" distB="0" distL="0" distR="0" wp14:anchorId="09964071" wp14:editId="6432EB4B">
+                  <wp:extent cx="2553056" cy="5363323"/>
+                  <wp:effectExtent l="0" t="0" r="0" b="8890"/>
+                  <wp:docPr id="29" name="图片 29"/>
                   <wp:cNvGraphicFramePr>
                     <a:graphicFrameLocks xmlns:a="http://schemas.openxmlformats.org/drawingml/2006/main" noChangeAspect="1"/>
                   </wp:cNvGraphicFramePr>
@@ -32271,36 +31109,23 @@
                     <a:graphicData uri="http://schemas.openxmlformats.org/drawingml/2006/picture">
                       <pic:pic xmlns:pic="http://schemas.openxmlformats.org/drawingml/2006/picture">
                         <pic:nvPicPr>
-                          <pic:cNvPr id="0" name="Picture 1"/>
-                          <pic:cNvPicPr>
-                            <a:picLocks noChangeAspect="1" noChangeArrowheads="1"/>
-                          </pic:cNvPicPr>
+                          <pic:cNvPr id="1" name=""/>
+                          <pic:cNvPicPr/>
                         </pic:nvPicPr>
                         <pic:blipFill>
-                          <a:blip r:embed="rId26">
-                            <a:extLst>
-                              <a:ext uri="{28A0092B-C50C-407E-A947-70E740481C1C}">
-                                <a14:useLocalDpi xmlns:a14="http://schemas.microsoft.com/office/drawing/2010/main" val="0"/>
-                              </a:ext>
-                            </a:extLst>
-                          </a:blip>
-                          <a:srcRect/>
+                          <a:blip r:embed="rId26"/>
                           <a:stretch>
                             <a:fillRect/>
                           </a:stretch>
                         </pic:blipFill>
-                        <pic:spPr bwMode="auto">
+                        <pic:spPr>
                           <a:xfrm>
                             <a:off x="0" y="0"/>
-                            <a:ext cx="2646045" cy="5673725"/>
+                            <a:ext cx="2553056" cy="5363323"/>
                           </a:xfrm>
                           <a:prstGeom prst="rect">
                             <a:avLst/>
                           </a:prstGeom>
-                          <a:noFill/>
-                          <a:ln>
-                            <a:noFill/>
-                          </a:ln>
                         </pic:spPr>
                       </pic:pic>
                     </a:graphicData>
@@ -32314,7 +31139,7 @@
               <w:spacing w:line="276" w:lineRule="auto"/>
               <w:jc w:val="left"/>
               <w:rPr>
-                <w:rFonts w:ascii="宋体" w:eastAsia="宋体" w:hAnsi="宋体" w:hint="eastAsia"/>
+                <w:rFonts w:ascii="宋体" w:eastAsia="宋体" w:hAnsi="宋体"/>
                 <w:sz w:val="24"/>
               </w:rPr>
             </w:pPr>
@@ -32344,7 +31169,6 @@
           <w:sz w:val="30"/>
           <w:szCs w:val="30"/>
         </w:rPr>
-        <w:lastRenderedPageBreak/>
         <w:t>3</w:t>
       </w:r>
       <w:r>
@@ -32385,7 +31209,7 @@
           <w:sz w:val="30"/>
           <w:szCs w:val="30"/>
         </w:rPr>
-        <w:t>贴吧</w:t>
+        <w:t>论坛</w:t>
       </w:r>
       <w:bookmarkEnd w:id="55"/>
     </w:p>
@@ -32480,7 +31304,6 @@
                 <w:sz w:val="24"/>
               </w:rPr>
             </w:pPr>
-            <w:proofErr w:type="gramStart"/>
             <w:r>
               <w:rPr>
                 <w:rFonts w:ascii="宋体" w:eastAsia="宋体" w:hAnsi="宋体" w:hint="eastAsia"/>
@@ -32488,7 +31311,6 @@
               </w:rPr>
               <w:t>用例名</w:t>
             </w:r>
-            <w:proofErr w:type="gramEnd"/>
           </w:p>
         </w:tc>
         <w:tc>
@@ -32504,7 +31326,6 @@
                 <w:sz w:val="24"/>
               </w:rPr>
             </w:pPr>
-            <w:proofErr w:type="gramStart"/>
             <w:r>
               <w:rPr>
                 <w:rFonts w:ascii="宋体" w:eastAsia="宋体" w:hAnsi="宋体" w:hint="eastAsia"/>
@@ -32517,9 +31338,8 @@
                 <w:rFonts w:ascii="宋体" w:eastAsia="宋体" w:hAnsi="宋体" w:hint="eastAsia"/>
                 <w:sz w:val="24"/>
               </w:rPr>
-              <w:t>贴吧</w:t>
-            </w:r>
-            <w:proofErr w:type="gramEnd"/>
+              <w:t>论坛</w:t>
+            </w:r>
           </w:p>
         </w:tc>
       </w:tr>
@@ -32724,7 +31544,6 @@
                 <w:sz w:val="24"/>
               </w:rPr>
             </w:pPr>
-            <w:proofErr w:type="gramStart"/>
             <w:r>
               <w:rPr>
                 <w:rFonts w:ascii="宋体" w:eastAsia="宋体" w:hAnsi="宋体" w:hint="eastAsia"/>
@@ -32737,7 +31556,7 @@
                 <w:rFonts w:ascii="宋体" w:eastAsia="宋体" w:hAnsi="宋体" w:hint="eastAsia"/>
                 <w:sz w:val="24"/>
               </w:rPr>
-              <w:t>贴吧</w:t>
+              <w:t>论坛</w:t>
             </w:r>
             <w:r>
               <w:rPr>
@@ -32746,7 +31565,6 @@
               </w:rPr>
               <w:t>界面</w:t>
             </w:r>
-            <w:proofErr w:type="gramEnd"/>
           </w:p>
         </w:tc>
       </w:tr>
@@ -32816,6 +31634,7 @@
                 <w:rFonts w:ascii="宋体" w:eastAsia="宋体" w:hAnsi="宋体"/>
                 <w:sz w:val="24"/>
               </w:rPr>
+              <w:lastRenderedPageBreak/>
               <w:t>PRE-2: 手机处于联网状态</w:t>
             </w:r>
           </w:p>
@@ -32865,6 +31684,7 @@
                 <w:rFonts w:ascii="宋体" w:eastAsia="宋体" w:hAnsi="宋体" w:hint="eastAsia"/>
                 <w:sz w:val="24"/>
               </w:rPr>
+              <w:lastRenderedPageBreak/>
               <w:t>基本事件流</w:t>
             </w:r>
           </w:p>
@@ -32887,15 +31707,7 @@
                 <w:rFonts w:ascii="宋体" w:eastAsia="宋体" w:hAnsi="宋体"/>
                 <w:sz w:val="24"/>
               </w:rPr>
-              <w:t>1.用户点击“e-</w:t>
-            </w:r>
-            <w:proofErr w:type="spellStart"/>
-            <w:r>
-              <w:rPr>
-                <w:rFonts w:ascii="宋体" w:eastAsia="宋体" w:hAnsi="宋体"/>
-                <w:sz w:val="24"/>
-              </w:rPr>
-              <w:t>learning”</w:t>
+              <w:t>1.用户点击“e-learning”</w:t>
             </w:r>
             <w:r>
               <w:rPr>
@@ -32909,15 +31721,7 @@
                 <w:rFonts w:ascii="宋体" w:eastAsia="宋体" w:hAnsi="宋体"/>
                 <w:sz w:val="24"/>
               </w:rPr>
-              <w:t>PP</w:t>
-            </w:r>
-            <w:proofErr w:type="spellEnd"/>
-            <w:r>
-              <w:rPr>
-                <w:rFonts w:ascii="宋体" w:eastAsia="宋体" w:hAnsi="宋体"/>
-                <w:sz w:val="24"/>
-              </w:rPr>
-              <w:t>进入首页</w:t>
+              <w:t>PP进入首页</w:t>
             </w:r>
           </w:p>
           <w:p>
@@ -32941,17 +31745,8 @@
                 <w:rFonts w:ascii="宋体" w:eastAsia="宋体" w:hAnsi="宋体" w:hint="eastAsia"/>
                 <w:sz w:val="24"/>
               </w:rPr>
-              <w:t>查看下一时间</w:t>
-            </w:r>
-            <w:proofErr w:type="gramStart"/>
-            <w:r>
-              <w:rPr>
-                <w:rFonts w:ascii="宋体" w:eastAsia="宋体" w:hAnsi="宋体" w:hint="eastAsia"/>
-                <w:sz w:val="24"/>
-              </w:rPr>
-              <w:t>段事件</w:t>
-            </w:r>
-            <w:proofErr w:type="gramEnd"/>
+              <w:t>查看下一时间段事件</w:t>
+            </w:r>
             <w:r>
               <w:rPr>
                 <w:rFonts w:ascii="宋体" w:eastAsia="宋体" w:hAnsi="宋体"/>
@@ -33058,23 +31853,7 @@
                 <w:rFonts w:ascii="宋体" w:eastAsia="宋体" w:hAnsi="宋体"/>
                 <w:sz w:val="24"/>
               </w:rPr>
-              <w:t>POST-1: 服务器</w:t>
-            </w:r>
-            <w:proofErr w:type="gramStart"/>
-            <w:r>
-              <w:rPr>
-                <w:rFonts w:ascii="宋体" w:eastAsia="宋体" w:hAnsi="宋体"/>
-                <w:sz w:val="24"/>
-              </w:rPr>
-              <w:t>端接受</w:t>
-            </w:r>
-            <w:proofErr w:type="gramEnd"/>
-            <w:r>
-              <w:rPr>
-                <w:rFonts w:ascii="宋体" w:eastAsia="宋体" w:hAnsi="宋体"/>
-                <w:sz w:val="24"/>
-              </w:rPr>
-              <w:t>前端发送的</w:t>
+              <w:t>POST-1: 服务器端接受前端发送的</w:t>
             </w:r>
             <w:r>
               <w:rPr>
@@ -33464,7 +32243,6 @@
                 <w:rFonts w:ascii="宋体" w:eastAsia="宋体" w:hAnsi="宋体" w:hint="eastAsia"/>
                 <w:sz w:val="24"/>
               </w:rPr>
-              <w:lastRenderedPageBreak/>
               <w:t>用户界面</w:t>
             </w:r>
           </w:p>
@@ -33477,24 +32255,23 @@
             <w:pPr>
               <w:widowControl/>
               <w:jc w:val="left"/>
+              <w:rPr>
+                <w:rFonts w:ascii="宋体" w:eastAsia="宋体" w:hAnsi="宋体" w:cs="宋体" w:hint="eastAsia"/>
+                <w:kern w:val="0"/>
+                <w:sz w:val="24"/>
+              </w:rPr>
+            </w:pPr>
+            <w:r>
               <w:rPr>
                 <w:rFonts w:ascii="宋体" w:eastAsia="宋体" w:hAnsi="宋体" w:cs="宋体"/>
                 <w:kern w:val="0"/>
                 <w:sz w:val="24"/>
               </w:rPr>
-            </w:pPr>
-            <w:r>
-              <w:rPr>
-                <w:rFonts w:ascii="宋体" w:eastAsia="宋体" w:hAnsi="宋体" w:cs="宋体"/>
-                <w:noProof/>
-                <w:kern w:val="0"/>
-                <w:sz w:val="24"/>
-              </w:rPr>
               <w:drawing>
-                <wp:inline distT="0" distB="0" distL="0" distR="0" wp14:anchorId="597945EE" wp14:editId="2CADA8F0">
-                  <wp:extent cx="2646045" cy="5673725"/>
-                  <wp:effectExtent l="0" t="0" r="1905" b="3175"/>
-                  <wp:docPr id="17" name="图片 17"/>
+                <wp:inline distT="0" distB="0" distL="0" distR="0" wp14:anchorId="2E2806ED" wp14:editId="509E8FFB">
+                  <wp:extent cx="2553056" cy="5363323"/>
+                  <wp:effectExtent l="0" t="0" r="0" b="8890"/>
+                  <wp:docPr id="31" name="图片 31"/>
                   <wp:cNvGraphicFramePr>
                     <a:graphicFrameLocks xmlns:a="http://schemas.openxmlformats.org/drawingml/2006/main" noChangeAspect="1"/>
                   </wp:cNvGraphicFramePr>
@@ -33502,36 +32279,23 @@
                     <a:graphicData uri="http://schemas.openxmlformats.org/drawingml/2006/picture">
                       <pic:pic xmlns:pic="http://schemas.openxmlformats.org/drawingml/2006/picture">
                         <pic:nvPicPr>
-                          <pic:cNvPr id="0" name="Picture 3"/>
-                          <pic:cNvPicPr>
-                            <a:picLocks noChangeAspect="1" noChangeArrowheads="1"/>
-                          </pic:cNvPicPr>
+                          <pic:cNvPr id="1" name=""/>
+                          <pic:cNvPicPr/>
                         </pic:nvPicPr>
                         <pic:blipFill>
-                          <a:blip r:embed="rId26">
-                            <a:extLst>
-                              <a:ext uri="{28A0092B-C50C-407E-A947-70E740481C1C}">
-                                <a14:useLocalDpi xmlns:a14="http://schemas.microsoft.com/office/drawing/2010/main" val="0"/>
-                              </a:ext>
-                            </a:extLst>
-                          </a:blip>
-                          <a:srcRect/>
+                          <a:blip r:embed="rId26"/>
                           <a:stretch>
                             <a:fillRect/>
                           </a:stretch>
                         </pic:blipFill>
-                        <pic:spPr bwMode="auto">
+                        <pic:spPr>
                           <a:xfrm>
                             <a:off x="0" y="0"/>
-                            <a:ext cx="2646045" cy="5673725"/>
+                            <a:ext cx="2553056" cy="5363323"/>
                           </a:xfrm>
                           <a:prstGeom prst="rect">
                             <a:avLst/>
                           </a:prstGeom>
-                          <a:noFill/>
-                          <a:ln>
-                            <a:noFill/>
-                          </a:ln>
                         </pic:spPr>
                       </pic:pic>
                     </a:graphicData>
@@ -33545,7 +32309,7 @@
               <w:spacing w:line="276" w:lineRule="auto"/>
               <w:jc w:val="left"/>
               <w:rPr>
-                <w:rFonts w:ascii="宋体" w:eastAsia="宋体" w:hAnsi="宋体" w:hint="eastAsia"/>
+                <w:rFonts w:ascii="宋体" w:eastAsia="宋体" w:hAnsi="宋体"/>
                 <w:sz w:val="24"/>
               </w:rPr>
             </w:pPr>
@@ -33569,6 +32333,7 @@
           <w:sz w:val="30"/>
           <w:szCs w:val="30"/>
         </w:rPr>
+        <w:lastRenderedPageBreak/>
         <w:t>3</w:t>
       </w:r>
       <w:r>
@@ -33704,7 +32469,6 @@
                 <w:sz w:val="24"/>
               </w:rPr>
             </w:pPr>
-            <w:proofErr w:type="gramStart"/>
             <w:r>
               <w:rPr>
                 <w:rFonts w:ascii="宋体" w:eastAsia="宋体" w:hAnsi="宋体" w:hint="eastAsia"/>
@@ -33712,7 +32476,6 @@
               </w:rPr>
               <w:t>用例名</w:t>
             </w:r>
-            <w:proofErr w:type="gramEnd"/>
           </w:p>
         </w:tc>
         <w:tc>
@@ -34071,7 +32834,6 @@
                 <w:rFonts w:ascii="宋体" w:eastAsia="宋体" w:hAnsi="宋体" w:hint="eastAsia"/>
                 <w:sz w:val="24"/>
               </w:rPr>
-              <w:lastRenderedPageBreak/>
               <w:t>基本事件流</w:t>
             </w:r>
           </w:p>
@@ -34094,15 +32856,7 @@
                 <w:rFonts w:ascii="宋体" w:eastAsia="宋体" w:hAnsi="宋体"/>
                 <w:sz w:val="24"/>
               </w:rPr>
-              <w:t>1.用户点击“e-</w:t>
-            </w:r>
-            <w:proofErr w:type="spellStart"/>
-            <w:r>
-              <w:rPr>
-                <w:rFonts w:ascii="宋体" w:eastAsia="宋体" w:hAnsi="宋体"/>
-                <w:sz w:val="24"/>
-              </w:rPr>
-              <w:t>learning”</w:t>
+              <w:t>1.用户点击“e-learning”</w:t>
             </w:r>
             <w:r>
               <w:rPr>
@@ -34116,15 +32870,7 @@
                 <w:rFonts w:ascii="宋体" w:eastAsia="宋体" w:hAnsi="宋体"/>
                 <w:sz w:val="24"/>
               </w:rPr>
-              <w:t>PP</w:t>
-            </w:r>
-            <w:proofErr w:type="spellEnd"/>
-            <w:r>
-              <w:rPr>
-                <w:rFonts w:ascii="宋体" w:eastAsia="宋体" w:hAnsi="宋体"/>
-                <w:sz w:val="24"/>
-              </w:rPr>
-              <w:t>进入首页</w:t>
+              <w:t>PP进入首页</w:t>
             </w:r>
           </w:p>
           <w:p>
@@ -34148,17 +32894,8 @@
                 <w:rFonts w:ascii="宋体" w:eastAsia="宋体" w:hAnsi="宋体" w:hint="eastAsia"/>
                 <w:sz w:val="24"/>
               </w:rPr>
-              <w:t>查看下一时间</w:t>
-            </w:r>
-            <w:proofErr w:type="gramStart"/>
-            <w:r>
-              <w:rPr>
-                <w:rFonts w:ascii="宋体" w:eastAsia="宋体" w:hAnsi="宋体" w:hint="eastAsia"/>
-                <w:sz w:val="24"/>
-              </w:rPr>
-              <w:t>段事件</w:t>
-            </w:r>
-            <w:proofErr w:type="gramEnd"/>
+              <w:t>查看下一时间段事件</w:t>
+            </w:r>
             <w:r>
               <w:rPr>
                 <w:rFonts w:ascii="宋体" w:eastAsia="宋体" w:hAnsi="宋体"/>
@@ -34265,23 +33002,7 @@
                 <w:rFonts w:ascii="宋体" w:eastAsia="宋体" w:hAnsi="宋体"/>
                 <w:sz w:val="24"/>
               </w:rPr>
-              <w:t>POST-1: 服务器</w:t>
-            </w:r>
-            <w:proofErr w:type="gramStart"/>
-            <w:r>
-              <w:rPr>
-                <w:rFonts w:ascii="宋体" w:eastAsia="宋体" w:hAnsi="宋体"/>
-                <w:sz w:val="24"/>
-              </w:rPr>
-              <w:t>端接受</w:t>
-            </w:r>
-            <w:proofErr w:type="gramEnd"/>
-            <w:r>
-              <w:rPr>
-                <w:rFonts w:ascii="宋体" w:eastAsia="宋体" w:hAnsi="宋体"/>
-                <w:sz w:val="24"/>
-              </w:rPr>
-              <w:t>前端发送的</w:t>
+              <w:t>POST-1: 服务器端接受前端发送的</w:t>
             </w:r>
             <w:r>
               <w:rPr>
@@ -34671,6 +33392,7 @@
                 <w:rFonts w:ascii="宋体" w:eastAsia="宋体" w:hAnsi="宋体" w:hint="eastAsia"/>
                 <w:sz w:val="24"/>
               </w:rPr>
+              <w:lastRenderedPageBreak/>
               <w:t>用户界面</w:t>
             </w:r>
           </w:p>
@@ -34683,24 +33405,23 @@
             <w:pPr>
               <w:widowControl/>
               <w:jc w:val="left"/>
+              <w:rPr>
+                <w:rFonts w:ascii="宋体" w:eastAsia="宋体" w:hAnsi="宋体" w:cs="宋体" w:hint="eastAsia"/>
+                <w:kern w:val="0"/>
+                <w:sz w:val="24"/>
+              </w:rPr>
+            </w:pPr>
+            <w:r>
               <w:rPr>
                 <w:rFonts w:ascii="宋体" w:eastAsia="宋体" w:hAnsi="宋体" w:cs="宋体"/>
                 <w:kern w:val="0"/>
                 <w:sz w:val="24"/>
               </w:rPr>
-            </w:pPr>
-            <w:r>
-              <w:rPr>
-                <w:rFonts w:ascii="宋体" w:eastAsia="宋体" w:hAnsi="宋体" w:cs="宋体"/>
-                <w:noProof/>
-                <w:kern w:val="0"/>
-                <w:sz w:val="24"/>
-              </w:rPr>
               <w:drawing>
-                <wp:inline distT="0" distB="0" distL="0" distR="0" wp14:anchorId="4B0120F1" wp14:editId="0B2A13C1">
-                  <wp:extent cx="2646045" cy="5673725"/>
-                  <wp:effectExtent l="0" t="0" r="1905" b="3175"/>
-                  <wp:docPr id="18" name="图片 18"/>
+                <wp:inline distT="0" distB="0" distL="0" distR="0" wp14:anchorId="22E3F388" wp14:editId="1E0269F9">
+                  <wp:extent cx="2553056" cy="5363323"/>
+                  <wp:effectExtent l="0" t="0" r="0" b="8890"/>
+                  <wp:docPr id="32" name="图片 32"/>
                   <wp:cNvGraphicFramePr>
                     <a:graphicFrameLocks xmlns:a="http://schemas.openxmlformats.org/drawingml/2006/main" noChangeAspect="1"/>
                   </wp:cNvGraphicFramePr>
@@ -34708,36 +33429,23 @@
                     <a:graphicData uri="http://schemas.openxmlformats.org/drawingml/2006/picture">
                       <pic:pic xmlns:pic="http://schemas.openxmlformats.org/drawingml/2006/picture">
                         <pic:nvPicPr>
-                          <pic:cNvPr id="0" name="Picture 5"/>
-                          <pic:cNvPicPr>
-                            <a:picLocks noChangeAspect="1" noChangeArrowheads="1"/>
-                          </pic:cNvPicPr>
+                          <pic:cNvPr id="1" name=""/>
+                          <pic:cNvPicPr/>
                         </pic:nvPicPr>
                         <pic:blipFill>
-                          <a:blip r:embed="rId26">
-                            <a:extLst>
-                              <a:ext uri="{28A0092B-C50C-407E-A947-70E740481C1C}">
-                                <a14:useLocalDpi xmlns:a14="http://schemas.microsoft.com/office/drawing/2010/main" val="0"/>
-                              </a:ext>
-                            </a:extLst>
-                          </a:blip>
-                          <a:srcRect/>
+                          <a:blip r:embed="rId26"/>
                           <a:stretch>
                             <a:fillRect/>
                           </a:stretch>
                         </pic:blipFill>
-                        <pic:spPr bwMode="auto">
+                        <pic:spPr>
                           <a:xfrm>
                             <a:off x="0" y="0"/>
-                            <a:ext cx="2646045" cy="5673725"/>
+                            <a:ext cx="2553056" cy="5363323"/>
                           </a:xfrm>
                           <a:prstGeom prst="rect">
                             <a:avLst/>
                           </a:prstGeom>
-                          <a:noFill/>
-                          <a:ln>
-                            <a:noFill/>
-                          </a:ln>
                         </pic:spPr>
                       </pic:pic>
                     </a:graphicData>
@@ -34751,7 +33459,7 @@
               <w:spacing w:line="276" w:lineRule="auto"/>
               <w:jc w:val="left"/>
               <w:rPr>
-                <w:rFonts w:ascii="宋体" w:eastAsia="宋体" w:hAnsi="宋体" w:hint="eastAsia"/>
+                <w:rFonts w:ascii="宋体" w:eastAsia="宋体" w:hAnsi="宋体"/>
                 <w:sz w:val="24"/>
               </w:rPr>
             </w:pPr>
@@ -34775,7 +33483,6 @@
           <w:sz w:val="30"/>
           <w:szCs w:val="30"/>
         </w:rPr>
-        <w:lastRenderedPageBreak/>
         <w:t>3</w:t>
       </w:r>
       <w:r>
@@ -34910,7 +33617,6 @@
                 <w:sz w:val="24"/>
               </w:rPr>
             </w:pPr>
-            <w:proofErr w:type="gramStart"/>
             <w:r>
               <w:rPr>
                 <w:rFonts w:ascii="宋体" w:eastAsia="宋体" w:hAnsi="宋体" w:hint="eastAsia"/>
@@ -34918,7 +33624,6 @@
               </w:rPr>
               <w:t>用例名</w:t>
             </w:r>
-            <w:proofErr w:type="gramEnd"/>
           </w:p>
         </w:tc>
         <w:tc>
@@ -35299,15 +34004,7 @@
                 <w:rFonts w:ascii="宋体" w:eastAsia="宋体" w:hAnsi="宋体"/>
                 <w:sz w:val="24"/>
               </w:rPr>
-              <w:t>1.用户点击“e-</w:t>
-            </w:r>
-            <w:proofErr w:type="spellStart"/>
-            <w:r>
-              <w:rPr>
-                <w:rFonts w:ascii="宋体" w:eastAsia="宋体" w:hAnsi="宋体"/>
-                <w:sz w:val="24"/>
-              </w:rPr>
-              <w:t>learning”</w:t>
+              <w:t>1.用户点击“e-learning”</w:t>
             </w:r>
             <w:r>
               <w:rPr>
@@ -35321,15 +34018,7 @@
                 <w:rFonts w:ascii="宋体" w:eastAsia="宋体" w:hAnsi="宋体"/>
                 <w:sz w:val="24"/>
               </w:rPr>
-              <w:t>PP</w:t>
-            </w:r>
-            <w:proofErr w:type="spellEnd"/>
-            <w:r>
-              <w:rPr>
-                <w:rFonts w:ascii="宋体" w:eastAsia="宋体" w:hAnsi="宋体"/>
-                <w:sz w:val="24"/>
-              </w:rPr>
-              <w:t>进入首页</w:t>
+              <w:t>PP进入首页</w:t>
             </w:r>
           </w:p>
           <w:p>
@@ -35353,17 +34042,8 @@
                 <w:rFonts w:ascii="宋体" w:eastAsia="宋体" w:hAnsi="宋体" w:hint="eastAsia"/>
                 <w:sz w:val="24"/>
               </w:rPr>
-              <w:t>查看下一时间</w:t>
-            </w:r>
-            <w:proofErr w:type="gramStart"/>
-            <w:r>
-              <w:rPr>
-                <w:rFonts w:ascii="宋体" w:eastAsia="宋体" w:hAnsi="宋体" w:hint="eastAsia"/>
-                <w:sz w:val="24"/>
-              </w:rPr>
-              <w:t>段事件</w:t>
-            </w:r>
-            <w:proofErr w:type="gramEnd"/>
+              <w:t>查看下一时间段事件</w:t>
+            </w:r>
             <w:r>
               <w:rPr>
                 <w:rFonts w:ascii="宋体" w:eastAsia="宋体" w:hAnsi="宋体"/>
@@ -35394,6 +34074,7 @@
                 <w:rFonts w:ascii="宋体" w:eastAsia="宋体" w:hAnsi="宋体" w:hint="eastAsia"/>
                 <w:sz w:val="24"/>
               </w:rPr>
+              <w:lastRenderedPageBreak/>
               <w:t>其他事件流</w:t>
             </w:r>
           </w:p>
@@ -35470,23 +34151,7 @@
                 <w:rFonts w:ascii="宋体" w:eastAsia="宋体" w:hAnsi="宋体"/>
                 <w:sz w:val="24"/>
               </w:rPr>
-              <w:t>POST-1: 服务器</w:t>
-            </w:r>
-            <w:proofErr w:type="gramStart"/>
-            <w:r>
-              <w:rPr>
-                <w:rFonts w:ascii="宋体" w:eastAsia="宋体" w:hAnsi="宋体"/>
-                <w:sz w:val="24"/>
-              </w:rPr>
-              <w:t>端接受</w:t>
-            </w:r>
-            <w:proofErr w:type="gramEnd"/>
-            <w:r>
-              <w:rPr>
-                <w:rFonts w:ascii="宋体" w:eastAsia="宋体" w:hAnsi="宋体"/>
-                <w:sz w:val="24"/>
-              </w:rPr>
-              <w:t>前端发送的</w:t>
+              <w:t>POST-1: 服务器端接受前端发送的</w:t>
             </w:r>
             <w:r>
               <w:rPr>
@@ -35876,7 +34541,6 @@
                 <w:rFonts w:ascii="宋体" w:eastAsia="宋体" w:hAnsi="宋体" w:hint="eastAsia"/>
                 <w:sz w:val="24"/>
               </w:rPr>
-              <w:lastRenderedPageBreak/>
               <w:t>用户界面</w:t>
             </w:r>
           </w:p>
@@ -35889,24 +34553,23 @@
             <w:pPr>
               <w:widowControl/>
               <w:jc w:val="left"/>
+              <w:rPr>
+                <w:rFonts w:ascii="宋体" w:eastAsia="宋体" w:hAnsi="宋体" w:cs="宋体" w:hint="eastAsia"/>
+                <w:kern w:val="0"/>
+                <w:sz w:val="24"/>
+              </w:rPr>
+            </w:pPr>
+            <w:r>
               <w:rPr>
                 <w:rFonts w:ascii="宋体" w:eastAsia="宋体" w:hAnsi="宋体" w:cs="宋体"/>
                 <w:kern w:val="0"/>
                 <w:sz w:val="24"/>
               </w:rPr>
-            </w:pPr>
-            <w:r>
-              <w:rPr>
-                <w:rFonts w:ascii="宋体" w:eastAsia="宋体" w:hAnsi="宋体" w:cs="宋体"/>
-                <w:noProof/>
-                <w:kern w:val="0"/>
-                <w:sz w:val="24"/>
-              </w:rPr>
               <w:drawing>
-                <wp:inline distT="0" distB="0" distL="0" distR="0" wp14:anchorId="428D0184" wp14:editId="34CF420B">
-                  <wp:extent cx="2646045" cy="5673725"/>
-                  <wp:effectExtent l="0" t="0" r="1905" b="3175"/>
-                  <wp:docPr id="19" name="图片 19"/>
+                <wp:inline distT="0" distB="0" distL="0" distR="0" wp14:anchorId="419A23F8" wp14:editId="5162B4F0">
+                  <wp:extent cx="2553056" cy="5363323"/>
+                  <wp:effectExtent l="0" t="0" r="0" b="8890"/>
+                  <wp:docPr id="33" name="图片 33"/>
                   <wp:cNvGraphicFramePr>
                     <a:graphicFrameLocks xmlns:a="http://schemas.openxmlformats.org/drawingml/2006/main" noChangeAspect="1"/>
                   </wp:cNvGraphicFramePr>
@@ -35914,36 +34577,23 @@
                     <a:graphicData uri="http://schemas.openxmlformats.org/drawingml/2006/picture">
                       <pic:pic xmlns:pic="http://schemas.openxmlformats.org/drawingml/2006/picture">
                         <pic:nvPicPr>
-                          <pic:cNvPr id="0" name="Picture 7"/>
-                          <pic:cNvPicPr>
-                            <a:picLocks noChangeAspect="1" noChangeArrowheads="1"/>
-                          </pic:cNvPicPr>
+                          <pic:cNvPr id="1" name=""/>
+                          <pic:cNvPicPr/>
                         </pic:nvPicPr>
                         <pic:blipFill>
-                          <a:blip r:embed="rId26">
-                            <a:extLst>
-                              <a:ext uri="{28A0092B-C50C-407E-A947-70E740481C1C}">
-                                <a14:useLocalDpi xmlns:a14="http://schemas.microsoft.com/office/drawing/2010/main" val="0"/>
-                              </a:ext>
-                            </a:extLst>
-                          </a:blip>
-                          <a:srcRect/>
+                          <a:blip r:embed="rId26"/>
                           <a:stretch>
                             <a:fillRect/>
                           </a:stretch>
                         </pic:blipFill>
-                        <pic:spPr bwMode="auto">
+                        <pic:spPr>
                           <a:xfrm>
                             <a:off x="0" y="0"/>
-                            <a:ext cx="2646045" cy="5673725"/>
+                            <a:ext cx="2553056" cy="5363323"/>
                           </a:xfrm>
                           <a:prstGeom prst="rect">
                             <a:avLst/>
                           </a:prstGeom>
-                          <a:noFill/>
-                          <a:ln>
-                            <a:noFill/>
-                          </a:ln>
                         </pic:spPr>
                       </pic:pic>
                     </a:graphicData>
@@ -35957,7 +34607,7 @@
               <w:spacing w:line="276" w:lineRule="auto"/>
               <w:jc w:val="left"/>
               <w:rPr>
-                <w:rFonts w:ascii="宋体" w:eastAsia="宋体" w:hAnsi="宋体" w:hint="eastAsia"/>
+                <w:rFonts w:ascii="宋体" w:eastAsia="宋体" w:hAnsi="宋体"/>
                 <w:sz w:val="24"/>
               </w:rPr>
             </w:pPr>
@@ -35981,6 +34631,7 @@
           <w:sz w:val="30"/>
           <w:szCs w:val="30"/>
         </w:rPr>
+        <w:lastRenderedPageBreak/>
         <w:t>3</w:t>
       </w:r>
       <w:r>
@@ -36013,19 +34664,9 @@
           <w:sz w:val="30"/>
           <w:szCs w:val="30"/>
         </w:rPr>
-        <w:t>帖子/</w:t>
-      </w:r>
-      <w:proofErr w:type="gramStart"/>
-      <w:r>
-        <w:rPr>
-          <w:rFonts w:ascii="宋体" w:eastAsia="宋体" w:hAnsi="宋体" w:cstheme="majorBidi" w:hint="eastAsia"/>
-          <w:sz w:val="30"/>
-          <w:szCs w:val="30"/>
-        </w:rPr>
-        <w:t>群聊推荐</w:t>
+        <w:t>帖子/群聊推荐</w:t>
       </w:r>
       <w:bookmarkEnd w:id="58"/>
-      <w:proofErr w:type="gramEnd"/>
     </w:p>
     <w:p/>
     <w:tbl>
@@ -36125,7 +34766,6 @@
                 <w:sz w:val="24"/>
               </w:rPr>
             </w:pPr>
-            <w:proofErr w:type="gramStart"/>
             <w:r>
               <w:rPr>
                 <w:rFonts w:ascii="宋体" w:eastAsia="宋体" w:hAnsi="宋体" w:hint="eastAsia"/>
@@ -36133,7 +34773,6 @@
               </w:rPr>
               <w:t>用例名</w:t>
             </w:r>
-            <w:proofErr w:type="gramEnd"/>
           </w:p>
         </w:tc>
         <w:tc>
@@ -36154,17 +34793,8 @@
                 <w:rFonts w:ascii="宋体" w:eastAsia="宋体" w:hAnsi="宋体" w:hint="eastAsia"/>
                 <w:sz w:val="24"/>
               </w:rPr>
-              <w:t>帖子/</w:t>
-            </w:r>
-            <w:proofErr w:type="gramStart"/>
-            <w:r>
-              <w:rPr>
-                <w:rFonts w:ascii="宋体" w:eastAsia="宋体" w:hAnsi="宋体" w:hint="eastAsia"/>
-                <w:sz w:val="24"/>
-              </w:rPr>
-              <w:t>群聊推荐</w:t>
-            </w:r>
-            <w:proofErr w:type="gramEnd"/>
+              <w:t>帖子/群聊推荐</w:t>
+            </w:r>
           </w:p>
         </w:tc>
       </w:tr>
@@ -36494,7 +35124,6 @@
                 <w:rFonts w:ascii="宋体" w:eastAsia="宋体" w:hAnsi="宋体" w:hint="eastAsia"/>
                 <w:sz w:val="24"/>
               </w:rPr>
-              <w:lastRenderedPageBreak/>
               <w:t>基本事件流</w:t>
             </w:r>
           </w:p>
@@ -36517,15 +35146,7 @@
                 <w:rFonts w:ascii="宋体" w:eastAsia="宋体" w:hAnsi="宋体"/>
                 <w:sz w:val="24"/>
               </w:rPr>
-              <w:t>1.用户点击“e-</w:t>
-            </w:r>
-            <w:proofErr w:type="spellStart"/>
-            <w:r>
-              <w:rPr>
-                <w:rFonts w:ascii="宋体" w:eastAsia="宋体" w:hAnsi="宋体"/>
-                <w:sz w:val="24"/>
-              </w:rPr>
-              <w:t>learning”</w:t>
+              <w:t>1.用户点击“e-learning”</w:t>
             </w:r>
             <w:r>
               <w:rPr>
@@ -36539,15 +35160,7 @@
                 <w:rFonts w:ascii="宋体" w:eastAsia="宋体" w:hAnsi="宋体"/>
                 <w:sz w:val="24"/>
               </w:rPr>
-              <w:t>PP</w:t>
-            </w:r>
-            <w:proofErr w:type="spellEnd"/>
-            <w:r>
-              <w:rPr>
-                <w:rFonts w:ascii="宋体" w:eastAsia="宋体" w:hAnsi="宋体"/>
-                <w:sz w:val="24"/>
-              </w:rPr>
-              <w:t>进入首页</w:t>
+              <w:t>PP进入首页</w:t>
             </w:r>
           </w:p>
           <w:p>
@@ -36571,17 +35184,8 @@
                 <w:rFonts w:ascii="宋体" w:eastAsia="宋体" w:hAnsi="宋体" w:hint="eastAsia"/>
                 <w:sz w:val="24"/>
               </w:rPr>
-              <w:t>查看下一时间</w:t>
-            </w:r>
-            <w:proofErr w:type="gramStart"/>
-            <w:r>
-              <w:rPr>
-                <w:rFonts w:ascii="宋体" w:eastAsia="宋体" w:hAnsi="宋体" w:hint="eastAsia"/>
-                <w:sz w:val="24"/>
-              </w:rPr>
-              <w:t>段事件</w:t>
-            </w:r>
-            <w:proofErr w:type="gramEnd"/>
+              <w:t>查看下一时间段事件</w:t>
+            </w:r>
             <w:r>
               <w:rPr>
                 <w:rFonts w:ascii="宋体" w:eastAsia="宋体" w:hAnsi="宋体"/>
@@ -36688,23 +35292,7 @@
                 <w:rFonts w:ascii="宋体" w:eastAsia="宋体" w:hAnsi="宋体"/>
                 <w:sz w:val="24"/>
               </w:rPr>
-              <w:t>POST-1: 服务器</w:t>
-            </w:r>
-            <w:proofErr w:type="gramStart"/>
-            <w:r>
-              <w:rPr>
-                <w:rFonts w:ascii="宋体" w:eastAsia="宋体" w:hAnsi="宋体"/>
-                <w:sz w:val="24"/>
-              </w:rPr>
-              <w:t>端接受</w:t>
-            </w:r>
-            <w:proofErr w:type="gramEnd"/>
-            <w:r>
-              <w:rPr>
-                <w:rFonts w:ascii="宋体" w:eastAsia="宋体" w:hAnsi="宋体"/>
-                <w:sz w:val="24"/>
-              </w:rPr>
-              <w:t>前端发送的</w:t>
+              <w:t>POST-1: 服务器端接受前端发送的</w:t>
             </w:r>
             <w:r>
               <w:rPr>
@@ -37094,6 +35682,7 @@
                 <w:rFonts w:ascii="宋体" w:eastAsia="宋体" w:hAnsi="宋体" w:hint="eastAsia"/>
                 <w:sz w:val="24"/>
               </w:rPr>
+              <w:lastRenderedPageBreak/>
               <w:t>用户界面</w:t>
             </w:r>
           </w:p>
@@ -37106,24 +35695,23 @@
             <w:pPr>
               <w:widowControl/>
               <w:jc w:val="left"/>
+              <w:rPr>
+                <w:rFonts w:ascii="宋体" w:eastAsia="宋体" w:hAnsi="宋体" w:cs="宋体" w:hint="eastAsia"/>
+                <w:kern w:val="0"/>
+                <w:sz w:val="24"/>
+              </w:rPr>
+            </w:pPr>
+            <w:r>
               <w:rPr>
                 <w:rFonts w:ascii="宋体" w:eastAsia="宋体" w:hAnsi="宋体" w:cs="宋体"/>
                 <w:kern w:val="0"/>
                 <w:sz w:val="24"/>
               </w:rPr>
-            </w:pPr>
-            <w:r>
-              <w:rPr>
-                <w:rFonts w:ascii="宋体" w:eastAsia="宋体" w:hAnsi="宋体" w:cs="宋体"/>
-                <w:noProof/>
-                <w:kern w:val="0"/>
-                <w:sz w:val="24"/>
-              </w:rPr>
               <w:drawing>
-                <wp:inline distT="0" distB="0" distL="0" distR="0" wp14:anchorId="6CDE7410" wp14:editId="3A8179C0">
-                  <wp:extent cx="2646045" cy="5673725"/>
-                  <wp:effectExtent l="0" t="0" r="1905" b="3175"/>
-                  <wp:docPr id="20" name="图片 20"/>
+                <wp:inline distT="0" distB="0" distL="0" distR="0" wp14:anchorId="763D85E4" wp14:editId="314661BB">
+                  <wp:extent cx="2553056" cy="5363323"/>
+                  <wp:effectExtent l="0" t="0" r="0" b="8890"/>
+                  <wp:docPr id="34" name="图片 34"/>
                   <wp:cNvGraphicFramePr>
                     <a:graphicFrameLocks xmlns:a="http://schemas.openxmlformats.org/drawingml/2006/main" noChangeAspect="1"/>
                   </wp:cNvGraphicFramePr>
@@ -37131,36 +35719,23 @@
                     <a:graphicData uri="http://schemas.openxmlformats.org/drawingml/2006/picture">
                       <pic:pic xmlns:pic="http://schemas.openxmlformats.org/drawingml/2006/picture">
                         <pic:nvPicPr>
-                          <pic:cNvPr id="0" name="Picture 9"/>
-                          <pic:cNvPicPr>
-                            <a:picLocks noChangeAspect="1" noChangeArrowheads="1"/>
-                          </pic:cNvPicPr>
+                          <pic:cNvPr id="1" name=""/>
+                          <pic:cNvPicPr/>
                         </pic:nvPicPr>
                         <pic:blipFill>
-                          <a:blip r:embed="rId26">
-                            <a:extLst>
-                              <a:ext uri="{28A0092B-C50C-407E-A947-70E740481C1C}">
-                                <a14:useLocalDpi xmlns:a14="http://schemas.microsoft.com/office/drawing/2010/main" val="0"/>
-                              </a:ext>
-                            </a:extLst>
-                          </a:blip>
-                          <a:srcRect/>
+                          <a:blip r:embed="rId26"/>
                           <a:stretch>
                             <a:fillRect/>
                           </a:stretch>
                         </pic:blipFill>
-                        <pic:spPr bwMode="auto">
+                        <pic:spPr>
                           <a:xfrm>
                             <a:off x="0" y="0"/>
-                            <a:ext cx="2646045" cy="5673725"/>
+                            <a:ext cx="2553056" cy="5363323"/>
                           </a:xfrm>
                           <a:prstGeom prst="rect">
                             <a:avLst/>
                           </a:prstGeom>
-                          <a:noFill/>
-                          <a:ln>
-                            <a:noFill/>
-                          </a:ln>
                         </pic:spPr>
                       </pic:pic>
                     </a:graphicData>
@@ -37174,7 +35749,7 @@
               <w:spacing w:line="276" w:lineRule="auto"/>
               <w:jc w:val="left"/>
               <w:rPr>
-                <w:rFonts w:ascii="宋体" w:eastAsia="宋体" w:hAnsi="宋体" w:hint="eastAsia"/>
+                <w:rFonts w:ascii="宋体" w:eastAsia="宋体" w:hAnsi="宋体"/>
                 <w:sz w:val="24"/>
               </w:rPr>
             </w:pPr>
@@ -37198,7 +35773,6 @@
           <w:sz w:val="30"/>
           <w:szCs w:val="30"/>
         </w:rPr>
-        <w:lastRenderedPageBreak/>
         <w:t>3</w:t>
       </w:r>
       <w:r>
@@ -37333,7 +35907,6 @@
                 <w:sz w:val="24"/>
               </w:rPr>
             </w:pPr>
-            <w:proofErr w:type="gramStart"/>
             <w:r>
               <w:rPr>
                 <w:rFonts w:ascii="宋体" w:eastAsia="宋体" w:hAnsi="宋体" w:hint="eastAsia"/>
@@ -37341,7 +35914,6 @@
               </w:rPr>
               <w:t>用例名</w:t>
             </w:r>
-            <w:proofErr w:type="gramEnd"/>
           </w:p>
         </w:tc>
         <w:tc>
@@ -37715,15 +36287,7 @@
                 <w:rFonts w:ascii="宋体" w:eastAsia="宋体" w:hAnsi="宋体"/>
                 <w:sz w:val="24"/>
               </w:rPr>
-              <w:t>1.用户点击“e-</w:t>
-            </w:r>
-            <w:proofErr w:type="spellStart"/>
-            <w:r>
-              <w:rPr>
-                <w:rFonts w:ascii="宋体" w:eastAsia="宋体" w:hAnsi="宋体"/>
-                <w:sz w:val="24"/>
-              </w:rPr>
-              <w:t>learning”</w:t>
+              <w:t>1.用户点击“e-learning”</w:t>
             </w:r>
             <w:r>
               <w:rPr>
@@ -37737,31 +36301,24 @@
                 <w:rFonts w:ascii="宋体" w:eastAsia="宋体" w:hAnsi="宋体"/>
                 <w:sz w:val="24"/>
               </w:rPr>
-              <w:t>PP</w:t>
-            </w:r>
-            <w:proofErr w:type="spellEnd"/>
-            <w:r>
-              <w:rPr>
-                <w:rFonts w:ascii="宋体" w:eastAsia="宋体" w:hAnsi="宋体"/>
-                <w:sz w:val="24"/>
-              </w:rPr>
-              <w:t>进入首页</w:t>
-            </w:r>
-          </w:p>
-          <w:p>
-            <w:pPr>
-              <w:spacing w:line="276" w:lineRule="auto"/>
-              <w:jc w:val="left"/>
-              <w:rPr>
-                <w:rFonts w:ascii="宋体" w:eastAsia="宋体" w:hAnsi="宋体"/>
-                <w:sz w:val="24"/>
-              </w:rPr>
-            </w:pPr>
-            <w:r>
-              <w:rPr>
-                <w:rFonts w:ascii="宋体" w:eastAsia="宋体" w:hAnsi="宋体"/>
-                <w:sz w:val="24"/>
-              </w:rPr>
+              <w:t>PP进入首页</w:t>
+            </w:r>
+          </w:p>
+          <w:p>
+            <w:pPr>
+              <w:spacing w:line="276" w:lineRule="auto"/>
+              <w:jc w:val="left"/>
+              <w:rPr>
+                <w:rFonts w:ascii="宋体" w:eastAsia="宋体" w:hAnsi="宋体"/>
+                <w:sz w:val="24"/>
+              </w:rPr>
+            </w:pPr>
+            <w:r>
+              <w:rPr>
+                <w:rFonts w:ascii="宋体" w:eastAsia="宋体" w:hAnsi="宋体"/>
+                <w:sz w:val="24"/>
+              </w:rPr>
+              <w:lastRenderedPageBreak/>
               <w:t>2.</w:t>
             </w:r>
             <w:r>
@@ -37769,17 +36326,8 @@
                 <w:rFonts w:ascii="宋体" w:eastAsia="宋体" w:hAnsi="宋体" w:hint="eastAsia"/>
                 <w:sz w:val="24"/>
               </w:rPr>
-              <w:t>查看下一时间</w:t>
-            </w:r>
-            <w:proofErr w:type="gramStart"/>
-            <w:r>
-              <w:rPr>
-                <w:rFonts w:ascii="宋体" w:eastAsia="宋体" w:hAnsi="宋体" w:hint="eastAsia"/>
-                <w:sz w:val="24"/>
-              </w:rPr>
-              <w:t>段事件</w:t>
-            </w:r>
-            <w:proofErr w:type="gramEnd"/>
+              <w:t>查看下一时间段事件</w:t>
+            </w:r>
             <w:r>
               <w:rPr>
                 <w:rFonts w:ascii="宋体" w:eastAsia="宋体" w:hAnsi="宋体"/>
@@ -37810,6 +36358,7 @@
                 <w:rFonts w:ascii="宋体" w:eastAsia="宋体" w:hAnsi="宋体" w:hint="eastAsia"/>
                 <w:sz w:val="24"/>
               </w:rPr>
+              <w:lastRenderedPageBreak/>
               <w:t>其他事件流</w:t>
             </w:r>
           </w:p>
@@ -37886,23 +36435,7 @@
                 <w:rFonts w:ascii="宋体" w:eastAsia="宋体" w:hAnsi="宋体"/>
                 <w:sz w:val="24"/>
               </w:rPr>
-              <w:t>POST-1: 服务器</w:t>
-            </w:r>
-            <w:proofErr w:type="gramStart"/>
-            <w:r>
-              <w:rPr>
-                <w:rFonts w:ascii="宋体" w:eastAsia="宋体" w:hAnsi="宋体"/>
-                <w:sz w:val="24"/>
-              </w:rPr>
-              <w:t>端接受</w:t>
-            </w:r>
-            <w:proofErr w:type="gramEnd"/>
-            <w:r>
-              <w:rPr>
-                <w:rFonts w:ascii="宋体" w:eastAsia="宋体" w:hAnsi="宋体"/>
-                <w:sz w:val="24"/>
-              </w:rPr>
-              <w:t>前端发送的</w:t>
+              <w:t>POST-1: 服务器端接受前端发送的</w:t>
             </w:r>
             <w:r>
               <w:rPr>
@@ -38292,7 +36825,6 @@
                 <w:rFonts w:ascii="宋体" w:eastAsia="宋体" w:hAnsi="宋体" w:hint="eastAsia"/>
                 <w:sz w:val="24"/>
               </w:rPr>
-              <w:lastRenderedPageBreak/>
               <w:t>用户界面</w:t>
             </w:r>
           </w:p>
@@ -38305,24 +36837,23 @@
             <w:pPr>
               <w:widowControl/>
               <w:jc w:val="left"/>
+              <w:rPr>
+                <w:rFonts w:ascii="宋体" w:eastAsia="宋体" w:hAnsi="宋体" w:cs="宋体" w:hint="eastAsia"/>
+                <w:kern w:val="0"/>
+                <w:sz w:val="24"/>
+              </w:rPr>
+            </w:pPr>
+            <w:r>
               <w:rPr>
                 <w:rFonts w:ascii="宋体" w:eastAsia="宋体" w:hAnsi="宋体" w:cs="宋体"/>
                 <w:kern w:val="0"/>
                 <w:sz w:val="24"/>
               </w:rPr>
-            </w:pPr>
-            <w:r>
-              <w:rPr>
-                <w:rFonts w:ascii="宋体" w:eastAsia="宋体" w:hAnsi="宋体" w:cs="宋体"/>
-                <w:noProof/>
-                <w:kern w:val="0"/>
-                <w:sz w:val="24"/>
-              </w:rPr>
               <w:drawing>
-                <wp:inline distT="0" distB="0" distL="0" distR="0" wp14:anchorId="1A632C18" wp14:editId="361D9E16">
-                  <wp:extent cx="2791460" cy="5721985"/>
-                  <wp:effectExtent l="0" t="0" r="8890" b="0"/>
-                  <wp:docPr id="22" name="图片 22"/>
+                <wp:inline distT="0" distB="0" distL="0" distR="0" wp14:anchorId="3E8C989F" wp14:editId="32C7E60D">
+                  <wp:extent cx="2619741" cy="5563376"/>
+                  <wp:effectExtent l="0" t="0" r="9525" b="0"/>
+                  <wp:docPr id="35" name="图片 35"/>
                   <wp:cNvGraphicFramePr>
                     <a:graphicFrameLocks xmlns:a="http://schemas.openxmlformats.org/drawingml/2006/main" noChangeAspect="1"/>
                   </wp:cNvGraphicFramePr>
@@ -38330,36 +36861,23 @@
                     <a:graphicData uri="http://schemas.openxmlformats.org/drawingml/2006/picture">
                       <pic:pic xmlns:pic="http://schemas.openxmlformats.org/drawingml/2006/picture">
                         <pic:nvPicPr>
-                          <pic:cNvPr id="0" name="Picture 11"/>
-                          <pic:cNvPicPr>
-                            <a:picLocks noChangeAspect="1" noChangeArrowheads="1"/>
-                          </pic:cNvPicPr>
+                          <pic:cNvPr id="1" name=""/>
+                          <pic:cNvPicPr/>
                         </pic:nvPicPr>
                         <pic:blipFill>
-                          <a:blip r:embed="rId27">
-                            <a:extLst>
-                              <a:ext uri="{28A0092B-C50C-407E-A947-70E740481C1C}">
-                                <a14:useLocalDpi xmlns:a14="http://schemas.microsoft.com/office/drawing/2010/main" val="0"/>
-                              </a:ext>
-                            </a:extLst>
-                          </a:blip>
-                          <a:srcRect/>
+                          <a:blip r:embed="rId27"/>
                           <a:stretch>
                             <a:fillRect/>
                           </a:stretch>
                         </pic:blipFill>
-                        <pic:spPr bwMode="auto">
+                        <pic:spPr>
                           <a:xfrm>
                             <a:off x="0" y="0"/>
-                            <a:ext cx="2791460" cy="5721985"/>
+                            <a:ext cx="2619741" cy="5563376"/>
                           </a:xfrm>
                           <a:prstGeom prst="rect">
                             <a:avLst/>
                           </a:prstGeom>
-                          <a:noFill/>
-                          <a:ln>
-                            <a:noFill/>
-                          </a:ln>
                         </pic:spPr>
                       </pic:pic>
                     </a:graphicData>
@@ -38373,7 +36891,7 @@
               <w:spacing w:line="276" w:lineRule="auto"/>
               <w:jc w:val="left"/>
               <w:rPr>
-                <w:rFonts w:ascii="宋体" w:eastAsia="宋体" w:hAnsi="宋体" w:hint="eastAsia"/>
+                <w:rFonts w:ascii="宋体" w:eastAsia="宋体" w:hAnsi="宋体"/>
                 <w:sz w:val="24"/>
               </w:rPr>
             </w:pPr>
@@ -38387,6 +36905,7 @@
       </w:pPr>
       <w:bookmarkStart w:id="60" w:name="_Toc135086418"/>
       <w:r>
+        <w:lastRenderedPageBreak/>
         <w:t>3</w:t>
       </w:r>
       <w:r>
@@ -38478,7 +36997,6 @@
           <w:sz w:val="30"/>
           <w:szCs w:val="30"/>
         </w:rPr>
-        <w:lastRenderedPageBreak/>
         <w:t>3</w:t>
       </w:r>
       <w:r>
@@ -38622,7 +37140,6 @@
                 <w:sz w:val="24"/>
               </w:rPr>
             </w:pPr>
-            <w:proofErr w:type="gramStart"/>
             <w:r>
               <w:rPr>
                 <w:rFonts w:ascii="宋体" w:eastAsia="宋体" w:hAnsi="宋体" w:hint="eastAsia"/>
@@ -38630,7 +37147,6 @@
               </w:rPr>
               <w:t>用例名</w:t>
             </w:r>
-            <w:proofErr w:type="gramEnd"/>
           </w:p>
         </w:tc>
         <w:tc>
@@ -38980,15 +37496,7 @@
                 <w:rFonts w:ascii="宋体" w:eastAsia="宋体" w:hAnsi="宋体"/>
                 <w:sz w:val="24"/>
               </w:rPr>
-              <w:t>1.用户点击“e-</w:t>
-            </w:r>
-            <w:proofErr w:type="spellStart"/>
-            <w:r>
-              <w:rPr>
-                <w:rFonts w:ascii="宋体" w:eastAsia="宋体" w:hAnsi="宋体"/>
-                <w:sz w:val="24"/>
-              </w:rPr>
-              <w:t>learning”</w:t>
+              <w:t>1.用户点击“e-learning”</w:t>
             </w:r>
             <w:r>
               <w:rPr>
@@ -39002,15 +37510,7 @@
                 <w:rFonts w:ascii="宋体" w:eastAsia="宋体" w:hAnsi="宋体"/>
                 <w:sz w:val="24"/>
               </w:rPr>
-              <w:t>PP</w:t>
-            </w:r>
-            <w:proofErr w:type="spellEnd"/>
-            <w:r>
-              <w:rPr>
-                <w:rFonts w:ascii="宋体" w:eastAsia="宋体" w:hAnsi="宋体"/>
-                <w:sz w:val="24"/>
-              </w:rPr>
-              <w:t>进入首页</w:t>
+              <w:t>PP进入首页</w:t>
             </w:r>
           </w:p>
           <w:p>
@@ -39034,17 +37534,8 @@
                 <w:rFonts w:ascii="宋体" w:eastAsia="宋体" w:hAnsi="宋体" w:hint="eastAsia"/>
                 <w:sz w:val="24"/>
               </w:rPr>
-              <w:t>查看下一时间</w:t>
-            </w:r>
-            <w:proofErr w:type="gramStart"/>
-            <w:r>
-              <w:rPr>
-                <w:rFonts w:ascii="宋体" w:eastAsia="宋体" w:hAnsi="宋体" w:hint="eastAsia"/>
-                <w:sz w:val="24"/>
-              </w:rPr>
-              <w:t>段事件</w:t>
-            </w:r>
-            <w:proofErr w:type="gramEnd"/>
+              <w:t>查看下一时间段事件</w:t>
+            </w:r>
             <w:r>
               <w:rPr>
                 <w:rFonts w:ascii="宋体" w:eastAsia="宋体" w:hAnsi="宋体"/>
@@ -39151,23 +37642,7 @@
                 <w:rFonts w:ascii="宋体" w:eastAsia="宋体" w:hAnsi="宋体"/>
                 <w:sz w:val="24"/>
               </w:rPr>
-              <w:t>POST-1: 服务器</w:t>
-            </w:r>
-            <w:proofErr w:type="gramStart"/>
-            <w:r>
-              <w:rPr>
-                <w:rFonts w:ascii="宋体" w:eastAsia="宋体" w:hAnsi="宋体"/>
-                <w:sz w:val="24"/>
-              </w:rPr>
-              <w:t>端接受</w:t>
-            </w:r>
-            <w:proofErr w:type="gramEnd"/>
-            <w:r>
-              <w:rPr>
-                <w:rFonts w:ascii="宋体" w:eastAsia="宋体" w:hAnsi="宋体"/>
-                <w:sz w:val="24"/>
-              </w:rPr>
-              <w:t>前端发送的</w:t>
+              <w:t>POST-1: 服务器端接受前端发送的</w:t>
             </w:r>
             <w:r>
               <w:rPr>
@@ -39791,7 +38266,6 @@
                 <w:sz w:val="24"/>
               </w:rPr>
             </w:pPr>
-            <w:proofErr w:type="gramStart"/>
             <w:r>
               <w:rPr>
                 <w:rFonts w:ascii="宋体" w:eastAsia="宋体" w:hAnsi="宋体" w:hint="eastAsia"/>
@@ -39799,7 +38273,6 @@
               </w:rPr>
               <w:t>用例名</w:t>
             </w:r>
-            <w:proofErr w:type="gramEnd"/>
           </w:p>
         </w:tc>
         <w:tc>
@@ -40149,15 +38622,7 @@
                 <w:rFonts w:ascii="宋体" w:eastAsia="宋体" w:hAnsi="宋体"/>
                 <w:sz w:val="24"/>
               </w:rPr>
-              <w:t>1.用户点击“e-</w:t>
-            </w:r>
-            <w:proofErr w:type="spellStart"/>
-            <w:r>
-              <w:rPr>
-                <w:rFonts w:ascii="宋体" w:eastAsia="宋体" w:hAnsi="宋体"/>
-                <w:sz w:val="24"/>
-              </w:rPr>
-              <w:t>learning”</w:t>
+              <w:t>1.用户点击“e-learning”</w:t>
             </w:r>
             <w:r>
               <w:rPr>
@@ -40171,15 +38636,7 @@
                 <w:rFonts w:ascii="宋体" w:eastAsia="宋体" w:hAnsi="宋体"/>
                 <w:sz w:val="24"/>
               </w:rPr>
-              <w:t>PP</w:t>
-            </w:r>
-            <w:proofErr w:type="spellEnd"/>
-            <w:r>
-              <w:rPr>
-                <w:rFonts w:ascii="宋体" w:eastAsia="宋体" w:hAnsi="宋体"/>
-                <w:sz w:val="24"/>
-              </w:rPr>
-              <w:t>进入首页</w:t>
+              <w:t>PP进入首页</w:t>
             </w:r>
           </w:p>
           <w:p>
@@ -40203,17 +38660,8 @@
                 <w:rFonts w:ascii="宋体" w:eastAsia="宋体" w:hAnsi="宋体" w:hint="eastAsia"/>
                 <w:sz w:val="24"/>
               </w:rPr>
-              <w:t>查看下一时间</w:t>
-            </w:r>
-            <w:proofErr w:type="gramStart"/>
-            <w:r>
-              <w:rPr>
-                <w:rFonts w:ascii="宋体" w:eastAsia="宋体" w:hAnsi="宋体" w:hint="eastAsia"/>
-                <w:sz w:val="24"/>
-              </w:rPr>
-              <w:t>段事件</w:t>
-            </w:r>
-            <w:proofErr w:type="gramEnd"/>
+              <w:t>查看下一时间段事件</w:t>
+            </w:r>
             <w:r>
               <w:rPr>
                 <w:rFonts w:ascii="宋体" w:eastAsia="宋体" w:hAnsi="宋体"/>
@@ -40321,23 +38769,7 @@
                 <w:rFonts w:ascii="宋体" w:eastAsia="宋体" w:hAnsi="宋体"/>
                 <w:sz w:val="24"/>
               </w:rPr>
-              <w:t>POST-1: 服务器</w:t>
-            </w:r>
-            <w:proofErr w:type="gramStart"/>
-            <w:r>
-              <w:rPr>
-                <w:rFonts w:ascii="宋体" w:eastAsia="宋体" w:hAnsi="宋体"/>
-                <w:sz w:val="24"/>
-              </w:rPr>
-              <w:t>端接受</w:t>
-            </w:r>
-            <w:proofErr w:type="gramEnd"/>
-            <w:r>
-              <w:rPr>
-                <w:rFonts w:ascii="宋体" w:eastAsia="宋体" w:hAnsi="宋体"/>
-                <w:sz w:val="24"/>
-              </w:rPr>
-              <w:t>前端发送的</w:t>
+              <w:t>POST-1: 服务器端接受前端发送的</w:t>
             </w:r>
             <w:r>
               <w:rPr>
@@ -40961,7 +39393,6 @@
                 <w:sz w:val="24"/>
               </w:rPr>
             </w:pPr>
-            <w:proofErr w:type="gramStart"/>
             <w:r>
               <w:rPr>
                 <w:rFonts w:ascii="宋体" w:eastAsia="宋体" w:hAnsi="宋体" w:hint="eastAsia"/>
@@ -40969,7 +39400,6 @@
               </w:rPr>
               <w:t>用例名</w:t>
             </w:r>
-            <w:proofErr w:type="gramEnd"/>
           </w:p>
         </w:tc>
         <w:tc>
@@ -41319,15 +39749,7 @@
                 <w:rFonts w:ascii="宋体" w:eastAsia="宋体" w:hAnsi="宋体"/>
                 <w:sz w:val="24"/>
               </w:rPr>
-              <w:t>1.用户点击“e-</w:t>
-            </w:r>
-            <w:proofErr w:type="spellStart"/>
-            <w:r>
-              <w:rPr>
-                <w:rFonts w:ascii="宋体" w:eastAsia="宋体" w:hAnsi="宋体"/>
-                <w:sz w:val="24"/>
-              </w:rPr>
-              <w:t>learning”</w:t>
+              <w:t>1.用户点击“e-learning”</w:t>
             </w:r>
             <w:r>
               <w:rPr>
@@ -41341,15 +39763,7 @@
                 <w:rFonts w:ascii="宋体" w:eastAsia="宋体" w:hAnsi="宋体"/>
                 <w:sz w:val="24"/>
               </w:rPr>
-              <w:t>PP</w:t>
-            </w:r>
-            <w:proofErr w:type="spellEnd"/>
-            <w:r>
-              <w:rPr>
-                <w:rFonts w:ascii="宋体" w:eastAsia="宋体" w:hAnsi="宋体"/>
-                <w:sz w:val="24"/>
-              </w:rPr>
-              <w:t>进入首页</w:t>
+              <w:t>PP进入首页</w:t>
             </w:r>
           </w:p>
           <w:p>
@@ -41373,17 +39787,8 @@
                 <w:rFonts w:ascii="宋体" w:eastAsia="宋体" w:hAnsi="宋体" w:hint="eastAsia"/>
                 <w:sz w:val="24"/>
               </w:rPr>
-              <w:t>查看下一时间</w:t>
-            </w:r>
-            <w:proofErr w:type="gramStart"/>
-            <w:r>
-              <w:rPr>
-                <w:rFonts w:ascii="宋体" w:eastAsia="宋体" w:hAnsi="宋体" w:hint="eastAsia"/>
-                <w:sz w:val="24"/>
-              </w:rPr>
-              <w:t>段事件</w:t>
-            </w:r>
-            <w:proofErr w:type="gramEnd"/>
+              <w:t>查看下一时间段事件</w:t>
+            </w:r>
             <w:r>
               <w:rPr>
                 <w:rFonts w:ascii="宋体" w:eastAsia="宋体" w:hAnsi="宋体"/>
@@ -41490,23 +39895,7 @@
                 <w:rFonts w:ascii="宋体" w:eastAsia="宋体" w:hAnsi="宋体"/>
                 <w:sz w:val="24"/>
               </w:rPr>
-              <w:t>POST-1: 服务器</w:t>
-            </w:r>
-            <w:proofErr w:type="gramStart"/>
-            <w:r>
-              <w:rPr>
-                <w:rFonts w:ascii="宋体" w:eastAsia="宋体" w:hAnsi="宋体"/>
-                <w:sz w:val="24"/>
-              </w:rPr>
-              <w:t>端接受</w:t>
-            </w:r>
-            <w:proofErr w:type="gramEnd"/>
-            <w:r>
-              <w:rPr>
-                <w:rFonts w:ascii="宋体" w:eastAsia="宋体" w:hAnsi="宋体"/>
-                <w:sz w:val="24"/>
-              </w:rPr>
-              <w:t>前端发送的</w:t>
+              <w:t>POST-1: 服务器端接受前端发送的</w:t>
             </w:r>
             <w:r>
               <w:rPr>

--- a/用户用例/SRA2023-G17-教师用户用例文档((1)(1).docx
+++ b/用户用例/SRA2023-G17-教师用户用例文档((1)(1).docx
@@ -1,6 +1,6 @@
 
 <file path=word/document.xml><?xml version="1.0" encoding="utf-8"?>
-<w:document xmlns:wpc="http://schemas.microsoft.com/office/word/2010/wordprocessingCanvas" xmlns:cx="http://schemas.microsoft.com/office/drawing/2014/chartex" xmlns:cx1="http://schemas.microsoft.com/office/drawing/2015/9/8/chartex" xmlns:cx2="http://schemas.microsoft.com/office/drawing/2015/10/21/chartex" xmlns:cx3="http://schemas.microsoft.com/office/drawing/2016/5/9/chartex" xmlns:cx4="http://schemas.microsoft.com/office/drawing/2016/5/10/chartex" xmlns:cx5="http://schemas.microsoft.com/office/drawing/2016/5/11/chartex" xmlns:cx6="http://schemas.microsoft.com/office/drawing/2016/5/12/chartex" xmlns:cx7="http://schemas.microsoft.com/office/drawing/2016/5/13/chartex" xmlns:cx8="http://schemas.microsoft.com/office/drawing/2016/5/14/chartex" xmlns:mc="http://schemas.openxmlformats.org/markup-compatibility/2006" xmlns:aink="http://schemas.microsoft.com/office/drawing/2016/ink" xmlns:am3d="http://schemas.microsoft.com/office/drawing/2017/model3d" xmlns:o="urn:schemas-microsoft-com:office:office" xmlns:oel="http://schemas.microsoft.com/office/2019/extlst" xmlns:r="http://schemas.openxmlformats.org/officeDocument/2006/relationships" xmlns:m="http://schemas.openxmlformats.org/officeDocument/2006/math" xmlns:v="urn:schemas-microsoft-com:vml" xmlns:wp14="http://schemas.microsoft.com/office/word/2010/wordprocessingDrawing" xmlns:wp="http://schemas.openxmlformats.org/drawingml/2006/wordprocessingDrawing" xmlns:w10="urn:schemas-microsoft-com:office:word" xmlns:w="http://schemas.openxmlformats.org/wordprocessingml/2006/main" xmlns:w14="http://schemas.microsoft.com/office/word/2010/wordml" xmlns:w15="http://schemas.microsoft.com/office/word/2012/wordml" xmlns:w16cex="http://schemas.microsoft.com/office/word/2018/wordml/cex" xmlns:w16cid="http://schemas.microsoft.com/office/word/2016/wordml/cid" xmlns:w16="http://schemas.microsoft.com/office/word/2018/wordml" xmlns:w16du="http://schemas.microsoft.com/office/word/2023/wordml/word16du" xmlns:w16sdtdh="http://schemas.microsoft.com/office/word/2020/wordml/sdtdatahash" xmlns:w16se="http://schemas.microsoft.com/office/word/2015/wordml/symex" xmlns:wpg="http://schemas.microsoft.com/office/word/2010/wordprocessingGroup" xmlns:wpi="http://schemas.microsoft.com/office/word/2010/wordprocessingInk" xmlns:wne="http://schemas.microsoft.com/office/word/2006/wordml" xmlns:wps="http://schemas.microsoft.com/office/word/2010/wordprocessingShape" mc:Ignorable="w14 w15 w16se w16cid w16 w16cex w16sdtdh wp14">
+<w:document xmlns:wpc="http://schemas.microsoft.com/office/word/2010/wordprocessingCanvas" xmlns:cx="http://schemas.microsoft.com/office/drawing/2014/chartex" xmlns:cx1="http://schemas.microsoft.com/office/drawing/2015/9/8/chartex" xmlns:cx2="http://schemas.microsoft.com/office/drawing/2015/10/21/chartex" xmlns:cx3="http://schemas.microsoft.com/office/drawing/2016/5/9/chartex" xmlns:cx4="http://schemas.microsoft.com/office/drawing/2016/5/10/chartex" xmlns:cx5="http://schemas.microsoft.com/office/drawing/2016/5/11/chartex" xmlns:cx6="http://schemas.microsoft.com/office/drawing/2016/5/12/chartex" xmlns:cx7="http://schemas.microsoft.com/office/drawing/2016/5/13/chartex" xmlns:cx8="http://schemas.microsoft.com/office/drawing/2016/5/14/chartex" xmlns:mc="http://schemas.openxmlformats.org/markup-compatibility/2006" xmlns:aink="http://schemas.microsoft.com/office/drawing/2016/ink" xmlns:am3d="http://schemas.microsoft.com/office/drawing/2017/model3d" xmlns:o="urn:schemas-microsoft-com:office:office" xmlns:r="http://schemas.openxmlformats.org/officeDocument/2006/relationships" xmlns:m="http://schemas.openxmlformats.org/officeDocument/2006/math" xmlns:v="urn:schemas-microsoft-com:vml" xmlns:wp14="http://schemas.microsoft.com/office/word/2010/wordprocessingDrawing" xmlns:wp="http://schemas.openxmlformats.org/drawingml/2006/wordprocessingDrawing" xmlns:w10="urn:schemas-microsoft-com:office:word" xmlns:w="http://schemas.openxmlformats.org/wordprocessingml/2006/main" xmlns:w14="http://schemas.microsoft.com/office/word/2010/wordml" xmlns:w15="http://schemas.microsoft.com/office/word/2012/wordml" xmlns:w16cex="http://schemas.microsoft.com/office/word/2018/wordml/cex" xmlns:w16cid="http://schemas.microsoft.com/office/word/2016/wordml/cid" xmlns:w16="http://schemas.microsoft.com/office/word/2018/wordml" xmlns:w16sdtdh="http://schemas.microsoft.com/office/word/2020/wordml/sdtdatahash" xmlns:w16se="http://schemas.microsoft.com/office/word/2015/wordml/symex" xmlns:wpg="http://schemas.microsoft.com/office/word/2010/wordprocessingGroup" xmlns:wpi="http://schemas.microsoft.com/office/word/2010/wordprocessingInk" xmlns:wne="http://schemas.microsoft.com/office/word/2006/wordml" xmlns:wps="http://schemas.microsoft.com/office/word/2010/wordprocessingShape" mc:Ignorable="w14 w15 w16se w16cid w16 w16cex w16sdtdh wp14">
   <w:body>
     <w:p>
       <w:pPr>
@@ -344,7 +344,39 @@
           <w:sz w:val="28"/>
           <w:szCs w:val="28"/>
         </w:rPr>
-        <w:t>二〇二三年四月十七日</w:t>
+        <w:t>二〇二三年</w:t>
+      </w:r>
+      <w:r>
+        <w:rPr>
+          <w:rFonts w:ascii="宋体" w:eastAsia="宋体" w:hAnsi="宋体" w:hint="eastAsia"/>
+          <w:sz w:val="28"/>
+          <w:szCs w:val="28"/>
+        </w:rPr>
+        <w:t>六</w:t>
+      </w:r>
+      <w:r>
+        <w:rPr>
+          <w:rFonts w:ascii="宋体" w:eastAsia="宋体" w:hAnsi="宋体" w:hint="eastAsia"/>
+          <w:sz w:val="28"/>
+          <w:szCs w:val="28"/>
+        </w:rPr>
+        <w:t>月</w:t>
+      </w:r>
+      <w:r>
+        <w:rPr>
+          <w:rFonts w:ascii="宋体" w:eastAsia="宋体" w:hAnsi="宋体" w:hint="eastAsia"/>
+          <w:sz w:val="28"/>
+          <w:szCs w:val="28"/>
+        </w:rPr>
+        <w:t>八</w:t>
+      </w:r>
+      <w:r>
+        <w:rPr>
+          <w:rFonts w:ascii="宋体" w:eastAsia="宋体" w:hAnsi="宋体" w:hint="eastAsia"/>
+          <w:sz w:val="28"/>
+          <w:szCs w:val="28"/>
+        </w:rPr>
+        <w:t>日</w:t>
       </w:r>
       <w:bookmarkEnd w:id="0"/>
     </w:p>
@@ -1172,6 +1204,155 @@
                 <w:rFonts w:ascii="宋体" w:eastAsia="宋体" w:hAnsi="宋体" w:cs="宋体" w:hint="eastAsia"/>
               </w:rPr>
               <w:t>完善教师用例说明</w:t>
+            </w:r>
+          </w:p>
+        </w:tc>
+      </w:tr>
+      <w:tr>
+        <w:trPr>
+          <w:trHeight w:val="372"/>
+          <w:jc w:val="center"/>
+        </w:trPr>
+        <w:tc>
+          <w:tcPr>
+            <w:tcW w:w="720" w:type="dxa"/>
+            <w:tcBorders>
+              <w:top w:val="single" w:sz="4" w:space="0" w:color="auto"/>
+              <w:left w:val="single" w:sz="4" w:space="0" w:color="auto"/>
+              <w:bottom w:val="single" w:sz="4" w:space="0" w:color="auto"/>
+              <w:right w:val="single" w:sz="4" w:space="0" w:color="auto"/>
+            </w:tcBorders>
+            <w:vAlign w:val="center"/>
+          </w:tcPr>
+          <w:p>
+            <w:pPr>
+              <w:jc w:val="center"/>
+              <w:rPr>
+                <w:rFonts w:ascii="宋体" w:eastAsia="宋体" w:hAnsi="宋体" w:cs="宋体" w:hint="eastAsia"/>
+              </w:rPr>
+            </w:pPr>
+            <w:r>
+              <w:rPr>
+                <w:rFonts w:ascii="宋体" w:eastAsia="宋体" w:hAnsi="宋体" w:cs="宋体"/>
+              </w:rPr>
+              <w:t>06</w:t>
+            </w:r>
+          </w:p>
+        </w:tc>
+        <w:tc>
+          <w:tcPr>
+            <w:tcW w:w="1404" w:type="dxa"/>
+            <w:tcBorders>
+              <w:top w:val="single" w:sz="4" w:space="0" w:color="auto"/>
+              <w:left w:val="single" w:sz="4" w:space="0" w:color="auto"/>
+              <w:bottom w:val="single" w:sz="4" w:space="0" w:color="auto"/>
+              <w:right w:val="single" w:sz="4" w:space="0" w:color="auto"/>
+            </w:tcBorders>
+            <w:vAlign w:val="center"/>
+          </w:tcPr>
+          <w:p>
+            <w:pPr>
+              <w:jc w:val="center"/>
+              <w:rPr>
+                <w:rFonts w:ascii="宋体" w:eastAsia="宋体" w:hAnsi="宋体" w:cs="宋体" w:hint="eastAsia"/>
+              </w:rPr>
+            </w:pPr>
+            <w:r>
+              <w:rPr>
+                <w:rFonts w:ascii="宋体" w:eastAsia="宋体" w:hAnsi="宋体" w:cs="宋体" w:hint="eastAsia"/>
+              </w:rPr>
+              <w:t>2</w:t>
+            </w:r>
+            <w:r>
+              <w:rPr>
+                <w:rFonts w:ascii="宋体" w:eastAsia="宋体" w:hAnsi="宋体" w:cs="宋体"/>
+              </w:rPr>
+              <w:t>023.6.8</w:t>
+            </w:r>
+          </w:p>
+        </w:tc>
+        <w:tc>
+          <w:tcPr>
+            <w:tcW w:w="1276" w:type="dxa"/>
+            <w:tcBorders>
+              <w:top w:val="single" w:sz="4" w:space="0" w:color="auto"/>
+              <w:left w:val="single" w:sz="4" w:space="0" w:color="auto"/>
+              <w:bottom w:val="single" w:sz="4" w:space="0" w:color="auto"/>
+              <w:right w:val="single" w:sz="4" w:space="0" w:color="auto"/>
+            </w:tcBorders>
+            <w:vAlign w:val="center"/>
+          </w:tcPr>
+          <w:p>
+            <w:pPr>
+              <w:jc w:val="center"/>
+              <w:rPr>
+                <w:rFonts w:ascii="宋体" w:eastAsia="宋体" w:hAnsi="宋体" w:cs="宋体" w:hint="eastAsia"/>
+              </w:rPr>
+            </w:pPr>
+            <w:r>
+              <w:rPr>
+                <w:rFonts w:ascii="宋体" w:eastAsia="宋体" w:hAnsi="宋体" w:cs="宋体" w:hint="eastAsia"/>
+              </w:rPr>
+              <w:t>1</w:t>
+            </w:r>
+            <w:r>
+              <w:rPr>
+                <w:rFonts w:ascii="宋体" w:eastAsia="宋体" w:hAnsi="宋体" w:cs="宋体"/>
+              </w:rPr>
+              <w:t>.1.1</w:t>
+            </w:r>
+          </w:p>
+        </w:tc>
+        <w:tc>
+          <w:tcPr>
+            <w:tcW w:w="1844" w:type="dxa"/>
+            <w:tcBorders>
+              <w:top w:val="single" w:sz="4" w:space="0" w:color="auto"/>
+              <w:left w:val="single" w:sz="4" w:space="0" w:color="auto"/>
+              <w:bottom w:val="single" w:sz="4" w:space="0" w:color="auto"/>
+              <w:right w:val="single" w:sz="4" w:space="0" w:color="auto"/>
+            </w:tcBorders>
+            <w:vAlign w:val="center"/>
+          </w:tcPr>
+          <w:p>
+            <w:pPr>
+              <w:jc w:val="center"/>
+              <w:rPr>
+                <w:rFonts w:ascii="宋体" w:eastAsia="宋体" w:hAnsi="宋体" w:cs="宋体" w:hint="eastAsia"/>
+              </w:rPr>
+            </w:pPr>
+            <w:r>
+              <w:rPr>
+                <w:rFonts w:ascii="宋体" w:eastAsia="宋体" w:hAnsi="宋体" w:cs="宋体" w:hint="eastAsia"/>
+              </w:rPr>
+              <w:t>田淼</w:t>
+            </w:r>
+          </w:p>
+        </w:tc>
+        <w:tc>
+          <w:tcPr>
+            <w:tcW w:w="3246" w:type="dxa"/>
+            <w:gridSpan w:val="2"/>
+            <w:tcBorders>
+              <w:top w:val="single" w:sz="4" w:space="0" w:color="auto"/>
+              <w:left w:val="single" w:sz="4" w:space="0" w:color="auto"/>
+              <w:bottom w:val="single" w:sz="4" w:space="0" w:color="auto"/>
+              <w:right w:val="single" w:sz="4" w:space="0" w:color="auto"/>
+            </w:tcBorders>
+            <w:vAlign w:val="center"/>
+          </w:tcPr>
+          <w:p>
+            <w:pPr>
+              <w:jc w:val="center"/>
+              <w:rPr>
+                <w:rFonts w:ascii="宋体" w:eastAsia="宋体" w:hAnsi="宋体" w:cs="宋体" w:hint="eastAsia"/>
+              </w:rPr>
+            </w:pPr>
+            <w:r>
+              <w:rPr>
+                <w:rFonts w:ascii="宋体" w:eastAsia="宋体" w:hAnsi="宋体" w:cs="宋体" w:hint="eastAsia"/>
+              </w:rPr>
+              <w:t>根据需求变更阶段内容增加了新建群聊用例</w:t>
             </w:r>
           </w:p>
         </w:tc>
@@ -4098,7 +4279,6 @@
         <w:rPr>
           <w:rFonts w:hint="eastAsia"/>
         </w:rPr>
-        <w:lastRenderedPageBreak/>
         <w:t>引言</w:t>
       </w:r>
       <w:bookmarkEnd w:id="1"/>
@@ -5072,7 +5252,6 @@
           <w:rFonts w:ascii="宋体" w:eastAsia="宋体" w:hAnsi="宋体" w:hint="eastAsia"/>
           <w:sz w:val="24"/>
         </w:rPr>
-        <w:lastRenderedPageBreak/>
         <w:tab/>
       </w:r>
       <w:r>
@@ -5779,7 +5958,6 @@
           <w:kern w:val="0"/>
           <w:sz w:val="24"/>
         </w:rPr>
-        <w:lastRenderedPageBreak/>
         <w:t>《S</w:t>
       </w:r>
       <w:r>
@@ -5943,7 +6121,6 @@
         <w:rPr>
           <w:rFonts w:hint="eastAsia"/>
         </w:rPr>
-        <w:lastRenderedPageBreak/>
         <w:t>3.</w:t>
       </w:r>
       <w:r>
@@ -7234,7 +7411,6 @@
                 <w:rFonts w:ascii="宋体" w:hAnsi="宋体" w:hint="eastAsia"/>
                 <w:sz w:val="24"/>
               </w:rPr>
-              <w:lastRenderedPageBreak/>
               <w:t>页面原型</w:t>
             </w:r>
           </w:p>
@@ -7965,7 +8141,6 @@
                 <w:rFonts w:ascii="宋体" w:hAnsi="宋体" w:hint="eastAsia"/>
                 <w:sz w:val="24"/>
               </w:rPr>
-              <w:lastRenderedPageBreak/>
               <w:t>后置</w:t>
             </w:r>
             <w:r>
@@ -9689,7 +9864,6 @@
                 <w:rFonts w:ascii="宋体" w:hAnsi="宋体" w:hint="eastAsia"/>
                 <w:sz w:val="24"/>
               </w:rPr>
-              <w:lastRenderedPageBreak/>
               <w:t>页面原型</w:t>
             </w:r>
           </w:p>
@@ -10375,7 +10549,6 @@
                 <w:rFonts w:ascii="宋体" w:hAnsi="宋体" w:hint="eastAsia"/>
                 <w:sz w:val="24"/>
               </w:rPr>
-              <w:lastRenderedPageBreak/>
               <w:t>其他事件流</w:t>
             </w:r>
           </w:p>
@@ -10914,13 +11087,14 @@
               <w:ind w:left="360" w:firstLineChars="0" w:firstLine="0"/>
               <w:jc w:val="left"/>
               <w:rPr>
-                <w:rFonts w:ascii="宋体" w:hAnsi="宋体" w:hint="eastAsia"/>
-                <w:sz w:val="24"/>
-              </w:rPr>
-            </w:pPr>
-            <w:r>
-              <w:rPr>
-                <w:rFonts w:ascii="宋体" w:hAnsi="宋体"/>
+                <w:rFonts w:ascii="宋体" w:hAnsi="宋体"/>
+                <w:sz w:val="24"/>
+              </w:rPr>
+            </w:pPr>
+            <w:r>
+              <w:rPr>
+                <w:rFonts w:ascii="宋体" w:hAnsi="宋体"/>
+                <w:noProof/>
                 <w:sz w:val="24"/>
               </w:rPr>
               <w:drawing>
@@ -10976,7 +11150,6 @@
           <w:rStyle w:val="11"/>
           <w:rFonts w:hint="eastAsia"/>
         </w:rPr>
-        <w:lastRenderedPageBreak/>
         <w:t xml:space="preserve">3.4 </w:t>
       </w:r>
       <w:r>
@@ -12222,7 +12395,6 @@
                 <w:rFonts w:ascii="宋体" w:hAnsi="宋体" w:hint="eastAsia"/>
                 <w:sz w:val="24"/>
               </w:rPr>
-              <w:lastRenderedPageBreak/>
               <w:t>2.如果检测到手机网络断开，给予相关弹窗提示。</w:t>
             </w:r>
           </w:p>
@@ -12248,7 +12420,6 @@
                 <w:rFonts w:ascii="宋体" w:hAnsi="宋体" w:hint="eastAsia"/>
                 <w:sz w:val="24"/>
               </w:rPr>
-              <w:lastRenderedPageBreak/>
               <w:t>页面原型</w:t>
             </w:r>
           </w:p>
@@ -12809,7 +12980,6 @@
                 <w:rFonts w:ascii="宋体" w:hAnsi="宋体" w:hint="eastAsia"/>
                 <w:sz w:val="24"/>
               </w:rPr>
-              <w:lastRenderedPageBreak/>
               <w:t>P</w:t>
             </w:r>
             <w:r>
@@ -13354,7 +13524,6 @@
                 <w:rFonts w:ascii="宋体" w:hAnsi="宋体" w:hint="eastAsia"/>
                 <w:sz w:val="24"/>
               </w:rPr>
-              <w:lastRenderedPageBreak/>
               <w:t>页面原型</w:t>
             </w:r>
           </w:p>
@@ -13776,15 +13945,7 @@
                 <w:rFonts w:ascii="宋体" w:hAnsi="宋体" w:hint="eastAsia"/>
                 <w:sz w:val="24"/>
               </w:rPr>
-              <w:t>教师用户通过“师生群”界面，进行师生群中相关功能的应</w:t>
-            </w:r>
-            <w:r>
-              <w:rPr>
-                <w:rFonts w:ascii="宋体" w:hAnsi="宋体" w:hint="eastAsia"/>
-                <w:sz w:val="24"/>
-              </w:rPr>
-              <w:lastRenderedPageBreak/>
-              <w:t>用。</w:t>
+              <w:t>教师用户通过“师生群”界面，进行师生群中相关功能的应用。</w:t>
             </w:r>
           </w:p>
         </w:tc>
@@ -14491,7 +14652,7 @@
               <w:ind w:left="360" w:firstLineChars="0" w:firstLine="0"/>
               <w:jc w:val="left"/>
               <w:rPr>
-                <w:rFonts w:ascii="宋体" w:hAnsi="宋体"/>
+                <w:rFonts w:ascii="宋体" w:hAnsi="宋体" w:hint="eastAsia"/>
                 <w:sz w:val="24"/>
               </w:rPr>
             </w:pPr>
@@ -14555,6 +14716,1323 @@
     </w:tbl>
     <w:p>
       <w:pPr>
+        <w:keepNext/>
+        <w:keepLines/>
+        <w:spacing w:before="260" w:after="260" w:line="416" w:lineRule="auto"/>
+        <w:outlineLvl w:val="2"/>
+        <w:rPr>
+          <w:rFonts w:ascii="宋体" w:eastAsia="宋体" w:hAnsi="宋体" w:cs="宋体"/>
+          <w:b/>
+          <w:bCs/>
+          <w:sz w:val="30"/>
+          <w:szCs w:val="30"/>
+        </w:rPr>
+      </w:pPr>
+      <w:bookmarkStart w:id="33" w:name="_Toc137164952"/>
+      <w:r>
+        <w:rPr>
+          <w:rFonts w:ascii="宋体" w:eastAsia="宋体" w:hAnsi="宋体" w:cs="宋体" w:hint="eastAsia"/>
+          <w:b/>
+          <w:bCs/>
+          <w:sz w:val="30"/>
+          <w:szCs w:val="30"/>
+        </w:rPr>
+        <w:t>3.4.</w:t>
+      </w:r>
+      <w:r>
+        <w:rPr>
+          <w:rFonts w:ascii="宋体" w:eastAsia="宋体" w:hAnsi="宋体" w:cs="宋体"/>
+          <w:b/>
+          <w:bCs/>
+          <w:sz w:val="30"/>
+          <w:szCs w:val="30"/>
+        </w:rPr>
+        <w:t>6</w:t>
+      </w:r>
+      <w:r>
+        <w:rPr>
+          <w:rFonts w:ascii="宋体" w:eastAsia="宋体" w:hAnsi="宋体" w:cs="宋体" w:hint="eastAsia"/>
+          <w:b/>
+          <w:bCs/>
+          <w:sz w:val="30"/>
+          <w:szCs w:val="30"/>
+        </w:rPr>
+        <w:t xml:space="preserve"> </w:t>
+      </w:r>
+      <w:r>
+        <w:rPr>
+          <w:rFonts w:ascii="宋体" w:eastAsia="宋体" w:hAnsi="宋体" w:cs="宋体"/>
+          <w:b/>
+          <w:bCs/>
+          <w:sz w:val="30"/>
+          <w:szCs w:val="30"/>
+        </w:rPr>
+        <w:t>UC0</w:t>
+      </w:r>
+      <w:r>
+        <w:rPr>
+          <w:rFonts w:ascii="宋体" w:eastAsia="宋体" w:hAnsi="宋体" w:cs="宋体"/>
+          <w:b/>
+          <w:bCs/>
+          <w:sz w:val="30"/>
+          <w:szCs w:val="30"/>
+        </w:rPr>
+        <w:t>08</w:t>
+      </w:r>
+      <w:r>
+        <w:rPr>
+          <w:rFonts w:ascii="宋体" w:eastAsia="宋体" w:hAnsi="宋体" w:cs="宋体"/>
+          <w:b/>
+          <w:bCs/>
+          <w:sz w:val="30"/>
+          <w:szCs w:val="30"/>
+        </w:rPr>
+        <w:t>-</w:t>
+      </w:r>
+      <w:r>
+        <w:rPr>
+          <w:rFonts w:ascii="宋体" w:eastAsia="宋体" w:hAnsi="宋体" w:cs="宋体" w:hint="eastAsia"/>
+          <w:b/>
+          <w:bCs/>
+          <w:sz w:val="30"/>
+          <w:szCs w:val="30"/>
+        </w:rPr>
+        <w:t>新建群聊</w:t>
+      </w:r>
+      <w:bookmarkEnd w:id="33"/>
+    </w:p>
+    <w:p>
+      <w:pPr>
+        <w:spacing w:line="276" w:lineRule="auto"/>
+        <w:jc w:val="left"/>
+        <w:rPr>
+          <w:rFonts w:ascii="宋体" w:eastAsia="宋体" w:hAnsi="宋体" w:cs="宋体"/>
+          <w:sz w:val="24"/>
+        </w:rPr>
+      </w:pPr>
+      <w:r>
+        <w:rPr>
+          <w:rFonts w:ascii="宋体" w:eastAsia="宋体" w:hAnsi="宋体" w:cs="宋体"/>
+          <w:noProof/>
+          <w:sz w:val="24"/>
+        </w:rPr>
+        <w:drawing>
+          <wp:inline distT="0" distB="0" distL="0" distR="0" wp14:anchorId="0E0AC673" wp14:editId="4E6BDF47">
+            <wp:extent cx="2859206" cy="1423063"/>
+            <wp:effectExtent l="0" t="0" r="0" b="5715"/>
+            <wp:docPr id="19" name="图片 19"/>
+            <wp:cNvGraphicFramePr>
+              <a:graphicFrameLocks xmlns:a="http://schemas.openxmlformats.org/drawingml/2006/main" noChangeAspect="1"/>
+            </wp:cNvGraphicFramePr>
+            <a:graphic xmlns:a="http://schemas.openxmlformats.org/drawingml/2006/main">
+              <a:graphicData uri="http://schemas.openxmlformats.org/drawingml/2006/picture">
+                <pic:pic xmlns:pic="http://schemas.openxmlformats.org/drawingml/2006/picture">
+                  <pic:nvPicPr>
+                    <pic:cNvPr id="1" name=""/>
+                    <pic:cNvPicPr/>
+                  </pic:nvPicPr>
+                  <pic:blipFill>
+                    <a:blip r:embed="rId17"/>
+                    <a:stretch>
+                      <a:fillRect/>
+                    </a:stretch>
+                  </pic:blipFill>
+                  <pic:spPr>
+                    <a:xfrm>
+                      <a:off x="0" y="0"/>
+                      <a:ext cx="2870387" cy="1428628"/>
+                    </a:xfrm>
+                    <a:prstGeom prst="rect">
+                      <a:avLst/>
+                    </a:prstGeom>
+                  </pic:spPr>
+                </pic:pic>
+              </a:graphicData>
+            </a:graphic>
+          </wp:inline>
+        </w:drawing>
+      </w:r>
+    </w:p>
+    <w:tbl>
+      <w:tblPr>
+        <w:tblW w:w="8217" w:type="dxa"/>
+        <w:tblBorders>
+          <w:top w:val="single" w:sz="4" w:space="0" w:color="auto"/>
+          <w:left w:val="single" w:sz="4" w:space="0" w:color="auto"/>
+          <w:bottom w:val="single" w:sz="4" w:space="0" w:color="auto"/>
+          <w:right w:val="single" w:sz="4" w:space="0" w:color="auto"/>
+          <w:insideH w:val="single" w:sz="4" w:space="0" w:color="auto"/>
+          <w:insideV w:val="single" w:sz="4" w:space="0" w:color="auto"/>
+        </w:tblBorders>
+        <w:tblLayout w:type="fixed"/>
+        <w:tblLook w:val="04A0" w:firstRow="1" w:lastRow="0" w:firstColumn="1" w:lastColumn="0" w:noHBand="0" w:noVBand="1"/>
+      </w:tblPr>
+      <w:tblGrid>
+        <w:gridCol w:w="1696"/>
+        <w:gridCol w:w="6521"/>
+      </w:tblGrid>
+      <w:tr>
+        <w:tc>
+          <w:tcPr>
+            <w:tcW w:w="1696" w:type="dxa"/>
+            <w:vAlign w:val="center"/>
+          </w:tcPr>
+          <w:p>
+            <w:pPr>
+              <w:spacing w:line="276" w:lineRule="auto"/>
+              <w:jc w:val="center"/>
+              <w:rPr>
+                <w:rFonts w:ascii="宋体" w:eastAsia="宋体" w:hAnsi="宋体" w:cs="宋体"/>
+                <w:sz w:val="24"/>
+              </w:rPr>
+            </w:pPr>
+            <w:r>
+              <w:rPr>
+                <w:rFonts w:ascii="宋体" w:eastAsia="宋体" w:hAnsi="宋体" w:cs="宋体" w:hint="eastAsia"/>
+                <w:sz w:val="24"/>
+              </w:rPr>
+              <w:t>用例标识号</w:t>
+            </w:r>
+          </w:p>
+        </w:tc>
+        <w:tc>
+          <w:tcPr>
+            <w:tcW w:w="6521" w:type="dxa"/>
+          </w:tcPr>
+          <w:p>
+            <w:pPr>
+              <w:tabs>
+                <w:tab w:val="left" w:pos="1782"/>
+              </w:tabs>
+              <w:spacing w:line="276" w:lineRule="auto"/>
+              <w:jc w:val="left"/>
+              <w:rPr>
+                <w:rFonts w:ascii="宋体" w:eastAsia="宋体" w:hAnsi="宋体" w:cs="宋体"/>
+                <w:sz w:val="24"/>
+              </w:rPr>
+            </w:pPr>
+            <w:r>
+              <w:rPr>
+                <w:rFonts w:ascii="宋体" w:eastAsia="宋体" w:hAnsi="宋体" w:cs="宋体" w:hint="eastAsia"/>
+                <w:sz w:val="24"/>
+              </w:rPr>
+              <w:t>UC0</w:t>
+            </w:r>
+            <w:r>
+              <w:rPr>
+                <w:rFonts w:ascii="宋体" w:eastAsia="宋体" w:hAnsi="宋体" w:cs="宋体"/>
+                <w:sz w:val="24"/>
+              </w:rPr>
+              <w:t>08</w:t>
+            </w:r>
+          </w:p>
+        </w:tc>
+      </w:tr>
+      <w:tr>
+        <w:tc>
+          <w:tcPr>
+            <w:tcW w:w="1696" w:type="dxa"/>
+            <w:vAlign w:val="center"/>
+          </w:tcPr>
+          <w:p>
+            <w:pPr>
+              <w:spacing w:line="276" w:lineRule="auto"/>
+              <w:jc w:val="center"/>
+              <w:rPr>
+                <w:rFonts w:ascii="宋体" w:eastAsia="宋体" w:hAnsi="宋体" w:cs="宋体"/>
+                <w:sz w:val="24"/>
+              </w:rPr>
+            </w:pPr>
+            <w:r>
+              <w:rPr>
+                <w:rFonts w:ascii="宋体" w:eastAsia="宋体" w:hAnsi="宋体" w:cs="宋体" w:hint="eastAsia"/>
+                <w:sz w:val="24"/>
+              </w:rPr>
+              <w:t>用例名</w:t>
+            </w:r>
+          </w:p>
+        </w:tc>
+        <w:tc>
+          <w:tcPr>
+            <w:tcW w:w="6521" w:type="dxa"/>
+          </w:tcPr>
+          <w:p>
+            <w:pPr>
+              <w:spacing w:line="276" w:lineRule="auto"/>
+              <w:jc w:val="left"/>
+              <w:rPr>
+                <w:rFonts w:ascii="宋体" w:eastAsia="宋体" w:hAnsi="宋体" w:cs="宋体"/>
+                <w:sz w:val="24"/>
+              </w:rPr>
+            </w:pPr>
+            <w:r>
+              <w:rPr>
+                <w:rFonts w:ascii="宋体" w:eastAsia="宋体" w:hAnsi="宋体" w:hint="eastAsia"/>
+                <w:sz w:val="24"/>
+                <w:szCs w:val="22"/>
+              </w:rPr>
+              <w:t>新建群聊</w:t>
+            </w:r>
+          </w:p>
+        </w:tc>
+      </w:tr>
+      <w:tr>
+        <w:tc>
+          <w:tcPr>
+            <w:tcW w:w="1696" w:type="dxa"/>
+            <w:vAlign w:val="center"/>
+          </w:tcPr>
+          <w:p>
+            <w:pPr>
+              <w:spacing w:line="276" w:lineRule="auto"/>
+              <w:jc w:val="center"/>
+              <w:rPr>
+                <w:rFonts w:ascii="宋体" w:eastAsia="宋体" w:hAnsi="宋体" w:cs="宋体"/>
+                <w:sz w:val="24"/>
+              </w:rPr>
+            </w:pPr>
+            <w:r>
+              <w:rPr>
+                <w:rFonts w:ascii="宋体" w:eastAsia="宋体" w:hAnsi="宋体" w:cs="宋体" w:hint="eastAsia"/>
+                <w:sz w:val="24"/>
+              </w:rPr>
+              <w:t>创建时间</w:t>
+            </w:r>
+          </w:p>
+        </w:tc>
+        <w:tc>
+          <w:tcPr>
+            <w:tcW w:w="6521" w:type="dxa"/>
+          </w:tcPr>
+          <w:p>
+            <w:pPr>
+              <w:spacing w:line="276" w:lineRule="auto"/>
+              <w:jc w:val="left"/>
+              <w:rPr>
+                <w:rFonts w:ascii="宋体" w:eastAsia="宋体" w:hAnsi="宋体" w:cs="宋体"/>
+                <w:sz w:val="24"/>
+              </w:rPr>
+            </w:pPr>
+            <w:r>
+              <w:rPr>
+                <w:rFonts w:ascii="宋体" w:eastAsia="宋体" w:hAnsi="宋体" w:hint="eastAsia"/>
+                <w:sz w:val="24"/>
+                <w:szCs w:val="22"/>
+              </w:rPr>
+              <w:t>2023年0</w:t>
+            </w:r>
+            <w:r>
+              <w:rPr>
+                <w:rFonts w:ascii="宋体" w:eastAsia="宋体" w:hAnsi="宋体"/>
+                <w:sz w:val="24"/>
+                <w:szCs w:val="22"/>
+              </w:rPr>
+              <w:t>6</w:t>
+            </w:r>
+            <w:r>
+              <w:rPr>
+                <w:rFonts w:ascii="宋体" w:eastAsia="宋体" w:hAnsi="宋体" w:hint="eastAsia"/>
+                <w:sz w:val="24"/>
+                <w:szCs w:val="22"/>
+              </w:rPr>
+              <w:t>月</w:t>
+            </w:r>
+            <w:r>
+              <w:rPr>
+                <w:rFonts w:ascii="宋体" w:eastAsia="宋体" w:hAnsi="宋体"/>
+                <w:sz w:val="24"/>
+                <w:szCs w:val="22"/>
+              </w:rPr>
+              <w:t>8</w:t>
+            </w:r>
+            <w:r>
+              <w:rPr>
+                <w:rFonts w:ascii="宋体" w:eastAsia="宋体" w:hAnsi="宋体" w:hint="eastAsia"/>
+                <w:sz w:val="24"/>
+                <w:szCs w:val="22"/>
+              </w:rPr>
+              <w:t>日</w:t>
+            </w:r>
+          </w:p>
+        </w:tc>
+      </w:tr>
+      <w:tr>
+        <w:tc>
+          <w:tcPr>
+            <w:tcW w:w="1696" w:type="dxa"/>
+            <w:vAlign w:val="center"/>
+          </w:tcPr>
+          <w:p>
+            <w:pPr>
+              <w:spacing w:line="276" w:lineRule="auto"/>
+              <w:jc w:val="center"/>
+              <w:rPr>
+                <w:rFonts w:ascii="宋体" w:eastAsia="宋体" w:hAnsi="宋体" w:cs="宋体"/>
+                <w:sz w:val="24"/>
+              </w:rPr>
+            </w:pPr>
+            <w:r>
+              <w:rPr>
+                <w:rFonts w:ascii="宋体" w:eastAsia="宋体" w:hAnsi="宋体" w:cs="宋体" w:hint="eastAsia"/>
+                <w:sz w:val="24"/>
+              </w:rPr>
+              <w:t>最后修改时间</w:t>
+            </w:r>
+          </w:p>
+        </w:tc>
+        <w:tc>
+          <w:tcPr>
+            <w:tcW w:w="6521" w:type="dxa"/>
+          </w:tcPr>
+          <w:p>
+            <w:pPr>
+              <w:spacing w:line="276" w:lineRule="auto"/>
+              <w:jc w:val="left"/>
+              <w:rPr>
+                <w:rFonts w:ascii="宋体" w:eastAsia="宋体" w:hAnsi="宋体" w:cs="宋体"/>
+                <w:sz w:val="24"/>
+              </w:rPr>
+            </w:pPr>
+            <w:r>
+              <w:rPr>
+                <w:rFonts w:ascii="宋体" w:eastAsia="宋体" w:hAnsi="宋体" w:hint="eastAsia"/>
+                <w:sz w:val="24"/>
+                <w:szCs w:val="22"/>
+              </w:rPr>
+              <w:t>2023年0</w:t>
+            </w:r>
+            <w:r>
+              <w:rPr>
+                <w:rFonts w:ascii="宋体" w:eastAsia="宋体" w:hAnsi="宋体"/>
+                <w:sz w:val="24"/>
+                <w:szCs w:val="22"/>
+              </w:rPr>
+              <w:t>6</w:t>
+            </w:r>
+            <w:r>
+              <w:rPr>
+                <w:rFonts w:ascii="宋体" w:eastAsia="宋体" w:hAnsi="宋体" w:hint="eastAsia"/>
+                <w:sz w:val="24"/>
+                <w:szCs w:val="22"/>
+              </w:rPr>
+              <w:t>月</w:t>
+            </w:r>
+            <w:r>
+              <w:rPr>
+                <w:rFonts w:ascii="宋体" w:eastAsia="宋体" w:hAnsi="宋体"/>
+                <w:sz w:val="24"/>
+                <w:szCs w:val="22"/>
+              </w:rPr>
+              <w:t>08</w:t>
+            </w:r>
+            <w:r>
+              <w:rPr>
+                <w:rFonts w:ascii="宋体" w:eastAsia="宋体" w:hAnsi="宋体" w:hint="eastAsia"/>
+                <w:sz w:val="24"/>
+                <w:szCs w:val="22"/>
+              </w:rPr>
+              <w:t>日</w:t>
+            </w:r>
+          </w:p>
+        </w:tc>
+      </w:tr>
+      <w:tr>
+        <w:tc>
+          <w:tcPr>
+            <w:tcW w:w="1696" w:type="dxa"/>
+            <w:vAlign w:val="center"/>
+          </w:tcPr>
+          <w:p>
+            <w:pPr>
+              <w:spacing w:line="276" w:lineRule="auto"/>
+              <w:jc w:val="center"/>
+              <w:rPr>
+                <w:rFonts w:ascii="宋体" w:eastAsia="宋体" w:hAnsi="宋体" w:cs="宋体"/>
+                <w:sz w:val="24"/>
+              </w:rPr>
+            </w:pPr>
+            <w:r>
+              <w:rPr>
+                <w:rFonts w:ascii="宋体" w:eastAsia="宋体" w:hAnsi="宋体" w:cs="宋体" w:hint="eastAsia"/>
+                <w:sz w:val="24"/>
+              </w:rPr>
+              <w:t>用例说明</w:t>
+            </w:r>
+          </w:p>
+        </w:tc>
+        <w:tc>
+          <w:tcPr>
+            <w:tcW w:w="6521" w:type="dxa"/>
+          </w:tcPr>
+          <w:p>
+            <w:pPr>
+              <w:spacing w:line="276" w:lineRule="auto"/>
+              <w:jc w:val="left"/>
+              <w:rPr>
+                <w:rFonts w:ascii="宋体" w:eastAsia="宋体" w:hAnsi="宋体" w:cs="宋体"/>
+                <w:sz w:val="24"/>
+              </w:rPr>
+            </w:pPr>
+            <w:r>
+              <w:rPr>
+                <w:rFonts w:ascii="宋体" w:eastAsia="宋体" w:hAnsi="宋体" w:hint="eastAsia"/>
+                <w:sz w:val="24"/>
+                <w:szCs w:val="22"/>
+              </w:rPr>
+              <w:t>教师</w:t>
+            </w:r>
+            <w:r>
+              <w:rPr>
+                <w:rFonts w:ascii="宋体" w:eastAsia="宋体" w:hAnsi="宋体" w:hint="eastAsia"/>
+                <w:sz w:val="24"/>
+                <w:szCs w:val="22"/>
+              </w:rPr>
+              <w:t>“课程”界面，进入师生群界面，新建群聊</w:t>
+            </w:r>
+            <w:r>
+              <w:rPr>
+                <w:rFonts w:ascii="宋体" w:eastAsia="宋体" w:hAnsi="宋体" w:cs="宋体"/>
+                <w:sz w:val="24"/>
+              </w:rPr>
+              <w:t xml:space="preserve"> </w:t>
+            </w:r>
+          </w:p>
+        </w:tc>
+      </w:tr>
+      <w:tr>
+        <w:tc>
+          <w:tcPr>
+            <w:tcW w:w="1696" w:type="dxa"/>
+            <w:vAlign w:val="center"/>
+          </w:tcPr>
+          <w:p>
+            <w:pPr>
+              <w:spacing w:line="276" w:lineRule="auto"/>
+              <w:jc w:val="center"/>
+              <w:rPr>
+                <w:rFonts w:ascii="宋体" w:eastAsia="宋体" w:hAnsi="宋体" w:cs="宋体"/>
+                <w:sz w:val="24"/>
+              </w:rPr>
+            </w:pPr>
+            <w:r>
+              <w:rPr>
+                <w:rFonts w:ascii="宋体" w:eastAsia="宋体" w:hAnsi="宋体" w:cs="宋体" w:hint="eastAsia"/>
+                <w:sz w:val="24"/>
+              </w:rPr>
+              <w:t>前置条件</w:t>
+            </w:r>
+          </w:p>
+        </w:tc>
+        <w:tc>
+          <w:tcPr>
+            <w:tcW w:w="6521" w:type="dxa"/>
+          </w:tcPr>
+          <w:p>
+            <w:pPr>
+              <w:spacing w:line="276" w:lineRule="auto"/>
+              <w:jc w:val="left"/>
+              <w:rPr>
+                <w:rFonts w:ascii="宋体" w:eastAsia="宋体" w:hAnsi="宋体"/>
+                <w:sz w:val="24"/>
+                <w:szCs w:val="22"/>
+              </w:rPr>
+            </w:pPr>
+            <w:r>
+              <w:rPr>
+                <w:rFonts w:ascii="宋体" w:eastAsia="宋体" w:hAnsi="宋体" w:hint="eastAsia"/>
+                <w:sz w:val="24"/>
+                <w:szCs w:val="22"/>
+              </w:rPr>
+              <w:t>P</w:t>
+            </w:r>
+            <w:r>
+              <w:rPr>
+                <w:rFonts w:ascii="宋体" w:eastAsia="宋体" w:hAnsi="宋体"/>
+                <w:sz w:val="24"/>
+                <w:szCs w:val="22"/>
+              </w:rPr>
+              <w:t xml:space="preserve">RE-1: </w:t>
+            </w:r>
+            <w:r>
+              <w:rPr>
+                <w:rFonts w:ascii="宋体" w:eastAsia="宋体" w:hAnsi="宋体" w:hint="eastAsia"/>
+                <w:sz w:val="24"/>
+                <w:szCs w:val="22"/>
+              </w:rPr>
+              <w:t>处于“师生群”界面</w:t>
+            </w:r>
+          </w:p>
+          <w:p>
+            <w:pPr>
+              <w:spacing w:line="276" w:lineRule="auto"/>
+              <w:jc w:val="left"/>
+              <w:rPr>
+                <w:rFonts w:ascii="宋体" w:eastAsia="宋体" w:hAnsi="宋体" w:cs="宋体"/>
+                <w:sz w:val="24"/>
+              </w:rPr>
+            </w:pPr>
+            <w:r>
+              <w:rPr>
+                <w:rFonts w:ascii="宋体" w:eastAsia="宋体" w:hAnsi="宋体" w:hint="eastAsia"/>
+                <w:sz w:val="24"/>
+                <w:szCs w:val="22"/>
+              </w:rPr>
+              <w:t>P</w:t>
+            </w:r>
+            <w:r>
+              <w:rPr>
+                <w:rFonts w:ascii="宋体" w:eastAsia="宋体" w:hAnsi="宋体"/>
+                <w:sz w:val="24"/>
+                <w:szCs w:val="22"/>
+              </w:rPr>
+              <w:t xml:space="preserve">RE-2: </w:t>
+            </w:r>
+            <w:r>
+              <w:rPr>
+                <w:rFonts w:ascii="宋体" w:eastAsia="宋体" w:hAnsi="宋体" w:hint="eastAsia"/>
+                <w:sz w:val="24"/>
+                <w:szCs w:val="22"/>
+              </w:rPr>
+              <w:t>手机处于联网状态</w:t>
+            </w:r>
+          </w:p>
+        </w:tc>
+      </w:tr>
+      <w:tr>
+        <w:tc>
+          <w:tcPr>
+            <w:tcW w:w="1696" w:type="dxa"/>
+            <w:vAlign w:val="center"/>
+          </w:tcPr>
+          <w:p>
+            <w:pPr>
+              <w:spacing w:line="276" w:lineRule="auto"/>
+              <w:jc w:val="center"/>
+              <w:rPr>
+                <w:rFonts w:ascii="宋体" w:eastAsia="宋体" w:hAnsi="宋体" w:cs="宋体"/>
+                <w:sz w:val="24"/>
+              </w:rPr>
+            </w:pPr>
+            <w:r>
+              <w:rPr>
+                <w:rFonts w:ascii="宋体" w:eastAsia="宋体" w:hAnsi="宋体" w:cs="宋体" w:hint="eastAsia"/>
+                <w:sz w:val="24"/>
+              </w:rPr>
+              <w:t>基本事件流</w:t>
+            </w:r>
+          </w:p>
+        </w:tc>
+        <w:tc>
+          <w:tcPr>
+            <w:tcW w:w="6521" w:type="dxa"/>
+          </w:tcPr>
+          <w:p>
+            <w:pPr>
+              <w:spacing w:line="276" w:lineRule="auto"/>
+              <w:jc w:val="left"/>
+              <w:rPr>
+                <w:rFonts w:ascii="宋体" w:eastAsia="宋体" w:hAnsi="宋体"/>
+                <w:sz w:val="24"/>
+              </w:rPr>
+            </w:pPr>
+            <w:r>
+              <w:rPr>
+                <w:rFonts w:ascii="宋体" w:eastAsia="宋体" w:hAnsi="宋体" w:hint="eastAsia"/>
+                <w:sz w:val="24"/>
+              </w:rPr>
+              <w:t>1.学生点击e-learningAPP进入主界面</w:t>
+            </w:r>
+          </w:p>
+          <w:p>
+            <w:pPr>
+              <w:spacing w:line="276" w:lineRule="auto"/>
+              <w:jc w:val="left"/>
+              <w:rPr>
+                <w:rFonts w:ascii="宋体" w:eastAsia="宋体" w:hAnsi="宋体" w:cs="宋体"/>
+                <w:sz w:val="24"/>
+              </w:rPr>
+            </w:pPr>
+            <w:r>
+              <w:rPr>
+                <w:rFonts w:ascii="宋体" w:eastAsia="宋体" w:hAnsi="宋体" w:hint="eastAsia"/>
+                <w:sz w:val="24"/>
+                <w:szCs w:val="22"/>
+              </w:rPr>
+              <w:t>2.进入“课堂详情”界面</w:t>
+            </w:r>
+          </w:p>
+        </w:tc>
+      </w:tr>
+      <w:tr>
+        <w:tc>
+          <w:tcPr>
+            <w:tcW w:w="1696" w:type="dxa"/>
+            <w:vAlign w:val="center"/>
+          </w:tcPr>
+          <w:p>
+            <w:pPr>
+              <w:spacing w:line="276" w:lineRule="auto"/>
+              <w:jc w:val="center"/>
+              <w:rPr>
+                <w:rFonts w:ascii="宋体" w:eastAsia="宋体" w:hAnsi="宋体" w:cs="宋体"/>
+                <w:sz w:val="24"/>
+              </w:rPr>
+            </w:pPr>
+            <w:r>
+              <w:rPr>
+                <w:rFonts w:ascii="宋体" w:eastAsia="宋体" w:hAnsi="宋体" w:cs="宋体" w:hint="eastAsia"/>
+                <w:sz w:val="24"/>
+              </w:rPr>
+              <w:t>其他事件流</w:t>
+            </w:r>
+          </w:p>
+        </w:tc>
+        <w:tc>
+          <w:tcPr>
+            <w:tcW w:w="6521" w:type="dxa"/>
+          </w:tcPr>
+          <w:p>
+            <w:pPr>
+              <w:spacing w:line="276" w:lineRule="auto"/>
+              <w:jc w:val="left"/>
+              <w:rPr>
+                <w:rFonts w:ascii="宋体" w:eastAsia="宋体" w:hAnsi="宋体" w:cs="宋体"/>
+                <w:sz w:val="24"/>
+              </w:rPr>
+            </w:pPr>
+            <w:r>
+              <w:rPr>
+                <w:rFonts w:ascii="宋体" w:eastAsia="宋体" w:hAnsi="宋体" w:hint="eastAsia"/>
+                <w:sz w:val="24"/>
+                <w:szCs w:val="22"/>
+              </w:rPr>
+              <w:t>无</w:t>
+            </w:r>
+          </w:p>
+        </w:tc>
+      </w:tr>
+      <w:tr>
+        <w:tc>
+          <w:tcPr>
+            <w:tcW w:w="1696" w:type="dxa"/>
+            <w:vAlign w:val="center"/>
+          </w:tcPr>
+          <w:p>
+            <w:pPr>
+              <w:spacing w:line="276" w:lineRule="auto"/>
+              <w:jc w:val="center"/>
+              <w:rPr>
+                <w:rFonts w:ascii="宋体" w:eastAsia="宋体" w:hAnsi="宋体" w:cs="宋体"/>
+                <w:sz w:val="24"/>
+              </w:rPr>
+            </w:pPr>
+            <w:r>
+              <w:rPr>
+                <w:rFonts w:ascii="宋体" w:eastAsia="宋体" w:hAnsi="宋体" w:cs="宋体" w:hint="eastAsia"/>
+                <w:sz w:val="24"/>
+              </w:rPr>
+              <w:t>后置条件</w:t>
+            </w:r>
+          </w:p>
+        </w:tc>
+        <w:tc>
+          <w:tcPr>
+            <w:tcW w:w="6521" w:type="dxa"/>
+          </w:tcPr>
+          <w:p>
+            <w:pPr>
+              <w:spacing w:line="276" w:lineRule="auto"/>
+              <w:jc w:val="left"/>
+              <w:rPr>
+                <w:rFonts w:ascii="宋体" w:eastAsia="宋体" w:hAnsi="宋体"/>
+                <w:sz w:val="24"/>
+                <w:szCs w:val="22"/>
+              </w:rPr>
+            </w:pPr>
+            <w:r>
+              <w:rPr>
+                <w:rFonts w:ascii="宋体" w:eastAsia="宋体" w:hAnsi="宋体" w:hint="eastAsia"/>
+                <w:sz w:val="24"/>
+                <w:szCs w:val="22"/>
+              </w:rPr>
+              <w:t>POST-1</w:t>
+            </w:r>
+            <w:r>
+              <w:rPr>
+                <w:rFonts w:ascii="宋体" w:eastAsia="宋体" w:hAnsi="宋体"/>
+                <w:sz w:val="24"/>
+                <w:szCs w:val="22"/>
+              </w:rPr>
+              <w:t xml:space="preserve">: </w:t>
+            </w:r>
+            <w:r>
+              <w:rPr>
+                <w:rFonts w:ascii="宋体" w:eastAsia="宋体" w:hAnsi="宋体" w:hint="eastAsia"/>
+                <w:sz w:val="24"/>
+                <w:szCs w:val="22"/>
+              </w:rPr>
+              <w:t>服务器端接受前端发送的查看“新建群聊”内容请求</w:t>
+            </w:r>
+          </w:p>
+          <w:p>
+            <w:pPr>
+              <w:spacing w:line="276" w:lineRule="auto"/>
+              <w:jc w:val="left"/>
+              <w:rPr>
+                <w:rFonts w:ascii="宋体" w:eastAsia="宋体" w:hAnsi="宋体"/>
+                <w:sz w:val="24"/>
+                <w:szCs w:val="22"/>
+              </w:rPr>
+            </w:pPr>
+            <w:r>
+              <w:rPr>
+                <w:rFonts w:ascii="宋体" w:eastAsia="宋体" w:hAnsi="宋体" w:hint="eastAsia"/>
+                <w:sz w:val="24"/>
+                <w:szCs w:val="22"/>
+              </w:rPr>
+              <w:t>POST</w:t>
+            </w:r>
+            <w:r>
+              <w:rPr>
+                <w:rFonts w:ascii="宋体" w:eastAsia="宋体" w:hAnsi="宋体"/>
+                <w:sz w:val="24"/>
+                <w:szCs w:val="22"/>
+              </w:rPr>
+              <w:t xml:space="preserve">-2: </w:t>
+            </w:r>
+            <w:r>
+              <w:rPr>
+                <w:rFonts w:ascii="宋体" w:eastAsia="宋体" w:hAnsi="宋体" w:hint="eastAsia"/>
+                <w:sz w:val="24"/>
+                <w:szCs w:val="22"/>
+              </w:rPr>
+              <w:t>服务器返回“新建群聊”的有关数据</w:t>
+            </w:r>
+          </w:p>
+          <w:p>
+            <w:pPr>
+              <w:spacing w:line="276" w:lineRule="auto"/>
+              <w:jc w:val="left"/>
+              <w:rPr>
+                <w:rFonts w:ascii="宋体" w:eastAsia="宋体" w:hAnsi="宋体"/>
+                <w:sz w:val="24"/>
+                <w:szCs w:val="22"/>
+              </w:rPr>
+            </w:pPr>
+            <w:r>
+              <w:rPr>
+                <w:rFonts w:ascii="宋体" w:eastAsia="宋体" w:hAnsi="宋体" w:hint="eastAsia"/>
+                <w:sz w:val="24"/>
+                <w:szCs w:val="22"/>
+              </w:rPr>
+              <w:t>POST</w:t>
+            </w:r>
+            <w:r>
+              <w:rPr>
+                <w:rFonts w:ascii="宋体" w:eastAsia="宋体" w:hAnsi="宋体"/>
+                <w:sz w:val="24"/>
+                <w:szCs w:val="22"/>
+              </w:rPr>
+              <w:t>-3</w:t>
+            </w:r>
+            <w:r>
+              <w:rPr>
+                <w:rFonts w:ascii="宋体" w:eastAsia="宋体" w:hAnsi="宋体" w:hint="eastAsia"/>
+                <w:sz w:val="24"/>
+                <w:szCs w:val="22"/>
+              </w:rPr>
+              <w:t>：服务器接受学生发送消息</w:t>
+            </w:r>
+          </w:p>
+          <w:p>
+            <w:pPr>
+              <w:spacing w:line="276" w:lineRule="auto"/>
+              <w:jc w:val="left"/>
+              <w:rPr>
+                <w:rFonts w:ascii="宋体" w:eastAsia="宋体" w:hAnsi="宋体"/>
+                <w:sz w:val="24"/>
+                <w:szCs w:val="22"/>
+              </w:rPr>
+            </w:pPr>
+            <w:r>
+              <w:rPr>
+                <w:rFonts w:ascii="宋体" w:eastAsia="宋体" w:hAnsi="宋体" w:hint="eastAsia"/>
+                <w:sz w:val="24"/>
+                <w:szCs w:val="22"/>
+              </w:rPr>
+              <w:t>POST</w:t>
+            </w:r>
+            <w:r>
+              <w:rPr>
+                <w:rFonts w:ascii="宋体" w:eastAsia="宋体" w:hAnsi="宋体"/>
+                <w:sz w:val="24"/>
+                <w:szCs w:val="22"/>
+              </w:rPr>
+              <w:t xml:space="preserve">-4: </w:t>
+            </w:r>
+            <w:r>
+              <w:rPr>
+                <w:rFonts w:ascii="宋体" w:eastAsia="宋体" w:hAnsi="宋体" w:hint="eastAsia"/>
+                <w:sz w:val="24"/>
+                <w:szCs w:val="22"/>
+              </w:rPr>
+              <w:t>前端主界面展示出“师生群”的有关信息</w:t>
+            </w:r>
+          </w:p>
+        </w:tc>
+      </w:tr>
+      <w:tr>
+        <w:tc>
+          <w:tcPr>
+            <w:tcW w:w="1696" w:type="dxa"/>
+            <w:vAlign w:val="center"/>
+          </w:tcPr>
+          <w:p>
+            <w:pPr>
+              <w:spacing w:line="276" w:lineRule="auto"/>
+              <w:jc w:val="center"/>
+              <w:rPr>
+                <w:rFonts w:ascii="宋体" w:eastAsia="宋体" w:hAnsi="宋体" w:cs="宋体"/>
+                <w:sz w:val="24"/>
+              </w:rPr>
+            </w:pPr>
+            <w:r>
+              <w:rPr>
+                <w:rFonts w:ascii="宋体" w:eastAsia="宋体" w:hAnsi="宋体" w:cs="宋体" w:hint="eastAsia"/>
+                <w:sz w:val="24"/>
+              </w:rPr>
+              <w:t>异常事件流</w:t>
+            </w:r>
+          </w:p>
+        </w:tc>
+        <w:tc>
+          <w:tcPr>
+            <w:tcW w:w="6521" w:type="dxa"/>
+          </w:tcPr>
+          <w:p>
+            <w:pPr>
+              <w:spacing w:line="276" w:lineRule="auto"/>
+              <w:jc w:val="left"/>
+              <w:rPr>
+                <w:rFonts w:ascii="宋体" w:eastAsia="宋体" w:hAnsi="宋体" w:cs="宋体"/>
+                <w:sz w:val="24"/>
+              </w:rPr>
+            </w:pPr>
+            <w:r>
+              <w:rPr>
+                <w:rFonts w:ascii="宋体" w:eastAsia="宋体" w:hAnsi="宋体" w:hint="eastAsia"/>
+                <w:sz w:val="24"/>
+                <w:szCs w:val="22"/>
+              </w:rPr>
+              <w:t>无</w:t>
+            </w:r>
+          </w:p>
+        </w:tc>
+      </w:tr>
+      <w:tr>
+        <w:tc>
+          <w:tcPr>
+            <w:tcW w:w="1696" w:type="dxa"/>
+            <w:vAlign w:val="center"/>
+          </w:tcPr>
+          <w:p>
+            <w:pPr>
+              <w:spacing w:line="276" w:lineRule="auto"/>
+              <w:jc w:val="center"/>
+              <w:rPr>
+                <w:rFonts w:ascii="宋体" w:eastAsia="宋体" w:hAnsi="宋体" w:cs="宋体"/>
+                <w:sz w:val="24"/>
+              </w:rPr>
+            </w:pPr>
+            <w:r>
+              <w:rPr>
+                <w:rFonts w:ascii="宋体" w:eastAsia="宋体" w:hAnsi="宋体" w:cs="宋体" w:hint="eastAsia"/>
+                <w:sz w:val="24"/>
+              </w:rPr>
+              <w:t>优先级</w:t>
+            </w:r>
+          </w:p>
+        </w:tc>
+        <w:tc>
+          <w:tcPr>
+            <w:tcW w:w="6521" w:type="dxa"/>
+          </w:tcPr>
+          <w:p>
+            <w:pPr>
+              <w:spacing w:line="276" w:lineRule="auto"/>
+              <w:jc w:val="left"/>
+              <w:rPr>
+                <w:rFonts w:ascii="宋体" w:eastAsia="宋体" w:hAnsi="宋体" w:cs="宋体"/>
+                <w:sz w:val="24"/>
+              </w:rPr>
+            </w:pPr>
+            <w:r>
+              <w:rPr>
+                <w:rFonts w:ascii="宋体" w:eastAsia="宋体" w:hAnsi="宋体"/>
+                <w:sz w:val="24"/>
+                <w:szCs w:val="22"/>
+              </w:rPr>
+              <w:t>0.60</w:t>
+            </w:r>
+          </w:p>
+        </w:tc>
+      </w:tr>
+      <w:tr>
+        <w:tc>
+          <w:tcPr>
+            <w:tcW w:w="1696" w:type="dxa"/>
+            <w:vAlign w:val="center"/>
+          </w:tcPr>
+          <w:p>
+            <w:pPr>
+              <w:spacing w:line="276" w:lineRule="auto"/>
+              <w:jc w:val="center"/>
+              <w:rPr>
+                <w:rFonts w:ascii="宋体" w:eastAsia="宋体" w:hAnsi="宋体" w:cs="宋体"/>
+                <w:sz w:val="24"/>
+              </w:rPr>
+            </w:pPr>
+            <w:r>
+              <w:rPr>
+                <w:rFonts w:ascii="宋体" w:eastAsia="宋体" w:hAnsi="宋体" w:cs="宋体" w:hint="eastAsia"/>
+                <w:sz w:val="24"/>
+              </w:rPr>
+              <w:t>使用频率</w:t>
+            </w:r>
+          </w:p>
+        </w:tc>
+        <w:tc>
+          <w:tcPr>
+            <w:tcW w:w="6521" w:type="dxa"/>
+          </w:tcPr>
+          <w:p>
+            <w:pPr>
+              <w:spacing w:line="276" w:lineRule="auto"/>
+              <w:jc w:val="left"/>
+              <w:rPr>
+                <w:rFonts w:ascii="宋体" w:eastAsia="宋体" w:hAnsi="宋体" w:cs="宋体"/>
+                <w:sz w:val="24"/>
+              </w:rPr>
+            </w:pPr>
+            <w:r>
+              <w:rPr>
+                <w:rFonts w:ascii="宋体" w:eastAsia="宋体" w:hAnsi="宋体" w:hint="eastAsia"/>
+                <w:sz w:val="24"/>
+                <w:szCs w:val="22"/>
+              </w:rPr>
+              <w:t>高</w:t>
+            </w:r>
+          </w:p>
+        </w:tc>
+      </w:tr>
+      <w:tr>
+        <w:tc>
+          <w:tcPr>
+            <w:tcW w:w="1696" w:type="dxa"/>
+            <w:vAlign w:val="center"/>
+          </w:tcPr>
+          <w:p>
+            <w:pPr>
+              <w:spacing w:line="276" w:lineRule="auto"/>
+              <w:jc w:val="center"/>
+              <w:rPr>
+                <w:rFonts w:ascii="宋体" w:eastAsia="宋体" w:hAnsi="宋体" w:cs="宋体"/>
+                <w:sz w:val="24"/>
+              </w:rPr>
+            </w:pPr>
+            <w:r>
+              <w:rPr>
+                <w:rFonts w:ascii="宋体" w:eastAsia="宋体" w:hAnsi="宋体" w:cs="宋体" w:hint="eastAsia"/>
+                <w:sz w:val="24"/>
+              </w:rPr>
+              <w:t>业务规则</w:t>
+            </w:r>
+          </w:p>
+        </w:tc>
+        <w:tc>
+          <w:tcPr>
+            <w:tcW w:w="6521" w:type="dxa"/>
+          </w:tcPr>
+          <w:p>
+            <w:pPr>
+              <w:spacing w:line="276" w:lineRule="auto"/>
+              <w:jc w:val="left"/>
+              <w:rPr>
+                <w:rFonts w:ascii="宋体" w:eastAsia="宋体" w:hAnsi="宋体" w:cs="宋体"/>
+                <w:sz w:val="24"/>
+              </w:rPr>
+            </w:pPr>
+            <w:r>
+              <w:rPr>
+                <w:rFonts w:ascii="宋体" w:eastAsia="宋体" w:hAnsi="宋体" w:hint="eastAsia"/>
+                <w:sz w:val="24"/>
+                <w:szCs w:val="22"/>
+              </w:rPr>
+              <w:t>无</w:t>
+            </w:r>
+          </w:p>
+        </w:tc>
+      </w:tr>
+      <w:tr>
+        <w:tc>
+          <w:tcPr>
+            <w:tcW w:w="1696" w:type="dxa"/>
+            <w:vAlign w:val="center"/>
+          </w:tcPr>
+          <w:p>
+            <w:pPr>
+              <w:spacing w:line="276" w:lineRule="auto"/>
+              <w:jc w:val="center"/>
+              <w:rPr>
+                <w:rFonts w:ascii="宋体" w:eastAsia="宋体" w:hAnsi="宋体" w:cs="宋体"/>
+                <w:sz w:val="24"/>
+              </w:rPr>
+            </w:pPr>
+            <w:r>
+              <w:rPr>
+                <w:rFonts w:ascii="宋体" w:eastAsia="宋体" w:hAnsi="宋体" w:cs="宋体" w:hint="eastAsia"/>
+                <w:sz w:val="24"/>
+              </w:rPr>
+              <w:t>输入</w:t>
+            </w:r>
+          </w:p>
+        </w:tc>
+        <w:tc>
+          <w:tcPr>
+            <w:tcW w:w="6521" w:type="dxa"/>
+          </w:tcPr>
+          <w:p>
+            <w:pPr>
+              <w:spacing w:line="276" w:lineRule="auto"/>
+              <w:jc w:val="left"/>
+              <w:rPr>
+                <w:rFonts w:ascii="宋体" w:eastAsia="宋体" w:hAnsi="宋体"/>
+                <w:sz w:val="24"/>
+                <w:szCs w:val="22"/>
+              </w:rPr>
+            </w:pPr>
+          </w:p>
+          <w:p>
+            <w:pPr>
+              <w:spacing w:line="276" w:lineRule="auto"/>
+              <w:jc w:val="left"/>
+              <w:rPr>
+                <w:rFonts w:ascii="宋体" w:eastAsia="宋体" w:hAnsi="宋体" w:cs="宋体"/>
+                <w:sz w:val="24"/>
+              </w:rPr>
+            </w:pPr>
+            <w:r>
+              <w:rPr>
+                <w:rFonts w:ascii="宋体" w:eastAsia="宋体" w:hAnsi="宋体" w:hint="eastAsia"/>
+                <w:sz w:val="24"/>
+                <w:szCs w:val="22"/>
+              </w:rPr>
+              <w:t>“课堂详情”界面的“师生群”模块</w:t>
+            </w:r>
+          </w:p>
+        </w:tc>
+      </w:tr>
+      <w:tr>
+        <w:tc>
+          <w:tcPr>
+            <w:tcW w:w="1696" w:type="dxa"/>
+            <w:vAlign w:val="center"/>
+          </w:tcPr>
+          <w:p>
+            <w:pPr>
+              <w:spacing w:line="276" w:lineRule="auto"/>
+              <w:jc w:val="center"/>
+              <w:rPr>
+                <w:rFonts w:ascii="宋体" w:eastAsia="宋体" w:hAnsi="宋体" w:cs="宋体"/>
+                <w:sz w:val="24"/>
+              </w:rPr>
+            </w:pPr>
+            <w:r>
+              <w:rPr>
+                <w:rFonts w:ascii="宋体" w:eastAsia="宋体" w:hAnsi="宋体" w:cs="宋体" w:hint="eastAsia"/>
+                <w:sz w:val="24"/>
+              </w:rPr>
+              <w:t>输出</w:t>
+            </w:r>
+          </w:p>
+        </w:tc>
+        <w:tc>
+          <w:tcPr>
+            <w:tcW w:w="6521" w:type="dxa"/>
+          </w:tcPr>
+          <w:p>
+            <w:pPr>
+              <w:spacing w:line="276" w:lineRule="auto"/>
+              <w:jc w:val="left"/>
+              <w:rPr>
+                <w:rFonts w:ascii="宋体" w:eastAsia="宋体" w:hAnsi="宋体" w:cs="宋体"/>
+                <w:sz w:val="24"/>
+              </w:rPr>
+            </w:pPr>
+            <w:r>
+              <w:rPr>
+                <w:rFonts w:ascii="宋体" w:eastAsia="宋体" w:hAnsi="宋体" w:hint="eastAsia"/>
+                <w:sz w:val="24"/>
+                <w:szCs w:val="22"/>
+              </w:rPr>
+              <w:t>“师生群”的信息</w:t>
+            </w:r>
+          </w:p>
+        </w:tc>
+      </w:tr>
+      <w:tr>
+        <w:tc>
+          <w:tcPr>
+            <w:tcW w:w="1696" w:type="dxa"/>
+            <w:vAlign w:val="center"/>
+          </w:tcPr>
+          <w:p>
+            <w:pPr>
+              <w:spacing w:line="276" w:lineRule="auto"/>
+              <w:jc w:val="center"/>
+              <w:rPr>
+                <w:rFonts w:ascii="宋体" w:eastAsia="宋体" w:hAnsi="宋体" w:cs="宋体"/>
+                <w:sz w:val="24"/>
+              </w:rPr>
+            </w:pPr>
+            <w:r>
+              <w:rPr>
+                <w:rFonts w:ascii="宋体" w:eastAsia="宋体" w:hAnsi="宋体" w:cs="宋体" w:hint="eastAsia"/>
+                <w:sz w:val="24"/>
+              </w:rPr>
+              <w:t>其他信息</w:t>
+            </w:r>
+          </w:p>
+        </w:tc>
+        <w:tc>
+          <w:tcPr>
+            <w:tcW w:w="6521" w:type="dxa"/>
+          </w:tcPr>
+          <w:p>
+            <w:pPr>
+              <w:spacing w:line="276" w:lineRule="auto"/>
+              <w:jc w:val="left"/>
+              <w:rPr>
+                <w:rFonts w:ascii="宋体" w:eastAsia="宋体" w:hAnsi="宋体"/>
+                <w:sz w:val="24"/>
+              </w:rPr>
+            </w:pPr>
+            <w:r>
+              <w:rPr>
+                <w:rFonts w:ascii="宋体" w:eastAsia="宋体" w:hAnsi="宋体" w:hint="eastAsia"/>
+                <w:sz w:val="24"/>
+              </w:rPr>
+              <w:t>1.如果页面正在维护，无法正常返回信息时应有相关备用“维护”页面</w:t>
+            </w:r>
+          </w:p>
+          <w:p>
+            <w:pPr>
+              <w:numPr>
+                <w:ilvl w:val="0"/>
+                <w:numId w:val="5"/>
+              </w:numPr>
+              <w:spacing w:line="276" w:lineRule="auto"/>
+              <w:jc w:val="left"/>
+              <w:rPr>
+                <w:rFonts w:ascii="宋体" w:eastAsia="宋体" w:hAnsi="宋体" w:cs="宋体"/>
+                <w:sz w:val="24"/>
+              </w:rPr>
+            </w:pPr>
+            <w:r>
+              <w:rPr>
+                <w:rFonts w:ascii="宋体" w:eastAsia="宋体" w:hAnsi="宋体" w:hint="eastAsia"/>
+                <w:sz w:val="24"/>
+                <w:szCs w:val="22"/>
+              </w:rPr>
+              <w:t>2.如果检测到手机网络断开，给予相关弹窗提示。</w:t>
+            </w:r>
+          </w:p>
+        </w:tc>
+      </w:tr>
+      <w:tr>
+        <w:tc>
+          <w:tcPr>
+            <w:tcW w:w="1696" w:type="dxa"/>
+            <w:vAlign w:val="center"/>
+          </w:tcPr>
+          <w:p>
+            <w:pPr>
+              <w:spacing w:line="276" w:lineRule="auto"/>
+              <w:jc w:val="center"/>
+              <w:rPr>
+                <w:rFonts w:ascii="宋体" w:eastAsia="宋体" w:hAnsi="宋体" w:cs="宋体"/>
+                <w:sz w:val="24"/>
+              </w:rPr>
+            </w:pPr>
+            <w:r>
+              <w:rPr>
+                <w:rFonts w:ascii="宋体" w:eastAsia="宋体" w:hAnsi="宋体" w:cs="宋体" w:hint="eastAsia"/>
+                <w:sz w:val="24"/>
+              </w:rPr>
+              <w:t>用户界面</w:t>
+            </w:r>
+          </w:p>
+        </w:tc>
+        <w:tc>
+          <w:tcPr>
+            <w:tcW w:w="6521" w:type="dxa"/>
+          </w:tcPr>
+          <w:p>
+            <w:pPr>
+              <w:spacing w:line="276" w:lineRule="auto"/>
+              <w:jc w:val="left"/>
+              <w:rPr>
+                <w:rFonts w:ascii="宋体" w:eastAsia="宋体" w:hAnsi="宋体" w:cs="宋体"/>
+                <w:sz w:val="24"/>
+              </w:rPr>
+            </w:pPr>
+            <w:r>
+              <w:rPr>
+                <w:rFonts w:ascii="宋体" w:eastAsia="宋体" w:hAnsi="宋体" w:cs="宋体"/>
+                <w:sz w:val="24"/>
+              </w:rPr>
+              <w:drawing>
+                <wp:inline distT="0" distB="0" distL="0" distR="0" wp14:anchorId="1B6174CC" wp14:editId="04CA6CF6">
+                  <wp:extent cx="2002945" cy="4305300"/>
+                  <wp:effectExtent l="0" t="0" r="0" b="0"/>
+                  <wp:docPr id="11" name="图片 11"/>
+                  <wp:cNvGraphicFramePr>
+                    <a:graphicFrameLocks xmlns:a="http://schemas.openxmlformats.org/drawingml/2006/main" noChangeAspect="1"/>
+                  </wp:cNvGraphicFramePr>
+                  <a:graphic xmlns:a="http://schemas.openxmlformats.org/drawingml/2006/main">
+                    <a:graphicData uri="http://schemas.openxmlformats.org/drawingml/2006/picture">
+                      <pic:pic xmlns:pic="http://schemas.openxmlformats.org/drawingml/2006/picture">
+                        <pic:nvPicPr>
+                          <pic:cNvPr id="1" name=""/>
+                          <pic:cNvPicPr/>
+                        </pic:nvPicPr>
+                        <pic:blipFill>
+                          <a:blip r:embed="rId18"/>
+                          <a:stretch>
+                            <a:fillRect/>
+                          </a:stretch>
+                        </pic:blipFill>
+                        <pic:spPr>
+                          <a:xfrm>
+                            <a:off x="0" y="0"/>
+                            <a:ext cx="2004008" cy="4307586"/>
+                          </a:xfrm>
+                          <a:prstGeom prst="rect">
+                            <a:avLst/>
+                          </a:prstGeom>
+                        </pic:spPr>
+                      </pic:pic>
+                    </a:graphicData>
+                  </a:graphic>
+                </wp:inline>
+              </w:drawing>
+            </w:r>
+          </w:p>
+        </w:tc>
+      </w:tr>
+    </w:tbl>
+    <w:p>
+      <w:pPr>
         <w:pStyle w:val="ab"/>
         <w:ind w:left="420" w:firstLineChars="0" w:firstLine="0"/>
       </w:pPr>
@@ -14568,7 +16046,7 @@
           <w:szCs w:val="30"/>
         </w:rPr>
       </w:pPr>
-      <w:bookmarkStart w:id="33" w:name="_Toc135086397"/>
+      <w:bookmarkStart w:id="34" w:name="_Toc135086397"/>
       <w:r>
         <w:rPr>
           <w:rFonts w:asciiTheme="majorEastAsia" w:eastAsiaTheme="majorEastAsia" w:hAnsiTheme="majorEastAsia" w:hint="eastAsia"/>
@@ -14599,7 +16077,7 @@
           <w:sz w:val="30"/>
           <w:szCs w:val="30"/>
         </w:rPr>
-        <w:t>8-</w:t>
+        <w:t>9</w:t>
       </w:r>
       <w:r>
         <w:rPr>
@@ -14609,7 +16087,7 @@
         </w:rPr>
         <w:t>管理课件</w:t>
       </w:r>
-      <w:bookmarkEnd w:id="33"/>
+      <w:bookmarkEnd w:id="34"/>
     </w:p>
     <w:p/>
     <w:tbl>
@@ -14642,7 +16120,6 @@
                 <w:rFonts w:ascii="宋体" w:hAnsi="宋体" w:hint="eastAsia"/>
                 <w:sz w:val="24"/>
               </w:rPr>
-              <w:lastRenderedPageBreak/>
               <w:t>用例标识号</w:t>
             </w:r>
           </w:p>
@@ -15506,7 +16983,6 @@
                 <w:rFonts w:ascii="宋体" w:hAnsi="宋体" w:hint="eastAsia"/>
                 <w:sz w:val="24"/>
               </w:rPr>
-              <w:lastRenderedPageBreak/>
               <w:t>页面原型</w:t>
             </w:r>
           </w:p>
@@ -15548,7 +17024,7 @@
                           <pic:cNvPicPr/>
                         </pic:nvPicPr>
                         <pic:blipFill>
-                          <a:blip r:embed="rId17"/>
+                          <a:blip r:embed="rId19"/>
                           <a:stretch>
                             <a:fillRect/>
                           </a:stretch>
@@ -15593,7 +17069,7 @@
           <w:szCs w:val="30"/>
         </w:rPr>
       </w:pPr>
-      <w:bookmarkStart w:id="34" w:name="_Toc135086398"/>
+      <w:bookmarkStart w:id="35" w:name="_Toc135086398"/>
       <w:r>
         <w:rPr>
           <w:rFonts w:asciiTheme="majorEastAsia" w:eastAsiaTheme="majorEastAsia" w:hAnsiTheme="majorEastAsia" w:hint="eastAsia"/>
@@ -15624,7 +17100,7 @@
           <w:sz w:val="30"/>
           <w:szCs w:val="30"/>
         </w:rPr>
-        <w:t>9-</w:t>
+        <w:t>10</w:t>
       </w:r>
       <w:r>
         <w:rPr>
@@ -15632,9 +17108,9 @@
           <w:sz w:val="30"/>
           <w:szCs w:val="30"/>
         </w:rPr>
-        <w:t>批改作业</w:t>
+        <w:t>改作业</w:t>
       </w:r>
-      <w:bookmarkEnd w:id="34"/>
+      <w:bookmarkEnd w:id="35"/>
     </w:p>
     <w:p/>
     <w:tbl>
@@ -16324,7 +17800,6 @@
                 <w:rFonts w:ascii="宋体" w:hAnsi="宋体" w:hint="eastAsia"/>
                 <w:sz w:val="24"/>
               </w:rPr>
-              <w:lastRenderedPageBreak/>
               <w:t>优先级</w:t>
             </w:r>
           </w:p>
@@ -16591,7 +18066,7 @@
                           <pic:cNvPicPr/>
                         </pic:nvPicPr>
                         <pic:blipFill>
-                          <a:blip r:embed="rId18"/>
+                          <a:blip r:embed="rId20"/>
                           <a:stretch>
                             <a:fillRect/>
                           </a:stretch>
@@ -16619,13 +18094,12 @@
       <w:pPr>
         <w:pStyle w:val="2"/>
       </w:pPr>
-      <w:bookmarkStart w:id="35" w:name="_Toc102383452"/>
-      <w:bookmarkStart w:id="36" w:name="_Toc135086399"/>
+      <w:bookmarkStart w:id="36" w:name="_Toc102383452"/>
+      <w:bookmarkStart w:id="37" w:name="_Toc135086399"/>
       <w:r>
         <w:rPr>
           <w:rFonts w:ascii="宋体" w:eastAsia="宋体" w:hAnsi="宋体" w:hint="eastAsia"/>
         </w:rPr>
-        <w:lastRenderedPageBreak/>
         <w:t>3</w:t>
       </w:r>
       <w:r>
@@ -16640,14 +18114,14 @@
       <w:r>
         <w:t>UCD03-</w:t>
       </w:r>
-      <w:bookmarkEnd w:id="35"/>
+      <w:bookmarkEnd w:id="36"/>
       <w:r>
         <w:rPr>
           <w:rFonts w:hint="eastAsia"/>
         </w:rPr>
         <w:t>论坛</w:t>
       </w:r>
-      <w:bookmarkEnd w:id="36"/>
+      <w:bookmarkEnd w:id="37"/>
     </w:p>
     <w:p>
       <w:r>
@@ -16687,7 +18161,7 @@
                     </pic:cNvPicPr>
                   </pic:nvPicPr>
                   <pic:blipFill>
-                    <a:blip r:embed="rId19">
+                    <a:blip r:embed="rId21">
                       <a:extLst>
                         <a:ext uri="{28A0092B-C50C-407E-A947-70E740481C1C}">
                           <a14:useLocalDpi xmlns:a14="http://schemas.microsoft.com/office/drawing/2010/main" val="0"/>
@@ -16738,8 +18212,8 @@
           <w:szCs w:val="30"/>
         </w:rPr>
       </w:pPr>
-      <w:bookmarkStart w:id="37" w:name="_Toc102383453"/>
-      <w:bookmarkStart w:id="38" w:name="_Toc135086400"/>
+      <w:bookmarkStart w:id="38" w:name="_Toc102383453"/>
+      <w:bookmarkStart w:id="39" w:name="_Toc135086400"/>
       <w:r>
         <w:rPr>
           <w:rFonts w:ascii="宋体" w:eastAsia="宋体" w:hAnsi="宋体" w:cstheme="majorBidi" w:hint="eastAsia"/>
@@ -16772,7 +18246,7 @@
         </w:rPr>
         <w:t>-</w:t>
       </w:r>
-      <w:bookmarkEnd w:id="37"/>
+      <w:bookmarkEnd w:id="38"/>
       <w:r>
         <w:rPr>
           <w:rFonts w:ascii="宋体" w:eastAsia="宋体" w:hAnsi="宋体" w:cstheme="majorBidi" w:hint="eastAsia"/>
@@ -16781,7 +18255,7 @@
         </w:rPr>
         <w:t>浏览帖子</w:t>
       </w:r>
-      <w:bookmarkEnd w:id="38"/>
+      <w:bookmarkEnd w:id="39"/>
     </w:p>
     <w:p>
       <w:pPr>
@@ -16792,7 +18266,7 @@
           <w:sz w:val="24"/>
         </w:rPr>
       </w:pPr>
-      <w:bookmarkStart w:id="39" w:name="_Hlk102341062"/>
+      <w:bookmarkStart w:id="40" w:name="_Hlk102341062"/>
     </w:p>
     <w:tbl>
       <w:tblPr>
@@ -17542,7 +19016,6 @@
                 <w:rFonts w:ascii="宋体" w:eastAsia="宋体" w:hAnsi="宋体" w:hint="eastAsia"/>
                 <w:sz w:val="24"/>
               </w:rPr>
-              <w:lastRenderedPageBreak/>
               <w:t>POST</w:t>
             </w:r>
             <w:r>
@@ -17894,13 +19367,14 @@
               <w:spacing w:line="276" w:lineRule="auto"/>
               <w:jc w:val="left"/>
               <w:rPr>
-                <w:rFonts w:ascii="宋体" w:eastAsia="宋体" w:hAnsi="宋体" w:hint="eastAsia"/>
-                <w:sz w:val="24"/>
-              </w:rPr>
-            </w:pPr>
-            <w:r>
-              <w:rPr>
-                <w:rFonts w:ascii="宋体" w:eastAsia="宋体" w:hAnsi="宋体"/>
+                <w:rFonts w:ascii="宋体" w:eastAsia="宋体" w:hAnsi="宋体"/>
+                <w:sz w:val="24"/>
+              </w:rPr>
+            </w:pPr>
+            <w:r>
+              <w:rPr>
+                <w:rFonts w:ascii="宋体" w:eastAsia="宋体" w:hAnsi="宋体"/>
+                <w:noProof/>
                 <w:sz w:val="24"/>
               </w:rPr>
               <w:drawing>
@@ -17919,7 +19393,7 @@
                           <pic:cNvPicPr/>
                         </pic:nvPicPr>
                         <pic:blipFill>
-                          <a:blip r:embed="rId20"/>
+                          <a:blip r:embed="rId22"/>
                           <a:stretch>
                             <a:fillRect/>
                           </a:stretch>
@@ -17968,14 +19442,13 @@
         </w:rPr>
         <w:br w:type="page"/>
       </w:r>
-      <w:bookmarkStart w:id="40" w:name="_Toc135086401"/>
+      <w:bookmarkStart w:id="41" w:name="_Toc135086401"/>
       <w:r>
         <w:rPr>
           <w:rFonts w:ascii="宋体" w:eastAsia="宋体" w:hAnsi="宋体" w:cstheme="majorBidi" w:hint="eastAsia"/>
           <w:sz w:val="30"/>
           <w:szCs w:val="30"/>
         </w:rPr>
-        <w:lastRenderedPageBreak/>
         <w:t>3</w:t>
       </w:r>
       <w:r>
@@ -17994,7 +19467,7 @@
         </w:rPr>
         <w:t>进入帖子</w:t>
       </w:r>
-      <w:bookmarkEnd w:id="40"/>
+      <w:bookmarkEnd w:id="41"/>
     </w:p>
     <w:p>
       <w:pPr>
@@ -19092,7 +20565,6 @@
                 <w:rFonts w:ascii="宋体" w:eastAsia="宋体" w:hAnsi="宋体" w:hint="eastAsia"/>
                 <w:sz w:val="24"/>
               </w:rPr>
-              <w:lastRenderedPageBreak/>
               <w:t>用户界面</w:t>
             </w:r>
           </w:p>
@@ -19106,13 +20578,14 @@
               <w:spacing w:line="276" w:lineRule="auto"/>
               <w:jc w:val="left"/>
               <w:rPr>
-                <w:rFonts w:ascii="宋体" w:eastAsia="宋体" w:hAnsi="宋体" w:hint="eastAsia"/>
-                <w:sz w:val="24"/>
-              </w:rPr>
-            </w:pPr>
-            <w:r>
-              <w:rPr>
-                <w:rFonts w:ascii="宋体" w:eastAsia="宋体" w:hAnsi="宋体"/>
+                <w:rFonts w:ascii="宋体" w:eastAsia="宋体" w:hAnsi="宋体"/>
+                <w:sz w:val="24"/>
+              </w:rPr>
+            </w:pPr>
+            <w:r>
+              <w:rPr>
+                <w:rFonts w:ascii="宋体" w:eastAsia="宋体" w:hAnsi="宋体"/>
+                <w:noProof/>
                 <w:sz w:val="24"/>
               </w:rPr>
               <w:drawing>
@@ -19131,7 +20604,7 @@
                           <pic:cNvPicPr/>
                         </pic:nvPicPr>
                         <pic:blipFill>
-                          <a:blip r:embed="rId20"/>
+                          <a:blip r:embed="rId22"/>
                           <a:stretch>
                             <a:fillRect/>
                           </a:stretch>
@@ -19164,7 +20637,7 @@
           <w:szCs w:val="30"/>
         </w:rPr>
       </w:pPr>
-      <w:bookmarkStart w:id="41" w:name="_Toc135086402"/>
+      <w:bookmarkStart w:id="42" w:name="_Toc135086402"/>
       <w:r>
         <w:rPr>
           <w:rFonts w:ascii="宋体" w:eastAsia="宋体" w:hAnsi="宋体" w:cstheme="majorBidi" w:hint="eastAsia"/>
@@ -19197,7 +20670,7 @@
         </w:rPr>
         <w:t>帖子</w:t>
       </w:r>
-      <w:bookmarkEnd w:id="41"/>
+      <w:bookmarkEnd w:id="42"/>
     </w:p>
     <w:p>
       <w:pPr>
@@ -19819,7 +21292,6 @@
                 <w:rFonts w:ascii="宋体" w:eastAsia="宋体" w:hAnsi="宋体" w:hint="eastAsia"/>
                 <w:sz w:val="24"/>
               </w:rPr>
-              <w:lastRenderedPageBreak/>
               <w:t>其他事件流</w:t>
             </w:r>
           </w:p>
@@ -20330,6 +21802,7 @@
             <w:r>
               <w:rPr>
                 <w:rFonts w:ascii="宋体" w:eastAsia="宋体" w:hAnsi="宋体"/>
+                <w:noProof/>
                 <w:sz w:val="24"/>
               </w:rPr>
               <w:drawing>
@@ -20348,7 +21821,7 @@
                           <pic:cNvPicPr/>
                         </pic:nvPicPr>
                         <pic:blipFill>
-                          <a:blip r:embed="rId20"/>
+                          <a:blip r:embed="rId22"/>
                           <a:stretch>
                             <a:fillRect/>
                           </a:stretch>
@@ -20381,14 +21854,13 @@
           <w:szCs w:val="30"/>
         </w:rPr>
       </w:pPr>
-      <w:bookmarkStart w:id="42" w:name="_Toc135086403"/>
+      <w:bookmarkStart w:id="43" w:name="_Toc135086403"/>
       <w:r>
         <w:rPr>
           <w:rFonts w:ascii="宋体" w:eastAsia="宋体" w:hAnsi="宋体" w:cstheme="majorBidi" w:hint="eastAsia"/>
           <w:sz w:val="30"/>
           <w:szCs w:val="30"/>
         </w:rPr>
-        <w:lastRenderedPageBreak/>
         <w:t>3</w:t>
       </w:r>
       <w:r>
@@ -20447,7 +21919,7 @@
         </w:rPr>
         <w:t>帖子</w:t>
       </w:r>
-      <w:bookmarkEnd w:id="42"/>
+      <w:bookmarkEnd w:id="43"/>
     </w:p>
     <w:p>
       <w:pPr>
@@ -21564,7 +23036,6 @@
                 <w:rFonts w:ascii="宋体" w:eastAsia="宋体" w:hAnsi="宋体" w:hint="eastAsia"/>
                 <w:sz w:val="24"/>
               </w:rPr>
-              <w:lastRenderedPageBreak/>
               <w:t>用户界面</w:t>
             </w:r>
           </w:p>
@@ -21604,7 +23075,7 @@
                           <pic:cNvPicPr/>
                         </pic:nvPicPr>
                         <pic:blipFill>
-                          <a:blip r:embed="rId21"/>
+                          <a:blip r:embed="rId23"/>
                           <a:stretch>
                             <a:fillRect/>
                           </a:stretch>
@@ -21637,7 +23108,7 @@
           <w:szCs w:val="30"/>
         </w:rPr>
       </w:pPr>
-      <w:bookmarkStart w:id="43" w:name="_Toc135086404"/>
+      <w:bookmarkStart w:id="44" w:name="_Toc135086404"/>
       <w:r>
         <w:rPr>
           <w:rFonts w:ascii="宋体" w:eastAsia="宋体" w:hAnsi="宋体" w:cstheme="majorBidi" w:hint="eastAsia"/>
@@ -21702,7 +23173,7 @@
         </w:rPr>
         <w:t>帖子</w:t>
       </w:r>
-      <w:bookmarkEnd w:id="43"/>
+      <w:bookmarkEnd w:id="44"/>
     </w:p>
     <w:p>
       <w:pPr>
@@ -22634,7 +24105,6 @@
                 <w:rFonts w:ascii="宋体" w:eastAsia="宋体" w:hAnsi="宋体" w:hint="eastAsia"/>
                 <w:sz w:val="24"/>
               </w:rPr>
-              <w:lastRenderedPageBreak/>
               <w:t>使用频率</w:t>
             </w:r>
           </w:p>
@@ -22861,7 +24331,7 @@
                           <pic:cNvPicPr/>
                         </pic:nvPicPr>
                         <pic:blipFill>
-                          <a:blip r:embed="rId21"/>
+                          <a:blip r:embed="rId23"/>
                           <a:stretch>
                             <a:fillRect/>
                           </a:stretch>
@@ -22894,7 +24364,7 @@
           <w:szCs w:val="30"/>
         </w:rPr>
       </w:pPr>
-      <w:bookmarkStart w:id="44" w:name="_Toc135086405"/>
+      <w:bookmarkStart w:id="45" w:name="_Toc135086405"/>
       <w:r>
         <w:rPr>
           <w:rFonts w:ascii="宋体" w:eastAsia="宋体" w:hAnsi="宋体" w:cstheme="majorBidi" w:hint="eastAsia"/>
@@ -22951,1222 +24421,6 @@
         </w:rPr>
         <w:t>收藏帖子</w:t>
       </w:r>
-      <w:bookmarkEnd w:id="44"/>
-    </w:p>
-    <w:p>
-      <w:pPr>
-        <w:spacing w:line="276" w:lineRule="auto"/>
-        <w:jc w:val="center"/>
-        <w:rPr>
-          <w:rFonts w:ascii="宋体" w:eastAsia="宋体" w:hAnsi="宋体"/>
-          <w:sz w:val="24"/>
-        </w:rPr>
-      </w:pPr>
-    </w:p>
-    <w:tbl>
-      <w:tblPr>
-        <w:tblW w:w="8217" w:type="dxa"/>
-        <w:tblBorders>
-          <w:top w:val="single" w:sz="4" w:space="0" w:color="auto"/>
-          <w:left w:val="single" w:sz="4" w:space="0" w:color="auto"/>
-          <w:bottom w:val="single" w:sz="4" w:space="0" w:color="auto"/>
-          <w:right w:val="single" w:sz="4" w:space="0" w:color="auto"/>
-          <w:insideH w:val="single" w:sz="4" w:space="0" w:color="auto"/>
-          <w:insideV w:val="single" w:sz="4" w:space="0" w:color="auto"/>
-        </w:tblBorders>
-        <w:tblLayout w:type="fixed"/>
-        <w:tblLook w:val="04A0" w:firstRow="1" w:lastRow="0" w:firstColumn="1" w:lastColumn="0" w:noHBand="0" w:noVBand="1"/>
-      </w:tblPr>
-      <w:tblGrid>
-        <w:gridCol w:w="1696"/>
-        <w:gridCol w:w="6521"/>
-      </w:tblGrid>
-      <w:tr>
-        <w:tc>
-          <w:tcPr>
-            <w:tcW w:w="1696" w:type="dxa"/>
-            <w:vAlign w:val="center"/>
-          </w:tcPr>
-          <w:p>
-            <w:pPr>
-              <w:spacing w:line="276" w:lineRule="auto"/>
-              <w:jc w:val="center"/>
-              <w:rPr>
-                <w:rFonts w:ascii="宋体" w:eastAsia="宋体" w:hAnsi="宋体"/>
-                <w:sz w:val="24"/>
-              </w:rPr>
-            </w:pPr>
-            <w:r>
-              <w:rPr>
-                <w:rFonts w:ascii="宋体" w:eastAsia="宋体" w:hAnsi="宋体" w:hint="eastAsia"/>
-                <w:sz w:val="24"/>
-              </w:rPr>
-              <w:t>用例标识号</w:t>
-            </w:r>
-          </w:p>
-        </w:tc>
-        <w:tc>
-          <w:tcPr>
-            <w:tcW w:w="6521" w:type="dxa"/>
-          </w:tcPr>
-          <w:p>
-            <w:pPr>
-              <w:tabs>
-                <w:tab w:val="left" w:pos="1782"/>
-              </w:tabs>
-              <w:spacing w:line="276" w:lineRule="auto"/>
-              <w:jc w:val="left"/>
-              <w:rPr>
-                <w:rFonts w:ascii="宋体" w:eastAsia="宋体" w:hAnsi="宋体"/>
-                <w:sz w:val="24"/>
-              </w:rPr>
-            </w:pPr>
-            <w:r>
-              <w:rPr>
-                <w:rFonts w:ascii="宋体" w:eastAsia="宋体" w:hAnsi="宋体" w:hint="eastAsia"/>
-                <w:sz w:val="24"/>
-              </w:rPr>
-              <w:t>UC</w:t>
-            </w:r>
-            <w:r>
-              <w:rPr>
-                <w:rFonts w:ascii="宋体" w:eastAsia="宋体" w:hAnsi="宋体"/>
-                <w:sz w:val="24"/>
-              </w:rPr>
-              <w:t>01</w:t>
-            </w:r>
-            <w:r>
-              <w:rPr>
-                <w:rFonts w:ascii="宋体" w:eastAsia="宋体" w:hAnsi="宋体"/>
-                <w:sz w:val="24"/>
-              </w:rPr>
-              <w:t>6</w:t>
-            </w:r>
-          </w:p>
-        </w:tc>
-      </w:tr>
-      <w:tr>
-        <w:tc>
-          <w:tcPr>
-            <w:tcW w:w="1696" w:type="dxa"/>
-            <w:vAlign w:val="center"/>
-          </w:tcPr>
-          <w:p>
-            <w:pPr>
-              <w:spacing w:line="276" w:lineRule="auto"/>
-              <w:jc w:val="center"/>
-              <w:rPr>
-                <w:rFonts w:ascii="宋体" w:eastAsia="宋体" w:hAnsi="宋体"/>
-                <w:sz w:val="24"/>
-              </w:rPr>
-            </w:pPr>
-            <w:r>
-              <w:rPr>
-                <w:rFonts w:ascii="宋体" w:eastAsia="宋体" w:hAnsi="宋体" w:hint="eastAsia"/>
-                <w:sz w:val="24"/>
-              </w:rPr>
-              <w:t>用例名</w:t>
-            </w:r>
-          </w:p>
-        </w:tc>
-        <w:tc>
-          <w:tcPr>
-            <w:tcW w:w="6521" w:type="dxa"/>
-          </w:tcPr>
-          <w:p>
-            <w:pPr>
-              <w:spacing w:line="276" w:lineRule="auto"/>
-              <w:jc w:val="left"/>
-              <w:rPr>
-                <w:rFonts w:ascii="宋体" w:eastAsia="宋体" w:hAnsi="宋体"/>
-                <w:sz w:val="24"/>
-              </w:rPr>
-            </w:pPr>
-            <w:r>
-              <w:rPr>
-                <w:rFonts w:ascii="宋体" w:eastAsia="宋体" w:hAnsi="宋体" w:hint="eastAsia"/>
-                <w:sz w:val="24"/>
-              </w:rPr>
-              <w:t>回复帖子</w:t>
-            </w:r>
-          </w:p>
-        </w:tc>
-      </w:tr>
-      <w:tr>
-        <w:tc>
-          <w:tcPr>
-            <w:tcW w:w="1696" w:type="dxa"/>
-            <w:vAlign w:val="center"/>
-          </w:tcPr>
-          <w:p>
-            <w:pPr>
-              <w:spacing w:line="276" w:lineRule="auto"/>
-              <w:jc w:val="center"/>
-              <w:rPr>
-                <w:rFonts w:ascii="宋体" w:eastAsia="宋体" w:hAnsi="宋体"/>
-                <w:sz w:val="24"/>
-              </w:rPr>
-            </w:pPr>
-            <w:r>
-              <w:rPr>
-                <w:rFonts w:ascii="宋体" w:eastAsia="宋体" w:hAnsi="宋体" w:hint="eastAsia"/>
-                <w:sz w:val="24"/>
-              </w:rPr>
-              <w:t>创建时间</w:t>
-            </w:r>
-          </w:p>
-        </w:tc>
-        <w:tc>
-          <w:tcPr>
-            <w:tcW w:w="6521" w:type="dxa"/>
-          </w:tcPr>
-          <w:p>
-            <w:pPr>
-              <w:spacing w:line="276" w:lineRule="auto"/>
-              <w:jc w:val="left"/>
-              <w:rPr>
-                <w:rFonts w:ascii="宋体" w:eastAsia="宋体" w:hAnsi="宋体"/>
-                <w:sz w:val="24"/>
-              </w:rPr>
-            </w:pPr>
-            <w:r>
-              <w:rPr>
-                <w:rFonts w:ascii="宋体" w:eastAsia="宋体" w:hAnsi="宋体" w:hint="eastAsia"/>
-                <w:sz w:val="24"/>
-              </w:rPr>
-              <w:t>2023年</w:t>
-            </w:r>
-            <w:r>
-              <w:rPr>
-                <w:rFonts w:ascii="宋体" w:eastAsia="宋体" w:hAnsi="宋体"/>
-                <w:sz w:val="24"/>
-              </w:rPr>
-              <w:t>4</w:t>
-            </w:r>
-            <w:r>
-              <w:rPr>
-                <w:rFonts w:ascii="宋体" w:eastAsia="宋体" w:hAnsi="宋体" w:hint="eastAsia"/>
-                <w:sz w:val="24"/>
-              </w:rPr>
-              <w:t>月</w:t>
-            </w:r>
-            <w:r>
-              <w:rPr>
-                <w:rFonts w:ascii="宋体" w:eastAsia="宋体" w:hAnsi="宋体"/>
-                <w:sz w:val="24"/>
-              </w:rPr>
-              <w:t>17</w:t>
-            </w:r>
-            <w:r>
-              <w:rPr>
-                <w:rFonts w:ascii="宋体" w:eastAsia="宋体" w:hAnsi="宋体" w:hint="eastAsia"/>
-                <w:sz w:val="24"/>
-              </w:rPr>
-              <w:t>日</w:t>
-            </w:r>
-          </w:p>
-        </w:tc>
-      </w:tr>
-      <w:tr>
-        <w:tc>
-          <w:tcPr>
-            <w:tcW w:w="1696" w:type="dxa"/>
-            <w:vAlign w:val="center"/>
-          </w:tcPr>
-          <w:p>
-            <w:pPr>
-              <w:spacing w:line="276" w:lineRule="auto"/>
-              <w:jc w:val="center"/>
-              <w:rPr>
-                <w:rFonts w:ascii="宋体" w:eastAsia="宋体" w:hAnsi="宋体"/>
-                <w:sz w:val="24"/>
-              </w:rPr>
-            </w:pPr>
-            <w:r>
-              <w:rPr>
-                <w:rFonts w:ascii="宋体" w:eastAsia="宋体" w:hAnsi="宋体" w:hint="eastAsia"/>
-                <w:sz w:val="24"/>
-              </w:rPr>
-              <w:t>最后修改时间</w:t>
-            </w:r>
-          </w:p>
-        </w:tc>
-        <w:tc>
-          <w:tcPr>
-            <w:tcW w:w="6521" w:type="dxa"/>
-          </w:tcPr>
-          <w:p>
-            <w:pPr>
-              <w:spacing w:line="276" w:lineRule="auto"/>
-              <w:jc w:val="left"/>
-              <w:rPr>
-                <w:rFonts w:ascii="宋体" w:eastAsia="宋体" w:hAnsi="宋体"/>
-                <w:sz w:val="24"/>
-              </w:rPr>
-            </w:pPr>
-            <w:r>
-              <w:rPr>
-                <w:rFonts w:ascii="宋体" w:eastAsia="宋体" w:hAnsi="宋体" w:hint="eastAsia"/>
-                <w:sz w:val="24"/>
-              </w:rPr>
-              <w:t>2023年</w:t>
-            </w:r>
-            <w:r>
-              <w:rPr>
-                <w:rFonts w:ascii="宋体" w:eastAsia="宋体" w:hAnsi="宋体"/>
-                <w:sz w:val="24"/>
-              </w:rPr>
-              <w:t>5</w:t>
-            </w:r>
-            <w:r>
-              <w:rPr>
-                <w:rFonts w:ascii="宋体" w:eastAsia="宋体" w:hAnsi="宋体" w:hint="eastAsia"/>
-                <w:sz w:val="24"/>
-              </w:rPr>
-              <w:t>月</w:t>
-            </w:r>
-            <w:r>
-              <w:rPr>
-                <w:rFonts w:ascii="宋体" w:eastAsia="宋体" w:hAnsi="宋体"/>
-                <w:sz w:val="24"/>
-              </w:rPr>
-              <w:t>7</w:t>
-            </w:r>
-            <w:r>
-              <w:rPr>
-                <w:rFonts w:ascii="宋体" w:eastAsia="宋体" w:hAnsi="宋体" w:hint="eastAsia"/>
-                <w:sz w:val="24"/>
-              </w:rPr>
-              <w:t>日</w:t>
-            </w:r>
-          </w:p>
-        </w:tc>
-      </w:tr>
-      <w:tr>
-        <w:tc>
-          <w:tcPr>
-            <w:tcW w:w="1696" w:type="dxa"/>
-            <w:vAlign w:val="center"/>
-          </w:tcPr>
-          <w:p>
-            <w:pPr>
-              <w:spacing w:line="276" w:lineRule="auto"/>
-              <w:jc w:val="center"/>
-              <w:rPr>
-                <w:rFonts w:ascii="宋体" w:eastAsia="宋体" w:hAnsi="宋体"/>
-                <w:sz w:val="24"/>
-              </w:rPr>
-            </w:pPr>
-            <w:r>
-              <w:rPr>
-                <w:rFonts w:ascii="宋体" w:eastAsia="宋体" w:hAnsi="宋体" w:hint="eastAsia"/>
-                <w:sz w:val="24"/>
-              </w:rPr>
-              <w:t>用例说明</w:t>
-            </w:r>
-          </w:p>
-        </w:tc>
-        <w:tc>
-          <w:tcPr>
-            <w:tcW w:w="6521" w:type="dxa"/>
-          </w:tcPr>
-          <w:p>
-            <w:pPr>
-              <w:spacing w:line="276" w:lineRule="auto"/>
-              <w:jc w:val="left"/>
-              <w:rPr>
-                <w:rFonts w:ascii="宋体" w:eastAsia="宋体" w:hAnsi="宋体"/>
-                <w:sz w:val="24"/>
-              </w:rPr>
-            </w:pPr>
-            <w:r>
-              <w:rPr>
-                <w:rFonts w:ascii="宋体" w:eastAsia="宋体" w:hAnsi="宋体" w:hint="eastAsia"/>
-                <w:sz w:val="24"/>
-              </w:rPr>
-              <w:t>收藏你喜欢的帖子</w:t>
-            </w:r>
-          </w:p>
-        </w:tc>
-      </w:tr>
-      <w:tr>
-        <w:tc>
-          <w:tcPr>
-            <w:tcW w:w="1696" w:type="dxa"/>
-            <w:vAlign w:val="center"/>
-          </w:tcPr>
-          <w:p>
-            <w:pPr>
-              <w:spacing w:line="276" w:lineRule="auto"/>
-              <w:jc w:val="center"/>
-              <w:rPr>
-                <w:rFonts w:ascii="宋体" w:eastAsia="宋体" w:hAnsi="宋体"/>
-                <w:sz w:val="24"/>
-              </w:rPr>
-            </w:pPr>
-            <w:r>
-              <w:rPr>
-                <w:rFonts w:ascii="宋体" w:eastAsia="宋体" w:hAnsi="宋体" w:hint="eastAsia"/>
-                <w:sz w:val="24"/>
-              </w:rPr>
-              <w:t>前置条件</w:t>
-            </w:r>
-          </w:p>
-        </w:tc>
-        <w:tc>
-          <w:tcPr>
-            <w:tcW w:w="6521" w:type="dxa"/>
-          </w:tcPr>
-          <w:p>
-            <w:pPr>
-              <w:spacing w:line="276" w:lineRule="auto"/>
-              <w:jc w:val="left"/>
-              <w:rPr>
-                <w:rFonts w:ascii="宋体" w:eastAsia="宋体" w:hAnsi="宋体"/>
-                <w:sz w:val="24"/>
-              </w:rPr>
-            </w:pPr>
-            <w:r>
-              <w:rPr>
-                <w:rFonts w:ascii="宋体" w:eastAsia="宋体" w:hAnsi="宋体" w:hint="eastAsia"/>
-                <w:sz w:val="24"/>
-              </w:rPr>
-              <w:t>P</w:t>
-            </w:r>
-            <w:r>
-              <w:rPr>
-                <w:rFonts w:ascii="宋体" w:eastAsia="宋体" w:hAnsi="宋体"/>
-                <w:sz w:val="24"/>
-              </w:rPr>
-              <w:t>RE-1: 用户成功登录软件</w:t>
-            </w:r>
-            <w:r>
-              <w:rPr>
-                <w:rFonts w:ascii="宋体" w:eastAsia="宋体" w:hAnsi="宋体" w:hint="eastAsia"/>
-                <w:sz w:val="24"/>
-              </w:rPr>
-              <w:t>，进入“</w:t>
-            </w:r>
-            <w:r>
-              <w:rPr>
-                <w:rFonts w:ascii="宋体" w:eastAsia="宋体" w:hAnsi="宋体" w:hint="eastAsia"/>
-                <w:sz w:val="24"/>
-              </w:rPr>
-              <w:t>论坛</w:t>
-            </w:r>
-            <w:r>
-              <w:rPr>
-                <w:rFonts w:ascii="宋体" w:eastAsia="宋体" w:hAnsi="宋体" w:hint="eastAsia"/>
-                <w:sz w:val="24"/>
-              </w:rPr>
-              <w:t>”界面</w:t>
-            </w:r>
-          </w:p>
-          <w:p>
-            <w:pPr>
-              <w:spacing w:line="276" w:lineRule="auto"/>
-              <w:jc w:val="left"/>
-              <w:rPr>
-                <w:rFonts w:ascii="宋体" w:eastAsia="宋体" w:hAnsi="宋体"/>
-                <w:sz w:val="24"/>
-              </w:rPr>
-            </w:pPr>
-            <w:r>
-              <w:rPr>
-                <w:rFonts w:ascii="宋体" w:eastAsia="宋体" w:hAnsi="宋体" w:hint="eastAsia"/>
-                <w:sz w:val="24"/>
-              </w:rPr>
-              <w:t>P</w:t>
-            </w:r>
-            <w:r>
-              <w:rPr>
-                <w:rFonts w:ascii="宋体" w:eastAsia="宋体" w:hAnsi="宋体"/>
-                <w:sz w:val="24"/>
-              </w:rPr>
-              <w:t xml:space="preserve">RE-2: </w:t>
-            </w:r>
-            <w:r>
-              <w:rPr>
-                <w:rFonts w:ascii="宋体" w:eastAsia="宋体" w:hAnsi="宋体" w:hint="eastAsia"/>
-                <w:sz w:val="24"/>
-              </w:rPr>
-              <w:t>手机处于联网状态</w:t>
-            </w:r>
-          </w:p>
-          <w:p>
-            <w:pPr>
-              <w:spacing w:line="276" w:lineRule="auto"/>
-              <w:jc w:val="left"/>
-              <w:rPr>
-                <w:rFonts w:ascii="宋体" w:eastAsia="宋体" w:hAnsi="宋体"/>
-                <w:sz w:val="24"/>
-              </w:rPr>
-            </w:pPr>
-            <w:r>
-              <w:rPr>
-                <w:rFonts w:ascii="宋体" w:eastAsia="宋体" w:hAnsi="宋体" w:hint="eastAsia"/>
-                <w:sz w:val="24"/>
-              </w:rPr>
-              <w:t>P</w:t>
-            </w:r>
-            <w:r>
-              <w:rPr>
-                <w:rFonts w:ascii="宋体" w:eastAsia="宋体" w:hAnsi="宋体"/>
-                <w:sz w:val="24"/>
-              </w:rPr>
-              <w:t xml:space="preserve">RE-3: </w:t>
-            </w:r>
-            <w:r>
-              <w:rPr>
-                <w:rFonts w:ascii="宋体" w:eastAsia="宋体" w:hAnsi="宋体" w:hint="eastAsia"/>
-                <w:sz w:val="24"/>
-              </w:rPr>
-              <w:t>用户</w:t>
-            </w:r>
-            <w:r>
-              <w:rPr>
-                <w:rFonts w:ascii="宋体" w:eastAsia="宋体" w:hAnsi="宋体"/>
-                <w:sz w:val="24"/>
-              </w:rPr>
-              <w:t>进入课程详情页</w:t>
-            </w:r>
-          </w:p>
-        </w:tc>
-      </w:tr>
-      <w:tr>
-        <w:tc>
-          <w:tcPr>
-            <w:tcW w:w="1696" w:type="dxa"/>
-            <w:vAlign w:val="center"/>
-          </w:tcPr>
-          <w:p>
-            <w:pPr>
-              <w:spacing w:line="276" w:lineRule="auto"/>
-              <w:jc w:val="center"/>
-              <w:rPr>
-                <w:rFonts w:ascii="宋体" w:eastAsia="宋体" w:hAnsi="宋体"/>
-                <w:sz w:val="24"/>
-              </w:rPr>
-            </w:pPr>
-            <w:r>
-              <w:rPr>
-                <w:rFonts w:ascii="宋体" w:eastAsia="宋体" w:hAnsi="宋体" w:hint="eastAsia"/>
-                <w:sz w:val="24"/>
-              </w:rPr>
-              <w:t>基本事件流</w:t>
-            </w:r>
-          </w:p>
-        </w:tc>
-        <w:tc>
-          <w:tcPr>
-            <w:tcW w:w="6521" w:type="dxa"/>
-          </w:tcPr>
-          <w:p>
-            <w:pPr>
-              <w:spacing w:line="276" w:lineRule="auto"/>
-              <w:jc w:val="left"/>
-              <w:rPr>
-                <w:rFonts w:ascii="宋体" w:eastAsia="宋体" w:hAnsi="宋体"/>
-                <w:sz w:val="24"/>
-              </w:rPr>
-            </w:pPr>
-            <w:r>
-              <w:rPr>
-                <w:rFonts w:ascii="宋体" w:eastAsia="宋体" w:hAnsi="宋体"/>
-                <w:sz w:val="24"/>
-              </w:rPr>
-              <w:t>1.</w:t>
-            </w:r>
-            <w:r>
-              <w:rPr>
-                <w:rFonts w:ascii="宋体" w:eastAsia="宋体" w:hAnsi="宋体" w:hint="eastAsia"/>
-                <w:sz w:val="24"/>
-              </w:rPr>
-              <w:t>用户点击e-learning</w:t>
-            </w:r>
-            <w:r>
-              <w:rPr>
-                <w:rFonts w:ascii="宋体" w:eastAsia="宋体" w:hAnsi="宋体"/>
-                <w:sz w:val="24"/>
-              </w:rPr>
-              <w:t>软件</w:t>
-            </w:r>
-            <w:r>
-              <w:rPr>
-                <w:rFonts w:ascii="宋体" w:eastAsia="宋体" w:hAnsi="宋体" w:hint="eastAsia"/>
-                <w:sz w:val="24"/>
-              </w:rPr>
-              <w:t>进入</w:t>
-            </w:r>
-            <w:r>
-              <w:rPr>
-                <w:rFonts w:ascii="宋体" w:eastAsia="宋体" w:hAnsi="宋体"/>
-                <w:sz w:val="24"/>
-              </w:rPr>
-              <w:t>首页</w:t>
-            </w:r>
-          </w:p>
-          <w:p>
-            <w:pPr>
-              <w:spacing w:line="276" w:lineRule="auto"/>
-              <w:jc w:val="left"/>
-              <w:rPr>
-                <w:rFonts w:ascii="宋体" w:eastAsia="宋体" w:hAnsi="宋体"/>
-                <w:sz w:val="24"/>
-              </w:rPr>
-            </w:pPr>
-            <w:r>
-              <w:rPr>
-                <w:rFonts w:ascii="宋体" w:eastAsia="宋体" w:hAnsi="宋体"/>
-                <w:sz w:val="24"/>
-              </w:rPr>
-              <w:t>2.点击任意课程，进入</w:t>
-            </w:r>
-            <w:r>
-              <w:rPr>
-                <w:rFonts w:ascii="宋体" w:eastAsia="宋体" w:hAnsi="宋体" w:hint="eastAsia"/>
-                <w:sz w:val="24"/>
-              </w:rPr>
-              <w:t>论坛</w:t>
-            </w:r>
-            <w:r>
-              <w:rPr>
-                <w:rFonts w:ascii="宋体" w:eastAsia="宋体" w:hAnsi="宋体"/>
-                <w:sz w:val="24"/>
-              </w:rPr>
-              <w:t>信息页</w:t>
-            </w:r>
-          </w:p>
-        </w:tc>
-      </w:tr>
-      <w:tr>
-        <w:tc>
-          <w:tcPr>
-            <w:tcW w:w="1696" w:type="dxa"/>
-            <w:vAlign w:val="center"/>
-          </w:tcPr>
-          <w:p>
-            <w:pPr>
-              <w:spacing w:line="276" w:lineRule="auto"/>
-              <w:jc w:val="center"/>
-              <w:rPr>
-                <w:rFonts w:ascii="宋体" w:eastAsia="宋体" w:hAnsi="宋体"/>
-                <w:sz w:val="24"/>
-              </w:rPr>
-            </w:pPr>
-            <w:r>
-              <w:rPr>
-                <w:rFonts w:ascii="宋体" w:eastAsia="宋体" w:hAnsi="宋体" w:hint="eastAsia"/>
-                <w:sz w:val="24"/>
-              </w:rPr>
-              <w:t>其他事件流</w:t>
-            </w:r>
-          </w:p>
-        </w:tc>
-        <w:tc>
-          <w:tcPr>
-            <w:tcW w:w="6521" w:type="dxa"/>
-          </w:tcPr>
-          <w:p>
-            <w:pPr>
-              <w:spacing w:line="276" w:lineRule="auto"/>
-              <w:jc w:val="left"/>
-              <w:rPr>
-                <w:rFonts w:ascii="宋体" w:eastAsia="宋体" w:hAnsi="宋体"/>
-                <w:sz w:val="24"/>
-              </w:rPr>
-            </w:pPr>
-            <w:r>
-              <w:rPr>
-                <w:rFonts w:ascii="宋体" w:eastAsia="宋体" w:hAnsi="宋体" w:hint="eastAsia"/>
-                <w:sz w:val="24"/>
-              </w:rPr>
-              <w:t>无</w:t>
-            </w:r>
-          </w:p>
-        </w:tc>
-      </w:tr>
-      <w:tr>
-        <w:tc>
-          <w:tcPr>
-            <w:tcW w:w="1696" w:type="dxa"/>
-            <w:vAlign w:val="center"/>
-          </w:tcPr>
-          <w:p>
-            <w:pPr>
-              <w:spacing w:line="276" w:lineRule="auto"/>
-              <w:jc w:val="center"/>
-              <w:rPr>
-                <w:rFonts w:ascii="宋体" w:eastAsia="宋体" w:hAnsi="宋体"/>
-                <w:sz w:val="24"/>
-              </w:rPr>
-            </w:pPr>
-            <w:r>
-              <w:rPr>
-                <w:rFonts w:ascii="宋体" w:eastAsia="宋体" w:hAnsi="宋体" w:hint="eastAsia"/>
-                <w:sz w:val="24"/>
-              </w:rPr>
-              <w:lastRenderedPageBreak/>
-              <w:t>后置</w:t>
-            </w:r>
-            <w:r>
-              <w:rPr>
-                <w:rFonts w:ascii="宋体" w:eastAsia="宋体" w:hAnsi="宋体"/>
-                <w:sz w:val="24"/>
-              </w:rPr>
-              <w:t>条件</w:t>
-            </w:r>
-          </w:p>
-        </w:tc>
-        <w:tc>
-          <w:tcPr>
-            <w:tcW w:w="6521" w:type="dxa"/>
-          </w:tcPr>
-          <w:p>
-            <w:pPr>
-              <w:spacing w:line="276" w:lineRule="auto"/>
-              <w:jc w:val="left"/>
-              <w:rPr>
-                <w:rFonts w:ascii="宋体" w:eastAsia="宋体" w:hAnsi="宋体"/>
-                <w:sz w:val="24"/>
-              </w:rPr>
-            </w:pPr>
-            <w:r>
-              <w:rPr>
-                <w:rFonts w:ascii="宋体" w:eastAsia="宋体" w:hAnsi="宋体" w:hint="eastAsia"/>
-                <w:sz w:val="24"/>
-              </w:rPr>
-              <w:t>POST-1</w:t>
-            </w:r>
-            <w:r>
-              <w:rPr>
-                <w:rFonts w:ascii="宋体" w:eastAsia="宋体" w:hAnsi="宋体"/>
-                <w:sz w:val="24"/>
-              </w:rPr>
-              <w:t xml:space="preserve">: </w:t>
-            </w:r>
-            <w:r>
-              <w:rPr>
-                <w:rFonts w:ascii="宋体" w:eastAsia="宋体" w:hAnsi="宋体" w:hint="eastAsia"/>
-                <w:sz w:val="24"/>
-              </w:rPr>
-              <w:t>服务器端接受前端发送的查看数据请求</w:t>
-            </w:r>
-          </w:p>
-          <w:p>
-            <w:pPr>
-              <w:spacing w:line="276" w:lineRule="auto"/>
-              <w:jc w:val="left"/>
-              <w:rPr>
-                <w:rFonts w:ascii="宋体" w:eastAsia="宋体" w:hAnsi="宋体"/>
-                <w:sz w:val="24"/>
-              </w:rPr>
-            </w:pPr>
-            <w:r>
-              <w:rPr>
-                <w:rFonts w:ascii="宋体" w:eastAsia="宋体" w:hAnsi="宋体" w:hint="eastAsia"/>
-                <w:sz w:val="24"/>
-              </w:rPr>
-              <w:t>POST</w:t>
-            </w:r>
-            <w:r>
-              <w:rPr>
-                <w:rFonts w:ascii="宋体" w:eastAsia="宋体" w:hAnsi="宋体"/>
-                <w:sz w:val="24"/>
-              </w:rPr>
-              <w:t xml:space="preserve">-2: </w:t>
-            </w:r>
-            <w:r>
-              <w:rPr>
-                <w:rFonts w:ascii="宋体" w:eastAsia="宋体" w:hAnsi="宋体" w:hint="eastAsia"/>
-                <w:sz w:val="24"/>
-              </w:rPr>
-              <w:t>服务器返回</w:t>
-            </w:r>
-            <w:r>
-              <w:rPr>
-                <w:rFonts w:ascii="宋体" w:eastAsia="宋体" w:hAnsi="宋体"/>
-                <w:sz w:val="24"/>
-              </w:rPr>
-              <w:t>课程信息</w:t>
-            </w:r>
-            <w:r>
-              <w:rPr>
-                <w:rFonts w:ascii="宋体" w:eastAsia="宋体" w:hAnsi="宋体" w:hint="eastAsia"/>
-                <w:sz w:val="24"/>
-              </w:rPr>
-              <w:t>数据</w:t>
-            </w:r>
-          </w:p>
-          <w:p>
-            <w:pPr>
-              <w:spacing w:line="276" w:lineRule="auto"/>
-              <w:jc w:val="left"/>
-              <w:rPr>
-                <w:rFonts w:ascii="宋体" w:eastAsia="宋体" w:hAnsi="宋体"/>
-                <w:sz w:val="24"/>
-              </w:rPr>
-            </w:pPr>
-            <w:r>
-              <w:rPr>
-                <w:rFonts w:ascii="宋体" w:eastAsia="宋体" w:hAnsi="宋体" w:hint="eastAsia"/>
-                <w:sz w:val="24"/>
-              </w:rPr>
-              <w:t>POST</w:t>
-            </w:r>
-            <w:r>
-              <w:rPr>
-                <w:rFonts w:ascii="宋体" w:eastAsia="宋体" w:hAnsi="宋体"/>
-                <w:sz w:val="24"/>
-              </w:rPr>
-              <w:t xml:space="preserve">-3: </w:t>
-            </w:r>
-            <w:r>
-              <w:rPr>
-                <w:rFonts w:ascii="宋体" w:eastAsia="宋体" w:hAnsi="宋体" w:hint="eastAsia"/>
-                <w:sz w:val="24"/>
-              </w:rPr>
-              <w:t>前端主界面展示出</w:t>
-            </w:r>
-            <w:r>
-              <w:rPr>
-                <w:rFonts w:ascii="宋体" w:eastAsia="宋体" w:hAnsi="宋体"/>
-                <w:sz w:val="24"/>
-              </w:rPr>
-              <w:t>课程信息</w:t>
-            </w:r>
-            <w:r>
-              <w:rPr>
-                <w:rFonts w:ascii="宋体" w:eastAsia="宋体" w:hAnsi="宋体" w:hint="eastAsia"/>
-                <w:sz w:val="24"/>
-              </w:rPr>
-              <w:t>数据</w:t>
-            </w:r>
-          </w:p>
-        </w:tc>
-      </w:tr>
-      <w:tr>
-        <w:tc>
-          <w:tcPr>
-            <w:tcW w:w="1696" w:type="dxa"/>
-            <w:vAlign w:val="center"/>
-          </w:tcPr>
-          <w:p>
-            <w:pPr>
-              <w:spacing w:line="276" w:lineRule="auto"/>
-              <w:jc w:val="center"/>
-              <w:rPr>
-                <w:rFonts w:ascii="宋体" w:eastAsia="宋体" w:hAnsi="宋体"/>
-                <w:sz w:val="24"/>
-              </w:rPr>
-            </w:pPr>
-            <w:r>
-              <w:rPr>
-                <w:rFonts w:ascii="宋体" w:eastAsia="宋体" w:hAnsi="宋体" w:hint="eastAsia"/>
-                <w:sz w:val="24"/>
-              </w:rPr>
-              <w:t>异常事件流</w:t>
-            </w:r>
-          </w:p>
-        </w:tc>
-        <w:tc>
-          <w:tcPr>
-            <w:tcW w:w="6521" w:type="dxa"/>
-          </w:tcPr>
-          <w:p>
-            <w:pPr>
-              <w:spacing w:line="276" w:lineRule="auto"/>
-              <w:jc w:val="left"/>
-              <w:rPr>
-                <w:rFonts w:ascii="宋体" w:eastAsia="宋体" w:hAnsi="宋体"/>
-                <w:sz w:val="24"/>
-              </w:rPr>
-            </w:pPr>
-            <w:r>
-              <w:rPr>
-                <w:rFonts w:ascii="宋体" w:eastAsia="宋体" w:hAnsi="宋体" w:hint="eastAsia"/>
-                <w:sz w:val="24"/>
-              </w:rPr>
-              <w:t>无</w:t>
-            </w:r>
-          </w:p>
-        </w:tc>
-      </w:tr>
-      <w:tr>
-        <w:tc>
-          <w:tcPr>
-            <w:tcW w:w="1696" w:type="dxa"/>
-            <w:vAlign w:val="center"/>
-          </w:tcPr>
-          <w:p>
-            <w:pPr>
-              <w:spacing w:line="276" w:lineRule="auto"/>
-              <w:jc w:val="center"/>
-              <w:rPr>
-                <w:rFonts w:ascii="宋体" w:eastAsia="宋体" w:hAnsi="宋体"/>
-                <w:sz w:val="24"/>
-              </w:rPr>
-            </w:pPr>
-            <w:r>
-              <w:rPr>
-                <w:rFonts w:ascii="宋体" w:eastAsia="宋体" w:hAnsi="宋体" w:hint="eastAsia"/>
-                <w:sz w:val="24"/>
-              </w:rPr>
-              <w:t>优先级</w:t>
-            </w:r>
-          </w:p>
-        </w:tc>
-        <w:tc>
-          <w:tcPr>
-            <w:tcW w:w="6521" w:type="dxa"/>
-          </w:tcPr>
-          <w:p>
-            <w:pPr>
-              <w:widowControl/>
-              <w:jc w:val="left"/>
-              <w:rPr>
-                <w:rFonts w:ascii="等线" w:eastAsia="等线" w:hAnsi="等线"/>
-                <w:color w:val="000000"/>
-                <w:sz w:val="22"/>
-                <w:szCs w:val="22"/>
-              </w:rPr>
-            </w:pPr>
-            <w:r>
-              <w:rPr>
-                <w:rFonts w:ascii="等线" w:eastAsia="等线" w:hAnsi="等线" w:hint="eastAsia"/>
-                <w:color w:val="000000"/>
-                <w:sz w:val="22"/>
-                <w:szCs w:val="22"/>
-              </w:rPr>
-              <w:t>0.945498209</w:t>
-            </w:r>
-          </w:p>
-        </w:tc>
-      </w:tr>
-      <w:tr>
-        <w:tc>
-          <w:tcPr>
-            <w:tcW w:w="1696" w:type="dxa"/>
-            <w:vAlign w:val="center"/>
-          </w:tcPr>
-          <w:p>
-            <w:pPr>
-              <w:spacing w:line="276" w:lineRule="auto"/>
-              <w:jc w:val="center"/>
-              <w:rPr>
-                <w:rFonts w:ascii="宋体" w:eastAsia="宋体" w:hAnsi="宋体"/>
-                <w:sz w:val="24"/>
-              </w:rPr>
-            </w:pPr>
-            <w:r>
-              <w:rPr>
-                <w:rFonts w:ascii="宋体" w:eastAsia="宋体" w:hAnsi="宋体" w:hint="eastAsia"/>
-                <w:sz w:val="24"/>
-              </w:rPr>
-              <w:t>使用频率</w:t>
-            </w:r>
-          </w:p>
-        </w:tc>
-        <w:tc>
-          <w:tcPr>
-            <w:tcW w:w="6521" w:type="dxa"/>
-          </w:tcPr>
-          <w:p>
-            <w:pPr>
-              <w:spacing w:line="276" w:lineRule="auto"/>
-              <w:jc w:val="left"/>
-              <w:rPr>
-                <w:rFonts w:ascii="宋体" w:eastAsia="宋体" w:hAnsi="宋体"/>
-                <w:sz w:val="24"/>
-              </w:rPr>
-            </w:pPr>
-            <w:r>
-              <w:rPr>
-                <w:rFonts w:ascii="宋体" w:eastAsia="宋体" w:hAnsi="宋体"/>
-                <w:sz w:val="24"/>
-              </w:rPr>
-              <w:t>用户对课程的了解主要途径是学生对老师的评价，使用频率高</w:t>
-            </w:r>
-          </w:p>
-        </w:tc>
-      </w:tr>
-      <w:tr>
-        <w:tc>
-          <w:tcPr>
-            <w:tcW w:w="1696" w:type="dxa"/>
-            <w:vAlign w:val="center"/>
-          </w:tcPr>
-          <w:p>
-            <w:pPr>
-              <w:spacing w:line="276" w:lineRule="auto"/>
-              <w:jc w:val="center"/>
-              <w:rPr>
-                <w:rFonts w:ascii="宋体" w:eastAsia="宋体" w:hAnsi="宋体"/>
-                <w:sz w:val="24"/>
-              </w:rPr>
-            </w:pPr>
-            <w:r>
-              <w:rPr>
-                <w:rFonts w:ascii="宋体" w:eastAsia="宋体" w:hAnsi="宋体" w:hint="eastAsia"/>
-                <w:sz w:val="24"/>
-              </w:rPr>
-              <w:t>业务规则</w:t>
-            </w:r>
-          </w:p>
-        </w:tc>
-        <w:tc>
-          <w:tcPr>
-            <w:tcW w:w="6521" w:type="dxa"/>
-          </w:tcPr>
-          <w:p>
-            <w:pPr>
-              <w:spacing w:line="276" w:lineRule="auto"/>
-              <w:jc w:val="left"/>
-              <w:rPr>
-                <w:rFonts w:ascii="宋体" w:eastAsia="宋体" w:hAnsi="宋体"/>
-                <w:sz w:val="24"/>
-              </w:rPr>
-            </w:pPr>
-            <w:r>
-              <w:rPr>
-                <w:rFonts w:ascii="宋体" w:eastAsia="宋体" w:hAnsi="宋体" w:hint="eastAsia"/>
-                <w:sz w:val="24"/>
-              </w:rPr>
-              <w:t>无</w:t>
-            </w:r>
-          </w:p>
-        </w:tc>
-      </w:tr>
-      <w:tr>
-        <w:tc>
-          <w:tcPr>
-            <w:tcW w:w="1696" w:type="dxa"/>
-            <w:vAlign w:val="center"/>
-          </w:tcPr>
-          <w:p>
-            <w:pPr>
-              <w:spacing w:line="276" w:lineRule="auto"/>
-              <w:jc w:val="center"/>
-              <w:rPr>
-                <w:rFonts w:ascii="宋体" w:eastAsia="宋体" w:hAnsi="宋体"/>
-                <w:sz w:val="24"/>
-              </w:rPr>
-            </w:pPr>
-            <w:r>
-              <w:rPr>
-                <w:rFonts w:ascii="宋体" w:eastAsia="宋体" w:hAnsi="宋体" w:hint="eastAsia"/>
-                <w:sz w:val="24"/>
-              </w:rPr>
-              <w:t>其他信息</w:t>
-            </w:r>
-          </w:p>
-        </w:tc>
-        <w:tc>
-          <w:tcPr>
-            <w:tcW w:w="6521" w:type="dxa"/>
-          </w:tcPr>
-          <w:p>
-            <w:pPr>
-              <w:numPr>
-                <w:ilvl w:val="0"/>
-                <w:numId w:val="5"/>
-              </w:numPr>
-              <w:spacing w:line="276" w:lineRule="auto"/>
-              <w:jc w:val="left"/>
-              <w:rPr>
-                <w:rFonts w:ascii="宋体" w:eastAsia="宋体" w:hAnsi="宋体"/>
-                <w:sz w:val="24"/>
-              </w:rPr>
-            </w:pPr>
-            <w:r>
-              <w:rPr>
-                <w:rFonts w:ascii="宋体" w:eastAsia="宋体" w:hAnsi="宋体" w:hint="eastAsia"/>
-                <w:sz w:val="24"/>
-              </w:rPr>
-              <w:t>手机如果未接入网络</w:t>
-            </w:r>
-            <w:r>
-              <w:rPr>
-                <w:rFonts w:ascii="宋体" w:eastAsia="宋体" w:hAnsi="宋体"/>
-                <w:sz w:val="24"/>
-              </w:rPr>
-              <w:t>无法正常显示评论详情</w:t>
-            </w:r>
-          </w:p>
-          <w:p>
-            <w:pPr>
-              <w:numPr>
-                <w:ilvl w:val="0"/>
-                <w:numId w:val="5"/>
-              </w:numPr>
-              <w:spacing w:line="276" w:lineRule="auto"/>
-              <w:jc w:val="left"/>
-              <w:rPr>
-                <w:rFonts w:ascii="宋体" w:eastAsia="宋体" w:hAnsi="宋体"/>
-                <w:sz w:val="24"/>
-              </w:rPr>
-            </w:pPr>
-            <w:r>
-              <w:rPr>
-                <w:rFonts w:ascii="宋体" w:eastAsia="宋体" w:hAnsi="宋体" w:hint="eastAsia"/>
-                <w:sz w:val="24"/>
-              </w:rPr>
-              <w:t>服务器异常前端则无法正常显示</w:t>
-            </w:r>
-            <w:r>
-              <w:rPr>
-                <w:rFonts w:ascii="宋体" w:eastAsia="宋体" w:hAnsi="宋体"/>
-                <w:sz w:val="24"/>
-              </w:rPr>
-              <w:t>评论</w:t>
-            </w:r>
-            <w:r>
-              <w:rPr>
-                <w:rFonts w:ascii="宋体" w:eastAsia="宋体" w:hAnsi="宋体" w:hint="eastAsia"/>
-                <w:sz w:val="24"/>
-              </w:rPr>
-              <w:t>详情</w:t>
-            </w:r>
-          </w:p>
-        </w:tc>
-      </w:tr>
-      <w:tr>
-        <w:tc>
-          <w:tcPr>
-            <w:tcW w:w="1696" w:type="dxa"/>
-            <w:vAlign w:val="center"/>
-          </w:tcPr>
-          <w:p>
-            <w:pPr>
-              <w:spacing w:line="276" w:lineRule="auto"/>
-              <w:jc w:val="center"/>
-              <w:rPr>
-                <w:rFonts w:ascii="宋体" w:eastAsia="宋体" w:hAnsi="宋体"/>
-                <w:sz w:val="24"/>
-              </w:rPr>
-            </w:pPr>
-            <w:r>
-              <w:rPr>
-                <w:rFonts w:ascii="宋体" w:eastAsia="宋体" w:hAnsi="宋体" w:hint="eastAsia"/>
-                <w:sz w:val="24"/>
-              </w:rPr>
-              <w:t>用户界面</w:t>
-            </w:r>
-          </w:p>
-        </w:tc>
-        <w:tc>
-          <w:tcPr>
-            <w:tcW w:w="6521" w:type="dxa"/>
-          </w:tcPr>
-          <w:p>
-            <w:pPr>
-              <w:spacing w:line="276" w:lineRule="auto"/>
-              <w:jc w:val="left"/>
-              <w:rPr>
-                <w:rFonts w:ascii="宋体" w:eastAsia="宋体" w:hAnsi="宋体"/>
-                <w:sz w:val="24"/>
-              </w:rPr>
-            </w:pPr>
-            <w:r>
-              <w:rPr>
-                <w:noProof/>
-              </w:rPr>
-              <w:drawing>
-                <wp:inline distT="0" distB="0" distL="0" distR="0" wp14:anchorId="3A19BB36" wp14:editId="27B49AE7">
-                  <wp:extent cx="2626360" cy="5688330"/>
-                  <wp:effectExtent l="0" t="0" r="2540" b="7620"/>
-                  <wp:docPr id="34104858" name="图片 18"/>
-                  <wp:cNvGraphicFramePr>
-                    <a:graphicFrameLocks xmlns:a="http://schemas.openxmlformats.org/drawingml/2006/main" noChangeAspect="1"/>
-                  </wp:cNvGraphicFramePr>
-                  <a:graphic xmlns:a="http://schemas.openxmlformats.org/drawingml/2006/main">
-                    <a:graphicData uri="http://schemas.openxmlformats.org/drawingml/2006/picture">
-                      <pic:pic xmlns:pic="http://schemas.openxmlformats.org/drawingml/2006/picture">
-                        <pic:nvPicPr>
-                          <pic:cNvPr id="0" name="Picture 24"/>
-                          <pic:cNvPicPr>
-                            <a:picLocks noChangeAspect="1" noChangeArrowheads="1"/>
-                          </pic:cNvPicPr>
-                        </pic:nvPicPr>
-                        <pic:blipFill>
-                          <a:blip r:embed="rId22">
-                            <a:extLst>
-                              <a:ext uri="{28A0092B-C50C-407E-A947-70E740481C1C}">
-                                <a14:useLocalDpi xmlns:a14="http://schemas.microsoft.com/office/drawing/2010/main" val="0"/>
-                              </a:ext>
-                            </a:extLst>
-                          </a:blip>
-                          <a:srcRect/>
-                          <a:stretch>
-                            <a:fillRect/>
-                          </a:stretch>
-                        </pic:blipFill>
-                        <pic:spPr bwMode="auto">
-                          <a:xfrm>
-                            <a:off x="0" y="0"/>
-                            <a:ext cx="2626360" cy="5688330"/>
-                          </a:xfrm>
-                          <a:prstGeom prst="rect">
-                            <a:avLst/>
-                          </a:prstGeom>
-                          <a:noFill/>
-                          <a:ln>
-                            <a:noFill/>
-                          </a:ln>
-                        </pic:spPr>
-                      </pic:pic>
-                    </a:graphicData>
-                  </a:graphic>
-                </wp:inline>
-              </w:drawing>
-            </w:r>
-          </w:p>
-        </w:tc>
-      </w:tr>
-    </w:tbl>
-    <w:p>
-      <w:pPr>
-        <w:pStyle w:val="3"/>
-        <w:rPr>
-          <w:rFonts w:ascii="宋体" w:eastAsia="宋体" w:hAnsi="宋体" w:cstheme="majorBidi"/>
-          <w:sz w:val="30"/>
-          <w:szCs w:val="30"/>
-        </w:rPr>
-      </w:pPr>
-      <w:bookmarkStart w:id="45" w:name="_Toc135086406"/>
-      <w:r>
-        <w:rPr>
-          <w:rFonts w:ascii="宋体" w:eastAsia="宋体" w:hAnsi="宋体" w:cstheme="majorBidi" w:hint="eastAsia"/>
-          <w:sz w:val="30"/>
-          <w:szCs w:val="30"/>
-        </w:rPr>
-        <w:lastRenderedPageBreak/>
-        <w:t>3</w:t>
-      </w:r>
-      <w:r>
-        <w:rPr>
-          <w:rFonts w:ascii="宋体" w:eastAsia="宋体" w:hAnsi="宋体" w:cstheme="majorBidi"/>
-          <w:sz w:val="30"/>
-          <w:szCs w:val="30"/>
-        </w:rPr>
-        <w:t>.5.7 UC017-</w:t>
-      </w:r>
-      <w:r>
-        <w:rPr>
-          <w:rFonts w:ascii="宋体" w:eastAsia="宋体" w:hAnsi="宋体" w:cstheme="majorBidi" w:hint="eastAsia"/>
-          <w:sz w:val="30"/>
-          <w:szCs w:val="30"/>
-        </w:rPr>
-        <w:t>查看</w:t>
-      </w:r>
-      <w:r>
-        <w:rPr>
-          <w:rFonts w:ascii="宋体" w:eastAsia="宋体" w:hAnsi="宋体" w:cstheme="majorBidi" w:hint="eastAsia"/>
-          <w:sz w:val="30"/>
-          <w:szCs w:val="30"/>
-        </w:rPr>
-        <w:t>收藏</w:t>
-      </w:r>
       <w:bookmarkEnd w:id="45"/>
     </w:p>
     <w:p>
@@ -24249,6 +24503,1220 @@
                 <w:rFonts w:ascii="宋体" w:eastAsia="宋体" w:hAnsi="宋体"/>
                 <w:sz w:val="24"/>
               </w:rPr>
+              <w:t>01</w:t>
+            </w:r>
+            <w:r>
+              <w:rPr>
+                <w:rFonts w:ascii="宋体" w:eastAsia="宋体" w:hAnsi="宋体"/>
+                <w:sz w:val="24"/>
+              </w:rPr>
+              <w:t>6</w:t>
+            </w:r>
+          </w:p>
+        </w:tc>
+      </w:tr>
+      <w:tr>
+        <w:tc>
+          <w:tcPr>
+            <w:tcW w:w="1696" w:type="dxa"/>
+            <w:vAlign w:val="center"/>
+          </w:tcPr>
+          <w:p>
+            <w:pPr>
+              <w:spacing w:line="276" w:lineRule="auto"/>
+              <w:jc w:val="center"/>
+              <w:rPr>
+                <w:rFonts w:ascii="宋体" w:eastAsia="宋体" w:hAnsi="宋体"/>
+                <w:sz w:val="24"/>
+              </w:rPr>
+            </w:pPr>
+            <w:r>
+              <w:rPr>
+                <w:rFonts w:ascii="宋体" w:eastAsia="宋体" w:hAnsi="宋体" w:hint="eastAsia"/>
+                <w:sz w:val="24"/>
+              </w:rPr>
+              <w:t>用例名</w:t>
+            </w:r>
+          </w:p>
+        </w:tc>
+        <w:tc>
+          <w:tcPr>
+            <w:tcW w:w="6521" w:type="dxa"/>
+          </w:tcPr>
+          <w:p>
+            <w:pPr>
+              <w:spacing w:line="276" w:lineRule="auto"/>
+              <w:jc w:val="left"/>
+              <w:rPr>
+                <w:rFonts w:ascii="宋体" w:eastAsia="宋体" w:hAnsi="宋体"/>
+                <w:sz w:val="24"/>
+              </w:rPr>
+            </w:pPr>
+            <w:r>
+              <w:rPr>
+                <w:rFonts w:ascii="宋体" w:eastAsia="宋体" w:hAnsi="宋体" w:hint="eastAsia"/>
+                <w:sz w:val="24"/>
+              </w:rPr>
+              <w:t>回复帖子</w:t>
+            </w:r>
+          </w:p>
+        </w:tc>
+      </w:tr>
+      <w:tr>
+        <w:tc>
+          <w:tcPr>
+            <w:tcW w:w="1696" w:type="dxa"/>
+            <w:vAlign w:val="center"/>
+          </w:tcPr>
+          <w:p>
+            <w:pPr>
+              <w:spacing w:line="276" w:lineRule="auto"/>
+              <w:jc w:val="center"/>
+              <w:rPr>
+                <w:rFonts w:ascii="宋体" w:eastAsia="宋体" w:hAnsi="宋体"/>
+                <w:sz w:val="24"/>
+              </w:rPr>
+            </w:pPr>
+            <w:r>
+              <w:rPr>
+                <w:rFonts w:ascii="宋体" w:eastAsia="宋体" w:hAnsi="宋体" w:hint="eastAsia"/>
+                <w:sz w:val="24"/>
+              </w:rPr>
+              <w:t>创建时间</w:t>
+            </w:r>
+          </w:p>
+        </w:tc>
+        <w:tc>
+          <w:tcPr>
+            <w:tcW w:w="6521" w:type="dxa"/>
+          </w:tcPr>
+          <w:p>
+            <w:pPr>
+              <w:spacing w:line="276" w:lineRule="auto"/>
+              <w:jc w:val="left"/>
+              <w:rPr>
+                <w:rFonts w:ascii="宋体" w:eastAsia="宋体" w:hAnsi="宋体"/>
+                <w:sz w:val="24"/>
+              </w:rPr>
+            </w:pPr>
+            <w:r>
+              <w:rPr>
+                <w:rFonts w:ascii="宋体" w:eastAsia="宋体" w:hAnsi="宋体" w:hint="eastAsia"/>
+                <w:sz w:val="24"/>
+              </w:rPr>
+              <w:t>2023年</w:t>
+            </w:r>
+            <w:r>
+              <w:rPr>
+                <w:rFonts w:ascii="宋体" w:eastAsia="宋体" w:hAnsi="宋体"/>
+                <w:sz w:val="24"/>
+              </w:rPr>
+              <w:t>4</w:t>
+            </w:r>
+            <w:r>
+              <w:rPr>
+                <w:rFonts w:ascii="宋体" w:eastAsia="宋体" w:hAnsi="宋体" w:hint="eastAsia"/>
+                <w:sz w:val="24"/>
+              </w:rPr>
+              <w:t>月</w:t>
+            </w:r>
+            <w:r>
+              <w:rPr>
+                <w:rFonts w:ascii="宋体" w:eastAsia="宋体" w:hAnsi="宋体"/>
+                <w:sz w:val="24"/>
+              </w:rPr>
+              <w:t>17</w:t>
+            </w:r>
+            <w:r>
+              <w:rPr>
+                <w:rFonts w:ascii="宋体" w:eastAsia="宋体" w:hAnsi="宋体" w:hint="eastAsia"/>
+                <w:sz w:val="24"/>
+              </w:rPr>
+              <w:t>日</w:t>
+            </w:r>
+          </w:p>
+        </w:tc>
+      </w:tr>
+      <w:tr>
+        <w:tc>
+          <w:tcPr>
+            <w:tcW w:w="1696" w:type="dxa"/>
+            <w:vAlign w:val="center"/>
+          </w:tcPr>
+          <w:p>
+            <w:pPr>
+              <w:spacing w:line="276" w:lineRule="auto"/>
+              <w:jc w:val="center"/>
+              <w:rPr>
+                <w:rFonts w:ascii="宋体" w:eastAsia="宋体" w:hAnsi="宋体"/>
+                <w:sz w:val="24"/>
+              </w:rPr>
+            </w:pPr>
+            <w:r>
+              <w:rPr>
+                <w:rFonts w:ascii="宋体" w:eastAsia="宋体" w:hAnsi="宋体" w:hint="eastAsia"/>
+                <w:sz w:val="24"/>
+              </w:rPr>
+              <w:t>最后修改时间</w:t>
+            </w:r>
+          </w:p>
+        </w:tc>
+        <w:tc>
+          <w:tcPr>
+            <w:tcW w:w="6521" w:type="dxa"/>
+          </w:tcPr>
+          <w:p>
+            <w:pPr>
+              <w:spacing w:line="276" w:lineRule="auto"/>
+              <w:jc w:val="left"/>
+              <w:rPr>
+                <w:rFonts w:ascii="宋体" w:eastAsia="宋体" w:hAnsi="宋体"/>
+                <w:sz w:val="24"/>
+              </w:rPr>
+            </w:pPr>
+            <w:r>
+              <w:rPr>
+                <w:rFonts w:ascii="宋体" w:eastAsia="宋体" w:hAnsi="宋体" w:hint="eastAsia"/>
+                <w:sz w:val="24"/>
+              </w:rPr>
+              <w:t>2023年</w:t>
+            </w:r>
+            <w:r>
+              <w:rPr>
+                <w:rFonts w:ascii="宋体" w:eastAsia="宋体" w:hAnsi="宋体"/>
+                <w:sz w:val="24"/>
+              </w:rPr>
+              <w:t>5</w:t>
+            </w:r>
+            <w:r>
+              <w:rPr>
+                <w:rFonts w:ascii="宋体" w:eastAsia="宋体" w:hAnsi="宋体" w:hint="eastAsia"/>
+                <w:sz w:val="24"/>
+              </w:rPr>
+              <w:t>月</w:t>
+            </w:r>
+            <w:r>
+              <w:rPr>
+                <w:rFonts w:ascii="宋体" w:eastAsia="宋体" w:hAnsi="宋体"/>
+                <w:sz w:val="24"/>
+              </w:rPr>
+              <w:t>7</w:t>
+            </w:r>
+            <w:r>
+              <w:rPr>
+                <w:rFonts w:ascii="宋体" w:eastAsia="宋体" w:hAnsi="宋体" w:hint="eastAsia"/>
+                <w:sz w:val="24"/>
+              </w:rPr>
+              <w:t>日</w:t>
+            </w:r>
+          </w:p>
+        </w:tc>
+      </w:tr>
+      <w:tr>
+        <w:tc>
+          <w:tcPr>
+            <w:tcW w:w="1696" w:type="dxa"/>
+            <w:vAlign w:val="center"/>
+          </w:tcPr>
+          <w:p>
+            <w:pPr>
+              <w:spacing w:line="276" w:lineRule="auto"/>
+              <w:jc w:val="center"/>
+              <w:rPr>
+                <w:rFonts w:ascii="宋体" w:eastAsia="宋体" w:hAnsi="宋体"/>
+                <w:sz w:val="24"/>
+              </w:rPr>
+            </w:pPr>
+            <w:r>
+              <w:rPr>
+                <w:rFonts w:ascii="宋体" w:eastAsia="宋体" w:hAnsi="宋体" w:hint="eastAsia"/>
+                <w:sz w:val="24"/>
+              </w:rPr>
+              <w:t>用例说明</w:t>
+            </w:r>
+          </w:p>
+        </w:tc>
+        <w:tc>
+          <w:tcPr>
+            <w:tcW w:w="6521" w:type="dxa"/>
+          </w:tcPr>
+          <w:p>
+            <w:pPr>
+              <w:spacing w:line="276" w:lineRule="auto"/>
+              <w:jc w:val="left"/>
+              <w:rPr>
+                <w:rFonts w:ascii="宋体" w:eastAsia="宋体" w:hAnsi="宋体"/>
+                <w:sz w:val="24"/>
+              </w:rPr>
+            </w:pPr>
+            <w:r>
+              <w:rPr>
+                <w:rFonts w:ascii="宋体" w:eastAsia="宋体" w:hAnsi="宋体" w:hint="eastAsia"/>
+                <w:sz w:val="24"/>
+              </w:rPr>
+              <w:t>收藏你喜欢的帖子</w:t>
+            </w:r>
+          </w:p>
+        </w:tc>
+      </w:tr>
+      <w:tr>
+        <w:tc>
+          <w:tcPr>
+            <w:tcW w:w="1696" w:type="dxa"/>
+            <w:vAlign w:val="center"/>
+          </w:tcPr>
+          <w:p>
+            <w:pPr>
+              <w:spacing w:line="276" w:lineRule="auto"/>
+              <w:jc w:val="center"/>
+              <w:rPr>
+                <w:rFonts w:ascii="宋体" w:eastAsia="宋体" w:hAnsi="宋体"/>
+                <w:sz w:val="24"/>
+              </w:rPr>
+            </w:pPr>
+            <w:r>
+              <w:rPr>
+                <w:rFonts w:ascii="宋体" w:eastAsia="宋体" w:hAnsi="宋体" w:hint="eastAsia"/>
+                <w:sz w:val="24"/>
+              </w:rPr>
+              <w:t>前置条件</w:t>
+            </w:r>
+          </w:p>
+        </w:tc>
+        <w:tc>
+          <w:tcPr>
+            <w:tcW w:w="6521" w:type="dxa"/>
+          </w:tcPr>
+          <w:p>
+            <w:pPr>
+              <w:spacing w:line="276" w:lineRule="auto"/>
+              <w:jc w:val="left"/>
+              <w:rPr>
+                <w:rFonts w:ascii="宋体" w:eastAsia="宋体" w:hAnsi="宋体"/>
+                <w:sz w:val="24"/>
+              </w:rPr>
+            </w:pPr>
+            <w:r>
+              <w:rPr>
+                <w:rFonts w:ascii="宋体" w:eastAsia="宋体" w:hAnsi="宋体" w:hint="eastAsia"/>
+                <w:sz w:val="24"/>
+              </w:rPr>
+              <w:t>P</w:t>
+            </w:r>
+            <w:r>
+              <w:rPr>
+                <w:rFonts w:ascii="宋体" w:eastAsia="宋体" w:hAnsi="宋体"/>
+                <w:sz w:val="24"/>
+              </w:rPr>
+              <w:t>RE-1: 用户成功登录软件</w:t>
+            </w:r>
+            <w:r>
+              <w:rPr>
+                <w:rFonts w:ascii="宋体" w:eastAsia="宋体" w:hAnsi="宋体" w:hint="eastAsia"/>
+                <w:sz w:val="24"/>
+              </w:rPr>
+              <w:t>，进入“</w:t>
+            </w:r>
+            <w:r>
+              <w:rPr>
+                <w:rFonts w:ascii="宋体" w:eastAsia="宋体" w:hAnsi="宋体" w:hint="eastAsia"/>
+                <w:sz w:val="24"/>
+              </w:rPr>
+              <w:t>论坛</w:t>
+            </w:r>
+            <w:r>
+              <w:rPr>
+                <w:rFonts w:ascii="宋体" w:eastAsia="宋体" w:hAnsi="宋体" w:hint="eastAsia"/>
+                <w:sz w:val="24"/>
+              </w:rPr>
+              <w:t>”界面</w:t>
+            </w:r>
+          </w:p>
+          <w:p>
+            <w:pPr>
+              <w:spacing w:line="276" w:lineRule="auto"/>
+              <w:jc w:val="left"/>
+              <w:rPr>
+                <w:rFonts w:ascii="宋体" w:eastAsia="宋体" w:hAnsi="宋体"/>
+                <w:sz w:val="24"/>
+              </w:rPr>
+            </w:pPr>
+            <w:r>
+              <w:rPr>
+                <w:rFonts w:ascii="宋体" w:eastAsia="宋体" w:hAnsi="宋体" w:hint="eastAsia"/>
+                <w:sz w:val="24"/>
+              </w:rPr>
+              <w:t>P</w:t>
+            </w:r>
+            <w:r>
+              <w:rPr>
+                <w:rFonts w:ascii="宋体" w:eastAsia="宋体" w:hAnsi="宋体"/>
+                <w:sz w:val="24"/>
+              </w:rPr>
+              <w:t xml:space="preserve">RE-2: </w:t>
+            </w:r>
+            <w:r>
+              <w:rPr>
+                <w:rFonts w:ascii="宋体" w:eastAsia="宋体" w:hAnsi="宋体" w:hint="eastAsia"/>
+                <w:sz w:val="24"/>
+              </w:rPr>
+              <w:t>手机处于联网状态</w:t>
+            </w:r>
+          </w:p>
+          <w:p>
+            <w:pPr>
+              <w:spacing w:line="276" w:lineRule="auto"/>
+              <w:jc w:val="left"/>
+              <w:rPr>
+                <w:rFonts w:ascii="宋体" w:eastAsia="宋体" w:hAnsi="宋体"/>
+                <w:sz w:val="24"/>
+              </w:rPr>
+            </w:pPr>
+            <w:r>
+              <w:rPr>
+                <w:rFonts w:ascii="宋体" w:eastAsia="宋体" w:hAnsi="宋体" w:hint="eastAsia"/>
+                <w:sz w:val="24"/>
+              </w:rPr>
+              <w:t>P</w:t>
+            </w:r>
+            <w:r>
+              <w:rPr>
+                <w:rFonts w:ascii="宋体" w:eastAsia="宋体" w:hAnsi="宋体"/>
+                <w:sz w:val="24"/>
+              </w:rPr>
+              <w:t xml:space="preserve">RE-3: </w:t>
+            </w:r>
+            <w:r>
+              <w:rPr>
+                <w:rFonts w:ascii="宋体" w:eastAsia="宋体" w:hAnsi="宋体" w:hint="eastAsia"/>
+                <w:sz w:val="24"/>
+              </w:rPr>
+              <w:t>用户</w:t>
+            </w:r>
+            <w:r>
+              <w:rPr>
+                <w:rFonts w:ascii="宋体" w:eastAsia="宋体" w:hAnsi="宋体"/>
+                <w:sz w:val="24"/>
+              </w:rPr>
+              <w:t>进入课程详情页</w:t>
+            </w:r>
+          </w:p>
+        </w:tc>
+      </w:tr>
+      <w:tr>
+        <w:tc>
+          <w:tcPr>
+            <w:tcW w:w="1696" w:type="dxa"/>
+            <w:vAlign w:val="center"/>
+          </w:tcPr>
+          <w:p>
+            <w:pPr>
+              <w:spacing w:line="276" w:lineRule="auto"/>
+              <w:jc w:val="center"/>
+              <w:rPr>
+                <w:rFonts w:ascii="宋体" w:eastAsia="宋体" w:hAnsi="宋体"/>
+                <w:sz w:val="24"/>
+              </w:rPr>
+            </w:pPr>
+            <w:r>
+              <w:rPr>
+                <w:rFonts w:ascii="宋体" w:eastAsia="宋体" w:hAnsi="宋体" w:hint="eastAsia"/>
+                <w:sz w:val="24"/>
+              </w:rPr>
+              <w:t>基本事件流</w:t>
+            </w:r>
+          </w:p>
+        </w:tc>
+        <w:tc>
+          <w:tcPr>
+            <w:tcW w:w="6521" w:type="dxa"/>
+          </w:tcPr>
+          <w:p>
+            <w:pPr>
+              <w:spacing w:line="276" w:lineRule="auto"/>
+              <w:jc w:val="left"/>
+              <w:rPr>
+                <w:rFonts w:ascii="宋体" w:eastAsia="宋体" w:hAnsi="宋体"/>
+                <w:sz w:val="24"/>
+              </w:rPr>
+            </w:pPr>
+            <w:r>
+              <w:rPr>
+                <w:rFonts w:ascii="宋体" w:eastAsia="宋体" w:hAnsi="宋体"/>
+                <w:sz w:val="24"/>
+              </w:rPr>
+              <w:t>1.</w:t>
+            </w:r>
+            <w:r>
+              <w:rPr>
+                <w:rFonts w:ascii="宋体" w:eastAsia="宋体" w:hAnsi="宋体" w:hint="eastAsia"/>
+                <w:sz w:val="24"/>
+              </w:rPr>
+              <w:t>用户点击e-learning</w:t>
+            </w:r>
+            <w:r>
+              <w:rPr>
+                <w:rFonts w:ascii="宋体" w:eastAsia="宋体" w:hAnsi="宋体"/>
+                <w:sz w:val="24"/>
+              </w:rPr>
+              <w:t>软件</w:t>
+            </w:r>
+            <w:r>
+              <w:rPr>
+                <w:rFonts w:ascii="宋体" w:eastAsia="宋体" w:hAnsi="宋体" w:hint="eastAsia"/>
+                <w:sz w:val="24"/>
+              </w:rPr>
+              <w:t>进入</w:t>
+            </w:r>
+            <w:r>
+              <w:rPr>
+                <w:rFonts w:ascii="宋体" w:eastAsia="宋体" w:hAnsi="宋体"/>
+                <w:sz w:val="24"/>
+              </w:rPr>
+              <w:t>首页</w:t>
+            </w:r>
+          </w:p>
+          <w:p>
+            <w:pPr>
+              <w:spacing w:line="276" w:lineRule="auto"/>
+              <w:jc w:val="left"/>
+              <w:rPr>
+                <w:rFonts w:ascii="宋体" w:eastAsia="宋体" w:hAnsi="宋体"/>
+                <w:sz w:val="24"/>
+              </w:rPr>
+            </w:pPr>
+            <w:r>
+              <w:rPr>
+                <w:rFonts w:ascii="宋体" w:eastAsia="宋体" w:hAnsi="宋体"/>
+                <w:sz w:val="24"/>
+              </w:rPr>
+              <w:t>2.点击任意课程，进入</w:t>
+            </w:r>
+            <w:r>
+              <w:rPr>
+                <w:rFonts w:ascii="宋体" w:eastAsia="宋体" w:hAnsi="宋体" w:hint="eastAsia"/>
+                <w:sz w:val="24"/>
+              </w:rPr>
+              <w:t>论坛</w:t>
+            </w:r>
+            <w:r>
+              <w:rPr>
+                <w:rFonts w:ascii="宋体" w:eastAsia="宋体" w:hAnsi="宋体"/>
+                <w:sz w:val="24"/>
+              </w:rPr>
+              <w:t>信息页</w:t>
+            </w:r>
+          </w:p>
+        </w:tc>
+      </w:tr>
+      <w:tr>
+        <w:tc>
+          <w:tcPr>
+            <w:tcW w:w="1696" w:type="dxa"/>
+            <w:vAlign w:val="center"/>
+          </w:tcPr>
+          <w:p>
+            <w:pPr>
+              <w:spacing w:line="276" w:lineRule="auto"/>
+              <w:jc w:val="center"/>
+              <w:rPr>
+                <w:rFonts w:ascii="宋体" w:eastAsia="宋体" w:hAnsi="宋体"/>
+                <w:sz w:val="24"/>
+              </w:rPr>
+            </w:pPr>
+            <w:r>
+              <w:rPr>
+                <w:rFonts w:ascii="宋体" w:eastAsia="宋体" w:hAnsi="宋体" w:hint="eastAsia"/>
+                <w:sz w:val="24"/>
+              </w:rPr>
+              <w:t>其他事件流</w:t>
+            </w:r>
+          </w:p>
+        </w:tc>
+        <w:tc>
+          <w:tcPr>
+            <w:tcW w:w="6521" w:type="dxa"/>
+          </w:tcPr>
+          <w:p>
+            <w:pPr>
+              <w:spacing w:line="276" w:lineRule="auto"/>
+              <w:jc w:val="left"/>
+              <w:rPr>
+                <w:rFonts w:ascii="宋体" w:eastAsia="宋体" w:hAnsi="宋体"/>
+                <w:sz w:val="24"/>
+              </w:rPr>
+            </w:pPr>
+            <w:r>
+              <w:rPr>
+                <w:rFonts w:ascii="宋体" w:eastAsia="宋体" w:hAnsi="宋体" w:hint="eastAsia"/>
+                <w:sz w:val="24"/>
+              </w:rPr>
+              <w:t>无</w:t>
+            </w:r>
+          </w:p>
+        </w:tc>
+      </w:tr>
+      <w:tr>
+        <w:tc>
+          <w:tcPr>
+            <w:tcW w:w="1696" w:type="dxa"/>
+            <w:vAlign w:val="center"/>
+          </w:tcPr>
+          <w:p>
+            <w:pPr>
+              <w:spacing w:line="276" w:lineRule="auto"/>
+              <w:jc w:val="center"/>
+              <w:rPr>
+                <w:rFonts w:ascii="宋体" w:eastAsia="宋体" w:hAnsi="宋体"/>
+                <w:sz w:val="24"/>
+              </w:rPr>
+            </w:pPr>
+            <w:r>
+              <w:rPr>
+                <w:rFonts w:ascii="宋体" w:eastAsia="宋体" w:hAnsi="宋体" w:hint="eastAsia"/>
+                <w:sz w:val="24"/>
+              </w:rPr>
+              <w:t>后置</w:t>
+            </w:r>
+            <w:r>
+              <w:rPr>
+                <w:rFonts w:ascii="宋体" w:eastAsia="宋体" w:hAnsi="宋体"/>
+                <w:sz w:val="24"/>
+              </w:rPr>
+              <w:t>条件</w:t>
+            </w:r>
+          </w:p>
+        </w:tc>
+        <w:tc>
+          <w:tcPr>
+            <w:tcW w:w="6521" w:type="dxa"/>
+          </w:tcPr>
+          <w:p>
+            <w:pPr>
+              <w:spacing w:line="276" w:lineRule="auto"/>
+              <w:jc w:val="left"/>
+              <w:rPr>
+                <w:rFonts w:ascii="宋体" w:eastAsia="宋体" w:hAnsi="宋体"/>
+                <w:sz w:val="24"/>
+              </w:rPr>
+            </w:pPr>
+            <w:r>
+              <w:rPr>
+                <w:rFonts w:ascii="宋体" w:eastAsia="宋体" w:hAnsi="宋体" w:hint="eastAsia"/>
+                <w:sz w:val="24"/>
+              </w:rPr>
+              <w:t>POST-1</w:t>
+            </w:r>
+            <w:r>
+              <w:rPr>
+                <w:rFonts w:ascii="宋体" w:eastAsia="宋体" w:hAnsi="宋体"/>
+                <w:sz w:val="24"/>
+              </w:rPr>
+              <w:t xml:space="preserve">: </w:t>
+            </w:r>
+            <w:r>
+              <w:rPr>
+                <w:rFonts w:ascii="宋体" w:eastAsia="宋体" w:hAnsi="宋体" w:hint="eastAsia"/>
+                <w:sz w:val="24"/>
+              </w:rPr>
+              <w:t>服务器端接受前端发送的查看数据请求</w:t>
+            </w:r>
+          </w:p>
+          <w:p>
+            <w:pPr>
+              <w:spacing w:line="276" w:lineRule="auto"/>
+              <w:jc w:val="left"/>
+              <w:rPr>
+                <w:rFonts w:ascii="宋体" w:eastAsia="宋体" w:hAnsi="宋体"/>
+                <w:sz w:val="24"/>
+              </w:rPr>
+            </w:pPr>
+            <w:r>
+              <w:rPr>
+                <w:rFonts w:ascii="宋体" w:eastAsia="宋体" w:hAnsi="宋体" w:hint="eastAsia"/>
+                <w:sz w:val="24"/>
+              </w:rPr>
+              <w:t>POST</w:t>
+            </w:r>
+            <w:r>
+              <w:rPr>
+                <w:rFonts w:ascii="宋体" w:eastAsia="宋体" w:hAnsi="宋体"/>
+                <w:sz w:val="24"/>
+              </w:rPr>
+              <w:t xml:space="preserve">-2: </w:t>
+            </w:r>
+            <w:r>
+              <w:rPr>
+                <w:rFonts w:ascii="宋体" w:eastAsia="宋体" w:hAnsi="宋体" w:hint="eastAsia"/>
+                <w:sz w:val="24"/>
+              </w:rPr>
+              <w:t>服务器返回</w:t>
+            </w:r>
+            <w:r>
+              <w:rPr>
+                <w:rFonts w:ascii="宋体" w:eastAsia="宋体" w:hAnsi="宋体"/>
+                <w:sz w:val="24"/>
+              </w:rPr>
+              <w:t>课程信息</w:t>
+            </w:r>
+            <w:r>
+              <w:rPr>
+                <w:rFonts w:ascii="宋体" w:eastAsia="宋体" w:hAnsi="宋体" w:hint="eastAsia"/>
+                <w:sz w:val="24"/>
+              </w:rPr>
+              <w:t>数据</w:t>
+            </w:r>
+          </w:p>
+          <w:p>
+            <w:pPr>
+              <w:spacing w:line="276" w:lineRule="auto"/>
+              <w:jc w:val="left"/>
+              <w:rPr>
+                <w:rFonts w:ascii="宋体" w:eastAsia="宋体" w:hAnsi="宋体"/>
+                <w:sz w:val="24"/>
+              </w:rPr>
+            </w:pPr>
+            <w:r>
+              <w:rPr>
+                <w:rFonts w:ascii="宋体" w:eastAsia="宋体" w:hAnsi="宋体" w:hint="eastAsia"/>
+                <w:sz w:val="24"/>
+              </w:rPr>
+              <w:t>POST</w:t>
+            </w:r>
+            <w:r>
+              <w:rPr>
+                <w:rFonts w:ascii="宋体" w:eastAsia="宋体" w:hAnsi="宋体"/>
+                <w:sz w:val="24"/>
+              </w:rPr>
+              <w:t xml:space="preserve">-3: </w:t>
+            </w:r>
+            <w:r>
+              <w:rPr>
+                <w:rFonts w:ascii="宋体" w:eastAsia="宋体" w:hAnsi="宋体" w:hint="eastAsia"/>
+                <w:sz w:val="24"/>
+              </w:rPr>
+              <w:t>前端主界面展示出</w:t>
+            </w:r>
+            <w:r>
+              <w:rPr>
+                <w:rFonts w:ascii="宋体" w:eastAsia="宋体" w:hAnsi="宋体"/>
+                <w:sz w:val="24"/>
+              </w:rPr>
+              <w:t>课程信息</w:t>
+            </w:r>
+            <w:r>
+              <w:rPr>
+                <w:rFonts w:ascii="宋体" w:eastAsia="宋体" w:hAnsi="宋体" w:hint="eastAsia"/>
+                <w:sz w:val="24"/>
+              </w:rPr>
+              <w:t>数据</w:t>
+            </w:r>
+          </w:p>
+        </w:tc>
+      </w:tr>
+      <w:tr>
+        <w:tc>
+          <w:tcPr>
+            <w:tcW w:w="1696" w:type="dxa"/>
+            <w:vAlign w:val="center"/>
+          </w:tcPr>
+          <w:p>
+            <w:pPr>
+              <w:spacing w:line="276" w:lineRule="auto"/>
+              <w:jc w:val="center"/>
+              <w:rPr>
+                <w:rFonts w:ascii="宋体" w:eastAsia="宋体" w:hAnsi="宋体"/>
+                <w:sz w:val="24"/>
+              </w:rPr>
+            </w:pPr>
+            <w:r>
+              <w:rPr>
+                <w:rFonts w:ascii="宋体" w:eastAsia="宋体" w:hAnsi="宋体" w:hint="eastAsia"/>
+                <w:sz w:val="24"/>
+              </w:rPr>
+              <w:t>异常事件流</w:t>
+            </w:r>
+          </w:p>
+        </w:tc>
+        <w:tc>
+          <w:tcPr>
+            <w:tcW w:w="6521" w:type="dxa"/>
+          </w:tcPr>
+          <w:p>
+            <w:pPr>
+              <w:spacing w:line="276" w:lineRule="auto"/>
+              <w:jc w:val="left"/>
+              <w:rPr>
+                <w:rFonts w:ascii="宋体" w:eastAsia="宋体" w:hAnsi="宋体"/>
+                <w:sz w:val="24"/>
+              </w:rPr>
+            </w:pPr>
+            <w:r>
+              <w:rPr>
+                <w:rFonts w:ascii="宋体" w:eastAsia="宋体" w:hAnsi="宋体" w:hint="eastAsia"/>
+                <w:sz w:val="24"/>
+              </w:rPr>
+              <w:t>无</w:t>
+            </w:r>
+          </w:p>
+        </w:tc>
+      </w:tr>
+      <w:tr>
+        <w:tc>
+          <w:tcPr>
+            <w:tcW w:w="1696" w:type="dxa"/>
+            <w:vAlign w:val="center"/>
+          </w:tcPr>
+          <w:p>
+            <w:pPr>
+              <w:spacing w:line="276" w:lineRule="auto"/>
+              <w:jc w:val="center"/>
+              <w:rPr>
+                <w:rFonts w:ascii="宋体" w:eastAsia="宋体" w:hAnsi="宋体"/>
+                <w:sz w:val="24"/>
+              </w:rPr>
+            </w:pPr>
+            <w:r>
+              <w:rPr>
+                <w:rFonts w:ascii="宋体" w:eastAsia="宋体" w:hAnsi="宋体" w:hint="eastAsia"/>
+                <w:sz w:val="24"/>
+              </w:rPr>
+              <w:t>优先级</w:t>
+            </w:r>
+          </w:p>
+        </w:tc>
+        <w:tc>
+          <w:tcPr>
+            <w:tcW w:w="6521" w:type="dxa"/>
+          </w:tcPr>
+          <w:p>
+            <w:pPr>
+              <w:widowControl/>
+              <w:jc w:val="left"/>
+              <w:rPr>
+                <w:rFonts w:ascii="等线" w:eastAsia="等线" w:hAnsi="等线"/>
+                <w:color w:val="000000"/>
+                <w:sz w:val="22"/>
+                <w:szCs w:val="22"/>
+              </w:rPr>
+            </w:pPr>
+            <w:r>
+              <w:rPr>
+                <w:rFonts w:ascii="等线" w:eastAsia="等线" w:hAnsi="等线" w:hint="eastAsia"/>
+                <w:color w:val="000000"/>
+                <w:sz w:val="22"/>
+                <w:szCs w:val="22"/>
+              </w:rPr>
+              <w:t>0.945498209</w:t>
+            </w:r>
+          </w:p>
+        </w:tc>
+      </w:tr>
+      <w:tr>
+        <w:tc>
+          <w:tcPr>
+            <w:tcW w:w="1696" w:type="dxa"/>
+            <w:vAlign w:val="center"/>
+          </w:tcPr>
+          <w:p>
+            <w:pPr>
+              <w:spacing w:line="276" w:lineRule="auto"/>
+              <w:jc w:val="center"/>
+              <w:rPr>
+                <w:rFonts w:ascii="宋体" w:eastAsia="宋体" w:hAnsi="宋体"/>
+                <w:sz w:val="24"/>
+              </w:rPr>
+            </w:pPr>
+            <w:r>
+              <w:rPr>
+                <w:rFonts w:ascii="宋体" w:eastAsia="宋体" w:hAnsi="宋体" w:hint="eastAsia"/>
+                <w:sz w:val="24"/>
+              </w:rPr>
+              <w:t>使用频率</w:t>
+            </w:r>
+          </w:p>
+        </w:tc>
+        <w:tc>
+          <w:tcPr>
+            <w:tcW w:w="6521" w:type="dxa"/>
+          </w:tcPr>
+          <w:p>
+            <w:pPr>
+              <w:spacing w:line="276" w:lineRule="auto"/>
+              <w:jc w:val="left"/>
+              <w:rPr>
+                <w:rFonts w:ascii="宋体" w:eastAsia="宋体" w:hAnsi="宋体"/>
+                <w:sz w:val="24"/>
+              </w:rPr>
+            </w:pPr>
+            <w:r>
+              <w:rPr>
+                <w:rFonts w:ascii="宋体" w:eastAsia="宋体" w:hAnsi="宋体"/>
+                <w:sz w:val="24"/>
+              </w:rPr>
+              <w:t>用户对课程的了解主要途径是学生对老师的评价，使用频率高</w:t>
+            </w:r>
+          </w:p>
+        </w:tc>
+      </w:tr>
+      <w:tr>
+        <w:tc>
+          <w:tcPr>
+            <w:tcW w:w="1696" w:type="dxa"/>
+            <w:vAlign w:val="center"/>
+          </w:tcPr>
+          <w:p>
+            <w:pPr>
+              <w:spacing w:line="276" w:lineRule="auto"/>
+              <w:jc w:val="center"/>
+              <w:rPr>
+                <w:rFonts w:ascii="宋体" w:eastAsia="宋体" w:hAnsi="宋体"/>
+                <w:sz w:val="24"/>
+              </w:rPr>
+            </w:pPr>
+            <w:r>
+              <w:rPr>
+                <w:rFonts w:ascii="宋体" w:eastAsia="宋体" w:hAnsi="宋体" w:hint="eastAsia"/>
+                <w:sz w:val="24"/>
+              </w:rPr>
+              <w:t>业务规则</w:t>
+            </w:r>
+          </w:p>
+        </w:tc>
+        <w:tc>
+          <w:tcPr>
+            <w:tcW w:w="6521" w:type="dxa"/>
+          </w:tcPr>
+          <w:p>
+            <w:pPr>
+              <w:spacing w:line="276" w:lineRule="auto"/>
+              <w:jc w:val="left"/>
+              <w:rPr>
+                <w:rFonts w:ascii="宋体" w:eastAsia="宋体" w:hAnsi="宋体"/>
+                <w:sz w:val="24"/>
+              </w:rPr>
+            </w:pPr>
+            <w:r>
+              <w:rPr>
+                <w:rFonts w:ascii="宋体" w:eastAsia="宋体" w:hAnsi="宋体" w:hint="eastAsia"/>
+                <w:sz w:val="24"/>
+              </w:rPr>
+              <w:t>无</w:t>
+            </w:r>
+          </w:p>
+        </w:tc>
+      </w:tr>
+      <w:tr>
+        <w:tc>
+          <w:tcPr>
+            <w:tcW w:w="1696" w:type="dxa"/>
+            <w:vAlign w:val="center"/>
+          </w:tcPr>
+          <w:p>
+            <w:pPr>
+              <w:spacing w:line="276" w:lineRule="auto"/>
+              <w:jc w:val="center"/>
+              <w:rPr>
+                <w:rFonts w:ascii="宋体" w:eastAsia="宋体" w:hAnsi="宋体"/>
+                <w:sz w:val="24"/>
+              </w:rPr>
+            </w:pPr>
+            <w:r>
+              <w:rPr>
+                <w:rFonts w:ascii="宋体" w:eastAsia="宋体" w:hAnsi="宋体" w:hint="eastAsia"/>
+                <w:sz w:val="24"/>
+              </w:rPr>
+              <w:t>其他信息</w:t>
+            </w:r>
+          </w:p>
+        </w:tc>
+        <w:tc>
+          <w:tcPr>
+            <w:tcW w:w="6521" w:type="dxa"/>
+          </w:tcPr>
+          <w:p>
+            <w:pPr>
+              <w:numPr>
+                <w:ilvl w:val="0"/>
+                <w:numId w:val="5"/>
+              </w:numPr>
+              <w:spacing w:line="276" w:lineRule="auto"/>
+              <w:jc w:val="left"/>
+              <w:rPr>
+                <w:rFonts w:ascii="宋体" w:eastAsia="宋体" w:hAnsi="宋体"/>
+                <w:sz w:val="24"/>
+              </w:rPr>
+            </w:pPr>
+            <w:r>
+              <w:rPr>
+                <w:rFonts w:ascii="宋体" w:eastAsia="宋体" w:hAnsi="宋体" w:hint="eastAsia"/>
+                <w:sz w:val="24"/>
+              </w:rPr>
+              <w:t>手机如果未接入网络</w:t>
+            </w:r>
+            <w:r>
+              <w:rPr>
+                <w:rFonts w:ascii="宋体" w:eastAsia="宋体" w:hAnsi="宋体"/>
+                <w:sz w:val="24"/>
+              </w:rPr>
+              <w:t>无法正常显示评论详情</w:t>
+            </w:r>
+          </w:p>
+          <w:p>
+            <w:pPr>
+              <w:numPr>
+                <w:ilvl w:val="0"/>
+                <w:numId w:val="5"/>
+              </w:numPr>
+              <w:spacing w:line="276" w:lineRule="auto"/>
+              <w:jc w:val="left"/>
+              <w:rPr>
+                <w:rFonts w:ascii="宋体" w:eastAsia="宋体" w:hAnsi="宋体"/>
+                <w:sz w:val="24"/>
+              </w:rPr>
+            </w:pPr>
+            <w:r>
+              <w:rPr>
+                <w:rFonts w:ascii="宋体" w:eastAsia="宋体" w:hAnsi="宋体" w:hint="eastAsia"/>
+                <w:sz w:val="24"/>
+              </w:rPr>
+              <w:t>服务器异常前端则无法正常显示</w:t>
+            </w:r>
+            <w:r>
+              <w:rPr>
+                <w:rFonts w:ascii="宋体" w:eastAsia="宋体" w:hAnsi="宋体"/>
+                <w:sz w:val="24"/>
+              </w:rPr>
+              <w:t>评论</w:t>
+            </w:r>
+            <w:r>
+              <w:rPr>
+                <w:rFonts w:ascii="宋体" w:eastAsia="宋体" w:hAnsi="宋体" w:hint="eastAsia"/>
+                <w:sz w:val="24"/>
+              </w:rPr>
+              <w:t>详情</w:t>
+            </w:r>
+          </w:p>
+        </w:tc>
+      </w:tr>
+      <w:tr>
+        <w:tc>
+          <w:tcPr>
+            <w:tcW w:w="1696" w:type="dxa"/>
+            <w:vAlign w:val="center"/>
+          </w:tcPr>
+          <w:p>
+            <w:pPr>
+              <w:spacing w:line="276" w:lineRule="auto"/>
+              <w:jc w:val="center"/>
+              <w:rPr>
+                <w:rFonts w:ascii="宋体" w:eastAsia="宋体" w:hAnsi="宋体"/>
+                <w:sz w:val="24"/>
+              </w:rPr>
+            </w:pPr>
+            <w:r>
+              <w:rPr>
+                <w:rFonts w:ascii="宋体" w:eastAsia="宋体" w:hAnsi="宋体" w:hint="eastAsia"/>
+                <w:sz w:val="24"/>
+              </w:rPr>
+              <w:t>用户界面</w:t>
+            </w:r>
+          </w:p>
+        </w:tc>
+        <w:tc>
+          <w:tcPr>
+            <w:tcW w:w="6521" w:type="dxa"/>
+          </w:tcPr>
+          <w:p>
+            <w:pPr>
+              <w:spacing w:line="276" w:lineRule="auto"/>
+              <w:jc w:val="left"/>
+              <w:rPr>
+                <w:rFonts w:ascii="宋体" w:eastAsia="宋体" w:hAnsi="宋体"/>
+                <w:sz w:val="24"/>
+              </w:rPr>
+            </w:pPr>
+            <w:r>
+              <w:rPr>
+                <w:noProof/>
+              </w:rPr>
+              <w:drawing>
+                <wp:inline distT="0" distB="0" distL="0" distR="0" wp14:anchorId="3A19BB36" wp14:editId="27B49AE7">
+                  <wp:extent cx="2626360" cy="5688330"/>
+                  <wp:effectExtent l="0" t="0" r="2540" b="7620"/>
+                  <wp:docPr id="34104858" name="图片 18"/>
+                  <wp:cNvGraphicFramePr>
+                    <a:graphicFrameLocks xmlns:a="http://schemas.openxmlformats.org/drawingml/2006/main" noChangeAspect="1"/>
+                  </wp:cNvGraphicFramePr>
+                  <a:graphic xmlns:a="http://schemas.openxmlformats.org/drawingml/2006/main">
+                    <a:graphicData uri="http://schemas.openxmlformats.org/drawingml/2006/picture">
+                      <pic:pic xmlns:pic="http://schemas.openxmlformats.org/drawingml/2006/picture">
+                        <pic:nvPicPr>
+                          <pic:cNvPr id="0" name="Picture 24"/>
+                          <pic:cNvPicPr>
+                            <a:picLocks noChangeAspect="1" noChangeArrowheads="1"/>
+                          </pic:cNvPicPr>
+                        </pic:nvPicPr>
+                        <pic:blipFill>
+                          <a:blip r:embed="rId24">
+                            <a:extLst>
+                              <a:ext uri="{28A0092B-C50C-407E-A947-70E740481C1C}">
+                                <a14:useLocalDpi xmlns:a14="http://schemas.microsoft.com/office/drawing/2010/main" val="0"/>
+                              </a:ext>
+                            </a:extLst>
+                          </a:blip>
+                          <a:srcRect/>
+                          <a:stretch>
+                            <a:fillRect/>
+                          </a:stretch>
+                        </pic:blipFill>
+                        <pic:spPr bwMode="auto">
+                          <a:xfrm>
+                            <a:off x="0" y="0"/>
+                            <a:ext cx="2626360" cy="5688330"/>
+                          </a:xfrm>
+                          <a:prstGeom prst="rect">
+                            <a:avLst/>
+                          </a:prstGeom>
+                          <a:noFill/>
+                          <a:ln>
+                            <a:noFill/>
+                          </a:ln>
+                        </pic:spPr>
+                      </pic:pic>
+                    </a:graphicData>
+                  </a:graphic>
+                </wp:inline>
+              </w:drawing>
+            </w:r>
+          </w:p>
+        </w:tc>
+      </w:tr>
+    </w:tbl>
+    <w:p>
+      <w:pPr>
+        <w:pStyle w:val="3"/>
+        <w:rPr>
+          <w:rFonts w:ascii="宋体" w:eastAsia="宋体" w:hAnsi="宋体" w:cstheme="majorBidi"/>
+          <w:sz w:val="30"/>
+          <w:szCs w:val="30"/>
+        </w:rPr>
+      </w:pPr>
+      <w:bookmarkStart w:id="46" w:name="_Toc135086406"/>
+      <w:r>
+        <w:rPr>
+          <w:rFonts w:ascii="宋体" w:eastAsia="宋体" w:hAnsi="宋体" w:cstheme="majorBidi" w:hint="eastAsia"/>
+          <w:sz w:val="30"/>
+          <w:szCs w:val="30"/>
+        </w:rPr>
+        <w:t>3</w:t>
+      </w:r>
+      <w:r>
+        <w:rPr>
+          <w:rFonts w:ascii="宋体" w:eastAsia="宋体" w:hAnsi="宋体" w:cstheme="majorBidi"/>
+          <w:sz w:val="30"/>
+          <w:szCs w:val="30"/>
+        </w:rPr>
+        <w:t>.5.7 UC017-</w:t>
+      </w:r>
+      <w:r>
+        <w:rPr>
+          <w:rFonts w:ascii="宋体" w:eastAsia="宋体" w:hAnsi="宋体" w:cstheme="majorBidi" w:hint="eastAsia"/>
+          <w:sz w:val="30"/>
+          <w:szCs w:val="30"/>
+        </w:rPr>
+        <w:t>查看</w:t>
+      </w:r>
+      <w:r>
+        <w:rPr>
+          <w:rFonts w:ascii="宋体" w:eastAsia="宋体" w:hAnsi="宋体" w:cstheme="majorBidi" w:hint="eastAsia"/>
+          <w:sz w:val="30"/>
+          <w:szCs w:val="30"/>
+        </w:rPr>
+        <w:t>收藏</w:t>
+      </w:r>
+      <w:bookmarkEnd w:id="46"/>
+    </w:p>
+    <w:p>
+      <w:pPr>
+        <w:spacing w:line="276" w:lineRule="auto"/>
+        <w:jc w:val="center"/>
+        <w:rPr>
+          <w:rFonts w:ascii="宋体" w:eastAsia="宋体" w:hAnsi="宋体"/>
+          <w:sz w:val="24"/>
+        </w:rPr>
+      </w:pPr>
+    </w:p>
+    <w:tbl>
+      <w:tblPr>
+        <w:tblW w:w="8217" w:type="dxa"/>
+        <w:tblBorders>
+          <w:top w:val="single" w:sz="4" w:space="0" w:color="auto"/>
+          <w:left w:val="single" w:sz="4" w:space="0" w:color="auto"/>
+          <w:bottom w:val="single" w:sz="4" w:space="0" w:color="auto"/>
+          <w:right w:val="single" w:sz="4" w:space="0" w:color="auto"/>
+          <w:insideH w:val="single" w:sz="4" w:space="0" w:color="auto"/>
+          <w:insideV w:val="single" w:sz="4" w:space="0" w:color="auto"/>
+        </w:tblBorders>
+        <w:tblLayout w:type="fixed"/>
+        <w:tblLook w:val="04A0" w:firstRow="1" w:lastRow="0" w:firstColumn="1" w:lastColumn="0" w:noHBand="0" w:noVBand="1"/>
+      </w:tblPr>
+      <w:tblGrid>
+        <w:gridCol w:w="1696"/>
+        <w:gridCol w:w="6521"/>
+      </w:tblGrid>
+      <w:tr>
+        <w:tc>
+          <w:tcPr>
+            <w:tcW w:w="1696" w:type="dxa"/>
+            <w:vAlign w:val="center"/>
+          </w:tcPr>
+          <w:p>
+            <w:pPr>
+              <w:spacing w:line="276" w:lineRule="auto"/>
+              <w:jc w:val="center"/>
+              <w:rPr>
+                <w:rFonts w:ascii="宋体" w:eastAsia="宋体" w:hAnsi="宋体"/>
+                <w:sz w:val="24"/>
+              </w:rPr>
+            </w:pPr>
+            <w:r>
+              <w:rPr>
+                <w:rFonts w:ascii="宋体" w:eastAsia="宋体" w:hAnsi="宋体" w:hint="eastAsia"/>
+                <w:sz w:val="24"/>
+              </w:rPr>
+              <w:t>用例标识号</w:t>
+            </w:r>
+          </w:p>
+        </w:tc>
+        <w:tc>
+          <w:tcPr>
+            <w:tcW w:w="6521" w:type="dxa"/>
+          </w:tcPr>
+          <w:p>
+            <w:pPr>
+              <w:tabs>
+                <w:tab w:val="left" w:pos="1782"/>
+              </w:tabs>
+              <w:spacing w:line="276" w:lineRule="auto"/>
+              <w:jc w:val="left"/>
+              <w:rPr>
+                <w:rFonts w:ascii="宋体" w:eastAsia="宋体" w:hAnsi="宋体"/>
+                <w:sz w:val="24"/>
+              </w:rPr>
+            </w:pPr>
+            <w:r>
+              <w:rPr>
+                <w:rFonts w:ascii="宋体" w:eastAsia="宋体" w:hAnsi="宋体" w:hint="eastAsia"/>
+                <w:sz w:val="24"/>
+              </w:rPr>
+              <w:t>UC</w:t>
+            </w:r>
+            <w:r>
+              <w:rPr>
+                <w:rFonts w:ascii="宋体" w:eastAsia="宋体" w:hAnsi="宋体"/>
+                <w:sz w:val="24"/>
+              </w:rPr>
               <w:t>017</w:t>
             </w:r>
           </w:p>
@@ -25311,7 +26779,7 @@
                           </pic:cNvPicPr>
                         </pic:nvPicPr>
                         <pic:blipFill>
-                          <a:blip r:embed="rId23" cstate="print">
+                          <a:blip r:embed="rId25" cstate="print">
                             <a:extLst>
                               <a:ext uri="{28A0092B-C50C-407E-A947-70E740481C1C}">
                                 <a14:useLocalDpi xmlns:a14="http://schemas.microsoft.com/office/drawing/2010/main" val="0"/>
@@ -25355,14 +26823,13 @@
           <w:szCs w:val="30"/>
         </w:rPr>
       </w:pPr>
-      <w:bookmarkStart w:id="46" w:name="_Toc135086407"/>
+      <w:bookmarkStart w:id="47" w:name="_Toc135086407"/>
       <w:r>
         <w:rPr>
           <w:rFonts w:ascii="宋体" w:eastAsia="宋体" w:hAnsi="宋体" w:cstheme="majorBidi" w:hint="eastAsia"/>
           <w:sz w:val="30"/>
           <w:szCs w:val="30"/>
         </w:rPr>
-        <w:lastRenderedPageBreak/>
         <w:t>3</w:t>
       </w:r>
       <w:r>
@@ -25413,7 +26880,7 @@
         </w:rPr>
         <w:t>查看回复</w:t>
       </w:r>
-      <w:bookmarkEnd w:id="46"/>
+      <w:bookmarkEnd w:id="47"/>
     </w:p>
     <w:p>
       <w:pPr>
@@ -26532,7 +27999,6 @@
                 <w:rFonts w:ascii="宋体" w:eastAsia="宋体" w:hAnsi="宋体" w:hint="eastAsia"/>
                 <w:sz w:val="24"/>
               </w:rPr>
-              <w:lastRenderedPageBreak/>
               <w:t>用户界面</w:t>
             </w:r>
           </w:p>
@@ -26546,13 +28012,14 @@
               <w:spacing w:line="276" w:lineRule="auto"/>
               <w:jc w:val="left"/>
               <w:rPr>
-                <w:rFonts w:ascii="宋体" w:eastAsia="宋体" w:hAnsi="宋体" w:hint="eastAsia"/>
-                <w:sz w:val="24"/>
-              </w:rPr>
-            </w:pPr>
-            <w:r>
-              <w:rPr>
-                <w:rFonts w:ascii="宋体" w:eastAsia="宋体" w:hAnsi="宋体"/>
+                <w:rFonts w:ascii="宋体" w:eastAsia="宋体" w:hAnsi="宋体"/>
+                <w:sz w:val="24"/>
+              </w:rPr>
+            </w:pPr>
+            <w:r>
+              <w:rPr>
+                <w:rFonts w:ascii="宋体" w:eastAsia="宋体" w:hAnsi="宋体"/>
+                <w:noProof/>
                 <w:sz w:val="24"/>
               </w:rPr>
               <w:drawing>
@@ -26571,7 +28038,7 @@
                           <pic:cNvPicPr/>
                         </pic:nvPicPr>
                         <pic:blipFill>
-                          <a:blip r:embed="rId20"/>
+                          <a:blip r:embed="rId22"/>
                           <a:stretch>
                             <a:fillRect/>
                           </a:stretch>
@@ -26609,8 +28076,8 @@
           <w:szCs w:val="30"/>
         </w:rPr>
       </w:pPr>
-      <w:bookmarkStart w:id="47" w:name="_Toc135083985"/>
-      <w:bookmarkStart w:id="48" w:name="_Toc135086408"/>
+      <w:bookmarkStart w:id="48" w:name="_Toc135083985"/>
+      <w:bookmarkStart w:id="49" w:name="_Toc135086408"/>
       <w:r>
         <w:rPr>
           <w:rFonts w:ascii="宋体" w:eastAsia="宋体" w:hAnsi="宋体" w:cstheme="majorBidi" w:hint="eastAsia"/>
@@ -26671,8 +28138,8 @@
         </w:rPr>
         <w:t>版块</w:t>
       </w:r>
-      <w:bookmarkEnd w:id="47"/>
       <w:bookmarkEnd w:id="48"/>
+      <w:bookmarkEnd w:id="49"/>
     </w:p>
     <w:tbl>
       <w:tblPr>
@@ -27250,7 +28717,6 @@
                 <w:sz w:val="24"/>
                 <w:szCs w:val="22"/>
               </w:rPr>
-              <w:lastRenderedPageBreak/>
               <w:t>其他事件流</w:t>
             </w:r>
           </w:p>
@@ -27646,8 +29112,8 @@
           <w:szCs w:val="30"/>
         </w:rPr>
       </w:pPr>
-      <w:bookmarkStart w:id="49" w:name="_Toc135083986"/>
-      <w:bookmarkStart w:id="50" w:name="_Toc135086409"/>
+      <w:bookmarkStart w:id="50" w:name="_Toc135083986"/>
+      <w:bookmarkStart w:id="51" w:name="_Toc135086409"/>
       <w:r>
         <w:rPr>
           <w:rFonts w:ascii="宋体" w:eastAsia="宋体" w:hAnsi="宋体" w:cstheme="majorBidi" w:hint="eastAsia"/>
@@ -27668,7 +29134,7 @@
         </w:rPr>
         <w:t xml:space="preserve">.5.9 </w:t>
       </w:r>
-      <w:bookmarkStart w:id="51" w:name="_Hlk134665517"/>
+      <w:bookmarkStart w:id="52" w:name="_Hlk134665517"/>
       <w:r>
         <w:rPr>
           <w:rFonts w:ascii="宋体" w:eastAsia="宋体" w:hAnsi="宋体" w:cstheme="majorBidi"/>
@@ -27709,8 +29175,8 @@
         </w:rPr>
         <w:t>帖子标签</w:t>
       </w:r>
-      <w:bookmarkEnd w:id="49"/>
       <w:bookmarkEnd w:id="50"/>
+      <w:bookmarkEnd w:id="51"/>
     </w:p>
     <w:tbl>
       <w:tblPr>
@@ -28654,8 +30120,8 @@
           <w:szCs w:val="30"/>
         </w:rPr>
       </w:pPr>
-      <w:bookmarkStart w:id="52" w:name="_Toc135086410"/>
-      <w:bookmarkEnd w:id="51"/>
+      <w:bookmarkStart w:id="53" w:name="_Toc135086410"/>
+      <w:bookmarkEnd w:id="52"/>
       <w:r>
         <w:rPr>
           <w:rFonts w:ascii="宋体" w:eastAsia="宋体" w:hAnsi="宋体" w:cstheme="majorBidi" w:hint="eastAsia"/>
@@ -28720,7 +30186,7 @@
         </w:rPr>
         <w:t>帖子</w:t>
       </w:r>
-      <w:bookmarkEnd w:id="52"/>
+      <w:bookmarkEnd w:id="53"/>
     </w:p>
     <w:p>
       <w:pPr>
@@ -28827,7 +30293,6 @@
                 <w:rFonts w:ascii="宋体" w:eastAsia="宋体" w:hAnsi="宋体" w:hint="eastAsia"/>
                 <w:sz w:val="24"/>
               </w:rPr>
-              <w:lastRenderedPageBreak/>
               <w:t>用例名</w:t>
             </w:r>
           </w:p>
@@ -29812,7 +31277,6 @@
                 <w:rFonts w:ascii="宋体" w:eastAsia="宋体" w:hAnsi="宋体" w:hint="eastAsia"/>
                 <w:sz w:val="24"/>
               </w:rPr>
-              <w:lastRenderedPageBreak/>
               <w:t>用户界面</w:t>
             </w:r>
           </w:p>
@@ -29833,6 +31297,7 @@
             <w:r>
               <w:rPr>
                 <w:rFonts w:ascii="宋体" w:eastAsia="宋体" w:hAnsi="宋体"/>
+                <w:noProof/>
                 <w:sz w:val="24"/>
               </w:rPr>
               <w:drawing>
@@ -29851,7 +31316,7 @@
                           <pic:cNvPicPr/>
                         </pic:nvPicPr>
                         <pic:blipFill>
-                          <a:blip r:embed="rId20"/>
+                          <a:blip r:embed="rId22"/>
                           <a:stretch>
                             <a:fillRect/>
                           </a:stretch>
@@ -29893,7 +31358,7 @@
                           <pic:cNvPicPr/>
                         </pic:nvPicPr>
                         <pic:blipFill>
-                          <a:blip r:embed="rId24"/>
+                          <a:blip r:embed="rId26"/>
                           <a:stretch>
                             <a:fillRect/>
                           </a:stretch>
@@ -29921,10 +31386,9 @@
       <w:pPr>
         <w:pStyle w:val="2"/>
       </w:pPr>
-      <w:bookmarkStart w:id="53" w:name="_Toc135086411"/>
-      <w:bookmarkEnd w:id="39"/>
+      <w:bookmarkStart w:id="54" w:name="_Toc135086411"/>
+      <w:bookmarkEnd w:id="40"/>
       <w:r>
-        <w:lastRenderedPageBreak/>
         <w:t>3</w:t>
       </w:r>
       <w:r>
@@ -29948,7 +31412,7 @@
         </w:rPr>
         <w:t>主页</w:t>
       </w:r>
-      <w:bookmarkEnd w:id="53"/>
+      <w:bookmarkEnd w:id="54"/>
     </w:p>
     <w:p>
       <w:r>
@@ -29974,7 +31438,7 @@
                     </pic:cNvPicPr>
                   </pic:nvPicPr>
                   <pic:blipFill>
-                    <a:blip r:embed="rId25">
+                    <a:blip r:embed="rId27">
                       <a:extLst>
                         <a:ext uri="{28A0092B-C50C-407E-A947-70E740481C1C}">
                           <a14:useLocalDpi xmlns:a14="http://schemas.microsoft.com/office/drawing/2010/main" val="0"/>
@@ -30015,7 +31479,7 @@
           <w:szCs w:val="30"/>
         </w:rPr>
       </w:pPr>
-      <w:bookmarkStart w:id="54" w:name="_Toc135086412"/>
+      <w:bookmarkStart w:id="55" w:name="_Toc135086412"/>
       <w:r>
         <w:rPr>
           <w:rFonts w:ascii="宋体" w:eastAsia="宋体" w:hAnsi="宋体" w:cstheme="majorBidi" w:hint="eastAsia"/>
@@ -30056,7 +31520,7 @@
         </w:rPr>
         <w:t>访问我的资源</w:t>
       </w:r>
-      <w:bookmarkEnd w:id="54"/>
+      <w:bookmarkEnd w:id="55"/>
     </w:p>
     <w:p/>
     <w:tbl>
@@ -30984,7 +32448,6 @@
                 <w:rFonts w:ascii="宋体" w:eastAsia="宋体" w:hAnsi="宋体" w:hint="eastAsia"/>
                 <w:sz w:val="24"/>
               </w:rPr>
-              <w:lastRenderedPageBreak/>
               <w:t>输出</w:t>
             </w:r>
           </w:p>
@@ -31086,7 +32549,7 @@
               <w:widowControl/>
               <w:jc w:val="left"/>
               <w:rPr>
-                <w:rFonts w:ascii="宋体" w:eastAsia="宋体" w:hAnsi="宋体" w:cs="宋体" w:hint="eastAsia"/>
+                <w:rFonts w:ascii="宋体" w:eastAsia="宋体" w:hAnsi="宋体" w:cs="宋体"/>
                 <w:kern w:val="0"/>
                 <w:sz w:val="24"/>
               </w:rPr>
@@ -31094,6 +32557,7 @@
             <w:r>
               <w:rPr>
                 <w:rFonts w:ascii="宋体" w:eastAsia="宋体" w:hAnsi="宋体" w:cs="宋体"/>
+                <w:noProof/>
                 <w:kern w:val="0"/>
                 <w:sz w:val="24"/>
               </w:rPr>
@@ -31113,7 +32577,7 @@
                           <pic:cNvPicPr/>
                         </pic:nvPicPr>
                         <pic:blipFill>
-                          <a:blip r:embed="rId26"/>
+                          <a:blip r:embed="rId28"/>
                           <a:stretch>
                             <a:fillRect/>
                           </a:stretch>
@@ -31162,7 +32626,7 @@
           <w:szCs w:val="30"/>
         </w:rPr>
       </w:pPr>
-      <w:bookmarkStart w:id="55" w:name="_Toc135086413"/>
+      <w:bookmarkStart w:id="56" w:name="_Toc135086413"/>
       <w:r>
         <w:rPr>
           <w:rFonts w:ascii="宋体" w:eastAsia="宋体" w:hAnsi="宋体" w:cstheme="majorBidi" w:hint="eastAsia"/>
@@ -31211,7 +32675,7 @@
         </w:rPr>
         <w:t>论坛</w:t>
       </w:r>
-      <w:bookmarkEnd w:id="55"/>
+      <w:bookmarkEnd w:id="56"/>
     </w:p>
     <w:p/>
     <w:tbl>
@@ -31634,7 +33098,6 @@
                 <w:rFonts w:ascii="宋体" w:eastAsia="宋体" w:hAnsi="宋体"/>
                 <w:sz w:val="24"/>
               </w:rPr>
-              <w:lastRenderedPageBreak/>
               <w:t>PRE-2: 手机处于联网状态</w:t>
             </w:r>
           </w:p>
@@ -31684,7 +33147,6 @@
                 <w:rFonts w:ascii="宋体" w:eastAsia="宋体" w:hAnsi="宋体" w:hint="eastAsia"/>
                 <w:sz w:val="24"/>
               </w:rPr>
-              <w:lastRenderedPageBreak/>
               <w:t>基本事件流</w:t>
             </w:r>
           </w:p>
@@ -32256,7 +33718,7 @@
               <w:widowControl/>
               <w:jc w:val="left"/>
               <w:rPr>
-                <w:rFonts w:ascii="宋体" w:eastAsia="宋体" w:hAnsi="宋体" w:cs="宋体" w:hint="eastAsia"/>
+                <w:rFonts w:ascii="宋体" w:eastAsia="宋体" w:hAnsi="宋体" w:cs="宋体"/>
                 <w:kern w:val="0"/>
                 <w:sz w:val="24"/>
               </w:rPr>
@@ -32264,6 +33726,7 @@
             <w:r>
               <w:rPr>
                 <w:rFonts w:ascii="宋体" w:eastAsia="宋体" w:hAnsi="宋体" w:cs="宋体"/>
+                <w:noProof/>
                 <w:kern w:val="0"/>
                 <w:sz w:val="24"/>
               </w:rPr>
@@ -32283,7 +33746,7 @@
                           <pic:cNvPicPr/>
                         </pic:nvPicPr>
                         <pic:blipFill>
-                          <a:blip r:embed="rId26"/>
+                          <a:blip r:embed="rId28"/>
                           <a:stretch>
                             <a:fillRect/>
                           </a:stretch>
@@ -32326,14 +33789,13 @@
           <w:szCs w:val="30"/>
         </w:rPr>
       </w:pPr>
-      <w:bookmarkStart w:id="56" w:name="_Toc135086414"/>
+      <w:bookmarkStart w:id="57" w:name="_Toc135086414"/>
       <w:r>
         <w:rPr>
           <w:rFonts w:ascii="宋体" w:eastAsia="宋体" w:hAnsi="宋体" w:cstheme="majorBidi" w:hint="eastAsia"/>
           <w:sz w:val="30"/>
           <w:szCs w:val="30"/>
         </w:rPr>
-        <w:lastRenderedPageBreak/>
         <w:t>3</w:t>
       </w:r>
       <w:r>
@@ -32376,7 +33838,7 @@
         </w:rPr>
         <w:t>课堂主页</w:t>
       </w:r>
-      <w:bookmarkEnd w:id="56"/>
+      <w:bookmarkEnd w:id="57"/>
     </w:p>
     <w:p/>
     <w:tbl>
@@ -33392,7 +34854,6 @@
                 <w:rFonts w:ascii="宋体" w:eastAsia="宋体" w:hAnsi="宋体" w:hint="eastAsia"/>
                 <w:sz w:val="24"/>
               </w:rPr>
-              <w:lastRenderedPageBreak/>
               <w:t>用户界面</w:t>
             </w:r>
           </w:p>
@@ -33406,7 +34867,7 @@
               <w:widowControl/>
               <w:jc w:val="left"/>
               <w:rPr>
-                <w:rFonts w:ascii="宋体" w:eastAsia="宋体" w:hAnsi="宋体" w:cs="宋体" w:hint="eastAsia"/>
+                <w:rFonts w:ascii="宋体" w:eastAsia="宋体" w:hAnsi="宋体" w:cs="宋体"/>
                 <w:kern w:val="0"/>
                 <w:sz w:val="24"/>
               </w:rPr>
@@ -33414,6 +34875,7 @@
             <w:r>
               <w:rPr>
                 <w:rFonts w:ascii="宋体" w:eastAsia="宋体" w:hAnsi="宋体" w:cs="宋体"/>
+                <w:noProof/>
                 <w:kern w:val="0"/>
                 <w:sz w:val="24"/>
               </w:rPr>
@@ -33433,7 +34895,7 @@
                           <pic:cNvPicPr/>
                         </pic:nvPicPr>
                         <pic:blipFill>
-                          <a:blip r:embed="rId26"/>
+                          <a:blip r:embed="rId28"/>
                           <a:stretch>
                             <a:fillRect/>
                           </a:stretch>
@@ -33476,7 +34938,7 @@
           <w:szCs w:val="30"/>
         </w:rPr>
       </w:pPr>
-      <w:bookmarkStart w:id="57" w:name="_Toc135086415"/>
+      <w:bookmarkStart w:id="58" w:name="_Toc135086415"/>
       <w:r>
         <w:rPr>
           <w:rFonts w:ascii="宋体" w:eastAsia="宋体" w:hAnsi="宋体" w:cstheme="majorBidi" w:hint="eastAsia"/>
@@ -33525,7 +34987,7 @@
         </w:rPr>
         <w:t>个人中心</w:t>
       </w:r>
-      <w:bookmarkEnd w:id="57"/>
+      <w:bookmarkEnd w:id="58"/>
     </w:p>
     <w:tbl>
       <w:tblPr>
@@ -34074,7 +35536,6 @@
                 <w:rFonts w:ascii="宋体" w:eastAsia="宋体" w:hAnsi="宋体" w:hint="eastAsia"/>
                 <w:sz w:val="24"/>
               </w:rPr>
-              <w:lastRenderedPageBreak/>
               <w:t>其他事件流</w:t>
             </w:r>
           </w:p>
@@ -34554,7 +36015,7 @@
               <w:widowControl/>
               <w:jc w:val="left"/>
               <w:rPr>
-                <w:rFonts w:ascii="宋体" w:eastAsia="宋体" w:hAnsi="宋体" w:cs="宋体" w:hint="eastAsia"/>
+                <w:rFonts w:ascii="宋体" w:eastAsia="宋体" w:hAnsi="宋体" w:cs="宋体"/>
                 <w:kern w:val="0"/>
                 <w:sz w:val="24"/>
               </w:rPr>
@@ -34562,6 +36023,7 @@
             <w:r>
               <w:rPr>
                 <w:rFonts w:ascii="宋体" w:eastAsia="宋体" w:hAnsi="宋体" w:cs="宋体"/>
+                <w:noProof/>
                 <w:kern w:val="0"/>
                 <w:sz w:val="24"/>
               </w:rPr>
@@ -34581,7 +36043,7 @@
                           <pic:cNvPicPr/>
                         </pic:nvPicPr>
                         <pic:blipFill>
-                          <a:blip r:embed="rId26"/>
+                          <a:blip r:embed="rId28"/>
                           <a:stretch>
                             <a:fillRect/>
                           </a:stretch>
@@ -34624,14 +36086,13 @@
           <w:szCs w:val="30"/>
         </w:rPr>
       </w:pPr>
-      <w:bookmarkStart w:id="58" w:name="_Toc135086416"/>
+      <w:bookmarkStart w:id="59" w:name="_Toc135086416"/>
       <w:r>
         <w:rPr>
           <w:rFonts w:ascii="宋体" w:eastAsia="宋体" w:hAnsi="宋体" w:cstheme="majorBidi" w:hint="eastAsia"/>
           <w:sz w:val="30"/>
           <w:szCs w:val="30"/>
         </w:rPr>
-        <w:lastRenderedPageBreak/>
         <w:t>3</w:t>
       </w:r>
       <w:r>
@@ -34666,7 +36127,7 @@
         </w:rPr>
         <w:t>帖子/群聊推荐</w:t>
       </w:r>
-      <w:bookmarkEnd w:id="58"/>
+      <w:bookmarkEnd w:id="59"/>
     </w:p>
     <w:p/>
     <w:tbl>
@@ -35682,7 +37143,6 @@
                 <w:rFonts w:ascii="宋体" w:eastAsia="宋体" w:hAnsi="宋体" w:hint="eastAsia"/>
                 <w:sz w:val="24"/>
               </w:rPr>
-              <w:lastRenderedPageBreak/>
               <w:t>用户界面</w:t>
             </w:r>
           </w:p>
@@ -35696,7 +37156,7 @@
               <w:widowControl/>
               <w:jc w:val="left"/>
               <w:rPr>
-                <w:rFonts w:ascii="宋体" w:eastAsia="宋体" w:hAnsi="宋体" w:cs="宋体" w:hint="eastAsia"/>
+                <w:rFonts w:ascii="宋体" w:eastAsia="宋体" w:hAnsi="宋体" w:cs="宋体"/>
                 <w:kern w:val="0"/>
                 <w:sz w:val="24"/>
               </w:rPr>
@@ -35704,6 +37164,7 @@
             <w:r>
               <w:rPr>
                 <w:rFonts w:ascii="宋体" w:eastAsia="宋体" w:hAnsi="宋体" w:cs="宋体"/>
+                <w:noProof/>
                 <w:kern w:val="0"/>
                 <w:sz w:val="24"/>
               </w:rPr>
@@ -35723,7 +37184,7 @@
                           <pic:cNvPicPr/>
                         </pic:nvPicPr>
                         <pic:blipFill>
-                          <a:blip r:embed="rId26"/>
+                          <a:blip r:embed="rId28"/>
                           <a:stretch>
                             <a:fillRect/>
                           </a:stretch>
@@ -35766,7 +37227,7 @@
           <w:szCs w:val="30"/>
         </w:rPr>
       </w:pPr>
-      <w:bookmarkStart w:id="59" w:name="_Toc135086417"/>
+      <w:bookmarkStart w:id="60" w:name="_Toc135086417"/>
       <w:r>
         <w:rPr>
           <w:rFonts w:ascii="宋体" w:eastAsia="宋体" w:hAnsi="宋体" w:cstheme="majorBidi" w:hint="eastAsia"/>
@@ -35807,7 +37268,7 @@
         </w:rPr>
         <w:t>消息中心</w:t>
       </w:r>
-      <w:bookmarkEnd w:id="59"/>
+      <w:bookmarkEnd w:id="60"/>
     </w:p>
     <w:p/>
     <w:tbl>
@@ -36318,7 +37779,6 @@
                 <w:rFonts w:ascii="宋体" w:eastAsia="宋体" w:hAnsi="宋体"/>
                 <w:sz w:val="24"/>
               </w:rPr>
-              <w:lastRenderedPageBreak/>
               <w:t>2.</w:t>
             </w:r>
             <w:r>
@@ -36358,7 +37818,6 @@
                 <w:rFonts w:ascii="宋体" w:eastAsia="宋体" w:hAnsi="宋体" w:hint="eastAsia"/>
                 <w:sz w:val="24"/>
               </w:rPr>
-              <w:lastRenderedPageBreak/>
               <w:t>其他事件流</w:t>
             </w:r>
           </w:p>
@@ -36838,7 +38297,7 @@
               <w:widowControl/>
               <w:jc w:val="left"/>
               <w:rPr>
-                <w:rFonts w:ascii="宋体" w:eastAsia="宋体" w:hAnsi="宋体" w:cs="宋体" w:hint="eastAsia"/>
+                <w:rFonts w:ascii="宋体" w:eastAsia="宋体" w:hAnsi="宋体" w:cs="宋体"/>
                 <w:kern w:val="0"/>
                 <w:sz w:val="24"/>
               </w:rPr>
@@ -36846,6 +38305,7 @@
             <w:r>
               <w:rPr>
                 <w:rFonts w:ascii="宋体" w:eastAsia="宋体" w:hAnsi="宋体" w:cs="宋体"/>
+                <w:noProof/>
                 <w:kern w:val="0"/>
                 <w:sz w:val="24"/>
               </w:rPr>
@@ -36865,7 +38325,7 @@
                           <pic:cNvPicPr/>
                         </pic:nvPicPr>
                         <pic:blipFill>
-                          <a:blip r:embed="rId27"/>
+                          <a:blip r:embed="rId29"/>
                           <a:stretch>
                             <a:fillRect/>
                           </a:stretch>
@@ -36903,9 +38363,8 @@
       <w:pPr>
         <w:pStyle w:val="2"/>
       </w:pPr>
-      <w:bookmarkStart w:id="60" w:name="_Toc135086418"/>
+      <w:bookmarkStart w:id="61" w:name="_Toc135086418"/>
       <w:r>
-        <w:lastRenderedPageBreak/>
         <w:t>3</w:t>
       </w:r>
       <w:r>
@@ -36923,7 +38382,7 @@
         </w:rPr>
         <w:t>-登录界面</w:t>
       </w:r>
-      <w:bookmarkEnd w:id="60"/>
+      <w:bookmarkEnd w:id="61"/>
     </w:p>
     <w:p>
       <w:r>
@@ -36949,7 +38408,7 @@
                     </pic:cNvPicPr>
                   </pic:nvPicPr>
                   <pic:blipFill>
-                    <a:blip r:embed="rId28">
+                    <a:blip r:embed="rId30">
                       <a:extLst>
                         <a:ext uri="{28A0092B-C50C-407E-A947-70E740481C1C}">
                           <a14:useLocalDpi xmlns:a14="http://schemas.microsoft.com/office/drawing/2010/main" val="0"/>
@@ -36990,7 +38449,7 @@
           <w:szCs w:val="30"/>
         </w:rPr>
       </w:pPr>
-      <w:bookmarkStart w:id="61" w:name="_Toc135086419"/>
+      <w:bookmarkStart w:id="62" w:name="_Toc135086419"/>
       <w:r>
         <w:rPr>
           <w:rFonts w:ascii="宋体" w:eastAsia="宋体" w:hAnsi="宋体" w:cstheme="majorBidi" w:hint="eastAsia"/>
@@ -37047,7 +38506,7 @@
         </w:rPr>
         <w:t>登录</w:t>
       </w:r>
-      <w:bookmarkEnd w:id="61"/>
+      <w:bookmarkEnd w:id="62"/>
     </w:p>
     <w:p/>
     <w:tbl>
@@ -38032,7 +39491,6 @@
                 <w:rFonts w:ascii="宋体" w:eastAsia="宋体" w:hAnsi="宋体" w:hint="eastAsia"/>
                 <w:sz w:val="24"/>
               </w:rPr>
-              <w:lastRenderedPageBreak/>
               <w:t>用户界面</w:t>
             </w:r>
           </w:p>
@@ -38072,7 +39530,7 @@
                           </pic:cNvPicPr>
                         </pic:nvPicPr>
                         <pic:blipFill>
-                          <a:blip r:embed="rId29">
+                          <a:blip r:embed="rId31">
                             <a:extLst>
                               <a:ext uri="{28A0092B-C50C-407E-A947-70E740481C1C}">
                                 <a14:useLocalDpi xmlns:a14="http://schemas.microsoft.com/office/drawing/2010/main" val="0"/>
@@ -38116,7 +39574,7 @@
           <w:szCs w:val="30"/>
         </w:rPr>
       </w:pPr>
-      <w:bookmarkStart w:id="62" w:name="_Toc135086420"/>
+      <w:bookmarkStart w:id="63" w:name="_Toc135086420"/>
       <w:r>
         <w:rPr>
           <w:rFonts w:ascii="宋体" w:eastAsia="宋体" w:hAnsi="宋体" w:cstheme="majorBidi" w:hint="eastAsia"/>
@@ -38173,7 +39631,7 @@
         </w:rPr>
         <w:t>注册</w:t>
       </w:r>
-      <w:bookmarkEnd w:id="62"/>
+      <w:bookmarkEnd w:id="63"/>
     </w:p>
     <w:p/>
     <w:tbl>
@@ -38692,7 +40150,6 @@
                 <w:rFonts w:ascii="宋体" w:eastAsia="宋体" w:hAnsi="宋体" w:hint="eastAsia"/>
                 <w:sz w:val="24"/>
               </w:rPr>
-              <w:lastRenderedPageBreak/>
               <w:t>其他事件流</w:t>
             </w:r>
           </w:p>
@@ -39198,7 +40655,7 @@
                           </pic:cNvPicPr>
                         </pic:nvPicPr>
                         <pic:blipFill>
-                          <a:blip r:embed="rId29">
+                          <a:blip r:embed="rId31">
                             <a:extLst>
                               <a:ext uri="{28A0092B-C50C-407E-A947-70E740481C1C}">
                                 <a14:useLocalDpi xmlns:a14="http://schemas.microsoft.com/office/drawing/2010/main" val="0"/>
@@ -39242,14 +40699,13 @@
           <w:szCs w:val="30"/>
         </w:rPr>
       </w:pPr>
-      <w:bookmarkStart w:id="63" w:name="_Toc135086421"/>
+      <w:bookmarkStart w:id="64" w:name="_Toc135086421"/>
       <w:r>
         <w:rPr>
           <w:rFonts w:ascii="宋体" w:eastAsia="宋体" w:hAnsi="宋体" w:cstheme="majorBidi" w:hint="eastAsia"/>
           <w:sz w:val="30"/>
           <w:szCs w:val="30"/>
         </w:rPr>
-        <w:lastRenderedPageBreak/>
         <w:t>3</w:t>
       </w:r>
       <w:r>
@@ -39300,7 +40756,7 @@
         </w:rPr>
         <w:t>修改密码</w:t>
       </w:r>
-      <w:bookmarkEnd w:id="63"/>
+      <w:bookmarkEnd w:id="64"/>
     </w:p>
     <w:p/>
     <w:tbl>
@@ -40246,7 +41702,7 @@
                           </pic:cNvPicPr>
                         </pic:nvPicPr>
                         <pic:blipFill>
-                          <a:blip r:embed="rId30" cstate="print">
+                          <a:blip r:embed="rId32" cstate="print">
                             <a:extLst>
                               <a:ext uri="{28A0092B-C50C-407E-A947-70E740481C1C}">
                                 <a14:useLocalDpi xmlns:a14="http://schemas.microsoft.com/office/drawing/2010/main" val="0"/>
@@ -40340,7 +41796,6 @@
                 <w:rFonts w:ascii="宋体" w:eastAsia="宋体" w:hAnsi="宋体" w:hint="eastAsia"/>
                 <w:sz w:val="24"/>
               </w:rPr>
-              <w:lastRenderedPageBreak/>
               <w:t>用户界面</w:t>
             </w:r>
           </w:p>
@@ -40380,7 +41835,7 @@
                           <pic:cNvPicPr/>
                         </pic:nvPicPr>
                         <pic:blipFill>
-                          <a:blip r:embed="rId31"/>
+                          <a:blip r:embed="rId33"/>
                           <a:stretch>
                             <a:fillRect/>
                           </a:stretch>
@@ -40417,7 +41872,7 @@
 </file>
 
 <file path=word/endnotes.xml><?xml version="1.0" encoding="utf-8"?>
-<w:endnotes xmlns:wpc="http://schemas.microsoft.com/office/word/2010/wordprocessingCanvas" xmlns:cx="http://schemas.microsoft.com/office/drawing/2014/chartex" xmlns:cx1="http://schemas.microsoft.com/office/drawing/2015/9/8/chartex" xmlns:cx2="http://schemas.microsoft.com/office/drawing/2015/10/21/chartex" xmlns:cx3="http://schemas.microsoft.com/office/drawing/2016/5/9/chartex" xmlns:cx4="http://schemas.microsoft.com/office/drawing/2016/5/10/chartex" xmlns:cx5="http://schemas.microsoft.com/office/drawing/2016/5/11/chartex" xmlns:cx6="http://schemas.microsoft.com/office/drawing/2016/5/12/chartex" xmlns:cx7="http://schemas.microsoft.com/office/drawing/2016/5/13/chartex" xmlns:cx8="http://schemas.microsoft.com/office/drawing/2016/5/14/chartex" xmlns:mc="http://schemas.openxmlformats.org/markup-compatibility/2006" xmlns:aink="http://schemas.microsoft.com/office/drawing/2016/ink" xmlns:am3d="http://schemas.microsoft.com/office/drawing/2017/model3d" xmlns:o="urn:schemas-microsoft-com:office:office" xmlns:oel="http://schemas.microsoft.com/office/2019/extlst" xmlns:r="http://schemas.openxmlformats.org/officeDocument/2006/relationships" xmlns:m="http://schemas.openxmlformats.org/officeDocument/2006/math" xmlns:v="urn:schemas-microsoft-com:vml" xmlns:wp14="http://schemas.microsoft.com/office/word/2010/wordprocessingDrawing" xmlns:wp="http://schemas.openxmlformats.org/drawingml/2006/wordprocessingDrawing" xmlns:w10="urn:schemas-microsoft-com:office:word" xmlns:w="http://schemas.openxmlformats.org/wordprocessingml/2006/main" xmlns:w14="http://schemas.microsoft.com/office/word/2010/wordml" xmlns:w15="http://schemas.microsoft.com/office/word/2012/wordml" xmlns:w16cex="http://schemas.microsoft.com/office/word/2018/wordml/cex" xmlns:w16cid="http://schemas.microsoft.com/office/word/2016/wordml/cid" xmlns:w16="http://schemas.microsoft.com/office/word/2018/wordml" xmlns:w16du="http://schemas.microsoft.com/office/word/2023/wordml/word16du" xmlns:w16sdtdh="http://schemas.microsoft.com/office/word/2020/wordml/sdtdatahash" xmlns:w16se="http://schemas.microsoft.com/office/word/2015/wordml/symex" xmlns:wpg="http://schemas.microsoft.com/office/word/2010/wordprocessingGroup" xmlns:wpi="http://schemas.microsoft.com/office/word/2010/wordprocessingInk" xmlns:wne="http://schemas.microsoft.com/office/word/2006/wordml" xmlns:wps="http://schemas.microsoft.com/office/word/2010/wordprocessingShape" mc:Ignorable="w14 w15 w16se w16cid w16 w16cex w16sdtdh wp14">
+<w:endnotes xmlns:wpc="http://schemas.microsoft.com/office/word/2010/wordprocessingCanvas" xmlns:cx="http://schemas.microsoft.com/office/drawing/2014/chartex" xmlns:cx1="http://schemas.microsoft.com/office/drawing/2015/9/8/chartex" xmlns:cx2="http://schemas.microsoft.com/office/drawing/2015/10/21/chartex" xmlns:cx3="http://schemas.microsoft.com/office/drawing/2016/5/9/chartex" xmlns:cx4="http://schemas.microsoft.com/office/drawing/2016/5/10/chartex" xmlns:cx5="http://schemas.microsoft.com/office/drawing/2016/5/11/chartex" xmlns:cx6="http://schemas.microsoft.com/office/drawing/2016/5/12/chartex" xmlns:cx7="http://schemas.microsoft.com/office/drawing/2016/5/13/chartex" xmlns:cx8="http://schemas.microsoft.com/office/drawing/2016/5/14/chartex" xmlns:mc="http://schemas.openxmlformats.org/markup-compatibility/2006" xmlns:aink="http://schemas.microsoft.com/office/drawing/2016/ink" xmlns:am3d="http://schemas.microsoft.com/office/drawing/2017/model3d" xmlns:o="urn:schemas-microsoft-com:office:office" xmlns:r="http://schemas.openxmlformats.org/officeDocument/2006/relationships" xmlns:m="http://schemas.openxmlformats.org/officeDocument/2006/math" xmlns:v="urn:schemas-microsoft-com:vml" xmlns:wp14="http://schemas.microsoft.com/office/word/2010/wordprocessingDrawing" xmlns:wp="http://schemas.openxmlformats.org/drawingml/2006/wordprocessingDrawing" xmlns:w10="urn:schemas-microsoft-com:office:word" xmlns:w="http://schemas.openxmlformats.org/wordprocessingml/2006/main" xmlns:w14="http://schemas.microsoft.com/office/word/2010/wordml" xmlns:w15="http://schemas.microsoft.com/office/word/2012/wordml" xmlns:w16cex="http://schemas.microsoft.com/office/word/2018/wordml/cex" xmlns:w16cid="http://schemas.microsoft.com/office/word/2016/wordml/cid" xmlns:w16="http://schemas.microsoft.com/office/word/2018/wordml" xmlns:w16sdtdh="http://schemas.microsoft.com/office/word/2020/wordml/sdtdatahash" xmlns:w16se="http://schemas.microsoft.com/office/word/2015/wordml/symex" xmlns:wpg="http://schemas.microsoft.com/office/word/2010/wordprocessingGroup" xmlns:wpi="http://schemas.microsoft.com/office/word/2010/wordprocessingInk" xmlns:wne="http://schemas.microsoft.com/office/word/2006/wordml" xmlns:wps="http://schemas.microsoft.com/office/word/2010/wordprocessingShape" mc:Ignorable="w14 w15 w16se w16cid w16 w16cex w16sdtdh wp14">
   <w:endnote w:type="separator" w:id="-1">
     <w:p>
       <w:r>
@@ -40436,7 +41891,7 @@
 </file>
 
 <file path=word/footnotes.xml><?xml version="1.0" encoding="utf-8"?>
-<w:footnotes xmlns:wpc="http://schemas.microsoft.com/office/word/2010/wordprocessingCanvas" xmlns:cx="http://schemas.microsoft.com/office/drawing/2014/chartex" xmlns:cx1="http://schemas.microsoft.com/office/drawing/2015/9/8/chartex" xmlns:cx2="http://schemas.microsoft.com/office/drawing/2015/10/21/chartex" xmlns:cx3="http://schemas.microsoft.com/office/drawing/2016/5/9/chartex" xmlns:cx4="http://schemas.microsoft.com/office/drawing/2016/5/10/chartex" xmlns:cx5="http://schemas.microsoft.com/office/drawing/2016/5/11/chartex" xmlns:cx6="http://schemas.microsoft.com/office/drawing/2016/5/12/chartex" xmlns:cx7="http://schemas.microsoft.com/office/drawing/2016/5/13/chartex" xmlns:cx8="http://schemas.microsoft.com/office/drawing/2016/5/14/chartex" xmlns:mc="http://schemas.openxmlformats.org/markup-compatibility/2006" xmlns:aink="http://schemas.microsoft.com/office/drawing/2016/ink" xmlns:am3d="http://schemas.microsoft.com/office/drawing/2017/model3d" xmlns:o="urn:schemas-microsoft-com:office:office" xmlns:oel="http://schemas.microsoft.com/office/2019/extlst" xmlns:r="http://schemas.openxmlformats.org/officeDocument/2006/relationships" xmlns:m="http://schemas.openxmlformats.org/officeDocument/2006/math" xmlns:v="urn:schemas-microsoft-com:vml" xmlns:wp14="http://schemas.microsoft.com/office/word/2010/wordprocessingDrawing" xmlns:wp="http://schemas.openxmlformats.org/drawingml/2006/wordprocessingDrawing" xmlns:w10="urn:schemas-microsoft-com:office:word" xmlns:w="http://schemas.openxmlformats.org/wordprocessingml/2006/main" xmlns:w14="http://schemas.microsoft.com/office/word/2010/wordml" xmlns:w15="http://schemas.microsoft.com/office/word/2012/wordml" xmlns:w16cex="http://schemas.microsoft.com/office/word/2018/wordml/cex" xmlns:w16cid="http://schemas.microsoft.com/office/word/2016/wordml/cid" xmlns:w16="http://schemas.microsoft.com/office/word/2018/wordml" xmlns:w16du="http://schemas.microsoft.com/office/word/2023/wordml/word16du" xmlns:w16sdtdh="http://schemas.microsoft.com/office/word/2020/wordml/sdtdatahash" xmlns:w16se="http://schemas.microsoft.com/office/word/2015/wordml/symex" xmlns:wpg="http://schemas.microsoft.com/office/word/2010/wordprocessingGroup" xmlns:wpi="http://schemas.microsoft.com/office/word/2010/wordprocessingInk" xmlns:wne="http://schemas.microsoft.com/office/word/2006/wordml" xmlns:wps="http://schemas.microsoft.com/office/word/2010/wordprocessingShape" mc:Ignorable="w14 w15 w16se w16cid w16 w16cex w16sdtdh wp14">
+<w:footnotes xmlns:wpc="http://schemas.microsoft.com/office/word/2010/wordprocessingCanvas" xmlns:cx="http://schemas.microsoft.com/office/drawing/2014/chartex" xmlns:cx1="http://schemas.microsoft.com/office/drawing/2015/9/8/chartex" xmlns:cx2="http://schemas.microsoft.com/office/drawing/2015/10/21/chartex" xmlns:cx3="http://schemas.microsoft.com/office/drawing/2016/5/9/chartex" xmlns:cx4="http://schemas.microsoft.com/office/drawing/2016/5/10/chartex" xmlns:cx5="http://schemas.microsoft.com/office/drawing/2016/5/11/chartex" xmlns:cx6="http://schemas.microsoft.com/office/drawing/2016/5/12/chartex" xmlns:cx7="http://schemas.microsoft.com/office/drawing/2016/5/13/chartex" xmlns:cx8="http://schemas.microsoft.com/office/drawing/2016/5/14/chartex" xmlns:mc="http://schemas.openxmlformats.org/markup-compatibility/2006" xmlns:aink="http://schemas.microsoft.com/office/drawing/2016/ink" xmlns:am3d="http://schemas.microsoft.com/office/drawing/2017/model3d" xmlns:o="urn:schemas-microsoft-com:office:office" xmlns:r="http://schemas.openxmlformats.org/officeDocument/2006/relationships" xmlns:m="http://schemas.openxmlformats.org/officeDocument/2006/math" xmlns:v="urn:schemas-microsoft-com:vml" xmlns:wp14="http://schemas.microsoft.com/office/word/2010/wordprocessingDrawing" xmlns:wp="http://schemas.openxmlformats.org/drawingml/2006/wordprocessingDrawing" xmlns:w10="urn:schemas-microsoft-com:office:word" xmlns:w="http://schemas.openxmlformats.org/wordprocessingml/2006/main" xmlns:w14="http://schemas.microsoft.com/office/word/2010/wordml" xmlns:w15="http://schemas.microsoft.com/office/word/2012/wordml" xmlns:w16cex="http://schemas.microsoft.com/office/word/2018/wordml/cex" xmlns:w16cid="http://schemas.microsoft.com/office/word/2016/wordml/cid" xmlns:w16="http://schemas.microsoft.com/office/word/2018/wordml" xmlns:w16sdtdh="http://schemas.microsoft.com/office/word/2020/wordml/sdtdatahash" xmlns:w16se="http://schemas.microsoft.com/office/word/2015/wordml/symex" xmlns:wpg="http://schemas.microsoft.com/office/word/2010/wordprocessingGroup" xmlns:wpi="http://schemas.microsoft.com/office/word/2010/wordprocessingInk" xmlns:wne="http://schemas.microsoft.com/office/word/2006/wordml" xmlns:wps="http://schemas.microsoft.com/office/word/2010/wordprocessingShape" mc:Ignorable="w14 w15 w16se w16cid w16 w16cex w16sdtdh wp14">
   <w:footnote w:type="separator" w:id="-1">
     <w:p>
       <w:r>
@@ -40455,7 +41910,7 @@
 </file>
 
 <file path=word/numbering.xml><?xml version="1.0" encoding="utf-8"?>
-<w:numbering xmlns:wpc="http://schemas.microsoft.com/office/word/2010/wordprocessingCanvas" xmlns:cx="http://schemas.microsoft.com/office/drawing/2014/chartex" xmlns:cx1="http://schemas.microsoft.com/office/drawing/2015/9/8/chartex" xmlns:cx2="http://schemas.microsoft.com/office/drawing/2015/10/21/chartex" xmlns:cx3="http://schemas.microsoft.com/office/drawing/2016/5/9/chartex" xmlns:cx4="http://schemas.microsoft.com/office/drawing/2016/5/10/chartex" xmlns:cx5="http://schemas.microsoft.com/office/drawing/2016/5/11/chartex" xmlns:cx6="http://schemas.microsoft.com/office/drawing/2016/5/12/chartex" xmlns:cx7="http://schemas.microsoft.com/office/drawing/2016/5/13/chartex" xmlns:cx8="http://schemas.microsoft.com/office/drawing/2016/5/14/chartex" xmlns:mc="http://schemas.openxmlformats.org/markup-compatibility/2006" xmlns:aink="http://schemas.microsoft.com/office/drawing/2016/ink" xmlns:am3d="http://schemas.microsoft.com/office/drawing/2017/model3d" xmlns:o="urn:schemas-microsoft-com:office:office" xmlns:oel="http://schemas.microsoft.com/office/2019/extlst" xmlns:r="http://schemas.openxmlformats.org/officeDocument/2006/relationships" xmlns:m="http://schemas.openxmlformats.org/officeDocument/2006/math" xmlns:v="urn:schemas-microsoft-com:vml" xmlns:wp14="http://schemas.microsoft.com/office/word/2010/wordprocessingDrawing" xmlns:wp="http://schemas.openxmlformats.org/drawingml/2006/wordprocessingDrawing" xmlns:w10="urn:schemas-microsoft-com:office:word" xmlns:w="http://schemas.openxmlformats.org/wordprocessingml/2006/main" xmlns:w14="http://schemas.microsoft.com/office/word/2010/wordml" xmlns:w15="http://schemas.microsoft.com/office/word/2012/wordml" xmlns:w16cex="http://schemas.microsoft.com/office/word/2018/wordml/cex" xmlns:w16cid="http://schemas.microsoft.com/office/word/2016/wordml/cid" xmlns:w16="http://schemas.microsoft.com/office/word/2018/wordml" xmlns:w16du="http://schemas.microsoft.com/office/word/2023/wordml/word16du" xmlns:w16sdtdh="http://schemas.microsoft.com/office/word/2020/wordml/sdtdatahash" xmlns:w16se="http://schemas.microsoft.com/office/word/2015/wordml/symex" xmlns:wpg="http://schemas.microsoft.com/office/word/2010/wordprocessingGroup" xmlns:wpi="http://schemas.microsoft.com/office/word/2010/wordprocessingInk" xmlns:wne="http://schemas.microsoft.com/office/word/2006/wordml" xmlns:wps="http://schemas.microsoft.com/office/word/2010/wordprocessingShape" mc:Ignorable="w14 w15 w16se w16cid w16 w16cex w16sdtdh wp14">
+<w:numbering xmlns:wpc="http://schemas.microsoft.com/office/word/2010/wordprocessingCanvas" xmlns:cx="http://schemas.microsoft.com/office/drawing/2014/chartex" xmlns:cx1="http://schemas.microsoft.com/office/drawing/2015/9/8/chartex" xmlns:cx2="http://schemas.microsoft.com/office/drawing/2015/10/21/chartex" xmlns:cx3="http://schemas.microsoft.com/office/drawing/2016/5/9/chartex" xmlns:cx4="http://schemas.microsoft.com/office/drawing/2016/5/10/chartex" xmlns:cx5="http://schemas.microsoft.com/office/drawing/2016/5/11/chartex" xmlns:cx6="http://schemas.microsoft.com/office/drawing/2016/5/12/chartex" xmlns:cx7="http://schemas.microsoft.com/office/drawing/2016/5/13/chartex" xmlns:cx8="http://schemas.microsoft.com/office/drawing/2016/5/14/chartex" xmlns:mc="http://schemas.openxmlformats.org/markup-compatibility/2006" xmlns:aink="http://schemas.microsoft.com/office/drawing/2016/ink" xmlns:am3d="http://schemas.microsoft.com/office/drawing/2017/model3d" xmlns:o="urn:schemas-microsoft-com:office:office" xmlns:r="http://schemas.openxmlformats.org/officeDocument/2006/relationships" xmlns:m="http://schemas.openxmlformats.org/officeDocument/2006/math" xmlns:v="urn:schemas-microsoft-com:vml" xmlns:wp14="http://schemas.microsoft.com/office/word/2010/wordprocessingDrawing" xmlns:wp="http://schemas.openxmlformats.org/drawingml/2006/wordprocessingDrawing" xmlns:w10="urn:schemas-microsoft-com:office:word" xmlns:w="http://schemas.openxmlformats.org/wordprocessingml/2006/main" xmlns:w14="http://schemas.microsoft.com/office/word/2010/wordml" xmlns:w15="http://schemas.microsoft.com/office/word/2012/wordml" xmlns:w16cex="http://schemas.microsoft.com/office/word/2018/wordml/cex" xmlns:w16cid="http://schemas.microsoft.com/office/word/2016/wordml/cid" xmlns:w16="http://schemas.microsoft.com/office/word/2018/wordml" xmlns:w16sdtdh="http://schemas.microsoft.com/office/word/2020/wordml/sdtdatahash" xmlns:w16se="http://schemas.microsoft.com/office/word/2015/wordml/symex" xmlns:wpg="http://schemas.microsoft.com/office/word/2010/wordprocessingGroup" xmlns:wpi="http://schemas.microsoft.com/office/word/2010/wordprocessingInk" xmlns:wne="http://schemas.microsoft.com/office/word/2006/wordml" xmlns:wps="http://schemas.microsoft.com/office/word/2010/wordprocessingShape" mc:Ignorable="w14 w15 w16se w16cid w16 w16cex w16sdtdh wp14">
   <w:abstractNum w:abstractNumId="0" w15:restartNumberingAfterBreak="0">
     <w:nsid w:val="B53E041D"/>
     <w:multiLevelType w:val="singleLevel"/>
@@ -41385,37 +42840,37 @@
       </w:pPr>
     </w:lvl>
   </w:abstractNum>
-  <w:num w:numId="1" w16cid:durableId="1846705327">
+  <w:num w:numId="1">
     <w:abstractNumId w:val="6"/>
   </w:num>
-  <w:num w:numId="2" w16cid:durableId="1410301456">
+  <w:num w:numId="2">
     <w:abstractNumId w:val="7"/>
   </w:num>
-  <w:num w:numId="3" w16cid:durableId="708916340">
+  <w:num w:numId="3">
     <w:abstractNumId w:val="10"/>
   </w:num>
-  <w:num w:numId="4" w16cid:durableId="173812459">
+  <w:num w:numId="4">
     <w:abstractNumId w:val="8"/>
   </w:num>
-  <w:num w:numId="5" w16cid:durableId="2040740551">
+  <w:num w:numId="5">
     <w:abstractNumId w:val="5"/>
   </w:num>
-  <w:num w:numId="6" w16cid:durableId="1577860453">
+  <w:num w:numId="6">
     <w:abstractNumId w:val="0"/>
   </w:num>
-  <w:num w:numId="7" w16cid:durableId="2100983435">
+  <w:num w:numId="7">
     <w:abstractNumId w:val="2"/>
   </w:num>
-  <w:num w:numId="8" w16cid:durableId="26219790">
+  <w:num w:numId="8">
     <w:abstractNumId w:val="3"/>
   </w:num>
-  <w:num w:numId="9" w16cid:durableId="765074947">
+  <w:num w:numId="9">
     <w:abstractNumId w:val="4"/>
   </w:num>
-  <w:num w:numId="10" w16cid:durableId="1837069082">
+  <w:num w:numId="10">
     <w:abstractNumId w:val="1"/>
   </w:num>
-  <w:num w:numId="11" w16cid:durableId="981348064">
+  <w:num w:numId="11">
     <w:abstractNumId w:val="9"/>
   </w:num>
 </w:numbering>

--- a/用户用例/SRA2023-G17-教师用户用例文档((1)(1).docx
+++ b/用户用例/SRA2023-G17-教师用户用例文档((1)(1).docx
@@ -296,7 +296,27 @@
           <w:szCs w:val="28"/>
           <w:u w:val="single"/>
         </w:rPr>
-        <w:t>杨枨、苏奎老师</w:t>
+        <w:t>杨</w:t>
+      </w:r>
+      <w:proofErr w:type="gramStart"/>
+      <w:r>
+        <w:rPr>
+          <w:rFonts w:ascii="宋体" w:hAnsi="宋体" w:hint="eastAsia"/>
+          <w:sz w:val="28"/>
+          <w:szCs w:val="28"/>
+          <w:u w:val="single"/>
+        </w:rPr>
+        <w:t>枨</w:t>
+      </w:r>
+      <w:proofErr w:type="gramEnd"/>
+      <w:r>
+        <w:rPr>
+          <w:rFonts w:ascii="宋体" w:hAnsi="宋体" w:hint="eastAsia"/>
+          <w:sz w:val="28"/>
+          <w:szCs w:val="28"/>
+          <w:u w:val="single"/>
+        </w:rPr>
+        <w:t>、苏奎老师</w:t>
       </w:r>
       <w:r>
         <w:rPr>
@@ -1228,7 +1248,7 @@
             <w:pPr>
               <w:jc w:val="center"/>
               <w:rPr>
-                <w:rFonts w:ascii="宋体" w:eastAsia="宋体" w:hAnsi="宋体" w:cs="宋体" w:hint="eastAsia"/>
+                <w:rFonts w:ascii="宋体" w:eastAsia="宋体" w:hAnsi="宋体" w:cs="宋体"/>
               </w:rPr>
             </w:pPr>
             <w:r>
@@ -1254,7 +1274,7 @@
             <w:pPr>
               <w:jc w:val="center"/>
               <w:rPr>
-                <w:rFonts w:ascii="宋体" w:eastAsia="宋体" w:hAnsi="宋体" w:cs="宋体" w:hint="eastAsia"/>
+                <w:rFonts w:ascii="宋体" w:eastAsia="宋体" w:hAnsi="宋体" w:cs="宋体"/>
               </w:rPr>
             </w:pPr>
             <w:r>
@@ -1286,7 +1306,7 @@
             <w:pPr>
               <w:jc w:val="center"/>
               <w:rPr>
-                <w:rFonts w:ascii="宋体" w:eastAsia="宋体" w:hAnsi="宋体" w:cs="宋体" w:hint="eastAsia"/>
+                <w:rFonts w:ascii="宋体" w:eastAsia="宋体" w:hAnsi="宋体" w:cs="宋体"/>
               </w:rPr>
             </w:pPr>
             <w:r>
@@ -1318,7 +1338,7 @@
             <w:pPr>
               <w:jc w:val="center"/>
               <w:rPr>
-                <w:rFonts w:ascii="宋体" w:eastAsia="宋体" w:hAnsi="宋体" w:cs="宋体" w:hint="eastAsia"/>
+                <w:rFonts w:ascii="宋体" w:eastAsia="宋体" w:hAnsi="宋体" w:cs="宋体"/>
               </w:rPr>
             </w:pPr>
             <w:r>
@@ -1345,7 +1365,7 @@
             <w:pPr>
               <w:jc w:val="center"/>
               <w:rPr>
-                <w:rFonts w:ascii="宋体" w:eastAsia="宋体" w:hAnsi="宋体" w:cs="宋体" w:hint="eastAsia"/>
+                <w:rFonts w:ascii="宋体" w:eastAsia="宋体" w:hAnsi="宋体" w:cs="宋体"/>
               </w:rPr>
             </w:pPr>
             <w:r>
@@ -1454,7 +1474,7 @@
             </w:rPr>
             <w:fldChar w:fldCharType="separate"/>
           </w:r>
-          <w:hyperlink w:anchor="_Toc135086379" w:history="1">
+          <w:hyperlink w:anchor="_Toc137169263" w:history="1">
             <w:r>
               <w:rPr>
                 <w:rStyle w:val="aa"/>
@@ -1492,7 +1512,7 @@
               <w:rPr>
                 <w:noProof/>
               </w:rPr>
-              <w:instrText xml:space="preserve"> PAGEREF _Toc135086379 \h </w:instrText>
+              <w:instrText xml:space="preserve"> PAGEREF _Toc137169263 \h </w:instrText>
             </w:r>
             <w:r>
               <w:rPr>
@@ -1530,7 +1550,7 @@
               <w:szCs w:val="22"/>
             </w:rPr>
           </w:pPr>
-          <w:hyperlink w:anchor="_Toc135086380" w:history="1">
+          <w:hyperlink w:anchor="_Toc137169264" w:history="1">
             <w:r>
               <w:rPr>
                 <w:rStyle w:val="aa"/>
@@ -1555,7 +1575,7 @@
               <w:rPr>
                 <w:noProof/>
               </w:rPr>
-              <w:instrText xml:space="preserve"> PAGEREF _Toc135086380 \h </w:instrText>
+              <w:instrText xml:space="preserve"> PAGEREF _Toc137169264 \h </w:instrText>
             </w:r>
             <w:r>
               <w:rPr>
@@ -1593,7 +1613,7 @@
               <w:szCs w:val="22"/>
             </w:rPr>
           </w:pPr>
-          <w:hyperlink w:anchor="_Toc135086381" w:history="1">
+          <w:hyperlink w:anchor="_Toc137169265" w:history="1">
             <w:r>
               <w:rPr>
                 <w:rStyle w:val="aa"/>
@@ -1618,7 +1638,7 @@
               <w:rPr>
                 <w:noProof/>
               </w:rPr>
-              <w:instrText xml:space="preserve"> PAGEREF _Toc135086381 \h </w:instrText>
+              <w:instrText xml:space="preserve"> PAGEREF _Toc137169265 \h </w:instrText>
             </w:r>
             <w:r>
               <w:rPr>
@@ -1656,7 +1676,7 @@
               <w:szCs w:val="22"/>
             </w:rPr>
           </w:pPr>
-          <w:hyperlink w:anchor="_Toc135086382" w:history="1">
+          <w:hyperlink w:anchor="_Toc137169266" w:history="1">
             <w:r>
               <w:rPr>
                 <w:rStyle w:val="aa"/>
@@ -1681,7 +1701,7 @@
               <w:rPr>
                 <w:noProof/>
               </w:rPr>
-              <w:instrText xml:space="preserve"> PAGEREF _Toc135086382 \h </w:instrText>
+              <w:instrText xml:space="preserve"> PAGEREF _Toc137169266 \h </w:instrText>
             </w:r>
             <w:r>
               <w:rPr>
@@ -1719,7 +1739,7 @@
               <w:szCs w:val="22"/>
             </w:rPr>
           </w:pPr>
-          <w:hyperlink w:anchor="_Toc135086383" w:history="1">
+          <w:hyperlink w:anchor="_Toc137169267" w:history="1">
             <w:r>
               <w:rPr>
                 <w:rStyle w:val="aa"/>
@@ -1744,7 +1764,7 @@
               <w:rPr>
                 <w:noProof/>
               </w:rPr>
-              <w:instrText xml:space="preserve"> PAGEREF _Toc135086383 \h </w:instrText>
+              <w:instrText xml:space="preserve"> PAGEREF _Toc137169267 \h </w:instrText>
             </w:r>
             <w:r>
               <w:rPr>
@@ -1783,7 +1803,7 @@
               <w:szCs w:val="22"/>
             </w:rPr>
           </w:pPr>
-          <w:hyperlink w:anchor="_Toc135086384" w:history="1">
+          <w:hyperlink w:anchor="_Toc137169268" w:history="1">
             <w:r>
               <w:rPr>
                 <w:rStyle w:val="aa"/>
@@ -1821,7 +1841,7 @@
               <w:rPr>
                 <w:noProof/>
               </w:rPr>
-              <w:instrText xml:space="preserve"> PAGEREF _Toc135086384 \h </w:instrText>
+              <w:instrText xml:space="preserve"> PAGEREF _Toc137169268 \h </w:instrText>
             </w:r>
             <w:r>
               <w:rPr>
@@ -1860,7 +1880,7 @@
               <w:szCs w:val="22"/>
             </w:rPr>
           </w:pPr>
-          <w:hyperlink w:anchor="_Toc135086385" w:history="1">
+          <w:hyperlink w:anchor="_Toc137169269" w:history="1">
             <w:r>
               <w:rPr>
                 <w:rStyle w:val="aa"/>
@@ -1898,7 +1918,7 @@
               <w:rPr>
                 <w:noProof/>
               </w:rPr>
-              <w:instrText xml:space="preserve"> PAGEREF _Toc135086385 \h </w:instrText>
+              <w:instrText xml:space="preserve"> PAGEREF _Toc137169269 \h </w:instrText>
             </w:r>
             <w:r>
               <w:rPr>
@@ -1936,7 +1956,7 @@
               <w:szCs w:val="22"/>
             </w:rPr>
           </w:pPr>
-          <w:hyperlink w:anchor="_Toc135086386" w:history="1">
+          <w:hyperlink w:anchor="_Toc137169270" w:history="1">
             <w:r>
               <w:rPr>
                 <w:rStyle w:val="aa"/>
@@ -1960,7 +1980,7 @@
               <w:rPr>
                 <w:noProof/>
               </w:rPr>
-              <w:instrText xml:space="preserve"> PAGEREF _Toc135086386 \h </w:instrText>
+              <w:instrText xml:space="preserve"> PAGEREF _Toc137169270 \h </w:instrText>
             </w:r>
             <w:r>
               <w:rPr>
@@ -1998,7 +2018,7 @@
               <w:szCs w:val="22"/>
             </w:rPr>
           </w:pPr>
-          <w:hyperlink w:anchor="_Toc135086387" w:history="1">
+          <w:hyperlink w:anchor="_Toc137169271" w:history="1">
             <w:r>
               <w:rPr>
                 <w:rStyle w:val="aa"/>
@@ -2022,7 +2042,7 @@
               <w:rPr>
                 <w:noProof/>
               </w:rPr>
-              <w:instrText xml:space="preserve"> PAGEREF _Toc135086387 \h </w:instrText>
+              <w:instrText xml:space="preserve"> PAGEREF _Toc137169271 \h </w:instrText>
             </w:r>
             <w:r>
               <w:rPr>
@@ -2060,7 +2080,7 @@
               <w:szCs w:val="22"/>
             </w:rPr>
           </w:pPr>
-          <w:hyperlink w:anchor="_Toc135086388" w:history="1">
+          <w:hyperlink w:anchor="_Toc137169272" w:history="1">
             <w:r>
               <w:rPr>
                 <w:rStyle w:val="aa"/>
@@ -2084,7 +2104,7 @@
               <w:rPr>
                 <w:noProof/>
               </w:rPr>
-              <w:instrText xml:space="preserve"> PAGEREF _Toc135086388 \h </w:instrText>
+              <w:instrText xml:space="preserve"> PAGEREF _Toc137169272 \h </w:instrText>
             </w:r>
             <w:r>
               <w:rPr>
@@ -2122,7 +2142,7 @@
               <w:szCs w:val="22"/>
             </w:rPr>
           </w:pPr>
-          <w:hyperlink w:anchor="_Toc135086389" w:history="1">
+          <w:hyperlink w:anchor="_Toc137169273" w:history="1">
             <w:r>
               <w:rPr>
                 <w:rStyle w:val="aa"/>
@@ -2147,7 +2167,7 @@
               <w:rPr>
                 <w:noProof/>
               </w:rPr>
-              <w:instrText xml:space="preserve"> PAGEREF _Toc135086389 \h </w:instrText>
+              <w:instrText xml:space="preserve"> PAGEREF _Toc137169273 \h </w:instrText>
             </w:r>
             <w:r>
               <w:rPr>
@@ -2185,7 +2205,7 @@
               <w:szCs w:val="22"/>
             </w:rPr>
           </w:pPr>
-          <w:hyperlink w:anchor="_Toc135086390" w:history="1">
+          <w:hyperlink w:anchor="_Toc137169274" w:history="1">
             <w:r>
               <w:rPr>
                 <w:rStyle w:val="aa"/>
@@ -2210,7 +2230,7 @@
               <w:rPr>
                 <w:noProof/>
               </w:rPr>
-              <w:instrText xml:space="preserve"> PAGEREF _Toc135086390 \h </w:instrText>
+              <w:instrText xml:space="preserve"> PAGEREF _Toc137169274 \h </w:instrText>
             </w:r>
             <w:r>
               <w:rPr>
@@ -2248,7 +2268,7 @@
               <w:szCs w:val="22"/>
             </w:rPr>
           </w:pPr>
-          <w:hyperlink w:anchor="_Toc135086391" w:history="1">
+          <w:hyperlink w:anchor="_Toc137169275" w:history="1">
             <w:r>
               <w:rPr>
                 <w:rStyle w:val="aa"/>
@@ -2273,7 +2293,7 @@
               <w:rPr>
                 <w:noProof/>
               </w:rPr>
-              <w:instrText xml:space="preserve"> PAGEREF _Toc135086391 \h </w:instrText>
+              <w:instrText xml:space="preserve"> PAGEREF _Toc137169275 \h </w:instrText>
             </w:r>
             <w:r>
               <w:rPr>
@@ -2311,7 +2331,7 @@
               <w:szCs w:val="22"/>
             </w:rPr>
           </w:pPr>
-          <w:hyperlink w:anchor="_Toc135086392" w:history="1">
+          <w:hyperlink w:anchor="_Toc137169276" w:history="1">
             <w:r>
               <w:rPr>
                 <w:rStyle w:val="aa"/>
@@ -2336,7 +2356,7 @@
               <w:rPr>
                 <w:noProof/>
               </w:rPr>
-              <w:instrText xml:space="preserve"> PAGEREF _Toc135086392 \h </w:instrText>
+              <w:instrText xml:space="preserve"> PAGEREF _Toc137169276 \h </w:instrText>
             </w:r>
             <w:r>
               <w:rPr>
@@ -2374,7 +2394,7 @@
               <w:szCs w:val="22"/>
             </w:rPr>
           </w:pPr>
-          <w:hyperlink w:anchor="_Toc135086393" w:history="1">
+          <w:hyperlink w:anchor="_Toc137169277" w:history="1">
             <w:r>
               <w:rPr>
                 <w:rStyle w:val="aa"/>
@@ -2398,7 +2418,7 @@
               <w:rPr>
                 <w:noProof/>
               </w:rPr>
-              <w:instrText xml:space="preserve"> PAGEREF _Toc135086393 \h </w:instrText>
+              <w:instrText xml:space="preserve"> PAGEREF _Toc137169277 \h </w:instrText>
             </w:r>
             <w:r>
               <w:rPr>
@@ -2415,7 +2435,7 @@
               <w:rPr>
                 <w:noProof/>
               </w:rPr>
-              <w:t>14</w:t>
+              <w:t>15</w:t>
             </w:r>
             <w:r>
               <w:rPr>
@@ -2436,7 +2456,7 @@
               <w:szCs w:val="22"/>
             </w:rPr>
           </w:pPr>
-          <w:hyperlink w:anchor="_Toc135086394" w:history="1">
+          <w:hyperlink w:anchor="_Toc137169278" w:history="1">
             <w:r>
               <w:rPr>
                 <w:rStyle w:val="aa"/>
@@ -2461,7 +2481,7 @@
               <w:rPr>
                 <w:noProof/>
               </w:rPr>
-              <w:instrText xml:space="preserve"> PAGEREF _Toc135086394 \h </w:instrText>
+              <w:instrText xml:space="preserve"> PAGEREF _Toc137169278 \h </w:instrText>
             </w:r>
             <w:r>
               <w:rPr>
@@ -2478,7 +2498,7 @@
               <w:rPr>
                 <w:noProof/>
               </w:rPr>
-              <w:t>14</w:t>
+              <w:t>15</w:t>
             </w:r>
             <w:r>
               <w:rPr>
@@ -2499,7 +2519,7 @@
               <w:szCs w:val="22"/>
             </w:rPr>
           </w:pPr>
-          <w:hyperlink w:anchor="_Toc135086395" w:history="1">
+          <w:hyperlink w:anchor="_Toc137169279" w:history="1">
             <w:r>
               <w:rPr>
                 <w:rStyle w:val="aa"/>
@@ -2524,7 +2544,7 @@
               <w:rPr>
                 <w:noProof/>
               </w:rPr>
-              <w:instrText xml:space="preserve"> PAGEREF _Toc135086395 \h </w:instrText>
+              <w:instrText xml:space="preserve"> PAGEREF _Toc137169279 \h </w:instrText>
             </w:r>
             <w:r>
               <w:rPr>
@@ -2562,7 +2582,7 @@
               <w:szCs w:val="22"/>
             </w:rPr>
           </w:pPr>
-          <w:hyperlink w:anchor="_Toc135086396" w:history="1">
+          <w:hyperlink w:anchor="_Toc137169280" w:history="1">
             <w:r>
               <w:rPr>
                 <w:rStyle w:val="aa"/>
@@ -2587,7 +2607,7 @@
               <w:rPr>
                 <w:noProof/>
               </w:rPr>
-              <w:instrText xml:space="preserve"> PAGEREF _Toc135086396 \h </w:instrText>
+              <w:instrText xml:space="preserve"> PAGEREF _Toc137169280 \h </w:instrText>
             </w:r>
             <w:r>
               <w:rPr>
@@ -2625,19 +2645,41 @@
               <w:szCs w:val="22"/>
             </w:rPr>
           </w:pPr>
-          <w:hyperlink w:anchor="_Toc135086397" w:history="1">
+          <w:hyperlink w:anchor="_Toc137169281" w:history="1">
             <w:r>
               <w:rPr>
                 <w:rStyle w:val="aa"/>
-                <w:rFonts w:asciiTheme="majorEastAsia" w:eastAsiaTheme="majorEastAsia" w:hAnsiTheme="majorEastAsia"/>
+                <w:rFonts w:ascii="宋体" w:eastAsia="宋体" w:hAnsi="宋体" w:cs="宋体"/>
+                <w:b/>
+                <w:bCs/>
                 <w:noProof/>
               </w:rPr>
-              <w:t>3.4.4 UC008-管理课件</w:t>
-            </w:r>
-            <w:r>
-              <w:rPr>
+              <w:t>3.4.6 UC008-新建</w:t>
+            </w:r>
+            <w:r>
+              <w:rPr>
+                <w:rStyle w:val="aa"/>
+                <w:rFonts w:ascii="宋体" w:eastAsia="宋体" w:hAnsi="宋体" w:cs="宋体"/>
+                <w:b/>
+                <w:bCs/>
                 <w:noProof/>
               </w:rPr>
+              <w:t>群</w:t>
+            </w:r>
+            <w:r>
+              <w:rPr>
+                <w:rStyle w:val="aa"/>
+                <w:rFonts w:ascii="宋体" w:eastAsia="宋体" w:hAnsi="宋体" w:cs="宋体"/>
+                <w:b/>
+                <w:bCs/>
+                <w:noProof/>
+              </w:rPr>
+              <w:t>聊</w:t>
+            </w:r>
+            <w:r>
+              <w:rPr>
+                <w:noProof/>
+              </w:rPr>
               <w:tab/>
             </w:r>
             <w:r>
@@ -2650,7 +2692,7 @@
               <w:rPr>
                 <w:noProof/>
               </w:rPr>
-              <w:instrText xml:space="preserve"> PAGEREF _Toc135086397 \h </w:instrText>
+              <w:instrText xml:space="preserve"> PAGEREF _Toc137169281 \h </w:instrText>
             </w:r>
             <w:r>
               <w:rPr>
@@ -2688,14 +2730,14 @@
               <w:szCs w:val="22"/>
             </w:rPr>
           </w:pPr>
-          <w:hyperlink w:anchor="_Toc135086398" w:history="1">
+          <w:hyperlink w:anchor="_Toc137169282" w:history="1">
             <w:r>
               <w:rPr>
                 <w:rStyle w:val="aa"/>
                 <w:rFonts w:asciiTheme="majorEastAsia" w:eastAsiaTheme="majorEastAsia" w:hAnsiTheme="majorEastAsia"/>
                 <w:noProof/>
               </w:rPr>
-              <w:t>3.4.5 UC009-批改作业</w:t>
+              <w:t>3.4.4 UC009管理课件</w:t>
             </w:r>
             <w:r>
               <w:rPr>
@@ -2713,7 +2755,70 @@
               <w:rPr>
                 <w:noProof/>
               </w:rPr>
-              <w:instrText xml:space="preserve"> PAGEREF _Toc135086398 \h </w:instrText>
+              <w:instrText xml:space="preserve"> PAGEREF _Toc137169282 \h </w:instrText>
+            </w:r>
+            <w:r>
+              <w:rPr>
+                <w:noProof/>
+              </w:rPr>
+            </w:r>
+            <w:r>
+              <w:rPr>
+                <w:noProof/>
+              </w:rPr>
+              <w:fldChar w:fldCharType="separate"/>
+            </w:r>
+            <w:r>
+              <w:rPr>
+                <w:noProof/>
+              </w:rPr>
+              <w:t>21</w:t>
+            </w:r>
+            <w:r>
+              <w:rPr>
+                <w:noProof/>
+              </w:rPr>
+              <w:fldChar w:fldCharType="end"/>
+            </w:r>
+          </w:hyperlink>
+        </w:p>
+        <w:p>
+          <w:pPr>
+            <w:pStyle w:val="TOC3"/>
+            <w:tabs>
+              <w:tab w:val="right" w:leader="dot" w:pos="8296"/>
+            </w:tabs>
+            <w:rPr>
+              <w:noProof/>
+              <w:szCs w:val="22"/>
+            </w:rPr>
+          </w:pPr>
+          <w:hyperlink w:anchor="_Toc137169283" w:history="1">
+            <w:r>
+              <w:rPr>
+                <w:rStyle w:val="aa"/>
+                <w:rFonts w:asciiTheme="majorEastAsia" w:eastAsiaTheme="majorEastAsia" w:hAnsiTheme="majorEastAsia"/>
+                <w:noProof/>
+              </w:rPr>
+              <w:t>3.4.5 UC0010批改作业</w:t>
+            </w:r>
+            <w:r>
+              <w:rPr>
+                <w:noProof/>
+              </w:rPr>
+              <w:tab/>
+            </w:r>
+            <w:r>
+              <w:rPr>
+                <w:noProof/>
+              </w:rPr>
+              <w:fldChar w:fldCharType="begin"/>
+            </w:r>
+            <w:r>
+              <w:rPr>
+                <w:noProof/>
+              </w:rPr>
+              <w:instrText xml:space="preserve"> PAGEREF _Toc137169283 \h </w:instrText>
             </w:r>
             <w:r>
               <w:rPr>
@@ -2751,7 +2856,7 @@
               <w:szCs w:val="22"/>
             </w:rPr>
           </w:pPr>
-          <w:hyperlink w:anchor="_Toc135086399" w:history="1">
+          <w:hyperlink w:anchor="_Toc137169284" w:history="1">
             <w:r>
               <w:rPr>
                 <w:rStyle w:val="aa"/>
@@ -2765,32 +2870,25 @@
                 <w:rStyle w:val="aa"/>
                 <w:noProof/>
               </w:rPr>
-              <w:t xml:space="preserve"> UCD03-</w:t>
-            </w:r>
-            <w:r>
-              <w:rPr>
-                <w:rStyle w:val="aa"/>
+              <w:t xml:space="preserve"> UCD03-论坛</w:t>
+            </w:r>
+            <w:r>
+              <w:rPr>
                 <w:noProof/>
               </w:rPr>
-              <w:t>论坛</w:t>
+              <w:tab/>
             </w:r>
             <w:r>
               <w:rPr>
                 <w:noProof/>
               </w:rPr>
-              <w:tab/>
+              <w:fldChar w:fldCharType="begin"/>
             </w:r>
             <w:r>
               <w:rPr>
                 <w:noProof/>
               </w:rPr>
-              <w:fldChar w:fldCharType="begin"/>
-            </w:r>
-            <w:r>
-              <w:rPr>
-                <w:noProof/>
-              </w:rPr>
-              <w:instrText xml:space="preserve"> PAGEREF _Toc135086399 \h </w:instrText>
+              <w:instrText xml:space="preserve"> PAGEREF _Toc137169284 \h </w:instrText>
             </w:r>
             <w:r>
               <w:rPr>
@@ -2828,7 +2926,7 @@
               <w:szCs w:val="22"/>
             </w:rPr>
           </w:pPr>
-          <w:hyperlink w:anchor="_Toc135086400" w:history="1">
+          <w:hyperlink w:anchor="_Toc137169285" w:history="1">
             <w:r>
               <w:rPr>
                 <w:rStyle w:val="aa"/>
@@ -2853,7 +2951,7 @@
               <w:rPr>
                 <w:noProof/>
               </w:rPr>
-              <w:instrText xml:space="preserve"> PAGEREF _Toc135086400 \h </w:instrText>
+              <w:instrText xml:space="preserve"> PAGEREF _Toc137169285 \h </w:instrText>
             </w:r>
             <w:r>
               <w:rPr>
@@ -2891,7 +2989,7 @@
               <w:szCs w:val="22"/>
             </w:rPr>
           </w:pPr>
-          <w:hyperlink w:anchor="_Toc135086401" w:history="1">
+          <w:hyperlink w:anchor="_Toc137169286" w:history="1">
             <w:r>
               <w:rPr>
                 <w:rStyle w:val="aa"/>
@@ -2916,7 +3014,7 @@
               <w:rPr>
                 <w:noProof/>
               </w:rPr>
-              <w:instrText xml:space="preserve"> PAGEREF _Toc135086401 \h </w:instrText>
+              <w:instrText xml:space="preserve"> PAGEREF _Toc137169286 \h </w:instrText>
             </w:r>
             <w:r>
               <w:rPr>
@@ -2954,7 +3052,7 @@
               <w:szCs w:val="22"/>
             </w:rPr>
           </w:pPr>
-          <w:hyperlink w:anchor="_Toc135086402" w:history="1">
+          <w:hyperlink w:anchor="_Toc137169287" w:history="1">
             <w:r>
               <w:rPr>
                 <w:rStyle w:val="aa"/>
@@ -2979,7 +3077,7 @@
               <w:rPr>
                 <w:noProof/>
               </w:rPr>
-              <w:instrText xml:space="preserve"> PAGEREF _Toc135086402 \h </w:instrText>
+              <w:instrText xml:space="preserve"> PAGEREF _Toc137169287 \h </w:instrText>
             </w:r>
             <w:r>
               <w:rPr>
@@ -3017,7 +3115,7 @@
               <w:szCs w:val="22"/>
             </w:rPr>
           </w:pPr>
-          <w:hyperlink w:anchor="_Toc135086403" w:history="1">
+          <w:hyperlink w:anchor="_Toc137169288" w:history="1">
             <w:r>
               <w:rPr>
                 <w:rStyle w:val="aa"/>
@@ -3042,7 +3140,7 @@
               <w:rPr>
                 <w:noProof/>
               </w:rPr>
-              <w:instrText xml:space="preserve"> PAGEREF _Toc135086403 \h </w:instrText>
+              <w:instrText xml:space="preserve"> PAGEREF _Toc137169288 \h </w:instrText>
             </w:r>
             <w:r>
               <w:rPr>
@@ -3080,7 +3178,7 @@
               <w:szCs w:val="22"/>
             </w:rPr>
           </w:pPr>
-          <w:hyperlink w:anchor="_Toc135086404" w:history="1">
+          <w:hyperlink w:anchor="_Toc137169289" w:history="1">
             <w:r>
               <w:rPr>
                 <w:rStyle w:val="aa"/>
@@ -3105,7 +3203,7 @@
               <w:rPr>
                 <w:noProof/>
               </w:rPr>
-              <w:instrText xml:space="preserve"> PAGEREF _Toc135086404 \h </w:instrText>
+              <w:instrText xml:space="preserve"> PAGEREF _Toc137169289 \h </w:instrText>
             </w:r>
             <w:r>
               <w:rPr>
@@ -3143,7 +3241,7 @@
               <w:szCs w:val="22"/>
             </w:rPr>
           </w:pPr>
-          <w:hyperlink w:anchor="_Toc135086405" w:history="1">
+          <w:hyperlink w:anchor="_Toc137169290" w:history="1">
             <w:r>
               <w:rPr>
                 <w:rStyle w:val="aa"/>
@@ -3168,7 +3266,7 @@
               <w:rPr>
                 <w:noProof/>
               </w:rPr>
-              <w:instrText xml:space="preserve"> PAGEREF _Toc135086405 \h </w:instrText>
+              <w:instrText xml:space="preserve"> PAGEREF _Toc137169290 \h </w:instrText>
             </w:r>
             <w:r>
               <w:rPr>
@@ -3185,7 +3283,7 @@
               <w:rPr>
                 <w:noProof/>
               </w:rPr>
-              <w:t>33</w:t>
+              <w:t>32</w:t>
             </w:r>
             <w:r>
               <w:rPr>
@@ -3206,7 +3304,7 @@
               <w:szCs w:val="22"/>
             </w:rPr>
           </w:pPr>
-          <w:hyperlink w:anchor="_Toc135086406" w:history="1">
+          <w:hyperlink w:anchor="_Toc137169291" w:history="1">
             <w:r>
               <w:rPr>
                 <w:rStyle w:val="aa"/>
@@ -3231,7 +3329,7 @@
               <w:rPr>
                 <w:noProof/>
               </w:rPr>
-              <w:instrText xml:space="preserve"> PAGEREF _Toc135086406 \h </w:instrText>
+              <w:instrText xml:space="preserve"> PAGEREF _Toc137169291 \h </w:instrText>
             </w:r>
             <w:r>
               <w:rPr>
@@ -3269,7 +3367,7 @@
               <w:szCs w:val="22"/>
             </w:rPr>
           </w:pPr>
-          <w:hyperlink w:anchor="_Toc135086407" w:history="1">
+          <w:hyperlink w:anchor="_Toc137169292" w:history="1">
             <w:r>
               <w:rPr>
                 <w:rStyle w:val="aa"/>
@@ -3294,7 +3392,7 @@
               <w:rPr>
                 <w:noProof/>
               </w:rPr>
-              <w:instrText xml:space="preserve"> PAGEREF _Toc135086407 \h </w:instrText>
+              <w:instrText xml:space="preserve"> PAGEREF _Toc137169292 \h </w:instrText>
             </w:r>
             <w:r>
               <w:rPr>
@@ -3332,7 +3430,7 @@
               <w:szCs w:val="22"/>
             </w:rPr>
           </w:pPr>
-          <w:hyperlink w:anchor="_Toc135086408" w:history="1">
+          <w:hyperlink w:anchor="_Toc137169293" w:history="1">
             <w:r>
               <w:rPr>
                 <w:rStyle w:val="aa"/>
@@ -3341,45 +3439,25 @@
                 <w:bCs/>
                 <w:noProof/>
               </w:rPr>
-              <w:t>3.5.8 UC019-</w:t>
-            </w:r>
-            <w:r>
-              <w:rPr>
-                <w:rStyle w:val="aa"/>
-                <w:rFonts w:ascii="宋体" w:eastAsia="宋体" w:hAnsi="宋体" w:cstheme="majorBidi"/>
-                <w:b/>
-                <w:bCs/>
+              <w:t>3.5.8 UC019-论坛版块</w:t>
+            </w:r>
+            <w:r>
+              <w:rPr>
                 <w:noProof/>
               </w:rPr>
-              <w:t>论坛</w:t>
-            </w:r>
-            <w:r>
-              <w:rPr>
-                <w:rStyle w:val="aa"/>
-                <w:rFonts w:ascii="宋体" w:eastAsia="宋体" w:hAnsi="宋体" w:cstheme="majorBidi"/>
-                <w:b/>
-                <w:bCs/>
+              <w:tab/>
+            </w:r>
+            <w:r>
+              <w:rPr>
                 <w:noProof/>
               </w:rPr>
-              <w:t>版块</w:t>
+              <w:fldChar w:fldCharType="begin"/>
             </w:r>
             <w:r>
               <w:rPr>
                 <w:noProof/>
               </w:rPr>
-              <w:tab/>
-            </w:r>
-            <w:r>
-              <w:rPr>
-                <w:noProof/>
-              </w:rPr>
-              <w:fldChar w:fldCharType="begin"/>
-            </w:r>
-            <w:r>
-              <w:rPr>
-                <w:noProof/>
-              </w:rPr>
-              <w:instrText xml:space="preserve"> PAGEREF _Toc135086408 \h </w:instrText>
+              <w:instrText xml:space="preserve"> PAGEREF _Toc137169293 \h </w:instrText>
             </w:r>
             <w:r>
               <w:rPr>
@@ -3417,7 +3495,7 @@
               <w:szCs w:val="22"/>
             </w:rPr>
           </w:pPr>
-          <w:hyperlink w:anchor="_Toc135086409" w:history="1">
+          <w:hyperlink w:anchor="_Toc137169294" w:history="1">
             <w:r>
               <w:rPr>
                 <w:rStyle w:val="aa"/>
@@ -3444,7 +3522,7 @@
               <w:rPr>
                 <w:noProof/>
               </w:rPr>
-              <w:instrText xml:space="preserve"> PAGEREF _Toc135086409 \h </w:instrText>
+              <w:instrText xml:space="preserve"> PAGEREF _Toc137169294 \h </w:instrText>
             </w:r>
             <w:r>
               <w:rPr>
@@ -3482,7 +3560,7 @@
               <w:szCs w:val="22"/>
             </w:rPr>
           </w:pPr>
-          <w:hyperlink w:anchor="_Toc135086410" w:history="1">
+          <w:hyperlink w:anchor="_Toc137169295" w:history="1">
             <w:r>
               <w:rPr>
                 <w:rStyle w:val="aa"/>
@@ -3507,7 +3585,7 @@
               <w:rPr>
                 <w:noProof/>
               </w:rPr>
-              <w:instrText xml:space="preserve"> PAGEREF _Toc135086410 \h </w:instrText>
+              <w:instrText xml:space="preserve"> PAGEREF _Toc137169295 \h </w:instrText>
             </w:r>
             <w:r>
               <w:rPr>
@@ -3524,7 +3602,7 @@
               <w:rPr>
                 <w:noProof/>
               </w:rPr>
-              <w:t>38</w:t>
+              <w:t>37</w:t>
             </w:r>
             <w:r>
               <w:rPr>
@@ -3545,7 +3623,7 @@
               <w:szCs w:val="22"/>
             </w:rPr>
           </w:pPr>
-          <w:hyperlink w:anchor="_Toc135086411" w:history="1">
+          <w:hyperlink w:anchor="_Toc137169296" w:history="1">
             <w:r>
               <w:rPr>
                 <w:rStyle w:val="aa"/>
@@ -3569,7 +3647,7 @@
               <w:rPr>
                 <w:noProof/>
               </w:rPr>
-              <w:instrText xml:space="preserve"> PAGEREF _Toc135086411 \h </w:instrText>
+              <w:instrText xml:space="preserve"> PAGEREF _Toc137169296 \h </w:instrText>
             </w:r>
             <w:r>
               <w:rPr>
@@ -3586,7 +3664,7 @@
               <w:rPr>
                 <w:noProof/>
               </w:rPr>
-              <w:t>39</w:t>
+              <w:t>40</w:t>
             </w:r>
             <w:r>
               <w:rPr>
@@ -3607,7 +3685,7 @@
               <w:szCs w:val="22"/>
             </w:rPr>
           </w:pPr>
-          <w:hyperlink w:anchor="_Toc135086412" w:history="1">
+          <w:hyperlink w:anchor="_Toc137169297" w:history="1">
             <w:r>
               <w:rPr>
                 <w:rStyle w:val="aa"/>
@@ -3632,7 +3710,7 @@
               <w:rPr>
                 <w:noProof/>
               </w:rPr>
-              <w:instrText xml:space="preserve"> PAGEREF _Toc135086412 \h </w:instrText>
+              <w:instrText xml:space="preserve"> PAGEREF _Toc137169297 \h </w:instrText>
             </w:r>
             <w:r>
               <w:rPr>
@@ -3649,7 +3727,7 @@
               <w:rPr>
                 <w:noProof/>
               </w:rPr>
-              <w:t>39</w:t>
+              <w:t>40</w:t>
             </w:r>
             <w:r>
               <w:rPr>
@@ -3670,57 +3748,49 @@
               <w:szCs w:val="22"/>
             </w:rPr>
           </w:pPr>
-          <w:hyperlink w:anchor="_Toc135086413" w:history="1">
+          <w:hyperlink w:anchor="_Toc137169298" w:history="1">
             <w:r>
               <w:rPr>
                 <w:rStyle w:val="aa"/>
                 <w:rFonts w:ascii="宋体" w:eastAsia="宋体" w:hAnsi="宋体" w:cstheme="majorBidi"/>
                 <w:noProof/>
               </w:rPr>
-              <w:t>3.6.2 UC023-访问</w:t>
-            </w:r>
-            <w:r>
-              <w:rPr>
-                <w:rStyle w:val="aa"/>
-                <w:rFonts w:ascii="宋体" w:eastAsia="宋体" w:hAnsi="宋体" w:cstheme="majorBidi"/>
+              <w:t>3.6.2 UC023-访问论坛</w:t>
+            </w:r>
+            <w:r>
+              <w:rPr>
                 <w:noProof/>
               </w:rPr>
-              <w:t>论坛</w:t>
+              <w:tab/>
             </w:r>
             <w:r>
               <w:rPr>
                 <w:noProof/>
               </w:rPr>
-              <w:tab/>
+              <w:fldChar w:fldCharType="begin"/>
             </w:r>
             <w:r>
               <w:rPr>
                 <w:noProof/>
               </w:rPr>
-              <w:fldChar w:fldCharType="begin"/>
+              <w:instrText xml:space="preserve"> PAGEREF _Toc137169298 \h </w:instrText>
             </w:r>
             <w:r>
               <w:rPr>
                 <w:noProof/>
               </w:rPr>
-              <w:instrText xml:space="preserve"> PAGEREF _Toc135086413 \h </w:instrText>
             </w:r>
             <w:r>
               <w:rPr>
                 <w:noProof/>
               </w:rPr>
+              <w:fldChar w:fldCharType="separate"/>
             </w:r>
             <w:r>
               <w:rPr>
                 <w:noProof/>
               </w:rPr>
-              <w:fldChar w:fldCharType="separate"/>
-            </w:r>
-            <w:r>
-              <w:rPr>
-                <w:noProof/>
-              </w:rPr>
-              <w:t>40</w:t>
+              <w:t>41</w:t>
             </w:r>
             <w:r>
               <w:rPr>
@@ -3741,7 +3811,7 @@
               <w:szCs w:val="22"/>
             </w:rPr>
           </w:pPr>
-          <w:hyperlink w:anchor="_Toc135086414" w:history="1">
+          <w:hyperlink w:anchor="_Toc137169299" w:history="1">
             <w:r>
               <w:rPr>
                 <w:rStyle w:val="aa"/>
@@ -3766,7 +3836,7 @@
               <w:rPr>
                 <w:noProof/>
               </w:rPr>
-              <w:instrText xml:space="preserve"> PAGEREF _Toc135086414 \h </w:instrText>
+              <w:instrText xml:space="preserve"> PAGEREF _Toc137169299 \h </w:instrText>
             </w:r>
             <w:r>
               <w:rPr>
@@ -3783,7 +3853,7 @@
               <w:rPr>
                 <w:noProof/>
               </w:rPr>
-              <w:t>42</w:t>
+              <w:t>43</w:t>
             </w:r>
             <w:r>
               <w:rPr>
@@ -3804,7 +3874,7 @@
               <w:szCs w:val="22"/>
             </w:rPr>
           </w:pPr>
-          <w:hyperlink w:anchor="_Toc135086415" w:history="1">
+          <w:hyperlink w:anchor="_Toc137169300" w:history="1">
             <w:r>
               <w:rPr>
                 <w:rStyle w:val="aa"/>
@@ -3829,7 +3899,7 @@
               <w:rPr>
                 <w:noProof/>
               </w:rPr>
-              <w:instrText xml:space="preserve"> PAGEREF _Toc135086415 \h </w:instrText>
+              <w:instrText xml:space="preserve"> PAGEREF _Toc137169300 \h </w:instrText>
             </w:r>
             <w:r>
               <w:rPr>
@@ -3846,7 +3916,7 @@
               <w:rPr>
                 <w:noProof/>
               </w:rPr>
-              <w:t>43</w:t>
+              <w:t>44</w:t>
             </w:r>
             <w:r>
               <w:rPr>
@@ -3867,7 +3937,7 @@
               <w:szCs w:val="22"/>
             </w:rPr>
           </w:pPr>
-          <w:hyperlink w:anchor="_Toc135086416" w:history="1">
+          <w:hyperlink w:anchor="_Toc137169301" w:history="1">
             <w:r>
               <w:rPr>
                 <w:rStyle w:val="aa"/>
@@ -3892,7 +3962,7 @@
               <w:rPr>
                 <w:noProof/>
               </w:rPr>
-              <w:instrText xml:space="preserve"> PAGEREF _Toc135086416 \h </w:instrText>
+              <w:instrText xml:space="preserve"> PAGEREF _Toc137169301 \h </w:instrText>
             </w:r>
             <w:r>
               <w:rPr>
@@ -3909,7 +3979,7 @@
               <w:rPr>
                 <w:noProof/>
               </w:rPr>
-              <w:t>44</w:t>
+              <w:t>46</w:t>
             </w:r>
             <w:r>
               <w:rPr>
@@ -3930,7 +4000,7 @@
               <w:szCs w:val="22"/>
             </w:rPr>
           </w:pPr>
-          <w:hyperlink w:anchor="_Toc135086417" w:history="1">
+          <w:hyperlink w:anchor="_Toc137169302" w:history="1">
             <w:r>
               <w:rPr>
                 <w:rStyle w:val="aa"/>
@@ -3955,7 +4025,7 @@
               <w:rPr>
                 <w:noProof/>
               </w:rPr>
-              <w:instrText xml:space="preserve"> PAGEREF _Toc135086417 \h </w:instrText>
+              <w:instrText xml:space="preserve"> PAGEREF _Toc137169302 \h </w:instrText>
             </w:r>
             <w:r>
               <w:rPr>
@@ -3972,7 +4042,7 @@
               <w:rPr>
                 <w:noProof/>
               </w:rPr>
-              <w:t>45</w:t>
+              <w:t>47</w:t>
             </w:r>
             <w:r>
               <w:rPr>
@@ -3993,7 +4063,7 @@
               <w:szCs w:val="22"/>
             </w:rPr>
           </w:pPr>
-          <w:hyperlink w:anchor="_Toc135086418" w:history="1">
+          <w:hyperlink w:anchor="_Toc137169303" w:history="1">
             <w:r>
               <w:rPr>
                 <w:rStyle w:val="aa"/>
@@ -4017,7 +4087,7 @@
               <w:rPr>
                 <w:noProof/>
               </w:rPr>
-              <w:instrText xml:space="preserve"> PAGEREF _Toc135086418 \h </w:instrText>
+              <w:instrText xml:space="preserve"> PAGEREF _Toc137169303 \h </w:instrText>
             </w:r>
             <w:r>
               <w:rPr>
@@ -4034,7 +4104,7 @@
               <w:rPr>
                 <w:noProof/>
               </w:rPr>
-              <w:t>46</w:t>
+              <w:t>49</w:t>
             </w:r>
             <w:r>
               <w:rPr>
@@ -4055,7 +4125,7 @@
               <w:szCs w:val="22"/>
             </w:rPr>
           </w:pPr>
-          <w:hyperlink w:anchor="_Toc135086419" w:history="1">
+          <w:hyperlink w:anchor="_Toc137169304" w:history="1">
             <w:r>
               <w:rPr>
                 <w:rStyle w:val="aa"/>
@@ -4080,7 +4150,7 @@
               <w:rPr>
                 <w:noProof/>
               </w:rPr>
-              <w:instrText xml:space="preserve"> PAGEREF _Toc135086419 \h </w:instrText>
+              <w:instrText xml:space="preserve"> PAGEREF _Toc137169304 \h </w:instrText>
             </w:r>
             <w:r>
               <w:rPr>
@@ -4097,7 +4167,7 @@
               <w:rPr>
                 <w:noProof/>
               </w:rPr>
-              <w:t>46</w:t>
+              <w:t>49</w:t>
             </w:r>
             <w:r>
               <w:rPr>
@@ -4118,7 +4188,7 @@
               <w:szCs w:val="22"/>
             </w:rPr>
           </w:pPr>
-          <w:hyperlink w:anchor="_Toc135086420" w:history="1">
+          <w:hyperlink w:anchor="_Toc137169305" w:history="1">
             <w:r>
               <w:rPr>
                 <w:rStyle w:val="aa"/>
@@ -4143,7 +4213,7 @@
               <w:rPr>
                 <w:noProof/>
               </w:rPr>
-              <w:instrText xml:space="preserve"> PAGEREF _Toc135086420 \h </w:instrText>
+              <w:instrText xml:space="preserve"> PAGEREF _Toc137169305 \h </w:instrText>
             </w:r>
             <w:r>
               <w:rPr>
@@ -4160,7 +4230,7 @@
               <w:rPr>
                 <w:noProof/>
               </w:rPr>
-              <w:t>47</w:t>
+              <w:t>50</w:t>
             </w:r>
             <w:r>
               <w:rPr>
@@ -4181,7 +4251,7 @@
               <w:szCs w:val="22"/>
             </w:rPr>
           </w:pPr>
-          <w:hyperlink w:anchor="_Toc135086421" w:history="1">
+          <w:hyperlink w:anchor="_Toc137169306" w:history="1">
             <w:r>
               <w:rPr>
                 <w:rStyle w:val="aa"/>
@@ -4206,7 +4276,7 @@
               <w:rPr>
                 <w:noProof/>
               </w:rPr>
-              <w:instrText xml:space="preserve"> PAGEREF _Toc135086421 \h </w:instrText>
+              <w:instrText xml:space="preserve"> PAGEREF _Toc137169306 \h </w:instrText>
             </w:r>
             <w:r>
               <w:rPr>
@@ -4223,7 +4293,7 @@
               <w:rPr>
                 <w:noProof/>
               </w:rPr>
-              <w:t>49</w:t>
+              <w:t>52</w:t>
             </w:r>
             <w:r>
               <w:rPr>
@@ -4268,20 +4338,20 @@
           <w:numId w:val="1"/>
         </w:numPr>
       </w:pPr>
-      <w:bookmarkStart w:id="1" w:name="_Toc135086379"/>
-      <w:bookmarkStart w:id="2" w:name="_Toc54203132"/>
-      <w:bookmarkStart w:id="3" w:name="_Toc54267112"/>
-      <w:bookmarkStart w:id="4" w:name="_Toc54203159"/>
-      <w:bookmarkStart w:id="5" w:name="_Toc54543938"/>
-      <w:bookmarkStart w:id="6" w:name="_Toc54943139"/>
-      <w:bookmarkStart w:id="7" w:name="_Toc54268731"/>
+      <w:bookmarkStart w:id="1" w:name="_Toc54203132"/>
+      <w:bookmarkStart w:id="2" w:name="_Toc54267112"/>
+      <w:bookmarkStart w:id="3" w:name="_Toc54203159"/>
+      <w:bookmarkStart w:id="4" w:name="_Toc54543938"/>
+      <w:bookmarkStart w:id="5" w:name="_Toc54943139"/>
+      <w:bookmarkStart w:id="6" w:name="_Toc54268731"/>
+      <w:bookmarkStart w:id="7" w:name="_Toc137169263"/>
       <w:r>
         <w:rPr>
           <w:rFonts w:hint="eastAsia"/>
         </w:rPr>
         <w:t>引言</w:t>
       </w:r>
-      <w:bookmarkEnd w:id="1"/>
+      <w:bookmarkEnd w:id="7"/>
     </w:p>
     <w:p>
       <w:pPr>
@@ -4296,7 +4366,7 @@
       <w:bookmarkStart w:id="11" w:name="_Toc54943140"/>
       <w:bookmarkStart w:id="12" w:name="_Toc54543939"/>
       <w:bookmarkStart w:id="13" w:name="_Toc54203133"/>
-      <w:bookmarkStart w:id="14" w:name="_Toc135086380"/>
+      <w:bookmarkStart w:id="14" w:name="_Toc137169264"/>
       <w:r>
         <w:rPr>
           <w:rFonts w:ascii="宋体" w:eastAsia="宋体" w:hAnsi="宋体" w:hint="eastAsia"/>
@@ -4920,7 +4990,7 @@
       <w:pPr>
         <w:pStyle w:val="2"/>
       </w:pPr>
-      <w:bookmarkStart w:id="15" w:name="_Toc135086381"/>
+      <w:bookmarkStart w:id="15" w:name="_Toc137169265"/>
       <w:r>
         <w:rPr>
           <w:rFonts w:ascii="宋体" w:eastAsia="宋体" w:hAnsi="宋体" w:hint="eastAsia"/>
@@ -5051,7 +5121,23 @@
           <w:rFonts w:hint="eastAsia"/>
           <w:sz w:val="24"/>
         </w:rPr>
-        <w:t>3. 项目提出者：杨枨，苏奎老师</w:t>
+        <w:t>3. 项目提出者：杨</w:t>
+      </w:r>
+      <w:proofErr w:type="gramStart"/>
+      <w:r>
+        <w:rPr>
+          <w:rFonts w:hint="eastAsia"/>
+          <w:sz w:val="24"/>
+        </w:rPr>
+        <w:t>枨</w:t>
+      </w:r>
+      <w:proofErr w:type="gramEnd"/>
+      <w:r>
+        <w:rPr>
+          <w:rFonts w:hint="eastAsia"/>
+          <w:sz w:val="24"/>
+        </w:rPr>
+        <w:t>，苏奎老师</w:t>
       </w:r>
     </w:p>
     <w:p>
@@ -5359,7 +5445,7 @@
           <w:rFonts w:ascii="宋体" w:eastAsia="宋体" w:hAnsi="宋体"/>
         </w:rPr>
       </w:pPr>
-      <w:bookmarkStart w:id="17" w:name="_Toc135086382"/>
+      <w:bookmarkStart w:id="17" w:name="_Toc137169266"/>
       <w:r>
         <w:rPr>
           <w:rFonts w:ascii="宋体" w:eastAsia="宋体" w:hAnsi="宋体" w:hint="eastAsia"/>
@@ -5427,7 +5513,7 @@
           <w:rFonts w:ascii="宋体" w:eastAsia="宋体" w:hAnsi="宋体"/>
         </w:rPr>
       </w:pPr>
-      <w:bookmarkStart w:id="18" w:name="_Toc135086383"/>
+      <w:bookmarkStart w:id="18" w:name="_Toc137169267"/>
       <w:r>
         <w:rPr>
           <w:rFonts w:ascii="宋体" w:eastAsia="宋体" w:hAnsi="宋体" w:hint="eastAsia"/>
@@ -5762,7 +5848,7 @@
           <w:numId w:val="1"/>
         </w:numPr>
       </w:pPr>
-      <w:bookmarkStart w:id="20" w:name="_Toc135086384"/>
+      <w:bookmarkStart w:id="20" w:name="_Toc137169268"/>
       <w:r>
         <w:rPr>
           <w:rFonts w:hint="eastAsia"/>
@@ -5771,12 +5857,12 @@
       </w:r>
       <w:bookmarkEnd w:id="20"/>
     </w:p>
+    <w:bookmarkEnd w:id="1"/>
     <w:bookmarkEnd w:id="2"/>
     <w:bookmarkEnd w:id="3"/>
     <w:bookmarkEnd w:id="4"/>
     <w:bookmarkEnd w:id="5"/>
     <w:bookmarkEnd w:id="6"/>
-    <w:bookmarkEnd w:id="7"/>
     <w:p>
       <w:pPr>
         <w:pStyle w:val="ab"/>
@@ -6017,7 +6103,7 @@
           <w:numId w:val="1"/>
         </w:numPr>
       </w:pPr>
-      <w:bookmarkStart w:id="21" w:name="_Toc135086385"/>
+      <w:bookmarkStart w:id="21" w:name="_Toc137169269"/>
       <w:r>
         <w:rPr>
           <w:rFonts w:hint="eastAsia"/>
@@ -6035,7 +6121,7 @@
       <w:pPr>
         <w:pStyle w:val="2"/>
       </w:pPr>
-      <w:bookmarkStart w:id="22" w:name="_Toc135086386"/>
+      <w:bookmarkStart w:id="22" w:name="_Toc137169270"/>
       <w:r>
         <w:rPr>
           <w:rFonts w:hint="eastAsia"/>
@@ -6049,7 +6135,21 @@
         <w:rPr>
           <w:rFonts w:hint="eastAsia"/>
         </w:rPr>
-        <w:t>教师用户顶层用例图</w:t>
+        <w:t>教师用户</w:t>
+      </w:r>
+      <w:proofErr w:type="gramStart"/>
+      <w:r>
+        <w:rPr>
+          <w:rFonts w:hint="eastAsia"/>
+        </w:rPr>
+        <w:t>顶层用</w:t>
+      </w:r>
+      <w:proofErr w:type="gramEnd"/>
+      <w:r>
+        <w:rPr>
+          <w:rFonts w:hint="eastAsia"/>
+        </w:rPr>
+        <w:t>例图</w:t>
       </w:r>
       <w:bookmarkEnd w:id="22"/>
     </w:p>
@@ -6116,7 +6216,7 @@
       <w:pPr>
         <w:pStyle w:val="2"/>
       </w:pPr>
-      <w:bookmarkStart w:id="23" w:name="_Toc135086387"/>
+      <w:bookmarkStart w:id="23" w:name="_Toc137169271"/>
       <w:r>
         <w:rPr>
           <w:rFonts w:hint="eastAsia"/>
@@ -6180,7 +6280,7 @@
       <w:pPr>
         <w:pStyle w:val="2"/>
       </w:pPr>
-      <w:bookmarkStart w:id="24" w:name="_Toc135086388"/>
+      <w:bookmarkStart w:id="24" w:name="_Toc137169272"/>
       <w:r>
         <w:rPr>
           <w:rFonts w:hint="eastAsia"/>
@@ -6310,7 +6410,7 @@
           <w:szCs w:val="30"/>
         </w:rPr>
       </w:pPr>
-      <w:bookmarkStart w:id="25" w:name="_Toc135086389"/>
+      <w:bookmarkStart w:id="25" w:name="_Toc137169273"/>
       <w:r>
         <w:rPr>
           <w:rFonts w:ascii="宋体" w:eastAsia="宋体" w:hAnsi="宋体" w:cstheme="majorBidi" w:hint="eastAsia"/>
@@ -6435,6 +6535,7 @@
                 <w:sz w:val="24"/>
               </w:rPr>
             </w:pPr>
+            <w:proofErr w:type="gramStart"/>
             <w:r>
               <w:rPr>
                 <w:rFonts w:ascii="宋体" w:hAnsi="宋体" w:hint="eastAsia"/>
@@ -6442,6 +6543,7 @@
               </w:rPr>
               <w:t>用例名</w:t>
             </w:r>
+            <w:proofErr w:type="gramEnd"/>
           </w:p>
         </w:tc>
         <w:tc>
@@ -6984,7 +7086,23 @@
                 <w:rFonts w:ascii="宋体" w:hAnsi="宋体" w:hint="eastAsia"/>
                 <w:sz w:val="24"/>
               </w:rPr>
-              <w:t>服务器端接受前端发送的查看“个人中心”内容请求</w:t>
+              <w:t>服务器</w:t>
+            </w:r>
+            <w:proofErr w:type="gramStart"/>
+            <w:r>
+              <w:rPr>
+                <w:rFonts w:ascii="宋体" w:hAnsi="宋体" w:hint="eastAsia"/>
+                <w:sz w:val="24"/>
+              </w:rPr>
+              <w:t>端接受</w:t>
+            </w:r>
+            <w:proofErr w:type="gramEnd"/>
+            <w:r>
+              <w:rPr>
+                <w:rFonts w:ascii="宋体" w:hAnsi="宋体" w:hint="eastAsia"/>
+                <w:sz w:val="24"/>
+              </w:rPr>
+              <w:t>前端发送的查看“个人中心”内容请求</w:t>
             </w:r>
           </w:p>
           <w:p>
@@ -7041,12 +7159,21 @@
               </w:rPr>
               <w:t xml:space="preserve">-3: </w:t>
             </w:r>
-            <w:r>
-              <w:rPr>
-                <w:rFonts w:ascii="宋体" w:hAnsi="宋体" w:hint="eastAsia"/>
-                <w:sz w:val="24"/>
-              </w:rPr>
-              <w:t>前端主界面展示出“用户信息”的有关信息</w:t>
+            <w:proofErr w:type="gramStart"/>
+            <w:r>
+              <w:rPr>
+                <w:rFonts w:ascii="宋体" w:hAnsi="宋体" w:hint="eastAsia"/>
+                <w:sz w:val="24"/>
+              </w:rPr>
+              <w:t>前端主</w:t>
+            </w:r>
+            <w:proofErr w:type="gramEnd"/>
+            <w:r>
+              <w:rPr>
+                <w:rFonts w:ascii="宋体" w:hAnsi="宋体" w:hint="eastAsia"/>
+                <w:sz w:val="24"/>
+              </w:rPr>
+              <w:t>界面展示出“用户信息”的有关信息</w:t>
             </w:r>
           </w:p>
         </w:tc>
@@ -7285,7 +7412,23 @@
                 <w:rFonts w:ascii="宋体" w:hAnsi="宋体" w:hint="eastAsia"/>
                 <w:sz w:val="24"/>
               </w:rPr>
-              <w:t>底部导航栏个人中心按钮</w:t>
+              <w:t>底部导航</w:t>
+            </w:r>
+            <w:proofErr w:type="gramStart"/>
+            <w:r>
+              <w:rPr>
+                <w:rFonts w:ascii="宋体" w:hAnsi="宋体" w:hint="eastAsia"/>
+                <w:sz w:val="24"/>
+              </w:rPr>
+              <w:t>栏个人</w:t>
+            </w:r>
+            <w:proofErr w:type="gramEnd"/>
+            <w:r>
+              <w:rPr>
+                <w:rFonts w:ascii="宋体" w:hAnsi="宋体" w:hint="eastAsia"/>
+                <w:sz w:val="24"/>
+              </w:rPr>
+              <w:t>中心按钮</w:t>
             </w:r>
           </w:p>
         </w:tc>
@@ -7332,8 +7475,17 @@
                 <w:rFonts w:ascii="宋体" w:hAnsi="宋体" w:hint="eastAsia"/>
                 <w:sz w:val="24"/>
               </w:rPr>
-              <w:t>用户信息信息</w:t>
-            </w:r>
+              <w:t>用户</w:t>
+            </w:r>
+            <w:proofErr w:type="gramStart"/>
+            <w:r>
+              <w:rPr>
+                <w:rFonts w:ascii="宋体" w:hAnsi="宋体" w:hint="eastAsia"/>
+                <w:sz w:val="24"/>
+              </w:rPr>
+              <w:t>信息信息</w:t>
+            </w:r>
+            <w:proofErr w:type="gramEnd"/>
           </w:p>
         </w:tc>
       </w:tr>
@@ -7386,7 +7538,23 @@
                 <w:rFonts w:ascii="宋体" w:hAnsi="宋体" w:hint="eastAsia"/>
                 <w:sz w:val="24"/>
               </w:rPr>
-              <w:t>如果检测到手机网络断开，给予相关弹窗提示。</w:t>
+              <w:t>如果检测到手机网络断开，给予</w:t>
+            </w:r>
+            <w:proofErr w:type="gramStart"/>
+            <w:r>
+              <w:rPr>
+                <w:rFonts w:ascii="宋体" w:hAnsi="宋体" w:hint="eastAsia"/>
+                <w:sz w:val="24"/>
+              </w:rPr>
+              <w:t>相关弹窗提示</w:t>
+            </w:r>
+            <w:proofErr w:type="gramEnd"/>
+            <w:r>
+              <w:rPr>
+                <w:rFonts w:ascii="宋体" w:hAnsi="宋体" w:hint="eastAsia"/>
+                <w:sz w:val="24"/>
+              </w:rPr>
+              <w:t>。</w:t>
             </w:r>
           </w:p>
         </w:tc>
@@ -7483,7 +7651,7 @@
           <w:szCs w:val="30"/>
         </w:rPr>
       </w:pPr>
-      <w:bookmarkStart w:id="26" w:name="_Toc135086390"/>
+      <w:bookmarkStart w:id="26" w:name="_Toc137169274"/>
       <w:r>
         <w:rPr>
           <w:rFonts w:ascii="宋体" w:eastAsia="宋体" w:hAnsi="宋体" w:cstheme="majorBidi" w:hint="eastAsia"/>
@@ -7657,6 +7825,7 @@
                 <w:sz w:val="24"/>
               </w:rPr>
             </w:pPr>
+            <w:proofErr w:type="gramStart"/>
             <w:r>
               <w:rPr>
                 <w:rFonts w:ascii="宋体" w:hAnsi="宋体" w:hint="eastAsia"/>
@@ -7664,6 +7833,7 @@
               </w:rPr>
               <w:t>用例名</w:t>
             </w:r>
+            <w:proofErr w:type="gramEnd"/>
           </w:p>
         </w:tc>
         <w:tc>
@@ -8184,7 +8354,23 @@
                 <w:rFonts w:ascii="宋体" w:hAnsi="宋体" w:hint="eastAsia"/>
                 <w:sz w:val="24"/>
               </w:rPr>
-              <w:t>服务器端接受前端发送的查看“个人中心”内容请求</w:t>
+              <w:t>服务器</w:t>
+            </w:r>
+            <w:proofErr w:type="gramStart"/>
+            <w:r>
+              <w:rPr>
+                <w:rFonts w:ascii="宋体" w:hAnsi="宋体" w:hint="eastAsia"/>
+                <w:sz w:val="24"/>
+              </w:rPr>
+              <w:t>端接受</w:t>
+            </w:r>
+            <w:proofErr w:type="gramEnd"/>
+            <w:r>
+              <w:rPr>
+                <w:rFonts w:ascii="宋体" w:hAnsi="宋体" w:hint="eastAsia"/>
+                <w:sz w:val="24"/>
+              </w:rPr>
+              <w:t>前端发送的查看“个人中心”内容请求</w:t>
             </w:r>
           </w:p>
           <w:p>
@@ -8241,12 +8427,21 @@
               </w:rPr>
               <w:t xml:space="preserve">-3: </w:t>
             </w:r>
-            <w:r>
-              <w:rPr>
-                <w:rFonts w:ascii="宋体" w:hAnsi="宋体" w:hint="eastAsia"/>
-                <w:sz w:val="24"/>
-              </w:rPr>
-              <w:t>前端主界面展示出“用户信息”的有关信息</w:t>
+            <w:proofErr w:type="gramStart"/>
+            <w:r>
+              <w:rPr>
+                <w:rFonts w:ascii="宋体" w:hAnsi="宋体" w:hint="eastAsia"/>
+                <w:sz w:val="24"/>
+              </w:rPr>
+              <w:t>前端主</w:t>
+            </w:r>
+            <w:proofErr w:type="gramEnd"/>
+            <w:r>
+              <w:rPr>
+                <w:rFonts w:ascii="宋体" w:hAnsi="宋体" w:hint="eastAsia"/>
+                <w:sz w:val="24"/>
+              </w:rPr>
+              <w:t>界面展示出“用户信息”的有关信息</w:t>
             </w:r>
           </w:p>
         </w:tc>
@@ -8532,8 +8727,17 @@
                 <w:rFonts w:ascii="宋体" w:hAnsi="宋体" w:hint="eastAsia"/>
                 <w:sz w:val="24"/>
               </w:rPr>
-              <w:t>用户信息信息</w:t>
-            </w:r>
+              <w:t>用户</w:t>
+            </w:r>
+            <w:proofErr w:type="gramStart"/>
+            <w:r>
+              <w:rPr>
+                <w:rFonts w:ascii="宋体" w:hAnsi="宋体" w:hint="eastAsia"/>
+                <w:sz w:val="24"/>
+              </w:rPr>
+              <w:t>信息信息</w:t>
+            </w:r>
+            <w:proofErr w:type="gramEnd"/>
           </w:p>
         </w:tc>
       </w:tr>
@@ -8586,7 +8790,23 @@
                 <w:rFonts w:ascii="宋体" w:hAnsi="宋体" w:hint="eastAsia"/>
                 <w:sz w:val="24"/>
               </w:rPr>
-              <w:t>如果检测到手机网络断开，给予相关弹窗提示。</w:t>
+              <w:t>如果检测到手机网络断开，给予</w:t>
+            </w:r>
+            <w:proofErr w:type="gramStart"/>
+            <w:r>
+              <w:rPr>
+                <w:rFonts w:ascii="宋体" w:hAnsi="宋体" w:hint="eastAsia"/>
+                <w:sz w:val="24"/>
+              </w:rPr>
+              <w:t>相关弹窗提示</w:t>
+            </w:r>
+            <w:proofErr w:type="gramEnd"/>
+            <w:r>
+              <w:rPr>
+                <w:rFonts w:ascii="宋体" w:hAnsi="宋体" w:hint="eastAsia"/>
+                <w:sz w:val="24"/>
+              </w:rPr>
+              <w:t>。</w:t>
             </w:r>
           </w:p>
           <w:p>
@@ -8710,7 +8930,7 @@
           <w:szCs w:val="30"/>
         </w:rPr>
       </w:pPr>
-      <w:bookmarkStart w:id="27" w:name="_Toc135086391"/>
+      <w:bookmarkStart w:id="27" w:name="_Toc137169275"/>
       <w:r>
         <w:rPr>
           <w:rFonts w:ascii="宋体" w:eastAsia="宋体" w:hAnsi="宋体" w:cstheme="majorBidi" w:hint="eastAsia"/>
@@ -8860,6 +9080,7 @@
                 <w:sz w:val="24"/>
               </w:rPr>
             </w:pPr>
+            <w:proofErr w:type="gramStart"/>
             <w:r>
               <w:rPr>
                 <w:rFonts w:ascii="宋体" w:hAnsi="宋体" w:hint="eastAsia"/>
@@ -8867,6 +9088,7 @@
               </w:rPr>
               <w:t>用例名</w:t>
             </w:r>
+            <w:proofErr w:type="gramEnd"/>
           </w:p>
         </w:tc>
         <w:tc>
@@ -9407,7 +9629,23 @@
                 <w:rFonts w:ascii="宋体" w:hAnsi="宋体" w:hint="eastAsia"/>
                 <w:sz w:val="24"/>
               </w:rPr>
-              <w:t>服务器端接受前端发送的查看“个人信息设置”内容请求并更新为最新内容</w:t>
+              <w:t>服务器</w:t>
+            </w:r>
+            <w:proofErr w:type="gramStart"/>
+            <w:r>
+              <w:rPr>
+                <w:rFonts w:ascii="宋体" w:hAnsi="宋体" w:hint="eastAsia"/>
+                <w:sz w:val="24"/>
+              </w:rPr>
+              <w:t>端接受</w:t>
+            </w:r>
+            <w:proofErr w:type="gramEnd"/>
+            <w:r>
+              <w:rPr>
+                <w:rFonts w:ascii="宋体" w:hAnsi="宋体" w:hint="eastAsia"/>
+                <w:sz w:val="24"/>
+              </w:rPr>
+              <w:t>前端发送的查看“个人信息设置”内容请求并更新为最新内容</w:t>
             </w:r>
           </w:p>
           <w:p>
@@ -9464,12 +9702,21 @@
               </w:rPr>
               <w:t xml:space="preserve">-3: </w:t>
             </w:r>
-            <w:r>
-              <w:rPr>
-                <w:rFonts w:ascii="宋体" w:hAnsi="宋体" w:hint="eastAsia"/>
-                <w:sz w:val="24"/>
-              </w:rPr>
-              <w:t>前端主界面展示出“用户信息”的有关信息并提供编辑界面</w:t>
+            <w:proofErr w:type="gramStart"/>
+            <w:r>
+              <w:rPr>
+                <w:rFonts w:ascii="宋体" w:hAnsi="宋体" w:hint="eastAsia"/>
+                <w:sz w:val="24"/>
+              </w:rPr>
+              <w:t>前端主</w:t>
+            </w:r>
+            <w:proofErr w:type="gramEnd"/>
+            <w:r>
+              <w:rPr>
+                <w:rFonts w:ascii="宋体" w:hAnsi="宋体" w:hint="eastAsia"/>
+                <w:sz w:val="24"/>
+              </w:rPr>
+              <w:t>界面展示出“用户信息”的有关信息并提供编辑界面</w:t>
             </w:r>
           </w:p>
         </w:tc>
@@ -9704,7 +9951,23 @@
                 <w:rFonts w:ascii="宋体" w:hAnsi="宋体" w:hint="eastAsia"/>
                 <w:sz w:val="24"/>
               </w:rPr>
-              <w:t>底部导航栏个人中心按钮，点击个人信息设置页面</w:t>
+              <w:t>底部导航</w:t>
+            </w:r>
+            <w:proofErr w:type="gramStart"/>
+            <w:r>
+              <w:rPr>
+                <w:rFonts w:ascii="宋体" w:hAnsi="宋体" w:hint="eastAsia"/>
+                <w:sz w:val="24"/>
+              </w:rPr>
+              <w:t>栏个人</w:t>
+            </w:r>
+            <w:proofErr w:type="gramEnd"/>
+            <w:r>
+              <w:rPr>
+                <w:rFonts w:ascii="宋体" w:hAnsi="宋体" w:hint="eastAsia"/>
+                <w:sz w:val="24"/>
+              </w:rPr>
+              <w:t>中心按钮，点击个人信息设置页面</w:t>
             </w:r>
           </w:p>
         </w:tc>
@@ -9805,7 +10068,23 @@
                 <w:rFonts w:ascii="宋体" w:hAnsi="宋体" w:hint="eastAsia"/>
                 <w:sz w:val="24"/>
               </w:rPr>
-              <w:t>如果检测到手机网络断开，给予相关弹窗提示。</w:t>
+              <w:t>如果检测到手机网络断开，给予</w:t>
+            </w:r>
+            <w:proofErr w:type="gramStart"/>
+            <w:r>
+              <w:rPr>
+                <w:rFonts w:ascii="宋体" w:hAnsi="宋体" w:hint="eastAsia"/>
+                <w:sz w:val="24"/>
+              </w:rPr>
+              <w:t>相关弹窗提示</w:t>
+            </w:r>
+            <w:proofErr w:type="gramEnd"/>
+            <w:r>
+              <w:rPr>
+                <w:rFonts w:ascii="宋体" w:hAnsi="宋体" w:hint="eastAsia"/>
+                <w:sz w:val="24"/>
+              </w:rPr>
+              <w:t>。</w:t>
             </w:r>
           </w:p>
           <w:p>
@@ -9936,7 +10215,7 @@
           <w:szCs w:val="30"/>
         </w:rPr>
       </w:pPr>
-      <w:bookmarkStart w:id="28" w:name="_Toc135086392"/>
+      <w:bookmarkStart w:id="28" w:name="_Toc137169276"/>
       <w:r>
         <w:rPr>
           <w:rFonts w:ascii="宋体" w:eastAsia="宋体" w:hAnsi="宋体" w:cstheme="majorBidi" w:hint="eastAsia"/>
@@ -10078,6 +10357,7 @@
                 <w:sz w:val="24"/>
               </w:rPr>
             </w:pPr>
+            <w:proofErr w:type="gramStart"/>
             <w:r>
               <w:rPr>
                 <w:rFonts w:ascii="宋体" w:hAnsi="宋体" w:hint="eastAsia"/>
@@ -10085,6 +10365,7 @@
               </w:rPr>
               <w:t>用例名</w:t>
             </w:r>
+            <w:proofErr w:type="gramEnd"/>
           </w:p>
         </w:tc>
         <w:tc>
@@ -10639,7 +10920,23 @@
                 <w:rFonts w:ascii="宋体" w:hAnsi="宋体" w:hint="eastAsia"/>
                 <w:sz w:val="24"/>
               </w:rPr>
-              <w:t>用户设备接受前端发送的查看“个性化界面“</w:t>
+              <w:t>用户设备接受前端发送的查看</w:t>
+            </w:r>
+            <w:proofErr w:type="gramStart"/>
+            <w:r>
+              <w:rPr>
+                <w:rFonts w:ascii="宋体" w:hAnsi="宋体" w:hint="eastAsia"/>
+                <w:sz w:val="24"/>
+              </w:rPr>
+              <w:t>“</w:t>
+            </w:r>
+            <w:proofErr w:type="gramEnd"/>
+            <w:r>
+              <w:rPr>
+                <w:rFonts w:ascii="宋体" w:hAnsi="宋体" w:hint="eastAsia"/>
+                <w:sz w:val="24"/>
+              </w:rPr>
+              <w:t>个性化界面“</w:t>
             </w:r>
           </w:p>
           <w:p>
@@ -10696,12 +10993,21 @@
               </w:rPr>
               <w:t xml:space="preserve">-3: </w:t>
             </w:r>
-            <w:r>
-              <w:rPr>
-                <w:rFonts w:ascii="宋体" w:hAnsi="宋体" w:hint="eastAsia"/>
-                <w:sz w:val="24"/>
-              </w:rPr>
-              <w:t>前端主界面展示出“个性化界面”的有关信息并提供编辑界面</w:t>
+            <w:proofErr w:type="gramStart"/>
+            <w:r>
+              <w:rPr>
+                <w:rFonts w:ascii="宋体" w:hAnsi="宋体" w:hint="eastAsia"/>
+                <w:sz w:val="24"/>
+              </w:rPr>
+              <w:t>前端主</w:t>
+            </w:r>
+            <w:proofErr w:type="gramEnd"/>
+            <w:r>
+              <w:rPr>
+                <w:rFonts w:ascii="宋体" w:hAnsi="宋体" w:hint="eastAsia"/>
+                <w:sz w:val="24"/>
+              </w:rPr>
+              <w:t>界面展示出“个性化界面”的有关信息并提供编辑界面</w:t>
             </w:r>
           </w:p>
         </w:tc>
@@ -10936,7 +11242,23 @@
                 <w:rFonts w:ascii="宋体" w:hAnsi="宋体" w:hint="eastAsia"/>
                 <w:sz w:val="24"/>
               </w:rPr>
-              <w:t>底部导航栏个人中心按钮，点击个性化界面页面</w:t>
+              <w:t>底部导航</w:t>
+            </w:r>
+            <w:proofErr w:type="gramStart"/>
+            <w:r>
+              <w:rPr>
+                <w:rFonts w:ascii="宋体" w:hAnsi="宋体" w:hint="eastAsia"/>
+                <w:sz w:val="24"/>
+              </w:rPr>
+              <w:t>栏个人</w:t>
+            </w:r>
+            <w:proofErr w:type="gramEnd"/>
+            <w:r>
+              <w:rPr>
+                <w:rFonts w:ascii="宋体" w:hAnsi="宋体" w:hint="eastAsia"/>
+                <w:sz w:val="24"/>
+              </w:rPr>
+              <w:t>中心按钮，点击个性化界面页面</w:t>
             </w:r>
           </w:p>
         </w:tc>
@@ -11144,7 +11466,7 @@
           <w:rStyle w:val="11"/>
         </w:rPr>
       </w:pPr>
-      <w:bookmarkStart w:id="29" w:name="_Toc135086393"/>
+      <w:bookmarkStart w:id="29" w:name="_Toc137169277"/>
       <w:r>
         <w:rPr>
           <w:rStyle w:val="11"/>
@@ -11245,7 +11567,7 @@
           <w:szCs w:val="30"/>
         </w:rPr>
       </w:pPr>
-      <w:bookmarkStart w:id="30" w:name="_Toc135086394"/>
+      <w:bookmarkStart w:id="30" w:name="_Toc137169278"/>
       <w:r>
         <w:rPr>
           <w:rFonts w:asciiTheme="majorEastAsia" w:eastAsiaTheme="majorEastAsia" w:hAnsiTheme="majorEastAsia" w:hint="eastAsia"/>
@@ -11400,6 +11722,7 @@
                 <w:sz w:val="24"/>
               </w:rPr>
             </w:pPr>
+            <w:proofErr w:type="gramStart"/>
             <w:r>
               <w:rPr>
                 <w:rFonts w:ascii="宋体" w:hAnsi="宋体" w:hint="eastAsia"/>
@@ -11407,6 +11730,7 @@
               </w:rPr>
               <w:t>用例名</w:t>
             </w:r>
+            <w:proofErr w:type="gramEnd"/>
           </w:p>
         </w:tc>
         <w:tc>
@@ -11807,7 +12131,23 @@
                 <w:rFonts w:ascii="宋体" w:hAnsi="宋体" w:hint="eastAsia"/>
                 <w:sz w:val="24"/>
               </w:rPr>
-              <w:t>1.教师用户点击e-learningAPP进入主界面</w:t>
+              <w:t>1.教师用户点击e-</w:t>
+            </w:r>
+            <w:proofErr w:type="spellStart"/>
+            <w:r>
+              <w:rPr>
+                <w:rFonts w:ascii="宋体" w:hAnsi="宋体" w:hint="eastAsia"/>
+                <w:sz w:val="24"/>
+              </w:rPr>
+              <w:t>learningAPP</w:t>
+            </w:r>
+            <w:proofErr w:type="spellEnd"/>
+            <w:r>
+              <w:rPr>
+                <w:rFonts w:ascii="宋体" w:hAnsi="宋体" w:hint="eastAsia"/>
+                <w:sz w:val="24"/>
+              </w:rPr>
+              <w:t>进入主界面</w:t>
             </w:r>
           </w:p>
           <w:p>
@@ -11955,7 +12295,23 @@
                 <w:rFonts w:ascii="宋体" w:hAnsi="宋体" w:hint="eastAsia"/>
                 <w:sz w:val="24"/>
               </w:rPr>
-              <w:t>服务器端接受前端发送的查看“课程</w:t>
+              <w:t>服务器</w:t>
+            </w:r>
+            <w:proofErr w:type="gramStart"/>
+            <w:r>
+              <w:rPr>
+                <w:rFonts w:ascii="宋体" w:hAnsi="宋体" w:hint="eastAsia"/>
+                <w:sz w:val="24"/>
+              </w:rPr>
+              <w:t>端接受</w:t>
+            </w:r>
+            <w:proofErr w:type="gramEnd"/>
+            <w:r>
+              <w:rPr>
+                <w:rFonts w:ascii="宋体" w:hAnsi="宋体" w:hint="eastAsia"/>
+                <w:sz w:val="24"/>
+              </w:rPr>
+              <w:t>前端发送的查看“课程</w:t>
             </w:r>
             <w:r>
               <w:rPr>
@@ -12026,12 +12382,21 @@
               </w:rPr>
               <w:t xml:space="preserve">-3: </w:t>
             </w:r>
-            <w:r>
-              <w:rPr>
-                <w:rFonts w:ascii="宋体" w:hAnsi="宋体" w:hint="eastAsia"/>
-                <w:sz w:val="24"/>
-              </w:rPr>
-              <w:t>前端主界面展示出“课程详情”的有关信息</w:t>
+            <w:proofErr w:type="gramStart"/>
+            <w:r>
+              <w:rPr>
+                <w:rFonts w:ascii="宋体" w:hAnsi="宋体" w:hint="eastAsia"/>
+                <w:sz w:val="24"/>
+              </w:rPr>
+              <w:t>前端主</w:t>
+            </w:r>
+            <w:proofErr w:type="gramEnd"/>
+            <w:r>
+              <w:rPr>
+                <w:rFonts w:ascii="宋体" w:hAnsi="宋体" w:hint="eastAsia"/>
+                <w:sz w:val="24"/>
+              </w:rPr>
+              <w:t>界面展示出“课程详情”的有关信息</w:t>
             </w:r>
           </w:p>
         </w:tc>
@@ -12395,7 +12760,23 @@
                 <w:rFonts w:ascii="宋体" w:hAnsi="宋体" w:hint="eastAsia"/>
                 <w:sz w:val="24"/>
               </w:rPr>
-              <w:t>2.如果检测到手机网络断开，给予相关弹窗提示。</w:t>
+              <w:t>2.如果检测到手机网络断开，给予</w:t>
+            </w:r>
+            <w:proofErr w:type="gramStart"/>
+            <w:r>
+              <w:rPr>
+                <w:rFonts w:ascii="宋体" w:hAnsi="宋体" w:hint="eastAsia"/>
+                <w:sz w:val="24"/>
+              </w:rPr>
+              <w:t>相关弹窗提示</w:t>
+            </w:r>
+            <w:proofErr w:type="gramEnd"/>
+            <w:r>
+              <w:rPr>
+                <w:rFonts w:ascii="宋体" w:hAnsi="宋体" w:hint="eastAsia"/>
+                <w:sz w:val="24"/>
+              </w:rPr>
+              <w:t>。</w:t>
             </w:r>
           </w:p>
         </w:tc>
@@ -12507,7 +12888,7 @@
           <w:szCs w:val="30"/>
         </w:rPr>
       </w:pPr>
-      <w:bookmarkStart w:id="31" w:name="_Toc135086395"/>
+      <w:bookmarkStart w:id="31" w:name="_Toc137169279"/>
       <w:r>
         <w:rPr>
           <w:rFonts w:asciiTheme="majorEastAsia" w:eastAsiaTheme="majorEastAsia" w:hAnsiTheme="majorEastAsia" w:hint="eastAsia"/>
@@ -12650,6 +13031,7 @@
                 <w:sz w:val="24"/>
               </w:rPr>
             </w:pPr>
+            <w:proofErr w:type="gramStart"/>
             <w:r>
               <w:rPr>
                 <w:rFonts w:ascii="宋体" w:hAnsi="宋体" w:hint="eastAsia"/>
@@ -12657,6 +13039,7 @@
               </w:rPr>
               <w:t>用例名</w:t>
             </w:r>
+            <w:proofErr w:type="gramEnd"/>
           </w:p>
         </w:tc>
         <w:tc>
@@ -13043,7 +13426,23 @@
                 <w:rFonts w:ascii="宋体" w:hAnsi="宋体" w:hint="eastAsia"/>
                 <w:sz w:val="24"/>
               </w:rPr>
-              <w:t>1.教师用户点击e-learningAPP进入主界面</w:t>
+              <w:t>1.教师用户点击e-</w:t>
+            </w:r>
+            <w:proofErr w:type="spellStart"/>
+            <w:r>
+              <w:rPr>
+                <w:rFonts w:ascii="宋体" w:hAnsi="宋体" w:hint="eastAsia"/>
+                <w:sz w:val="24"/>
+              </w:rPr>
+              <w:t>learningAPP</w:t>
+            </w:r>
+            <w:proofErr w:type="spellEnd"/>
+            <w:r>
+              <w:rPr>
+                <w:rFonts w:ascii="宋体" w:hAnsi="宋体" w:hint="eastAsia"/>
+                <w:sz w:val="24"/>
+              </w:rPr>
+              <w:t>进入主界面</w:t>
             </w:r>
           </w:p>
           <w:p>
@@ -13177,7 +13576,23 @@
                 <w:rFonts w:ascii="宋体" w:hAnsi="宋体" w:hint="eastAsia"/>
                 <w:sz w:val="24"/>
               </w:rPr>
-              <w:t>服务器端接受前端发送的查看“课程详情”内容请求</w:t>
+              <w:t>服务器</w:t>
+            </w:r>
+            <w:proofErr w:type="gramStart"/>
+            <w:r>
+              <w:rPr>
+                <w:rFonts w:ascii="宋体" w:hAnsi="宋体" w:hint="eastAsia"/>
+                <w:sz w:val="24"/>
+              </w:rPr>
+              <w:t>端接受</w:t>
+            </w:r>
+            <w:proofErr w:type="gramEnd"/>
+            <w:r>
+              <w:rPr>
+                <w:rFonts w:ascii="宋体" w:hAnsi="宋体" w:hint="eastAsia"/>
+                <w:sz w:val="24"/>
+              </w:rPr>
+              <w:t>前端发送的查看“课程详情”内容请求</w:t>
             </w:r>
           </w:p>
           <w:p>
@@ -13234,12 +13649,21 @@
               </w:rPr>
               <w:t xml:space="preserve">-3: </w:t>
             </w:r>
-            <w:r>
-              <w:rPr>
-                <w:rFonts w:ascii="宋体" w:hAnsi="宋体" w:hint="eastAsia"/>
-                <w:sz w:val="24"/>
-              </w:rPr>
-              <w:t>前端主界面展示出“课程详情”的有关信息</w:t>
+            <w:proofErr w:type="gramStart"/>
+            <w:r>
+              <w:rPr>
+                <w:rFonts w:ascii="宋体" w:hAnsi="宋体" w:hint="eastAsia"/>
+                <w:sz w:val="24"/>
+              </w:rPr>
+              <w:t>前端主</w:t>
+            </w:r>
+            <w:proofErr w:type="gramEnd"/>
+            <w:r>
+              <w:rPr>
+                <w:rFonts w:ascii="宋体" w:hAnsi="宋体" w:hint="eastAsia"/>
+                <w:sz w:val="24"/>
+              </w:rPr>
+              <w:t>界面展示出“课程详情”的有关信息</w:t>
             </w:r>
           </w:p>
         </w:tc>
@@ -13499,7 +13923,23 @@
                 <w:rFonts w:ascii="宋体" w:hAnsi="宋体" w:hint="eastAsia"/>
                 <w:sz w:val="24"/>
               </w:rPr>
-              <w:t>2.如果检测到手机网络断开，给予相关弹窗提示。</w:t>
+              <w:t>2.如果检测到手机网络断开，给予</w:t>
+            </w:r>
+            <w:proofErr w:type="gramStart"/>
+            <w:r>
+              <w:rPr>
+                <w:rFonts w:ascii="宋体" w:hAnsi="宋体" w:hint="eastAsia"/>
+                <w:sz w:val="24"/>
+              </w:rPr>
+              <w:t>相关弹窗提示</w:t>
+            </w:r>
+            <w:proofErr w:type="gramEnd"/>
+            <w:r>
+              <w:rPr>
+                <w:rFonts w:ascii="宋体" w:hAnsi="宋体" w:hint="eastAsia"/>
+                <w:sz w:val="24"/>
+              </w:rPr>
+              <w:t>。</w:t>
             </w:r>
           </w:p>
         </w:tc>
@@ -13630,7 +14070,7 @@
           <w:szCs w:val="30"/>
         </w:rPr>
       </w:pPr>
-      <w:bookmarkStart w:id="32" w:name="_Toc135086396"/>
+      <w:bookmarkStart w:id="32" w:name="_Toc137169280"/>
       <w:r>
         <w:rPr>
           <w:rFonts w:asciiTheme="majorEastAsia" w:eastAsiaTheme="majorEastAsia" w:hAnsiTheme="majorEastAsia" w:hint="eastAsia"/>
@@ -13749,6 +14189,7 @@
                 <w:sz w:val="24"/>
               </w:rPr>
             </w:pPr>
+            <w:proofErr w:type="gramStart"/>
             <w:r>
               <w:rPr>
                 <w:rFonts w:ascii="宋体" w:hAnsi="宋体" w:hint="eastAsia"/>
@@ -13756,6 +14197,7 @@
               </w:rPr>
               <w:t>用例名</w:t>
             </w:r>
+            <w:proofErr w:type="gramEnd"/>
           </w:p>
         </w:tc>
         <w:tc>
@@ -14100,7 +14542,23 @@
                 <w:rFonts w:ascii="宋体" w:hAnsi="宋体" w:hint="eastAsia"/>
                 <w:sz w:val="24"/>
               </w:rPr>
-              <w:t>1.教师用户点击e-learningAPP进入主界面</w:t>
+              <w:t>1.教师用户点击e-</w:t>
+            </w:r>
+            <w:proofErr w:type="spellStart"/>
+            <w:r>
+              <w:rPr>
+                <w:rFonts w:ascii="宋体" w:hAnsi="宋体" w:hint="eastAsia"/>
+                <w:sz w:val="24"/>
+              </w:rPr>
+              <w:t>learningAPP</w:t>
+            </w:r>
+            <w:proofErr w:type="spellEnd"/>
+            <w:r>
+              <w:rPr>
+                <w:rFonts w:ascii="宋体" w:hAnsi="宋体" w:hint="eastAsia"/>
+                <w:sz w:val="24"/>
+              </w:rPr>
+              <w:t>进入主界面</w:t>
             </w:r>
           </w:p>
           <w:p>
@@ -14248,7 +14706,23 @@
                 <w:rFonts w:ascii="宋体" w:hAnsi="宋体" w:hint="eastAsia"/>
                 <w:sz w:val="24"/>
               </w:rPr>
-              <w:t>服务器端接受前端发送的查看“</w:t>
+              <w:t>服务器</w:t>
+            </w:r>
+            <w:proofErr w:type="gramStart"/>
+            <w:r>
+              <w:rPr>
+                <w:rFonts w:ascii="宋体" w:hAnsi="宋体" w:hint="eastAsia"/>
+                <w:sz w:val="24"/>
+              </w:rPr>
+              <w:t>端接受</w:t>
+            </w:r>
+            <w:proofErr w:type="gramEnd"/>
+            <w:r>
+              <w:rPr>
+                <w:rFonts w:ascii="宋体" w:hAnsi="宋体" w:hint="eastAsia"/>
+                <w:sz w:val="24"/>
+              </w:rPr>
+              <w:t>前端发送的查看“</w:t>
             </w:r>
             <w:r>
               <w:rPr>
@@ -14333,12 +14807,21 @@
               </w:rPr>
               <w:t xml:space="preserve">-3: </w:t>
             </w:r>
-            <w:r>
-              <w:rPr>
-                <w:rFonts w:ascii="宋体" w:hAnsi="宋体" w:hint="eastAsia"/>
-                <w:sz w:val="24"/>
-              </w:rPr>
-              <w:t>前端主界面展示出</w:t>
+            <w:proofErr w:type="gramStart"/>
+            <w:r>
+              <w:rPr>
+                <w:rFonts w:ascii="宋体" w:hAnsi="宋体" w:hint="eastAsia"/>
+                <w:sz w:val="24"/>
+              </w:rPr>
+              <w:t>前端主</w:t>
+            </w:r>
+            <w:proofErr w:type="gramEnd"/>
+            <w:r>
+              <w:rPr>
+                <w:rFonts w:ascii="宋体" w:hAnsi="宋体" w:hint="eastAsia"/>
+                <w:sz w:val="24"/>
+              </w:rPr>
+              <w:t>界面展示出</w:t>
             </w:r>
             <w:r>
               <w:rPr>
@@ -14612,7 +15095,23 @@
                 <w:rFonts w:ascii="宋体" w:hAnsi="宋体" w:hint="eastAsia"/>
                 <w:sz w:val="24"/>
               </w:rPr>
-              <w:t>2.如果检测到手机网络断开，给予相关弹窗提示。</w:t>
+              <w:t>2.如果检测到手机网络断开，给予</w:t>
+            </w:r>
+            <w:proofErr w:type="gramStart"/>
+            <w:r>
+              <w:rPr>
+                <w:rFonts w:ascii="宋体" w:hAnsi="宋体" w:hint="eastAsia"/>
+                <w:sz w:val="24"/>
+              </w:rPr>
+              <w:t>相关弹窗提示</w:t>
+            </w:r>
+            <w:proofErr w:type="gramEnd"/>
+            <w:r>
+              <w:rPr>
+                <w:rFonts w:ascii="宋体" w:hAnsi="宋体" w:hint="eastAsia"/>
+                <w:sz w:val="24"/>
+              </w:rPr>
+              <w:t>。</w:t>
             </w:r>
           </w:p>
         </w:tc>
@@ -14652,7 +15151,7 @@
               <w:ind w:left="360" w:firstLineChars="0" w:firstLine="0"/>
               <w:jc w:val="left"/>
               <w:rPr>
-                <w:rFonts w:ascii="宋体" w:hAnsi="宋体" w:hint="eastAsia"/>
+                <w:rFonts w:ascii="宋体" w:hAnsi="宋体"/>
                 <w:sz w:val="24"/>
               </w:rPr>
             </w:pPr>
@@ -14729,6 +15228,7 @@
         </w:rPr>
       </w:pPr>
       <w:bookmarkStart w:id="33" w:name="_Toc137164952"/>
+      <w:bookmarkStart w:id="34" w:name="_Toc137169281"/>
       <w:r>
         <w:rPr>
           <w:rFonts w:ascii="宋体" w:eastAsia="宋体" w:hAnsi="宋体" w:cs="宋体" w:hint="eastAsia"/>
@@ -14759,6 +15259,7 @@
         </w:rPr>
         <w:t xml:space="preserve"> </w:t>
       </w:r>
+      <w:bookmarkStart w:id="35" w:name="_Hlk137169333"/>
       <w:r>
         <w:rPr>
           <w:rFonts w:ascii="宋体" w:eastAsia="宋体" w:hAnsi="宋体" w:cs="宋体"/>
@@ -14800,6 +15301,7 @@
         <w:t>新建群聊</w:t>
       </w:r>
       <w:bookmarkEnd w:id="33"/>
+      <w:bookmarkEnd w:id="34"/>
     </w:p>
     <w:p>
       <w:pPr>
@@ -14943,6 +15445,7 @@
                 <w:sz w:val="24"/>
               </w:rPr>
             </w:pPr>
+            <w:proofErr w:type="gramStart"/>
             <w:r>
               <w:rPr>
                 <w:rFonts w:ascii="宋体" w:eastAsia="宋体" w:hAnsi="宋体" w:cs="宋体" w:hint="eastAsia"/>
@@ -14950,6 +15453,7 @@
               </w:rPr>
               <w:t>用例名</w:t>
             </w:r>
+            <w:proofErr w:type="gramEnd"/>
           </w:p>
         </w:tc>
         <w:tc>
@@ -15340,7 +15844,23 @@
                 <w:rFonts w:ascii="宋体" w:eastAsia="宋体" w:hAnsi="宋体" w:hint="eastAsia"/>
                 <w:sz w:val="24"/>
               </w:rPr>
-              <w:t>1.学生点击e-learningAPP进入主界面</w:t>
+              <w:t>1.学生点击e-</w:t>
+            </w:r>
+            <w:proofErr w:type="spellStart"/>
+            <w:r>
+              <w:rPr>
+                <w:rFonts w:ascii="宋体" w:eastAsia="宋体" w:hAnsi="宋体" w:hint="eastAsia"/>
+                <w:sz w:val="24"/>
+              </w:rPr>
+              <w:t>learningAPP</w:t>
+            </w:r>
+            <w:proofErr w:type="spellEnd"/>
+            <w:r>
+              <w:rPr>
+                <w:rFonts w:ascii="宋体" w:eastAsia="宋体" w:hAnsi="宋体" w:hint="eastAsia"/>
+                <w:sz w:val="24"/>
+              </w:rPr>
+              <w:t>进入主界面</w:t>
             </w:r>
           </w:p>
           <w:p>
@@ -15471,25 +15991,43 @@
                 <w:sz w:val="24"/>
                 <w:szCs w:val="22"/>
               </w:rPr>
-              <w:t>服务器端接受前端发送的查看“新建群聊”内容请求</w:t>
-            </w:r>
-          </w:p>
-          <w:p>
-            <w:pPr>
-              <w:spacing w:line="276" w:lineRule="auto"/>
-              <w:jc w:val="left"/>
-              <w:rPr>
-                <w:rFonts w:ascii="宋体" w:eastAsia="宋体" w:hAnsi="宋体"/>
+              <w:t>服务器</w:t>
+            </w:r>
+            <w:proofErr w:type="gramStart"/>
+            <w:r>
+              <w:rPr>
+                <w:rFonts w:ascii="宋体" w:eastAsia="宋体" w:hAnsi="宋体" w:hint="eastAsia"/>
                 <w:sz w:val="24"/>
                 <w:szCs w:val="22"/>
               </w:rPr>
-            </w:pPr>
+              <w:t>端接受</w:t>
+            </w:r>
+            <w:proofErr w:type="gramEnd"/>
             <w:r>
               <w:rPr>
                 <w:rFonts w:ascii="宋体" w:eastAsia="宋体" w:hAnsi="宋体" w:hint="eastAsia"/>
                 <w:sz w:val="24"/>
                 <w:szCs w:val="22"/>
               </w:rPr>
+              <w:t>前端发送的查看“新建群聊”内容请求</w:t>
+            </w:r>
+          </w:p>
+          <w:p>
+            <w:pPr>
+              <w:spacing w:line="276" w:lineRule="auto"/>
+              <w:jc w:val="left"/>
+              <w:rPr>
+                <w:rFonts w:ascii="宋体" w:eastAsia="宋体" w:hAnsi="宋体"/>
+                <w:sz w:val="24"/>
+                <w:szCs w:val="22"/>
+              </w:rPr>
+            </w:pPr>
+            <w:r>
+              <w:rPr>
+                <w:rFonts w:ascii="宋体" w:eastAsia="宋体" w:hAnsi="宋体" w:hint="eastAsia"/>
+                <w:sz w:val="24"/>
+                <w:szCs w:val="22"/>
+              </w:rPr>
               <w:t>POST</w:t>
             </w:r>
             <w:r>
@@ -15570,13 +16108,23 @@
               </w:rPr>
               <w:t xml:space="preserve">-4: </w:t>
             </w:r>
+            <w:proofErr w:type="gramStart"/>
             <w:r>
               <w:rPr>
                 <w:rFonts w:ascii="宋体" w:eastAsia="宋体" w:hAnsi="宋体" w:hint="eastAsia"/>
                 <w:sz w:val="24"/>
                 <w:szCs w:val="22"/>
               </w:rPr>
-              <w:t>前端主界面展示出“师生群”的有关信息</w:t>
+              <w:t>前端主</w:t>
+            </w:r>
+            <w:proofErr w:type="gramEnd"/>
+            <w:r>
+              <w:rPr>
+                <w:rFonts w:ascii="宋体" w:eastAsia="宋体" w:hAnsi="宋体" w:hint="eastAsia"/>
+                <w:sz w:val="24"/>
+                <w:szCs w:val="22"/>
+              </w:rPr>
+              <w:t>界面展示出“师生群”的有关信息</w:t>
             </w:r>
           </w:p>
         </w:tc>
@@ -15944,7 +16492,25 @@
                 <w:sz w:val="24"/>
                 <w:szCs w:val="22"/>
               </w:rPr>
-              <w:t>2.如果检测到手机网络断开，给予相关弹窗提示。</w:t>
+              <w:t>2.如果检测到手机网络断开，给予</w:t>
+            </w:r>
+            <w:proofErr w:type="gramStart"/>
+            <w:r>
+              <w:rPr>
+                <w:rFonts w:ascii="宋体" w:eastAsia="宋体" w:hAnsi="宋体" w:hint="eastAsia"/>
+                <w:sz w:val="24"/>
+                <w:szCs w:val="22"/>
+              </w:rPr>
+              <w:t>相关弹窗提示</w:t>
+            </w:r>
+            <w:proofErr w:type="gramEnd"/>
+            <w:r>
+              <w:rPr>
+                <w:rFonts w:ascii="宋体" w:eastAsia="宋体" w:hAnsi="宋体" w:hint="eastAsia"/>
+                <w:sz w:val="24"/>
+                <w:szCs w:val="22"/>
+              </w:rPr>
+              <w:t>。</w:t>
             </w:r>
           </w:p>
         </w:tc>
@@ -15989,6 +16555,7 @@
             <w:r>
               <w:rPr>
                 <w:rFonts w:ascii="宋体" w:eastAsia="宋体" w:hAnsi="宋体" w:cs="宋体"/>
+                <w:noProof/>
                 <w:sz w:val="24"/>
               </w:rPr>
               <w:drawing>
@@ -16030,6 +16597,7 @@
           </w:p>
         </w:tc>
       </w:tr>
+      <w:bookmarkEnd w:id="35"/>
     </w:tbl>
     <w:p>
       <w:pPr>
@@ -16046,7 +16614,7 @@
           <w:szCs w:val="30"/>
         </w:rPr>
       </w:pPr>
-      <w:bookmarkStart w:id="34" w:name="_Toc135086397"/>
+      <w:bookmarkStart w:id="36" w:name="_Toc137169282"/>
       <w:r>
         <w:rPr>
           <w:rFonts w:asciiTheme="majorEastAsia" w:eastAsiaTheme="majorEastAsia" w:hAnsiTheme="majorEastAsia" w:hint="eastAsia"/>
@@ -16087,7 +16655,7 @@
         </w:rPr>
         <w:t>管理课件</w:t>
       </w:r>
-      <w:bookmarkEnd w:id="34"/>
+      <w:bookmarkEnd w:id="36"/>
     </w:p>
     <w:p/>
     <w:tbl>
@@ -16165,6 +16733,7 @@
                 <w:sz w:val="24"/>
               </w:rPr>
             </w:pPr>
+            <w:proofErr w:type="gramStart"/>
             <w:r>
               <w:rPr>
                 <w:rFonts w:ascii="宋体" w:hAnsi="宋体" w:hint="eastAsia"/>
@@ -16172,6 +16741,7 @@
               </w:rPr>
               <w:t>用例名</w:t>
             </w:r>
+            <w:proofErr w:type="gramEnd"/>
           </w:p>
         </w:tc>
         <w:tc>
@@ -16502,7 +17072,23 @@
                 <w:rFonts w:ascii="宋体" w:hAnsi="宋体" w:hint="eastAsia"/>
                 <w:sz w:val="24"/>
               </w:rPr>
-              <w:t>1.教师用户点击e-learningAPP进入主界面</w:t>
+              <w:t>1.教师用户点击e-</w:t>
+            </w:r>
+            <w:proofErr w:type="spellStart"/>
+            <w:r>
+              <w:rPr>
+                <w:rFonts w:ascii="宋体" w:hAnsi="宋体" w:hint="eastAsia"/>
+                <w:sz w:val="24"/>
+              </w:rPr>
+              <w:t>learningAPP</w:t>
+            </w:r>
+            <w:proofErr w:type="spellEnd"/>
+            <w:r>
+              <w:rPr>
+                <w:rFonts w:ascii="宋体" w:hAnsi="宋体" w:hint="eastAsia"/>
+                <w:sz w:val="24"/>
+              </w:rPr>
+              <w:t>进入主界面</w:t>
             </w:r>
           </w:p>
           <w:p>
@@ -16636,7 +17222,23 @@
                 <w:rFonts w:ascii="宋体" w:hAnsi="宋体" w:hint="eastAsia"/>
                 <w:sz w:val="24"/>
               </w:rPr>
-              <w:t>服务器端接受前端发送的查看“管理课件”内容请求</w:t>
+              <w:t>服务器</w:t>
+            </w:r>
+            <w:proofErr w:type="gramStart"/>
+            <w:r>
+              <w:rPr>
+                <w:rFonts w:ascii="宋体" w:hAnsi="宋体" w:hint="eastAsia"/>
+                <w:sz w:val="24"/>
+              </w:rPr>
+              <w:t>端接受</w:t>
+            </w:r>
+            <w:proofErr w:type="gramEnd"/>
+            <w:r>
+              <w:rPr>
+                <w:rFonts w:ascii="宋体" w:hAnsi="宋体" w:hint="eastAsia"/>
+                <w:sz w:val="24"/>
+              </w:rPr>
+              <w:t>前端发送的查看“管理课件”内容请求</w:t>
             </w:r>
           </w:p>
           <w:p>
@@ -16693,12 +17295,21 @@
               </w:rPr>
               <w:t xml:space="preserve">-3: </w:t>
             </w:r>
-            <w:r>
-              <w:rPr>
-                <w:rFonts w:ascii="宋体" w:hAnsi="宋体" w:hint="eastAsia"/>
-                <w:sz w:val="24"/>
-              </w:rPr>
-              <w:t>前端主界面展示出“师生群”的有关信息</w:t>
+            <w:proofErr w:type="gramStart"/>
+            <w:r>
+              <w:rPr>
+                <w:rFonts w:ascii="宋体" w:hAnsi="宋体" w:hint="eastAsia"/>
+                <w:sz w:val="24"/>
+              </w:rPr>
+              <w:t>前端主</w:t>
+            </w:r>
+            <w:proofErr w:type="gramEnd"/>
+            <w:r>
+              <w:rPr>
+                <w:rFonts w:ascii="宋体" w:hAnsi="宋体" w:hint="eastAsia"/>
+                <w:sz w:val="24"/>
+              </w:rPr>
+              <w:t>界面展示出“师生群”的有关信息</w:t>
             </w:r>
           </w:p>
         </w:tc>
@@ -16958,7 +17569,23 @@
                 <w:rFonts w:ascii="宋体" w:hAnsi="宋体" w:hint="eastAsia"/>
                 <w:sz w:val="24"/>
               </w:rPr>
-              <w:t>2.如果检测到手机网络断开，给予相关弹窗提示。</w:t>
+              <w:t>2.如果检测到手机网络断开，给予</w:t>
+            </w:r>
+            <w:proofErr w:type="gramStart"/>
+            <w:r>
+              <w:rPr>
+                <w:rFonts w:ascii="宋体" w:hAnsi="宋体" w:hint="eastAsia"/>
+                <w:sz w:val="24"/>
+              </w:rPr>
+              <w:t>相关弹窗提示</w:t>
+            </w:r>
+            <w:proofErr w:type="gramEnd"/>
+            <w:r>
+              <w:rPr>
+                <w:rFonts w:ascii="宋体" w:hAnsi="宋体" w:hint="eastAsia"/>
+                <w:sz w:val="24"/>
+              </w:rPr>
+              <w:t>。</w:t>
             </w:r>
           </w:p>
         </w:tc>
@@ -17069,7 +17696,7 @@
           <w:szCs w:val="30"/>
         </w:rPr>
       </w:pPr>
-      <w:bookmarkStart w:id="35" w:name="_Toc135086398"/>
+      <w:bookmarkStart w:id="37" w:name="_Toc137169283"/>
       <w:r>
         <w:rPr>
           <w:rFonts w:asciiTheme="majorEastAsia" w:eastAsiaTheme="majorEastAsia" w:hAnsiTheme="majorEastAsia" w:hint="eastAsia"/>
@@ -17108,9 +17735,17 @@
           <w:sz w:val="30"/>
           <w:szCs w:val="30"/>
         </w:rPr>
+        <w:t>批</w:t>
+      </w:r>
+      <w:r>
+        <w:rPr>
+          <w:rFonts w:asciiTheme="majorEastAsia" w:eastAsiaTheme="majorEastAsia" w:hAnsiTheme="majorEastAsia" w:hint="eastAsia"/>
+          <w:sz w:val="30"/>
+          <w:szCs w:val="30"/>
+        </w:rPr>
         <w:t>改作业</w:t>
       </w:r>
-      <w:bookmarkEnd w:id="35"/>
+      <w:bookmarkEnd w:id="37"/>
     </w:p>
     <w:p/>
     <w:tbl>
@@ -17195,6 +17830,7 @@
                 <w:sz w:val="24"/>
               </w:rPr>
             </w:pPr>
+            <w:proofErr w:type="gramStart"/>
             <w:r>
               <w:rPr>
                 <w:rFonts w:ascii="宋体" w:hAnsi="宋体" w:hint="eastAsia"/>
@@ -17202,6 +17838,7 @@
               </w:rPr>
               <w:t>用例名</w:t>
             </w:r>
+            <w:proofErr w:type="gramEnd"/>
           </w:p>
         </w:tc>
         <w:tc>
@@ -17532,7 +18169,23 @@
                 <w:rFonts w:ascii="宋体" w:hAnsi="宋体" w:hint="eastAsia"/>
                 <w:sz w:val="24"/>
               </w:rPr>
-              <w:t>1.教师用户点击e-learningAPP进入主界面</w:t>
+              <w:t>1.教师用户点击e-</w:t>
+            </w:r>
+            <w:proofErr w:type="spellStart"/>
+            <w:r>
+              <w:rPr>
+                <w:rFonts w:ascii="宋体" w:hAnsi="宋体" w:hint="eastAsia"/>
+                <w:sz w:val="24"/>
+              </w:rPr>
+              <w:t>learningAPP</w:t>
+            </w:r>
+            <w:proofErr w:type="spellEnd"/>
+            <w:r>
+              <w:rPr>
+                <w:rFonts w:ascii="宋体" w:hAnsi="宋体" w:hint="eastAsia"/>
+                <w:sz w:val="24"/>
+              </w:rPr>
+              <w:t>进入主界面</w:t>
             </w:r>
           </w:p>
           <w:p>
@@ -17666,7 +18319,23 @@
                 <w:rFonts w:ascii="宋体" w:hAnsi="宋体" w:hint="eastAsia"/>
                 <w:sz w:val="24"/>
               </w:rPr>
-              <w:t>服务器端接受前端发送的查看“批改作业”内容请求</w:t>
+              <w:t>服务器</w:t>
+            </w:r>
+            <w:proofErr w:type="gramStart"/>
+            <w:r>
+              <w:rPr>
+                <w:rFonts w:ascii="宋体" w:hAnsi="宋体" w:hint="eastAsia"/>
+                <w:sz w:val="24"/>
+              </w:rPr>
+              <w:t>端接受</w:t>
+            </w:r>
+            <w:proofErr w:type="gramEnd"/>
+            <w:r>
+              <w:rPr>
+                <w:rFonts w:ascii="宋体" w:hAnsi="宋体" w:hint="eastAsia"/>
+                <w:sz w:val="24"/>
+              </w:rPr>
+              <w:t>前端发送的查看“批改作业”内容请求</w:t>
             </w:r>
           </w:p>
           <w:p>
@@ -17723,12 +18392,21 @@
               </w:rPr>
               <w:t xml:space="preserve">-3: </w:t>
             </w:r>
-            <w:r>
-              <w:rPr>
-                <w:rFonts w:ascii="宋体" w:hAnsi="宋体" w:hint="eastAsia"/>
-                <w:sz w:val="24"/>
-              </w:rPr>
-              <w:t>前端主界面展示出“批改作业”的有关信息</w:t>
+            <w:proofErr w:type="gramStart"/>
+            <w:r>
+              <w:rPr>
+                <w:rFonts w:ascii="宋体" w:hAnsi="宋体" w:hint="eastAsia"/>
+                <w:sz w:val="24"/>
+              </w:rPr>
+              <w:t>前端主</w:t>
+            </w:r>
+            <w:proofErr w:type="gramEnd"/>
+            <w:r>
+              <w:rPr>
+                <w:rFonts w:ascii="宋体" w:hAnsi="宋体" w:hint="eastAsia"/>
+                <w:sz w:val="24"/>
+              </w:rPr>
+              <w:t>界面展示出“批改作业”的有关信息</w:t>
             </w:r>
           </w:p>
         </w:tc>
@@ -17988,7 +18666,23 @@
                 <w:rFonts w:ascii="宋体" w:hAnsi="宋体" w:hint="eastAsia"/>
                 <w:sz w:val="24"/>
               </w:rPr>
-              <w:t>2.如果检测到手机网络断开，给予相关弹窗提示。</w:t>
+              <w:t>2.如果检测到手机网络断开，给予</w:t>
+            </w:r>
+            <w:proofErr w:type="gramStart"/>
+            <w:r>
+              <w:rPr>
+                <w:rFonts w:ascii="宋体" w:hAnsi="宋体" w:hint="eastAsia"/>
+                <w:sz w:val="24"/>
+              </w:rPr>
+              <w:t>相关弹窗提示</w:t>
+            </w:r>
+            <w:proofErr w:type="gramEnd"/>
+            <w:r>
+              <w:rPr>
+                <w:rFonts w:ascii="宋体" w:hAnsi="宋体" w:hint="eastAsia"/>
+                <w:sz w:val="24"/>
+              </w:rPr>
+              <w:t>。</w:t>
             </w:r>
           </w:p>
         </w:tc>
@@ -18094,8 +18788,8 @@
       <w:pPr>
         <w:pStyle w:val="2"/>
       </w:pPr>
-      <w:bookmarkStart w:id="36" w:name="_Toc102383452"/>
-      <w:bookmarkStart w:id="37" w:name="_Toc135086399"/>
+      <w:bookmarkStart w:id="38" w:name="_Toc102383452"/>
+      <w:bookmarkStart w:id="39" w:name="_Toc137169284"/>
       <w:r>
         <w:rPr>
           <w:rFonts w:ascii="宋体" w:eastAsia="宋体" w:hAnsi="宋体" w:hint="eastAsia"/>
@@ -18114,14 +18808,14 @@
       <w:r>
         <w:t>UCD03-</w:t>
       </w:r>
-      <w:bookmarkEnd w:id="36"/>
+      <w:bookmarkEnd w:id="38"/>
       <w:r>
         <w:rPr>
           <w:rFonts w:hint="eastAsia"/>
         </w:rPr>
         <w:t>论坛</w:t>
       </w:r>
-      <w:bookmarkEnd w:id="37"/>
+      <w:bookmarkEnd w:id="39"/>
     </w:p>
     <w:p>
       <w:r>
@@ -18199,7 +18893,21 @@
         <w:rPr>
           <w:rFonts w:hint="eastAsia"/>
         </w:rPr>
-        <w:t>这里展示了社区服务的一系列服务，包括新建评论、收藏评论、点赞评论、回复评论、查看评论等</w:t>
+        <w:t>这里展示了社区服务的一系列服务，包括新建评论、收藏评论、</w:t>
+      </w:r>
+      <w:proofErr w:type="gramStart"/>
+      <w:r>
+        <w:rPr>
+          <w:rFonts w:hint="eastAsia"/>
+        </w:rPr>
+        <w:t>点赞评论</w:t>
+      </w:r>
+      <w:proofErr w:type="gramEnd"/>
+      <w:r>
+        <w:rPr>
+          <w:rFonts w:hint="eastAsia"/>
+        </w:rPr>
+        <w:t>、回复评论、查看评论等</w:t>
       </w:r>
     </w:p>
     <w:p/>
@@ -18212,8 +18920,8 @@
           <w:szCs w:val="30"/>
         </w:rPr>
       </w:pPr>
-      <w:bookmarkStart w:id="38" w:name="_Toc102383453"/>
-      <w:bookmarkStart w:id="39" w:name="_Toc135086400"/>
+      <w:bookmarkStart w:id="40" w:name="_Toc102383453"/>
+      <w:bookmarkStart w:id="41" w:name="_Toc137169285"/>
       <w:r>
         <w:rPr>
           <w:rFonts w:ascii="宋体" w:eastAsia="宋体" w:hAnsi="宋体" w:cstheme="majorBidi" w:hint="eastAsia"/>
@@ -18246,7 +18954,7 @@
         </w:rPr>
         <w:t>-</w:t>
       </w:r>
-      <w:bookmarkEnd w:id="38"/>
+      <w:bookmarkEnd w:id="40"/>
       <w:r>
         <w:rPr>
           <w:rFonts w:ascii="宋体" w:eastAsia="宋体" w:hAnsi="宋体" w:cstheme="majorBidi" w:hint="eastAsia"/>
@@ -18255,7 +18963,7 @@
         </w:rPr>
         <w:t>浏览帖子</w:t>
       </w:r>
-      <w:bookmarkEnd w:id="39"/>
+      <w:bookmarkEnd w:id="41"/>
     </w:p>
     <w:p>
       <w:pPr>
@@ -18266,7 +18974,7 @@
           <w:sz w:val="24"/>
         </w:rPr>
       </w:pPr>
-      <w:bookmarkStart w:id="40" w:name="_Hlk102341062"/>
+      <w:bookmarkStart w:id="42" w:name="_Hlk102341062"/>
     </w:p>
     <w:tbl>
       <w:tblPr>
@@ -18365,6 +19073,7 @@
                 <w:sz w:val="24"/>
               </w:rPr>
             </w:pPr>
+            <w:proofErr w:type="gramStart"/>
             <w:r>
               <w:rPr>
                 <w:rFonts w:ascii="宋体" w:eastAsia="宋体" w:hAnsi="宋体" w:hint="eastAsia"/>
@@ -18372,6 +19081,7 @@
               </w:rPr>
               <w:t>用例名</w:t>
             </w:r>
+            <w:proofErr w:type="gramEnd"/>
           </w:p>
         </w:tc>
         <w:tc>
@@ -18954,7 +19664,23 @@
                 <w:rFonts w:ascii="宋体" w:eastAsia="宋体" w:hAnsi="宋体" w:hint="eastAsia"/>
                 <w:sz w:val="24"/>
               </w:rPr>
-              <w:t>服务器端接受前端发送的查看数据请求</w:t>
+              <w:t>服务器</w:t>
+            </w:r>
+            <w:proofErr w:type="gramStart"/>
+            <w:r>
+              <w:rPr>
+                <w:rFonts w:ascii="宋体" w:eastAsia="宋体" w:hAnsi="宋体" w:hint="eastAsia"/>
+                <w:sz w:val="24"/>
+              </w:rPr>
+              <w:t>端接受</w:t>
+            </w:r>
+            <w:proofErr w:type="gramEnd"/>
+            <w:r>
+              <w:rPr>
+                <w:rFonts w:ascii="宋体" w:eastAsia="宋体" w:hAnsi="宋体" w:hint="eastAsia"/>
+                <w:sz w:val="24"/>
+              </w:rPr>
+              <w:t>前端发送的查看数据请求</w:t>
             </w:r>
           </w:p>
           <w:p>
@@ -19025,12 +19751,21 @@
               </w:rPr>
               <w:t xml:space="preserve">-3: </w:t>
             </w:r>
-            <w:r>
-              <w:rPr>
-                <w:rFonts w:ascii="宋体" w:eastAsia="宋体" w:hAnsi="宋体" w:hint="eastAsia"/>
-                <w:sz w:val="24"/>
-              </w:rPr>
-              <w:t>前端主界面展示出</w:t>
+            <w:proofErr w:type="gramStart"/>
+            <w:r>
+              <w:rPr>
+                <w:rFonts w:ascii="宋体" w:eastAsia="宋体" w:hAnsi="宋体" w:hint="eastAsia"/>
+                <w:sz w:val="24"/>
+              </w:rPr>
+              <w:t>前端主</w:t>
+            </w:r>
+            <w:proofErr w:type="gramEnd"/>
+            <w:r>
+              <w:rPr>
+                <w:rFonts w:ascii="宋体" w:eastAsia="宋体" w:hAnsi="宋体" w:hint="eastAsia"/>
+                <w:sz w:val="24"/>
+              </w:rPr>
+              <w:t>界面展示出</w:t>
             </w:r>
             <w:r>
               <w:rPr>
@@ -19442,7 +20177,7 @@
         </w:rPr>
         <w:br w:type="page"/>
       </w:r>
-      <w:bookmarkStart w:id="41" w:name="_Toc135086401"/>
+      <w:bookmarkStart w:id="43" w:name="_Toc137169286"/>
       <w:r>
         <w:rPr>
           <w:rFonts w:ascii="宋体" w:eastAsia="宋体" w:hAnsi="宋体" w:cstheme="majorBidi" w:hint="eastAsia"/>
@@ -19467,7 +20202,7 @@
         </w:rPr>
         <w:t>进入帖子</w:t>
       </w:r>
-      <w:bookmarkEnd w:id="41"/>
+      <w:bookmarkEnd w:id="43"/>
     </w:p>
     <w:p>
       <w:pPr>
@@ -19576,6 +20311,7 @@
                 <w:sz w:val="24"/>
               </w:rPr>
             </w:pPr>
+            <w:proofErr w:type="gramStart"/>
             <w:r>
               <w:rPr>
                 <w:rFonts w:ascii="宋体" w:eastAsia="宋体" w:hAnsi="宋体" w:hint="eastAsia"/>
@@ -19583,6 +20319,7 @@
               </w:rPr>
               <w:t>用例名</w:t>
             </w:r>
+            <w:proofErr w:type="gramEnd"/>
           </w:p>
         </w:tc>
         <w:tc>
@@ -20165,7 +20902,23 @@
                 <w:rFonts w:ascii="宋体" w:eastAsia="宋体" w:hAnsi="宋体" w:hint="eastAsia"/>
                 <w:sz w:val="24"/>
               </w:rPr>
-              <w:t>服务器端接受前端发送的查看数据请求</w:t>
+              <w:t>服务器</w:t>
+            </w:r>
+            <w:proofErr w:type="gramStart"/>
+            <w:r>
+              <w:rPr>
+                <w:rFonts w:ascii="宋体" w:eastAsia="宋体" w:hAnsi="宋体" w:hint="eastAsia"/>
+                <w:sz w:val="24"/>
+              </w:rPr>
+              <w:t>端接受</w:t>
+            </w:r>
+            <w:proofErr w:type="gramEnd"/>
+            <w:r>
+              <w:rPr>
+                <w:rFonts w:ascii="宋体" w:eastAsia="宋体" w:hAnsi="宋体" w:hint="eastAsia"/>
+                <w:sz w:val="24"/>
+              </w:rPr>
+              <w:t>前端发送的查看数据请求</w:t>
             </w:r>
           </w:p>
           <w:p>
@@ -20236,12 +20989,21 @@
               </w:rPr>
               <w:t xml:space="preserve">-3: </w:t>
             </w:r>
-            <w:r>
-              <w:rPr>
-                <w:rFonts w:ascii="宋体" w:eastAsia="宋体" w:hAnsi="宋体" w:hint="eastAsia"/>
-                <w:sz w:val="24"/>
-              </w:rPr>
-              <w:t>前端主界面展示出</w:t>
+            <w:proofErr w:type="gramStart"/>
+            <w:r>
+              <w:rPr>
+                <w:rFonts w:ascii="宋体" w:eastAsia="宋体" w:hAnsi="宋体" w:hint="eastAsia"/>
+                <w:sz w:val="24"/>
+              </w:rPr>
+              <w:t>前端主</w:t>
+            </w:r>
+            <w:proofErr w:type="gramEnd"/>
+            <w:r>
+              <w:rPr>
+                <w:rFonts w:ascii="宋体" w:eastAsia="宋体" w:hAnsi="宋体" w:hint="eastAsia"/>
+                <w:sz w:val="24"/>
+              </w:rPr>
+              <w:t>界面展示出</w:t>
             </w:r>
             <w:r>
               <w:rPr>
@@ -20637,7 +21399,7 @@
           <w:szCs w:val="30"/>
         </w:rPr>
       </w:pPr>
-      <w:bookmarkStart w:id="42" w:name="_Toc135086402"/>
+      <w:bookmarkStart w:id="44" w:name="_Toc137169287"/>
       <w:r>
         <w:rPr>
           <w:rFonts w:ascii="宋体" w:eastAsia="宋体" w:hAnsi="宋体" w:cstheme="majorBidi" w:hint="eastAsia"/>
@@ -20654,6 +21416,7 @@
         </w:rPr>
         <w:t>.5.3UC013-</w:t>
       </w:r>
+      <w:proofErr w:type="gramStart"/>
       <w:r>
         <w:rPr>
           <w:rFonts w:ascii="宋体" w:eastAsia="宋体" w:hAnsi="宋体" w:cstheme="majorBidi" w:hint="eastAsia"/>
@@ -20670,7 +21433,8 @@
         </w:rPr>
         <w:t>帖子</w:t>
       </w:r>
-      <w:bookmarkEnd w:id="42"/>
+      <w:bookmarkEnd w:id="44"/>
+      <w:proofErr w:type="gramEnd"/>
     </w:p>
     <w:p>
       <w:pPr>
@@ -20779,6 +21543,7 @@
                 <w:sz w:val="24"/>
               </w:rPr>
             </w:pPr>
+            <w:proofErr w:type="gramStart"/>
             <w:r>
               <w:rPr>
                 <w:rFonts w:ascii="宋体" w:eastAsia="宋体" w:hAnsi="宋体" w:hint="eastAsia"/>
@@ -20786,6 +21551,7 @@
               </w:rPr>
               <w:t>用例名</w:t>
             </w:r>
+            <w:proofErr w:type="gramEnd"/>
           </w:p>
         </w:tc>
         <w:tc>
@@ -20801,6 +21567,7 @@
                 <w:sz w:val="24"/>
               </w:rPr>
             </w:pPr>
+            <w:proofErr w:type="gramStart"/>
             <w:r>
               <w:rPr>
                 <w:rFonts w:ascii="宋体" w:eastAsia="宋体" w:hAnsi="宋体" w:hint="eastAsia"/>
@@ -20815,6 +21582,7 @@
               </w:rPr>
               <w:t>帖子</w:t>
             </w:r>
+            <w:proofErr w:type="gramEnd"/>
           </w:p>
         </w:tc>
       </w:tr>
@@ -21005,12 +21773,21 @@
                 <w:sz w:val="24"/>
               </w:rPr>
             </w:pPr>
-            <w:r>
-              <w:rPr>
-                <w:rFonts w:ascii="宋体" w:eastAsia="宋体" w:hAnsi="宋体" w:hint="eastAsia"/>
-                <w:sz w:val="24"/>
-              </w:rPr>
-              <w:t>点赞喜欢的</w:t>
+            <w:proofErr w:type="gramStart"/>
+            <w:r>
+              <w:rPr>
+                <w:rFonts w:ascii="宋体" w:eastAsia="宋体" w:hAnsi="宋体" w:hint="eastAsia"/>
+                <w:sz w:val="24"/>
+              </w:rPr>
+              <w:t>点赞喜欢</w:t>
+            </w:r>
+            <w:proofErr w:type="gramEnd"/>
+            <w:r>
+              <w:rPr>
+                <w:rFonts w:ascii="宋体" w:eastAsia="宋体" w:hAnsi="宋体" w:hint="eastAsia"/>
+                <w:sz w:val="24"/>
+              </w:rPr>
+              <w:t>的</w:t>
             </w:r>
             <w:r>
               <w:rPr>
@@ -21382,7 +22159,23 @@
                 <w:rFonts w:ascii="宋体" w:eastAsia="宋体" w:hAnsi="宋体" w:hint="eastAsia"/>
                 <w:sz w:val="24"/>
               </w:rPr>
-              <w:t>服务器端接受前端发送的查看数据请求</w:t>
+              <w:t>服务器</w:t>
+            </w:r>
+            <w:proofErr w:type="gramStart"/>
+            <w:r>
+              <w:rPr>
+                <w:rFonts w:ascii="宋体" w:eastAsia="宋体" w:hAnsi="宋体" w:hint="eastAsia"/>
+                <w:sz w:val="24"/>
+              </w:rPr>
+              <w:t>端接受</w:t>
+            </w:r>
+            <w:proofErr w:type="gramEnd"/>
+            <w:r>
+              <w:rPr>
+                <w:rFonts w:ascii="宋体" w:eastAsia="宋体" w:hAnsi="宋体" w:hint="eastAsia"/>
+                <w:sz w:val="24"/>
+              </w:rPr>
+              <w:t>前端发送的查看数据请求</w:t>
             </w:r>
           </w:p>
           <w:p>
@@ -21453,12 +22246,21 @@
               </w:rPr>
               <w:t xml:space="preserve">-3: </w:t>
             </w:r>
-            <w:r>
-              <w:rPr>
-                <w:rFonts w:ascii="宋体" w:eastAsia="宋体" w:hAnsi="宋体" w:hint="eastAsia"/>
-                <w:sz w:val="24"/>
-              </w:rPr>
-              <w:t>前端主界面展示出</w:t>
+            <w:proofErr w:type="gramStart"/>
+            <w:r>
+              <w:rPr>
+                <w:rFonts w:ascii="宋体" w:eastAsia="宋体" w:hAnsi="宋体" w:hint="eastAsia"/>
+                <w:sz w:val="24"/>
+              </w:rPr>
+              <w:t>前端主</w:t>
+            </w:r>
+            <w:proofErr w:type="gramEnd"/>
+            <w:r>
+              <w:rPr>
+                <w:rFonts w:ascii="宋体" w:eastAsia="宋体" w:hAnsi="宋体" w:hint="eastAsia"/>
+                <w:sz w:val="24"/>
+              </w:rPr>
+              <w:t>界面展示出</w:t>
             </w:r>
             <w:r>
               <w:rPr>
@@ -21854,7 +22656,7 @@
           <w:szCs w:val="30"/>
         </w:rPr>
       </w:pPr>
-      <w:bookmarkStart w:id="43" w:name="_Toc135086403"/>
+      <w:bookmarkStart w:id="45" w:name="_Toc137169288"/>
       <w:r>
         <w:rPr>
           <w:rFonts w:ascii="宋体" w:eastAsia="宋体" w:hAnsi="宋体" w:cstheme="majorBidi" w:hint="eastAsia"/>
@@ -21919,7 +22721,7 @@
         </w:rPr>
         <w:t>帖子</w:t>
       </w:r>
-      <w:bookmarkEnd w:id="43"/>
+      <w:bookmarkEnd w:id="45"/>
     </w:p>
     <w:p>
       <w:pPr>
@@ -22021,6 +22823,7 @@
                 <w:sz w:val="24"/>
               </w:rPr>
             </w:pPr>
+            <w:proofErr w:type="gramStart"/>
             <w:r>
               <w:rPr>
                 <w:rFonts w:ascii="宋体" w:eastAsia="宋体" w:hAnsi="宋体" w:hint="eastAsia"/>
@@ -22028,6 +22831,7 @@
               </w:rPr>
               <w:t>用例名</w:t>
             </w:r>
+            <w:proofErr w:type="gramEnd"/>
           </w:p>
         </w:tc>
         <w:tc>
@@ -22624,7 +23428,23 @@
                 <w:rFonts w:ascii="宋体" w:eastAsia="宋体" w:hAnsi="宋体" w:hint="eastAsia"/>
                 <w:sz w:val="24"/>
               </w:rPr>
-              <w:t>服务器端接受前端发送的查看数据请求</w:t>
+              <w:t>服务器</w:t>
+            </w:r>
+            <w:proofErr w:type="gramStart"/>
+            <w:r>
+              <w:rPr>
+                <w:rFonts w:ascii="宋体" w:eastAsia="宋体" w:hAnsi="宋体" w:hint="eastAsia"/>
+                <w:sz w:val="24"/>
+              </w:rPr>
+              <w:t>端接受</w:t>
+            </w:r>
+            <w:proofErr w:type="gramEnd"/>
+            <w:r>
+              <w:rPr>
+                <w:rFonts w:ascii="宋体" w:eastAsia="宋体" w:hAnsi="宋体" w:hint="eastAsia"/>
+                <w:sz w:val="24"/>
+              </w:rPr>
+              <w:t>前端发送的查看数据请求</w:t>
             </w:r>
           </w:p>
           <w:p>
@@ -22695,12 +23515,21 @@
               </w:rPr>
               <w:t xml:space="preserve">-3: </w:t>
             </w:r>
-            <w:r>
-              <w:rPr>
-                <w:rFonts w:ascii="宋体" w:eastAsia="宋体" w:hAnsi="宋体" w:hint="eastAsia"/>
-                <w:sz w:val="24"/>
-              </w:rPr>
-              <w:t>前端主界面展示出</w:t>
+            <w:proofErr w:type="gramStart"/>
+            <w:r>
+              <w:rPr>
+                <w:rFonts w:ascii="宋体" w:eastAsia="宋体" w:hAnsi="宋体" w:hint="eastAsia"/>
+                <w:sz w:val="24"/>
+              </w:rPr>
+              <w:t>前端主</w:t>
+            </w:r>
+            <w:proofErr w:type="gramEnd"/>
+            <w:r>
+              <w:rPr>
+                <w:rFonts w:ascii="宋体" w:eastAsia="宋体" w:hAnsi="宋体" w:hint="eastAsia"/>
+                <w:sz w:val="24"/>
+              </w:rPr>
+              <w:t>界面展示出</w:t>
             </w:r>
             <w:r>
               <w:rPr>
@@ -23108,7 +23937,7 @@
           <w:szCs w:val="30"/>
         </w:rPr>
       </w:pPr>
-      <w:bookmarkStart w:id="44" w:name="_Toc135086404"/>
+      <w:bookmarkStart w:id="46" w:name="_Toc137169289"/>
       <w:r>
         <w:rPr>
           <w:rFonts w:ascii="宋体" w:eastAsia="宋体" w:hAnsi="宋体" w:cstheme="majorBidi" w:hint="eastAsia"/>
@@ -23173,7 +24002,7 @@
         </w:rPr>
         <w:t>帖子</w:t>
       </w:r>
-      <w:bookmarkEnd w:id="44"/>
+      <w:bookmarkEnd w:id="46"/>
     </w:p>
     <w:p>
       <w:pPr>
@@ -23282,6 +24111,7 @@
                 <w:sz w:val="24"/>
               </w:rPr>
             </w:pPr>
+            <w:proofErr w:type="gramStart"/>
             <w:r>
               <w:rPr>
                 <w:rFonts w:ascii="宋体" w:eastAsia="宋体" w:hAnsi="宋体" w:hint="eastAsia"/>
@@ -23289,6 +24119,7 @@
               </w:rPr>
               <w:t>用例名</w:t>
             </w:r>
+            <w:proofErr w:type="gramEnd"/>
           </w:p>
         </w:tc>
         <w:tc>
@@ -23892,7 +24723,23 @@
                 <w:rFonts w:ascii="宋体" w:eastAsia="宋体" w:hAnsi="宋体" w:hint="eastAsia"/>
                 <w:sz w:val="24"/>
               </w:rPr>
-              <w:t>服务器端接受前端发送的查看数据请求</w:t>
+              <w:t>服务器</w:t>
+            </w:r>
+            <w:proofErr w:type="gramStart"/>
+            <w:r>
+              <w:rPr>
+                <w:rFonts w:ascii="宋体" w:eastAsia="宋体" w:hAnsi="宋体" w:hint="eastAsia"/>
+                <w:sz w:val="24"/>
+              </w:rPr>
+              <w:t>端接受</w:t>
+            </w:r>
+            <w:proofErr w:type="gramEnd"/>
+            <w:r>
+              <w:rPr>
+                <w:rFonts w:ascii="宋体" w:eastAsia="宋体" w:hAnsi="宋体" w:hint="eastAsia"/>
+                <w:sz w:val="24"/>
+              </w:rPr>
+              <w:t>前端发送的查看数据请求</w:t>
             </w:r>
           </w:p>
           <w:p>
@@ -23963,12 +24810,21 @@
               </w:rPr>
               <w:t xml:space="preserve">-3: </w:t>
             </w:r>
-            <w:r>
-              <w:rPr>
-                <w:rFonts w:ascii="宋体" w:eastAsia="宋体" w:hAnsi="宋体" w:hint="eastAsia"/>
-                <w:sz w:val="24"/>
-              </w:rPr>
-              <w:t>前端主界面展示出</w:t>
+            <w:proofErr w:type="gramStart"/>
+            <w:r>
+              <w:rPr>
+                <w:rFonts w:ascii="宋体" w:eastAsia="宋体" w:hAnsi="宋体" w:hint="eastAsia"/>
+                <w:sz w:val="24"/>
+              </w:rPr>
+              <w:t>前端主</w:t>
+            </w:r>
+            <w:proofErr w:type="gramEnd"/>
+            <w:r>
+              <w:rPr>
+                <w:rFonts w:ascii="宋体" w:eastAsia="宋体" w:hAnsi="宋体" w:hint="eastAsia"/>
+                <w:sz w:val="24"/>
+              </w:rPr>
+              <w:t>界面展示出</w:t>
             </w:r>
             <w:r>
               <w:rPr>
@@ -24364,7 +25220,7 @@
           <w:szCs w:val="30"/>
         </w:rPr>
       </w:pPr>
-      <w:bookmarkStart w:id="45" w:name="_Toc135086405"/>
+      <w:bookmarkStart w:id="47" w:name="_Toc137169290"/>
       <w:r>
         <w:rPr>
           <w:rFonts w:ascii="宋体" w:eastAsia="宋体" w:hAnsi="宋体" w:cstheme="majorBidi" w:hint="eastAsia"/>
@@ -24421,7 +25277,7 @@
         </w:rPr>
         <w:t>收藏帖子</w:t>
       </w:r>
-      <w:bookmarkEnd w:id="45"/>
+      <w:bookmarkEnd w:id="47"/>
     </w:p>
     <w:p>
       <w:pPr>
@@ -24530,6 +25386,7 @@
                 <w:sz w:val="24"/>
               </w:rPr>
             </w:pPr>
+            <w:proofErr w:type="gramStart"/>
             <w:r>
               <w:rPr>
                 <w:rFonts w:ascii="宋体" w:eastAsia="宋体" w:hAnsi="宋体" w:hint="eastAsia"/>
@@ -24537,6 +25394,7 @@
               </w:rPr>
               <w:t>用例名</w:t>
             </w:r>
+            <w:proofErr w:type="gramEnd"/>
           </w:p>
         </w:tc>
         <w:tc>
@@ -25119,7 +25977,23 @@
                 <w:rFonts w:ascii="宋体" w:eastAsia="宋体" w:hAnsi="宋体" w:hint="eastAsia"/>
                 <w:sz w:val="24"/>
               </w:rPr>
-              <w:t>服务器端接受前端发送的查看数据请求</w:t>
+              <w:t>服务器</w:t>
+            </w:r>
+            <w:proofErr w:type="gramStart"/>
+            <w:r>
+              <w:rPr>
+                <w:rFonts w:ascii="宋体" w:eastAsia="宋体" w:hAnsi="宋体" w:hint="eastAsia"/>
+                <w:sz w:val="24"/>
+              </w:rPr>
+              <w:t>端接受</w:t>
+            </w:r>
+            <w:proofErr w:type="gramEnd"/>
+            <w:r>
+              <w:rPr>
+                <w:rFonts w:ascii="宋体" w:eastAsia="宋体" w:hAnsi="宋体" w:hint="eastAsia"/>
+                <w:sz w:val="24"/>
+              </w:rPr>
+              <w:t>前端发送的查看数据请求</w:t>
             </w:r>
           </w:p>
           <w:p>
@@ -25190,12 +26064,21 @@
               </w:rPr>
               <w:t xml:space="preserve">-3: </w:t>
             </w:r>
-            <w:r>
-              <w:rPr>
-                <w:rFonts w:ascii="宋体" w:eastAsia="宋体" w:hAnsi="宋体" w:hint="eastAsia"/>
-                <w:sz w:val="24"/>
-              </w:rPr>
-              <w:t>前端主界面展示出</w:t>
+            <w:proofErr w:type="gramStart"/>
+            <w:r>
+              <w:rPr>
+                <w:rFonts w:ascii="宋体" w:eastAsia="宋体" w:hAnsi="宋体" w:hint="eastAsia"/>
+                <w:sz w:val="24"/>
+              </w:rPr>
+              <w:t>前端主</w:t>
+            </w:r>
+            <w:proofErr w:type="gramEnd"/>
+            <w:r>
+              <w:rPr>
+                <w:rFonts w:ascii="宋体" w:eastAsia="宋体" w:hAnsi="宋体" w:hint="eastAsia"/>
+                <w:sz w:val="24"/>
+              </w:rPr>
+              <w:t>界面展示出</w:t>
             </w:r>
             <w:r>
               <w:rPr>
@@ -25602,7 +26485,7 @@
           <w:szCs w:val="30"/>
         </w:rPr>
       </w:pPr>
-      <w:bookmarkStart w:id="46" w:name="_Toc135086406"/>
+      <w:bookmarkStart w:id="48" w:name="_Toc137169291"/>
       <w:r>
         <w:rPr>
           <w:rFonts w:ascii="宋体" w:eastAsia="宋体" w:hAnsi="宋体" w:cstheme="majorBidi" w:hint="eastAsia"/>
@@ -25635,7 +26518,7 @@
         </w:rPr>
         <w:t>收藏</w:t>
       </w:r>
-      <w:bookmarkEnd w:id="46"/>
+      <w:bookmarkEnd w:id="48"/>
     </w:p>
     <w:p>
       <w:pPr>
@@ -25737,6 +26620,7 @@
                 <w:sz w:val="24"/>
               </w:rPr>
             </w:pPr>
+            <w:proofErr w:type="gramStart"/>
             <w:r>
               <w:rPr>
                 <w:rFonts w:ascii="宋体" w:eastAsia="宋体" w:hAnsi="宋体" w:hint="eastAsia"/>
@@ -25744,6 +26628,7 @@
               </w:rPr>
               <w:t>用例名</w:t>
             </w:r>
+            <w:proofErr w:type="gramEnd"/>
           </w:p>
         </w:tc>
         <w:tc>
@@ -26340,7 +27225,23 @@
                 <w:rFonts w:ascii="宋体" w:eastAsia="宋体" w:hAnsi="宋体" w:hint="eastAsia"/>
                 <w:sz w:val="24"/>
               </w:rPr>
-              <w:t>服务器端接受前端发送的查看数据请求</w:t>
+              <w:t>服务器</w:t>
+            </w:r>
+            <w:proofErr w:type="gramStart"/>
+            <w:r>
+              <w:rPr>
+                <w:rFonts w:ascii="宋体" w:eastAsia="宋体" w:hAnsi="宋体" w:hint="eastAsia"/>
+                <w:sz w:val="24"/>
+              </w:rPr>
+              <w:t>端接受</w:t>
+            </w:r>
+            <w:proofErr w:type="gramEnd"/>
+            <w:r>
+              <w:rPr>
+                <w:rFonts w:ascii="宋体" w:eastAsia="宋体" w:hAnsi="宋体" w:hint="eastAsia"/>
+                <w:sz w:val="24"/>
+              </w:rPr>
+              <w:t>前端发送的查看数据请求</w:t>
             </w:r>
           </w:p>
           <w:p>
@@ -26411,12 +27312,21 @@
               </w:rPr>
               <w:t xml:space="preserve">-3: </w:t>
             </w:r>
-            <w:r>
-              <w:rPr>
-                <w:rFonts w:ascii="宋体" w:eastAsia="宋体" w:hAnsi="宋体" w:hint="eastAsia"/>
-                <w:sz w:val="24"/>
-              </w:rPr>
-              <w:t>前端主界面展示出</w:t>
+            <w:proofErr w:type="gramStart"/>
+            <w:r>
+              <w:rPr>
+                <w:rFonts w:ascii="宋体" w:eastAsia="宋体" w:hAnsi="宋体" w:hint="eastAsia"/>
+                <w:sz w:val="24"/>
+              </w:rPr>
+              <w:t>前端主</w:t>
+            </w:r>
+            <w:proofErr w:type="gramEnd"/>
+            <w:r>
+              <w:rPr>
+                <w:rFonts w:ascii="宋体" w:eastAsia="宋体" w:hAnsi="宋体" w:hint="eastAsia"/>
+                <w:sz w:val="24"/>
+              </w:rPr>
+              <w:t>界面展示出</w:t>
             </w:r>
             <w:r>
               <w:rPr>
@@ -26823,7 +27733,7 @@
           <w:szCs w:val="30"/>
         </w:rPr>
       </w:pPr>
-      <w:bookmarkStart w:id="47" w:name="_Toc135086407"/>
+      <w:bookmarkStart w:id="49" w:name="_Toc137169292"/>
       <w:r>
         <w:rPr>
           <w:rFonts w:ascii="宋体" w:eastAsia="宋体" w:hAnsi="宋体" w:cstheme="majorBidi" w:hint="eastAsia"/>
@@ -26880,7 +27790,7 @@
         </w:rPr>
         <w:t>查看回复</w:t>
       </w:r>
-      <w:bookmarkEnd w:id="47"/>
+      <w:bookmarkEnd w:id="49"/>
     </w:p>
     <w:p>
       <w:pPr>
@@ -26989,6 +27899,7 @@
                 <w:sz w:val="24"/>
               </w:rPr>
             </w:pPr>
+            <w:proofErr w:type="gramStart"/>
             <w:r>
               <w:rPr>
                 <w:rFonts w:ascii="宋体" w:eastAsia="宋体" w:hAnsi="宋体" w:hint="eastAsia"/>
@@ -26996,6 +27907,7 @@
               </w:rPr>
               <w:t>用例名</w:t>
             </w:r>
+            <w:proofErr w:type="gramEnd"/>
           </w:p>
         </w:tc>
         <w:tc>
@@ -27599,7 +28511,23 @@
                 <w:rFonts w:ascii="宋体" w:eastAsia="宋体" w:hAnsi="宋体" w:hint="eastAsia"/>
                 <w:sz w:val="24"/>
               </w:rPr>
-              <w:t>服务器端接受前端发送的查看数据请求</w:t>
+              <w:t>服务器</w:t>
+            </w:r>
+            <w:proofErr w:type="gramStart"/>
+            <w:r>
+              <w:rPr>
+                <w:rFonts w:ascii="宋体" w:eastAsia="宋体" w:hAnsi="宋体" w:hint="eastAsia"/>
+                <w:sz w:val="24"/>
+              </w:rPr>
+              <w:t>端接受</w:t>
+            </w:r>
+            <w:proofErr w:type="gramEnd"/>
+            <w:r>
+              <w:rPr>
+                <w:rFonts w:ascii="宋体" w:eastAsia="宋体" w:hAnsi="宋体" w:hint="eastAsia"/>
+                <w:sz w:val="24"/>
+              </w:rPr>
+              <w:t>前端发送的查看数据请求</w:t>
             </w:r>
           </w:p>
           <w:p>
@@ -27670,12 +28598,21 @@
               </w:rPr>
               <w:t xml:space="preserve">-3: </w:t>
             </w:r>
-            <w:r>
-              <w:rPr>
-                <w:rFonts w:ascii="宋体" w:eastAsia="宋体" w:hAnsi="宋体" w:hint="eastAsia"/>
-                <w:sz w:val="24"/>
-              </w:rPr>
-              <w:t>前端主界面展示出</w:t>
+            <w:proofErr w:type="gramStart"/>
+            <w:r>
+              <w:rPr>
+                <w:rFonts w:ascii="宋体" w:eastAsia="宋体" w:hAnsi="宋体" w:hint="eastAsia"/>
+                <w:sz w:val="24"/>
+              </w:rPr>
+              <w:t>前端主</w:t>
+            </w:r>
+            <w:proofErr w:type="gramEnd"/>
+            <w:r>
+              <w:rPr>
+                <w:rFonts w:ascii="宋体" w:eastAsia="宋体" w:hAnsi="宋体" w:hint="eastAsia"/>
+                <w:sz w:val="24"/>
+              </w:rPr>
+              <w:t>界面展示出</w:t>
             </w:r>
             <w:r>
               <w:rPr>
@@ -28076,8 +29013,8 @@
           <w:szCs w:val="30"/>
         </w:rPr>
       </w:pPr>
-      <w:bookmarkStart w:id="48" w:name="_Toc135083985"/>
-      <w:bookmarkStart w:id="49" w:name="_Toc135086408"/>
+      <w:bookmarkStart w:id="50" w:name="_Toc135083985"/>
+      <w:bookmarkStart w:id="51" w:name="_Toc137169293"/>
       <w:r>
         <w:rPr>
           <w:rFonts w:ascii="宋体" w:eastAsia="宋体" w:hAnsi="宋体" w:cstheme="majorBidi" w:hint="eastAsia"/>
@@ -28128,6 +29065,7 @@
         </w:rPr>
         <w:t>论坛</w:t>
       </w:r>
+      <w:proofErr w:type="gramStart"/>
       <w:r>
         <w:rPr>
           <w:rFonts w:ascii="宋体" w:eastAsia="宋体" w:hAnsi="宋体" w:cstheme="majorBidi" w:hint="eastAsia"/>
@@ -28138,8 +29076,9 @@
         </w:rPr>
         <w:t>版块</w:t>
       </w:r>
-      <w:bookmarkEnd w:id="48"/>
-      <w:bookmarkEnd w:id="49"/>
+      <w:bookmarkEnd w:id="50"/>
+      <w:bookmarkEnd w:id="51"/>
+      <w:proofErr w:type="gramEnd"/>
     </w:p>
     <w:tbl>
       <w:tblPr>
@@ -28237,6 +29176,7 @@
                 <w:szCs w:val="22"/>
               </w:rPr>
             </w:pPr>
+            <w:proofErr w:type="gramStart"/>
             <w:r>
               <w:rPr>
                 <w:rFonts w:ascii="宋体" w:eastAsia="宋体" w:hAnsi="宋体" w:cs="宋体" w:hint="eastAsia"/>
@@ -28245,6 +29185,7 @@
               </w:rPr>
               <w:t>用例名</w:t>
             </w:r>
+            <w:proofErr w:type="gramEnd"/>
           </w:p>
         </w:tc>
         <w:tc>
@@ -28269,6 +29210,7 @@
               </w:rPr>
               <w:t>论坛</w:t>
             </w:r>
+            <w:proofErr w:type="gramStart"/>
             <w:r>
               <w:rPr>
                 <w:rFonts w:ascii="宋体" w:eastAsia="宋体" w:hAnsi="宋体" w:cs="宋体" w:hint="eastAsia"/>
@@ -28277,6 +29219,7 @@
               </w:rPr>
               <w:t>版块</w:t>
             </w:r>
+            <w:proofErr w:type="gramEnd"/>
           </w:p>
         </w:tc>
       </w:tr>
@@ -28690,7 +29633,25 @@
                 <w:sz w:val="24"/>
                 <w:szCs w:val="22"/>
               </w:rPr>
-              <w:t>点击上方版块区域进入不同板块</w:t>
+              <w:t>点击上方</w:t>
+            </w:r>
+            <w:proofErr w:type="gramStart"/>
+            <w:r>
+              <w:rPr>
+                <w:rFonts w:ascii="宋体" w:eastAsia="宋体" w:hAnsi="宋体" w:cs="宋体" w:hint="eastAsia"/>
+                <w:sz w:val="24"/>
+                <w:szCs w:val="22"/>
+              </w:rPr>
+              <w:t>版块</w:t>
+            </w:r>
+            <w:proofErr w:type="gramEnd"/>
+            <w:r>
+              <w:rPr>
+                <w:rFonts w:ascii="宋体" w:eastAsia="宋体" w:hAnsi="宋体" w:cs="宋体" w:hint="eastAsia"/>
+                <w:sz w:val="24"/>
+                <w:szCs w:val="22"/>
+              </w:rPr>
+              <w:t>区域进入不同板块</w:t>
             </w:r>
           </w:p>
         </w:tc>
@@ -28792,7 +29753,43 @@
                 <w:sz w:val="24"/>
                 <w:szCs w:val="22"/>
               </w:rPr>
-              <w:t>POST-1: 服务器端接受前端发送的版块数据</w:t>
+              <w:t>POST-1: 服务器</w:t>
+            </w:r>
+            <w:proofErr w:type="gramStart"/>
+            <w:r>
+              <w:rPr>
+                <w:rFonts w:ascii="宋体" w:eastAsia="宋体" w:hAnsi="宋体" w:cs="宋体" w:hint="eastAsia"/>
+                <w:sz w:val="24"/>
+                <w:szCs w:val="22"/>
+              </w:rPr>
+              <w:t>端接受</w:t>
+            </w:r>
+            <w:proofErr w:type="gramEnd"/>
+            <w:r>
+              <w:rPr>
+                <w:rFonts w:ascii="宋体" w:eastAsia="宋体" w:hAnsi="宋体" w:cs="宋体" w:hint="eastAsia"/>
+                <w:sz w:val="24"/>
+                <w:szCs w:val="22"/>
+              </w:rPr>
+              <w:t>前端发送的</w:t>
+            </w:r>
+            <w:proofErr w:type="gramStart"/>
+            <w:r>
+              <w:rPr>
+                <w:rFonts w:ascii="宋体" w:eastAsia="宋体" w:hAnsi="宋体" w:cs="宋体" w:hint="eastAsia"/>
+                <w:sz w:val="24"/>
+                <w:szCs w:val="22"/>
+              </w:rPr>
+              <w:t>版块</w:t>
+            </w:r>
+            <w:proofErr w:type="gramEnd"/>
+            <w:r>
+              <w:rPr>
+                <w:rFonts w:ascii="宋体" w:eastAsia="宋体" w:hAnsi="宋体" w:cs="宋体" w:hint="eastAsia"/>
+                <w:sz w:val="24"/>
+                <w:szCs w:val="22"/>
+              </w:rPr>
+              <w:t>数据</w:t>
             </w:r>
           </w:p>
           <w:p>
@@ -28811,7 +29808,25 @@
                 <w:sz w:val="24"/>
                 <w:szCs w:val="22"/>
               </w:rPr>
-              <w:t>POST-2: 服务器端帖子版块信息写入</w:t>
+              <w:t>POST-2: 服务器端帖子</w:t>
+            </w:r>
+            <w:proofErr w:type="gramStart"/>
+            <w:r>
+              <w:rPr>
+                <w:rFonts w:ascii="宋体" w:eastAsia="宋体" w:hAnsi="宋体" w:cs="宋体" w:hint="eastAsia"/>
+                <w:sz w:val="24"/>
+                <w:szCs w:val="22"/>
+              </w:rPr>
+              <w:t>版块</w:t>
+            </w:r>
+            <w:proofErr w:type="gramEnd"/>
+            <w:r>
+              <w:rPr>
+                <w:rFonts w:ascii="宋体" w:eastAsia="宋体" w:hAnsi="宋体" w:cs="宋体" w:hint="eastAsia"/>
+                <w:sz w:val="24"/>
+                <w:szCs w:val="22"/>
+              </w:rPr>
+              <w:t>信息写入</w:t>
             </w:r>
           </w:p>
           <w:p>
@@ -28830,7 +29845,25 @@
                 <w:sz w:val="24"/>
                 <w:szCs w:val="22"/>
               </w:rPr>
-              <w:t>POST-3: 后端将刚收到的版块信息返回前端进行显示</w:t>
+              <w:t>POST-3: 后端将刚收到的</w:t>
+            </w:r>
+            <w:proofErr w:type="gramStart"/>
+            <w:r>
+              <w:rPr>
+                <w:rFonts w:ascii="宋体" w:eastAsia="宋体" w:hAnsi="宋体" w:cs="宋体" w:hint="eastAsia"/>
+                <w:sz w:val="24"/>
+                <w:szCs w:val="22"/>
+              </w:rPr>
+              <w:t>版块</w:t>
+            </w:r>
+            <w:proofErr w:type="gramEnd"/>
+            <w:r>
+              <w:rPr>
+                <w:rFonts w:ascii="宋体" w:eastAsia="宋体" w:hAnsi="宋体" w:cs="宋体" w:hint="eastAsia"/>
+                <w:sz w:val="24"/>
+                <w:szCs w:val="22"/>
+              </w:rPr>
+              <w:t>信息返回前端进行显示</w:t>
             </w:r>
           </w:p>
         </w:tc>
@@ -29112,8 +30145,8 @@
           <w:szCs w:val="30"/>
         </w:rPr>
       </w:pPr>
-      <w:bookmarkStart w:id="50" w:name="_Toc135083986"/>
-      <w:bookmarkStart w:id="51" w:name="_Toc135086409"/>
+      <w:bookmarkStart w:id="52" w:name="_Toc135083986"/>
+      <w:bookmarkStart w:id="53" w:name="_Toc137169294"/>
       <w:r>
         <w:rPr>
           <w:rFonts w:ascii="宋体" w:eastAsia="宋体" w:hAnsi="宋体" w:cstheme="majorBidi" w:hint="eastAsia"/>
@@ -29134,7 +30167,7 @@
         </w:rPr>
         <w:t xml:space="preserve">.5.9 </w:t>
       </w:r>
-      <w:bookmarkStart w:id="52" w:name="_Hlk134665517"/>
+      <w:bookmarkStart w:id="54" w:name="_Hlk134665517"/>
       <w:r>
         <w:rPr>
           <w:rFonts w:ascii="宋体" w:eastAsia="宋体" w:hAnsi="宋体" w:cstheme="majorBidi"/>
@@ -29175,8 +30208,8 @@
         </w:rPr>
         <w:t>帖子标签</w:t>
       </w:r>
-      <w:bookmarkEnd w:id="50"/>
-      <w:bookmarkEnd w:id="51"/>
+      <w:bookmarkEnd w:id="52"/>
+      <w:bookmarkEnd w:id="53"/>
     </w:p>
     <w:tbl>
       <w:tblPr>
@@ -29274,6 +30307,7 @@
                 <w:szCs w:val="22"/>
               </w:rPr>
             </w:pPr>
+            <w:proofErr w:type="gramStart"/>
             <w:r>
               <w:rPr>
                 <w:rFonts w:ascii="宋体" w:eastAsia="宋体" w:hAnsi="宋体" w:cs="宋体" w:hint="eastAsia"/>
@@ -29282,6 +30316,7 @@
               </w:rPr>
               <w:t>用例名</w:t>
             </w:r>
+            <w:proofErr w:type="gramEnd"/>
           </w:p>
         </w:tc>
         <w:tc>
@@ -29805,7 +30840,25 @@
                 <w:sz w:val="24"/>
                 <w:szCs w:val="22"/>
               </w:rPr>
-              <w:t>POST-1: 服务器端接受前端发送的标签数据</w:t>
+              <w:t>POST-1: 服务器</w:t>
+            </w:r>
+            <w:proofErr w:type="gramStart"/>
+            <w:r>
+              <w:rPr>
+                <w:rFonts w:ascii="宋体" w:eastAsia="宋体" w:hAnsi="宋体" w:cs="宋体" w:hint="eastAsia"/>
+                <w:sz w:val="24"/>
+                <w:szCs w:val="22"/>
+              </w:rPr>
+              <w:t>端接受</w:t>
+            </w:r>
+            <w:proofErr w:type="gramEnd"/>
+            <w:r>
+              <w:rPr>
+                <w:rFonts w:ascii="宋体" w:eastAsia="宋体" w:hAnsi="宋体" w:cs="宋体" w:hint="eastAsia"/>
+                <w:sz w:val="24"/>
+                <w:szCs w:val="22"/>
+              </w:rPr>
+              <w:t>前端发送的标签数据</w:t>
             </w:r>
           </w:p>
           <w:p>
@@ -30120,8 +31173,8 @@
           <w:szCs w:val="30"/>
         </w:rPr>
       </w:pPr>
-      <w:bookmarkStart w:id="53" w:name="_Toc135086410"/>
-      <w:bookmarkEnd w:id="52"/>
+      <w:bookmarkStart w:id="55" w:name="_Toc137169295"/>
+      <w:bookmarkEnd w:id="54"/>
       <w:r>
         <w:rPr>
           <w:rFonts w:ascii="宋体" w:eastAsia="宋体" w:hAnsi="宋体" w:cstheme="majorBidi" w:hint="eastAsia"/>
@@ -30186,7 +31239,7 @@
         </w:rPr>
         <w:t>帖子</w:t>
       </w:r>
-      <w:bookmarkEnd w:id="53"/>
+      <w:bookmarkEnd w:id="55"/>
     </w:p>
     <w:p>
       <w:pPr>
@@ -30288,6 +31341,7 @@
                 <w:sz w:val="24"/>
               </w:rPr>
             </w:pPr>
+            <w:proofErr w:type="gramStart"/>
             <w:r>
               <w:rPr>
                 <w:rFonts w:ascii="宋体" w:eastAsia="宋体" w:hAnsi="宋体" w:hint="eastAsia"/>
@@ -30295,6 +31349,7 @@
               </w:rPr>
               <w:t>用例名</w:t>
             </w:r>
+            <w:proofErr w:type="gramEnd"/>
           </w:p>
         </w:tc>
         <w:tc>
@@ -30877,7 +31932,23 @@
                 <w:rFonts w:ascii="宋体" w:eastAsia="宋体" w:hAnsi="宋体" w:hint="eastAsia"/>
                 <w:sz w:val="24"/>
               </w:rPr>
-              <w:t>服务器端接受前端发送的查看数据请求</w:t>
+              <w:t>服务器</w:t>
+            </w:r>
+            <w:proofErr w:type="gramStart"/>
+            <w:r>
+              <w:rPr>
+                <w:rFonts w:ascii="宋体" w:eastAsia="宋体" w:hAnsi="宋体" w:hint="eastAsia"/>
+                <w:sz w:val="24"/>
+              </w:rPr>
+              <w:t>端接受</w:t>
+            </w:r>
+            <w:proofErr w:type="gramEnd"/>
+            <w:r>
+              <w:rPr>
+                <w:rFonts w:ascii="宋体" w:eastAsia="宋体" w:hAnsi="宋体" w:hint="eastAsia"/>
+                <w:sz w:val="24"/>
+              </w:rPr>
+              <w:t>前端发送的查看数据请求</w:t>
             </w:r>
           </w:p>
           <w:p>
@@ -30948,12 +32019,21 @@
               </w:rPr>
               <w:t xml:space="preserve">-3: </w:t>
             </w:r>
-            <w:r>
-              <w:rPr>
-                <w:rFonts w:ascii="宋体" w:eastAsia="宋体" w:hAnsi="宋体" w:hint="eastAsia"/>
-                <w:sz w:val="24"/>
-              </w:rPr>
-              <w:t>前端主界面展示出</w:t>
+            <w:proofErr w:type="gramStart"/>
+            <w:r>
+              <w:rPr>
+                <w:rFonts w:ascii="宋体" w:eastAsia="宋体" w:hAnsi="宋体" w:hint="eastAsia"/>
+                <w:sz w:val="24"/>
+              </w:rPr>
+              <w:t>前端主</w:t>
+            </w:r>
+            <w:proofErr w:type="gramEnd"/>
+            <w:r>
+              <w:rPr>
+                <w:rFonts w:ascii="宋体" w:eastAsia="宋体" w:hAnsi="宋体" w:hint="eastAsia"/>
+                <w:sz w:val="24"/>
+              </w:rPr>
+              <w:t>界面展示出</w:t>
             </w:r>
             <w:r>
               <w:rPr>
@@ -31386,8 +32466,8 @@
       <w:pPr>
         <w:pStyle w:val="2"/>
       </w:pPr>
-      <w:bookmarkStart w:id="54" w:name="_Toc135086411"/>
-      <w:bookmarkEnd w:id="40"/>
+      <w:bookmarkStart w:id="56" w:name="_Toc137169296"/>
+      <w:bookmarkEnd w:id="42"/>
       <w:r>
         <w:t>3</w:t>
       </w:r>
@@ -31412,7 +32492,7 @@
         </w:rPr>
         <w:t>主页</w:t>
       </w:r>
-      <w:bookmarkEnd w:id="54"/>
+      <w:bookmarkEnd w:id="56"/>
     </w:p>
     <w:p>
       <w:r>
@@ -31479,7 +32559,7 @@
           <w:szCs w:val="30"/>
         </w:rPr>
       </w:pPr>
-      <w:bookmarkStart w:id="55" w:name="_Toc135086412"/>
+      <w:bookmarkStart w:id="57" w:name="_Toc137169297"/>
       <w:r>
         <w:rPr>
           <w:rFonts w:ascii="宋体" w:eastAsia="宋体" w:hAnsi="宋体" w:cstheme="majorBidi" w:hint="eastAsia"/>
@@ -31520,7 +32600,7 @@
         </w:rPr>
         <w:t>访问我的资源</w:t>
       </w:r>
-      <w:bookmarkEnd w:id="55"/>
+      <w:bookmarkEnd w:id="57"/>
     </w:p>
     <w:p/>
     <w:tbl>
@@ -31620,6 +32700,7 @@
                 <w:sz w:val="24"/>
               </w:rPr>
             </w:pPr>
+            <w:proofErr w:type="gramStart"/>
             <w:r>
               <w:rPr>
                 <w:rFonts w:ascii="宋体" w:eastAsia="宋体" w:hAnsi="宋体" w:hint="eastAsia"/>
@@ -31627,6 +32708,7 @@
               </w:rPr>
               <w:t>用例名</w:t>
             </w:r>
+            <w:proofErr w:type="gramEnd"/>
           </w:p>
         </w:tc>
         <w:tc>
@@ -32000,7 +33082,15 @@
                 <w:rFonts w:ascii="宋体" w:eastAsia="宋体" w:hAnsi="宋体"/>
                 <w:sz w:val="24"/>
               </w:rPr>
-              <w:t>1.用户点击“e-learning”</w:t>
+              <w:t>1.用户点击“e-</w:t>
+            </w:r>
+            <w:proofErr w:type="spellStart"/>
+            <w:r>
+              <w:rPr>
+                <w:rFonts w:ascii="宋体" w:eastAsia="宋体" w:hAnsi="宋体"/>
+                <w:sz w:val="24"/>
+              </w:rPr>
+              <w:t>learning”</w:t>
             </w:r>
             <w:r>
               <w:rPr>
@@ -32014,7 +33104,15 @@
                 <w:rFonts w:ascii="宋体" w:eastAsia="宋体" w:hAnsi="宋体"/>
                 <w:sz w:val="24"/>
               </w:rPr>
-              <w:t>PP进入首页</w:t>
+              <w:t>PP</w:t>
+            </w:r>
+            <w:proofErr w:type="spellEnd"/>
+            <w:r>
+              <w:rPr>
+                <w:rFonts w:ascii="宋体" w:eastAsia="宋体" w:hAnsi="宋体"/>
+                <w:sz w:val="24"/>
+              </w:rPr>
+              <w:t>进入首页</w:t>
             </w:r>
           </w:p>
           <w:p>
@@ -32038,8 +33136,17 @@
                 <w:rFonts w:ascii="宋体" w:eastAsia="宋体" w:hAnsi="宋体" w:hint="eastAsia"/>
                 <w:sz w:val="24"/>
               </w:rPr>
-              <w:t>查看下一时间段事件</w:t>
-            </w:r>
+              <w:t>查看下一时间</w:t>
+            </w:r>
+            <w:proofErr w:type="gramStart"/>
+            <w:r>
+              <w:rPr>
+                <w:rFonts w:ascii="宋体" w:eastAsia="宋体" w:hAnsi="宋体" w:hint="eastAsia"/>
+                <w:sz w:val="24"/>
+              </w:rPr>
+              <w:t>段事件</w:t>
+            </w:r>
+            <w:proofErr w:type="gramEnd"/>
             <w:r>
               <w:rPr>
                 <w:rFonts w:ascii="宋体" w:eastAsia="宋体" w:hAnsi="宋体"/>
@@ -32146,7 +33253,23 @@
                 <w:rFonts w:ascii="宋体" w:eastAsia="宋体" w:hAnsi="宋体"/>
                 <w:sz w:val="24"/>
               </w:rPr>
-              <w:t>POST-1: 服务器端接受前端发送的</w:t>
+              <w:t>POST-1: 服务器</w:t>
+            </w:r>
+            <w:proofErr w:type="gramStart"/>
+            <w:r>
+              <w:rPr>
+                <w:rFonts w:ascii="宋体" w:eastAsia="宋体" w:hAnsi="宋体"/>
+                <w:sz w:val="24"/>
+              </w:rPr>
+              <w:t>端接受</w:t>
+            </w:r>
+            <w:proofErr w:type="gramEnd"/>
+            <w:r>
+              <w:rPr>
+                <w:rFonts w:ascii="宋体" w:eastAsia="宋体" w:hAnsi="宋体"/>
+                <w:sz w:val="24"/>
+              </w:rPr>
+              <w:t>前端发送的</w:t>
             </w:r>
             <w:r>
               <w:rPr>
@@ -32626,7 +33749,7 @@
           <w:szCs w:val="30"/>
         </w:rPr>
       </w:pPr>
-      <w:bookmarkStart w:id="56" w:name="_Toc135086413"/>
+      <w:bookmarkStart w:id="58" w:name="_Toc137169298"/>
       <w:r>
         <w:rPr>
           <w:rFonts w:ascii="宋体" w:eastAsia="宋体" w:hAnsi="宋体" w:cstheme="majorBidi" w:hint="eastAsia"/>
@@ -32675,7 +33798,7 @@
         </w:rPr>
         <w:t>论坛</w:t>
       </w:r>
-      <w:bookmarkEnd w:id="56"/>
+      <w:bookmarkEnd w:id="58"/>
     </w:p>
     <w:p/>
     <w:tbl>
@@ -32768,6 +33891,7 @@
                 <w:sz w:val="24"/>
               </w:rPr>
             </w:pPr>
+            <w:proofErr w:type="gramStart"/>
             <w:r>
               <w:rPr>
                 <w:rFonts w:ascii="宋体" w:eastAsia="宋体" w:hAnsi="宋体" w:hint="eastAsia"/>
@@ -32775,6 +33899,7 @@
               </w:rPr>
               <w:t>用例名</w:t>
             </w:r>
+            <w:proofErr w:type="gramEnd"/>
           </w:p>
         </w:tc>
         <w:tc>
@@ -33169,7 +34294,15 @@
                 <w:rFonts w:ascii="宋体" w:eastAsia="宋体" w:hAnsi="宋体"/>
                 <w:sz w:val="24"/>
               </w:rPr>
-              <w:t>1.用户点击“e-learning”</w:t>
+              <w:t>1.用户点击“e-</w:t>
+            </w:r>
+            <w:proofErr w:type="spellStart"/>
+            <w:r>
+              <w:rPr>
+                <w:rFonts w:ascii="宋体" w:eastAsia="宋体" w:hAnsi="宋体"/>
+                <w:sz w:val="24"/>
+              </w:rPr>
+              <w:t>learning”</w:t>
             </w:r>
             <w:r>
               <w:rPr>
@@ -33183,7 +34316,15 @@
                 <w:rFonts w:ascii="宋体" w:eastAsia="宋体" w:hAnsi="宋体"/>
                 <w:sz w:val="24"/>
               </w:rPr>
-              <w:t>PP进入首页</w:t>
+              <w:t>PP</w:t>
+            </w:r>
+            <w:proofErr w:type="spellEnd"/>
+            <w:r>
+              <w:rPr>
+                <w:rFonts w:ascii="宋体" w:eastAsia="宋体" w:hAnsi="宋体"/>
+                <w:sz w:val="24"/>
+              </w:rPr>
+              <w:t>进入首页</w:t>
             </w:r>
           </w:p>
           <w:p>
@@ -33207,8 +34348,17 @@
                 <w:rFonts w:ascii="宋体" w:eastAsia="宋体" w:hAnsi="宋体" w:hint="eastAsia"/>
                 <w:sz w:val="24"/>
               </w:rPr>
-              <w:t>查看下一时间段事件</w:t>
-            </w:r>
+              <w:t>查看下一时间</w:t>
+            </w:r>
+            <w:proofErr w:type="gramStart"/>
+            <w:r>
+              <w:rPr>
+                <w:rFonts w:ascii="宋体" w:eastAsia="宋体" w:hAnsi="宋体" w:hint="eastAsia"/>
+                <w:sz w:val="24"/>
+              </w:rPr>
+              <w:t>段事件</w:t>
+            </w:r>
+            <w:proofErr w:type="gramEnd"/>
             <w:r>
               <w:rPr>
                 <w:rFonts w:ascii="宋体" w:eastAsia="宋体" w:hAnsi="宋体"/>
@@ -33315,7 +34465,23 @@
                 <w:rFonts w:ascii="宋体" w:eastAsia="宋体" w:hAnsi="宋体"/>
                 <w:sz w:val="24"/>
               </w:rPr>
-              <w:t>POST-1: 服务器端接受前端发送的</w:t>
+              <w:t>POST-1: 服务器</w:t>
+            </w:r>
+            <w:proofErr w:type="gramStart"/>
+            <w:r>
+              <w:rPr>
+                <w:rFonts w:ascii="宋体" w:eastAsia="宋体" w:hAnsi="宋体"/>
+                <w:sz w:val="24"/>
+              </w:rPr>
+              <w:t>端接受</w:t>
+            </w:r>
+            <w:proofErr w:type="gramEnd"/>
+            <w:r>
+              <w:rPr>
+                <w:rFonts w:ascii="宋体" w:eastAsia="宋体" w:hAnsi="宋体"/>
+                <w:sz w:val="24"/>
+              </w:rPr>
+              <w:t>前端发送的</w:t>
             </w:r>
             <w:r>
               <w:rPr>
@@ -33789,7 +34955,7 @@
           <w:szCs w:val="30"/>
         </w:rPr>
       </w:pPr>
-      <w:bookmarkStart w:id="57" w:name="_Toc135086414"/>
+      <w:bookmarkStart w:id="59" w:name="_Toc137169299"/>
       <w:r>
         <w:rPr>
           <w:rFonts w:ascii="宋体" w:eastAsia="宋体" w:hAnsi="宋体" w:cstheme="majorBidi" w:hint="eastAsia"/>
@@ -33838,7 +35004,7 @@
         </w:rPr>
         <w:t>课堂主页</w:t>
       </w:r>
-      <w:bookmarkEnd w:id="57"/>
+      <w:bookmarkEnd w:id="59"/>
     </w:p>
     <w:p/>
     <w:tbl>
@@ -33931,6 +35097,7 @@
                 <w:sz w:val="24"/>
               </w:rPr>
             </w:pPr>
+            <w:proofErr w:type="gramStart"/>
             <w:r>
               <w:rPr>
                 <w:rFonts w:ascii="宋体" w:eastAsia="宋体" w:hAnsi="宋体" w:hint="eastAsia"/>
@@ -33938,6 +35105,7 @@
               </w:rPr>
               <w:t>用例名</w:t>
             </w:r>
+            <w:proofErr w:type="gramEnd"/>
           </w:p>
         </w:tc>
         <w:tc>
@@ -34318,7 +35486,15 @@
                 <w:rFonts w:ascii="宋体" w:eastAsia="宋体" w:hAnsi="宋体"/>
                 <w:sz w:val="24"/>
               </w:rPr>
-              <w:t>1.用户点击“e-learning”</w:t>
+              <w:t>1.用户点击“e-</w:t>
+            </w:r>
+            <w:proofErr w:type="spellStart"/>
+            <w:r>
+              <w:rPr>
+                <w:rFonts w:ascii="宋体" w:eastAsia="宋体" w:hAnsi="宋体"/>
+                <w:sz w:val="24"/>
+              </w:rPr>
+              <w:t>learning”</w:t>
             </w:r>
             <w:r>
               <w:rPr>
@@ -34332,7 +35508,15 @@
                 <w:rFonts w:ascii="宋体" w:eastAsia="宋体" w:hAnsi="宋体"/>
                 <w:sz w:val="24"/>
               </w:rPr>
-              <w:t>PP进入首页</w:t>
+              <w:t>PP</w:t>
+            </w:r>
+            <w:proofErr w:type="spellEnd"/>
+            <w:r>
+              <w:rPr>
+                <w:rFonts w:ascii="宋体" w:eastAsia="宋体" w:hAnsi="宋体"/>
+                <w:sz w:val="24"/>
+              </w:rPr>
+              <w:t>进入首页</w:t>
             </w:r>
           </w:p>
           <w:p>
@@ -34356,8 +35540,17 @@
                 <w:rFonts w:ascii="宋体" w:eastAsia="宋体" w:hAnsi="宋体" w:hint="eastAsia"/>
                 <w:sz w:val="24"/>
               </w:rPr>
-              <w:t>查看下一时间段事件</w:t>
-            </w:r>
+              <w:t>查看下一时间</w:t>
+            </w:r>
+            <w:proofErr w:type="gramStart"/>
+            <w:r>
+              <w:rPr>
+                <w:rFonts w:ascii="宋体" w:eastAsia="宋体" w:hAnsi="宋体" w:hint="eastAsia"/>
+                <w:sz w:val="24"/>
+              </w:rPr>
+              <w:t>段事件</w:t>
+            </w:r>
+            <w:proofErr w:type="gramEnd"/>
             <w:r>
               <w:rPr>
                 <w:rFonts w:ascii="宋体" w:eastAsia="宋体" w:hAnsi="宋体"/>
@@ -34464,7 +35657,23 @@
                 <w:rFonts w:ascii="宋体" w:eastAsia="宋体" w:hAnsi="宋体"/>
                 <w:sz w:val="24"/>
               </w:rPr>
-              <w:t>POST-1: 服务器端接受前端发送的</w:t>
+              <w:t>POST-1: 服务器</w:t>
+            </w:r>
+            <w:proofErr w:type="gramStart"/>
+            <w:r>
+              <w:rPr>
+                <w:rFonts w:ascii="宋体" w:eastAsia="宋体" w:hAnsi="宋体"/>
+                <w:sz w:val="24"/>
+              </w:rPr>
+              <w:t>端接受</w:t>
+            </w:r>
+            <w:proofErr w:type="gramEnd"/>
+            <w:r>
+              <w:rPr>
+                <w:rFonts w:ascii="宋体" w:eastAsia="宋体" w:hAnsi="宋体"/>
+                <w:sz w:val="24"/>
+              </w:rPr>
+              <w:t>前端发送的</w:t>
             </w:r>
             <w:r>
               <w:rPr>
@@ -34938,7 +36147,7 @@
           <w:szCs w:val="30"/>
         </w:rPr>
       </w:pPr>
-      <w:bookmarkStart w:id="58" w:name="_Toc135086415"/>
+      <w:bookmarkStart w:id="60" w:name="_Toc137169300"/>
       <w:r>
         <w:rPr>
           <w:rFonts w:ascii="宋体" w:eastAsia="宋体" w:hAnsi="宋体" w:cstheme="majorBidi" w:hint="eastAsia"/>
@@ -34987,7 +36196,7 @@
         </w:rPr>
         <w:t>个人中心</w:t>
       </w:r>
-      <w:bookmarkEnd w:id="58"/>
+      <w:bookmarkEnd w:id="60"/>
     </w:p>
     <w:tbl>
       <w:tblPr>
@@ -35079,6 +36288,7 @@
                 <w:sz w:val="24"/>
               </w:rPr>
             </w:pPr>
+            <w:proofErr w:type="gramStart"/>
             <w:r>
               <w:rPr>
                 <w:rFonts w:ascii="宋体" w:eastAsia="宋体" w:hAnsi="宋体" w:hint="eastAsia"/>
@@ -35086,6 +36296,7 @@
               </w:rPr>
               <w:t>用例名</w:t>
             </w:r>
+            <w:proofErr w:type="gramEnd"/>
           </w:p>
         </w:tc>
         <w:tc>
@@ -35466,7 +36677,15 @@
                 <w:rFonts w:ascii="宋体" w:eastAsia="宋体" w:hAnsi="宋体"/>
                 <w:sz w:val="24"/>
               </w:rPr>
-              <w:t>1.用户点击“e-learning”</w:t>
+              <w:t>1.用户点击“e-</w:t>
+            </w:r>
+            <w:proofErr w:type="spellStart"/>
+            <w:r>
+              <w:rPr>
+                <w:rFonts w:ascii="宋体" w:eastAsia="宋体" w:hAnsi="宋体"/>
+                <w:sz w:val="24"/>
+              </w:rPr>
+              <w:t>learning”</w:t>
             </w:r>
             <w:r>
               <w:rPr>
@@ -35480,7 +36699,15 @@
                 <w:rFonts w:ascii="宋体" w:eastAsia="宋体" w:hAnsi="宋体"/>
                 <w:sz w:val="24"/>
               </w:rPr>
-              <w:t>PP进入首页</w:t>
+              <w:t>PP</w:t>
+            </w:r>
+            <w:proofErr w:type="spellEnd"/>
+            <w:r>
+              <w:rPr>
+                <w:rFonts w:ascii="宋体" w:eastAsia="宋体" w:hAnsi="宋体"/>
+                <w:sz w:val="24"/>
+              </w:rPr>
+              <w:t>进入首页</w:t>
             </w:r>
           </w:p>
           <w:p>
@@ -35504,8 +36731,17 @@
                 <w:rFonts w:ascii="宋体" w:eastAsia="宋体" w:hAnsi="宋体" w:hint="eastAsia"/>
                 <w:sz w:val="24"/>
               </w:rPr>
-              <w:t>查看下一时间段事件</w:t>
-            </w:r>
+              <w:t>查看下一时间</w:t>
+            </w:r>
+            <w:proofErr w:type="gramStart"/>
+            <w:r>
+              <w:rPr>
+                <w:rFonts w:ascii="宋体" w:eastAsia="宋体" w:hAnsi="宋体" w:hint="eastAsia"/>
+                <w:sz w:val="24"/>
+              </w:rPr>
+              <w:t>段事件</w:t>
+            </w:r>
+            <w:proofErr w:type="gramEnd"/>
             <w:r>
               <w:rPr>
                 <w:rFonts w:ascii="宋体" w:eastAsia="宋体" w:hAnsi="宋体"/>
@@ -35612,7 +36848,23 @@
                 <w:rFonts w:ascii="宋体" w:eastAsia="宋体" w:hAnsi="宋体"/>
                 <w:sz w:val="24"/>
               </w:rPr>
-              <w:t>POST-1: 服务器端接受前端发送的</w:t>
+              <w:t>POST-1: 服务器</w:t>
+            </w:r>
+            <w:proofErr w:type="gramStart"/>
+            <w:r>
+              <w:rPr>
+                <w:rFonts w:ascii="宋体" w:eastAsia="宋体" w:hAnsi="宋体"/>
+                <w:sz w:val="24"/>
+              </w:rPr>
+              <w:t>端接受</w:t>
+            </w:r>
+            <w:proofErr w:type="gramEnd"/>
+            <w:r>
+              <w:rPr>
+                <w:rFonts w:ascii="宋体" w:eastAsia="宋体" w:hAnsi="宋体"/>
+                <w:sz w:val="24"/>
+              </w:rPr>
+              <w:t>前端发送的</w:t>
             </w:r>
             <w:r>
               <w:rPr>
@@ -36086,7 +37338,7 @@
           <w:szCs w:val="30"/>
         </w:rPr>
       </w:pPr>
-      <w:bookmarkStart w:id="59" w:name="_Toc135086416"/>
+      <w:bookmarkStart w:id="61" w:name="_Toc137169301"/>
       <w:r>
         <w:rPr>
           <w:rFonts w:ascii="宋体" w:eastAsia="宋体" w:hAnsi="宋体" w:cstheme="majorBidi" w:hint="eastAsia"/>
@@ -36125,9 +37377,19 @@
           <w:sz w:val="30"/>
           <w:szCs w:val="30"/>
         </w:rPr>
-        <w:t>帖子/群聊推荐</w:t>
+        <w:t>帖子/</w:t>
       </w:r>
-      <w:bookmarkEnd w:id="59"/>
+      <w:proofErr w:type="gramStart"/>
+      <w:r>
+        <w:rPr>
+          <w:rFonts w:ascii="宋体" w:eastAsia="宋体" w:hAnsi="宋体" w:cstheme="majorBidi" w:hint="eastAsia"/>
+          <w:sz w:val="30"/>
+          <w:szCs w:val="30"/>
+        </w:rPr>
+        <w:t>群聊推荐</w:t>
+      </w:r>
+      <w:bookmarkEnd w:id="61"/>
+      <w:proofErr w:type="gramEnd"/>
     </w:p>
     <w:p/>
     <w:tbl>
@@ -36227,6 +37489,7 @@
                 <w:sz w:val="24"/>
               </w:rPr>
             </w:pPr>
+            <w:proofErr w:type="gramStart"/>
             <w:r>
               <w:rPr>
                 <w:rFonts w:ascii="宋体" w:eastAsia="宋体" w:hAnsi="宋体" w:hint="eastAsia"/>
@@ -36234,6 +37497,7 @@
               </w:rPr>
               <w:t>用例名</w:t>
             </w:r>
+            <w:proofErr w:type="gramEnd"/>
           </w:p>
         </w:tc>
         <w:tc>
@@ -36254,8 +37518,17 @@
                 <w:rFonts w:ascii="宋体" w:eastAsia="宋体" w:hAnsi="宋体" w:hint="eastAsia"/>
                 <w:sz w:val="24"/>
               </w:rPr>
-              <w:t>帖子/群聊推荐</w:t>
-            </w:r>
+              <w:t>帖子/</w:t>
+            </w:r>
+            <w:proofErr w:type="gramStart"/>
+            <w:r>
+              <w:rPr>
+                <w:rFonts w:ascii="宋体" w:eastAsia="宋体" w:hAnsi="宋体" w:hint="eastAsia"/>
+                <w:sz w:val="24"/>
+              </w:rPr>
+              <w:t>群聊推荐</w:t>
+            </w:r>
+            <w:proofErr w:type="gramEnd"/>
           </w:p>
         </w:tc>
       </w:tr>
@@ -36607,7 +37880,15 @@
                 <w:rFonts w:ascii="宋体" w:eastAsia="宋体" w:hAnsi="宋体"/>
                 <w:sz w:val="24"/>
               </w:rPr>
-              <w:t>1.用户点击“e-learning”</w:t>
+              <w:t>1.用户点击“e-</w:t>
+            </w:r>
+            <w:proofErr w:type="spellStart"/>
+            <w:r>
+              <w:rPr>
+                <w:rFonts w:ascii="宋体" w:eastAsia="宋体" w:hAnsi="宋体"/>
+                <w:sz w:val="24"/>
+              </w:rPr>
+              <w:t>learning”</w:t>
             </w:r>
             <w:r>
               <w:rPr>
@@ -36621,7 +37902,15 @@
                 <w:rFonts w:ascii="宋体" w:eastAsia="宋体" w:hAnsi="宋体"/>
                 <w:sz w:val="24"/>
               </w:rPr>
-              <w:t>PP进入首页</w:t>
+              <w:t>PP</w:t>
+            </w:r>
+            <w:proofErr w:type="spellEnd"/>
+            <w:r>
+              <w:rPr>
+                <w:rFonts w:ascii="宋体" w:eastAsia="宋体" w:hAnsi="宋体"/>
+                <w:sz w:val="24"/>
+              </w:rPr>
+              <w:t>进入首页</w:t>
             </w:r>
           </w:p>
           <w:p>
@@ -36645,8 +37934,17 @@
                 <w:rFonts w:ascii="宋体" w:eastAsia="宋体" w:hAnsi="宋体" w:hint="eastAsia"/>
                 <w:sz w:val="24"/>
               </w:rPr>
-              <w:t>查看下一时间段事件</w:t>
-            </w:r>
+              <w:t>查看下一时间</w:t>
+            </w:r>
+            <w:proofErr w:type="gramStart"/>
+            <w:r>
+              <w:rPr>
+                <w:rFonts w:ascii="宋体" w:eastAsia="宋体" w:hAnsi="宋体" w:hint="eastAsia"/>
+                <w:sz w:val="24"/>
+              </w:rPr>
+              <w:t>段事件</w:t>
+            </w:r>
+            <w:proofErr w:type="gramEnd"/>
             <w:r>
               <w:rPr>
                 <w:rFonts w:ascii="宋体" w:eastAsia="宋体" w:hAnsi="宋体"/>
@@ -36753,7 +38051,23 @@
                 <w:rFonts w:ascii="宋体" w:eastAsia="宋体" w:hAnsi="宋体"/>
                 <w:sz w:val="24"/>
               </w:rPr>
-              <w:t>POST-1: 服务器端接受前端发送的</w:t>
+              <w:t>POST-1: 服务器</w:t>
+            </w:r>
+            <w:proofErr w:type="gramStart"/>
+            <w:r>
+              <w:rPr>
+                <w:rFonts w:ascii="宋体" w:eastAsia="宋体" w:hAnsi="宋体"/>
+                <w:sz w:val="24"/>
+              </w:rPr>
+              <w:t>端接受</w:t>
+            </w:r>
+            <w:proofErr w:type="gramEnd"/>
+            <w:r>
+              <w:rPr>
+                <w:rFonts w:ascii="宋体" w:eastAsia="宋体" w:hAnsi="宋体"/>
+                <w:sz w:val="24"/>
+              </w:rPr>
+              <w:t>前端发送的</w:t>
             </w:r>
             <w:r>
               <w:rPr>
@@ -37227,7 +38541,7 @@
           <w:szCs w:val="30"/>
         </w:rPr>
       </w:pPr>
-      <w:bookmarkStart w:id="60" w:name="_Toc135086417"/>
+      <w:bookmarkStart w:id="62" w:name="_Toc137169302"/>
       <w:r>
         <w:rPr>
           <w:rFonts w:ascii="宋体" w:eastAsia="宋体" w:hAnsi="宋体" w:cstheme="majorBidi" w:hint="eastAsia"/>
@@ -37268,7 +38582,7 @@
         </w:rPr>
         <w:t>消息中心</w:t>
       </w:r>
-      <w:bookmarkEnd w:id="60"/>
+      <w:bookmarkEnd w:id="62"/>
     </w:p>
     <w:p/>
     <w:tbl>
@@ -37368,6 +38682,7 @@
                 <w:sz w:val="24"/>
               </w:rPr>
             </w:pPr>
+            <w:proofErr w:type="gramStart"/>
             <w:r>
               <w:rPr>
                 <w:rFonts w:ascii="宋体" w:eastAsia="宋体" w:hAnsi="宋体" w:hint="eastAsia"/>
@@ -37375,6 +38690,7 @@
               </w:rPr>
               <w:t>用例名</w:t>
             </w:r>
+            <w:proofErr w:type="gramEnd"/>
           </w:p>
         </w:tc>
         <w:tc>
@@ -37748,7 +39064,15 @@
                 <w:rFonts w:ascii="宋体" w:eastAsia="宋体" w:hAnsi="宋体"/>
                 <w:sz w:val="24"/>
               </w:rPr>
-              <w:t>1.用户点击“e-learning”</w:t>
+              <w:t>1.用户点击“e-</w:t>
+            </w:r>
+            <w:proofErr w:type="spellStart"/>
+            <w:r>
+              <w:rPr>
+                <w:rFonts w:ascii="宋体" w:eastAsia="宋体" w:hAnsi="宋体"/>
+                <w:sz w:val="24"/>
+              </w:rPr>
+              <w:t>learning”</w:t>
             </w:r>
             <w:r>
               <w:rPr>
@@ -37762,7 +39086,15 @@
                 <w:rFonts w:ascii="宋体" w:eastAsia="宋体" w:hAnsi="宋体"/>
                 <w:sz w:val="24"/>
               </w:rPr>
-              <w:t>PP进入首页</w:t>
+              <w:t>PP</w:t>
+            </w:r>
+            <w:proofErr w:type="spellEnd"/>
+            <w:r>
+              <w:rPr>
+                <w:rFonts w:ascii="宋体" w:eastAsia="宋体" w:hAnsi="宋体"/>
+                <w:sz w:val="24"/>
+              </w:rPr>
+              <w:t>进入首页</w:t>
             </w:r>
           </w:p>
           <w:p>
@@ -37786,8 +39118,17 @@
                 <w:rFonts w:ascii="宋体" w:eastAsia="宋体" w:hAnsi="宋体" w:hint="eastAsia"/>
                 <w:sz w:val="24"/>
               </w:rPr>
-              <w:t>查看下一时间段事件</w:t>
-            </w:r>
+              <w:t>查看下一时间</w:t>
+            </w:r>
+            <w:proofErr w:type="gramStart"/>
+            <w:r>
+              <w:rPr>
+                <w:rFonts w:ascii="宋体" w:eastAsia="宋体" w:hAnsi="宋体" w:hint="eastAsia"/>
+                <w:sz w:val="24"/>
+              </w:rPr>
+              <w:t>段事件</w:t>
+            </w:r>
+            <w:proofErr w:type="gramEnd"/>
             <w:r>
               <w:rPr>
                 <w:rFonts w:ascii="宋体" w:eastAsia="宋体" w:hAnsi="宋体"/>
@@ -37894,7 +39235,23 @@
                 <w:rFonts w:ascii="宋体" w:eastAsia="宋体" w:hAnsi="宋体"/>
                 <w:sz w:val="24"/>
               </w:rPr>
-              <w:t>POST-1: 服务器端接受前端发送的</w:t>
+              <w:t>POST-1: 服务器</w:t>
+            </w:r>
+            <w:proofErr w:type="gramStart"/>
+            <w:r>
+              <w:rPr>
+                <w:rFonts w:ascii="宋体" w:eastAsia="宋体" w:hAnsi="宋体"/>
+                <w:sz w:val="24"/>
+              </w:rPr>
+              <w:t>端接受</w:t>
+            </w:r>
+            <w:proofErr w:type="gramEnd"/>
+            <w:r>
+              <w:rPr>
+                <w:rFonts w:ascii="宋体" w:eastAsia="宋体" w:hAnsi="宋体"/>
+                <w:sz w:val="24"/>
+              </w:rPr>
+              <w:t>前端发送的</w:t>
             </w:r>
             <w:r>
               <w:rPr>
@@ -38363,7 +39720,7 @@
       <w:pPr>
         <w:pStyle w:val="2"/>
       </w:pPr>
-      <w:bookmarkStart w:id="61" w:name="_Toc135086418"/>
+      <w:bookmarkStart w:id="63" w:name="_Toc137169303"/>
       <w:r>
         <w:t>3</w:t>
       </w:r>
@@ -38382,7 +39739,7 @@
         </w:rPr>
         <w:t>-登录界面</w:t>
       </w:r>
-      <w:bookmarkEnd w:id="61"/>
+      <w:bookmarkEnd w:id="63"/>
     </w:p>
     <w:p>
       <w:r>
@@ -38449,7 +39806,7 @@
           <w:szCs w:val="30"/>
         </w:rPr>
       </w:pPr>
-      <w:bookmarkStart w:id="62" w:name="_Toc135086419"/>
+      <w:bookmarkStart w:id="64" w:name="_Toc137169304"/>
       <w:r>
         <w:rPr>
           <w:rFonts w:ascii="宋体" w:eastAsia="宋体" w:hAnsi="宋体" w:cstheme="majorBidi" w:hint="eastAsia"/>
@@ -38506,7 +39863,7 @@
         </w:rPr>
         <w:t>登录</w:t>
       </w:r>
-      <w:bookmarkEnd w:id="62"/>
+      <w:bookmarkEnd w:id="64"/>
     </w:p>
     <w:p/>
     <w:tbl>
@@ -38599,6 +39956,7 @@
                 <w:sz w:val="24"/>
               </w:rPr>
             </w:pPr>
+            <w:proofErr w:type="gramStart"/>
             <w:r>
               <w:rPr>
                 <w:rFonts w:ascii="宋体" w:eastAsia="宋体" w:hAnsi="宋体" w:hint="eastAsia"/>
@@ -38606,6 +39964,7 @@
               </w:rPr>
               <w:t>用例名</w:t>
             </w:r>
+            <w:proofErr w:type="gramEnd"/>
           </w:p>
         </w:tc>
         <w:tc>
@@ -38955,7 +40314,15 @@
                 <w:rFonts w:ascii="宋体" w:eastAsia="宋体" w:hAnsi="宋体"/>
                 <w:sz w:val="24"/>
               </w:rPr>
-              <w:t>1.用户点击“e-learning”</w:t>
+              <w:t>1.用户点击“e-</w:t>
+            </w:r>
+            <w:proofErr w:type="spellStart"/>
+            <w:r>
+              <w:rPr>
+                <w:rFonts w:ascii="宋体" w:eastAsia="宋体" w:hAnsi="宋体"/>
+                <w:sz w:val="24"/>
+              </w:rPr>
+              <w:t>learning”</w:t>
             </w:r>
             <w:r>
               <w:rPr>
@@ -38969,7 +40336,15 @@
                 <w:rFonts w:ascii="宋体" w:eastAsia="宋体" w:hAnsi="宋体"/>
                 <w:sz w:val="24"/>
               </w:rPr>
-              <w:t>PP进入首页</w:t>
+              <w:t>PP</w:t>
+            </w:r>
+            <w:proofErr w:type="spellEnd"/>
+            <w:r>
+              <w:rPr>
+                <w:rFonts w:ascii="宋体" w:eastAsia="宋体" w:hAnsi="宋体"/>
+                <w:sz w:val="24"/>
+              </w:rPr>
+              <w:t>进入首页</w:t>
             </w:r>
           </w:p>
           <w:p>
@@ -38993,8 +40368,17 @@
                 <w:rFonts w:ascii="宋体" w:eastAsia="宋体" w:hAnsi="宋体" w:hint="eastAsia"/>
                 <w:sz w:val="24"/>
               </w:rPr>
-              <w:t>查看下一时间段事件</w:t>
-            </w:r>
+              <w:t>查看下一时间</w:t>
+            </w:r>
+            <w:proofErr w:type="gramStart"/>
+            <w:r>
+              <w:rPr>
+                <w:rFonts w:ascii="宋体" w:eastAsia="宋体" w:hAnsi="宋体" w:hint="eastAsia"/>
+                <w:sz w:val="24"/>
+              </w:rPr>
+              <w:t>段事件</w:t>
+            </w:r>
+            <w:proofErr w:type="gramEnd"/>
             <w:r>
               <w:rPr>
                 <w:rFonts w:ascii="宋体" w:eastAsia="宋体" w:hAnsi="宋体"/>
@@ -39101,7 +40485,23 @@
                 <w:rFonts w:ascii="宋体" w:eastAsia="宋体" w:hAnsi="宋体"/>
                 <w:sz w:val="24"/>
               </w:rPr>
-              <w:t>POST-1: 服务器端接受前端发送的</w:t>
+              <w:t>POST-1: 服务器</w:t>
+            </w:r>
+            <w:proofErr w:type="gramStart"/>
+            <w:r>
+              <w:rPr>
+                <w:rFonts w:ascii="宋体" w:eastAsia="宋体" w:hAnsi="宋体"/>
+                <w:sz w:val="24"/>
+              </w:rPr>
+              <w:t>端接受</w:t>
+            </w:r>
+            <w:proofErr w:type="gramEnd"/>
+            <w:r>
+              <w:rPr>
+                <w:rFonts w:ascii="宋体" w:eastAsia="宋体" w:hAnsi="宋体"/>
+                <w:sz w:val="24"/>
+              </w:rPr>
+              <w:t>前端发送的</w:t>
             </w:r>
             <w:r>
               <w:rPr>
@@ -39574,7 +40974,7 @@
           <w:szCs w:val="30"/>
         </w:rPr>
       </w:pPr>
-      <w:bookmarkStart w:id="63" w:name="_Toc135086420"/>
+      <w:bookmarkStart w:id="65" w:name="_Toc137169305"/>
       <w:r>
         <w:rPr>
           <w:rFonts w:ascii="宋体" w:eastAsia="宋体" w:hAnsi="宋体" w:cstheme="majorBidi" w:hint="eastAsia"/>
@@ -39631,7 +41031,7 @@
         </w:rPr>
         <w:t>注册</w:t>
       </w:r>
-      <w:bookmarkEnd w:id="63"/>
+      <w:bookmarkEnd w:id="65"/>
     </w:p>
     <w:p/>
     <w:tbl>
@@ -39724,6 +41124,7 @@
                 <w:sz w:val="24"/>
               </w:rPr>
             </w:pPr>
+            <w:proofErr w:type="gramStart"/>
             <w:r>
               <w:rPr>
                 <w:rFonts w:ascii="宋体" w:eastAsia="宋体" w:hAnsi="宋体" w:hint="eastAsia"/>
@@ -39731,6 +41132,7 @@
               </w:rPr>
               <w:t>用例名</w:t>
             </w:r>
+            <w:proofErr w:type="gramEnd"/>
           </w:p>
         </w:tc>
         <w:tc>
@@ -40080,7 +41482,15 @@
                 <w:rFonts w:ascii="宋体" w:eastAsia="宋体" w:hAnsi="宋体"/>
                 <w:sz w:val="24"/>
               </w:rPr>
-              <w:t>1.用户点击“e-learning”</w:t>
+              <w:t>1.用户点击“e-</w:t>
+            </w:r>
+            <w:proofErr w:type="spellStart"/>
+            <w:r>
+              <w:rPr>
+                <w:rFonts w:ascii="宋体" w:eastAsia="宋体" w:hAnsi="宋体"/>
+                <w:sz w:val="24"/>
+              </w:rPr>
+              <w:t>learning”</w:t>
             </w:r>
             <w:r>
               <w:rPr>
@@ -40094,7 +41504,15 @@
                 <w:rFonts w:ascii="宋体" w:eastAsia="宋体" w:hAnsi="宋体"/>
                 <w:sz w:val="24"/>
               </w:rPr>
-              <w:t>PP进入首页</w:t>
+              <w:t>PP</w:t>
+            </w:r>
+            <w:proofErr w:type="spellEnd"/>
+            <w:r>
+              <w:rPr>
+                <w:rFonts w:ascii="宋体" w:eastAsia="宋体" w:hAnsi="宋体"/>
+                <w:sz w:val="24"/>
+              </w:rPr>
+              <w:t>进入首页</w:t>
             </w:r>
           </w:p>
           <w:p>
@@ -40118,8 +41536,17 @@
                 <w:rFonts w:ascii="宋体" w:eastAsia="宋体" w:hAnsi="宋体" w:hint="eastAsia"/>
                 <w:sz w:val="24"/>
               </w:rPr>
-              <w:t>查看下一时间段事件</w:t>
-            </w:r>
+              <w:t>查看下一时间</w:t>
+            </w:r>
+            <w:proofErr w:type="gramStart"/>
+            <w:r>
+              <w:rPr>
+                <w:rFonts w:ascii="宋体" w:eastAsia="宋体" w:hAnsi="宋体" w:hint="eastAsia"/>
+                <w:sz w:val="24"/>
+              </w:rPr>
+              <w:t>段事件</w:t>
+            </w:r>
+            <w:proofErr w:type="gramEnd"/>
             <w:r>
               <w:rPr>
                 <w:rFonts w:ascii="宋体" w:eastAsia="宋体" w:hAnsi="宋体"/>
@@ -40226,7 +41653,23 @@
                 <w:rFonts w:ascii="宋体" w:eastAsia="宋体" w:hAnsi="宋体"/>
                 <w:sz w:val="24"/>
               </w:rPr>
-              <w:t>POST-1: 服务器端接受前端发送的</w:t>
+              <w:t>POST-1: 服务器</w:t>
+            </w:r>
+            <w:proofErr w:type="gramStart"/>
+            <w:r>
+              <w:rPr>
+                <w:rFonts w:ascii="宋体" w:eastAsia="宋体" w:hAnsi="宋体"/>
+                <w:sz w:val="24"/>
+              </w:rPr>
+              <w:t>端接受</w:t>
+            </w:r>
+            <w:proofErr w:type="gramEnd"/>
+            <w:r>
+              <w:rPr>
+                <w:rFonts w:ascii="宋体" w:eastAsia="宋体" w:hAnsi="宋体"/>
+                <w:sz w:val="24"/>
+              </w:rPr>
+              <w:t>前端发送的</w:t>
             </w:r>
             <w:r>
               <w:rPr>
@@ -40699,7 +42142,7 @@
           <w:szCs w:val="30"/>
         </w:rPr>
       </w:pPr>
-      <w:bookmarkStart w:id="64" w:name="_Toc135086421"/>
+      <w:bookmarkStart w:id="66" w:name="_Toc137169306"/>
       <w:r>
         <w:rPr>
           <w:rFonts w:ascii="宋体" w:eastAsia="宋体" w:hAnsi="宋体" w:cstheme="majorBidi" w:hint="eastAsia"/>
@@ -40756,7 +42199,7 @@
         </w:rPr>
         <w:t>修改密码</w:t>
       </w:r>
-      <w:bookmarkEnd w:id="64"/>
+      <w:bookmarkEnd w:id="66"/>
     </w:p>
     <w:p/>
     <w:tbl>
@@ -40849,6 +42292,7 @@
                 <w:sz w:val="24"/>
               </w:rPr>
             </w:pPr>
+            <w:proofErr w:type="gramStart"/>
             <w:r>
               <w:rPr>
                 <w:rFonts w:ascii="宋体" w:eastAsia="宋体" w:hAnsi="宋体" w:hint="eastAsia"/>
@@ -40856,6 +42300,7 @@
               </w:rPr>
               <w:t>用例名</w:t>
             </w:r>
+            <w:proofErr w:type="gramEnd"/>
           </w:p>
         </w:tc>
         <w:tc>
@@ -41205,7 +42650,15 @@
                 <w:rFonts w:ascii="宋体" w:eastAsia="宋体" w:hAnsi="宋体"/>
                 <w:sz w:val="24"/>
               </w:rPr>
-              <w:t>1.用户点击“e-learning”</w:t>
+              <w:t>1.用户点击“e-</w:t>
+            </w:r>
+            <w:proofErr w:type="spellStart"/>
+            <w:r>
+              <w:rPr>
+                <w:rFonts w:ascii="宋体" w:eastAsia="宋体" w:hAnsi="宋体"/>
+                <w:sz w:val="24"/>
+              </w:rPr>
+              <w:t>learning”</w:t>
             </w:r>
             <w:r>
               <w:rPr>
@@ -41219,7 +42672,15 @@
                 <w:rFonts w:ascii="宋体" w:eastAsia="宋体" w:hAnsi="宋体"/>
                 <w:sz w:val="24"/>
               </w:rPr>
-              <w:t>PP进入首页</w:t>
+              <w:t>PP</w:t>
+            </w:r>
+            <w:proofErr w:type="spellEnd"/>
+            <w:r>
+              <w:rPr>
+                <w:rFonts w:ascii="宋体" w:eastAsia="宋体" w:hAnsi="宋体"/>
+                <w:sz w:val="24"/>
+              </w:rPr>
+              <w:t>进入首页</w:t>
             </w:r>
           </w:p>
           <w:p>
@@ -41243,8 +42704,17 @@
                 <w:rFonts w:ascii="宋体" w:eastAsia="宋体" w:hAnsi="宋体" w:hint="eastAsia"/>
                 <w:sz w:val="24"/>
               </w:rPr>
-              <w:t>查看下一时间段事件</w:t>
-            </w:r>
+              <w:t>查看下一时间</w:t>
+            </w:r>
+            <w:proofErr w:type="gramStart"/>
+            <w:r>
+              <w:rPr>
+                <w:rFonts w:ascii="宋体" w:eastAsia="宋体" w:hAnsi="宋体" w:hint="eastAsia"/>
+                <w:sz w:val="24"/>
+              </w:rPr>
+              <w:t>段事件</w:t>
+            </w:r>
+            <w:proofErr w:type="gramEnd"/>
             <w:r>
               <w:rPr>
                 <w:rFonts w:ascii="宋体" w:eastAsia="宋体" w:hAnsi="宋体"/>
@@ -41351,7 +42821,23 @@
                 <w:rFonts w:ascii="宋体" w:eastAsia="宋体" w:hAnsi="宋体"/>
                 <w:sz w:val="24"/>
               </w:rPr>
-              <w:t>POST-1: 服务器端接受前端发送的</w:t>
+              <w:t>POST-1: 服务器</w:t>
+            </w:r>
+            <w:proofErr w:type="gramStart"/>
+            <w:r>
+              <w:rPr>
+                <w:rFonts w:ascii="宋体" w:eastAsia="宋体" w:hAnsi="宋体"/>
+                <w:sz w:val="24"/>
+              </w:rPr>
+              <w:t>端接受</w:t>
+            </w:r>
+            <w:proofErr w:type="gramEnd"/>
+            <w:r>
+              <w:rPr>
+                <w:rFonts w:ascii="宋体" w:eastAsia="宋体" w:hAnsi="宋体"/>
+                <w:sz w:val="24"/>
+              </w:rPr>
+              <w:t>前端发送的</w:t>
             </w:r>
             <w:r>
               <w:rPr>
